--- a/ip/Zmods/ZmodScopeController/docs/ZmodScopeController.docx
+++ b/ip/Zmods/ZmodScopeController/docs/ZmodScopeController.docx
@@ -190,7 +190,6 @@
             <w:pPr>
               <w:jc w:val="right"/>
             </w:pPr>
-            <w:proofErr w:type="gramStart"/>
             <w:r>
               <w:rPr>
                 <w:b/>
@@ -198,7 +197,6 @@
               </w:rPr>
               <w:t>Yes</w:t>
             </w:r>
-            <w:proofErr w:type="gramEnd"/>
             <w:r>
               <w:t xml:space="preserve"> for AD</w:t>
             </w:r>
@@ -229,15 +227,7 @@
               <w:t xml:space="preserve"> for he IP itself</w:t>
             </w:r>
             <w:r>
-              <w:t xml:space="preserve"> (it can be simulated using the design </w:t>
-            </w:r>
-            <w:proofErr w:type="spellStart"/>
-            <w:r>
-              <w:t>fies</w:t>
-            </w:r>
-            <w:proofErr w:type="spellEnd"/>
-            <w:r>
-              <w:t>)</w:t>
+              <w:t xml:space="preserve"> (it can be simulated using the design fies)</w:t>
             </w:r>
           </w:p>
         </w:tc>
@@ -252,13 +242,8 @@
             <w:vAlign w:val="center"/>
           </w:tcPr>
           <w:p>
-            <w:proofErr w:type="gramStart"/>
-            <w:r>
-              <w:t>Constraints</w:t>
-            </w:r>
-            <w:proofErr w:type="gramEnd"/>
-            <w:r>
-              <w:t xml:space="preserve"> file</w:t>
+            <w:r>
+              <w:t>Constraints file</w:t>
             </w:r>
           </w:p>
         </w:tc>
@@ -371,13 +356,8 @@
             <w:pPr>
               <w:jc w:val="right"/>
             </w:pPr>
-            <w:proofErr w:type="spellStart"/>
-            <w:r>
-              <w:t>Vivado</w:t>
-            </w:r>
-            <w:proofErr w:type="spellEnd"/>
-            <w:r>
-              <w:t>™ Design Suite 2019.1</w:t>
+            <w:r>
+              <w:t>Vivado™ Design Suite 2019.1</w:t>
             </w:r>
           </w:p>
         </w:tc>
@@ -406,13 +386,8 @@
             <w:pPr>
               <w:jc w:val="right"/>
             </w:pPr>
-            <w:proofErr w:type="spellStart"/>
-            <w:r>
-              <w:t>Vivado</w:t>
-            </w:r>
-            <w:proofErr w:type="spellEnd"/>
-            <w:r>
-              <w:t xml:space="preserve"> Synthesis 2019.1</w:t>
+            <w:r>
+              <w:t>Vivado Synthesis 2019.1</w:t>
             </w:r>
           </w:p>
         </w:tc>
@@ -430,283 +405,199 @@
         <w:t>user guide</w:t>
       </w:r>
       <w:r>
-        <w:t xml:space="preserve"> describes the </w:t>
-      </w:r>
-      <w:proofErr w:type="spellStart"/>
-      <w:r>
-        <w:t>Digilent</w:t>
-      </w:r>
-      <w:proofErr w:type="spellEnd"/>
-      <w:r>
-        <w:t xml:space="preserve"> </w:t>
-      </w:r>
-      <w:proofErr w:type="spellStart"/>
+        <w:t xml:space="preserve"> describes the Digilent </w:t>
+      </w:r>
       <w:r>
         <w:rPr>
           <w:b/>
           <w:bCs/>
         </w:rPr>
-        <w:t>Zmod</w:t>
-      </w:r>
-      <w:proofErr w:type="spellEnd"/>
+        <w:t xml:space="preserve">Zmod </w:t>
+      </w:r>
       <w:r>
         <w:rPr>
           <w:b/>
           <w:bCs/>
         </w:rPr>
-        <w:t xml:space="preserve"> </w:t>
+        <w:t>Scope</w:t>
       </w:r>
       <w:r>
         <w:rPr>
           <w:b/>
           <w:bCs/>
         </w:rPr>
+        <w:t xml:space="preserve"> Controller</w:t>
+      </w:r>
+      <w:r>
+        <w:t xml:space="preserve"> </w:t>
+      </w:r>
+      <w:r>
+        <w:t>Intellectual Property. Th</w:t>
+      </w:r>
+      <w:r>
+        <w:t>i</w:t>
+      </w:r>
+      <w:r>
+        <w:t xml:space="preserve">s IP interfaces directly </w:t>
+      </w:r>
+      <w:r>
+        <w:t>with</w:t>
+      </w:r>
+      <w:r>
+        <w:t xml:space="preserve"> one of</w:t>
+      </w:r>
+      <w:r>
+        <w:t xml:space="preserve"> the </w:t>
+      </w:r>
+      <w:r>
+        <w:t xml:space="preserve">Zmod </w:t>
+      </w:r>
+      <w:r>
         <w:t>Scope</w:t>
+      </w:r>
+      <w:r>
+        <w:t xml:space="preserve"> 1410 - 10</w:t>
+      </w:r>
+      <w:r>
+        <w:t>5</w:t>
+      </w:r>
+      <w:r>
+        <w:t xml:space="preserve">, Zmod </w:t>
+      </w:r>
+      <w:r>
+        <w:t>Scope</w:t>
+      </w:r>
+      <w:r>
+        <w:t xml:space="preserve"> </w:t>
+      </w:r>
+      <w:r>
+        <w:t xml:space="preserve">1010 - 40, Zmod </w:t>
+      </w:r>
+      <w:r>
+        <w:t>Scope</w:t>
+      </w:r>
+      <w:r>
+        <w:t xml:space="preserve"> </w:t>
+      </w:r>
+      <w:r>
+        <w:t xml:space="preserve">1010 - 125, Zmod </w:t>
+      </w:r>
+      <w:r>
+        <w:t>Scope</w:t>
+      </w:r>
+      <w:r>
+        <w:t xml:space="preserve"> </w:t>
+      </w:r>
+      <w:r>
+        <w:t xml:space="preserve">1210 – 40, Zmod </w:t>
+      </w:r>
+      <w:r>
+        <w:t>Scope</w:t>
+      </w:r>
+      <w:r>
+        <w:t xml:space="preserve"> </w:t>
+      </w:r>
+      <w:r>
+        <w:t xml:space="preserve">1210 – 125, Zmod </w:t>
+      </w:r>
+      <w:r>
+        <w:t>Scope</w:t>
+      </w:r>
+      <w:r>
+        <w:t xml:space="preserve"> </w:t>
+      </w:r>
+      <w:r>
+        <w:t>1410 - 40,</w:t>
+      </w:r>
+      <w:r>
+        <w:t xml:space="preserve"> or the </w:t>
+      </w:r>
+      <w:r>
+        <w:t xml:space="preserve">Zmod </w:t>
+      </w:r>
+      <w:r>
+        <w:t>Scope</w:t>
+      </w:r>
+      <w:r>
+        <w:t xml:space="preserve"> </w:t>
+      </w:r>
+      <w:r>
+        <w:t xml:space="preserve">1410 </w:t>
+      </w:r>
+      <w:r>
+        <w:t>–</w:t>
+      </w:r>
+      <w:r>
+        <w:t xml:space="preserve"> 125</w:t>
+      </w:r>
+      <w:r>
+        <w:t xml:space="preserve"> </w:t>
+      </w:r>
+      <w:r>
+        <w:t xml:space="preserve">configuring the gain and coupling select relays, </w:t>
+      </w:r>
+      <w:r>
+        <w:t xml:space="preserve">writing an initial configuration to the analog to digital converter </w:t>
+      </w:r>
+      <w:r>
+        <w:t xml:space="preserve">(ADC) </w:t>
+      </w:r>
+      <w:r>
+        <w:t>featured by th</w:t>
+      </w:r>
+      <w:r>
+        <w:t>e</w:t>
+      </w:r>
+      <w:r>
+        <w:t>s</w:t>
+      </w:r>
+      <w:r>
+        <w:t>e</w:t>
+      </w:r>
+      <w:r>
+        <w:t xml:space="preserve"> module</w:t>
+      </w:r>
+      <w:r>
+        <w:t>s</w:t>
+      </w:r>
+      <w:r>
+        <w:t xml:space="preserve">, demultiplexing the data received over the </w:t>
+      </w:r>
+      <w:r>
+        <w:t>ADC</w:t>
+      </w:r>
+      <w:r>
+        <w:t xml:space="preserve">’s parallel interface and forwarding it to the user logic. The </w:t>
       </w:r>
       <w:r>
         <w:rPr>
           <w:b/>
           <w:bCs/>
         </w:rPr>
-        <w:t xml:space="preserve"> Controller</w:t>
-      </w:r>
-      <w:r>
-        <w:t xml:space="preserve"> </w:t>
-      </w:r>
-      <w:r>
-        <w:t>Intellectual Property. Th</w:t>
-      </w:r>
-      <w:r>
-        <w:t>i</w:t>
-      </w:r>
-      <w:r>
-        <w:t xml:space="preserve">s IP interfaces directly </w:t>
-      </w:r>
-      <w:r>
-        <w:t>with</w:t>
-      </w:r>
-      <w:r>
-        <w:t xml:space="preserve"> one of</w:t>
-      </w:r>
-      <w:r>
-        <w:t xml:space="preserve"> the </w:t>
-      </w:r>
-      <w:proofErr w:type="spellStart"/>
-      <w:r>
-        <w:t>Zmod</w:t>
-      </w:r>
-      <w:proofErr w:type="spellEnd"/>
-      <w:r>
-        <w:t xml:space="preserve"> </w:t>
-      </w:r>
-      <w:r>
-        <w:t>Scope</w:t>
-      </w:r>
-      <w:r>
-        <w:t xml:space="preserve"> 1410 - 10</w:t>
-      </w:r>
-      <w:r>
-        <w:t>5</w:t>
-      </w:r>
-      <w:r>
-        <w:t xml:space="preserve">, </w:t>
-      </w:r>
-      <w:proofErr w:type="spellStart"/>
-      <w:r>
-        <w:t>Zmod</w:t>
-      </w:r>
-      <w:proofErr w:type="spellEnd"/>
-      <w:r>
-        <w:t xml:space="preserve"> </w:t>
-      </w:r>
-      <w:r>
-        <w:t>Scope</w:t>
-      </w:r>
-      <w:r>
-        <w:t xml:space="preserve"> </w:t>
-      </w:r>
-      <w:r>
-        <w:t xml:space="preserve">1010 - 40, </w:t>
-      </w:r>
-      <w:proofErr w:type="spellStart"/>
-      <w:r>
-        <w:t>Zmod</w:t>
-      </w:r>
-      <w:proofErr w:type="spellEnd"/>
-      <w:r>
-        <w:t xml:space="preserve"> </w:t>
-      </w:r>
-      <w:r>
-        <w:t>Scope</w:t>
-      </w:r>
-      <w:r>
-        <w:t xml:space="preserve"> </w:t>
-      </w:r>
-      <w:r>
-        <w:t xml:space="preserve">1010 - 125, </w:t>
-      </w:r>
-      <w:proofErr w:type="spellStart"/>
-      <w:r>
-        <w:t>Zmod</w:t>
-      </w:r>
-      <w:proofErr w:type="spellEnd"/>
-      <w:r>
-        <w:t xml:space="preserve"> </w:t>
-      </w:r>
-      <w:r>
-        <w:t>Scope</w:t>
-      </w:r>
-      <w:r>
-        <w:t xml:space="preserve"> </w:t>
-      </w:r>
-      <w:r>
-        <w:t xml:space="preserve">1210 – 40, </w:t>
-      </w:r>
-      <w:proofErr w:type="spellStart"/>
-      <w:r>
-        <w:t>Zmod</w:t>
-      </w:r>
-      <w:proofErr w:type="spellEnd"/>
-      <w:r>
-        <w:t xml:space="preserve"> </w:t>
-      </w:r>
-      <w:r>
-        <w:t>Scope</w:t>
-      </w:r>
-      <w:r>
-        <w:t xml:space="preserve"> </w:t>
-      </w:r>
-      <w:r>
-        <w:t xml:space="preserve">1210 – 125, </w:t>
-      </w:r>
-      <w:proofErr w:type="spellStart"/>
-      <w:r>
-        <w:t>Zmod</w:t>
-      </w:r>
-      <w:proofErr w:type="spellEnd"/>
-      <w:r>
-        <w:t xml:space="preserve"> </w:t>
-      </w:r>
-      <w:r>
-        <w:t>Scope</w:t>
-      </w:r>
-      <w:r>
-        <w:t xml:space="preserve"> </w:t>
-      </w:r>
-      <w:r>
-        <w:t>1410 - 40,</w:t>
-      </w:r>
-      <w:r>
-        <w:t xml:space="preserve"> or the </w:t>
-      </w:r>
-      <w:proofErr w:type="spellStart"/>
-      <w:r>
-        <w:t>Zmod</w:t>
-      </w:r>
-      <w:proofErr w:type="spellEnd"/>
-      <w:r>
-        <w:t xml:space="preserve"> </w:t>
-      </w:r>
-      <w:r>
-        <w:t>Scope</w:t>
-      </w:r>
-      <w:r>
-        <w:t xml:space="preserve"> </w:t>
-      </w:r>
-      <w:r>
-        <w:t xml:space="preserve">1410 </w:t>
-      </w:r>
-      <w:r>
-        <w:t>–</w:t>
-      </w:r>
-      <w:r>
-        <w:t xml:space="preserve"> 125</w:t>
-      </w:r>
-      <w:r>
-        <w:t xml:space="preserve"> </w:t>
-      </w:r>
-      <w:r>
-        <w:t xml:space="preserve">configuring the gain and coupling select relays, </w:t>
-      </w:r>
-      <w:r>
-        <w:t xml:space="preserve">writing an initial configuration to the analog to digital converter </w:t>
-      </w:r>
-      <w:r>
-        <w:t xml:space="preserve">(ADC) </w:t>
-      </w:r>
-      <w:r>
-        <w:t>featured by th</w:t>
-      </w:r>
-      <w:r>
-        <w:t>e</w:t>
-      </w:r>
-      <w:r>
-        <w:t>s</w:t>
-      </w:r>
-      <w:r>
-        <w:t>e</w:t>
-      </w:r>
-      <w:r>
-        <w:t xml:space="preserve"> module</w:t>
-      </w:r>
-      <w:r>
-        <w:t>s</w:t>
-      </w:r>
-      <w:r>
-        <w:t xml:space="preserve">, demultiplexing the data received over the </w:t>
-      </w:r>
-      <w:r>
-        <w:t>ADC</w:t>
-      </w:r>
-      <w:r>
-        <w:t xml:space="preserve">’s parallel interface and forwarding it to the user logic. The </w:t>
-      </w:r>
-      <w:proofErr w:type="spellStart"/>
+        <w:t xml:space="preserve">Zmod </w:t>
+      </w:r>
       <w:r>
         <w:rPr>
           <w:b/>
           <w:bCs/>
         </w:rPr>
-        <w:t>Zmod</w:t>
-      </w:r>
-      <w:proofErr w:type="spellEnd"/>
+        <w:t>Scope</w:t>
+      </w:r>
+      <w:r>
+        <w:t xml:space="preserve"> </w:t>
+      </w:r>
       <w:r>
         <w:rPr>
           <w:b/>
           <w:bCs/>
         </w:rPr>
-        <w:t xml:space="preserve"> </w:t>
-      </w:r>
-      <w:r>
-        <w:rPr>
-          <w:b/>
-          <w:bCs/>
-        </w:rPr>
-        <w:t>Scope</w:t>
-      </w:r>
-      <w:r>
-        <w:t xml:space="preserve"> </w:t>
-      </w:r>
-      <w:r>
-        <w:rPr>
-          <w:b/>
-          <w:bCs/>
-        </w:rPr>
         <w:t>Controller</w:t>
       </w:r>
       <w:r>
         <w:t xml:space="preserve"> is intended to be used as a stand-alone IP </w:t>
       </w:r>
       <w:r>
-        <w:t xml:space="preserve">(the </w:t>
-      </w:r>
-      <w:proofErr w:type="gramStart"/>
-      <w:r>
-        <w:t>stand alone</w:t>
-      </w:r>
-      <w:proofErr w:type="gramEnd"/>
-      <w:r>
-        <w:t xml:space="preserve"> mode) </w:t>
+        <w:t xml:space="preserve">(the stand alone mode) </w:t>
       </w:r>
       <w:r>
         <w:t xml:space="preserve">in projects that do not require processor interaction or it can be used in conjunction with </w:t>
@@ -772,124 +663,74 @@
       <w:r>
         <w:t xml:space="preserve">Initializes the hardware on the </w:t>
       </w:r>
-      <w:proofErr w:type="spellStart"/>
-      <w:r>
-        <w:t>Zmod</w:t>
-      </w:r>
-      <w:proofErr w:type="spellEnd"/>
+      <w:r>
+        <w:t xml:space="preserve">Zmod </w:t>
+      </w:r>
+      <w:r>
+        <w:t>Scope</w:t>
+      </w:r>
       <w:r>
         <w:t xml:space="preserve"> </w:t>
       </w:r>
       <w:r>
+        <w:t>1410 - 10</w:t>
+      </w:r>
+      <w:r>
+        <w:t>5</w:t>
+      </w:r>
+      <w:r>
+        <w:t xml:space="preserve">, Zmod </w:t>
+      </w:r>
+      <w:r>
         <w:t>Scope</w:t>
       </w:r>
       <w:r>
         <w:t xml:space="preserve"> </w:t>
       </w:r>
       <w:r>
-        <w:t>1410 - 10</w:t>
-      </w:r>
-      <w:r>
-        <w:t>5</w:t>
-      </w:r>
-      <w:r>
-        <w:t xml:space="preserve">, </w:t>
-      </w:r>
-      <w:proofErr w:type="spellStart"/>
-      <w:r>
-        <w:t>Zmod</w:t>
-      </w:r>
-      <w:proofErr w:type="spellEnd"/>
+        <w:t xml:space="preserve">1010 - 40, Zmod </w:t>
+      </w:r>
+      <w:r>
+        <w:t>Scope</w:t>
+      </w:r>
       <w:r>
         <w:t xml:space="preserve"> </w:t>
       </w:r>
       <w:r>
+        <w:t xml:space="preserve">1010 - 125, Zmod </w:t>
+      </w:r>
+      <w:r>
         <w:t>Scope</w:t>
       </w:r>
       <w:r>
         <w:t xml:space="preserve"> </w:t>
       </w:r>
       <w:r>
-        <w:t xml:space="preserve">1010 - 40, </w:t>
-      </w:r>
-      <w:proofErr w:type="spellStart"/>
-      <w:r>
-        <w:t>Zmod</w:t>
-      </w:r>
-      <w:proofErr w:type="spellEnd"/>
+        <w:t xml:space="preserve">1210 – 40, Zmod </w:t>
+      </w:r>
+      <w:r>
+        <w:t>Scope</w:t>
+      </w:r>
       <w:r>
         <w:t xml:space="preserve"> </w:t>
       </w:r>
       <w:r>
+        <w:t xml:space="preserve">1210 – 125, Zmod </w:t>
+      </w:r>
+      <w:r>
         <w:t>Scope</w:t>
       </w:r>
       <w:r>
         <w:t xml:space="preserve"> </w:t>
       </w:r>
       <w:r>
-        <w:t xml:space="preserve">1010 - 125, </w:t>
-      </w:r>
-      <w:proofErr w:type="spellStart"/>
-      <w:r>
-        <w:t>Zmod</w:t>
-      </w:r>
-      <w:proofErr w:type="spellEnd"/>
-      <w:r>
-        <w:t xml:space="preserve"> </w:t>
-      </w:r>
-      <w:r>
-        <w:t>Scope</w:t>
-      </w:r>
-      <w:r>
-        <w:t xml:space="preserve"> </w:t>
-      </w:r>
-      <w:r>
-        <w:t xml:space="preserve">1210 – 40, </w:t>
-      </w:r>
-      <w:proofErr w:type="spellStart"/>
-      <w:r>
-        <w:t>Zmod</w:t>
-      </w:r>
-      <w:proofErr w:type="spellEnd"/>
-      <w:r>
-        <w:t xml:space="preserve"> </w:t>
-      </w:r>
-      <w:r>
-        <w:t>Scope</w:t>
-      </w:r>
-      <w:r>
-        <w:t xml:space="preserve"> </w:t>
-      </w:r>
-      <w:r>
-        <w:t xml:space="preserve">1210 – 125, </w:t>
-      </w:r>
-      <w:proofErr w:type="spellStart"/>
-      <w:r>
-        <w:t>Zmod</w:t>
-      </w:r>
-      <w:proofErr w:type="spellEnd"/>
-      <w:r>
-        <w:t xml:space="preserve"> </w:t>
-      </w:r>
-      <w:r>
-        <w:t>Scope</w:t>
-      </w:r>
-      <w:r>
-        <w:t xml:space="preserve"> </w:t>
-      </w:r>
-      <w:r>
         <w:t>1410 - 40,</w:t>
       </w:r>
       <w:r>
         <w:t xml:space="preserve"> or the </w:t>
       </w:r>
-      <w:proofErr w:type="spellStart"/>
-      <w:r>
-        <w:t>Zmod</w:t>
-      </w:r>
-      <w:proofErr w:type="spellEnd"/>
-      <w:r>
-        <w:t xml:space="preserve"> </w:t>
+      <w:r>
+        <w:t xml:space="preserve">Zmod </w:t>
       </w:r>
       <w:r>
         <w:t>Scope</w:t>
@@ -939,15 +780,7 @@
         <w:t>outputted</w:t>
       </w:r>
       <w:r>
-        <w:t xml:space="preserve"> by the </w:t>
-      </w:r>
-      <w:proofErr w:type="spellStart"/>
-      <w:r>
-        <w:t>Zmod</w:t>
-      </w:r>
-      <w:proofErr w:type="spellEnd"/>
-      <w:r>
-        <w:t xml:space="preserve"> and exports two </w:t>
+        <w:t xml:space="preserve"> by the Zmod and exports two </w:t>
       </w:r>
       <w:r>
         <w:t>single data rate (</w:t>
@@ -985,15 +818,7 @@
         <w:t>by providing</w:t>
       </w:r>
       <w:r>
-        <w:t xml:space="preserve"> an optional </w:t>
-      </w:r>
-      <w:proofErr w:type="gramStart"/>
-      <w:r>
-        <w:t>upper level</w:t>
-      </w:r>
-      <w:proofErr w:type="gramEnd"/>
-      <w:r>
-        <w:t xml:space="preserve"> interface</w:t>
+        <w:t xml:space="preserve"> an optional upper level interface</w:t>
       </w:r>
       <w:r>
         <w:t xml:space="preserve"> that allows indirect access to the ADC’s SPI interface</w:t>
@@ -1027,15 +852,7 @@
         <w:jc w:val="both"/>
       </w:pPr>
       <w:r>
-        <w:t>Performs offset and gain calibration based on coefficients specified by the user/</w:t>
-      </w:r>
-      <w:proofErr w:type="gramStart"/>
-      <w:r>
-        <w:t>upper level</w:t>
-      </w:r>
-      <w:proofErr w:type="gramEnd"/>
-      <w:r>
-        <w:t xml:space="preserve"> IPs.</w:t>
+        <w:t>Performs offset and gain calibration based on coefficients specified by the user/upper level IPs.</w:t>
       </w:r>
     </w:p>
     <w:p>
@@ -1072,41 +889,25 @@
         <w:t>-</w:t>
       </w:r>
       <w:r>
-        <w:t xml:space="preserve">level communication with the </w:t>
-      </w:r>
-      <w:proofErr w:type="spellStart"/>
-      <w:r>
-        <w:t>Zmods</w:t>
-      </w:r>
-      <w:proofErr w:type="spellEnd"/>
+        <w:t xml:space="preserve">level communication with the Zmods </w:t>
+      </w:r>
+      <w:r>
+        <w:t>enumerated</w:t>
+      </w:r>
+      <w:r>
+        <w:t xml:space="preserve"> in chapter 1 (Introduction). The parallel DDR data interface used to communicate with the ADC can be configured to be</w:t>
+      </w:r>
       <w:r>
         <w:t xml:space="preserve"> </w:t>
       </w:r>
       <w:r>
-        <w:t>enumerated</w:t>
-      </w:r>
-      <w:r>
-        <w:t xml:space="preserve"> in chapter 1 (Introduction). The parallel DDR data interface used to communicate with the ADC can be configured to be</w:t>
+        <w:t>between</w:t>
       </w:r>
       <w:r>
         <w:t xml:space="preserve"> </w:t>
       </w:r>
       <w:r>
-        <w:t>between</w:t>
-      </w:r>
-      <w:r>
-        <w:t xml:space="preserve"> </w:t>
-      </w:r>
-      <w:r>
-        <w:t xml:space="preserve">10 to 16 </w:t>
-      </w:r>
-      <w:proofErr w:type="gramStart"/>
-      <w:r>
-        <w:t>bit</w:t>
-      </w:r>
-      <w:proofErr w:type="gramEnd"/>
-      <w:r>
-        <w:t xml:space="preserve"> wide</w:t>
+        <w:t>10 to 16 bit wide</w:t>
       </w:r>
       <w:r>
         <w:t xml:space="preserve">, while the sampling rate </w:t>
@@ -1129,198 +930,165 @@
       <w:r>
         <w:t xml:space="preserve">The </w:t>
       </w:r>
-      <w:proofErr w:type="spellStart"/>
       <w:r>
         <w:rPr>
           <w:b/>
           <w:bCs/>
         </w:rPr>
-        <w:t>Zmod</w:t>
-      </w:r>
-      <w:proofErr w:type="spellEnd"/>
+        <w:t xml:space="preserve">Zmod </w:t>
+      </w:r>
       <w:r>
         <w:rPr>
           <w:b/>
           <w:bCs/>
         </w:rPr>
-        <w:t xml:space="preserve"> </w:t>
+        <w:t>Scope</w:t>
       </w:r>
       <w:r>
         <w:rPr>
           <w:b/>
           <w:bCs/>
         </w:rPr>
+        <w:t xml:space="preserve"> Controller</w:t>
+      </w:r>
+      <w:r>
+        <w:t xml:space="preserve"> </w:t>
+      </w:r>
+      <w:r>
+        <w:t xml:space="preserve">further exports </w:t>
+      </w:r>
+      <w:r>
+        <w:t xml:space="preserve">to the user logic </w:t>
+      </w:r>
+      <w:r>
+        <w:t xml:space="preserve">two distinct SDR channels synchronized </w:t>
+      </w:r>
+      <w:r>
+        <w:t>in</w:t>
+      </w:r>
+      <w:r>
+        <w:t xml:space="preserve"> the </w:t>
+      </w:r>
+      <w:r>
+        <w:t xml:space="preserve">ADC </w:t>
+      </w:r>
+      <w:r>
+        <w:t>s</w:t>
+      </w:r>
+      <w:r>
+        <w:t>ampling clock</w:t>
+      </w:r>
+      <w:r>
+        <w:t xml:space="preserve"> domain. </w:t>
+      </w:r>
+      <w:r>
+        <w:t xml:space="preserve">The latency added on the data path by this IP is of 13 </w:t>
+      </w:r>
+      <w:r>
+        <w:t xml:space="preserve">sampling clock cycles </w:t>
+      </w:r>
+      <w:r>
+        <w:lastRenderedPageBreak/>
+        <w:t xml:space="preserve">+1 </w:t>
+      </w:r>
+      <w:r>
+        <w:t xml:space="preserve">sapling </w:t>
+      </w:r>
+      <w:r>
+        <w:t>clock cycle uncertainty. The value of the latency obtained is</w:t>
+      </w:r>
+      <w:r>
+        <w:t xml:space="preserve"> mostly caused by the FIFO used to synchronize the incoming samples in the sampling clock domain.</w:t>
+      </w:r>
+      <w:r>
+        <w:t xml:space="preserve"> The 1 </w:t>
+      </w:r>
+      <w:r>
+        <w:t>sa</w:t>
+      </w:r>
+      <w:r>
+        <w:t>m</w:t>
+      </w:r>
+      <w:r>
+        <w:t xml:space="preserve">pling </w:t>
+      </w:r>
+      <w:r>
+        <w:t>clock cycle uncertainty is also introduced by the FIFO [</w:t>
+      </w:r>
+      <w:r>
+        <w:t>1</w:t>
+      </w:r>
+      <w:r>
+        <w:t>].</w:t>
+      </w:r>
+    </w:p>
+    <w:p>
+      <w:pPr>
+        <w:ind w:firstLine="720"/>
+        <w:jc w:val="both"/>
+      </w:pPr>
+      <w:r>
+        <w:t xml:space="preserve">The Zmod </w:t>
+      </w:r>
+      <w:r>
         <w:t>Scope</w:t>
+      </w:r>
+      <w:r>
+        <w:t xml:space="preserve"> </w:t>
+      </w:r>
+      <w:r>
+        <w:t xml:space="preserve">synchronization </w:t>
+      </w:r>
+      <w:r>
+        <w:t xml:space="preserve">input </w:t>
+      </w:r>
+      <w:r>
+        <w:t>(</w:t>
+      </w:r>
+      <w:r>
+        <w:t>SYNC</w:t>
+      </w:r>
+      <w:r>
+        <w:t>)</w:t>
+      </w:r>
+      <w:r>
+        <w:t xml:space="preserve"> signal </w:t>
+      </w:r>
+      <w:r>
+        <w:t>is</w:t>
+      </w:r>
+      <w:r>
+        <w:t xml:space="preserve"> also generated by</w:t>
+      </w:r>
+      <w:r>
+        <w:t xml:space="preserve"> </w:t>
       </w:r>
       <w:r>
         <w:rPr>
           <w:b/>
           <w:bCs/>
         </w:rPr>
-        <w:t xml:space="preserve"> Controller</w:t>
-      </w:r>
-      <w:r>
-        <w:t xml:space="preserve"> </w:t>
-      </w:r>
-      <w:r>
-        <w:t xml:space="preserve">further exports </w:t>
-      </w:r>
-      <w:r>
-        <w:t xml:space="preserve">to the user logic </w:t>
-      </w:r>
-      <w:r>
-        <w:t xml:space="preserve">two distinct SDR channels synchronized </w:t>
-      </w:r>
-      <w:r>
-        <w:t>in</w:t>
-      </w:r>
-      <w:r>
-        <w:t xml:space="preserve"> the </w:t>
-      </w:r>
-      <w:r>
-        <w:t xml:space="preserve">ADC </w:t>
-      </w:r>
-      <w:r>
-        <w:t>s</w:t>
-      </w:r>
-      <w:r>
-        <w:t>ampling clock</w:t>
-      </w:r>
-      <w:r>
-        <w:t xml:space="preserve"> domain. </w:t>
-      </w:r>
-      <w:r>
-        <w:t xml:space="preserve">The latency added on the data path by this IP is of 13 </w:t>
-      </w:r>
-      <w:r>
-        <w:t xml:space="preserve">sampling clock cycles </w:t>
-      </w:r>
-      <w:r>
-        <w:lastRenderedPageBreak/>
-        <w:t xml:space="preserve">+1 </w:t>
-      </w:r>
-      <w:r>
-        <w:t xml:space="preserve">sapling </w:t>
-      </w:r>
-      <w:r>
-        <w:t>clock cycle uncertainty. The value of the latency obtained is</w:t>
-      </w:r>
-      <w:r>
-        <w:t xml:space="preserve"> mostly caused by the FIFO used to synchronize the incoming samples in the sampling clock domain.</w:t>
-      </w:r>
-      <w:r>
-        <w:t xml:space="preserve"> The 1 </w:t>
-      </w:r>
-      <w:r>
-        <w:t>sa</w:t>
-      </w:r>
-      <w:r>
-        <w:t>m</w:t>
-      </w:r>
-      <w:r>
-        <w:t xml:space="preserve">pling </w:t>
-      </w:r>
-      <w:r>
-        <w:t>clock cycle uncertainty is also introduced by the FIFO [</w:t>
-      </w:r>
-      <w:r>
-        <w:t>1</w:t>
-      </w:r>
-      <w:r>
-        <w:t>].</w:t>
-      </w:r>
-    </w:p>
-    <w:p>
-      <w:pPr>
-        <w:ind w:firstLine="720"/>
-        <w:jc w:val="both"/>
-      </w:pPr>
-      <w:r>
-        <w:t xml:space="preserve">The </w:t>
-      </w:r>
-      <w:proofErr w:type="spellStart"/>
-      <w:r>
-        <w:t>Zmod</w:t>
-      </w:r>
-      <w:proofErr w:type="spellEnd"/>
-      <w:r>
-        <w:t xml:space="preserve"> </w:t>
-      </w:r>
-      <w:r>
-        <w:t>Scope</w:t>
-      </w:r>
-      <w:r>
-        <w:t xml:space="preserve"> </w:t>
-      </w:r>
-      <w:r>
-        <w:t xml:space="preserve">synchronization </w:t>
-      </w:r>
-      <w:r>
-        <w:t xml:space="preserve">input </w:t>
-      </w:r>
-      <w:r>
-        <w:t>(</w:t>
-      </w:r>
-      <w:r>
-        <w:t>SYNC</w:t>
-      </w:r>
-      <w:r>
-        <w:t>)</w:t>
-      </w:r>
-      <w:r>
-        <w:t xml:space="preserve"> signal </w:t>
-      </w:r>
-      <w:r>
-        <w:t>is</w:t>
-      </w:r>
-      <w:r>
-        <w:t xml:space="preserve"> also generated by</w:t>
-      </w:r>
-      <w:r>
-        <w:t xml:space="preserve"> </w:t>
+        <w:t>the</w:t>
       </w:r>
       <w:r>
         <w:rPr>
           <w:b/>
           <w:bCs/>
         </w:rPr>
-        <w:t>the</w:t>
+        <w:t xml:space="preserve"> Zmod </w:t>
       </w:r>
       <w:r>
         <w:rPr>
           <w:b/>
           <w:bCs/>
         </w:rPr>
-        <w:t xml:space="preserve"> </w:t>
-      </w:r>
-      <w:proofErr w:type="spellStart"/>
+        <w:t>Scope</w:t>
+      </w:r>
       <w:r>
         <w:rPr>
           <w:b/>
           <w:bCs/>
         </w:rPr>
-        <w:t>Zmod</w:t>
-      </w:r>
-      <w:proofErr w:type="spellEnd"/>
-      <w:r>
-        <w:rPr>
-          <w:b/>
-          <w:bCs/>
-        </w:rPr>
-        <w:t xml:space="preserve"> </w:t>
-      </w:r>
-      <w:r>
-        <w:rPr>
-          <w:b/>
-          <w:bCs/>
-        </w:rPr>
-        <w:t>Scope</w:t>
-      </w:r>
-      <w:r>
-        <w:rPr>
-          <w:b/>
-          <w:bCs/>
-        </w:rPr>
         <w:t xml:space="preserve"> Controller</w:t>
       </w:r>
       <w:r>
@@ -1335,7 +1103,6 @@
       <w:r>
         <w:t xml:space="preserve"> (</w:t>
       </w:r>
-      <w:proofErr w:type="spellStart"/>
       <w:r>
         <w:rPr>
           <w:i/>
@@ -1343,7 +1110,6 @@
         </w:rPr>
         <w:t>ADC_InClk</w:t>
       </w:r>
-      <w:proofErr w:type="spellEnd"/>
       <w:r>
         <w:t>)</w:t>
       </w:r>
@@ -1377,7 +1143,6 @@
       <w:r>
         <w:t xml:space="preserve"> The relation between the input clock frequency (</w:t>
       </w:r>
-      <w:proofErr w:type="spellStart"/>
       <w:r>
         <w:rPr>
           <w:i/>
@@ -1393,14 +1158,12 @@
         </w:rPr>
         <w:t>ADC_InClk</w:t>
       </w:r>
-      <w:proofErr w:type="spellEnd"/>
       <w:r>
         <w:t xml:space="preserve">) and the sampling clock frequency </w:t>
       </w:r>
       <w:r>
         <w:t>(</w:t>
       </w:r>
-      <w:proofErr w:type="spellStart"/>
       <w:r>
         <w:rPr>
           <w:i/>
@@ -1416,14 +1179,12 @@
         </w:rPr>
         <w:t>sample</w:t>
       </w:r>
-      <w:proofErr w:type="spellEnd"/>
       <w:r>
         <w:t xml:space="preserve">) </w:t>
       </w:r>
       <w:r>
         <w:t xml:space="preserve">is determined by the </w:t>
       </w:r>
-      <w:proofErr w:type="spellStart"/>
       <w:r>
         <w:rPr>
           <w:i/>
@@ -1431,7 +1192,6 @@
         </w:rPr>
         <w:t>ADC_ClkDiv</w:t>
       </w:r>
-      <w:proofErr w:type="spellEnd"/>
       <w:r>
         <w:t xml:space="preserve"> parameter</w:t>
       </w:r>
@@ -1636,7 +1396,7 @@
           <v:shape id="_x0000_i1025" type="#_x0000_t75" style="width:453.6pt;height:220.75pt" o:ole="">
             <v:imagedata r:id="rId11" o:title=""/>
           </v:shape>
-          <o:OLEObject Type="Embed" ProgID="Visio.Drawing.11" ShapeID="_x0000_i1025" DrawAspect="Content" ObjectID="_1690297202" r:id="rId12"/>
+          <o:OLEObject Type="Embed" ProgID="Visio.Drawing.11" ShapeID="_x0000_i1025" DrawAspect="Content" ObjectID="_1709127587" r:id="rId12"/>
         </w:object>
       </w:r>
     </w:p>
@@ -1648,14 +1408,27 @@
       <w:r>
         <w:t xml:space="preserve">Figure </w:t>
       </w:r>
-      <w:fldSimple w:instr=" SEQ Figure \* ARABIC ">
-        <w:r>
-          <w:rPr>
-            <w:noProof/>
-          </w:rPr>
-          <w:t>1</w:t>
-        </w:r>
-      </w:fldSimple>
+      <w:r>
+        <w:fldChar w:fldCharType="begin"/>
+      </w:r>
+      <w:r>
+        <w:instrText xml:space="preserve"> SEQ Figure \* ARABIC </w:instrText>
+      </w:r>
+      <w:r>
+        <w:fldChar w:fldCharType="separate"/>
+      </w:r>
+      <w:r>
+        <w:rPr>
+          <w:noProof/>
+        </w:rPr>
+        <w:t>1</w:t>
+      </w:r>
+      <w:r>
+        <w:rPr>
+          <w:noProof/>
+        </w:rPr>
+        <w:fldChar w:fldCharType="end"/>
+      </w:r>
       <w:bookmarkEnd w:id="2"/>
       <w:r>
         <w:t xml:space="preserve">. </w:t>
@@ -2580,14 +2353,27 @@
       <w:r>
         <w:t xml:space="preserve">Figure </w:t>
       </w:r>
-      <w:fldSimple w:instr=" SEQ Figure \* ARABIC ">
-        <w:r>
-          <w:rPr>
-            <w:noProof/>
-          </w:rPr>
-          <w:t>2</w:t>
-        </w:r>
-      </w:fldSimple>
+      <w:r>
+        <w:fldChar w:fldCharType="begin"/>
+      </w:r>
+      <w:r>
+        <w:instrText xml:space="preserve"> SEQ Figure \* ARABIC </w:instrText>
+      </w:r>
+      <w:r>
+        <w:fldChar w:fldCharType="separate"/>
+      </w:r>
+      <w:r>
+        <w:rPr>
+          <w:noProof/>
+        </w:rPr>
+        <w:t>2</w:t>
+      </w:r>
+      <w:r>
+        <w:rPr>
+          <w:noProof/>
+        </w:rPr>
+        <w:fldChar w:fldCharType="end"/>
+      </w:r>
       <w:bookmarkEnd w:id="8"/>
       <w:r>
         <w:t>.</w:t>
@@ -9718,11 +9504,9 @@
         </w:rPr>
         <w:t xml:space="preserve">) that the </w:t>
       </w:r>
-      <w:proofErr w:type="spellStart"/>
       <w:r>
         <w:t>GainOffsetCalib</w:t>
       </w:r>
-      <w:proofErr w:type="spellEnd"/>
       <w:r>
         <w:rPr>
           <w:rFonts w:eastAsiaTheme="minorEastAsia"/>
@@ -9753,10 +9537,10 @@
       </w:pPr>
       <w:r>
         <w:object w:dxaOrig="6527" w:dyaOrig="2748" w14:anchorId="3E5B7F40">
-          <v:shape id="_x0000_i1026" type="#_x0000_t75" style="width:470.3pt;height:198.45pt" o:ole="">
+          <v:shape id="_x0000_i1026" type="#_x0000_t75" style="width:470.25pt;height:198.4pt" o:ole="">
             <v:imagedata r:id="rId15" o:title=""/>
           </v:shape>
-          <o:OLEObject Type="Embed" ProgID="Visio.Drawing.11" ShapeID="_x0000_i1026" DrawAspect="Content" ObjectID="_1690297203" r:id="rId16"/>
+          <o:OLEObject Type="Embed" ProgID="Visio.Drawing.11" ShapeID="_x0000_i1026" DrawAspect="Content" ObjectID="_1709127588" r:id="rId16"/>
         </w:object>
       </w:r>
     </w:p>
@@ -9768,14 +9552,27 @@
       <w:r>
         <w:t xml:space="preserve">Figure </w:t>
       </w:r>
-      <w:fldSimple w:instr=" SEQ Figure \* ARABIC ">
-        <w:r>
-          <w:rPr>
-            <w:noProof/>
-          </w:rPr>
-          <w:t>3</w:t>
-        </w:r>
-      </w:fldSimple>
+      <w:r>
+        <w:fldChar w:fldCharType="begin"/>
+      </w:r>
+      <w:r>
+        <w:instrText xml:space="preserve"> SEQ Figure \* ARABIC </w:instrText>
+      </w:r>
+      <w:r>
+        <w:fldChar w:fldCharType="separate"/>
+      </w:r>
+      <w:r>
+        <w:rPr>
+          <w:noProof/>
+        </w:rPr>
+        <w:t>3</w:t>
+      </w:r>
+      <w:r>
+        <w:rPr>
+          <w:noProof/>
+        </w:rPr>
+        <w:fldChar w:fldCharType="end"/>
+      </w:r>
       <w:bookmarkEnd w:id="12"/>
       <w:r>
         <w:rPr>
@@ -10065,25 +9862,7 @@
           <w:sz w:val="21"/>
           <w:szCs w:val="21"/>
         </w:rPr>
-        <w:t xml:space="preserve">level module. Since the data port of the Data interface is 32 </w:t>
-      </w:r>
-      <w:proofErr w:type="gramStart"/>
-      <w:r>
-        <w:rPr>
-          <w:rFonts w:ascii="Segoe UI" w:hAnsi="Segoe UI" w:cs="Segoe UI"/>
-          <w:sz w:val="21"/>
-          <w:szCs w:val="21"/>
-        </w:rPr>
-        <w:t>bit</w:t>
-      </w:r>
-      <w:proofErr w:type="gramEnd"/>
-      <w:r>
-        <w:rPr>
-          <w:rFonts w:ascii="Segoe UI" w:hAnsi="Segoe UI" w:cs="Segoe UI"/>
-          <w:sz w:val="21"/>
-          <w:szCs w:val="21"/>
-        </w:rPr>
-        <w:t xml:space="preserve"> wide, regardless of the ADC resolution (</w:t>
+        <w:t>level module. Since the data port of the Data interface is 32 bit wide, regardless of the ADC resolution (</w:t>
       </w:r>
       <w:r>
         <w:rPr>
@@ -11149,14 +10928,27 @@
       <w:r>
         <w:t xml:space="preserve">Figure </w:t>
       </w:r>
-      <w:fldSimple w:instr=" SEQ Figure \* ARABIC ">
-        <w:r>
-          <w:rPr>
-            <w:noProof/>
-          </w:rPr>
-          <w:t>4</w:t>
-        </w:r>
-      </w:fldSimple>
+      <w:r>
+        <w:fldChar w:fldCharType="begin"/>
+      </w:r>
+      <w:r>
+        <w:instrText xml:space="preserve"> SEQ Figure \* ARABIC </w:instrText>
+      </w:r>
+      <w:r>
+        <w:fldChar w:fldCharType="separate"/>
+      </w:r>
+      <w:r>
+        <w:rPr>
+          <w:noProof/>
+        </w:rPr>
+        <w:t>4</w:t>
+      </w:r>
+      <w:r>
+        <w:rPr>
+          <w:noProof/>
+        </w:rPr>
+        <w:fldChar w:fldCharType="end"/>
+      </w:r>
       <w:bookmarkEnd w:id="14"/>
       <w:r>
         <w:t>: Obtaining calibration p</w:t>
@@ -11739,30 +11531,44 @@
                 <w:rFonts w:eastAsia="Calibri" w:cs="Arial"/>
                 <w:szCs w:val="22"/>
               </w:rPr>
-              <w:t>AC coupling</w:t>
+              <w:t>D</w:t>
             </w:r>
             <w:r>
               <w:rPr>
                 <w:rFonts w:eastAsia="Calibri" w:cs="Arial"/>
                 <w:szCs w:val="22"/>
               </w:rPr>
-              <w:t>.</w:t>
-            </w:r>
-          </w:p>
-          <w:p>
+              <w:t>C coupling</w:t>
+            </w:r>
             <w:r>
               <w:rPr>
                 <w:rFonts w:eastAsia="Calibri" w:cs="Arial"/>
                 <w:szCs w:val="22"/>
               </w:rPr>
-              <w:t xml:space="preserve">• 0 = </w:t>
-            </w:r>
+              <w:t>.</w:t>
+            </w:r>
+          </w:p>
+          <w:p>
             <w:r>
               <w:rPr>
                 <w:rFonts w:eastAsia="Calibri" w:cs="Arial"/>
                 <w:szCs w:val="22"/>
               </w:rPr>
-              <w:t>DC coupling</w:t>
+              <w:t xml:space="preserve">• 0 = </w:t>
+            </w:r>
+            <w:r>
+              <w:rPr>
+                <w:rFonts w:eastAsia="Calibri" w:cs="Arial"/>
+                <w:szCs w:val="22"/>
+              </w:rPr>
+              <w:t>A</w:t>
+            </w:r>
+            <w:r>
+              <w:rPr>
+                <w:rFonts w:eastAsia="Calibri" w:cs="Arial"/>
+                <w:szCs w:val="22"/>
+              </w:rPr>
+              <w:t>C coupling</w:t>
             </w:r>
             <w:r>
               <w:rPr>
@@ -11875,30 +11681,44 @@
                 <w:rFonts w:eastAsia="Calibri" w:cs="Arial"/>
                 <w:szCs w:val="22"/>
               </w:rPr>
-              <w:t>AC coupling</w:t>
+              <w:t>D</w:t>
             </w:r>
             <w:r>
               <w:rPr>
                 <w:rFonts w:eastAsia="Calibri" w:cs="Arial"/>
                 <w:szCs w:val="22"/>
               </w:rPr>
-              <w:t>.</w:t>
-            </w:r>
-          </w:p>
-          <w:p>
+              <w:t>C coupling</w:t>
+            </w:r>
             <w:r>
               <w:rPr>
                 <w:rFonts w:eastAsia="Calibri" w:cs="Arial"/>
                 <w:szCs w:val="22"/>
               </w:rPr>
-              <w:t xml:space="preserve">• 0 = </w:t>
-            </w:r>
+              <w:t>.</w:t>
+            </w:r>
+          </w:p>
+          <w:p>
             <w:r>
               <w:rPr>
                 <w:rFonts w:eastAsia="Calibri" w:cs="Arial"/>
                 <w:szCs w:val="22"/>
               </w:rPr>
-              <w:t>DC coupling</w:t>
+              <w:t xml:space="preserve">• 0 = </w:t>
+            </w:r>
+            <w:r>
+              <w:rPr>
+                <w:rFonts w:eastAsia="Calibri" w:cs="Arial"/>
+                <w:szCs w:val="22"/>
+              </w:rPr>
+              <w:t>A</w:t>
+            </w:r>
+            <w:r>
+              <w:rPr>
+                <w:rFonts w:eastAsia="Calibri" w:cs="Arial"/>
+                <w:szCs w:val="22"/>
+              </w:rPr>
+              <w:t>C coupling</w:t>
             </w:r>
             <w:r>
               <w:rPr>
@@ -12608,47 +12428,75 @@
                 <w:rFonts w:eastAsia="Calibri" w:cs="Arial"/>
                 <w:szCs w:val="22"/>
               </w:rPr>
-              <w:t>AC coupling</w:t>
+              <w:t>D</w:t>
             </w:r>
             <w:r>
               <w:rPr>
                 <w:rFonts w:eastAsia="Calibri" w:cs="Arial"/>
                 <w:szCs w:val="22"/>
               </w:rPr>
-              <w:t xml:space="preserve"> (relay reset)</w:t>
+              <w:t>C coupling</w:t>
             </w:r>
             <w:r>
               <w:rPr>
                 <w:rFonts w:eastAsia="Calibri" w:cs="Arial"/>
                 <w:szCs w:val="22"/>
               </w:rPr>
-              <w:t>.</w:t>
-            </w:r>
-          </w:p>
-          <w:p>
-            <w:pPr>
-              <w:jc w:val="both"/>
-            </w:pPr>
+              <w:t xml:space="preserve"> (relay set)</w:t>
+            </w:r>
             <w:r>
               <w:rPr>
                 <w:rFonts w:eastAsia="Calibri" w:cs="Arial"/>
                 <w:szCs w:val="22"/>
               </w:rPr>
-              <w:t xml:space="preserve">• 0 = </w:t>
-            </w:r>
+              <w:t>.</w:t>
+            </w:r>
+          </w:p>
+          <w:p>
+            <w:pPr>
+              <w:jc w:val="both"/>
+            </w:pPr>
             <w:r>
               <w:rPr>
                 <w:rFonts w:eastAsia="Calibri" w:cs="Arial"/>
                 <w:szCs w:val="22"/>
               </w:rPr>
-              <w:t>DC coupling</w:t>
+              <w:t xml:space="preserve">• 0 = </w:t>
             </w:r>
             <w:r>
               <w:rPr>
                 <w:rFonts w:eastAsia="Calibri" w:cs="Arial"/>
                 <w:szCs w:val="22"/>
               </w:rPr>
-              <w:t xml:space="preserve"> (relay set)</w:t>
+              <w:t>A</w:t>
+            </w:r>
+            <w:r>
+              <w:rPr>
+                <w:rFonts w:eastAsia="Calibri" w:cs="Arial"/>
+                <w:szCs w:val="22"/>
+              </w:rPr>
+              <w:t>C coupling</w:t>
+            </w:r>
+            <w:r>
+              <w:rPr>
+                <w:rFonts w:eastAsia="Calibri" w:cs="Arial"/>
+                <w:szCs w:val="22"/>
+              </w:rPr>
+              <w:t xml:space="preserve"> (relay </w:t>
+            </w:r>
+            <w:r>
+              <w:rPr>
+                <w:rFonts w:eastAsia="Calibri" w:cs="Arial"/>
+                <w:szCs w:val="22"/>
+              </w:rPr>
+              <w:t>re</w:t>
+            </w:r>
+            <w:r>
+              <w:rPr>
+                <w:rFonts w:eastAsia="Calibri" w:cs="Arial"/>
+                <w:szCs w:val="22"/>
+              </w:rPr>
+              <w:t>set)</w:t>
             </w:r>
             <w:r>
               <w:rPr>
@@ -12755,33 +12603,61 @@
                 <w:rFonts w:eastAsia="Calibri" w:cs="Arial"/>
                 <w:szCs w:val="22"/>
               </w:rPr>
-              <w:t>AC coupling (relay reset)</w:t>
+              <w:t>D</w:t>
             </w:r>
             <w:r>
               <w:rPr>
                 <w:rFonts w:eastAsia="Calibri" w:cs="Arial"/>
                 <w:szCs w:val="22"/>
               </w:rPr>
-              <w:t>.</w:t>
-            </w:r>
-          </w:p>
-          <w:p>
-            <w:pPr>
-              <w:jc w:val="both"/>
-            </w:pPr>
+              <w:t>C coupling (relay set)</w:t>
+            </w:r>
             <w:r>
               <w:rPr>
                 <w:rFonts w:eastAsia="Calibri" w:cs="Arial"/>
                 <w:szCs w:val="22"/>
               </w:rPr>
-              <w:t xml:space="preserve">• 0 = </w:t>
-            </w:r>
+              <w:t>.</w:t>
+            </w:r>
+          </w:p>
+          <w:p>
+            <w:pPr>
+              <w:jc w:val="both"/>
+            </w:pPr>
             <w:r>
               <w:rPr>
                 <w:rFonts w:eastAsia="Calibri" w:cs="Arial"/>
                 <w:szCs w:val="22"/>
               </w:rPr>
-              <w:t>DC coupling (relay set)</w:t>
+              <w:t xml:space="preserve">• 0 = </w:t>
+            </w:r>
+            <w:r>
+              <w:rPr>
+                <w:rFonts w:eastAsia="Calibri" w:cs="Arial"/>
+                <w:szCs w:val="22"/>
+              </w:rPr>
+              <w:t>A</w:t>
+            </w:r>
+            <w:r>
+              <w:rPr>
+                <w:rFonts w:eastAsia="Calibri" w:cs="Arial"/>
+                <w:szCs w:val="22"/>
+              </w:rPr>
+              <w:t xml:space="preserve">C coupling (relay </w:t>
+            </w:r>
+            <w:r>
+              <w:rPr>
+                <w:rFonts w:eastAsia="Calibri" w:cs="Arial"/>
+                <w:szCs w:val="22"/>
+              </w:rPr>
+              <w:t>re</w:t>
+            </w:r>
+            <w:r>
+              <w:rPr>
+                <w:rFonts w:eastAsia="Calibri" w:cs="Arial"/>
+                <w:szCs w:val="22"/>
+              </w:rPr>
+              <w:t>set)</w:t>
             </w:r>
             <w:r>
               <w:rPr>
@@ -13183,33 +13059,61 @@
                 <w:rFonts w:eastAsia="Calibri" w:cs="Arial"/>
                 <w:szCs w:val="22"/>
               </w:rPr>
-              <w:t>AC coupling (relay reset)</w:t>
+              <w:t>D</w:t>
             </w:r>
             <w:r>
               <w:rPr>
                 <w:rFonts w:eastAsia="Calibri" w:cs="Arial"/>
                 <w:szCs w:val="22"/>
               </w:rPr>
-              <w:t>.</w:t>
-            </w:r>
-          </w:p>
-          <w:p>
-            <w:pPr>
-              <w:jc w:val="both"/>
-            </w:pPr>
+              <w:t>C coupling (relay set)</w:t>
+            </w:r>
             <w:r>
               <w:rPr>
                 <w:rFonts w:eastAsia="Calibri" w:cs="Arial"/>
                 <w:szCs w:val="22"/>
               </w:rPr>
-              <w:t xml:space="preserve">• 0 = </w:t>
-            </w:r>
+              <w:t>.</w:t>
+            </w:r>
+          </w:p>
+          <w:p>
+            <w:pPr>
+              <w:jc w:val="both"/>
+            </w:pPr>
             <w:r>
               <w:rPr>
                 <w:rFonts w:eastAsia="Calibri" w:cs="Arial"/>
                 <w:szCs w:val="22"/>
               </w:rPr>
-              <w:t>DC coupling (relay set)</w:t>
+              <w:t xml:space="preserve">• 0 = </w:t>
+            </w:r>
+            <w:r>
+              <w:rPr>
+                <w:rFonts w:eastAsia="Calibri" w:cs="Arial"/>
+                <w:szCs w:val="22"/>
+              </w:rPr>
+              <w:t>A</w:t>
+            </w:r>
+            <w:r>
+              <w:rPr>
+                <w:rFonts w:eastAsia="Calibri" w:cs="Arial"/>
+                <w:szCs w:val="22"/>
+              </w:rPr>
+              <w:t xml:space="preserve">C coupling (relay </w:t>
+            </w:r>
+            <w:r>
+              <w:rPr>
+                <w:rFonts w:eastAsia="Calibri" w:cs="Arial"/>
+                <w:szCs w:val="22"/>
+              </w:rPr>
+              <w:t>re</w:t>
+            </w:r>
+            <w:r>
+              <w:rPr>
+                <w:rFonts w:eastAsia="Calibri" w:cs="Arial"/>
+                <w:szCs w:val="22"/>
+              </w:rPr>
+              <w:t>set)</w:t>
             </w:r>
             <w:r>
               <w:rPr>
@@ -13334,33 +13238,61 @@
                 <w:rFonts w:eastAsia="Calibri" w:cs="Arial"/>
                 <w:szCs w:val="22"/>
               </w:rPr>
-              <w:t>AC coupling (relay reset)</w:t>
+              <w:t>D</w:t>
             </w:r>
             <w:r>
               <w:rPr>
                 <w:rFonts w:eastAsia="Calibri" w:cs="Arial"/>
                 <w:szCs w:val="22"/>
               </w:rPr>
-              <w:t>.</w:t>
-            </w:r>
-          </w:p>
-          <w:p>
-            <w:pPr>
-              <w:jc w:val="both"/>
-            </w:pPr>
+              <w:t>C coupling (relay set)</w:t>
+            </w:r>
             <w:r>
               <w:rPr>
                 <w:rFonts w:eastAsia="Calibri" w:cs="Arial"/>
                 <w:szCs w:val="22"/>
               </w:rPr>
-              <w:t xml:space="preserve">• 0 = </w:t>
-            </w:r>
+              <w:t>.</w:t>
+            </w:r>
+          </w:p>
+          <w:p>
+            <w:pPr>
+              <w:jc w:val="both"/>
+            </w:pPr>
             <w:r>
               <w:rPr>
                 <w:rFonts w:eastAsia="Calibri" w:cs="Arial"/>
                 <w:szCs w:val="22"/>
               </w:rPr>
-              <w:t>DC coupling (relay set)</w:t>
+              <w:t xml:space="preserve">• 0 = </w:t>
+            </w:r>
+            <w:r>
+              <w:rPr>
+                <w:rFonts w:eastAsia="Calibri" w:cs="Arial"/>
+                <w:szCs w:val="22"/>
+              </w:rPr>
+              <w:t>A</w:t>
+            </w:r>
+            <w:r>
+              <w:rPr>
+                <w:rFonts w:eastAsia="Calibri" w:cs="Arial"/>
+                <w:szCs w:val="22"/>
+              </w:rPr>
+              <w:t xml:space="preserve">C coupling (relay </w:t>
+            </w:r>
+            <w:r>
+              <w:rPr>
+                <w:rFonts w:eastAsia="Calibri" w:cs="Arial"/>
+                <w:szCs w:val="22"/>
+              </w:rPr>
+              <w:t>re</w:t>
+            </w:r>
+            <w:r>
+              <w:rPr>
+                <w:rFonts w:eastAsia="Calibri" w:cs="Arial"/>
+                <w:szCs w:val="22"/>
+              </w:rPr>
+              <w:t>set)</w:t>
             </w:r>
             <w:r>
               <w:rPr>
@@ -20464,33 +20396,47 @@
                 <w:rFonts w:eastAsia="Calibri" w:cs="Arial"/>
                 <w:szCs w:val="22"/>
               </w:rPr>
-              <w:t>AC coupling</w:t>
+              <w:t>D</w:t>
             </w:r>
             <w:r>
               <w:rPr>
                 <w:rFonts w:eastAsia="Calibri" w:cs="Arial"/>
                 <w:szCs w:val="22"/>
               </w:rPr>
-              <w:t>.</w:t>
-            </w:r>
-          </w:p>
-          <w:p>
-            <w:pPr>
-              <w:jc w:val="both"/>
-            </w:pPr>
+              <w:t>C coupling</w:t>
+            </w:r>
             <w:r>
               <w:rPr>
                 <w:rFonts w:eastAsia="Calibri" w:cs="Arial"/>
                 <w:szCs w:val="22"/>
               </w:rPr>
-              <w:t xml:space="preserve">• 0 = </w:t>
-            </w:r>
+              <w:t>.</w:t>
+            </w:r>
+          </w:p>
+          <w:p>
+            <w:pPr>
+              <w:jc w:val="both"/>
+            </w:pPr>
             <w:r>
               <w:rPr>
                 <w:rFonts w:eastAsia="Calibri" w:cs="Arial"/>
                 <w:szCs w:val="22"/>
               </w:rPr>
-              <w:t>DC coupling</w:t>
+              <w:t xml:space="preserve">• 0 = </w:t>
+            </w:r>
+            <w:r>
+              <w:rPr>
+                <w:rFonts w:eastAsia="Calibri" w:cs="Arial"/>
+                <w:szCs w:val="22"/>
+              </w:rPr>
+              <w:t>A</w:t>
+            </w:r>
+            <w:r>
+              <w:rPr>
+                <w:rFonts w:eastAsia="Calibri" w:cs="Arial"/>
+                <w:szCs w:val="22"/>
+              </w:rPr>
+              <w:t>C coupling</w:t>
             </w:r>
             <w:r>
               <w:rPr>
@@ -20602,33 +20548,47 @@
                 <w:rFonts w:eastAsia="Calibri" w:cs="Arial"/>
                 <w:szCs w:val="22"/>
               </w:rPr>
-              <w:t>AC coupling</w:t>
+              <w:t>D</w:t>
             </w:r>
             <w:r>
               <w:rPr>
                 <w:rFonts w:eastAsia="Calibri" w:cs="Arial"/>
                 <w:szCs w:val="22"/>
               </w:rPr>
-              <w:t>.</w:t>
-            </w:r>
-          </w:p>
-          <w:p>
-            <w:pPr>
-              <w:jc w:val="both"/>
-            </w:pPr>
+              <w:t>C coupling</w:t>
+            </w:r>
             <w:r>
               <w:rPr>
                 <w:rFonts w:eastAsia="Calibri" w:cs="Arial"/>
                 <w:szCs w:val="22"/>
               </w:rPr>
-              <w:t xml:space="preserve">• 0 = </w:t>
-            </w:r>
+              <w:t>.</w:t>
+            </w:r>
+          </w:p>
+          <w:p>
+            <w:pPr>
+              <w:jc w:val="both"/>
+            </w:pPr>
             <w:r>
               <w:rPr>
                 <w:rFonts w:eastAsia="Calibri" w:cs="Arial"/>
                 <w:szCs w:val="22"/>
               </w:rPr>
-              <w:t>DC coupling</w:t>
+              <w:t xml:space="preserve">• 0 = </w:t>
+            </w:r>
+            <w:r>
+              <w:rPr>
+                <w:rFonts w:eastAsia="Calibri" w:cs="Arial"/>
+                <w:szCs w:val="22"/>
+              </w:rPr>
+              <w:t>A</w:t>
+            </w:r>
+            <w:r>
+              <w:rPr>
+                <w:rFonts w:eastAsia="Calibri" w:cs="Arial"/>
+                <w:szCs w:val="22"/>
+              </w:rPr>
+              <w:t>C coupling</w:t>
             </w:r>
             <w:r>
               <w:rPr>
@@ -21711,14 +21671,27 @@
       <w:r>
         <w:t xml:space="preserve">Figure </w:t>
       </w:r>
-      <w:fldSimple w:instr=" SEQ Figure \* ARABIC ">
-        <w:r>
-          <w:rPr>
-            <w:noProof/>
-          </w:rPr>
-          <w:t>5</w:t>
-        </w:r>
-      </w:fldSimple>
+      <w:r>
+        <w:fldChar w:fldCharType="begin"/>
+      </w:r>
+      <w:r>
+        <w:instrText xml:space="preserve"> SEQ Figure \* ARABIC </w:instrText>
+      </w:r>
+      <w:r>
+        <w:fldChar w:fldCharType="separate"/>
+      </w:r>
+      <w:r>
+        <w:rPr>
+          <w:noProof/>
+        </w:rPr>
+        <w:t>5</w:t>
+      </w:r>
+      <w:r>
+        <w:rPr>
+          <w:noProof/>
+        </w:rPr>
+        <w:fldChar w:fldCharType="end"/>
+      </w:r>
       <w:r>
         <w:t xml:space="preserve">: Zmod </w:t>
       </w:r>
@@ -22307,7 +22280,6 @@
             <w:r>
               <w:t>be asserted for at least 2*</w:t>
             </w:r>
-            <w:proofErr w:type="spellStart"/>
             <w:r>
               <w:rPr>
                 <w:i/>
@@ -22323,7 +22295,6 @@
               </w:rPr>
               <w:t>slowest</w:t>
             </w:r>
-            <w:proofErr w:type="spellEnd"/>
             <w:r>
               <w:rPr>
                 <w:bCs/>
@@ -24104,30 +24075,44 @@
                 <w:rFonts w:eastAsia="Calibri" w:cs="Arial"/>
                 <w:szCs w:val="22"/>
               </w:rPr>
-              <w:t>AC coupling</w:t>
+              <w:t>D</w:t>
             </w:r>
             <w:r>
               <w:rPr>
                 <w:rFonts w:eastAsia="Calibri" w:cs="Arial"/>
                 <w:szCs w:val="22"/>
               </w:rPr>
-              <w:t>.</w:t>
-            </w:r>
-          </w:p>
-          <w:p>
+              <w:t>C coupling</w:t>
+            </w:r>
             <w:r>
               <w:rPr>
                 <w:rFonts w:eastAsia="Calibri" w:cs="Arial"/>
                 <w:szCs w:val="22"/>
               </w:rPr>
-              <w:t xml:space="preserve">• 0 = </w:t>
-            </w:r>
+              <w:t>.</w:t>
+            </w:r>
+          </w:p>
+          <w:p>
             <w:r>
               <w:rPr>
                 <w:rFonts w:eastAsia="Calibri" w:cs="Arial"/>
                 <w:szCs w:val="22"/>
               </w:rPr>
-              <w:t>DC coupling</w:t>
+              <w:t xml:space="preserve">• 0 = </w:t>
+            </w:r>
+            <w:r>
+              <w:rPr>
+                <w:rFonts w:eastAsia="Calibri" w:cs="Arial"/>
+                <w:szCs w:val="22"/>
+              </w:rPr>
+              <w:t>A</w:t>
+            </w:r>
+            <w:r>
+              <w:rPr>
+                <w:rFonts w:eastAsia="Calibri" w:cs="Arial"/>
+                <w:szCs w:val="22"/>
+              </w:rPr>
+              <w:t>C coupling</w:t>
             </w:r>
             <w:r>
               <w:rPr>
@@ -24258,30 +24243,44 @@
                 <w:rFonts w:eastAsia="Calibri" w:cs="Arial"/>
                 <w:szCs w:val="22"/>
               </w:rPr>
-              <w:t>AC coupling</w:t>
+              <w:t>D</w:t>
             </w:r>
             <w:r>
               <w:rPr>
                 <w:rFonts w:eastAsia="Calibri" w:cs="Arial"/>
                 <w:szCs w:val="22"/>
               </w:rPr>
-              <w:t>.</w:t>
-            </w:r>
-          </w:p>
-          <w:p>
+              <w:t>C coupling</w:t>
+            </w:r>
             <w:r>
               <w:rPr>
                 <w:rFonts w:eastAsia="Calibri" w:cs="Arial"/>
                 <w:szCs w:val="22"/>
               </w:rPr>
-              <w:t xml:space="preserve">• 0 = </w:t>
-            </w:r>
+              <w:t>.</w:t>
+            </w:r>
+          </w:p>
+          <w:p>
             <w:r>
               <w:rPr>
                 <w:rFonts w:eastAsia="Calibri" w:cs="Arial"/>
                 <w:szCs w:val="22"/>
               </w:rPr>
-              <w:t>DC coupling</w:t>
+              <w:t xml:space="preserve">• 0 = </w:t>
+            </w:r>
+            <w:r>
+              <w:rPr>
+                <w:rFonts w:eastAsia="Calibri" w:cs="Arial"/>
+                <w:szCs w:val="22"/>
+              </w:rPr>
+              <w:t>A</w:t>
+            </w:r>
+            <w:r>
+              <w:rPr>
+                <w:rFonts w:eastAsia="Calibri" w:cs="Arial"/>
+                <w:szCs w:val="22"/>
+              </w:rPr>
+              <w:t>C coupling</w:t>
             </w:r>
             <w:r>
               <w:rPr>
@@ -27029,15 +27028,7 @@
         <w:fldChar w:fldCharType="end"/>
       </w:r>
       <w:r>
-        <w:t xml:space="preserve"> details how </w:t>
-      </w:r>
-      <w:proofErr w:type="spellStart"/>
-      <w:r>
-        <w:t>kZmodID</w:t>
-      </w:r>
-      <w:proofErr w:type="spellEnd"/>
-      <w:r>
-        <w:t xml:space="preserve"> should be configured.</w:t>
+        <w:t xml:space="preserve"> details how kZmodID should be configured.</w:t>
       </w:r>
     </w:p>
     <w:p>
@@ -27051,14 +27042,27 @@
       <w:r>
         <w:t xml:space="preserve">Table </w:t>
       </w:r>
-      <w:fldSimple w:instr=" SEQ Table \* ARABIC ">
-        <w:r>
-          <w:rPr>
-            <w:noProof/>
-          </w:rPr>
-          <w:t>13</w:t>
-        </w:r>
-      </w:fldSimple>
+      <w:r>
+        <w:fldChar w:fldCharType="begin"/>
+      </w:r>
+      <w:r>
+        <w:instrText xml:space="preserve"> SEQ Table \* ARABIC </w:instrText>
+      </w:r>
+      <w:r>
+        <w:fldChar w:fldCharType="separate"/>
+      </w:r>
+      <w:r>
+        <w:rPr>
+          <w:noProof/>
+        </w:rPr>
+        <w:t>13</w:t>
+      </w:r>
+      <w:r>
+        <w:rPr>
+          <w:noProof/>
+        </w:rPr>
+        <w:fldChar w:fldCharType="end"/>
+      </w:r>
       <w:bookmarkEnd w:id="20"/>
       <w:r>
         <w:t>: kZmodID configuration</w:t>
@@ -28169,25 +28173,7 @@
               <w:sz w:val="14"/>
               <w:szCs w:val="14"/>
             </w:rPr>
-            <w:t xml:space="preserve">Copyright </w:t>
-          </w:r>
-          <w:proofErr w:type="spellStart"/>
-          <w:r>
-            <w:rPr>
-              <w:color w:val="000000" w:themeColor="text1"/>
-              <w:sz w:val="14"/>
-              <w:szCs w:val="14"/>
-            </w:rPr>
-            <w:t>Digilent</w:t>
-          </w:r>
-          <w:proofErr w:type="spellEnd"/>
-          <w:r>
-            <w:rPr>
-              <w:color w:val="000000" w:themeColor="text1"/>
-              <w:sz w:val="14"/>
-              <w:szCs w:val="14"/>
-            </w:rPr>
-            <w:t>, Inc. All rights reserved.</w:t>
+            <w:t>Copyright Digilent, Inc. All rights reserved.</w:t>
           </w:r>
         </w:p>
         <w:p>
@@ -28264,16 +28250,31 @@
             </w:rPr>
             <w:t xml:space="preserve"> of </w:t>
           </w:r>
-          <w:fldSimple w:instr=" NUMPAGES  \* Arabic  \* MERGEFORMAT ">
-            <w:r>
-              <w:rPr>
-                <w:b/>
-                <w:noProof/>
-                <w:sz w:val="20"/>
-              </w:rPr>
-              <w:t>5</w:t>
-            </w:r>
-          </w:fldSimple>
+          <w:r>
+            <w:fldChar w:fldCharType="begin"/>
+          </w:r>
+          <w:r>
+            <w:instrText xml:space="preserve"> NUMPAGES  \* Arabic  \* MERGEFORMAT </w:instrText>
+          </w:r>
+          <w:r>
+            <w:fldChar w:fldCharType="separate"/>
+          </w:r>
+          <w:r>
+            <w:rPr>
+              <w:b/>
+              <w:noProof/>
+              <w:sz w:val="20"/>
+            </w:rPr>
+            <w:t>5</w:t>
+          </w:r>
+          <w:r>
+            <w:rPr>
+              <w:b/>
+              <w:noProof/>
+              <w:sz w:val="20"/>
+            </w:rPr>
+            <w:fldChar w:fldCharType="end"/>
+          </w:r>
         </w:p>
       </w:tc>
     </w:tr>
@@ -28358,25 +28359,7 @@
               <w:sz w:val="14"/>
               <w:szCs w:val="14"/>
             </w:rPr>
-            <w:t xml:space="preserve">Copyright </w:t>
-          </w:r>
-          <w:proofErr w:type="spellStart"/>
-          <w:r>
-            <w:rPr>
-              <w:color w:val="00532C" w:themeColor="accent3" w:themeShade="BF"/>
-              <w:sz w:val="14"/>
-              <w:szCs w:val="14"/>
-            </w:rPr>
-            <w:t>Digilent</w:t>
-          </w:r>
-          <w:proofErr w:type="spellEnd"/>
-          <w:r>
-            <w:rPr>
-              <w:color w:val="00532C" w:themeColor="accent3" w:themeShade="BF"/>
-              <w:sz w:val="14"/>
-              <w:szCs w:val="14"/>
-            </w:rPr>
-            <w:t>, Inc. All rights reserved.</w:t>
+            <w:t>Copyright Digilent, Inc. All rights reserved.</w:t>
           </w:r>
         </w:p>
         <w:p>
@@ -28454,16 +28437,31 @@
             </w:rPr>
             <w:t xml:space="preserve"> of </w:t>
           </w:r>
-          <w:fldSimple w:instr=" NUMPAGES  \* Arabic  \* MERGEFORMAT ">
-            <w:r>
-              <w:rPr>
-                <w:b/>
-                <w:noProof/>
-                <w:sz w:val="20"/>
-              </w:rPr>
-              <w:t>5</w:t>
-            </w:r>
-          </w:fldSimple>
+          <w:r>
+            <w:fldChar w:fldCharType="begin"/>
+          </w:r>
+          <w:r>
+            <w:instrText xml:space="preserve"> NUMPAGES  \* Arabic  \* MERGEFORMAT </w:instrText>
+          </w:r>
+          <w:r>
+            <w:fldChar w:fldCharType="separate"/>
+          </w:r>
+          <w:r>
+            <w:rPr>
+              <w:b/>
+              <w:noProof/>
+              <w:sz w:val="20"/>
+            </w:rPr>
+            <w:t>5</w:t>
+          </w:r>
+          <w:r>
+            <w:rPr>
+              <w:b/>
+              <w:noProof/>
+              <w:sz w:val="20"/>
+            </w:rPr>
+            <w:fldChar w:fldCharType="end"/>
+          </w:r>
         </w:p>
       </w:tc>
     </w:tr>
@@ -28538,19 +28536,11 @@
               <w:b/>
             </w:rPr>
           </w:pPr>
-          <w:proofErr w:type="spellStart"/>
           <w:r>
             <w:rPr>
               <w:b/>
             </w:rPr>
-            <w:t>Zmod</w:t>
-          </w:r>
-          <w:proofErr w:type="spellEnd"/>
-          <w:r>
-            <w:rPr>
-              <w:b/>
-            </w:rPr>
-            <w:t xml:space="preserve"> </w:t>
+            <w:t xml:space="preserve">Zmod </w:t>
           </w:r>
           <w:r>
             <w:rPr>
@@ -28793,13 +28783,8 @@
           <w:pPr>
             <w:pStyle w:val="Title"/>
           </w:pPr>
-          <w:proofErr w:type="spellStart"/>
           <w:r>
-            <w:t>Zmod</w:t>
-          </w:r>
-          <w:proofErr w:type="spellEnd"/>
-          <w:r>
-            <w:t xml:space="preserve"> </w:t>
+            <w:t xml:space="preserve">Zmod </w:t>
           </w:r>
           <w:r>
             <w:t>Scope</w:t>
@@ -28828,7 +28813,7 @@
             <w:rPr>
               <w:noProof/>
             </w:rPr>
-            <w:t>August 12, 2021</w:t>
+            <w:t>March 18, 2022</w:t>
           </w:r>
           <w:r>
             <w:fldChar w:fldCharType="end"/>
@@ -32725,25 +32710,9 @@
 </file>
 
 <file path=customXml/item1.xml><?xml version="1.0" encoding="utf-8"?>
-<b:Sources xmlns:b="http://schemas.openxmlformats.org/officeDocument/2006/bibliography" xmlns="http://schemas.openxmlformats.org/officeDocument/2006/bibliography" SelectedStyle="\APA.XSL" StyleName="APA">
-  <b:Source>
-    <b:Tag>Xil</b:Tag>
-    <b:SourceType>DocumentFromInternetSite</b:SourceType>
-    <b:Guid>{69EA2205-0071-4627-A8F5-C7E9FE216D75}</b:Guid>
-    <b:Title>UG470</b:Title>
-    <b:URL>http://www.xilinx.com/support/documentation/user_guides/ug470_7Series_Config.pdf</b:URL>
-    <b:Author>
-      <b:Author>
-        <b:NameList>
-          <b:Person>
-            <b:Last>Xilinx</b:Last>
-          </b:Person>
-        </b:NameList>
-      </b:Author>
-    </b:Author>
-    <b:RefOrder>1</b:RefOrder>
-  </b:Source>
-</b:Sources>
+<p:properties xmlns:p="http://schemas.microsoft.com/office/2006/metadata/properties" xmlns:xsi="http://www.w3.org/2001/XMLSchema-instance" xmlns:pc="http://schemas.microsoft.com/office/infopath/2007/PartnerControls">
+  <documentManagement/>
+</p:properties>
 </file>
 
 <file path=customXml/item2.xml><?xml version="1.0" encoding="utf-8"?>
@@ -32952,9 +32921,25 @@
 </file>
 
 <file path=customXml/item3.xml><?xml version="1.0" encoding="utf-8"?>
-<p:properties xmlns:p="http://schemas.microsoft.com/office/2006/metadata/properties" xmlns:xsi="http://www.w3.org/2001/XMLSchema-instance" xmlns:pc="http://schemas.microsoft.com/office/infopath/2007/PartnerControls">
-  <documentManagement/>
-</p:properties>
+<b:Sources xmlns:b="http://schemas.openxmlformats.org/officeDocument/2006/bibliography" xmlns="http://schemas.openxmlformats.org/officeDocument/2006/bibliography" SelectedStyle="\APA.XSL" StyleName="APA">
+  <b:Source>
+    <b:Tag>Xil</b:Tag>
+    <b:SourceType>DocumentFromInternetSite</b:SourceType>
+    <b:Guid>{69EA2205-0071-4627-A8F5-C7E9FE216D75}</b:Guid>
+    <b:Title>UG470</b:Title>
+    <b:URL>http://www.xilinx.com/support/documentation/user_guides/ug470_7Series_Config.pdf</b:URL>
+    <b:Author>
+      <b:Author>
+        <b:NameList>
+          <b:Person>
+            <b:Last>Xilinx</b:Last>
+          </b:Person>
+        </b:NameList>
+      </b:Author>
+    </b:Author>
+    <b:RefOrder>1</b:RefOrder>
+  </b:Source>
+</b:Sources>
 </file>
 
 <file path=customXml/item4.xml><?xml version="1.0" encoding="utf-8"?>
@@ -32967,9 +32952,10 @@
 </file>
 
 <file path=customXml/itemProps1.xml><?xml version="1.0" encoding="utf-8"?>
-<ds:datastoreItem xmlns:ds="http://schemas.openxmlformats.org/officeDocument/2006/customXml" ds:itemID="{E0D91643-95AB-4F98-90EE-DA89B3C4E99C}">
+<ds:datastoreItem xmlns:ds="http://schemas.openxmlformats.org/officeDocument/2006/customXml" ds:itemID="{8652AA00-E1D6-4880-A57B-D6D49C0CA365}">
   <ds:schemaRefs>
-    <ds:schemaRef ds:uri="http://schemas.openxmlformats.org/officeDocument/2006/bibliography"/>
+    <ds:schemaRef ds:uri="http://schemas.microsoft.com/office/2006/metadata/properties"/>
+    <ds:schemaRef ds:uri="http://schemas.microsoft.com/office/infopath/2007/PartnerControls"/>
   </ds:schemaRefs>
 </ds:datastoreItem>
 </file>
@@ -32994,10 +32980,9 @@
 </file>
 
 <file path=customXml/itemProps3.xml><?xml version="1.0" encoding="utf-8"?>
-<ds:datastoreItem xmlns:ds="http://schemas.openxmlformats.org/officeDocument/2006/customXml" ds:itemID="{8652AA00-E1D6-4880-A57B-D6D49C0CA365}">
+<ds:datastoreItem xmlns:ds="http://schemas.openxmlformats.org/officeDocument/2006/customXml" ds:itemID="{E0D91643-95AB-4F98-90EE-DA89B3C4E99C}">
   <ds:schemaRefs>
-    <ds:schemaRef ds:uri="http://schemas.microsoft.com/office/2006/metadata/properties"/>
-    <ds:schemaRef ds:uri="http://schemas.microsoft.com/office/infopath/2007/PartnerControls"/>
+    <ds:schemaRef ds:uri="http://schemas.openxmlformats.org/officeDocument/2006/bibliography"/>
   </ds:schemaRefs>
 </ds:datastoreItem>
 </file>

--- a/ip/Zmods/ZmodScopeController/docs/ZmodScopeController.docx
+++ b/ip/Zmods/ZmodScopeController/docs/ZmodScopeController.docx
@@ -227,15 +227,7 @@
               <w:t xml:space="preserve"> for he IP itself</w:t>
             </w:r>
             <w:r>
-              <w:t xml:space="preserve"> (it can be simulated using the design </w:t>
-            </w:r>
-            <w:proofErr w:type="spellStart"/>
-            <w:r>
-              <w:t>fies</w:t>
-            </w:r>
-            <w:proofErr w:type="spellEnd"/>
-            <w:r>
-              <w:t>)</w:t>
+              <w:t xml:space="preserve"> (it can be simulated using the design fies)</w:t>
             </w:r>
           </w:p>
         </w:tc>
@@ -364,13 +356,8 @@
             <w:pPr>
               <w:jc w:val="right"/>
             </w:pPr>
-            <w:proofErr w:type="spellStart"/>
-            <w:r>
-              <w:t>Vivado</w:t>
-            </w:r>
-            <w:proofErr w:type="spellEnd"/>
-            <w:r>
-              <w:t>™ Design Suite 2019.1</w:t>
+            <w:r>
+              <w:t>Vivado™ Design Suite 2019.1</w:t>
             </w:r>
           </w:p>
         </w:tc>
@@ -399,13 +386,8 @@
             <w:pPr>
               <w:jc w:val="right"/>
             </w:pPr>
-            <w:proofErr w:type="spellStart"/>
-            <w:r>
-              <w:t>Vivado</w:t>
-            </w:r>
-            <w:proofErr w:type="spellEnd"/>
-            <w:r>
-              <w:t xml:space="preserve"> Synthesis 2019.1</w:t>
+            <w:r>
+              <w:t>Vivado Synthesis 2019.1</w:t>
             </w:r>
           </w:p>
         </w:tc>
@@ -425,242 +407,174 @@
       <w:r>
         <w:t xml:space="preserve"> describes the Digilent </w:t>
       </w:r>
-      <w:proofErr w:type="spellStart"/>
       <w:r>
         <w:rPr>
           <w:b/>
           <w:bCs/>
         </w:rPr>
-        <w:t>Zmod</w:t>
-      </w:r>
-      <w:proofErr w:type="spellEnd"/>
+        <w:t xml:space="preserve">Zmod </w:t>
+      </w:r>
       <w:r>
         <w:rPr>
           <w:b/>
           <w:bCs/>
         </w:rPr>
-        <w:t xml:space="preserve"> </w:t>
+        <w:t>Scope</w:t>
       </w:r>
       <w:r>
         <w:rPr>
           <w:b/>
           <w:bCs/>
         </w:rPr>
+        <w:t xml:space="preserve"> Controller</w:t>
+      </w:r>
+      <w:r>
+        <w:t xml:space="preserve"> </w:t>
+      </w:r>
+      <w:r>
+        <w:t>Intellectual Property. Th</w:t>
+      </w:r>
+      <w:r>
+        <w:t>i</w:t>
+      </w:r>
+      <w:r>
+        <w:t xml:space="preserve">s IP interfaces directly </w:t>
+      </w:r>
+      <w:r>
+        <w:t>with</w:t>
+      </w:r>
+      <w:r>
+        <w:t xml:space="preserve"> one of</w:t>
+      </w:r>
+      <w:r>
+        <w:t xml:space="preserve"> the </w:t>
+      </w:r>
+      <w:r>
+        <w:t xml:space="preserve">Zmod </w:t>
+      </w:r>
+      <w:r>
         <w:t>Scope</w:t>
+      </w:r>
+      <w:r>
+        <w:t xml:space="preserve"> 1410 - 10</w:t>
+      </w:r>
+      <w:r>
+        <w:t>5</w:t>
+      </w:r>
+      <w:r>
+        <w:t xml:space="preserve">, Zmod </w:t>
+      </w:r>
+      <w:r>
+        <w:t>Scope</w:t>
+      </w:r>
+      <w:r>
+        <w:t xml:space="preserve"> </w:t>
+      </w:r>
+      <w:r>
+        <w:t xml:space="preserve">1010 - 40, Zmod </w:t>
+      </w:r>
+      <w:r>
+        <w:t>Scope</w:t>
+      </w:r>
+      <w:r>
+        <w:t xml:space="preserve"> </w:t>
+      </w:r>
+      <w:r>
+        <w:t xml:space="preserve">1010 - 125, Zmod </w:t>
+      </w:r>
+      <w:r>
+        <w:t>Scope</w:t>
+      </w:r>
+      <w:r>
+        <w:t xml:space="preserve"> </w:t>
+      </w:r>
+      <w:r>
+        <w:t xml:space="preserve">1210 – 40, Zmod </w:t>
+      </w:r>
+      <w:r>
+        <w:t>Scope</w:t>
+      </w:r>
+      <w:r>
+        <w:t xml:space="preserve"> </w:t>
+      </w:r>
+      <w:r>
+        <w:t xml:space="preserve">1210 – 125, Zmod </w:t>
+      </w:r>
+      <w:r>
+        <w:t>Scope</w:t>
+      </w:r>
+      <w:r>
+        <w:t xml:space="preserve"> </w:t>
+      </w:r>
+      <w:r>
+        <w:t>1410 - 40,</w:t>
+      </w:r>
+      <w:r>
+        <w:t xml:space="preserve"> or the </w:t>
+      </w:r>
+      <w:r>
+        <w:t xml:space="preserve">Zmod </w:t>
+      </w:r>
+      <w:r>
+        <w:t>Scope</w:t>
+      </w:r>
+      <w:r>
+        <w:t xml:space="preserve"> </w:t>
+      </w:r>
+      <w:r>
+        <w:t xml:space="preserve">1410 </w:t>
+      </w:r>
+      <w:r>
+        <w:t>–</w:t>
+      </w:r>
+      <w:r>
+        <w:t xml:space="preserve"> 125</w:t>
+      </w:r>
+      <w:r>
+        <w:t xml:space="preserve"> </w:t>
+      </w:r>
+      <w:r>
+        <w:t xml:space="preserve">configuring the gain and coupling select relays, </w:t>
+      </w:r>
+      <w:r>
+        <w:t xml:space="preserve">writing an initial configuration to the analog to digital converter </w:t>
+      </w:r>
+      <w:r>
+        <w:t xml:space="preserve">(ADC) </w:t>
+      </w:r>
+      <w:r>
+        <w:t>featured by th</w:t>
+      </w:r>
+      <w:r>
+        <w:t>e</w:t>
+      </w:r>
+      <w:r>
+        <w:t>s</w:t>
+      </w:r>
+      <w:r>
+        <w:t>e</w:t>
+      </w:r>
+      <w:r>
+        <w:t xml:space="preserve"> module</w:t>
+      </w:r>
+      <w:r>
+        <w:t>s</w:t>
+      </w:r>
+      <w:r>
+        <w:t xml:space="preserve">, demultiplexing the data received over the </w:t>
+      </w:r>
+      <w:r>
+        <w:t>ADC</w:t>
+      </w:r>
+      <w:r>
+        <w:t xml:space="preserve">’s parallel interface and forwarding it to the user logic. The </w:t>
       </w:r>
       <w:r>
         <w:rPr>
           <w:b/>
           <w:bCs/>
         </w:rPr>
-        <w:t xml:space="preserve"> Controller</w:t>
-      </w:r>
-      <w:r>
-        <w:t xml:space="preserve"> </w:t>
-      </w:r>
-      <w:r>
-        <w:t>Intellectual Property. Th</w:t>
-      </w:r>
-      <w:r>
-        <w:t>i</w:t>
-      </w:r>
-      <w:r>
-        <w:t xml:space="preserve">s IP interfaces directly </w:t>
-      </w:r>
-      <w:r>
-        <w:t>with</w:t>
-      </w:r>
-      <w:r>
-        <w:t xml:space="preserve"> one of</w:t>
-      </w:r>
-      <w:r>
-        <w:t xml:space="preserve"> the </w:t>
-      </w:r>
-      <w:proofErr w:type="spellStart"/>
-      <w:r>
-        <w:t>Zmod</w:t>
-      </w:r>
-      <w:proofErr w:type="spellEnd"/>
-      <w:r>
-        <w:t xml:space="preserve"> </w:t>
-      </w:r>
-      <w:r>
-        <w:t>Scope</w:t>
-      </w:r>
-      <w:r>
-        <w:t xml:space="preserve"> 1410 - 10</w:t>
-      </w:r>
-      <w:r>
-        <w:t>5</w:t>
-      </w:r>
-      <w:r>
-        <w:t xml:space="preserve">, </w:t>
-      </w:r>
-      <w:proofErr w:type="spellStart"/>
-      <w:r>
-        <w:t>Zmod</w:t>
-      </w:r>
-      <w:proofErr w:type="spellEnd"/>
-      <w:r>
-        <w:t xml:space="preserve"> </w:t>
-      </w:r>
-      <w:r>
-        <w:t>Scope</w:t>
-      </w:r>
-      <w:r>
-        <w:t xml:space="preserve"> </w:t>
-      </w:r>
-      <w:r>
-        <w:t xml:space="preserve">1010 - 40, </w:t>
-      </w:r>
-      <w:proofErr w:type="spellStart"/>
-      <w:r>
-        <w:t>Zmod</w:t>
-      </w:r>
-      <w:proofErr w:type="spellEnd"/>
-      <w:r>
-        <w:t xml:space="preserve"> </w:t>
-      </w:r>
-      <w:r>
-        <w:t>Scope</w:t>
-      </w:r>
-      <w:r>
-        <w:t xml:space="preserve"> </w:t>
-      </w:r>
-      <w:r>
-        <w:t xml:space="preserve">1010 - 125, </w:t>
-      </w:r>
-      <w:proofErr w:type="spellStart"/>
-      <w:r>
-        <w:t>Zmod</w:t>
-      </w:r>
-      <w:proofErr w:type="spellEnd"/>
-      <w:r>
-        <w:t xml:space="preserve"> </w:t>
-      </w:r>
-      <w:r>
-        <w:t>Scope</w:t>
-      </w:r>
-      <w:r>
-        <w:t xml:space="preserve"> </w:t>
-      </w:r>
-      <w:r>
-        <w:t xml:space="preserve">1210 – 40, </w:t>
-      </w:r>
-      <w:proofErr w:type="spellStart"/>
-      <w:r>
-        <w:t>Zmod</w:t>
-      </w:r>
-      <w:proofErr w:type="spellEnd"/>
-      <w:r>
-        <w:t xml:space="preserve"> </w:t>
-      </w:r>
-      <w:r>
-        <w:t>Scope</w:t>
-      </w:r>
-      <w:r>
-        <w:t xml:space="preserve"> </w:t>
-      </w:r>
-      <w:r>
-        <w:t xml:space="preserve">1210 – 125, </w:t>
-      </w:r>
-      <w:proofErr w:type="spellStart"/>
-      <w:r>
-        <w:t>Zmod</w:t>
-      </w:r>
-      <w:proofErr w:type="spellEnd"/>
-      <w:r>
-        <w:t xml:space="preserve"> </w:t>
-      </w:r>
-      <w:r>
-        <w:t>Scope</w:t>
-      </w:r>
-      <w:r>
-        <w:t xml:space="preserve"> </w:t>
-      </w:r>
-      <w:r>
-        <w:t>1410 - 40,</w:t>
-      </w:r>
-      <w:r>
-        <w:t xml:space="preserve"> or the </w:t>
-      </w:r>
-      <w:proofErr w:type="spellStart"/>
-      <w:r>
-        <w:t>Zmod</w:t>
-      </w:r>
-      <w:proofErr w:type="spellEnd"/>
-      <w:r>
-        <w:t xml:space="preserve"> </w:t>
-      </w:r>
-      <w:r>
-        <w:t>Scope</w:t>
-      </w:r>
-      <w:r>
-        <w:t xml:space="preserve"> </w:t>
-      </w:r>
-      <w:r>
-        <w:t xml:space="preserve">1410 </w:t>
-      </w:r>
-      <w:r>
-        <w:t>–</w:t>
-      </w:r>
-      <w:r>
-        <w:t xml:space="preserve"> 125</w:t>
-      </w:r>
-      <w:r>
-        <w:t xml:space="preserve"> </w:t>
-      </w:r>
-      <w:r>
-        <w:t xml:space="preserve">configuring the gain and coupling select relays, </w:t>
-      </w:r>
-      <w:r>
-        <w:t xml:space="preserve">writing an initial configuration to the analog to digital converter </w:t>
-      </w:r>
-      <w:r>
-        <w:t xml:space="preserve">(ADC) </w:t>
-      </w:r>
-      <w:r>
-        <w:t>featured by th</w:t>
-      </w:r>
-      <w:r>
-        <w:t>e</w:t>
-      </w:r>
-      <w:r>
-        <w:t>s</w:t>
-      </w:r>
-      <w:r>
-        <w:t>e</w:t>
-      </w:r>
-      <w:r>
-        <w:t xml:space="preserve"> module</w:t>
-      </w:r>
-      <w:r>
-        <w:t>s</w:t>
-      </w:r>
-      <w:r>
-        <w:t xml:space="preserve">, demultiplexing the data received over the </w:t>
-      </w:r>
-      <w:r>
-        <w:t>ADC</w:t>
-      </w:r>
-      <w:r>
-        <w:t xml:space="preserve">’s parallel interface and forwarding it to the user logic. The </w:t>
-      </w:r>
-      <w:proofErr w:type="spellStart"/>
-      <w:r>
-        <w:rPr>
-          <w:b/>
-          <w:bCs/>
-        </w:rPr>
-        <w:t>Zmod</w:t>
-      </w:r>
-      <w:proofErr w:type="spellEnd"/>
-      <w:r>
-        <w:rPr>
-          <w:b/>
-          <w:bCs/>
-        </w:rPr>
-        <w:t xml:space="preserve"> </w:t>
+        <w:t xml:space="preserve">Zmod </w:t>
       </w:r>
       <w:r>
         <w:rPr>
@@ -749,124 +663,74 @@
       <w:r>
         <w:t xml:space="preserve">Initializes the hardware on the </w:t>
       </w:r>
-      <w:proofErr w:type="spellStart"/>
-      <w:r>
-        <w:t>Zmod</w:t>
-      </w:r>
-      <w:proofErr w:type="spellEnd"/>
+      <w:r>
+        <w:t xml:space="preserve">Zmod </w:t>
+      </w:r>
+      <w:r>
+        <w:t>Scope</w:t>
+      </w:r>
       <w:r>
         <w:t xml:space="preserve"> </w:t>
       </w:r>
       <w:r>
+        <w:t>1410 - 10</w:t>
+      </w:r>
+      <w:r>
+        <w:t>5</w:t>
+      </w:r>
+      <w:r>
+        <w:t xml:space="preserve">, Zmod </w:t>
+      </w:r>
+      <w:r>
         <w:t>Scope</w:t>
       </w:r>
       <w:r>
         <w:t xml:space="preserve"> </w:t>
       </w:r>
       <w:r>
-        <w:t>1410 - 10</w:t>
-      </w:r>
-      <w:r>
-        <w:t>5</w:t>
-      </w:r>
-      <w:r>
-        <w:t xml:space="preserve">, </w:t>
-      </w:r>
-      <w:proofErr w:type="spellStart"/>
-      <w:r>
-        <w:t>Zmod</w:t>
-      </w:r>
-      <w:proofErr w:type="spellEnd"/>
+        <w:t xml:space="preserve">1010 - 40, Zmod </w:t>
+      </w:r>
+      <w:r>
+        <w:t>Scope</w:t>
+      </w:r>
       <w:r>
         <w:t xml:space="preserve"> </w:t>
       </w:r>
       <w:r>
+        <w:t xml:space="preserve">1010 - 125, Zmod </w:t>
+      </w:r>
+      <w:r>
         <w:t>Scope</w:t>
       </w:r>
       <w:r>
         <w:t xml:space="preserve"> </w:t>
       </w:r>
       <w:r>
-        <w:t xml:space="preserve">1010 - 40, </w:t>
-      </w:r>
-      <w:proofErr w:type="spellStart"/>
-      <w:r>
-        <w:t>Zmod</w:t>
-      </w:r>
-      <w:proofErr w:type="spellEnd"/>
+        <w:t xml:space="preserve">1210 – 40, Zmod </w:t>
+      </w:r>
+      <w:r>
+        <w:t>Scope</w:t>
+      </w:r>
       <w:r>
         <w:t xml:space="preserve"> </w:t>
       </w:r>
       <w:r>
+        <w:t xml:space="preserve">1210 – 125, Zmod </w:t>
+      </w:r>
+      <w:r>
         <w:t>Scope</w:t>
       </w:r>
       <w:r>
         <w:t xml:space="preserve"> </w:t>
       </w:r>
       <w:r>
-        <w:t xml:space="preserve">1010 - 125, </w:t>
-      </w:r>
-      <w:proofErr w:type="spellStart"/>
-      <w:r>
-        <w:t>Zmod</w:t>
-      </w:r>
-      <w:proofErr w:type="spellEnd"/>
-      <w:r>
-        <w:t xml:space="preserve"> </w:t>
-      </w:r>
-      <w:r>
-        <w:t>Scope</w:t>
-      </w:r>
-      <w:r>
-        <w:t xml:space="preserve"> </w:t>
-      </w:r>
-      <w:r>
-        <w:t xml:space="preserve">1210 – 40, </w:t>
-      </w:r>
-      <w:proofErr w:type="spellStart"/>
-      <w:r>
-        <w:t>Zmod</w:t>
-      </w:r>
-      <w:proofErr w:type="spellEnd"/>
-      <w:r>
-        <w:t xml:space="preserve"> </w:t>
-      </w:r>
-      <w:r>
-        <w:t>Scope</w:t>
-      </w:r>
-      <w:r>
-        <w:t xml:space="preserve"> </w:t>
-      </w:r>
-      <w:r>
-        <w:t xml:space="preserve">1210 – 125, </w:t>
-      </w:r>
-      <w:proofErr w:type="spellStart"/>
-      <w:r>
-        <w:t>Zmod</w:t>
-      </w:r>
-      <w:proofErr w:type="spellEnd"/>
-      <w:r>
-        <w:t xml:space="preserve"> </w:t>
-      </w:r>
-      <w:r>
-        <w:t>Scope</w:t>
-      </w:r>
-      <w:r>
-        <w:t xml:space="preserve"> </w:t>
-      </w:r>
-      <w:r>
         <w:t>1410 - 40,</w:t>
       </w:r>
       <w:r>
         <w:t xml:space="preserve"> or the </w:t>
       </w:r>
-      <w:proofErr w:type="spellStart"/>
-      <w:r>
-        <w:t>Zmod</w:t>
-      </w:r>
-      <w:proofErr w:type="spellEnd"/>
-      <w:r>
-        <w:t xml:space="preserve"> </w:t>
+      <w:r>
+        <w:t xml:space="preserve">Zmod </w:t>
       </w:r>
       <w:r>
         <w:t>Scope</w:t>
@@ -916,15 +780,7 @@
         <w:t>outputted</w:t>
       </w:r>
       <w:r>
-        <w:t xml:space="preserve"> by the </w:t>
-      </w:r>
-      <w:proofErr w:type="spellStart"/>
-      <w:r>
-        <w:t>Zmod</w:t>
-      </w:r>
-      <w:proofErr w:type="spellEnd"/>
-      <w:r>
-        <w:t xml:space="preserve"> and exports two </w:t>
+        <w:t xml:space="preserve"> by the Zmod and exports two </w:t>
       </w:r>
       <w:r>
         <w:t>single data rate (</w:t>
@@ -1033,32 +889,24 @@
         <w:t>-</w:t>
       </w:r>
       <w:r>
-        <w:t xml:space="preserve">level communication with the </w:t>
-      </w:r>
-      <w:proofErr w:type="spellStart"/>
-      <w:r>
-        <w:t>Zmods</w:t>
-      </w:r>
-      <w:proofErr w:type="spellEnd"/>
+        <w:t xml:space="preserve">level communication with the Zmods </w:t>
+      </w:r>
+      <w:r>
+        <w:t>enumerated</w:t>
+      </w:r>
+      <w:r>
+        <w:t xml:space="preserve"> in chapter 1 (Introduction). The parallel DDR data interface used to communicate with the ADC can be configured to be</w:t>
+      </w:r>
       <w:r>
         <w:t xml:space="preserve"> </w:t>
       </w:r>
       <w:r>
-        <w:t>enumerated</w:t>
-      </w:r>
-      <w:r>
-        <w:t xml:space="preserve"> in chapter 1 (Introduction). The parallel DDR data interface used to communicate with the ADC can be configured to be</w:t>
+        <w:t>between</w:t>
       </w:r>
       <w:r>
         <w:t xml:space="preserve"> </w:t>
       </w:r>
       <w:r>
-        <w:t>between</w:t>
-      </w:r>
-      <w:r>
-        <w:t xml:space="preserve"> </w:t>
-      </w:r>
-      <w:r>
         <w:t>10 to 16 bit wide</w:t>
       </w:r>
       <w:r>
@@ -1082,198 +930,165 @@
       <w:r>
         <w:t xml:space="preserve">The </w:t>
       </w:r>
-      <w:proofErr w:type="spellStart"/>
       <w:r>
         <w:rPr>
           <w:b/>
           <w:bCs/>
         </w:rPr>
-        <w:t>Zmod</w:t>
-      </w:r>
-      <w:proofErr w:type="spellEnd"/>
+        <w:t xml:space="preserve">Zmod </w:t>
+      </w:r>
       <w:r>
         <w:rPr>
           <w:b/>
           <w:bCs/>
         </w:rPr>
-        <w:t xml:space="preserve"> </w:t>
+        <w:t>Scope</w:t>
       </w:r>
       <w:r>
         <w:rPr>
           <w:b/>
           <w:bCs/>
         </w:rPr>
+        <w:t xml:space="preserve"> Controller</w:t>
+      </w:r>
+      <w:r>
+        <w:t xml:space="preserve"> </w:t>
+      </w:r>
+      <w:r>
+        <w:t xml:space="preserve">further exports </w:t>
+      </w:r>
+      <w:r>
+        <w:t xml:space="preserve">to the user logic </w:t>
+      </w:r>
+      <w:r>
+        <w:t xml:space="preserve">two distinct SDR channels synchronized </w:t>
+      </w:r>
+      <w:r>
+        <w:t>in</w:t>
+      </w:r>
+      <w:r>
+        <w:t xml:space="preserve"> the </w:t>
+      </w:r>
+      <w:r>
+        <w:t xml:space="preserve">ADC </w:t>
+      </w:r>
+      <w:r>
+        <w:t>s</w:t>
+      </w:r>
+      <w:r>
+        <w:t>ampling clock</w:t>
+      </w:r>
+      <w:r>
+        <w:t xml:space="preserve"> domain. </w:t>
+      </w:r>
+      <w:r>
+        <w:t xml:space="preserve">The latency added on the data path by this IP is of 13 </w:t>
+      </w:r>
+      <w:r>
+        <w:t xml:space="preserve">sampling clock cycles </w:t>
+      </w:r>
+      <w:r>
+        <w:lastRenderedPageBreak/>
+        <w:t xml:space="preserve">+1 </w:t>
+      </w:r>
+      <w:r>
+        <w:t xml:space="preserve">sapling </w:t>
+      </w:r>
+      <w:r>
+        <w:t>clock cycle uncertainty. The value of the latency obtained is</w:t>
+      </w:r>
+      <w:r>
+        <w:t xml:space="preserve"> mostly caused by the FIFO used to synchronize the incoming samples in the sampling clock domain.</w:t>
+      </w:r>
+      <w:r>
+        <w:t xml:space="preserve"> The 1 </w:t>
+      </w:r>
+      <w:r>
+        <w:t>sa</w:t>
+      </w:r>
+      <w:r>
+        <w:t>m</w:t>
+      </w:r>
+      <w:r>
+        <w:t xml:space="preserve">pling </w:t>
+      </w:r>
+      <w:r>
+        <w:t>clock cycle uncertainty is also introduced by the FIFO [</w:t>
+      </w:r>
+      <w:r>
+        <w:t>1</w:t>
+      </w:r>
+      <w:r>
+        <w:t>].</w:t>
+      </w:r>
+    </w:p>
+    <w:p>
+      <w:pPr>
+        <w:ind w:firstLine="720"/>
+        <w:jc w:val="both"/>
+      </w:pPr>
+      <w:r>
+        <w:t xml:space="preserve">The Zmod </w:t>
+      </w:r>
+      <w:r>
         <w:t>Scope</w:t>
+      </w:r>
+      <w:r>
+        <w:t xml:space="preserve"> </w:t>
+      </w:r>
+      <w:r>
+        <w:t xml:space="preserve">synchronization </w:t>
+      </w:r>
+      <w:r>
+        <w:t xml:space="preserve">input </w:t>
+      </w:r>
+      <w:r>
+        <w:t>(</w:t>
+      </w:r>
+      <w:r>
+        <w:t>SYNC</w:t>
+      </w:r>
+      <w:r>
+        <w:t>)</w:t>
+      </w:r>
+      <w:r>
+        <w:t xml:space="preserve"> signal </w:t>
+      </w:r>
+      <w:r>
+        <w:t>is</w:t>
+      </w:r>
+      <w:r>
+        <w:t xml:space="preserve"> also generated by</w:t>
+      </w:r>
+      <w:r>
+        <w:t xml:space="preserve"> </w:t>
       </w:r>
       <w:r>
         <w:rPr>
           <w:b/>
           <w:bCs/>
         </w:rPr>
-        <w:t xml:space="preserve"> Controller</w:t>
-      </w:r>
-      <w:r>
-        <w:t xml:space="preserve"> </w:t>
-      </w:r>
-      <w:r>
-        <w:t xml:space="preserve">further exports </w:t>
-      </w:r>
-      <w:r>
-        <w:t xml:space="preserve">to the user logic </w:t>
-      </w:r>
-      <w:r>
-        <w:t xml:space="preserve">two distinct SDR channels synchronized </w:t>
-      </w:r>
-      <w:r>
-        <w:t>in</w:t>
-      </w:r>
-      <w:r>
-        <w:t xml:space="preserve"> the </w:t>
-      </w:r>
-      <w:r>
-        <w:t xml:space="preserve">ADC </w:t>
-      </w:r>
-      <w:r>
-        <w:t>s</w:t>
-      </w:r>
-      <w:r>
-        <w:t>ampling clock</w:t>
-      </w:r>
-      <w:r>
-        <w:t xml:space="preserve"> domain. </w:t>
-      </w:r>
-      <w:r>
-        <w:t xml:space="preserve">The latency added on the data path by this IP is of 13 </w:t>
-      </w:r>
-      <w:r>
-        <w:t xml:space="preserve">sampling clock cycles </w:t>
-      </w:r>
-      <w:r>
-        <w:lastRenderedPageBreak/>
-        <w:t xml:space="preserve">+1 </w:t>
-      </w:r>
-      <w:r>
-        <w:t xml:space="preserve">sapling </w:t>
-      </w:r>
-      <w:r>
-        <w:t>clock cycle uncertainty. The value of the latency obtained is</w:t>
-      </w:r>
-      <w:r>
-        <w:t xml:space="preserve"> mostly caused by the FIFO used to synchronize the incoming samples in the sampling clock domain.</w:t>
-      </w:r>
-      <w:r>
-        <w:t xml:space="preserve"> The 1 </w:t>
-      </w:r>
-      <w:r>
-        <w:t>sa</w:t>
-      </w:r>
-      <w:r>
-        <w:t>m</w:t>
-      </w:r>
-      <w:r>
-        <w:t xml:space="preserve">pling </w:t>
-      </w:r>
-      <w:r>
-        <w:t>clock cycle uncertainty is also introduced by the FIFO [</w:t>
-      </w:r>
-      <w:r>
-        <w:t>1</w:t>
-      </w:r>
-      <w:r>
-        <w:t>].</w:t>
-      </w:r>
-    </w:p>
-    <w:p>
-      <w:pPr>
-        <w:ind w:firstLine="720"/>
-        <w:jc w:val="both"/>
-      </w:pPr>
-      <w:r>
-        <w:t xml:space="preserve">The </w:t>
-      </w:r>
-      <w:proofErr w:type="spellStart"/>
-      <w:r>
-        <w:t>Zmod</w:t>
-      </w:r>
-      <w:proofErr w:type="spellEnd"/>
-      <w:r>
-        <w:t xml:space="preserve"> </w:t>
-      </w:r>
-      <w:r>
-        <w:t>Scope</w:t>
-      </w:r>
-      <w:r>
-        <w:t xml:space="preserve"> </w:t>
-      </w:r>
-      <w:r>
-        <w:t xml:space="preserve">synchronization </w:t>
-      </w:r>
-      <w:r>
-        <w:t xml:space="preserve">input </w:t>
-      </w:r>
-      <w:r>
-        <w:t>(</w:t>
-      </w:r>
-      <w:r>
-        <w:t>SYNC</w:t>
-      </w:r>
-      <w:r>
-        <w:t>)</w:t>
-      </w:r>
-      <w:r>
-        <w:t xml:space="preserve"> signal </w:t>
-      </w:r>
-      <w:r>
-        <w:t>is</w:t>
-      </w:r>
-      <w:r>
-        <w:t xml:space="preserve"> also generated by</w:t>
-      </w:r>
-      <w:r>
-        <w:t xml:space="preserve"> </w:t>
+        <w:t>the</w:t>
       </w:r>
       <w:r>
         <w:rPr>
           <w:b/>
           <w:bCs/>
         </w:rPr>
-        <w:t>the</w:t>
+        <w:t xml:space="preserve"> Zmod </w:t>
       </w:r>
       <w:r>
         <w:rPr>
           <w:b/>
           <w:bCs/>
         </w:rPr>
-        <w:t xml:space="preserve"> </w:t>
-      </w:r>
-      <w:proofErr w:type="spellStart"/>
+        <w:t>Scope</w:t>
+      </w:r>
       <w:r>
         <w:rPr>
           <w:b/>
           <w:bCs/>
         </w:rPr>
-        <w:t>Zmod</w:t>
-      </w:r>
-      <w:proofErr w:type="spellEnd"/>
-      <w:r>
-        <w:rPr>
-          <w:b/>
-          <w:bCs/>
-        </w:rPr>
-        <w:t xml:space="preserve"> </w:t>
-      </w:r>
-      <w:r>
-        <w:rPr>
-          <w:b/>
-          <w:bCs/>
-        </w:rPr>
-        <w:t>Scope</w:t>
-      </w:r>
-      <w:r>
-        <w:rPr>
-          <w:b/>
-          <w:bCs/>
-        </w:rPr>
         <w:t xml:space="preserve"> Controller</w:t>
       </w:r>
       <w:r>
@@ -1288,7 +1103,6 @@
       <w:r>
         <w:t xml:space="preserve"> (</w:t>
       </w:r>
-      <w:proofErr w:type="spellStart"/>
       <w:r>
         <w:rPr>
           <w:i/>
@@ -1296,7 +1110,6 @@
         </w:rPr>
         <w:t>ADC_InClk</w:t>
       </w:r>
-      <w:proofErr w:type="spellEnd"/>
       <w:r>
         <w:t>)</w:t>
       </w:r>
@@ -1330,7 +1143,6 @@
       <w:r>
         <w:t xml:space="preserve"> The relation between the input clock frequency (</w:t>
       </w:r>
-      <w:proofErr w:type="spellStart"/>
       <w:r>
         <w:rPr>
           <w:i/>
@@ -1346,14 +1158,12 @@
         </w:rPr>
         <w:t>ADC_InClk</w:t>
       </w:r>
-      <w:proofErr w:type="spellEnd"/>
       <w:r>
         <w:t xml:space="preserve">) and the sampling clock frequency </w:t>
       </w:r>
       <w:r>
         <w:t>(</w:t>
       </w:r>
-      <w:proofErr w:type="spellStart"/>
       <w:r>
         <w:rPr>
           <w:i/>
@@ -1369,14 +1179,12 @@
         </w:rPr>
         <w:t>sample</w:t>
       </w:r>
-      <w:proofErr w:type="spellEnd"/>
       <w:r>
         <w:t xml:space="preserve">) </w:t>
       </w:r>
       <w:r>
         <w:t xml:space="preserve">is determined by the </w:t>
       </w:r>
-      <w:proofErr w:type="spellStart"/>
       <w:r>
         <w:rPr>
           <w:i/>
@@ -1384,7 +1192,6 @@
         </w:rPr>
         <w:t>ADC_ClkDiv</w:t>
       </w:r>
-      <w:proofErr w:type="spellEnd"/>
       <w:r>
         <w:t xml:space="preserve"> parameter</w:t>
       </w:r>
@@ -1589,7 +1396,7 @@
           <v:shape id="_x0000_i1025" type="#_x0000_t75" style="width:453.6pt;height:220.75pt" o:ole="">
             <v:imagedata r:id="rId11" o:title=""/>
           </v:shape>
-          <o:OLEObject Type="Embed" ProgID="Visio.Drawing.11" ShapeID="_x0000_i1025" DrawAspect="Content" ObjectID="_1709392151" r:id="rId12"/>
+          <o:OLEObject Type="Embed" ProgID="Visio.Drawing.11" ShapeID="_x0000_i1025" DrawAspect="Content" ObjectID="_1709475072" r:id="rId12"/>
         </w:object>
       </w:r>
     </w:p>
@@ -1601,25 +1408,33 @@
       <w:r>
         <w:t xml:space="preserve">Figure </w:t>
       </w:r>
-      <w:fldSimple w:instr=" SEQ Figure \* ARABIC ">
-        <w:r>
-          <w:rPr>
-            <w:noProof/>
-          </w:rPr>
-          <w:t>1</w:t>
-        </w:r>
-      </w:fldSimple>
+      <w:r>
+        <w:fldChar w:fldCharType="begin"/>
+      </w:r>
+      <w:r>
+        <w:instrText xml:space="preserve"> SEQ Figure \* ARABIC </w:instrText>
+      </w:r>
+      <w:r>
+        <w:fldChar w:fldCharType="separate"/>
+      </w:r>
+      <w:r>
+        <w:rPr>
+          <w:noProof/>
+        </w:rPr>
+        <w:t>1</w:t>
+      </w:r>
+      <w:r>
+        <w:rPr>
+          <w:noProof/>
+        </w:rPr>
+        <w:fldChar w:fldCharType="end"/>
+      </w:r>
       <w:bookmarkEnd w:id="2"/>
       <w:r>
         <w:t xml:space="preserve">. </w:t>
       </w:r>
-      <w:proofErr w:type="spellStart"/>
-      <w:r>
-        <w:t>Zmod</w:t>
-      </w:r>
-      <w:proofErr w:type="spellEnd"/>
-      <w:r>
-        <w:t xml:space="preserve"> </w:t>
+      <w:r>
+        <w:t xml:space="preserve">Zmod </w:t>
       </w:r>
       <w:r>
         <w:t>Scope</w:t>
@@ -1824,7 +1639,6 @@
         <w:lastRenderedPageBreak/>
         <w:t>The ADC sampling clock (</w:t>
       </w:r>
-      <w:proofErr w:type="spellStart"/>
       <w:r>
         <w:rPr>
           <w:i/>
@@ -1832,14 +1646,12 @@
         </w:rPr>
         <w:t>ADC_SamplingClk</w:t>
       </w:r>
-      <w:proofErr w:type="spellEnd"/>
       <w:r>
         <w:t>) clocks the synchronization FIFO read port (of the Data Path module) and the ADC Calibration module.</w:t>
       </w:r>
       <w:r>
         <w:t xml:space="preserve"> All signals synchronous with </w:t>
       </w:r>
-      <w:proofErr w:type="spellStart"/>
       <w:r>
         <w:rPr>
           <w:i/>
@@ -1847,7 +1659,6 @@
         </w:rPr>
         <w:t>ADC_SamplingClk</w:t>
       </w:r>
-      <w:proofErr w:type="spellEnd"/>
       <w:r>
         <w:t xml:space="preserve"> have the prefix “c”.</w:t>
       </w:r>
@@ -1864,7 +1675,6 @@
       <w:r>
         <w:t>The ADC input clock (</w:t>
       </w:r>
-      <w:proofErr w:type="spellStart"/>
       <w:r>
         <w:rPr>
           <w:i/>
@@ -1872,17 +1682,8 @@
         </w:rPr>
         <w:t>ADC_InClk</w:t>
       </w:r>
-      <w:proofErr w:type="spellEnd"/>
-      <w:r>
-        <w:t xml:space="preserve">) is used to clock the primitives responsible with generating the SYNC signal and with passing the input clock to the </w:t>
-      </w:r>
-      <w:proofErr w:type="spellStart"/>
-      <w:r>
-        <w:t>Zmod</w:t>
-      </w:r>
-      <w:proofErr w:type="spellEnd"/>
-      <w:r>
-        <w:t xml:space="preserve"> </w:t>
+      <w:r>
+        <w:t xml:space="preserve">) is used to clock the primitives responsible with generating the SYNC signal and with passing the input clock to the Zmod </w:t>
       </w:r>
       <w:r>
         <w:t>Scope</w:t>
@@ -1893,7 +1694,6 @@
       <w:r>
         <w:t xml:space="preserve"> All signals synchronous with </w:t>
       </w:r>
-      <w:proofErr w:type="spellStart"/>
       <w:r>
         <w:rPr>
           <w:i/>
@@ -1901,17 +1701,8 @@
         </w:rPr>
         <w:t>ADC_InClk</w:t>
       </w:r>
-      <w:proofErr w:type="spellEnd"/>
-      <w:r>
-        <w:t xml:space="preserve"> have the prefix “</w:t>
-      </w:r>
-      <w:proofErr w:type="spellStart"/>
-      <w:r>
-        <w:t>i</w:t>
-      </w:r>
-      <w:proofErr w:type="spellEnd"/>
-      <w:r>
-        <w:t>”.</w:t>
+      <w:r>
+        <w:t xml:space="preserve"> have the prefix “i”.</w:t>
       </w:r>
     </w:p>
     <w:p>
@@ -1929,7 +1720,6 @@
       <w:r>
         <w:t>(</w:t>
       </w:r>
-      <w:proofErr w:type="spellStart"/>
       <w:r>
         <w:rPr>
           <w:i/>
@@ -1937,7 +1727,6 @@
         </w:rPr>
         <w:t>ZmodDcoClk</w:t>
       </w:r>
-      <w:proofErr w:type="spellEnd"/>
       <w:r>
         <w:t xml:space="preserve">) </w:t>
       </w:r>
@@ -1953,7 +1742,6 @@
       <w:r>
         <w:t xml:space="preserve"> All signals synchronous with the de-skewed version of </w:t>
       </w:r>
-      <w:proofErr w:type="spellStart"/>
       <w:r>
         <w:rPr>
           <w:i/>
@@ -1961,7 +1749,6 @@
         </w:rPr>
         <w:t>ZmodDcoClk</w:t>
       </w:r>
-      <w:proofErr w:type="spellEnd"/>
       <w:r>
         <w:t xml:space="preserve"> have the prefix “d”.</w:t>
       </w:r>
@@ -2005,37 +1792,13 @@
         <w:jc w:val="both"/>
       </w:pPr>
       <w:r>
-        <w:t>This IP has a single asynchronous reset input with negative polarity (</w:t>
-      </w:r>
-      <w:proofErr w:type="spellStart"/>
-      <w:r>
-        <w:t>aRst_n</w:t>
-      </w:r>
-      <w:proofErr w:type="spellEnd"/>
-      <w:r>
-        <w:t xml:space="preserve">) which resets the logic in all four clock domains. To assure that recovery/removal time of sequential logic is respected, the reset input is distributed to the different clock domains throughout the IP </w:t>
+        <w:t xml:space="preserve">This IP has a single asynchronous reset input with negative polarity (aRst_n) which resets the logic in all four clock domains. To assure that recovery/removal time of sequential logic is respected, the reset input is distributed to the different clock domains throughout the IP </w:t>
       </w:r>
       <w:r>
         <w:t>by</w:t>
       </w:r>
       <w:r>
-        <w:t xml:space="preserve"> </w:t>
-      </w:r>
-      <w:proofErr w:type="spellStart"/>
-      <w:r>
-        <w:t>ResetBridge</w:t>
-      </w:r>
-      <w:proofErr w:type="spellEnd"/>
-      <w:r>
-        <w:t xml:space="preserve"> modules. The </w:t>
-      </w:r>
-      <w:proofErr w:type="spellStart"/>
-      <w:r>
-        <w:t>ResetBridge</w:t>
-      </w:r>
-      <w:proofErr w:type="spellEnd"/>
-      <w:r>
-        <w:t xml:space="preserve"> modules are responsible with converting the asynchronous reset input in reset signals with synchronous de-assertion (RSD) for each clock domain.</w:t>
+        <w:t xml:space="preserve"> ResetBridge modules. The ResetBridge modules are responsible with converting the asynchronous reset input in reset signals with synchronous de-assertion (RSD) for each clock domain.</w:t>
       </w:r>
     </w:p>
     <w:p>
@@ -2044,17 +1807,8 @@
         <w:jc w:val="both"/>
       </w:pPr>
       <w:r>
-        <w:t>The input reset (</w:t>
-      </w:r>
-      <w:proofErr w:type="spellStart"/>
-      <w:r>
-        <w:t>aRst_n</w:t>
-      </w:r>
-      <w:proofErr w:type="spellEnd"/>
-      <w:r>
-        <w:t>) must be asserted for at least 2*</w:t>
-      </w:r>
-      <w:proofErr w:type="spellStart"/>
+        <w:t>The input reset (aRst_n) must be asserted for at least 2*</w:t>
+      </w:r>
       <w:r>
         <w:rPr>
           <w:i/>
@@ -2070,11 +1824,9 @@
         </w:rPr>
         <w:t>slowest</w:t>
       </w:r>
-      <w:proofErr w:type="spellEnd"/>
       <w:r>
         <w:t xml:space="preserve">, where </w:t>
       </w:r>
-      <w:proofErr w:type="spellStart"/>
       <w:r>
         <w:rPr>
           <w:i/>
@@ -2090,11 +1842,9 @@
         </w:rPr>
         <w:t>slowest</w:t>
       </w:r>
-      <w:proofErr w:type="spellEnd"/>
       <w:r>
         <w:t xml:space="preserve"> represents the period of the slowest clock input of the IP. After applying a reset, the </w:t>
       </w:r>
-      <w:proofErr w:type="spellStart"/>
       <w:r>
         <w:rPr>
           <w:i/>
@@ -2102,11 +1852,9 @@
         </w:rPr>
         <w:t>sRstBusy</w:t>
       </w:r>
-      <w:proofErr w:type="spellEnd"/>
       <w:r>
         <w:t xml:space="preserve"> output is asserted by the IP. The user/upper level IP has to wait for </w:t>
       </w:r>
-      <w:proofErr w:type="spellStart"/>
       <w:r>
         <w:rPr>
           <w:i/>
@@ -2114,7 +1862,6 @@
         </w:rPr>
         <w:t>sRstBusy</w:t>
       </w:r>
-      <w:proofErr w:type="spellEnd"/>
       <w:r>
         <w:t xml:space="preserve"> to be de-asserted in order to </w:t>
       </w:r>
@@ -2124,21 +1871,12 @@
       <w:r>
         <w:t xml:space="preserve">apply a new reset to the </w:t>
       </w:r>
-      <w:proofErr w:type="spellStart"/>
       <w:r>
         <w:rPr>
           <w:b/>
           <w:bCs/>
         </w:rPr>
-        <w:t>Zmod</w:t>
-      </w:r>
-      <w:proofErr w:type="spellEnd"/>
-      <w:r>
-        <w:rPr>
-          <w:b/>
-          <w:bCs/>
-        </w:rPr>
-        <w:t xml:space="preserve"> </w:t>
+        <w:t xml:space="preserve">Zmod </w:t>
       </w:r>
       <w:r>
         <w:rPr>
@@ -2198,38 +1936,30 @@
         <w:t xml:space="preserve"> supported</w:t>
       </w:r>
       <w:r>
+        <w:t xml:space="preserve"> Zmod </w:t>
+      </w:r>
+      <w:r>
+        <w:t>Scope</w:t>
+      </w:r>
+      <w:r>
         <w:t xml:space="preserve"> </w:t>
       </w:r>
-      <w:proofErr w:type="spellStart"/>
-      <w:r>
-        <w:t>Zmod</w:t>
-      </w:r>
-      <w:proofErr w:type="spellEnd"/>
+      <w:r>
+        <w:t>modules</w:t>
+      </w:r>
       <w:r>
         <w:t xml:space="preserve"> </w:t>
       </w:r>
       <w:r>
-        <w:t>Scope</w:t>
+        <w:t>require a differential clock as input</w:t>
+      </w:r>
+      <w:r>
+        <w:t>.</w:t>
       </w:r>
       <w:r>
         <w:t xml:space="preserve"> </w:t>
       </w:r>
       <w:r>
-        <w:t>modules</w:t>
-      </w:r>
-      <w:r>
-        <w:t xml:space="preserve"> </w:t>
-      </w:r>
-      <w:r>
-        <w:t>require a differential clock as input</w:t>
-      </w:r>
-      <w:r>
-        <w:t>.</w:t>
-      </w:r>
-      <w:r>
-        <w:t xml:space="preserve"> </w:t>
-      </w:r>
-      <w:r>
         <w:t>This IP allows a wide range of frequencies for this clock. The minimum frequency is limited to 10 MHz, while for the maximum frequency the limit is imposed by the FPGA’s clocking network limitations</w:t>
       </w:r>
       <w:r>
@@ -2262,7 +1992,6 @@
       <w:r>
         <w:t xml:space="preserve"> (</w:t>
       </w:r>
-      <w:proofErr w:type="spellStart"/>
       <w:r>
         <w:rPr>
           <w:i/>
@@ -2270,11 +1999,9 @@
         </w:rPr>
         <w:t>ADC_ClkIn</w:t>
       </w:r>
-      <w:proofErr w:type="spellEnd"/>
       <w:r>
         <w:t xml:space="preserve"> and </w:t>
       </w:r>
-      <w:proofErr w:type="spellStart"/>
       <w:r>
         <w:rPr>
           <w:i/>
@@ -2282,7 +2009,6 @@
         </w:rPr>
         <w:t>ADC_SamplingClk</w:t>
       </w:r>
-      <w:proofErr w:type="spellEnd"/>
       <w:r>
         <w:t>),</w:t>
       </w:r>
@@ -2319,7 +2045,6 @@
       <w:r>
         <w:t xml:space="preserve">maximum tested input clock frequency is 400MHz with a value of 4 for the </w:t>
       </w:r>
-      <w:proofErr w:type="spellStart"/>
       <w:r>
         <w:rPr>
           <w:i/>
@@ -2327,7 +2052,6 @@
         </w:rPr>
         <w:t>ADC_ClkDiv</w:t>
       </w:r>
-      <w:proofErr w:type="spellEnd"/>
       <w:r>
         <w:t xml:space="preserve"> parameter.</w:t>
       </w:r>
@@ -2384,7 +2108,6 @@
       <w:r>
         <w:t xml:space="preserve"> clock of </w:t>
       </w:r>
-      <w:proofErr w:type="spellStart"/>
       <w:r>
         <w:rPr>
           <w:i/>
@@ -2392,7 +2115,6 @@
         </w:rPr>
         <w:t>ADC_ClkDiv</w:t>
       </w:r>
-      <w:proofErr w:type="spellEnd"/>
       <w:r>
         <w:t xml:space="preserve"> is used by the IP core to generate the SYNC </w:t>
       </w:r>
@@ -2400,7 +2122,6 @@
         <w:lastRenderedPageBreak/>
         <w:t xml:space="preserve">signal. The </w:t>
       </w:r>
-      <w:proofErr w:type="spellStart"/>
       <w:r>
         <w:rPr>
           <w:i/>
@@ -2415,11 +2136,9 @@
         </w:rPr>
         <w:t>ExtSyncEn</w:t>
       </w:r>
-      <w:proofErr w:type="spellEnd"/>
       <w:r>
         <w:t xml:space="preserve"> parameter enables the user to control the SYNC signal through the optional </w:t>
       </w:r>
-      <w:proofErr w:type="spellStart"/>
       <w:r>
         <w:t>c</w:t>
       </w:r>
@@ -2429,14 +2148,12 @@
       <w:r>
         <w:t>In</w:t>
       </w:r>
-      <w:proofErr w:type="spellEnd"/>
       <w:r>
         <w:t xml:space="preserve"> port</w:t>
       </w:r>
       <w:r>
         <w:t xml:space="preserve"> which represents the </w:t>
       </w:r>
-      <w:proofErr w:type="spellStart"/>
       <w:r>
         <w:rPr>
           <w:i/>
@@ -2444,7 +2161,6 @@
         </w:rPr>
         <w:t>ADC_ClkDiv</w:t>
       </w:r>
-      <w:proofErr w:type="spellEnd"/>
       <w:r>
         <w:t xml:space="preserve"> </w:t>
       </w:r>
@@ -2455,15 +2171,7 @@
         <w:t xml:space="preserve">. </w:t>
       </w:r>
       <w:r>
-        <w:t xml:space="preserve">Only one of the bits of the </w:t>
-      </w:r>
-      <w:proofErr w:type="spellStart"/>
-      <w:r>
-        <w:t>cSyncIn</w:t>
-      </w:r>
-      <w:proofErr w:type="spellEnd"/>
-      <w:r>
-        <w:t xml:space="preserve"> port </w:t>
+        <w:t xml:space="preserve">Only one of the bits of the cSyncIn port </w:t>
       </w:r>
       <w:r>
         <w:t>is</w:t>
@@ -2471,7 +2179,6 @@
       <w:r>
         <w:t xml:space="preserve"> allowed to be ‘1’. For example, with </w:t>
       </w:r>
-      <w:proofErr w:type="spellStart"/>
       <w:r>
         <w:rPr>
           <w:i/>
@@ -2479,7 +2186,6 @@
         </w:rPr>
         <w:t>ADC_ClkDiv</w:t>
       </w:r>
-      <w:proofErr w:type="spellEnd"/>
       <w:r>
         <w:t xml:space="preserve"> set to 4, t</w:t>
       </w:r>
@@ -2492,19 +2198,15 @@
       <w:r>
         <w:t xml:space="preserve"> </w:t>
       </w:r>
-      <w:proofErr w:type="spellStart"/>
       <w:r>
         <w:t>cSyncIn</w:t>
       </w:r>
-      <w:proofErr w:type="spellEnd"/>
       <w:r>
         <w:t xml:space="preserve"> signal can take are “0001”, “0010”, “0100”, “1000”.  If the </w:t>
       </w:r>
-      <w:proofErr w:type="spellStart"/>
       <w:r>
         <w:t>cSyncIn</w:t>
       </w:r>
-      <w:proofErr w:type="spellEnd"/>
       <w:r>
         <w:t xml:space="preserve"> port is disabled, the default value of the OSERDES input will be “0</w:t>
       </w:r>
@@ -2541,15 +2243,7 @@
         <w:t>Data Path</w:t>
       </w:r>
       <w:r>
-        <w:t xml:space="preserve"> (</w:t>
-      </w:r>
-      <w:proofErr w:type="spellStart"/>
-      <w:r>
-        <w:t>DataPath.vhd</w:t>
-      </w:r>
-      <w:proofErr w:type="spellEnd"/>
-      <w:r>
-        <w:t>)</w:t>
+        <w:t xml:space="preserve"> (DataPath.vhd)</w:t>
       </w:r>
     </w:p>
     <w:p>
@@ -2659,14 +2353,27 @@
       <w:r>
         <w:t xml:space="preserve">Figure </w:t>
       </w:r>
-      <w:fldSimple w:instr=" SEQ Figure \* ARABIC ">
-        <w:r>
-          <w:rPr>
-            <w:noProof/>
-          </w:rPr>
-          <w:t>2</w:t>
-        </w:r>
-      </w:fldSimple>
+      <w:r>
+        <w:fldChar w:fldCharType="begin"/>
+      </w:r>
+      <w:r>
+        <w:instrText xml:space="preserve"> SEQ Figure \* ARABIC </w:instrText>
+      </w:r>
+      <w:r>
+        <w:fldChar w:fldCharType="separate"/>
+      </w:r>
+      <w:r>
+        <w:rPr>
+          <w:noProof/>
+        </w:rPr>
+        <w:t>2</w:t>
+      </w:r>
+      <w:r>
+        <w:rPr>
+          <w:noProof/>
+        </w:rPr>
+        <w:fldChar w:fldCharType="end"/>
+      </w:r>
       <w:bookmarkEnd w:id="8"/>
       <w:r>
         <w:t>.</w:t>
@@ -2894,7 +2601,6 @@
                 <w:iCs/>
               </w:rPr>
             </w:pPr>
-            <w:proofErr w:type="spellStart"/>
             <w:r>
               <w:rPr>
                 <w:i/>
@@ -2902,7 +2608,6 @@
               </w:rPr>
               <w:t>kSamplingPeriod</w:t>
             </w:r>
-            <w:proofErr w:type="spellEnd"/>
           </w:p>
         </w:tc>
         <w:tc>
@@ -2917,15 +2622,7 @@
               <w:t>ns</w:t>
             </w:r>
             <w:r>
-              <w:t xml:space="preserve">. The maximum value is limited to 100, while it is the user’s responsibility to determine the minimum value based on the targeted </w:t>
-            </w:r>
-            <w:proofErr w:type="spellStart"/>
-            <w:r>
-              <w:t>Zmod’s</w:t>
-            </w:r>
-            <w:proofErr w:type="spellEnd"/>
-            <w:r>
-              <w:t xml:space="preserve"> capabilities and the targeted FPGA’s clocking distribution network capabilities.  </w:t>
+              <w:t xml:space="preserve">. The maximum value is limited to 100, while it is the user’s responsibility to determine the minimum value based on the targeted Zmod’s capabilities and the targeted FPGA’s clocking distribution network capabilities.  </w:t>
             </w:r>
           </w:p>
         </w:tc>
@@ -2946,7 +2643,6 @@
                 <w:iCs/>
               </w:rPr>
             </w:pPr>
-            <w:proofErr w:type="spellStart"/>
             <w:r>
               <w:rPr>
                 <w:i/>
@@ -2954,7 +2650,6 @@
               </w:rPr>
               <w:t>kADC_Width</w:t>
             </w:r>
-            <w:proofErr w:type="spellEnd"/>
           </w:p>
         </w:tc>
         <w:tc>
@@ -3207,7 +2902,6 @@
                 <w:iCs/>
               </w:rPr>
             </w:pPr>
-            <w:proofErr w:type="spellStart"/>
             <w:r>
               <w:rPr>
                 <w:i/>
@@ -3215,7 +2909,6 @@
               </w:rPr>
               <w:t>ADC_SamplingClk</w:t>
             </w:r>
-            <w:proofErr w:type="spellEnd"/>
           </w:p>
         </w:tc>
         <w:tc>
@@ -3296,7 +2989,6 @@
                 <w:iCs/>
               </w:rPr>
             </w:pPr>
-            <w:proofErr w:type="spellStart"/>
             <w:r>
               <w:rPr>
                 <w:i/>
@@ -3318,7 +3010,6 @@
               </w:rPr>
               <w:t>Rst_n</w:t>
             </w:r>
-            <w:proofErr w:type="spellEnd"/>
           </w:p>
         </w:tc>
         <w:tc>
@@ -3396,7 +3087,6 @@
                 <w:iCs/>
               </w:rPr>
             </w:pPr>
-            <w:proofErr w:type="spellStart"/>
             <w:r>
               <w:rPr>
                 <w:i/>
@@ -3404,7 +3094,6 @@
               </w:rPr>
               <w:t>DcoClkIn</w:t>
             </w:r>
-            <w:proofErr w:type="spellEnd"/>
           </w:p>
         </w:tc>
         <w:tc>
@@ -3455,15 +3144,7 @@
               <w:jc w:val="both"/>
             </w:pPr>
             <w:r>
-              <w:t xml:space="preserve">Connected directly to the </w:t>
-            </w:r>
-            <w:proofErr w:type="spellStart"/>
-            <w:r>
-              <w:t>Zmod’s</w:t>
-            </w:r>
-            <w:proofErr w:type="spellEnd"/>
-            <w:r>
-              <w:t xml:space="preserve"> </w:t>
+              <w:t xml:space="preserve">Connected directly to the Zmod’s </w:t>
             </w:r>
             <w:r>
               <w:t>AD92xx/AD96xx DCO output clock</w:t>
@@ -3490,7 +3171,6 @@
                 <w:iCs/>
               </w:rPr>
             </w:pPr>
-            <w:proofErr w:type="spellStart"/>
             <w:r>
               <w:rPr>
                 <w:i/>
@@ -3498,7 +3178,6 @@
               </w:rPr>
               <w:t>DcoClkOut</w:t>
             </w:r>
-            <w:proofErr w:type="spellEnd"/>
           </w:p>
         </w:tc>
         <w:tc>
@@ -3549,15 +3228,7 @@
               <w:jc w:val="both"/>
             </w:pPr>
             <w:r>
-              <w:t xml:space="preserve">The </w:t>
-            </w:r>
-            <w:proofErr w:type="spellStart"/>
-            <w:r>
-              <w:t>Zmod’s</w:t>
-            </w:r>
-            <w:proofErr w:type="spellEnd"/>
-            <w:r>
-              <w:t xml:space="preserve"> </w:t>
+              <w:t xml:space="preserve">The Zmod’s </w:t>
             </w:r>
             <w:r>
               <w:t xml:space="preserve">AD92xx/AD96xx DCO output clock forwarded to the IP's </w:t>
@@ -3590,7 +3261,6 @@
                 <w:iCs/>
               </w:rPr>
             </w:pPr>
-            <w:proofErr w:type="spellStart"/>
             <w:r>
               <w:rPr>
                 <w:i/>
@@ -3598,7 +3268,6 @@
               </w:rPr>
               <w:t>dEnableAcquisition</w:t>
             </w:r>
-            <w:proofErr w:type="spellEnd"/>
           </w:p>
         </w:tc>
         <w:tc>
@@ -3655,13 +3324,7 @@
               <w:t>ti</w:t>
             </w:r>
             <w:r>
-              <w:t>on from the ADC. This signal</w:t>
-            </w:r>
-            <w:r>
-              <w:t xml:space="preserve"> </w:t>
-            </w:r>
-            <w:r>
-              <w:t>should be kept in logic '0' until the downstream IP (e.g. DMA controller) is ready to receive the ADC data.</w:t>
+              <w:t>on from the ADC. This signal should be kept in logic '0' until the downstream IP (e.g. DMA controller) is ready to receive the ADC data.</w:t>
             </w:r>
           </w:p>
         </w:tc>
@@ -3682,7 +3345,6 @@
                 <w:iCs/>
               </w:rPr>
             </w:pPr>
-            <w:proofErr w:type="spellStart"/>
             <w:r>
               <w:rPr>
                 <w:i/>
@@ -3690,7 +3352,6 @@
               </w:rPr>
               <w:t>dADC_Data</w:t>
             </w:r>
-            <w:proofErr w:type="spellEnd"/>
             <w:r>
               <w:rPr>
                 <w:i/>
@@ -3747,7 +3408,6 @@
             <w:pPr>
               <w:jc w:val="both"/>
             </w:pPr>
-            <w:proofErr w:type="spellStart"/>
             <w:r>
               <w:rPr>
                 <w:i/>
@@ -3755,7 +3415,6 @@
               </w:rPr>
               <w:t>kADC_Width</w:t>
             </w:r>
-            <w:proofErr w:type="spellEnd"/>
             <w:r>
               <w:t xml:space="preserve"> bit wide DDR parallel data bus exported by ADC containing Channel1 and Channel 2 interleaved samples.</w:t>
             </w:r>
@@ -3778,7 +3437,6 @@
                 <w:iCs/>
               </w:rPr>
             </w:pPr>
-            <w:proofErr w:type="spellStart"/>
             <w:r>
               <w:rPr>
                 <w:i/>
@@ -3786,7 +3444,6 @@
               </w:rPr>
               <w:t>cChannelA</w:t>
             </w:r>
-            <w:proofErr w:type="spellEnd"/>
             <w:r>
               <w:rPr>
                 <w:i/>
@@ -3880,7 +3537,6 @@
                 <w:iCs/>
               </w:rPr>
             </w:pPr>
-            <w:proofErr w:type="spellStart"/>
             <w:r>
               <w:rPr>
                 <w:i/>
@@ -3893,15 +3549,7 @@
                 <w:i/>
                 <w:iCs/>
               </w:rPr>
-              <w:t>B</w:t>
-            </w:r>
-            <w:proofErr w:type="spellEnd"/>
-            <w:r>
-              <w:rPr>
-                <w:i/>
-                <w:iCs/>
-              </w:rPr>
-              <w:t>[kADC_Width-1 : 0]</w:t>
+              <w:t>B[kADC_Width-1 : 0]</w:t>
             </w:r>
           </w:p>
         </w:tc>
@@ -3989,7 +3637,6 @@
                 <w:iCs/>
               </w:rPr>
             </w:pPr>
-            <w:proofErr w:type="spellStart"/>
             <w:r>
               <w:rPr>
                 <w:i/>
@@ -3997,7 +3644,6 @@
               </w:rPr>
               <w:t>cDataOutValid</w:t>
             </w:r>
-            <w:proofErr w:type="spellEnd"/>
           </w:p>
         </w:tc>
         <w:tc>
@@ -4078,7 +3724,6 @@
                 <w:iCs/>
               </w:rPr>
             </w:pPr>
-            <w:proofErr w:type="spellStart"/>
             <w:r>
               <w:rPr>
                 <w:i/>
@@ -4086,7 +3731,6 @@
               </w:rPr>
               <w:t>cFIFO_RdEn</w:t>
             </w:r>
-            <w:proofErr w:type="spellEnd"/>
           </w:p>
         </w:tc>
         <w:tc>
@@ -4179,7 +3823,6 @@
                 <w:iCs/>
               </w:rPr>
             </w:pPr>
-            <w:proofErr w:type="spellStart"/>
             <w:r>
               <w:rPr>
                 <w:i/>
@@ -4187,7 +3830,6 @@
               </w:rPr>
               <w:t>dFIFO_WrRstBusy</w:t>
             </w:r>
-            <w:proofErr w:type="spellEnd"/>
           </w:p>
         </w:tc>
         <w:tc>
@@ -4240,7 +3882,6 @@
             <w:r>
               <w:t xml:space="preserve">Signal indicating when it is safe to assert </w:t>
             </w:r>
-            <w:proofErr w:type="spellStart"/>
             <w:r>
               <w:rPr>
                 <w:i/>
@@ -4248,11 +3889,9 @@
               </w:rPr>
               <w:t>acRst_n</w:t>
             </w:r>
-            <w:proofErr w:type="spellEnd"/>
             <w:r>
               <w:t xml:space="preserve"> (when </w:t>
             </w:r>
-            <w:proofErr w:type="spellStart"/>
             <w:r>
               <w:rPr>
                 <w:i/>
@@ -4260,11 +3899,9 @@
               </w:rPr>
               <w:t>dFIFO_WrRstBusy</w:t>
             </w:r>
-            <w:proofErr w:type="spellEnd"/>
             <w:r>
               <w:t xml:space="preserve"> is '1', it is not safe to assert </w:t>
             </w:r>
-            <w:proofErr w:type="spellStart"/>
             <w:r>
               <w:rPr>
                 <w:i/>
@@ -4272,7 +3909,6 @@
               </w:rPr>
               <w:t>acRst_n</w:t>
             </w:r>
-            <w:proofErr w:type="spellEnd"/>
             <w:r>
               <w:t>)</w:t>
             </w:r>
@@ -4294,7 +3930,6 @@
                 <w:iCs/>
               </w:rPr>
             </w:pPr>
-            <w:proofErr w:type="spellStart"/>
             <w:r>
               <w:rPr>
                 <w:i/>
@@ -4302,7 +3937,6 @@
               </w:rPr>
               <w:t>dDataOverflow</w:t>
             </w:r>
-            <w:proofErr w:type="spellEnd"/>
           </w:p>
         </w:tc>
         <w:tc>
@@ -4352,7 +3986,6 @@
             <w:pPr>
               <w:jc w:val="both"/>
             </w:pPr>
-            <w:proofErr w:type="spellStart"/>
             <w:r>
               <w:rPr>
                 <w:i/>
@@ -4360,7 +3993,6 @@
               </w:rPr>
               <w:t>dDataOverflow</w:t>
             </w:r>
-            <w:proofErr w:type="spellEnd"/>
             <w:r>
               <w:t xml:space="preserve"> indicates that the shallow synchronization FIFO in the Data Path module is full</w:t>
             </w:r>
@@ -4378,7 +4010,6 @@
             <w:r>
               <w:t xml:space="preserve">1. The ratio between the ADC input clock and ADC sampling clock frequencies is different from </w:t>
             </w:r>
-            <w:proofErr w:type="spellStart"/>
             <w:r>
               <w:rPr>
                 <w:i/>
@@ -4386,7 +4017,6 @@
               </w:rPr>
               <w:t>kADC_ClkDiv</w:t>
             </w:r>
-            <w:proofErr w:type="spellEnd"/>
             <w:r>
               <w:t>.</w:t>
             </w:r>
@@ -4404,7 +4034,6 @@
             <w:r>
               <w:t xml:space="preserve"> accept data (</w:t>
             </w:r>
-            <w:proofErr w:type="spellStart"/>
             <w:r>
               <w:rPr>
                 <w:i/>
@@ -4412,14 +4041,12 @@
               </w:rPr>
               <w:t>cDataAxisTready</w:t>
             </w:r>
-            <w:proofErr w:type="spellEnd"/>
             <w:r>
               <w:t xml:space="preserve"> is not asserted</w:t>
             </w:r>
             <w:r>
               <w:t xml:space="preserve">, resulting in </w:t>
             </w:r>
-            <w:proofErr w:type="spellStart"/>
             <w:r>
               <w:rPr>
                 <w:i/>
@@ -4427,7 +4054,6 @@
               </w:rPr>
               <w:t>cFIFO_RdEn</w:t>
             </w:r>
-            <w:proofErr w:type="spellEnd"/>
             <w:r>
               <w:rPr>
                 <w:i/>
@@ -4482,7 +4108,6 @@
                 <w:iCs/>
               </w:rPr>
             </w:pPr>
-            <w:proofErr w:type="spellStart"/>
             <w:r>
               <w:rPr>
                 <w:i/>
@@ -4491,7 +4116,6 @@
               <w:lastRenderedPageBreak/>
               <w:t>cInitDone</w:t>
             </w:r>
-            <w:proofErr w:type="spellEnd"/>
           </w:p>
         </w:tc>
         <w:tc>
@@ -4581,7 +4205,6 @@
                 <w:iCs/>
               </w:rPr>
             </w:pPr>
-            <w:proofErr w:type="spellStart"/>
             <w:r>
               <w:rPr>
                 <w:i/>
@@ -4589,7 +4212,6 @@
               </w:rPr>
               <w:t>dInitDone</w:t>
             </w:r>
-            <w:proofErr w:type="spellEnd"/>
           </w:p>
         </w:tc>
         <w:tc>
@@ -4672,16 +4294,11 @@
       <w:r>
         <w:t xml:space="preserve"> (</w:t>
       </w:r>
-      <w:proofErr w:type="spellStart"/>
       <w:r>
         <w:t>GainOffsetCalib</w:t>
       </w:r>
       <w:r>
-        <w:t>.vhd</w:t>
-      </w:r>
-      <w:proofErr w:type="spellEnd"/>
-      <w:r>
-        <w:t>)</w:t>
+        <w:t>.vhd)</w:t>
       </w:r>
     </w:p>
     <w:p>
@@ -4691,15 +4308,7 @@
       </w:pPr>
       <w:bookmarkStart w:id="9" w:name="_Hlk60693513"/>
       <w:r>
-        <w:t xml:space="preserve">The analog front end of the </w:t>
-      </w:r>
-      <w:proofErr w:type="spellStart"/>
-      <w:r>
-        <w:t>Zmod</w:t>
-      </w:r>
-      <w:proofErr w:type="spellEnd"/>
-      <w:r>
-        <w:t xml:space="preserve"> </w:t>
+        <w:t xml:space="preserve">The analog front end of the Zmod </w:t>
       </w:r>
       <w:r>
         <w:t>Scope</w:t>
@@ -4853,7 +4462,6 @@
                 <w:iCs/>
               </w:rPr>
             </w:pPr>
-            <w:proofErr w:type="spellStart"/>
             <w:r>
               <w:rPr>
                 <w:i/>
@@ -4861,7 +4469,6 @@
               </w:rPr>
               <w:t>kWidth</w:t>
             </w:r>
-            <w:proofErr w:type="spellEnd"/>
           </w:p>
         </w:tc>
         <w:tc>
@@ -4894,7 +4501,6 @@
                 <w:iCs/>
               </w:rPr>
             </w:pPr>
-            <w:proofErr w:type="spellStart"/>
             <w:r>
               <w:rPr>
                 <w:i/>
@@ -4909,7 +4515,6 @@
               </w:rPr>
               <w:t>ExtCalibEn</w:t>
             </w:r>
-            <w:proofErr w:type="spellEnd"/>
           </w:p>
         </w:tc>
         <w:tc>
@@ -4921,15 +4526,7 @@
               <w:jc w:val="both"/>
             </w:pPr>
             <w:r>
-              <w:t xml:space="preserve">Enables the external calibration interface. Set to “true” when the IP core is expected to be interfaced with the processing system through a high level IP. Set to “false” when the core operates in </w:t>
-            </w:r>
-            <w:proofErr w:type="spellStart"/>
-            <w:r>
-              <w:t>stand alone</w:t>
-            </w:r>
-            <w:proofErr w:type="spellEnd"/>
-            <w:r>
-              <w:t xml:space="preserve"> mode. </w:t>
+              <w:t xml:space="preserve">Enables the external calibration interface. Set to “true” when the IP core is expected to be interfaced with the processing system through a high level IP. Set to “false” when the core operates in stand alone mode. </w:t>
             </w:r>
           </w:p>
         </w:tc>
@@ -4950,7 +4547,6 @@
                 <w:iCs/>
               </w:rPr>
             </w:pPr>
-            <w:proofErr w:type="spellStart"/>
             <w:r>
               <w:rPr>
                 <w:i/>
@@ -4958,7 +4554,6 @@
               </w:rPr>
               <w:t>kInvert</w:t>
             </w:r>
-            <w:proofErr w:type="spellEnd"/>
           </w:p>
         </w:tc>
         <w:tc>
@@ -4972,7 +4567,6 @@
             <w:r>
               <w:t xml:space="preserve">When asserted, </w:t>
             </w:r>
-            <w:proofErr w:type="spellStart"/>
             <w:r>
               <w:rPr>
                 <w:i/>
@@ -4980,17 +4574,8 @@
               </w:rPr>
               <w:t>kInvert</w:t>
             </w:r>
-            <w:proofErr w:type="spellEnd"/>
-            <w:r>
-              <w:t xml:space="preserve"> determines the sign inversion of the data samples received. Used to compensate the physical inversion of some of the channels on the PCB at the ADC/DAC input/output on the </w:t>
-            </w:r>
-            <w:proofErr w:type="spellStart"/>
-            <w:r>
-              <w:t>Zmod</w:t>
-            </w:r>
-            <w:proofErr w:type="spellEnd"/>
-            <w:r>
-              <w:t>.</w:t>
+            <w:r>
+              <w:t xml:space="preserve"> determines the sign inversion of the data samples received. Used to compensate the physical inversion of some of the channels on the PCB at the ADC/DAC input/output on the Zmod.</w:t>
             </w:r>
           </w:p>
         </w:tc>
@@ -5011,21 +4596,12 @@
                 <w:iCs/>
               </w:rPr>
             </w:pPr>
-            <w:proofErr w:type="spellStart"/>
-            <w:r>
-              <w:rPr>
-                <w:i/>
-                <w:iCs/>
-              </w:rPr>
-              <w:t>kLgMultCoefStatic</w:t>
-            </w:r>
-            <w:proofErr w:type="spellEnd"/>
-            <w:r>
-              <w:rPr>
-                <w:i/>
-                <w:iCs/>
-              </w:rPr>
-              <w:t>[17:0]</w:t>
+            <w:r>
+              <w:rPr>
+                <w:i/>
+                <w:iCs/>
+              </w:rPr>
+              <w:t>kLgMultCoefStatic[17:0]</w:t>
             </w:r>
           </w:p>
         </w:tc>
@@ -5043,7 +4619,6 @@
             <w:r>
               <w:t xml:space="preserve">ow gain multiplicative calibration coefficient. If the </w:t>
             </w:r>
-            <w:proofErr w:type="spellStart"/>
             <w:r>
               <w:rPr>
                 <w:i/>
@@ -5063,15 +4638,7 @@
                 <w:i/>
                 <w:iCs/>
               </w:rPr>
-              <w:t>En</w:t>
-            </w:r>
-            <w:proofErr w:type="spellEnd"/>
-            <w:r>
-              <w:rPr>
-                <w:i/>
-                <w:iCs/>
-              </w:rPr>
-              <w:t xml:space="preserve"> </w:t>
+              <w:t xml:space="preserve">En </w:t>
             </w:r>
             <w:r>
               <w:t xml:space="preserve">parameter is set to “false”, the calibration block will expect the value of the multiplicative coefficient to be passed </w:t>
@@ -5082,7 +4649,6 @@
             <w:r>
               <w:t xml:space="preserve"> this parameter. If the value of </w:t>
             </w:r>
-            <w:proofErr w:type="spellStart"/>
             <w:r>
               <w:rPr>
                 <w:i/>
@@ -5102,15 +4668,7 @@
                 <w:i/>
                 <w:iCs/>
               </w:rPr>
-              <w:t>En</w:t>
-            </w:r>
-            <w:proofErr w:type="spellEnd"/>
-            <w:r>
-              <w:rPr>
-                <w:i/>
-                <w:iCs/>
-              </w:rPr>
-              <w:t xml:space="preserve"> </w:t>
+              <w:t xml:space="preserve">En </w:t>
             </w:r>
             <w:r>
               <w:t>parameter is “true”, this parameter is ignored, and the high level IP is expected to update the corresponding external port.</w:t>
@@ -5134,21 +4692,12 @@
                 <w:iCs/>
               </w:rPr>
             </w:pPr>
-            <w:proofErr w:type="spellStart"/>
-            <w:r>
-              <w:rPr>
-                <w:i/>
-                <w:iCs/>
-              </w:rPr>
-              <w:t>kLgAddCoefStatic</w:t>
-            </w:r>
-            <w:proofErr w:type="spellEnd"/>
-            <w:r>
-              <w:rPr>
-                <w:i/>
-                <w:iCs/>
-              </w:rPr>
-              <w:t>[17:0]</w:t>
+            <w:r>
+              <w:rPr>
+                <w:i/>
+                <w:iCs/>
+              </w:rPr>
+              <w:t>kLgAddCoefStatic[17:0]</w:t>
             </w:r>
           </w:p>
         </w:tc>
@@ -5166,7 +4715,6 @@
             <w:r>
               <w:t xml:space="preserve">ow gain additive calibration coefficient. If the </w:t>
             </w:r>
-            <w:proofErr w:type="spellStart"/>
             <w:r>
               <w:rPr>
                 <w:i/>
@@ -5186,15 +4734,7 @@
                 <w:i/>
                 <w:iCs/>
               </w:rPr>
-              <w:t>En</w:t>
-            </w:r>
-            <w:proofErr w:type="spellEnd"/>
-            <w:r>
-              <w:rPr>
-                <w:i/>
-                <w:iCs/>
-              </w:rPr>
-              <w:t xml:space="preserve"> </w:t>
+              <w:t xml:space="preserve">En </w:t>
             </w:r>
             <w:r>
               <w:t xml:space="preserve">parameter is set to “false”, the calibration block will expect the value of the additive coefficient to be passed </w:t>
@@ -5205,7 +4745,6 @@
             <w:r>
               <w:t xml:space="preserve">this parameter. If the value of </w:t>
             </w:r>
-            <w:proofErr w:type="spellStart"/>
             <w:r>
               <w:rPr>
                 <w:i/>
@@ -5225,15 +4764,7 @@
                 <w:i/>
                 <w:iCs/>
               </w:rPr>
-              <w:t>En</w:t>
-            </w:r>
-            <w:proofErr w:type="spellEnd"/>
-            <w:r>
-              <w:rPr>
-                <w:i/>
-                <w:iCs/>
-              </w:rPr>
-              <w:t xml:space="preserve"> </w:t>
+              <w:t xml:space="preserve">En </w:t>
             </w:r>
             <w:r>
               <w:t>parameter is “true”, this parameter is ignored, and the high level IP is expected to update the corresponding external port.</w:t>
@@ -5257,21 +4788,12 @@
                 <w:iCs/>
               </w:rPr>
             </w:pPr>
-            <w:proofErr w:type="spellStart"/>
-            <w:r>
-              <w:rPr>
-                <w:i/>
-                <w:iCs/>
-              </w:rPr>
-              <w:t>kHgMultCoefStatic</w:t>
-            </w:r>
-            <w:proofErr w:type="spellEnd"/>
-            <w:r>
-              <w:rPr>
-                <w:i/>
-                <w:iCs/>
-              </w:rPr>
-              <w:t>[17:0]</w:t>
+            <w:r>
+              <w:rPr>
+                <w:i/>
+                <w:iCs/>
+              </w:rPr>
+              <w:t>kHgMultCoefStatic[17:0]</w:t>
             </w:r>
           </w:p>
         </w:tc>
@@ -5289,7 +4811,6 @@
             <w:r>
               <w:t xml:space="preserve">igh gain multiplicative calibration coefficient. If the </w:t>
             </w:r>
-            <w:proofErr w:type="spellStart"/>
             <w:r>
               <w:rPr>
                 <w:i/>
@@ -5309,15 +4830,7 @@
                 <w:i/>
                 <w:iCs/>
               </w:rPr>
-              <w:t>En</w:t>
-            </w:r>
-            <w:proofErr w:type="spellEnd"/>
-            <w:r>
-              <w:rPr>
-                <w:i/>
-                <w:iCs/>
-              </w:rPr>
-              <w:t xml:space="preserve"> </w:t>
+              <w:t xml:space="preserve">En </w:t>
             </w:r>
             <w:r>
               <w:t xml:space="preserve">parameter is set to “false”, the calibration block will expect the value of the multiplicative coefficient to be passed </w:t>
@@ -5328,7 +4841,6 @@
             <w:r>
               <w:t xml:space="preserve">this parameter. If the value of </w:t>
             </w:r>
-            <w:proofErr w:type="spellStart"/>
             <w:r>
               <w:rPr>
                 <w:i/>
@@ -5348,15 +4860,7 @@
                 <w:i/>
                 <w:iCs/>
               </w:rPr>
-              <w:t>En</w:t>
-            </w:r>
-            <w:proofErr w:type="spellEnd"/>
-            <w:r>
-              <w:rPr>
-                <w:i/>
-                <w:iCs/>
-              </w:rPr>
-              <w:t xml:space="preserve"> </w:t>
+              <w:t xml:space="preserve">En </w:t>
             </w:r>
             <w:r>
               <w:t>parameter is “true”, this parameter is ignored, and the high level IP is expected to update the corresponding external port.</w:t>
@@ -5380,21 +4884,12 @@
                 <w:iCs/>
               </w:rPr>
             </w:pPr>
-            <w:proofErr w:type="spellStart"/>
-            <w:r>
-              <w:rPr>
-                <w:i/>
-                <w:iCs/>
-              </w:rPr>
-              <w:t>kHgAddCoefStatic</w:t>
-            </w:r>
-            <w:proofErr w:type="spellEnd"/>
-            <w:r>
-              <w:rPr>
-                <w:i/>
-                <w:iCs/>
-              </w:rPr>
-              <w:t>[17:0]</w:t>
+            <w:r>
+              <w:rPr>
+                <w:i/>
+                <w:iCs/>
+              </w:rPr>
+              <w:t>kHgAddCoefStatic[17:0]</w:t>
             </w:r>
           </w:p>
         </w:tc>
@@ -5412,7 +4907,6 @@
             <w:r>
               <w:t xml:space="preserve">igh gain additive calibration coefficient. If the </w:t>
             </w:r>
-            <w:proofErr w:type="spellStart"/>
             <w:r>
               <w:rPr>
                 <w:i/>
@@ -5432,15 +4926,7 @@
                 <w:i/>
                 <w:iCs/>
               </w:rPr>
-              <w:t>En</w:t>
-            </w:r>
-            <w:proofErr w:type="spellEnd"/>
-            <w:r>
-              <w:rPr>
-                <w:i/>
-                <w:iCs/>
-              </w:rPr>
-              <w:t xml:space="preserve"> </w:t>
+              <w:t xml:space="preserve">En </w:t>
             </w:r>
             <w:r>
               <w:t xml:space="preserve">parameter is set to “false”, the calibration block will expect the value of the additive coefficient to be passed </w:t>
@@ -5451,7 +4937,6 @@
             <w:r>
               <w:t xml:space="preserve">this parameter. If the value of </w:t>
             </w:r>
-            <w:proofErr w:type="spellStart"/>
             <w:r>
               <w:rPr>
                 <w:i/>
@@ -5471,15 +4956,7 @@
                 <w:i/>
                 <w:iCs/>
               </w:rPr>
-              <w:t>En</w:t>
-            </w:r>
-            <w:proofErr w:type="spellEnd"/>
-            <w:r>
-              <w:rPr>
-                <w:i/>
-                <w:iCs/>
-              </w:rPr>
-              <w:t xml:space="preserve"> </w:t>
+              <w:t xml:space="preserve">En </w:t>
             </w:r>
             <w:r>
               <w:t>parameter is “true”, this parameter is ignored, and the high level IP is expected to update the corresponding external port.</w:t>
@@ -5709,7 +5186,6 @@
                 <w:iCs/>
               </w:rPr>
             </w:pPr>
-            <w:proofErr w:type="spellStart"/>
             <w:r>
               <w:rPr>
                 <w:i/>
@@ -5717,7 +5193,6 @@
               </w:rPr>
               <w:t>SamplingClk</w:t>
             </w:r>
-            <w:proofErr w:type="spellEnd"/>
           </w:p>
         </w:tc>
         <w:tc>
@@ -5771,15 +5246,7 @@
               <w:jc w:val="both"/>
             </w:pPr>
             <w:r>
-              <w:t xml:space="preserve">Sampling clock. The frequency range supported is between 10MHz and the maximum frequency supported by the </w:t>
-            </w:r>
-            <w:proofErr w:type="spellStart"/>
-            <w:r>
-              <w:t>Zmod</w:t>
-            </w:r>
-            <w:proofErr w:type="spellEnd"/>
-            <w:r>
-              <w:t>/target FPGA clock distribution network.</w:t>
+              <w:t>Sampling clock. The frequency range supported is between 10MHz and the maximum frequency supported by the Zmod/target FPGA clock distribution network.</w:t>
             </w:r>
           </w:p>
         </w:tc>
@@ -5800,7 +5267,6 @@
                 <w:iCs/>
               </w:rPr>
             </w:pPr>
-            <w:proofErr w:type="spellStart"/>
             <w:r>
               <w:rPr>
                 <w:i/>
@@ -5822,7 +5288,6 @@
               </w:rPr>
               <w:t>Rst_n</w:t>
             </w:r>
-            <w:proofErr w:type="spellEnd"/>
           </w:p>
         </w:tc>
         <w:tc>
@@ -5894,7 +5359,6 @@
                 <w:iCs/>
               </w:rPr>
             </w:pPr>
-            <w:proofErr w:type="spellStart"/>
             <w:r>
               <w:rPr>
                 <w:i/>
@@ -5902,7 +5366,6 @@
               </w:rPr>
               <w:t>cTestMode</w:t>
             </w:r>
-            <w:proofErr w:type="spellEnd"/>
           </w:p>
         </w:tc>
         <w:tc>
@@ -5952,7 +5415,6 @@
             <w:pPr>
               <w:jc w:val="both"/>
             </w:pPr>
-            <w:proofErr w:type="spellStart"/>
             <w:r>
               <w:rPr>
                 <w:i/>
@@ -5960,7 +5422,6 @@
               </w:rPr>
               <w:t>cTestMode</w:t>
             </w:r>
-            <w:proofErr w:type="spellEnd"/>
             <w:r>
               <w:t xml:space="preserve"> is used to bypass the calibration block. When asserted, raw samples are provided on the data interface.</w:t>
             </w:r>
@@ -5983,7 +5444,6 @@
                 <w:iCs/>
               </w:rPr>
             </w:pPr>
-            <w:proofErr w:type="spellStart"/>
             <w:r>
               <w:rPr>
                 <w:i/>
@@ -5996,15 +5456,7 @@
                 <w:i/>
                 <w:iCs/>
               </w:rPr>
-              <w:t>ExtLgMultCoef</w:t>
-            </w:r>
-            <w:proofErr w:type="spellEnd"/>
-            <w:r>
-              <w:rPr>
-                <w:i/>
-                <w:iCs/>
-              </w:rPr>
-              <w:t>[17:0]</w:t>
+              <w:t>ExtLgMultCoef[17:0]</w:t>
             </w:r>
           </w:p>
         </w:tc>
@@ -6058,7 +5510,6 @@
             <w:r>
               <w:t xml:space="preserve"> gain multiplicative coefficient external port. This port is enabled by setting the </w:t>
             </w:r>
-            <w:proofErr w:type="spellStart"/>
             <w:r>
               <w:rPr>
                 <w:i/>
@@ -6066,7 +5517,6 @@
               </w:rPr>
               <w:t>ExtCalibEn</w:t>
             </w:r>
-            <w:proofErr w:type="spellEnd"/>
             <w:r>
               <w:t xml:space="preserve"> parameter to “true”.</w:t>
             </w:r>
@@ -6089,7 +5539,6 @@
                 <w:iCs/>
               </w:rPr>
             </w:pPr>
-            <w:proofErr w:type="spellStart"/>
             <w:r>
               <w:rPr>
                 <w:i/>
@@ -6102,15 +5551,7 @@
                 <w:i/>
                 <w:iCs/>
               </w:rPr>
-              <w:t>ExtLgAddCoef</w:t>
-            </w:r>
-            <w:proofErr w:type="spellEnd"/>
-            <w:r>
-              <w:rPr>
-                <w:i/>
-                <w:iCs/>
-              </w:rPr>
-              <w:t>[17:0]</w:t>
+              <w:t>ExtLgAddCoef[17:0]</w:t>
             </w:r>
           </w:p>
         </w:tc>
@@ -6164,7 +5605,6 @@
             <w:r>
               <w:t xml:space="preserve"> gain additive coefficient external port. This port is enabled by setting the </w:t>
             </w:r>
-            <w:proofErr w:type="spellStart"/>
             <w:r>
               <w:rPr>
                 <w:i/>
@@ -6172,7 +5612,6 @@
               </w:rPr>
               <w:t>ExtCalibEn</w:t>
             </w:r>
-            <w:proofErr w:type="spellEnd"/>
             <w:r>
               <w:t xml:space="preserve"> parameter to “true”.</w:t>
             </w:r>
@@ -6195,7 +5634,6 @@
                 <w:iCs/>
               </w:rPr>
             </w:pPr>
-            <w:proofErr w:type="spellStart"/>
             <w:r>
               <w:rPr>
                 <w:i/>
@@ -6208,15 +5646,7 @@
                 <w:i/>
                 <w:iCs/>
               </w:rPr>
-              <w:t>ExtHgMultCoef</w:t>
-            </w:r>
-            <w:proofErr w:type="spellEnd"/>
-            <w:r>
-              <w:rPr>
-                <w:i/>
-                <w:iCs/>
-              </w:rPr>
-              <w:t>[17:0]</w:t>
+              <w:t>ExtHgMultCoef[17:0]</w:t>
             </w:r>
           </w:p>
         </w:tc>
@@ -6270,7 +5700,6 @@
             <w:r>
               <w:t xml:space="preserve">igh gain multiplicative coefficient external port. This port is enabled by setting the </w:t>
             </w:r>
-            <w:proofErr w:type="spellStart"/>
             <w:r>
               <w:rPr>
                 <w:i/>
@@ -6278,7 +5707,6 @@
               </w:rPr>
               <w:t>ExtCalibEn</w:t>
             </w:r>
-            <w:proofErr w:type="spellEnd"/>
             <w:r>
               <w:t xml:space="preserve"> parameter to “true”.</w:t>
             </w:r>
@@ -6301,7 +5729,6 @@
                 <w:iCs/>
               </w:rPr>
             </w:pPr>
-            <w:proofErr w:type="spellStart"/>
             <w:r>
               <w:rPr>
                 <w:i/>
@@ -6314,15 +5741,7 @@
                 <w:i/>
                 <w:iCs/>
               </w:rPr>
-              <w:t>ExtHgAddCoef</w:t>
-            </w:r>
-            <w:proofErr w:type="spellEnd"/>
-            <w:r>
-              <w:rPr>
-                <w:i/>
-                <w:iCs/>
-              </w:rPr>
-              <w:t>[17:0]</w:t>
+              <w:t>ExtHgAddCoef[17:0]</w:t>
             </w:r>
           </w:p>
         </w:tc>
@@ -6376,7 +5795,6 @@
             <w:r>
               <w:t xml:space="preserve">igh gain additive coefficient external port. This port is enabled by setting the </w:t>
             </w:r>
-            <w:proofErr w:type="spellStart"/>
             <w:r>
               <w:rPr>
                 <w:i/>
@@ -6384,7 +5802,6 @@
               </w:rPr>
               <w:t>ExtCalibEn</w:t>
             </w:r>
-            <w:proofErr w:type="spellEnd"/>
             <w:r>
               <w:t xml:space="preserve"> parameter to “true”.</w:t>
             </w:r>
@@ -6407,7 +5824,6 @@
                 <w:iCs/>
               </w:rPr>
             </w:pPr>
-            <w:proofErr w:type="spellStart"/>
             <w:r>
               <w:rPr>
                 <w:i/>
@@ -6415,7 +5831,6 @@
               </w:rPr>
               <w:t>cGainState</w:t>
             </w:r>
-            <w:proofErr w:type="spellEnd"/>
           </w:p>
         </w:tc>
         <w:tc>
@@ -6554,7 +5969,6 @@
                 <w:iCs/>
               </w:rPr>
             </w:pPr>
-            <w:proofErr w:type="spellStart"/>
             <w:r>
               <w:rPr>
                 <w:i/>
@@ -6562,7 +5976,6 @@
               </w:rPr>
               <w:t>cDataRaw</w:t>
             </w:r>
-            <w:proofErr w:type="spellEnd"/>
             <w:r>
               <w:rPr>
                 <w:i/>
@@ -6638,7 +6051,6 @@
                 <w:iCs/>
               </w:rPr>
             </w:pPr>
-            <w:proofErr w:type="spellStart"/>
             <w:r>
               <w:rPr>
                 <w:i/>
@@ -6646,7 +6058,6 @@
               </w:rPr>
               <w:t>cDataInValid</w:t>
             </w:r>
-            <w:proofErr w:type="spellEnd"/>
           </w:p>
         </w:tc>
         <w:tc>
@@ -6715,7 +6126,6 @@
                 <w:iCs/>
               </w:rPr>
             </w:pPr>
-            <w:proofErr w:type="spellStart"/>
             <w:r>
               <w:rPr>
                 <w:i/>
@@ -6723,7 +6133,6 @@
               </w:rPr>
               <w:t>cCalibDataOut</w:t>
             </w:r>
-            <w:proofErr w:type="spellEnd"/>
             <w:r>
               <w:rPr>
                 <w:i/>
@@ -6807,7 +6216,6 @@
                 <w:iCs/>
               </w:rPr>
             </w:pPr>
-            <w:proofErr w:type="spellStart"/>
             <w:r>
               <w:rPr>
                 <w:i/>
@@ -6815,7 +6223,6 @@
               </w:rPr>
               <w:t>cDataCalibValid</w:t>
             </w:r>
-            <w:proofErr w:type="spellEnd"/>
           </w:p>
         </w:tc>
         <w:tc>
@@ -6865,7 +6272,6 @@
             <w:r>
               <w:t xml:space="preserve">Delayed version of </w:t>
             </w:r>
-            <w:proofErr w:type="spellStart"/>
             <w:r>
               <w:rPr>
                 <w:i/>
@@ -6873,11 +6279,9 @@
               </w:rPr>
               <w:t>cDataInValid</w:t>
             </w:r>
-            <w:proofErr w:type="spellEnd"/>
             <w:r>
               <w:t xml:space="preserve">. The same latency obtained for the calibration process (3 sampling clock cycles) is added to the input valid indicator to obtain </w:t>
             </w:r>
-            <w:proofErr w:type="spellStart"/>
             <w:r>
               <w:rPr>
                 <w:i/>
@@ -6885,7 +6289,6 @@
               </w:rPr>
               <w:t>cDataCalibValid</w:t>
             </w:r>
-            <w:proofErr w:type="spellEnd"/>
             <w:r>
               <w:rPr>
                 <w:i/>
@@ -6913,30 +6316,14 @@
         <w:t xml:space="preserve">t manufacturing, a calibration additive constant and a calibration gain constant are computed and saved in </w:t>
       </w:r>
       <w:r>
-        <w:t xml:space="preserve">the </w:t>
-      </w:r>
-      <w:proofErr w:type="spellStart"/>
-      <w:r>
-        <w:t>Zmod’s</w:t>
-      </w:r>
-      <w:proofErr w:type="spellEnd"/>
-      <w:r>
-        <w:t xml:space="preserve"> calibration memory, as described in the </w:t>
+        <w:t xml:space="preserve">the Zmod’s calibration memory, as described in the </w:t>
       </w:r>
       <w:hyperlink r:id="rId14" w:tooltip="Zmod ADC Reference Manual." w:history="1">
-        <w:proofErr w:type="spellStart"/>
         <w:r>
           <w:rPr>
             <w:rStyle w:val="Hyperlink"/>
           </w:rPr>
-          <w:t>Zmod</w:t>
-        </w:r>
-        <w:proofErr w:type="spellEnd"/>
-        <w:r>
-          <w:rPr>
-            <w:rStyle w:val="Hyperlink"/>
-          </w:rPr>
-          <w:t xml:space="preserve"> </w:t>
+          <w:t xml:space="preserve">Zmod </w:t>
         </w:r>
         <w:r>
           <w:rPr>
@@ -7206,7 +6593,6 @@
           <w:szCs w:val="22"/>
         </w:rPr>
       </w:pPr>
-      <w:proofErr w:type="spellStart"/>
       <w:r>
         <w:rPr>
           <w:rFonts w:asciiTheme="minorHAnsi" w:hAnsiTheme="minorHAnsi" w:cstheme="minorHAnsi"/>
@@ -7229,7 +6615,6 @@
         </w:rPr>
         <w:t>Raw</w:t>
       </w:r>
-      <w:proofErr w:type="spellEnd"/>
       <w:r>
         <w:rPr>
           <w:rFonts w:asciiTheme="minorHAnsi" w:hAnsiTheme="minorHAnsi" w:cstheme="minorHAnsi"/>
@@ -7383,25 +6768,7 @@
           <w:sz w:val="22"/>
           <w:szCs w:val="22"/>
         </w:rPr>
-        <w:t xml:space="preserve"> stored in the </w:t>
-      </w:r>
-      <w:proofErr w:type="spellStart"/>
-      <w:r>
-        <w:rPr>
-          <w:rFonts w:asciiTheme="minorHAnsi" w:hAnsiTheme="minorHAnsi" w:cstheme="minorHAnsi"/>
-          <w:sz w:val="22"/>
-          <w:szCs w:val="22"/>
-        </w:rPr>
-        <w:t>Zmod’s</w:t>
-      </w:r>
-      <w:proofErr w:type="spellEnd"/>
-      <w:r>
-        <w:rPr>
-          <w:rFonts w:asciiTheme="minorHAnsi" w:hAnsiTheme="minorHAnsi" w:cstheme="minorHAnsi"/>
-          <w:sz w:val="22"/>
-          <w:szCs w:val="22"/>
-        </w:rPr>
-        <w:t xml:space="preserve"> calibration memory</w:t>
+        <w:t xml:space="preserve"> stored in the Zmod’s calibration memory</w:t>
       </w:r>
       <w:r>
         <w:rPr>
@@ -7501,25 +6868,7 @@
           <w:sz w:val="22"/>
           <w:szCs w:val="22"/>
         </w:rPr>
-        <w:t xml:space="preserve">stored in the </w:t>
-      </w:r>
-      <w:proofErr w:type="spellStart"/>
-      <w:r>
-        <w:rPr>
-          <w:rFonts w:asciiTheme="minorHAnsi" w:hAnsiTheme="minorHAnsi" w:cstheme="minorHAnsi"/>
-          <w:sz w:val="22"/>
-          <w:szCs w:val="22"/>
-        </w:rPr>
-        <w:t>Zmod’s</w:t>
-      </w:r>
-      <w:proofErr w:type="spellEnd"/>
-      <w:r>
-        <w:rPr>
-          <w:rFonts w:asciiTheme="minorHAnsi" w:hAnsiTheme="minorHAnsi" w:cstheme="minorHAnsi"/>
-          <w:sz w:val="22"/>
-          <w:szCs w:val="22"/>
-        </w:rPr>
-        <w:t xml:space="preserve"> calibration memory</w:t>
+        <w:t>stored in the Zmod’s calibration memory</w:t>
       </w:r>
       <w:r>
         <w:rPr>
@@ -8055,15 +7404,7 @@
         <w:jc w:val="both"/>
       </w:pPr>
       <w:r>
-        <w:t xml:space="preserve">While the real range of the </w:t>
-      </w:r>
-      <w:proofErr w:type="spellStart"/>
-      <w:r>
-        <w:t>Zmod</w:t>
-      </w:r>
-      <w:proofErr w:type="spellEnd"/>
-      <w:r>
-        <w:t xml:space="preserve"> </w:t>
+        <w:t xml:space="preserve">While the real range of the Zmod </w:t>
       </w:r>
       <w:r>
         <w:t>Scope</w:t>
@@ -8071,21 +7412,12 @@
       <w:r>
         <w:t xml:space="preserve"> is the one defined above, the specified (ideal) range of the product is +-25V for the low gain option and +-1V for the high gain option. Having the calibration applied, the outputs of the </w:t>
       </w:r>
-      <w:proofErr w:type="spellStart"/>
       <w:r>
         <w:rPr>
           <w:b/>
           <w:bCs/>
         </w:rPr>
-        <w:t>Zmod</w:t>
-      </w:r>
-      <w:proofErr w:type="spellEnd"/>
-      <w:r>
-        <w:rPr>
-          <w:b/>
-          <w:bCs/>
-        </w:rPr>
-        <w:t xml:space="preserve"> </w:t>
+        <w:t xml:space="preserve">Zmod </w:t>
       </w:r>
       <w:r>
         <w:rPr>
@@ -8355,7 +7687,6 @@
         </w:rPr>
         <w:t xml:space="preserve">were </w:t>
       </w:r>
-      <w:proofErr w:type="spellStart"/>
       <w:r>
         <w:rPr>
           <w:rFonts w:eastAsiaTheme="minorEastAsia"/>
@@ -8377,7 +7708,6 @@
         </w:rPr>
         <w:t>ideal</w:t>
       </w:r>
-      <w:proofErr w:type="spellEnd"/>
       <w:r>
         <w:rPr>
           <w:rFonts w:eastAsiaTheme="minorEastAsia"/>
@@ -9139,15 +8469,12 @@
       <w:r>
         <w:t xml:space="preserve">Considering that the inputs of the </w:t>
       </w:r>
-      <w:proofErr w:type="spellStart"/>
       <w:r>
         <w:t>GainOffsetCalib</w:t>
       </w:r>
-      <w:proofErr w:type="spellEnd"/>
       <w:r>
         <w:t xml:space="preserve"> module are labeled </w:t>
       </w:r>
-      <w:proofErr w:type="spellStart"/>
       <w:r>
         <w:rPr>
           <w:i/>
@@ -9155,11 +8482,9 @@
         </w:rPr>
         <w:t>cDataRaw</w:t>
       </w:r>
-      <w:proofErr w:type="spellEnd"/>
       <w:r>
         <w:t xml:space="preserve">, while the outputs are labeled </w:t>
       </w:r>
-      <w:proofErr w:type="spellStart"/>
       <w:r>
         <w:rPr>
           <w:i/>
@@ -9167,7 +8492,6 @@
         </w:rPr>
         <w:t>cDataCalib</w:t>
       </w:r>
-      <w:proofErr w:type="spellEnd"/>
       <w:r>
         <w:t>, based on (5), the relation between the output</w:t>
       </w:r>
@@ -9561,7 +8885,6 @@
         </w:rPr>
       </w:pPr>
       <w:bookmarkStart w:id="10" w:name="_Hlk60693874"/>
-      <w:proofErr w:type="spellStart"/>
       <w:r>
         <w:rPr>
           <w:rFonts w:eastAsiaTheme="minorEastAsia"/>
@@ -9570,14 +8893,12 @@
         </w:rPr>
         <w:t>CoefMult</w:t>
       </w:r>
-      <w:proofErr w:type="spellEnd"/>
       <w:r>
         <w:rPr>
           <w:rFonts w:eastAsiaTheme="minorEastAsia"/>
         </w:rPr>
         <w:t xml:space="preserve"> and </w:t>
       </w:r>
-      <w:proofErr w:type="spellStart"/>
       <w:r>
         <w:rPr>
           <w:rFonts w:eastAsiaTheme="minorEastAsia"/>
@@ -9594,7 +8915,6 @@
         </w:rPr>
         <w:t>Add</w:t>
       </w:r>
-      <w:proofErr w:type="spellEnd"/>
       <w:r>
         <w:rPr>
           <w:rFonts w:eastAsiaTheme="minorEastAsia"/>
@@ -9619,34 +8939,22 @@
           <w:i/>
           <w:iCs/>
         </w:rPr>
-        <w:t xml:space="preserve"> </w:t>
-      </w:r>
-      <w:proofErr w:type="spellStart"/>
+        <w:t xml:space="preserve"> CoefMult</w:t>
+      </w:r>
+      <w:r>
+        <w:rPr>
+          <w:rFonts w:eastAsiaTheme="minorEastAsia"/>
+        </w:rPr>
+        <w:t xml:space="preserve"> and </w:t>
+      </w:r>
       <w:r>
         <w:rPr>
           <w:rFonts w:eastAsiaTheme="minorEastAsia"/>
           <w:i/>
           <w:iCs/>
         </w:rPr>
-        <w:t>CoefMult</w:t>
-      </w:r>
-      <w:proofErr w:type="spellEnd"/>
-      <w:r>
-        <w:rPr>
-          <w:rFonts w:eastAsiaTheme="minorEastAsia"/>
-        </w:rPr>
-        <w:t xml:space="preserve"> and </w:t>
-      </w:r>
-      <w:proofErr w:type="spellStart"/>
-      <w:r>
-        <w:rPr>
-          <w:rFonts w:eastAsiaTheme="minorEastAsia"/>
-          <w:i/>
-          <w:iCs/>
-        </w:rPr>
         <w:t>CoefAdd</w:t>
       </w:r>
-      <w:proofErr w:type="spellEnd"/>
       <w:r>
         <w:rPr>
           <w:rFonts w:eastAsiaTheme="minorEastAsia"/>
@@ -10162,173 +9470,130 @@
         <w:rPr>
           <w:rFonts w:eastAsiaTheme="minorEastAsia"/>
         </w:rPr>
-        <w:t xml:space="preserve">. The scaled version of </w:t>
-      </w:r>
-      <w:proofErr w:type="spellStart"/>
+        <w:t>. The scaled version of Coef</w:t>
+      </w:r>
       <w:r>
         <w:rPr>
           <w:rFonts w:eastAsiaTheme="minorEastAsia"/>
         </w:rPr>
-        <w:t>Coef</w:t>
+        <w:t>Mult</w:t>
       </w:r>
       <w:r>
         <w:rPr>
           <w:rFonts w:eastAsiaTheme="minorEastAsia"/>
         </w:rPr>
-        <w:t>Mult</w:t>
-      </w:r>
-      <w:proofErr w:type="spellEnd"/>
+        <w:t xml:space="preserve"> and Coef</w:t>
+      </w:r>
       <w:r>
         <w:rPr>
           <w:rFonts w:eastAsiaTheme="minorEastAsia"/>
         </w:rPr>
-        <w:t xml:space="preserve"> and </w:t>
-      </w:r>
-      <w:proofErr w:type="spellStart"/>
+        <w:t xml:space="preserve">Add </w:t>
+      </w:r>
       <w:r>
         <w:rPr>
           <w:rFonts w:eastAsiaTheme="minorEastAsia"/>
         </w:rPr>
-        <w:t>Coef</w:t>
+        <w:t xml:space="preserve">are </w:t>
       </w:r>
       <w:r>
         <w:rPr>
           <w:rFonts w:eastAsiaTheme="minorEastAsia"/>
         </w:rPr>
-        <w:t>Add</w:t>
-      </w:r>
-      <w:proofErr w:type="spellEnd"/>
+        <w:t>named “</w:t>
+      </w:r>
       <w:r>
         <w:rPr>
           <w:rFonts w:eastAsiaTheme="minorEastAsia"/>
         </w:rPr>
-        <w:t xml:space="preserve"> </w:t>
+        <w:t>processed</w:t>
       </w:r>
       <w:r>
         <w:rPr>
           <w:rFonts w:eastAsiaTheme="minorEastAsia"/>
         </w:rPr>
-        <w:t xml:space="preserve">are </w:t>
+        <w:t xml:space="preserve"> calibration coefficients” and these are the constants required by the </w:t>
+      </w:r>
+      <w:r>
+        <w:t xml:space="preserve">GainOffsetCalib </w:t>
       </w:r>
       <w:r>
         <w:rPr>
           <w:rFonts w:eastAsiaTheme="minorEastAsia"/>
         </w:rPr>
-        <w:t>named “</w:t>
+        <w:t>module</w:t>
       </w:r>
       <w:r>
         <w:rPr>
           <w:rFonts w:eastAsiaTheme="minorEastAsia"/>
         </w:rPr>
-        <w:t>processed</w:t>
+        <w:t>, not the “raw coefficients” stored in the Zmod’s calibrati</w:t>
       </w:r>
       <w:r>
         <w:rPr>
           <w:rFonts w:eastAsiaTheme="minorEastAsia"/>
         </w:rPr>
-        <w:t xml:space="preserve"> calibration coefficients” and these are the constants required by the </w:t>
-      </w:r>
-      <w:proofErr w:type="spellStart"/>
+        <w:t>on memory</w:t>
+      </w:r>
+      <w:r>
+        <w:rPr>
+          <w:rFonts w:eastAsiaTheme="minorEastAsia"/>
+        </w:rPr>
+        <w:t xml:space="preserve">. </w:t>
+      </w:r>
+      <w:r>
+        <w:rPr>
+          <w:rFonts w:eastAsiaTheme="minorEastAsia"/>
+        </w:rPr>
+        <w:t>One can note (</w:t>
+      </w:r>
+      <w:r>
+        <w:rPr>
+          <w:rFonts w:eastAsiaTheme="minorEastAsia"/>
+        </w:rPr>
+        <w:fldChar w:fldCharType="begin"/>
+      </w:r>
+      <w:r>
+        <w:rPr>
+          <w:rFonts w:eastAsiaTheme="minorEastAsia"/>
+        </w:rPr>
+        <w:instrText xml:space="preserve"> REF _Ref56259812 \h </w:instrText>
+      </w:r>
+      <w:r>
+        <w:rPr>
+          <w:rFonts w:eastAsiaTheme="minorEastAsia"/>
+        </w:rPr>
+      </w:r>
+      <w:r>
+        <w:rPr>
+          <w:rFonts w:eastAsiaTheme="minorEastAsia"/>
+        </w:rPr>
+        <w:fldChar w:fldCharType="separate"/>
+      </w:r>
+      <w:r>
+        <w:t xml:space="preserve">Figure </w:t>
+      </w:r>
+      <w:r>
+        <w:rPr>
+          <w:noProof/>
+        </w:rPr>
+        <w:t>3</w:t>
+      </w:r>
+      <w:r>
+        <w:rPr>
+          <w:rFonts w:eastAsiaTheme="minorEastAsia"/>
+        </w:rPr>
+        <w:fldChar w:fldCharType="end"/>
+      </w:r>
+      <w:r>
+        <w:rPr>
+          <w:rFonts w:eastAsiaTheme="minorEastAsia"/>
+        </w:rPr>
+        <w:t xml:space="preserve">) that the </w:t>
+      </w:r>
       <w:r>
         <w:t>GainOffsetCalib</w:t>
       </w:r>
-      <w:proofErr w:type="spellEnd"/>
-      <w:r>
-        <w:t xml:space="preserve"> </w:t>
-      </w:r>
-      <w:r>
-        <w:rPr>
-          <w:rFonts w:eastAsiaTheme="minorEastAsia"/>
-        </w:rPr>
-        <w:t>module</w:t>
-      </w:r>
-      <w:r>
-        <w:rPr>
-          <w:rFonts w:eastAsiaTheme="minorEastAsia"/>
-        </w:rPr>
-        <w:t xml:space="preserve">, not the “raw coefficients” stored in the </w:t>
-      </w:r>
-      <w:proofErr w:type="spellStart"/>
-      <w:r>
-        <w:rPr>
-          <w:rFonts w:eastAsiaTheme="minorEastAsia"/>
-        </w:rPr>
-        <w:t>Zmod’s</w:t>
-      </w:r>
-      <w:proofErr w:type="spellEnd"/>
-      <w:r>
-        <w:rPr>
-          <w:rFonts w:eastAsiaTheme="minorEastAsia"/>
-        </w:rPr>
-        <w:t xml:space="preserve"> calibrati</w:t>
-      </w:r>
-      <w:r>
-        <w:rPr>
-          <w:rFonts w:eastAsiaTheme="minorEastAsia"/>
-        </w:rPr>
-        <w:t>on memory</w:t>
-      </w:r>
-      <w:r>
-        <w:rPr>
-          <w:rFonts w:eastAsiaTheme="minorEastAsia"/>
-        </w:rPr>
-        <w:t xml:space="preserve">. </w:t>
-      </w:r>
-      <w:r>
-        <w:rPr>
-          <w:rFonts w:eastAsiaTheme="minorEastAsia"/>
-        </w:rPr>
-        <w:t>One can note (</w:t>
-      </w:r>
-      <w:r>
-        <w:rPr>
-          <w:rFonts w:eastAsiaTheme="minorEastAsia"/>
-        </w:rPr>
-        <w:fldChar w:fldCharType="begin"/>
-      </w:r>
-      <w:r>
-        <w:rPr>
-          <w:rFonts w:eastAsiaTheme="minorEastAsia"/>
-        </w:rPr>
-        <w:instrText xml:space="preserve"> REF _Ref56259812 \h </w:instrText>
-      </w:r>
-      <w:r>
-        <w:rPr>
-          <w:rFonts w:eastAsiaTheme="minorEastAsia"/>
-        </w:rPr>
-      </w:r>
-      <w:r>
-        <w:rPr>
-          <w:rFonts w:eastAsiaTheme="minorEastAsia"/>
-        </w:rPr>
-        <w:fldChar w:fldCharType="separate"/>
-      </w:r>
-      <w:r>
-        <w:t xml:space="preserve">Figure </w:t>
-      </w:r>
-      <w:r>
-        <w:rPr>
-          <w:noProof/>
-        </w:rPr>
-        <w:t>3</w:t>
-      </w:r>
-      <w:r>
-        <w:rPr>
-          <w:rFonts w:eastAsiaTheme="minorEastAsia"/>
-        </w:rPr>
-        <w:fldChar w:fldCharType="end"/>
-      </w:r>
-      <w:r>
-        <w:rPr>
-          <w:rFonts w:eastAsiaTheme="minorEastAsia"/>
-        </w:rPr>
-        <w:t xml:space="preserve">) that the </w:t>
-      </w:r>
-      <w:proofErr w:type="spellStart"/>
-      <w:r>
-        <w:t>GainOffsetCalib</w:t>
-      </w:r>
-      <w:proofErr w:type="spellEnd"/>
       <w:r>
         <w:rPr>
           <w:rFonts w:eastAsiaTheme="minorEastAsia"/>
@@ -10362,7 +9627,7 @@
           <v:shape id="_x0000_i1026" type="#_x0000_t75" style="width:470.25pt;height:198.4pt" o:ole="">
             <v:imagedata r:id="rId15" o:title=""/>
           </v:shape>
-          <o:OLEObject Type="Embed" ProgID="Visio.Drawing.11" ShapeID="_x0000_i1026" DrawAspect="Content" ObjectID="_1709392152" r:id="rId16"/>
+          <o:OLEObject Type="Embed" ProgID="Visio.Drawing.11" ShapeID="_x0000_i1026" DrawAspect="Content" ObjectID="_1709475073" r:id="rId16"/>
         </w:object>
       </w:r>
     </w:p>
@@ -10374,14 +9639,27 @@
       <w:r>
         <w:t xml:space="preserve">Figure </w:t>
       </w:r>
-      <w:fldSimple w:instr=" SEQ Figure \* ARABIC ">
-        <w:r>
-          <w:rPr>
-            <w:noProof/>
-          </w:rPr>
-          <w:t>3</w:t>
-        </w:r>
-      </w:fldSimple>
+      <w:r>
+        <w:fldChar w:fldCharType="begin"/>
+      </w:r>
+      <w:r>
+        <w:instrText xml:space="preserve"> SEQ Figure \* ARABIC </w:instrText>
+      </w:r>
+      <w:r>
+        <w:fldChar w:fldCharType="separate"/>
+      </w:r>
+      <w:r>
+        <w:rPr>
+          <w:noProof/>
+        </w:rPr>
+        <w:t>3</w:t>
+      </w:r>
+      <w:r>
+        <w:rPr>
+          <w:noProof/>
+        </w:rPr>
+        <w:fldChar w:fldCharType="end"/>
+      </w:r>
       <w:bookmarkEnd w:id="12"/>
       <w:r>
         <w:rPr>
@@ -10402,23 +9680,21 @@
         </w:rPr>
         <w:t xml:space="preserve">The multiplicative and additive coefficients are passed by the upper layer IP Core if the </w:t>
       </w:r>
-      <w:proofErr w:type="spellStart"/>
       <w:r>
         <w:rPr>
           <w:rFonts w:eastAsiaTheme="minorEastAsia"/>
           <w:b/>
           <w:bCs/>
         </w:rPr>
-        <w:t>Zmod</w:t>
-      </w:r>
-      <w:proofErr w:type="spellEnd"/>
+        <w:t xml:space="preserve">Zmod </w:t>
+      </w:r>
       <w:r>
         <w:rPr>
           <w:rFonts w:eastAsiaTheme="minorEastAsia"/>
           <w:b/>
           <w:bCs/>
         </w:rPr>
-        <w:t xml:space="preserve"> </w:t>
+        <w:t>Scope C</w:t>
       </w:r>
       <w:r>
         <w:rPr>
@@ -10426,48 +9702,26 @@
           <w:b/>
           <w:bCs/>
         </w:rPr>
-        <w:t>Scope C</w:t>
+        <w:t>ontroller</w:t>
       </w:r>
       <w:r>
         <w:rPr>
           <w:rFonts w:eastAsiaTheme="minorEastAsia"/>
-          <w:b/>
-          <w:bCs/>
-        </w:rPr>
-        <w:t>ontroller</w:t>
-      </w:r>
+        </w:rPr>
+        <w:t xml:space="preserve"> is used in a processor system (the external calibration interface is enabled) or they can be passed as IP core parameters otherwise. </w:t>
+      </w:r>
+      <w:bookmarkStart w:id="13" w:name="_Hlk30001109"/>
       <w:r>
         <w:rPr>
           <w:rFonts w:eastAsiaTheme="minorEastAsia"/>
         </w:rPr>
-        <w:t xml:space="preserve"> is used in a processor system (the external calibration interface is enabled) or they can be passed as IP core parameters otherwise. </w:t>
-      </w:r>
-      <w:bookmarkStart w:id="13" w:name="_Hlk30001109"/>
+        <w:t xml:space="preserve">The user </w:t>
+      </w:r>
       <w:r>
         <w:rPr>
           <w:rFonts w:eastAsiaTheme="minorEastAsia"/>
         </w:rPr>
-        <w:t xml:space="preserve">The user </w:t>
-      </w:r>
-      <w:r>
-        <w:rPr>
-          <w:rFonts w:eastAsiaTheme="minorEastAsia"/>
-        </w:rPr>
-        <w:t xml:space="preserve">can obtain the calibration coefficients by booting the </w:t>
-      </w:r>
-      <w:proofErr w:type="spellStart"/>
-      <w:r>
-        <w:rPr>
-          <w:rFonts w:eastAsiaTheme="minorEastAsia"/>
-        </w:rPr>
-        <w:t>Eclypse</w:t>
-      </w:r>
-      <w:proofErr w:type="spellEnd"/>
-      <w:r>
-        <w:rPr>
-          <w:rFonts w:eastAsiaTheme="minorEastAsia"/>
-        </w:rPr>
-        <w:t xml:space="preserve"> board with the Linux image provided at </w:t>
+        <w:t xml:space="preserve">can obtain the calibration coefficients by booting the Eclypse board with the Linux image provided at </w:t>
       </w:r>
       <w:hyperlink r:id="rId17" w:tgtFrame="_blank" w:tooltip="https://github.com/digilent/eclypse-z7/releases" w:history="1">
         <w:r>
@@ -10501,159 +9755,35 @@
           <w:sz w:val="21"/>
           <w:szCs w:val="21"/>
         </w:rPr>
-        <w:t>"</w:t>
-      </w:r>
-      <w:proofErr w:type="spellStart"/>
+        <w:t>"decutil enum" command in the command line</w:t>
+      </w:r>
       <w:r>
         <w:rPr>
           <w:rFonts w:ascii="Segoe UI" w:hAnsi="Segoe UI" w:cs="Segoe UI"/>
           <w:sz w:val="21"/>
           <w:szCs w:val="21"/>
         </w:rPr>
-        <w:t>decutil</w:t>
-      </w:r>
-      <w:proofErr w:type="spellEnd"/>
+        <w:t>. The Zmod has to be plugged in one of the Eclypse’s board SYZYGY ports.</w:t>
+      </w:r>
+      <w:bookmarkEnd w:id="13"/>
       <w:r>
         <w:rPr>
           <w:rFonts w:ascii="Segoe UI" w:hAnsi="Segoe UI" w:cs="Segoe UI"/>
           <w:sz w:val="21"/>
           <w:szCs w:val="21"/>
         </w:rPr>
-        <w:t xml:space="preserve"> </w:t>
-      </w:r>
-      <w:proofErr w:type="spellStart"/>
+        <w:t xml:space="preserve"> The </w:t>
+      </w:r>
       <w:r>
         <w:rPr>
           <w:rFonts w:ascii="Segoe UI" w:hAnsi="Segoe UI" w:cs="Segoe UI"/>
           <w:sz w:val="21"/>
           <w:szCs w:val="21"/>
         </w:rPr>
-        <w:t>enum</w:t>
-      </w:r>
-      <w:proofErr w:type="spellEnd"/>
-      <w:r>
-        <w:rPr>
-          <w:rFonts w:ascii="Segoe UI" w:hAnsi="Segoe UI" w:cs="Segoe UI"/>
-          <w:sz w:val="21"/>
-          <w:szCs w:val="21"/>
-        </w:rPr>
-        <w:t>" command in the command line</w:t>
-      </w:r>
-      <w:r>
-        <w:rPr>
-          <w:rFonts w:ascii="Segoe UI" w:hAnsi="Segoe UI" w:cs="Segoe UI"/>
-          <w:sz w:val="21"/>
-          <w:szCs w:val="21"/>
-        </w:rPr>
-        <w:t xml:space="preserve">. The </w:t>
-      </w:r>
-      <w:proofErr w:type="spellStart"/>
-      <w:r>
-        <w:rPr>
-          <w:rFonts w:ascii="Segoe UI" w:hAnsi="Segoe UI" w:cs="Segoe UI"/>
-          <w:sz w:val="21"/>
-          <w:szCs w:val="21"/>
-        </w:rPr>
-        <w:t>Zmod</w:t>
-      </w:r>
-      <w:proofErr w:type="spellEnd"/>
-      <w:r>
-        <w:rPr>
-          <w:rFonts w:ascii="Segoe UI" w:hAnsi="Segoe UI" w:cs="Segoe UI"/>
-          <w:sz w:val="21"/>
-          <w:szCs w:val="21"/>
-        </w:rPr>
-        <w:t xml:space="preserve"> has to be plugged in one of the </w:t>
-      </w:r>
-      <w:proofErr w:type="spellStart"/>
-      <w:r>
-        <w:rPr>
-          <w:rFonts w:ascii="Segoe UI" w:hAnsi="Segoe UI" w:cs="Segoe UI"/>
-          <w:sz w:val="21"/>
-          <w:szCs w:val="21"/>
-        </w:rPr>
-        <w:t>Eclypse’s</w:t>
-      </w:r>
-      <w:proofErr w:type="spellEnd"/>
-      <w:r>
-        <w:rPr>
-          <w:rFonts w:ascii="Segoe UI" w:hAnsi="Segoe UI" w:cs="Segoe UI"/>
-          <w:sz w:val="21"/>
-          <w:szCs w:val="21"/>
-        </w:rPr>
-        <w:t xml:space="preserve"> board SYZYGY ports.</w:t>
-      </w:r>
-      <w:bookmarkEnd w:id="13"/>
-      <w:r>
-        <w:rPr>
-          <w:rFonts w:ascii="Segoe UI" w:hAnsi="Segoe UI" w:cs="Segoe UI"/>
-          <w:sz w:val="21"/>
-          <w:szCs w:val="21"/>
-        </w:rPr>
-        <w:t xml:space="preserve"> The </w:t>
-      </w:r>
-      <w:r>
-        <w:rPr>
-          <w:rFonts w:ascii="Segoe UI" w:hAnsi="Segoe UI" w:cs="Segoe UI"/>
-          <w:sz w:val="21"/>
-          <w:szCs w:val="21"/>
-        </w:rPr>
-        <w:t xml:space="preserve">Digilent </w:t>
-      </w:r>
-      <w:proofErr w:type="spellStart"/>
-      <w:r>
-        <w:rPr>
-          <w:rFonts w:ascii="Segoe UI" w:hAnsi="Segoe UI" w:cs="Segoe UI"/>
-          <w:sz w:val="21"/>
-          <w:szCs w:val="21"/>
-        </w:rPr>
-        <w:t>Eclypse</w:t>
-      </w:r>
-      <w:proofErr w:type="spellEnd"/>
-      <w:r>
-        <w:rPr>
-          <w:rFonts w:ascii="Segoe UI" w:hAnsi="Segoe UI" w:cs="Segoe UI"/>
-          <w:sz w:val="21"/>
-          <w:szCs w:val="21"/>
-        </w:rPr>
-        <w:t xml:space="preserve"> Utility (</w:t>
-      </w:r>
-      <w:proofErr w:type="spellStart"/>
-      <w:r>
-        <w:rPr>
-          <w:rFonts w:ascii="Segoe UI" w:hAnsi="Segoe UI" w:cs="Segoe UI"/>
-          <w:sz w:val="21"/>
-          <w:szCs w:val="21"/>
-        </w:rPr>
-        <w:t>decutil</w:t>
-      </w:r>
-      <w:proofErr w:type="spellEnd"/>
-      <w:r>
-        <w:rPr>
-          <w:rFonts w:ascii="Segoe UI" w:hAnsi="Segoe UI" w:cs="Segoe UI"/>
-          <w:sz w:val="21"/>
-          <w:szCs w:val="21"/>
-        </w:rPr>
-        <w:t xml:space="preserve">) </w:t>
-      </w:r>
-      <w:r>
-        <w:t xml:space="preserve">provides a command line interface for discovering information about the features and configuration of an </w:t>
-      </w:r>
-      <w:proofErr w:type="spellStart"/>
-      <w:r>
-        <w:t>Eclypse</w:t>
-      </w:r>
-      <w:proofErr w:type="spellEnd"/>
-      <w:r>
-        <w:t xml:space="preserve"> platform board. </w:t>
-      </w:r>
-      <w:proofErr w:type="spellStart"/>
-      <w:r>
-        <w:t>Decutil</w:t>
-      </w:r>
-      <w:proofErr w:type="spellEnd"/>
-      <w:r>
-        <w:t xml:space="preserve"> reports the factory </w:t>
+        <w:t xml:space="preserve">Digilent Eclypse Utility (decutil) </w:t>
+      </w:r>
+      <w:r>
+        <w:t xml:space="preserve">provides a command line interface for discovering information about the features and configuration of an Eclypse platform board. Decutil reports the factory </w:t>
       </w:r>
       <w:r>
         <w:t xml:space="preserve">raw </w:t>
@@ -10709,15 +9839,7 @@
         <w:t xml:space="preserve"> calibration coefficients</w:t>
       </w:r>
       <w:r>
-        <w:t xml:space="preserve">. More information about the Digilent </w:t>
-      </w:r>
-      <w:proofErr w:type="spellStart"/>
-      <w:r>
-        <w:t>Eclypse</w:t>
-      </w:r>
-      <w:proofErr w:type="spellEnd"/>
-      <w:r>
-        <w:t xml:space="preserve"> Utility can be found at </w:t>
+        <w:t xml:space="preserve">. More information about the Digilent Eclypse Utility can be found at </w:t>
       </w:r>
       <w:hyperlink r:id="rId18" w:history="1">
         <w:r>
@@ -10829,7 +9951,6 @@
         </w:rPr>
         <w:t>level module. Since the data port of the Data interface is 32 bit wide, regardless of the ADC resolution (</w:t>
       </w:r>
-      <w:proofErr w:type="spellStart"/>
       <w:r>
         <w:rPr>
           <w:rFonts w:ascii="Segoe UI" w:hAnsi="Segoe UI" w:cs="Segoe UI"/>
@@ -10840,7 +9961,6 @@
         </w:rPr>
         <w:t>kADC_Width</w:t>
       </w:r>
-      <w:proofErr w:type="spellEnd"/>
       <w:r>
         <w:rPr>
           <w:rFonts w:ascii="Segoe UI" w:hAnsi="Segoe UI" w:cs="Segoe UI"/>
@@ -11895,14 +11015,27 @@
       <w:r>
         <w:t xml:space="preserve">Figure </w:t>
       </w:r>
-      <w:fldSimple w:instr=" SEQ Figure \* ARABIC ">
-        <w:r>
-          <w:rPr>
-            <w:noProof/>
-          </w:rPr>
-          <w:t>4</w:t>
-        </w:r>
-      </w:fldSimple>
+      <w:r>
+        <w:fldChar w:fldCharType="begin"/>
+      </w:r>
+      <w:r>
+        <w:instrText xml:space="preserve"> SEQ Figure \* ARABIC </w:instrText>
+      </w:r>
+      <w:r>
+        <w:fldChar w:fldCharType="separate"/>
+      </w:r>
+      <w:r>
+        <w:rPr>
+          <w:noProof/>
+        </w:rPr>
+        <w:t>4</w:t>
+      </w:r>
+      <w:r>
+        <w:rPr>
+          <w:noProof/>
+        </w:rPr>
+        <w:fldChar w:fldCharType="end"/>
+      </w:r>
       <w:bookmarkEnd w:id="14"/>
       <w:r>
         <w:t>: Obtaining calibration p</w:t>
@@ -11911,13 +11044,8 @@
         <w:t>a</w:t>
       </w:r>
       <w:r>
-        <w:t xml:space="preserve">rameters from </w:t>
-      </w:r>
-      <w:proofErr w:type="spellStart"/>
-      <w:r>
-        <w:t>decutil</w:t>
-      </w:r>
-      <w:proofErr w:type="spellEnd"/>
+        <w:t>rameters from decutil</w:t>
+      </w:r>
     </w:p>
     <w:bookmarkEnd w:id="11"/>
     <w:p>
@@ -11932,15 +11060,7 @@
         <w:t>Configuration</w:t>
       </w:r>
       <w:r>
-        <w:t xml:space="preserve"> (</w:t>
-      </w:r>
-      <w:proofErr w:type="spellStart"/>
-      <w:r>
-        <w:t>ConfigRelays.vhd</w:t>
-      </w:r>
-      <w:proofErr w:type="spellEnd"/>
-      <w:r>
-        <w:t>)</w:t>
+        <w:t xml:space="preserve"> (ConfigRelays.vhd)</w:t>
       </w:r>
     </w:p>
     <w:p>
@@ -11958,23 +11078,21 @@
         </w:rPr>
         <w:t xml:space="preserve">The </w:t>
       </w:r>
-      <w:proofErr w:type="spellStart"/>
       <w:r>
         <w:rPr>
           <w:rFonts w:eastAsiaTheme="minorEastAsia"/>
           <w:b/>
           <w:bCs/>
         </w:rPr>
-        <w:t>Zmod</w:t>
-      </w:r>
-      <w:proofErr w:type="spellEnd"/>
+        <w:t xml:space="preserve">Zmod </w:t>
+      </w:r>
       <w:r>
         <w:rPr>
           <w:rFonts w:eastAsiaTheme="minorEastAsia"/>
           <w:b/>
           <w:bCs/>
         </w:rPr>
-        <w:t xml:space="preserve"> </w:t>
+        <w:t>Scope</w:t>
       </w:r>
       <w:r>
         <w:rPr>
@@ -11982,103 +11100,80 @@
           <w:b/>
           <w:bCs/>
         </w:rPr>
+        <w:t xml:space="preserve"> Controller</w:t>
+      </w:r>
+      <w:r>
+        <w:rPr>
+          <w:rFonts w:eastAsiaTheme="minorEastAsia"/>
+        </w:rPr>
+        <w:t xml:space="preserve"> </w:t>
+      </w:r>
+      <w:r>
+        <w:rPr>
+          <w:rFonts w:eastAsiaTheme="minorEastAsia"/>
+        </w:rPr>
+        <w:t xml:space="preserve">IP core provides the choice </w:t>
+      </w:r>
+      <w:r>
+        <w:rPr>
+          <w:rFonts w:eastAsiaTheme="minorEastAsia"/>
+        </w:rPr>
+        <w:t>of</w:t>
+      </w:r>
+      <w:r>
+        <w:rPr>
+          <w:rFonts w:eastAsiaTheme="minorEastAsia"/>
+        </w:rPr>
+        <w:t xml:space="preserve"> select</w:t>
+      </w:r>
+      <w:r>
+        <w:rPr>
+          <w:rFonts w:eastAsiaTheme="minorEastAsia"/>
+        </w:rPr>
+        <w:t>ing</w:t>
+      </w:r>
+      <w:r>
+        <w:rPr>
+          <w:rFonts w:eastAsiaTheme="minorEastAsia"/>
+        </w:rPr>
+        <w:t xml:space="preserve"> </w:t>
+      </w:r>
+      <w:r>
+        <w:rPr>
+          <w:rFonts w:eastAsiaTheme="minorEastAsia"/>
+        </w:rPr>
+        <w:t xml:space="preserve">the </w:t>
+      </w:r>
+      <w:r>
+        <w:rPr>
+          <w:rFonts w:eastAsiaTheme="minorEastAsia"/>
+        </w:rPr>
+        <w:t>coupling and gain options statically or dynamically</w:t>
+      </w:r>
+      <w:r>
+        <w:rPr>
+          <w:rFonts w:eastAsiaTheme="minorEastAsia"/>
+        </w:rPr>
+        <w:t xml:space="preserve"> for the supported Zmod </w:t>
+      </w:r>
+      <w:r>
+        <w:rPr>
+          <w:rFonts w:eastAsiaTheme="minorEastAsia"/>
+        </w:rPr>
         <w:t>Scope</w:t>
       </w:r>
       <w:r>
         <w:rPr>
           <w:rFonts w:eastAsiaTheme="minorEastAsia"/>
-          <w:b/>
-          <w:bCs/>
-        </w:rPr>
-        <w:t xml:space="preserve"> Controller</w:t>
+        </w:rPr>
+        <w:t xml:space="preserve"> modules</w:t>
       </w:r>
       <w:r>
         <w:rPr>
           <w:rFonts w:eastAsiaTheme="minorEastAsia"/>
         </w:rPr>
-        <w:t xml:space="preserve"> </w:t>
-      </w:r>
-      <w:r>
-        <w:rPr>
-          <w:rFonts w:eastAsiaTheme="minorEastAsia"/>
-        </w:rPr>
-        <w:t xml:space="preserve">IP core provides the choice </w:t>
-      </w:r>
-      <w:r>
-        <w:rPr>
-          <w:rFonts w:eastAsiaTheme="minorEastAsia"/>
-        </w:rPr>
-        <w:t>of</w:t>
-      </w:r>
-      <w:r>
-        <w:rPr>
-          <w:rFonts w:eastAsiaTheme="minorEastAsia"/>
-        </w:rPr>
-        <w:t xml:space="preserve"> select</w:t>
-      </w:r>
-      <w:r>
-        <w:rPr>
-          <w:rFonts w:eastAsiaTheme="minorEastAsia"/>
-        </w:rPr>
-        <w:t>ing</w:t>
-      </w:r>
-      <w:r>
-        <w:rPr>
-          <w:rFonts w:eastAsiaTheme="minorEastAsia"/>
-        </w:rPr>
-        <w:t xml:space="preserve"> </w:t>
-      </w:r>
-      <w:r>
-        <w:rPr>
-          <w:rFonts w:eastAsiaTheme="minorEastAsia"/>
-        </w:rPr>
-        <w:t xml:space="preserve">the </w:t>
-      </w:r>
-      <w:r>
-        <w:rPr>
-          <w:rFonts w:eastAsiaTheme="minorEastAsia"/>
-        </w:rPr>
-        <w:t>coupling and gain options statically or dynamically</w:t>
-      </w:r>
-      <w:r>
-        <w:rPr>
-          <w:rFonts w:eastAsiaTheme="minorEastAsia"/>
-        </w:rPr>
-        <w:t xml:space="preserve"> for the supported </w:t>
-      </w:r>
-      <w:proofErr w:type="spellStart"/>
-      <w:r>
-        <w:rPr>
-          <w:rFonts w:eastAsiaTheme="minorEastAsia"/>
-        </w:rPr>
-        <w:t>Zmod</w:t>
-      </w:r>
-      <w:proofErr w:type="spellEnd"/>
-      <w:r>
-        <w:rPr>
-          <w:rFonts w:eastAsiaTheme="minorEastAsia"/>
-        </w:rPr>
-        <w:t xml:space="preserve"> </w:t>
-      </w:r>
-      <w:r>
-        <w:rPr>
-          <w:rFonts w:eastAsiaTheme="minorEastAsia"/>
-        </w:rPr>
-        <w:t>Scope</w:t>
-      </w:r>
-      <w:r>
-        <w:rPr>
-          <w:rFonts w:eastAsiaTheme="minorEastAsia"/>
-        </w:rPr>
-        <w:t xml:space="preserve"> modules</w:t>
-      </w:r>
-      <w:r>
-        <w:rPr>
-          <w:rFonts w:eastAsiaTheme="minorEastAsia"/>
-        </w:rPr>
         <w:t xml:space="preserve">. For static configuration, the </w:t>
       </w:r>
-      <w:proofErr w:type="spellStart"/>
       <w:r>
         <w:rPr>
           <w:rFonts w:eastAsiaTheme="minorEastAsia"/>
@@ -12095,7 +11190,6 @@
         </w:rPr>
         <w:t>ExtRelayConfigEn</w:t>
       </w:r>
-      <w:proofErr w:type="spellEnd"/>
       <w:r>
         <w:rPr>
           <w:rFonts w:eastAsiaTheme="minorEastAsia"/>
@@ -12150,7 +11244,6 @@
         </w:rPr>
         <w:t xml:space="preserve"> the </w:t>
       </w:r>
-      <w:proofErr w:type="spellStart"/>
       <w:r>
         <w:rPr>
           <w:rFonts w:eastAsiaTheme="minorEastAsia"/>
@@ -12167,7 +11260,6 @@
         </w:rPr>
         <w:t>ExtRelayConfigEn</w:t>
       </w:r>
-      <w:proofErr w:type="spellEnd"/>
       <w:r>
         <w:rPr>
           <w:rFonts w:eastAsiaTheme="minorEastAsia"/>
@@ -12389,7 +11481,6 @@
                 <w:iCs/>
               </w:rPr>
             </w:pPr>
-            <w:proofErr w:type="spellStart"/>
             <w:r>
               <w:rPr>
                 <w:i/>
@@ -12397,7 +11488,6 @@
               </w:rPr>
               <w:t>kExtRelayConfigEn</w:t>
             </w:r>
-            <w:proofErr w:type="spellEnd"/>
           </w:p>
         </w:tc>
         <w:tc>
@@ -12464,7 +11554,6 @@
             <w:r>
               <w:t xml:space="preserve">Channel1 AC DC coupling select static configuration parameter. If the </w:t>
             </w:r>
-            <w:proofErr w:type="spellStart"/>
             <w:r>
               <w:rPr>
                 <w:i/>
@@ -12472,7 +11561,6 @@
               </w:rPr>
               <w:t>kExtRelayConfigEn</w:t>
             </w:r>
-            <w:proofErr w:type="spellEnd"/>
             <w:r>
               <w:t xml:space="preserve"> parameter is set to “false”, the relay configuration state machine will configure the coupling select relay according to this parameter’s value at initialization time. The state of the relay </w:t>
             </w:r>
@@ -12489,7 +11577,6 @@
               </w:rPr>
               <w:t xml:space="preserve"> </w:t>
             </w:r>
-            <w:proofErr w:type="spellStart"/>
             <w:r>
               <w:rPr>
                 <w:i/>
@@ -12504,7 +11591,6 @@
               </w:rPr>
               <w:t>ExtRelayConfigEn</w:t>
             </w:r>
-            <w:proofErr w:type="spellEnd"/>
             <w:r>
               <w:t xml:space="preserve"> parameter is “true”, this parameter is ignored.</w:t>
             </w:r>
@@ -12632,21 +11718,12 @@
             <w:r>
               <w:t xml:space="preserve">Channel2 AC DC coupling select static configuration parameter. If the </w:t>
             </w:r>
-            <w:proofErr w:type="spellStart"/>
-            <w:r>
-              <w:rPr>
-                <w:i/>
-                <w:iCs/>
-              </w:rPr>
-              <w:t>kExtRelayConfigEn</w:t>
-            </w:r>
-            <w:proofErr w:type="spellEnd"/>
-            <w:r>
-              <w:rPr>
-                <w:i/>
-                <w:iCs/>
-              </w:rPr>
-              <w:t xml:space="preserve"> </w:t>
+            <w:r>
+              <w:rPr>
+                <w:i/>
+                <w:iCs/>
+              </w:rPr>
+              <w:t xml:space="preserve">kExtRelayConfigEn </w:t>
             </w:r>
             <w:r>
               <w:t xml:space="preserve">parameter is set to “false”, the relay configuration state machine will configure the coupling select relay according to this parameter’s value at initialization time. The state of the relay </w:t>
@@ -12657,21 +11734,12 @@
             <w:r>
               <w:t xml:space="preserve"> be changed afterwards. If the value of </w:t>
             </w:r>
-            <w:proofErr w:type="spellStart"/>
-            <w:r>
-              <w:rPr>
-                <w:i/>
-                <w:iCs/>
-              </w:rPr>
-              <w:t>kExtRelayConfigEn</w:t>
-            </w:r>
-            <w:proofErr w:type="spellEnd"/>
-            <w:r>
-              <w:rPr>
-                <w:i/>
-                <w:iCs/>
-              </w:rPr>
-              <w:t xml:space="preserve"> </w:t>
+            <w:r>
+              <w:rPr>
+                <w:i/>
+                <w:iCs/>
+              </w:rPr>
+              <w:t xml:space="preserve">kExtRelayConfigEn </w:t>
             </w:r>
             <w:r>
               <w:t>parameter is “true”, this parameter is ignored.</w:t>
@@ -12785,7 +11853,6 @@
             <w:r>
               <w:t xml:space="preserve">Channel1 gain select static configuration parameter. If the </w:t>
             </w:r>
-            <w:proofErr w:type="spellStart"/>
             <w:r>
               <w:rPr>
                 <w:i/>
@@ -12793,7 +11860,6 @@
               </w:rPr>
               <w:t>kExtRelayConfigEn</w:t>
             </w:r>
-            <w:proofErr w:type="spellEnd"/>
             <w:r>
               <w:t xml:space="preserve"> parameter is set to “false”, the relay configuration state machine will configure the gain select relay according to this parameter’s value at initialization time. The state of the relay </w:t>
             </w:r>
@@ -12803,21 +11869,12 @@
             <w:r>
               <w:t xml:space="preserve"> be changed afterwards. If the value of </w:t>
             </w:r>
-            <w:proofErr w:type="spellStart"/>
-            <w:r>
-              <w:rPr>
-                <w:i/>
-                <w:iCs/>
-              </w:rPr>
-              <w:t>kExtRelayConfigEn</w:t>
-            </w:r>
-            <w:proofErr w:type="spellEnd"/>
-            <w:r>
-              <w:rPr>
-                <w:i/>
-                <w:iCs/>
-              </w:rPr>
-              <w:t xml:space="preserve"> </w:t>
+            <w:r>
+              <w:rPr>
+                <w:i/>
+                <w:iCs/>
+              </w:rPr>
+              <w:t xml:space="preserve">kExtRelayConfigEn </w:t>
             </w:r>
             <w:r>
               <w:t>parameter is “true”, this parameter is ignored.</w:t>
@@ -12917,7 +11974,6 @@
             <w:r>
               <w:t xml:space="preserve">Channel2 gain select static configuration parameter. If the </w:t>
             </w:r>
-            <w:proofErr w:type="spellStart"/>
             <w:r>
               <w:rPr>
                 <w:i/>
@@ -12925,7 +11981,6 @@
               </w:rPr>
               <w:t>kExtRelayConfigEn</w:t>
             </w:r>
-            <w:proofErr w:type="spellEnd"/>
             <w:r>
               <w:t xml:space="preserve"> parameter is set to “false”, the relay configuration state machine will configure the gain select relay according to this parameter’s value at initialization time. The state of the relay </w:t>
             </w:r>
@@ -12935,7 +11990,6 @@
             <w:r>
               <w:t xml:space="preserve"> be changed afterwards. If the value of </w:t>
             </w:r>
-            <w:proofErr w:type="spellStart"/>
             <w:r>
               <w:rPr>
                 <w:i/>
@@ -12943,7 +11997,6 @@
               </w:rPr>
               <w:t>kExtRelayConfigEn</w:t>
             </w:r>
-            <w:proofErr w:type="spellEnd"/>
             <w:r>
               <w:t xml:space="preserve"> parameter is “true”, this parameter is ignored.</w:t>
             </w:r>
@@ -13299,7 +12352,6 @@
                 <w:iCs/>
               </w:rPr>
             </w:pPr>
-            <w:proofErr w:type="spellStart"/>
             <w:r>
               <w:rPr>
                 <w:i/>
@@ -13307,7 +12359,6 @@
               </w:rPr>
               <w:t>asRst_n</w:t>
             </w:r>
-            <w:proofErr w:type="spellEnd"/>
           </w:p>
         </w:tc>
         <w:tc>
@@ -14531,7 +13582,6 @@
                 <w:iCs/>
               </w:rPr>
             </w:pPr>
-            <w:proofErr w:type="spellStart"/>
             <w:r>
               <w:rPr>
                 <w:i/>
@@ -14539,7 +13589,6 @@
               </w:rPr>
               <w:t>sInitDoneRelay</w:t>
             </w:r>
-            <w:proofErr w:type="spellEnd"/>
           </w:p>
         </w:tc>
         <w:tc>
@@ -14597,25 +13646,8 @@
               </w:rPr>
             </w:pPr>
             <w:r>
-              <w:t xml:space="preserve">Flag indicating when the </w:t>
-            </w:r>
-            <w:proofErr w:type="spellStart"/>
-            <w:r>
-              <w:t>Zmod’s</w:t>
-            </w:r>
-            <w:proofErr w:type="spellEnd"/>
-            <w:r>
-              <w:t xml:space="preserve"> relay initialization is complete. Whenever one of the </w:t>
-            </w:r>
-            <w:proofErr w:type="spellStart"/>
-            <w:r>
-              <w:t>Zmod’s</w:t>
-            </w:r>
-            <w:proofErr w:type="spellEnd"/>
-            <w:r>
-              <w:t xml:space="preserve"> relays is requested to change state by one of the configuration ports, </w:t>
-            </w:r>
-            <w:proofErr w:type="spellStart"/>
+              <w:t xml:space="preserve">Flag indicating when the Zmod’s relay initialization is complete. Whenever one of the Zmod’s relays is requested to change state by one of the configuration ports, </w:t>
+            </w:r>
             <w:r>
               <w:rPr>
                 <w:i/>
@@ -14623,7 +13655,6 @@
               </w:rPr>
               <w:t>sInitDoneRelay</w:t>
             </w:r>
-            <w:proofErr w:type="spellEnd"/>
             <w:r>
               <w:t xml:space="preserve"> is de-asserted until the relay is configured in the requested state.</w:t>
             </w:r>
@@ -14645,7 +13676,6 @@
                 <w:iCs/>
               </w:rPr>
             </w:pPr>
-            <w:proofErr w:type="spellStart"/>
             <w:r>
               <w:rPr>
                 <w:i/>
@@ -14653,7 +13683,6 @@
               </w:rPr>
               <w:t>sInitDoneRelayPush</w:t>
             </w:r>
-            <w:proofErr w:type="spellEnd"/>
           </w:p>
         </w:tc>
         <w:tc>
@@ -14706,7 +13735,6 @@
             <w:r>
               <w:t xml:space="preserve">The Data Path module uses the </w:t>
             </w:r>
-            <w:proofErr w:type="spellStart"/>
             <w:r>
               <w:rPr>
                 <w:i/>
@@ -14714,11 +13742,9 @@
               </w:rPr>
               <w:t>sInitDoneRelay</w:t>
             </w:r>
-            <w:proofErr w:type="spellEnd"/>
             <w:r>
               <w:t xml:space="preserve"> signal to control the synchronization FIFO write enable and reset behavior. However, </w:t>
             </w:r>
-            <w:proofErr w:type="spellStart"/>
             <w:r>
               <w:rPr>
                 <w:i/>
@@ -14726,17 +13752,11 @@
               </w:rPr>
               <w:t>sInitDoneRelay</w:t>
             </w:r>
-            <w:proofErr w:type="spellEnd"/>
             <w:r>
               <w:t xml:space="preserve"> needs to be pushed to the ADC sampling clock domain. This signal represents the </w:t>
             </w:r>
-            <w:proofErr w:type="spellStart"/>
-            <w:r>
-              <w:t>HandshakeData</w:t>
-            </w:r>
-            <w:proofErr w:type="spellEnd"/>
-            <w:r>
-              <w:t xml:space="preserve"> clock domain crossing</w:t>
+            <w:r>
+              <w:t>HandshakeData clock domain crossing</w:t>
             </w:r>
             <w:r>
               <w:t xml:space="preserve"> module (used for this purpose)</w:t>
@@ -14744,21 +13764,12 @@
             <w:r>
               <w:t xml:space="preserve"> </w:t>
             </w:r>
-            <w:proofErr w:type="spellStart"/>
-            <w:r>
-              <w:rPr>
-                <w:i/>
-                <w:iCs/>
-              </w:rPr>
-              <w:t>iPush</w:t>
-            </w:r>
-            <w:proofErr w:type="spellEnd"/>
-            <w:r>
-              <w:rPr>
-                <w:i/>
-                <w:iCs/>
-              </w:rPr>
-              <w:t xml:space="preserve"> </w:t>
+            <w:r>
+              <w:rPr>
+                <w:i/>
+                <w:iCs/>
+              </w:rPr>
+              <w:t xml:space="preserve">iPush </w:t>
             </w:r>
             <w:r>
               <w:t>signal</w:t>
@@ -14785,7 +13796,6 @@
                 <w:iCs/>
               </w:rPr>
             </w:pPr>
-            <w:proofErr w:type="spellStart"/>
             <w:r>
               <w:rPr>
                 <w:i/>
@@ -14793,7 +13803,6 @@
               </w:rPr>
               <w:t>sInitDoneRelayRdy</w:t>
             </w:r>
-            <w:proofErr w:type="spellEnd"/>
           </w:p>
         </w:tc>
         <w:tc>
@@ -14843,43 +13852,14 @@
             <w:pPr>
               <w:jc w:val="both"/>
             </w:pPr>
-            <w:proofErr w:type="spellStart"/>
-            <w:r>
-              <w:t>HandshakeData</w:t>
-            </w:r>
-            <w:proofErr w:type="spellEnd"/>
-            <w:r>
-              <w:t xml:space="preserve"> clock domain crossing </w:t>
-            </w:r>
-            <w:proofErr w:type="spellStart"/>
-            <w:r>
-              <w:t>iRdy</w:t>
-            </w:r>
-            <w:proofErr w:type="spellEnd"/>
-            <w:r>
-              <w:t xml:space="preserve"> signal used to determine when </w:t>
-            </w:r>
-            <w:proofErr w:type="spellStart"/>
-            <w:r>
-              <w:t>sInitDo</w:t>
+            <w:r>
+              <w:t>HandshakeData clock domain crossing iRdy signal used to determine when sInitDo</w:t>
             </w:r>
             <w:r>
               <w:t>n</w:t>
             </w:r>
             <w:r>
-              <w:t>eRelay</w:t>
-            </w:r>
-            <w:proofErr w:type="spellEnd"/>
-            <w:r>
-              <w:t xml:space="preserve"> has propagated to the ADC sampling clock domain. The relay configuration can safely begin only after the </w:t>
-            </w:r>
-            <w:proofErr w:type="spellStart"/>
-            <w:r>
-              <w:t>sInitDoneRelay</w:t>
-            </w:r>
-            <w:proofErr w:type="spellEnd"/>
-            <w:r>
-              <w:t xml:space="preserve"> has propagated in the destination clock domain and write enable of the Data Path module’s FIFO has been disabled. </w:t>
+              <w:t xml:space="preserve">eRelay has propagated to the ADC sampling clock domain. The relay configuration can safely begin only after the sInitDoneRelay has propagated in the destination clock domain and write enable of the Data Path module’s FIFO has been disabled. </w:t>
             </w:r>
           </w:p>
         </w:tc>
@@ -14917,11 +13897,9 @@
             <w:pPr>
               <w:jc w:val="center"/>
             </w:pPr>
-            <w:proofErr w:type="spellStart"/>
             <w:r>
               <w:t>Zmod</w:t>
             </w:r>
-            <w:proofErr w:type="spellEnd"/>
           </w:p>
         </w:tc>
         <w:tc>
@@ -14965,15 +13943,7 @@
               <w:t xml:space="preserve">select </w:t>
             </w:r>
             <w:r>
-              <w:t xml:space="preserve">relay driver control input. Connected directly to the corresponding </w:t>
-            </w:r>
-            <w:proofErr w:type="spellStart"/>
-            <w:r>
-              <w:t>Zmod</w:t>
-            </w:r>
-            <w:proofErr w:type="spellEnd"/>
-            <w:r>
-              <w:t xml:space="preserve"> port.</w:t>
+              <w:t>relay driver control input. Connected directly to the corresponding Zmod port.</w:t>
             </w:r>
           </w:p>
         </w:tc>
@@ -15011,11 +13981,9 @@
             <w:pPr>
               <w:jc w:val="center"/>
             </w:pPr>
-            <w:proofErr w:type="spellStart"/>
             <w:r>
               <w:t>Zmod</w:t>
             </w:r>
-            <w:proofErr w:type="spellEnd"/>
           </w:p>
         </w:tc>
         <w:tc>
@@ -15053,15 +14021,7 @@
               <w:jc w:val="both"/>
             </w:pPr>
             <w:r>
-              <w:t xml:space="preserve">Channel1 AC DC coupling select relay driver control input. Connected directly to the corresponding </w:t>
-            </w:r>
-            <w:proofErr w:type="spellStart"/>
-            <w:r>
-              <w:t>Zmod</w:t>
-            </w:r>
-            <w:proofErr w:type="spellEnd"/>
-            <w:r>
-              <w:t xml:space="preserve"> port. </w:t>
+              <w:t xml:space="preserve">Channel1 AC DC coupling select relay driver control input. Connected directly to the corresponding Zmod port. </w:t>
             </w:r>
           </w:p>
         </w:tc>
@@ -15099,11 +14059,9 @@
             <w:pPr>
               <w:jc w:val="center"/>
             </w:pPr>
-            <w:proofErr w:type="spellStart"/>
             <w:r>
               <w:t>Zmod</w:t>
             </w:r>
-            <w:proofErr w:type="spellEnd"/>
           </w:p>
         </w:tc>
         <w:tc>
@@ -15141,15 +14099,7 @@
               <w:jc w:val="both"/>
             </w:pPr>
             <w:r>
-              <w:t xml:space="preserve">Channel2 AC DC coupling select relay driver control input. Connected directly to the corresponding </w:t>
-            </w:r>
-            <w:proofErr w:type="spellStart"/>
-            <w:r>
-              <w:t>Zmod</w:t>
-            </w:r>
-            <w:proofErr w:type="spellEnd"/>
-            <w:r>
-              <w:t xml:space="preserve"> port.</w:t>
+              <w:t>Channel2 AC DC coupling select relay driver control input. Connected directly to the corresponding Zmod port.</w:t>
             </w:r>
           </w:p>
         </w:tc>
@@ -15187,11 +14137,9 @@
             <w:pPr>
               <w:jc w:val="center"/>
             </w:pPr>
-            <w:proofErr w:type="spellStart"/>
             <w:r>
               <w:t>Zmod</w:t>
             </w:r>
-            <w:proofErr w:type="spellEnd"/>
           </w:p>
         </w:tc>
         <w:tc>
@@ -15229,15 +14177,7 @@
               <w:jc w:val="both"/>
             </w:pPr>
             <w:r>
-              <w:t xml:space="preserve">Channel2 AC DC coupling select relay driver control input. Connected directly to the corresponding </w:t>
-            </w:r>
-            <w:proofErr w:type="spellStart"/>
-            <w:r>
-              <w:t>Zmod</w:t>
-            </w:r>
-            <w:proofErr w:type="spellEnd"/>
-            <w:r>
-              <w:t xml:space="preserve"> port.</w:t>
+              <w:t>Channel2 AC DC coupling select relay driver control input. Connected directly to the corresponding Zmod port.</w:t>
             </w:r>
           </w:p>
         </w:tc>
@@ -15276,11 +14216,9 @@
             <w:pPr>
               <w:jc w:val="center"/>
             </w:pPr>
-            <w:proofErr w:type="spellStart"/>
             <w:r>
               <w:t>Zmod</w:t>
             </w:r>
-            <w:proofErr w:type="spellEnd"/>
           </w:p>
         </w:tc>
         <w:tc>
@@ -15318,15 +14256,7 @@
               <w:jc w:val="both"/>
             </w:pPr>
             <w:r>
-              <w:t xml:space="preserve">Channel1 gain select relay driver control input. Connected directly to the corresponding </w:t>
-            </w:r>
-            <w:proofErr w:type="spellStart"/>
-            <w:r>
-              <w:t>Zmod</w:t>
-            </w:r>
-            <w:proofErr w:type="spellEnd"/>
-            <w:r>
-              <w:t xml:space="preserve"> port.</w:t>
+              <w:t>Channel1 gain select relay driver control input. Connected directly to the corresponding Zmod port.</w:t>
             </w:r>
           </w:p>
         </w:tc>
@@ -15364,11 +14294,9 @@
             <w:pPr>
               <w:jc w:val="center"/>
             </w:pPr>
-            <w:proofErr w:type="spellStart"/>
             <w:r>
               <w:t>Zmod</w:t>
             </w:r>
-            <w:proofErr w:type="spellEnd"/>
           </w:p>
         </w:tc>
         <w:tc>
@@ -15406,15 +14334,7 @@
               <w:jc w:val="both"/>
             </w:pPr>
             <w:r>
-              <w:t xml:space="preserve">Channel1 gain select relay driver control input. Connected directly to the corresponding </w:t>
-            </w:r>
-            <w:proofErr w:type="spellStart"/>
-            <w:r>
-              <w:t>Zmod</w:t>
-            </w:r>
-            <w:proofErr w:type="spellEnd"/>
-            <w:r>
-              <w:t xml:space="preserve"> port.</w:t>
+              <w:t>Channel1 gain select relay driver control input. Connected directly to the corresponding Zmod port.</w:t>
             </w:r>
           </w:p>
         </w:tc>
@@ -15452,11 +14372,9 @@
             <w:pPr>
               <w:jc w:val="center"/>
             </w:pPr>
-            <w:proofErr w:type="spellStart"/>
             <w:r>
               <w:t>Zmod</w:t>
             </w:r>
-            <w:proofErr w:type="spellEnd"/>
           </w:p>
         </w:tc>
         <w:tc>
@@ -15494,15 +14412,7 @@
               <w:jc w:val="both"/>
             </w:pPr>
             <w:r>
-              <w:t xml:space="preserve">Channel2 gain select relay driver control input. Connected directly to the corresponding </w:t>
-            </w:r>
-            <w:proofErr w:type="spellStart"/>
-            <w:r>
-              <w:t>Zmod</w:t>
-            </w:r>
-            <w:proofErr w:type="spellEnd"/>
-            <w:r>
-              <w:t xml:space="preserve"> port.</w:t>
+              <w:t>Channel2 gain select relay driver control input. Connected directly to the corresponding Zmod port.</w:t>
             </w:r>
           </w:p>
         </w:tc>
@@ -15540,11 +14450,9 @@
             <w:pPr>
               <w:jc w:val="center"/>
             </w:pPr>
-            <w:proofErr w:type="spellStart"/>
             <w:r>
               <w:t>Zmod</w:t>
             </w:r>
-            <w:proofErr w:type="spellEnd"/>
           </w:p>
         </w:tc>
         <w:tc>
@@ -15582,15 +14490,7 @@
               <w:jc w:val="both"/>
             </w:pPr>
             <w:r>
-              <w:t xml:space="preserve">Channel2 gain select relay driver control input. Connected directly to the corresponding </w:t>
-            </w:r>
-            <w:proofErr w:type="spellStart"/>
-            <w:r>
-              <w:t>Zmod</w:t>
-            </w:r>
-            <w:proofErr w:type="spellEnd"/>
-            <w:r>
-              <w:t xml:space="preserve"> port.</w:t>
+              <w:t>Channel2 gain select relay driver control input. Connected directly to the corresponding Zmod port.</w:t>
             </w:r>
           </w:p>
         </w:tc>
@@ -15611,7 +14511,6 @@
                 <w:iCs/>
               </w:rPr>
             </w:pPr>
-            <w:proofErr w:type="spellStart"/>
             <w:r>
               <w:rPr>
                 <w:i/>
@@ -15619,7 +14518,6 @@
               </w:rPr>
               <w:t>sRelayComH</w:t>
             </w:r>
-            <w:proofErr w:type="spellEnd"/>
           </w:p>
         </w:tc>
         <w:tc>
@@ -15630,11 +14528,9 @@
             <w:pPr>
               <w:jc w:val="center"/>
             </w:pPr>
-            <w:proofErr w:type="spellStart"/>
             <w:r>
               <w:t>Zmod</w:t>
             </w:r>
-            <w:proofErr w:type="spellEnd"/>
           </w:p>
         </w:tc>
         <w:tc>
@@ -15672,15 +14568,7 @@
               <w:jc w:val="both"/>
             </w:pPr>
             <w:r>
-              <w:t xml:space="preserve">Common relay terminal driver control input. Connected directly to the corresponding </w:t>
-            </w:r>
-            <w:proofErr w:type="spellStart"/>
-            <w:r>
-              <w:t>Zmod</w:t>
-            </w:r>
-            <w:proofErr w:type="spellEnd"/>
-            <w:r>
-              <w:t xml:space="preserve"> port.</w:t>
+              <w:t>Common relay terminal driver control input. Connected directly to the corresponding Zmod port.</w:t>
             </w:r>
           </w:p>
         </w:tc>
@@ -15701,7 +14589,6 @@
                 <w:iCs/>
               </w:rPr>
             </w:pPr>
-            <w:proofErr w:type="spellStart"/>
             <w:r>
               <w:rPr>
                 <w:i/>
@@ -15709,7 +14596,6 @@
               </w:rPr>
               <w:t>sRelayComL</w:t>
             </w:r>
-            <w:proofErr w:type="spellEnd"/>
           </w:p>
         </w:tc>
         <w:tc>
@@ -15720,11 +14606,9 @@
             <w:pPr>
               <w:jc w:val="center"/>
             </w:pPr>
-            <w:proofErr w:type="spellStart"/>
             <w:r>
               <w:t>Zmod</w:t>
             </w:r>
-            <w:proofErr w:type="spellEnd"/>
           </w:p>
         </w:tc>
         <w:tc>
@@ -15762,15 +14646,7 @@
               <w:jc w:val="both"/>
             </w:pPr>
             <w:r>
-              <w:t xml:space="preserve">Common relay terminal driver control input. Connected directly to the corresponding </w:t>
-            </w:r>
-            <w:proofErr w:type="spellStart"/>
-            <w:r>
-              <w:t>Zmod</w:t>
-            </w:r>
-            <w:proofErr w:type="spellEnd"/>
-            <w:r>
-              <w:t xml:space="preserve"> port.</w:t>
+              <w:t>Common relay terminal driver control input. Connected directly to the corresponding Zmod port.</w:t>
             </w:r>
           </w:p>
         </w:tc>
@@ -15800,15 +14676,7 @@
         <w:t xml:space="preserve">Configuration </w:t>
       </w:r>
       <w:r>
-        <w:t>(</w:t>
-      </w:r>
-      <w:proofErr w:type="spellStart"/>
-      <w:r>
-        <w:t>ConfigADC.vhd</w:t>
-      </w:r>
-      <w:proofErr w:type="spellEnd"/>
-      <w:r>
-        <w:t>)</w:t>
+        <w:t>(ConfigADC.vhd)</w:t>
       </w:r>
       <w:bookmarkEnd w:id="16"/>
     </w:p>
@@ -15843,15 +14711,7 @@
         <w:t>s</w:t>
       </w:r>
       <w:r>
-        <w:t xml:space="preserve"> a predefined list of SPI commands to the </w:t>
-      </w:r>
-      <w:proofErr w:type="spellStart"/>
-      <w:r>
-        <w:t>Zmod</w:t>
-      </w:r>
-      <w:proofErr w:type="spellEnd"/>
-      <w:r>
-        <w:t xml:space="preserve"> </w:t>
+        <w:t xml:space="preserve"> a predefined list of SPI commands to the Zmod </w:t>
       </w:r>
       <w:r>
         <w:t>Scope</w:t>
@@ -16021,7 +14881,6 @@
                 <w:iCs/>
               </w:rPr>
             </w:pPr>
-            <w:proofErr w:type="spellStart"/>
             <w:r>
               <w:rPr>
                 <w:i/>
@@ -16029,7 +14888,6 @@
               </w:rPr>
               <w:t>kZmodID</w:t>
             </w:r>
-            <w:proofErr w:type="spellEnd"/>
           </w:p>
         </w:tc>
         <w:tc>
@@ -16038,15 +14896,7 @@
           </w:tcPr>
           <w:p>
             <w:r>
-              <w:t xml:space="preserve">Parameter identifying the targeted </w:t>
-            </w:r>
-            <w:proofErr w:type="spellStart"/>
-            <w:r>
-              <w:t>Zmod</w:t>
-            </w:r>
-            <w:proofErr w:type="spellEnd"/>
-            <w:r>
-              <w:t xml:space="preserve">. See </w:t>
+              <w:t xml:space="preserve">Parameter identifying the targeted Zmod. See </w:t>
             </w:r>
             <w:r>
               <w:fldChar w:fldCharType="begin"/>
@@ -16091,7 +14941,6 @@
                 <w:iCs/>
               </w:rPr>
             </w:pPr>
-            <w:proofErr w:type="spellStart"/>
             <w:r>
               <w:rPr>
                 <w:i/>
@@ -16099,7 +14948,6 @@
               </w:rPr>
               <w:t>kADC_ClkDiv</w:t>
             </w:r>
-            <w:proofErr w:type="spellEnd"/>
           </w:p>
         </w:tc>
         <w:tc>
@@ -16137,7 +14985,6 @@
             <w:r>
               <w:t xml:space="preserve"> as part of the initialization sequence. </w:t>
             </w:r>
-            <w:proofErr w:type="spellStart"/>
             <w:r>
               <w:rPr>
                 <w:i/>
@@ -16145,7 +14992,6 @@
               </w:rPr>
               <w:t>kADC_ClkDiv</w:t>
             </w:r>
-            <w:proofErr w:type="spellEnd"/>
             <w:r>
               <w:t xml:space="preserve"> also determines the ratio between the frequency of the ADC sampling clock and the ADC input clock as described by equation (1). However, it is the user’s responsibility to correctly configure the frequency of these clock sources.</w:t>
             </w:r>
@@ -16168,7 +15014,6 @@
                 <w:iCs/>
               </w:rPr>
             </w:pPr>
-            <w:proofErr w:type="spellStart"/>
             <w:r>
               <w:rPr>
                 <w:i/>
@@ -16176,7 +15021,6 @@
               </w:rPr>
               <w:t>kDataWidth</w:t>
             </w:r>
-            <w:proofErr w:type="spellEnd"/>
           </w:p>
         </w:tc>
         <w:tc>
@@ -16206,7 +15050,6 @@
                 <w:iCs/>
               </w:rPr>
             </w:pPr>
-            <w:proofErr w:type="spellStart"/>
             <w:r>
               <w:rPr>
                 <w:i/>
@@ -16214,7 +15057,6 @@
               </w:rPr>
               <w:t>kCommandWidth</w:t>
             </w:r>
-            <w:proofErr w:type="spellEnd"/>
           </w:p>
         </w:tc>
         <w:tc>
@@ -16522,7 +15364,6 @@
                 <w:iCs/>
               </w:rPr>
             </w:pPr>
-            <w:proofErr w:type="spellStart"/>
             <w:r>
               <w:rPr>
                 <w:i/>
@@ -16531,7 +15372,6 @@
               <w:lastRenderedPageBreak/>
               <w:t>asRst_n</w:t>
             </w:r>
-            <w:proofErr w:type="spellEnd"/>
           </w:p>
         </w:tc>
         <w:tc>
@@ -16603,7 +15443,6 @@
                 <w:iCs/>
               </w:rPr>
             </w:pPr>
-            <w:proofErr w:type="spellStart"/>
             <w:r>
               <w:rPr>
                 <w:i/>
@@ -16639,7 +15478,6 @@
               </w:rPr>
               <w:t>lk</w:t>
             </w:r>
-            <w:proofErr w:type="spellEnd"/>
           </w:p>
         </w:tc>
         <w:tc>
@@ -16732,7 +15570,6 @@
                 <w:iCs/>
               </w:rPr>
             </w:pPr>
-            <w:proofErr w:type="spellStart"/>
             <w:r>
               <w:rPr>
                 <w:i/>
@@ -16740,7 +15577,6 @@
               </w:rPr>
               <w:t>sADC_SDIO</w:t>
             </w:r>
-            <w:proofErr w:type="spellEnd"/>
           </w:p>
         </w:tc>
         <w:tc>
@@ -16833,7 +15669,6 @@
                 <w:iCs/>
               </w:rPr>
             </w:pPr>
-            <w:proofErr w:type="spellStart"/>
             <w:r>
               <w:rPr>
                 <w:i/>
@@ -16841,7 +15676,6 @@
               </w:rPr>
               <w:t>sADC_CS</w:t>
             </w:r>
-            <w:proofErr w:type="spellEnd"/>
           </w:p>
         </w:tc>
         <w:tc>
@@ -16937,7 +15771,6 @@
                 <w:iCs/>
               </w:rPr>
             </w:pPr>
-            <w:proofErr w:type="spellStart"/>
             <w:r>
               <w:rPr>
                 <w:i/>
@@ -16945,7 +15778,6 @@
               </w:rPr>
               <w:t>sInitDoneADC</w:t>
             </w:r>
-            <w:proofErr w:type="spellEnd"/>
           </w:p>
         </w:tc>
         <w:tc>
@@ -16996,15 +15828,7 @@
               <w:jc w:val="both"/>
             </w:pPr>
             <w:r>
-              <w:t xml:space="preserve">Flag indicating when the </w:t>
-            </w:r>
-            <w:proofErr w:type="spellStart"/>
-            <w:r>
-              <w:t>Zmod’s</w:t>
-            </w:r>
-            <w:proofErr w:type="spellEnd"/>
-            <w:r>
-              <w:t xml:space="preserve"> ADC initialization is complete.</w:t>
+              <w:t>Flag indicating when the Zmod’s ADC initialization is complete.</w:t>
             </w:r>
           </w:p>
         </w:tc>
@@ -17025,7 +15849,6 @@
                 <w:iCs/>
               </w:rPr>
             </w:pPr>
-            <w:proofErr w:type="spellStart"/>
             <w:r>
               <w:rPr>
                 <w:i/>
@@ -17033,7 +15856,6 @@
               </w:rPr>
               <w:t>sConfigError</w:t>
             </w:r>
-            <w:proofErr w:type="spellEnd"/>
           </w:p>
         </w:tc>
         <w:tc>
@@ -17105,21 +15927,12 @@
                 <w:iCs/>
               </w:rPr>
             </w:pPr>
-            <w:proofErr w:type="spellStart"/>
-            <w:r>
-              <w:rPr>
-                <w:i/>
-                <w:iCs/>
-              </w:rPr>
-              <w:t>sCmdTxAxisTdata</w:t>
-            </w:r>
-            <w:proofErr w:type="spellEnd"/>
-            <w:r>
-              <w:rPr>
-                <w:i/>
-                <w:iCs/>
-              </w:rPr>
-              <w:t>[31:0]</w:t>
+            <w:r>
+              <w:rPr>
+                <w:i/>
+                <w:iCs/>
+              </w:rPr>
+              <w:t>sCmdTxAxisTdata[31:0]</w:t>
             </w:r>
           </w:p>
         </w:tc>
@@ -17192,7 +16005,6 @@
                 <w:iCs/>
               </w:rPr>
             </w:pPr>
-            <w:proofErr w:type="spellStart"/>
             <w:r>
               <w:rPr>
                 <w:i/>
@@ -17200,7 +16012,6 @@
               </w:rPr>
               <w:t>sCmdTxAxisTvalid</w:t>
             </w:r>
-            <w:proofErr w:type="spellEnd"/>
           </w:p>
         </w:tc>
         <w:tc>
@@ -17278,7 +16089,6 @@
                 <w:iCs/>
               </w:rPr>
             </w:pPr>
-            <w:proofErr w:type="spellStart"/>
             <w:r>
               <w:rPr>
                 <w:i/>
@@ -17286,7 +16096,6 @@
               </w:rPr>
               <w:t>sCmdTxAxisTready</w:t>
             </w:r>
-            <w:proofErr w:type="spellEnd"/>
           </w:p>
         </w:tc>
         <w:tc>
@@ -17357,21 +16166,12 @@
                 <w:iCs/>
               </w:rPr>
             </w:pPr>
-            <w:proofErr w:type="spellStart"/>
-            <w:r>
-              <w:rPr>
-                <w:i/>
-                <w:iCs/>
-              </w:rPr>
-              <w:t>sCmdRxAxisTdata</w:t>
-            </w:r>
-            <w:proofErr w:type="spellEnd"/>
-            <w:r>
-              <w:rPr>
-                <w:i/>
-                <w:iCs/>
-              </w:rPr>
-              <w:t>[31:0]</w:t>
+            <w:r>
+              <w:rPr>
+                <w:i/>
+                <w:iCs/>
+              </w:rPr>
+              <w:t>sCmdRxAxisTdata[31:0]</w:t>
             </w:r>
           </w:p>
         </w:tc>
@@ -17450,7 +16250,6 @@
                 <w:iCs/>
               </w:rPr>
             </w:pPr>
-            <w:proofErr w:type="spellStart"/>
             <w:r>
               <w:rPr>
                 <w:i/>
@@ -17458,7 +16257,6 @@
               </w:rPr>
               <w:t>sCmdRxAxisTvalid</w:t>
             </w:r>
-            <w:proofErr w:type="spellEnd"/>
           </w:p>
         </w:tc>
         <w:tc>
@@ -17530,7 +16328,6 @@
                 <w:iCs/>
               </w:rPr>
             </w:pPr>
-            <w:proofErr w:type="spellStart"/>
             <w:r>
               <w:rPr>
                 <w:i/>
@@ -17538,7 +16335,6 @@
               </w:rPr>
               <w:t>sCmdRxAxisTready</w:t>
             </w:r>
-            <w:proofErr w:type="spellEnd"/>
           </w:p>
         </w:tc>
         <w:tc>
@@ -17662,7 +16458,6 @@
       <w:r>
         <w:t xml:space="preserve"> setting the </w:t>
       </w:r>
-      <w:proofErr w:type="spellStart"/>
       <w:r>
         <w:rPr>
           <w:i/>
@@ -17670,17 +16465,8 @@
         </w:rPr>
         <w:t>kExtCmdInterfaceEn</w:t>
       </w:r>
-      <w:proofErr w:type="spellEnd"/>
-      <w:r>
-        <w:t xml:space="preserve"> to “true”. It is designed to interface with 2 AXI </w:t>
-      </w:r>
-      <w:proofErr w:type="spellStart"/>
-      <w:r>
-        <w:t>StreamFIFOs</w:t>
-      </w:r>
-      <w:proofErr w:type="spellEnd"/>
-      <w:r>
-        <w:t>, one that stores commands to be transmitted (command queue TX FIFO) and one to store the received data (command RX FIFO). Thus, the IAP consists of two AXI Stream interfaces: the IAP command TX interface and the IAP RX command interface.</w:t>
+      <w:r>
+        <w:t xml:space="preserve"> to “true”. It is designed to interface with 2 AXI StreamFIFOs, one that stores commands to be transmitted (command queue TX FIFO) and one to store the received data (command RX FIFO). Thus, the IAP consists of two AXI Stream interfaces: the IAP command TX interface and the IAP RX command interface.</w:t>
       </w:r>
       <w:r>
         <w:t xml:space="preserve"> </w:t>
@@ -18202,7 +16988,6 @@
       <w:r>
         <w:t>onfiguration state machine, when in the idle state, monitors the valid signal of the IAP command TX interface (</w:t>
       </w:r>
-      <w:proofErr w:type="spellStart"/>
       <w:r>
         <w:rPr>
           <w:i/>
@@ -18210,7 +16995,6 @@
         </w:rPr>
         <w:t>sCmdTxAxisTvalid</w:t>
       </w:r>
-      <w:proofErr w:type="spellEnd"/>
       <w:r>
         <w:t xml:space="preserve">) and, if </w:t>
       </w:r>
@@ -18241,7 +17025,6 @@
       <w:r>
         <w:t>(</w:t>
       </w:r>
-      <w:proofErr w:type="spellStart"/>
       <w:r>
         <w:rPr>
           <w:i/>
@@ -18249,7 +17032,6 @@
         </w:rPr>
         <w:t>sCmdRxAxisTvalid</w:t>
       </w:r>
-      <w:proofErr w:type="spellEnd"/>
       <w:r>
         <w:t xml:space="preserve">) </w:t>
       </w:r>
@@ -18262,7 +17044,6 @@
       <w:r>
         <w:t>the data port of the interface (</w:t>
       </w:r>
-      <w:proofErr w:type="spellStart"/>
       <w:r>
         <w:rPr>
           <w:i/>
@@ -18270,7 +17051,6 @@
         </w:rPr>
         <w:t>sCmdRxAxisTdata</w:t>
       </w:r>
-      <w:proofErr w:type="spellEnd"/>
       <w:r>
         <w:t xml:space="preserve">). The ADC </w:t>
       </w:r>
@@ -18286,7 +17066,6 @@
       <w:r>
         <w:t xml:space="preserve"> the IAP command interface (</w:t>
       </w:r>
-      <w:proofErr w:type="spellStart"/>
       <w:r>
         <w:rPr>
           <w:i/>
@@ -18294,7 +17073,6 @@
         </w:rPr>
         <w:t>sCmdRxAxisTready</w:t>
       </w:r>
-      <w:proofErr w:type="spellEnd"/>
       <w:r>
         <w:t>) before it transitions to the idle state.</w:t>
       </w:r>
@@ -18317,15 +17095,7 @@
         <w:t>. After configuring each register, the register data is read back and checked against the expected value in order to determine any SPI transaction error.</w:t>
       </w:r>
       <w:r>
-        <w:t xml:space="preserve"> In addition (not represented in the list below), for </w:t>
-      </w:r>
-      <w:proofErr w:type="spellStart"/>
-      <w:r>
-        <w:t>Zmods</w:t>
-      </w:r>
-      <w:proofErr w:type="spellEnd"/>
-      <w:r>
-        <w:t xml:space="preserve"> featuring AD92xx devices the Transfer Register is set after each write operation</w:t>
+        <w:t xml:space="preserve"> In addition (not represented in the list below), for Zmods featuring AD92xx devices the Transfer Register is set after each write operation</w:t>
       </w:r>
       <w:r>
         <w:t xml:space="preserve"> [</w:t>
@@ -18641,19 +17411,15 @@
       <w:r>
         <w:t xml:space="preserve">by </w:t>
       </w:r>
-      <w:proofErr w:type="spellStart"/>
       <w:r>
         <w:t>ADC_ClkDiv</w:t>
       </w:r>
-      <w:proofErr w:type="spellEnd"/>
       <w:r>
         <w:t xml:space="preserve"> (Address: 0Bh; Data: </w:t>
       </w:r>
-      <w:proofErr w:type="spellStart"/>
       <w:r>
         <w:t>ADC_ClkDiv</w:t>
       </w:r>
-      <w:proofErr w:type="spellEnd"/>
       <w:r>
         <w:t>)</w:t>
       </w:r>
@@ -18938,15 +17704,7 @@
         <w:t>SPI Controller</w:t>
       </w:r>
       <w:r>
-        <w:t xml:space="preserve"> (</w:t>
-      </w:r>
-      <w:proofErr w:type="spellStart"/>
-      <w:r>
-        <w:t>ADI_SPI.vhd</w:t>
-      </w:r>
-      <w:proofErr w:type="spellEnd"/>
-      <w:r>
-        <w:t>)</w:t>
+        <w:t xml:space="preserve"> (ADI_SPI.vhd)</w:t>
       </w:r>
       <w:bookmarkEnd w:id="17"/>
     </w:p>
@@ -19129,7 +17887,6 @@
                 <w:iCs/>
               </w:rPr>
             </w:pPr>
-            <w:proofErr w:type="spellStart"/>
             <w:r>
               <w:rPr>
                 <w:i/>
@@ -19137,7 +17894,6 @@
               </w:rPr>
               <w:t>kSysClkDiv</w:t>
             </w:r>
-            <w:proofErr w:type="spellEnd"/>
           </w:p>
         </w:tc>
         <w:tc>
@@ -19148,7 +17904,6 @@
             <w:r>
               <w:t xml:space="preserve">The </w:t>
             </w:r>
-            <w:proofErr w:type="spellStart"/>
             <w:r>
               <w:rPr>
                 <w:i/>
@@ -19156,7 +17911,6 @@
               </w:rPr>
               <w:t>sSPI_Clk</w:t>
             </w:r>
-            <w:proofErr w:type="spellEnd"/>
             <w:r>
               <w:t xml:space="preserve"> signal is obtained by dividing SysClk100 to 2</w:t>
             </w:r>
@@ -19188,7 +17942,6 @@
                 <w:iCs/>
               </w:rPr>
             </w:pPr>
-            <w:proofErr w:type="spellStart"/>
             <w:r>
               <w:rPr>
                 <w:i/>
@@ -19196,7 +17949,6 @@
               </w:rPr>
               <w:t>kDataWidth</w:t>
             </w:r>
-            <w:proofErr w:type="spellEnd"/>
           </w:p>
         </w:tc>
         <w:tc>
@@ -19232,7 +17984,6 @@
                 <w:iCs/>
               </w:rPr>
             </w:pPr>
-            <w:proofErr w:type="spellStart"/>
             <w:r>
               <w:rPr>
                 <w:i/>
@@ -19240,7 +17991,6 @@
               </w:rPr>
               <w:t>kCommandWidth</w:t>
             </w:r>
-            <w:proofErr w:type="spellEnd"/>
           </w:p>
         </w:tc>
         <w:tc>
@@ -19541,7 +18291,6 @@
                 <w:iCs/>
               </w:rPr>
             </w:pPr>
-            <w:proofErr w:type="spellStart"/>
             <w:r>
               <w:rPr>
                 <w:i/>
@@ -19549,7 +18298,6 @@
               </w:rPr>
               <w:t>asRst_n</w:t>
             </w:r>
-            <w:proofErr w:type="spellEnd"/>
           </w:p>
         </w:tc>
         <w:tc>
@@ -19624,7 +18372,6 @@
                 <w:iCs/>
               </w:rPr>
             </w:pPr>
-            <w:proofErr w:type="spellStart"/>
             <w:r>
               <w:rPr>
                 <w:i/>
@@ -19632,7 +18379,6 @@
               </w:rPr>
               <w:t>sSPI_Clk</w:t>
             </w:r>
-            <w:proofErr w:type="spellEnd"/>
           </w:p>
         </w:tc>
         <w:tc>
@@ -19714,13 +18460,8 @@
             <w:r>
               <w:t xml:space="preserve">onnected directly to the corresponding </w:t>
             </w:r>
-            <w:proofErr w:type="spellStart"/>
-            <w:r>
-              <w:t>Zmod</w:t>
-            </w:r>
-            <w:proofErr w:type="spellEnd"/>
-            <w:r>
-              <w:t xml:space="preserve"> </w:t>
+            <w:r>
+              <w:t xml:space="preserve">Zmod </w:t>
             </w:r>
             <w:r>
               <w:t>port.</w:t>
@@ -19744,7 +18485,6 @@
                 <w:iCs/>
               </w:rPr>
             </w:pPr>
-            <w:proofErr w:type="spellStart"/>
             <w:r>
               <w:rPr>
                 <w:i/>
@@ -19752,7 +18492,6 @@
               </w:rPr>
               <w:t>sSDIO</w:t>
             </w:r>
-            <w:proofErr w:type="spellEnd"/>
           </w:p>
         </w:tc>
         <w:tc>
@@ -19829,13 +18568,8 @@
             <w:r>
               <w:t xml:space="preserve">onnected directly to the corresponding </w:t>
             </w:r>
-            <w:proofErr w:type="spellStart"/>
-            <w:r>
-              <w:t>Zmod</w:t>
-            </w:r>
-            <w:proofErr w:type="spellEnd"/>
-            <w:r>
-              <w:t xml:space="preserve"> </w:t>
+            <w:r>
+              <w:t xml:space="preserve">Zmod </w:t>
             </w:r>
             <w:r>
               <w:t>port.</w:t>
@@ -19862,7 +18596,6 @@
                 <w:iCs/>
               </w:rPr>
             </w:pPr>
-            <w:proofErr w:type="spellStart"/>
             <w:r>
               <w:rPr>
                 <w:i/>
@@ -19870,7 +18603,6 @@
               </w:rPr>
               <w:t>sCS</w:t>
             </w:r>
-            <w:proofErr w:type="spellEnd"/>
           </w:p>
         </w:tc>
         <w:tc>
@@ -19938,11 +18670,9 @@
             <w:r>
               <w:t xml:space="preserve">onnected directly to the corresponding </w:t>
             </w:r>
-            <w:proofErr w:type="spellStart"/>
             <w:r>
               <w:t>Zmod</w:t>
             </w:r>
-            <w:proofErr w:type="spellEnd"/>
             <w:r>
               <w:t xml:space="preserve"> port.</w:t>
             </w:r>
@@ -19965,7 +18695,6 @@
                 <w:iCs/>
               </w:rPr>
             </w:pPr>
-            <w:proofErr w:type="spellStart"/>
             <w:r>
               <w:rPr>
                 <w:i/>
@@ -19973,7 +18702,6 @@
               </w:rPr>
               <w:t>sApStart</w:t>
             </w:r>
-            <w:proofErr w:type="spellEnd"/>
           </w:p>
         </w:tc>
         <w:tc>
@@ -20060,7 +18788,6 @@
                 <w:iCs/>
               </w:rPr>
             </w:pPr>
-            <w:proofErr w:type="spellStart"/>
             <w:r>
               <w:rPr>
                 <w:i/>
@@ -20068,7 +18795,6 @@
               </w:rPr>
               <w:t>sRdData</w:t>
             </w:r>
-            <w:proofErr w:type="spellEnd"/>
             <w:r>
               <w:rPr>
                 <w:i/>
@@ -20175,7 +18901,6 @@
                 <w:iCs/>
               </w:rPr>
             </w:pPr>
-            <w:proofErr w:type="spellStart"/>
             <w:r>
               <w:rPr>
                 <w:i/>
@@ -20183,7 +18908,6 @@
               </w:rPr>
               <w:t>sWrData</w:t>
             </w:r>
-            <w:proofErr w:type="spellEnd"/>
             <w:r>
               <w:rPr>
                 <w:i/>
@@ -20290,37 +19014,19 @@
                 <w:iCs/>
               </w:rPr>
             </w:pPr>
-            <w:proofErr w:type="spellStart"/>
-            <w:r>
-              <w:rPr>
-                <w:i/>
-                <w:iCs/>
-              </w:rPr>
-              <w:t>sAddr</w:t>
-            </w:r>
-            <w:proofErr w:type="spellEnd"/>
-            <w:r>
-              <w:rPr>
-                <w:i/>
-                <w:iCs/>
-              </w:rPr>
-              <w:t>[</w:t>
-            </w:r>
-            <w:proofErr w:type="spellStart"/>
-            <w:r>
-              <w:rPr>
-                <w:i/>
-                <w:iCs/>
-              </w:rPr>
-              <w:t>kCommandWidth</w:t>
-            </w:r>
-            <w:proofErr w:type="spellEnd"/>
-            <w:r>
-              <w:rPr>
-                <w:i/>
-                <w:iCs/>
-              </w:rPr>
-              <w:t xml:space="preserve"> - 4</w:t>
+            <w:r>
+              <w:rPr>
+                <w:i/>
+                <w:iCs/>
+              </w:rPr>
+              <w:t>sAddr[</w:t>
+            </w:r>
+            <w:r>
+              <w:rPr>
+                <w:i/>
+                <w:iCs/>
+              </w:rPr>
+              <w:t>kCommandWidth - 4</w:t>
             </w:r>
             <w:r>
               <w:rPr>
@@ -20400,21 +19106,12 @@
                 <w:iCs/>
               </w:rPr>
             </w:pPr>
-            <w:proofErr w:type="spellStart"/>
-            <w:r>
-              <w:rPr>
-                <w:i/>
-                <w:iCs/>
-              </w:rPr>
-              <w:t>sWidth</w:t>
-            </w:r>
-            <w:proofErr w:type="spellEnd"/>
-            <w:r>
-              <w:rPr>
-                <w:i/>
-                <w:iCs/>
-              </w:rPr>
-              <w:t>[1:0]</w:t>
+            <w:r>
+              <w:rPr>
+                <w:i/>
+                <w:iCs/>
+              </w:rPr>
+              <w:t>sWidth[1:0]</w:t>
             </w:r>
           </w:p>
         </w:tc>
@@ -20497,7 +19194,6 @@
                 <w:iCs/>
               </w:rPr>
             </w:pPr>
-            <w:proofErr w:type="spellStart"/>
             <w:r>
               <w:rPr>
                 <w:i/>
@@ -20512,7 +19208,6 @@
               </w:rPr>
               <w:t>Wr</w:t>
             </w:r>
-            <w:proofErr w:type="spellEnd"/>
           </w:p>
         </w:tc>
         <w:tc>
@@ -20599,7 +19294,6 @@
                 <w:iCs/>
               </w:rPr>
             </w:pPr>
-            <w:proofErr w:type="spellStart"/>
             <w:r>
               <w:rPr>
                 <w:i/>
@@ -20607,7 +19301,6 @@
               </w:rPr>
               <w:t>sDone</w:t>
             </w:r>
-            <w:proofErr w:type="spellEnd"/>
           </w:p>
         </w:tc>
         <w:tc>
@@ -20667,7 +19360,6 @@
             <w:r>
               <w:t xml:space="preserve">Indicates that the operation requested has completed and that the data placed on the </w:t>
             </w:r>
-            <w:proofErr w:type="spellStart"/>
             <w:r>
               <w:rPr>
                 <w:i/>
@@ -20675,7 +19367,6 @@
               </w:rPr>
               <w:t>sRdData</w:t>
             </w:r>
-            <w:proofErr w:type="spellEnd"/>
             <w:r>
               <w:t xml:space="preserve"> port is valid.</w:t>
             </w:r>
@@ -20697,7 +19388,6 @@
                 <w:iCs/>
               </w:rPr>
             </w:pPr>
-            <w:proofErr w:type="spellStart"/>
             <w:r>
               <w:rPr>
                 <w:i/>
@@ -20713,7 +19403,6 @@
               </w:rPr>
               <w:t>Busy</w:t>
             </w:r>
-            <w:proofErr w:type="spellEnd"/>
           </w:p>
         </w:tc>
         <w:tc>
@@ -20772,7 +19461,6 @@
             <w:r>
               <w:t xml:space="preserve">It is de-asserted only when the internal state machine of the SPI Controller is in the idle state and it is asserted at any other time. </w:t>
             </w:r>
-            <w:proofErr w:type="spellStart"/>
             <w:r>
               <w:rPr>
                 <w:i/>
@@ -20780,7 +19468,6 @@
               </w:rPr>
               <w:t>sApStart</w:t>
             </w:r>
-            <w:proofErr w:type="spellEnd"/>
             <w:r>
               <w:t xml:space="preserve"> </w:t>
             </w:r>
@@ -20814,7 +19501,6 @@
       <w:r>
         <w:t xml:space="preserve"> SPI transaction is triggered by generating a pulse on the </w:t>
       </w:r>
-      <w:proofErr w:type="spellStart"/>
       <w:r>
         <w:rPr>
           <w:i/>
@@ -20822,11 +19508,9 @@
         </w:rPr>
         <w:t>sApStart</w:t>
       </w:r>
-      <w:proofErr w:type="spellEnd"/>
       <w:r>
         <w:t xml:space="preserve"> input. When the pulse is detected, the inputs of the upper layer interface are also registered. The </w:t>
       </w:r>
-      <w:proofErr w:type="spellStart"/>
       <w:r>
         <w:rPr>
           <w:i/>
@@ -20834,7 +19518,6 @@
         </w:rPr>
         <w:t>sRdWr</w:t>
       </w:r>
-      <w:proofErr w:type="spellEnd"/>
       <w:r>
         <w:t xml:space="preserve"> signal encodes the type of the transaction (read/write). The SPI controller further constructs the command word and</w:t>
       </w:r>
@@ -20865,7 +19548,6 @@
       <w:r>
         <w:t xml:space="preserve"> For read operations, the received data is outputted on the </w:t>
       </w:r>
-      <w:proofErr w:type="spellStart"/>
       <w:r>
         <w:rPr>
           <w:i/>
@@ -20873,11 +19555,9 @@
         </w:rPr>
         <w:t>sRdData</w:t>
       </w:r>
-      <w:proofErr w:type="spellEnd"/>
       <w:r>
         <w:t xml:space="preserve"> port and can be read by the upper layer module when the </w:t>
       </w:r>
-      <w:proofErr w:type="spellStart"/>
       <w:r>
         <w:rPr>
           <w:i/>
@@ -20885,7 +19565,6 @@
         </w:rPr>
         <w:t>sDone</w:t>
       </w:r>
-      <w:proofErr w:type="spellEnd"/>
       <w:r>
         <w:t xml:space="preserve"> signal pulses high.</w:t>
       </w:r>
@@ -20895,7 +19574,6 @@
       <w:r>
         <w:t xml:space="preserve">When the SPI controller returns to the idle state and is ready to process new commands, the </w:t>
       </w:r>
-      <w:proofErr w:type="spellStart"/>
       <w:r>
         <w:rPr>
           <w:i/>
@@ -20903,11 +19581,9 @@
         </w:rPr>
         <w:t>sBusy</w:t>
       </w:r>
-      <w:proofErr w:type="spellEnd"/>
       <w:r>
         <w:t xml:space="preserve"> output signal is de-asserted. The </w:t>
       </w:r>
-      <w:proofErr w:type="spellStart"/>
       <w:r>
         <w:rPr>
           <w:i/>
@@ -20915,11 +19591,9 @@
         </w:rPr>
         <w:t>sApStart</w:t>
       </w:r>
-      <w:proofErr w:type="spellEnd"/>
       <w:r>
         <w:t xml:space="preserve"> signal is ignored while </w:t>
       </w:r>
-      <w:proofErr w:type="spellStart"/>
       <w:r>
         <w:rPr>
           <w:i/>
@@ -20927,11 +19601,9 @@
         </w:rPr>
         <w:t>sBusy</w:t>
       </w:r>
-      <w:proofErr w:type="spellEnd"/>
       <w:r>
         <w:t xml:space="preserve"> is asserted. The width of the command word is configurable through the </w:t>
       </w:r>
-      <w:proofErr w:type="spellStart"/>
       <w:r>
         <w:rPr>
           <w:i/>
@@ -20939,7 +19611,6 @@
         </w:rPr>
         <w:t>kCommandWidth</w:t>
       </w:r>
-      <w:proofErr w:type="spellEnd"/>
       <w:r>
         <w:t xml:space="preserve"> generic. The frequency of the SPI output clock is obtained by dividing the controller’s input clock frequency by a factor of </w:t>
       </w:r>
@@ -20957,7 +19628,6 @@
       <w:r>
         <w:t xml:space="preserve"> (</w:t>
       </w:r>
-      <w:proofErr w:type="spellStart"/>
       <w:r>
         <w:rPr>
           <w:i/>
@@ -20965,7 +19635,6 @@
         </w:rPr>
         <w:t>kSysClkDiv</w:t>
       </w:r>
-      <w:proofErr w:type="spellEnd"/>
       <w:r>
         <w:t xml:space="preserve"> is </w:t>
       </w:r>
@@ -21165,7 +19834,6 @@
                 <w:iCs/>
               </w:rPr>
             </w:pPr>
-            <w:proofErr w:type="spellStart"/>
             <w:r>
               <w:rPr>
                 <w:i/>
@@ -21173,7 +19841,6 @@
               </w:rPr>
               <w:t>kZmodID</w:t>
             </w:r>
-            <w:proofErr w:type="spellEnd"/>
           </w:p>
         </w:tc>
         <w:tc>
@@ -21185,15 +19852,7 @@
               <w:jc w:val="both"/>
             </w:pPr>
             <w:r>
-              <w:t xml:space="preserve">Parameter identifying the targeted </w:t>
-            </w:r>
-            <w:proofErr w:type="spellStart"/>
-            <w:r>
-              <w:t>Zmod</w:t>
-            </w:r>
-            <w:proofErr w:type="spellEnd"/>
-            <w:r>
-              <w:t xml:space="preserve">. See </w:t>
+              <w:t xml:space="preserve">Parameter identifying the targeted Zmod. See </w:t>
             </w:r>
             <w:r>
               <w:fldChar w:fldCharType="begin"/>
@@ -21238,7 +19897,6 @@
                 <w:iCs/>
               </w:rPr>
             </w:pPr>
-            <w:proofErr w:type="spellStart"/>
             <w:r>
               <w:rPr>
                 <w:i/>
@@ -21246,7 +19904,6 @@
               </w:rPr>
               <w:t>kSamplingPeriod</w:t>
             </w:r>
-            <w:proofErr w:type="spellEnd"/>
           </w:p>
         </w:tc>
         <w:tc>
@@ -21258,18 +19915,63 @@
               <w:jc w:val="both"/>
             </w:pPr>
             <w:r>
-              <w:t xml:space="preserve">The sampling clock period expressed in ps. The maximum value is limited to 100000, while it is the user’s responsibility to determine the minimum value based on the targeted </w:t>
-            </w:r>
-            <w:proofErr w:type="spellStart"/>
-            <w:r>
-              <w:t>Zmod’s</w:t>
-            </w:r>
-            <w:proofErr w:type="spellEnd"/>
-            <w:r>
-              <w:t xml:space="preserve"> capabilities and the targeted FPGA’s clocking distribution network capabilities. </w:t>
+              <w:t xml:space="preserve">The sampling clock period expressed in ps. The maximum value is limited to 100000, while it is the user’s responsibility to determine the minimum value based on the targeted Zmod’s capabilities and the targeted FPGA’s clocking distribution network capabilities. </w:t>
             </w:r>
             <w:r>
               <w:t>The resolution of the sampling clock period is 1000 ps.</w:t>
+            </w:r>
+          </w:p>
+          <w:p>
+            <w:pPr>
+              <w:jc w:val="both"/>
+            </w:pPr>
+            <w:r>
+              <w:t>For kSamplingPeriod values smaller than 10000 ps (i.e. sampling frequencies larger than 100 MHz), you must edit the IP timing constraints for timing closure to be achieved.</w:t>
+            </w:r>
+            <w:r>
+              <w:t xml:space="preserve"> Please read the </w:t>
+            </w:r>
+            <w:r>
+              <w:t>“</w:t>
+            </w:r>
+            <w:r>
+              <w:fldChar w:fldCharType="begin"/>
+            </w:r>
+            <w:r>
+              <w:instrText xml:space="preserve"> REF _Ref98862268 \r \h </w:instrText>
+            </w:r>
+            <w:r>
+              <w:fldChar w:fldCharType="separate"/>
+            </w:r>
+            <w:r>
+              <w:t>7</w:t>
+            </w:r>
+            <w:r>
+              <w:fldChar w:fldCharType="end"/>
+            </w:r>
+            <w:r>
+              <w:t xml:space="preserve"> </w:t>
+            </w:r>
+            <w:r>
+              <w:fldChar w:fldCharType="begin"/>
+            </w:r>
+            <w:r>
+              <w:instrText xml:space="preserve"> REF _Ref98862268 \h </w:instrText>
+            </w:r>
+            <w:r>
+              <w:fldChar w:fldCharType="separate"/>
+            </w:r>
+            <w:r>
+              <w:t>IP Core customization</w:t>
+            </w:r>
+            <w:r>
+              <w:fldChar w:fldCharType="end"/>
+            </w:r>
+            <w:r>
+              <w:t xml:space="preserve">” </w:t>
+            </w:r>
+            <w:r>
+              <w:t>section below for more details.</w:t>
             </w:r>
           </w:p>
         </w:tc>
@@ -21290,7 +19992,6 @@
                 <w:iCs/>
               </w:rPr>
             </w:pPr>
-            <w:proofErr w:type="spellStart"/>
             <w:r>
               <w:rPr>
                 <w:i/>
@@ -21298,7 +19999,6 @@
               </w:rPr>
               <w:t>kADC_ClkDiv</w:t>
             </w:r>
-            <w:proofErr w:type="spellEnd"/>
           </w:p>
         </w:tc>
         <w:tc>
@@ -21339,7 +20039,6 @@
             <w:r>
               <w:t xml:space="preserve"> as part of the initialization sequence. </w:t>
             </w:r>
-            <w:proofErr w:type="spellStart"/>
             <w:r>
               <w:rPr>
                 <w:i/>
@@ -21347,7 +20046,6 @@
               </w:rPr>
               <w:t>kADC_ClkDiv</w:t>
             </w:r>
-            <w:proofErr w:type="spellEnd"/>
             <w:r>
               <w:t xml:space="preserve"> also determines the ratio between the frequency of the ADC sampling clock and the ADC input clock as described by equation (1). However, it is the user’s responsibility to correctly configure the frequency of these clock sources.</w:t>
             </w:r>
@@ -21370,7 +20068,6 @@
                 <w:iCs/>
               </w:rPr>
             </w:pPr>
-            <w:proofErr w:type="spellStart"/>
             <w:r>
               <w:rPr>
                 <w:i/>
@@ -21378,7 +20075,6 @@
               </w:rPr>
               <w:t>kADC_Width</w:t>
             </w:r>
-            <w:proofErr w:type="spellEnd"/>
           </w:p>
         </w:tc>
         <w:tc>
@@ -21401,7 +20097,6 @@
             <w:r>
               <w:t xml:space="preserve">). It is automatically computed based on </w:t>
             </w:r>
-            <w:proofErr w:type="spellStart"/>
             <w:r>
               <w:rPr>
                 <w:i/>
@@ -21409,7 +20104,6 @@
               </w:rPr>
               <w:t>kZmodID</w:t>
             </w:r>
-            <w:proofErr w:type="spellEnd"/>
             <w:r>
               <w:t>.</w:t>
             </w:r>
@@ -21432,7 +20126,6 @@
                 <w:iCs/>
               </w:rPr>
             </w:pPr>
-            <w:proofErr w:type="spellStart"/>
             <w:r>
               <w:rPr>
                 <w:i/>
@@ -21447,7 +20140,6 @@
               </w:rPr>
               <w:t>ExtRelayConfigEn</w:t>
             </w:r>
-            <w:proofErr w:type="spellEnd"/>
           </w:p>
         </w:tc>
         <w:tc>
@@ -21480,7 +20172,6 @@
                 <w:iCs/>
               </w:rPr>
             </w:pPr>
-            <w:proofErr w:type="spellStart"/>
             <w:r>
               <w:rPr>
                 <w:i/>
@@ -21495,7 +20186,6 @@
               </w:rPr>
               <w:t>ExtCalibEn</w:t>
             </w:r>
-            <w:proofErr w:type="spellEnd"/>
           </w:p>
         </w:tc>
         <w:tc>
@@ -21510,15 +20200,7 @@
               <w:t>Enables the external calibration interface. Set to “true” when the IP core is expected to be interfaced with the processing system through a high level IP</w:t>
             </w:r>
             <w:r>
-              <w:t xml:space="preserve"> which will send the calibration constants to the </w:t>
-            </w:r>
-            <w:proofErr w:type="spellStart"/>
-            <w:r>
-              <w:t>Zmod</w:t>
-            </w:r>
-            <w:proofErr w:type="spellEnd"/>
-            <w:r>
-              <w:t xml:space="preserve"> </w:t>
+              <w:t xml:space="preserve"> which will send the calibration constants to the Zmod </w:t>
             </w:r>
             <w:r>
               <w:t>Scope C</w:t>
@@ -21530,15 +20212,7 @@
               <w:t xml:space="preserve">. </w:t>
             </w:r>
             <w:r>
-              <w:t xml:space="preserve">Set to “false” when the core operates in </w:t>
-            </w:r>
-            <w:proofErr w:type="spellStart"/>
-            <w:r>
-              <w:t>stand alone</w:t>
-            </w:r>
-            <w:proofErr w:type="spellEnd"/>
-            <w:r>
-              <w:t xml:space="preserve"> mode. </w:t>
+              <w:t xml:space="preserve">Set to “false” when the core operates in stand alone mode. </w:t>
             </w:r>
           </w:p>
         </w:tc>
@@ -21559,12 +20233,12 @@
                 <w:iCs/>
               </w:rPr>
             </w:pPr>
-            <w:proofErr w:type="spellStart"/>
-            <w:r>
-              <w:rPr>
-                <w:i/>
-                <w:iCs/>
-              </w:rPr>
+            <w:r>
+              <w:rPr>
+                <w:i/>
+                <w:iCs/>
+              </w:rPr>
+              <w:lastRenderedPageBreak/>
               <w:t>k</w:t>
             </w:r>
             <w:r>
@@ -21574,7 +20248,6 @@
               </w:rPr>
               <w:t>ExtCmdInterfaceEn</w:t>
             </w:r>
-            <w:proofErr w:type="spellEnd"/>
           </w:p>
         </w:tc>
         <w:tc>
@@ -21586,15 +20259,7 @@
               <w:jc w:val="both"/>
             </w:pPr>
             <w:r>
-              <w:t xml:space="preserve">Enables the upper layer IP SPI configuration interface. Set to “true” when the IP core is expected to be interfaced with the processing system through a high level IP. This will enable the processor to access the </w:t>
-            </w:r>
-            <w:proofErr w:type="spellStart"/>
-            <w:r>
-              <w:t>Zmod</w:t>
-            </w:r>
-            <w:proofErr w:type="spellEnd"/>
-            <w:r>
-              <w:t xml:space="preserve"> </w:t>
+              <w:t xml:space="preserve">Enables the upper layer IP SPI configuration interface. Set to “true” when the IP core is expected to be interfaced with the processing system through a high level IP. This will enable the processor to access the Zmod </w:t>
             </w:r>
             <w:r>
               <w:t>Scope</w:t>
@@ -21645,16 +20310,13 @@
                 <w:iCs/>
               </w:rPr>
             </w:pPr>
-            <w:proofErr w:type="spellStart"/>
-            <w:r>
-              <w:rPr>
-                <w:i/>
-                <w:iCs/>
-              </w:rPr>
-              <w:lastRenderedPageBreak/>
+            <w:r>
+              <w:rPr>
+                <w:i/>
+                <w:iCs/>
+              </w:rPr>
               <w:t>kExtSyncEn</w:t>
             </w:r>
-            <w:proofErr w:type="spellEnd"/>
           </w:p>
         </w:tc>
         <w:tc>
@@ -21677,31 +20339,25 @@
             <w:r>
               <w:t xml:space="preserve">the </w:t>
             </w:r>
-            <w:proofErr w:type="spellStart"/>
-            <w:r>
+            <w:r>
+              <w:t>cSync port</w:t>
+            </w:r>
+            <w:r>
+              <w:t>.</w:t>
+            </w:r>
+            <w:r>
+              <w:t xml:space="preserve"> </w:t>
+            </w:r>
+            <w:r>
+              <w:t xml:space="preserve">When set to “true” </w:t>
+            </w:r>
+            <w:r>
+              <w:rPr>
+                <w:i/>
+                <w:iCs/>
+              </w:rPr>
               <w:t>cSync</w:t>
             </w:r>
-            <w:proofErr w:type="spellEnd"/>
-            <w:r>
-              <w:t xml:space="preserve"> port</w:t>
-            </w:r>
-            <w:r>
-              <w:t>.</w:t>
-            </w:r>
-            <w:r>
-              <w:t xml:space="preserve"> </w:t>
-            </w:r>
-            <w:r>
-              <w:t xml:space="preserve">When set to “true” </w:t>
-            </w:r>
-            <w:proofErr w:type="spellStart"/>
-            <w:r>
-              <w:rPr>
-                <w:i/>
-                <w:iCs/>
-              </w:rPr>
-              <w:t>cSync</w:t>
-            </w:r>
             <w:r>
               <w:rPr>
                 <w:i/>
@@ -21709,11 +20365,9 @@
               </w:rPr>
               <w:t>In</w:t>
             </w:r>
-            <w:proofErr w:type="spellEnd"/>
             <w:r>
               <w:t xml:space="preserve"> controls the </w:t>
             </w:r>
-            <w:proofErr w:type="spellStart"/>
             <w:r>
               <w:rPr>
                 <w:i/>
@@ -21721,14 +20375,12 @@
               </w:rPr>
               <w:t>iZmodSync</w:t>
             </w:r>
-            <w:proofErr w:type="spellEnd"/>
             <w:r>
               <w:t xml:space="preserve"> output signal behavior.</w:t>
             </w:r>
             <w:r>
               <w:t xml:space="preserve"> When set to “false” the </w:t>
             </w:r>
-            <w:proofErr w:type="spellStart"/>
             <w:r>
               <w:rPr>
                 <w:i/>
@@ -21736,25 +20388,15 @@
               </w:rPr>
               <w:t>cSyncIn</w:t>
             </w:r>
-            <w:proofErr w:type="spellEnd"/>
             <w:r>
               <w:t xml:space="preserve"> port is disabled and </w:t>
             </w:r>
-            <w:proofErr w:type="spellStart"/>
-            <w:r>
-              <w:rPr>
-                <w:i/>
-                <w:iCs/>
-              </w:rPr>
-              <w:t>iZmodSync</w:t>
-            </w:r>
-            <w:proofErr w:type="spellEnd"/>
-            <w:r>
-              <w:rPr>
-                <w:i/>
-                <w:iCs/>
-              </w:rPr>
-              <w:t xml:space="preserve"> </w:t>
+            <w:r>
+              <w:rPr>
+                <w:i/>
+                <w:iCs/>
+              </w:rPr>
+              <w:t xml:space="preserve">iZmodSync </w:t>
             </w:r>
             <w:r>
               <w:t xml:space="preserve">has the default behavior (see section </w:t>
@@ -21830,7 +20472,6 @@
             <w:r>
               <w:t xml:space="preserve">Channel1 AC DC coupling select static configuration parameter. If the </w:t>
             </w:r>
-            <w:proofErr w:type="spellStart"/>
             <w:r>
               <w:rPr>
                 <w:i/>
@@ -21838,7 +20479,6 @@
               </w:rPr>
               <w:t>kExtRelayConfigEn</w:t>
             </w:r>
-            <w:proofErr w:type="spellEnd"/>
             <w:r>
               <w:t xml:space="preserve"> parameter is set to “false”, the relay configuration state machine will configure the coupling select relay according to this parameter’s value at initialization time. The state of the relay </w:t>
             </w:r>
@@ -21855,7 +20495,6 @@
               </w:rPr>
               <w:t xml:space="preserve"> </w:t>
             </w:r>
-            <w:proofErr w:type="spellStart"/>
             <w:r>
               <w:rPr>
                 <w:i/>
@@ -21870,7 +20509,6 @@
               </w:rPr>
               <w:t>ExtRelayConfigEn</w:t>
             </w:r>
-            <w:proofErr w:type="spellEnd"/>
             <w:r>
               <w:t xml:space="preserve"> parameter is “true”, this parameter is ignored.</w:t>
             </w:r>
@@ -22000,21 +20638,12 @@
             <w:r>
               <w:t xml:space="preserve">Channel2 AC DC coupling select static configuration parameter. If the </w:t>
             </w:r>
-            <w:proofErr w:type="spellStart"/>
-            <w:r>
-              <w:rPr>
-                <w:i/>
-                <w:iCs/>
-              </w:rPr>
-              <w:t>kExtRelayConfigEn</w:t>
-            </w:r>
-            <w:proofErr w:type="spellEnd"/>
-            <w:r>
-              <w:rPr>
-                <w:i/>
-                <w:iCs/>
-              </w:rPr>
-              <w:t xml:space="preserve"> </w:t>
+            <w:r>
+              <w:rPr>
+                <w:i/>
+                <w:iCs/>
+              </w:rPr>
+              <w:t xml:space="preserve">kExtRelayConfigEn </w:t>
             </w:r>
             <w:r>
               <w:t xml:space="preserve">parameter is set to “false”, the relay configuration state machine will configure the coupling select relay according to this parameter’s value at initialization time. The state of the relay </w:t>
@@ -22025,21 +20654,12 @@
             <w:r>
               <w:t xml:space="preserve"> be changed afterwards. If the value of </w:t>
             </w:r>
-            <w:proofErr w:type="spellStart"/>
-            <w:r>
-              <w:rPr>
-                <w:i/>
-                <w:iCs/>
-              </w:rPr>
-              <w:t>kExtRelayConfigEn</w:t>
-            </w:r>
-            <w:proofErr w:type="spellEnd"/>
-            <w:r>
-              <w:rPr>
-                <w:i/>
-                <w:iCs/>
-              </w:rPr>
-              <w:t xml:space="preserve"> </w:t>
+            <w:r>
+              <w:rPr>
+                <w:i/>
+                <w:iCs/>
+              </w:rPr>
+              <w:t xml:space="preserve">kExtRelayConfigEn </w:t>
             </w:r>
             <w:r>
               <w:t>parameter is “true”, this parameter is ignored.</w:t>
@@ -22156,7 +20776,6 @@
             <w:r>
               <w:t xml:space="preserve">Channel1 gain select static configuration parameter. If the </w:t>
             </w:r>
-            <w:proofErr w:type="spellStart"/>
             <w:r>
               <w:rPr>
                 <w:i/>
@@ -22164,7 +20783,6 @@
               </w:rPr>
               <w:t>kExtRelayConfigEn</w:t>
             </w:r>
-            <w:proofErr w:type="spellEnd"/>
             <w:r>
               <w:t xml:space="preserve"> parameter is set to “false”, the relay configuration state machine will configure the gain select relay according to this parameter’s value at initialization time. The state of the relay </w:t>
             </w:r>
@@ -22174,21 +20792,12 @@
             <w:r>
               <w:t xml:space="preserve"> be changed afterwards. If the value of </w:t>
             </w:r>
-            <w:proofErr w:type="spellStart"/>
-            <w:r>
-              <w:rPr>
-                <w:i/>
-                <w:iCs/>
-              </w:rPr>
-              <w:t>kExtRelayConfigEn</w:t>
-            </w:r>
-            <w:proofErr w:type="spellEnd"/>
-            <w:r>
-              <w:rPr>
-                <w:i/>
-                <w:iCs/>
-              </w:rPr>
-              <w:t xml:space="preserve"> </w:t>
+            <w:r>
+              <w:rPr>
+                <w:i/>
+                <w:iCs/>
+              </w:rPr>
+              <w:t xml:space="preserve">kExtRelayConfigEn </w:t>
             </w:r>
             <w:r>
               <w:t>parameter is “true”, this parameter is ignored.</w:t>
@@ -22291,7 +20900,6 @@
             <w:r>
               <w:t xml:space="preserve">Channel2 gain select static configuration parameter. If the </w:t>
             </w:r>
-            <w:proofErr w:type="spellStart"/>
             <w:r>
               <w:rPr>
                 <w:i/>
@@ -22299,7 +20907,6 @@
               </w:rPr>
               <w:t>kExtRelayConfigEn</w:t>
             </w:r>
-            <w:proofErr w:type="spellEnd"/>
             <w:r>
               <w:t xml:space="preserve"> parameter is set to “false”, the relay configuration state machine will configure the gain select relay according to this parameter’s value at initialization time. The state of the relay </w:t>
             </w:r>
@@ -22309,7 +20916,6 @@
             <w:r>
               <w:t xml:space="preserve"> be changed afterwards. If the value of </w:t>
             </w:r>
-            <w:proofErr w:type="spellStart"/>
             <w:r>
               <w:rPr>
                 <w:i/>
@@ -22317,7 +20923,6 @@
               </w:rPr>
               <w:t>kExtRelayConfigEn</w:t>
             </w:r>
-            <w:proofErr w:type="spellEnd"/>
             <w:r>
               <w:t xml:space="preserve"> parameter is “true”, this parameter is ignored.</w:t>
             </w:r>
@@ -22419,7 +21024,6 @@
             <w:r>
               <w:t xml:space="preserve">Channel1 low gain multiplicative calibration coefficient. If the </w:t>
             </w:r>
-            <w:proofErr w:type="spellStart"/>
             <w:r>
               <w:rPr>
                 <w:i/>
@@ -22439,15 +21043,7 @@
                 <w:i/>
                 <w:iCs/>
               </w:rPr>
-              <w:t>En</w:t>
-            </w:r>
-            <w:proofErr w:type="spellEnd"/>
-            <w:r>
-              <w:rPr>
-                <w:i/>
-                <w:iCs/>
-              </w:rPr>
-              <w:t xml:space="preserve"> </w:t>
+              <w:t xml:space="preserve">En </w:t>
             </w:r>
             <w:r>
               <w:t xml:space="preserve">parameter is set to “false”, the ADC Calibration block will expect the value of the multiplicative coefficient to be passed </w:t>
@@ -22458,7 +21054,6 @@
             <w:r>
               <w:t xml:space="preserve">this parameter. If the value of </w:t>
             </w:r>
-            <w:proofErr w:type="spellStart"/>
             <w:r>
               <w:rPr>
                 <w:i/>
@@ -22478,15 +21073,7 @@
                 <w:i/>
                 <w:iCs/>
               </w:rPr>
-              <w:t>En</w:t>
-            </w:r>
-            <w:proofErr w:type="spellEnd"/>
-            <w:r>
-              <w:rPr>
-                <w:i/>
-                <w:iCs/>
-              </w:rPr>
-              <w:t xml:space="preserve"> </w:t>
+              <w:t xml:space="preserve">En </w:t>
             </w:r>
             <w:r>
               <w:t>parameter is “true”, this parameter is ignored, and the high level IP is expected to update the corresponding external port.</w:t>
@@ -22530,7 +21117,6 @@
             <w:r>
               <w:t xml:space="preserve">Channel1 low gain additive calibration coefficient. If the </w:t>
             </w:r>
-            <w:proofErr w:type="spellStart"/>
             <w:r>
               <w:rPr>
                 <w:i/>
@@ -22550,15 +21136,7 @@
                 <w:i/>
                 <w:iCs/>
               </w:rPr>
-              <w:t>En</w:t>
-            </w:r>
-            <w:proofErr w:type="spellEnd"/>
-            <w:r>
-              <w:rPr>
-                <w:i/>
-                <w:iCs/>
-              </w:rPr>
-              <w:t xml:space="preserve"> </w:t>
+              <w:t xml:space="preserve">En </w:t>
             </w:r>
             <w:r>
               <w:t xml:space="preserve">parameter is set to “false”, the ADC Calibration block will expect the value of the additive coefficient to be passed </w:t>
@@ -22569,7 +21147,6 @@
             <w:r>
               <w:t xml:space="preserve">this parameter. If the value of </w:t>
             </w:r>
-            <w:proofErr w:type="spellStart"/>
             <w:r>
               <w:rPr>
                 <w:i/>
@@ -22589,15 +21166,7 @@
                 <w:i/>
                 <w:iCs/>
               </w:rPr>
-              <w:t>En</w:t>
-            </w:r>
-            <w:proofErr w:type="spellEnd"/>
-            <w:r>
-              <w:rPr>
-                <w:i/>
-                <w:iCs/>
-              </w:rPr>
-              <w:t xml:space="preserve"> </w:t>
+              <w:t xml:space="preserve">En </w:t>
             </w:r>
             <w:r>
               <w:t>parameter is “true”, this parameter is ignored, and the high level IP is expected to update the corresponding external port.</w:t>
@@ -22626,6 +21195,7 @@
                 <w:i/>
                 <w:iCs/>
               </w:rPr>
+              <w:lastRenderedPageBreak/>
               <w:t>kCh1HgMultCoefStatic[17:0]</w:t>
             </w:r>
           </w:p>
@@ -22641,7 +21211,6 @@
             <w:r>
               <w:t xml:space="preserve">Channel1 high gain multiplicative calibration coefficient. If the </w:t>
             </w:r>
-            <w:proofErr w:type="spellStart"/>
             <w:r>
               <w:rPr>
                 <w:i/>
@@ -22661,15 +21230,7 @@
                 <w:i/>
                 <w:iCs/>
               </w:rPr>
-              <w:t>En</w:t>
-            </w:r>
-            <w:proofErr w:type="spellEnd"/>
-            <w:r>
-              <w:rPr>
-                <w:i/>
-                <w:iCs/>
-              </w:rPr>
-              <w:t xml:space="preserve"> </w:t>
+              <w:t xml:space="preserve">En </w:t>
             </w:r>
             <w:r>
               <w:t xml:space="preserve">parameter is set to “false”, the ADC Calibration block will expect the value of the multiplicative coefficient to be passed </w:t>
@@ -22680,7 +21241,6 @@
             <w:r>
               <w:t xml:space="preserve">this parameter. If the value of </w:t>
             </w:r>
-            <w:proofErr w:type="spellStart"/>
             <w:r>
               <w:rPr>
                 <w:i/>
@@ -22700,15 +21260,7 @@
                 <w:i/>
                 <w:iCs/>
               </w:rPr>
-              <w:t>En</w:t>
-            </w:r>
-            <w:proofErr w:type="spellEnd"/>
-            <w:r>
-              <w:rPr>
-                <w:i/>
-                <w:iCs/>
-              </w:rPr>
-              <w:t xml:space="preserve"> </w:t>
+              <w:t xml:space="preserve">En </w:t>
             </w:r>
             <w:r>
               <w:t>parameter is “true”, this parameter is ignored, and the high level IP is expected to update the corresponding external port.</w:t>
@@ -22737,7 +21289,6 @@
                 <w:i/>
                 <w:iCs/>
               </w:rPr>
-              <w:lastRenderedPageBreak/>
               <w:t>kCh1HgAddCoefStatic[17:0]</w:t>
             </w:r>
           </w:p>
@@ -22753,7 +21304,6 @@
             <w:r>
               <w:t xml:space="preserve">Channel1 high gain additive calibration coefficient. If the </w:t>
             </w:r>
-            <w:proofErr w:type="spellStart"/>
             <w:r>
               <w:rPr>
                 <w:i/>
@@ -22773,15 +21323,7 @@
                 <w:i/>
                 <w:iCs/>
               </w:rPr>
-              <w:t>En</w:t>
-            </w:r>
-            <w:proofErr w:type="spellEnd"/>
-            <w:r>
-              <w:rPr>
-                <w:i/>
-                <w:iCs/>
-              </w:rPr>
-              <w:t xml:space="preserve"> </w:t>
+              <w:t xml:space="preserve">En </w:t>
             </w:r>
             <w:r>
               <w:t xml:space="preserve">parameter is set to “false”, the ADC Calibration block will expect the value of the additive coefficient to be passed </w:t>
@@ -22792,7 +21334,6 @@
             <w:r>
               <w:t xml:space="preserve">this parameter. If the value of </w:t>
             </w:r>
-            <w:proofErr w:type="spellStart"/>
             <w:r>
               <w:rPr>
                 <w:i/>
@@ -22812,15 +21353,7 @@
                 <w:i/>
                 <w:iCs/>
               </w:rPr>
-              <w:t>En</w:t>
-            </w:r>
-            <w:proofErr w:type="spellEnd"/>
-            <w:r>
-              <w:rPr>
-                <w:i/>
-                <w:iCs/>
-              </w:rPr>
-              <w:t xml:space="preserve"> </w:t>
+              <w:t xml:space="preserve">En </w:t>
             </w:r>
             <w:r>
               <w:t>parameter is “true”, this parameter is ignored, and the high level IP is expected to update the corresponding external port.</w:t>
@@ -22864,7 +21397,6 @@
             <w:r>
               <w:t xml:space="preserve">Channel2 low gain multiplicative calibration coefficient. If the </w:t>
             </w:r>
-            <w:proofErr w:type="spellStart"/>
             <w:r>
               <w:rPr>
                 <w:i/>
@@ -22884,15 +21416,7 @@
                 <w:i/>
                 <w:iCs/>
               </w:rPr>
-              <w:t>En</w:t>
-            </w:r>
-            <w:proofErr w:type="spellEnd"/>
-            <w:r>
-              <w:rPr>
-                <w:i/>
-                <w:iCs/>
-              </w:rPr>
-              <w:t xml:space="preserve"> </w:t>
+              <w:t xml:space="preserve">En </w:t>
             </w:r>
             <w:r>
               <w:t xml:space="preserve">parameter is set to “false”, the ADC Calibration block will expect the value of the multiplicative coefficient to be passed </w:t>
@@ -22903,7 +21427,6 @@
             <w:r>
               <w:t xml:space="preserve">this parameter. If the value of </w:t>
             </w:r>
-            <w:proofErr w:type="spellStart"/>
             <w:r>
               <w:rPr>
                 <w:i/>
@@ -22923,15 +21446,7 @@
                 <w:i/>
                 <w:iCs/>
               </w:rPr>
-              <w:t>En</w:t>
-            </w:r>
-            <w:proofErr w:type="spellEnd"/>
-            <w:r>
-              <w:rPr>
-                <w:i/>
-                <w:iCs/>
-              </w:rPr>
-              <w:t xml:space="preserve"> </w:t>
+              <w:t xml:space="preserve">En </w:t>
             </w:r>
             <w:r>
               <w:t>parameter is “true”, this parameter is ignored, and the high level IP is expected to update the corresponding external port.</w:t>
@@ -22975,7 +21490,6 @@
             <w:r>
               <w:t xml:space="preserve">Channel2 low gain additive calibration coefficient. If the </w:t>
             </w:r>
-            <w:proofErr w:type="spellStart"/>
             <w:r>
               <w:rPr>
                 <w:i/>
@@ -22995,15 +21509,7 @@
                 <w:i/>
                 <w:iCs/>
               </w:rPr>
-              <w:t>En</w:t>
-            </w:r>
-            <w:proofErr w:type="spellEnd"/>
-            <w:r>
-              <w:rPr>
-                <w:i/>
-                <w:iCs/>
-              </w:rPr>
-              <w:t xml:space="preserve"> </w:t>
+              <w:t xml:space="preserve">En </w:t>
             </w:r>
             <w:r>
               <w:t xml:space="preserve">parameter is set to “false”, the ADC Calibration block will expect the value of the additive coefficient to be passed </w:t>
@@ -23014,7 +21520,6 @@
             <w:r>
               <w:t xml:space="preserve">this parameter. If the value of </w:t>
             </w:r>
-            <w:proofErr w:type="spellStart"/>
             <w:r>
               <w:rPr>
                 <w:i/>
@@ -23034,15 +21539,7 @@
                 <w:i/>
                 <w:iCs/>
               </w:rPr>
-              <w:t>En</w:t>
-            </w:r>
-            <w:proofErr w:type="spellEnd"/>
-            <w:r>
-              <w:rPr>
-                <w:i/>
-                <w:iCs/>
-              </w:rPr>
-              <w:t xml:space="preserve"> </w:t>
+              <w:t xml:space="preserve">En </w:t>
             </w:r>
             <w:r>
               <w:t>parameter is “true”, this parameter is ignored, and the high level IP is expected to update the corresponding external port.</w:t>
@@ -23086,7 +21583,6 @@
             <w:r>
               <w:t xml:space="preserve">Channel2 high gain multiplicative calibration coefficient. If the </w:t>
             </w:r>
-            <w:proofErr w:type="spellStart"/>
             <w:r>
               <w:rPr>
                 <w:i/>
@@ -23106,15 +21602,7 @@
                 <w:i/>
                 <w:iCs/>
               </w:rPr>
-              <w:t>En</w:t>
-            </w:r>
-            <w:proofErr w:type="spellEnd"/>
-            <w:r>
-              <w:rPr>
-                <w:i/>
-                <w:iCs/>
-              </w:rPr>
-              <w:t xml:space="preserve"> </w:t>
+              <w:t xml:space="preserve">En </w:t>
             </w:r>
             <w:r>
               <w:t xml:space="preserve">parameter is set to “false”, the ADC Calibration block will expect the value of the multiplicative coefficient to be passed </w:t>
@@ -23125,7 +21613,6 @@
             <w:r>
               <w:t xml:space="preserve">this parameter. If the value of </w:t>
             </w:r>
-            <w:proofErr w:type="spellStart"/>
             <w:r>
               <w:rPr>
                 <w:i/>
@@ -23145,15 +21632,7 @@
                 <w:i/>
                 <w:iCs/>
               </w:rPr>
-              <w:t>En</w:t>
-            </w:r>
-            <w:proofErr w:type="spellEnd"/>
-            <w:r>
-              <w:rPr>
-                <w:i/>
-                <w:iCs/>
-              </w:rPr>
-              <w:t xml:space="preserve"> </w:t>
+              <w:t xml:space="preserve">En </w:t>
             </w:r>
             <w:r>
               <w:t>parameter is “true”, this parameter is ignored, and the high level IP is expected to update the corresponding external port.</w:t>
@@ -23197,7 +21676,6 @@
             <w:r>
               <w:t xml:space="preserve">Channel2 high gain additive calibration coefficient. If the </w:t>
             </w:r>
-            <w:proofErr w:type="spellStart"/>
             <w:r>
               <w:rPr>
                 <w:i/>
@@ -23217,15 +21695,7 @@
                 <w:i/>
                 <w:iCs/>
               </w:rPr>
-              <w:t>En</w:t>
-            </w:r>
-            <w:proofErr w:type="spellEnd"/>
-            <w:r>
-              <w:rPr>
-                <w:i/>
-                <w:iCs/>
-              </w:rPr>
-              <w:t xml:space="preserve"> </w:t>
+              <w:t xml:space="preserve">En </w:t>
             </w:r>
             <w:r>
               <w:t xml:space="preserve">parameter is set to “false”, the ADC Calibration block will expect the value of the additive coefficient to be passed </w:t>
@@ -23236,7 +21706,6 @@
             <w:r>
               <w:t xml:space="preserve">this parameter. If the value of </w:t>
             </w:r>
-            <w:proofErr w:type="spellStart"/>
             <w:r>
               <w:rPr>
                 <w:i/>
@@ -23256,15 +21725,7 @@
                 <w:i/>
                 <w:iCs/>
               </w:rPr>
-              <w:t>En</w:t>
-            </w:r>
-            <w:proofErr w:type="spellEnd"/>
-            <w:r>
-              <w:rPr>
-                <w:i/>
-                <w:iCs/>
-              </w:rPr>
-              <w:t xml:space="preserve"> </w:t>
+              <w:t xml:space="preserve">En </w:t>
             </w:r>
             <w:r>
               <w:t>parameter is “true”, this parameter is ignored, and the high level IP is expected to update the corresponding external port.</w:t>
@@ -23350,24 +21811,29 @@
       <w:r>
         <w:t xml:space="preserve">Figure </w:t>
       </w:r>
-      <w:fldSimple w:instr=" SEQ Figure \* ARABIC ">
-        <w:r>
-          <w:rPr>
-            <w:noProof/>
-          </w:rPr>
-          <w:t>5</w:t>
-        </w:r>
-      </w:fldSimple>
-      <w:r>
-        <w:t xml:space="preserve">: </w:t>
-      </w:r>
-      <w:proofErr w:type="spellStart"/>
-      <w:r>
-        <w:t>Zmod</w:t>
-      </w:r>
-      <w:proofErr w:type="spellEnd"/>
-      <w:r>
-        <w:t xml:space="preserve"> </w:t>
+      <w:r>
+        <w:fldChar w:fldCharType="begin"/>
+      </w:r>
+      <w:r>
+        <w:instrText xml:space="preserve"> SEQ Figure \* ARABIC </w:instrText>
+      </w:r>
+      <w:r>
+        <w:fldChar w:fldCharType="separate"/>
+      </w:r>
+      <w:r>
+        <w:rPr>
+          <w:noProof/>
+        </w:rPr>
+        <w:t>5</w:t>
+      </w:r>
+      <w:r>
+        <w:rPr>
+          <w:noProof/>
+        </w:rPr>
+        <w:fldChar w:fldCharType="end"/>
+      </w:r>
+      <w:r>
+        <w:t xml:space="preserve">: Zmod </w:t>
       </w:r>
       <w:r>
         <w:t>Scope</w:t>
@@ -23678,7 +22144,6 @@
                 <w:iCs/>
               </w:rPr>
             </w:pPr>
-            <w:proofErr w:type="spellStart"/>
             <w:r>
               <w:rPr>
                 <w:i/>
@@ -23686,7 +22151,6 @@
               </w:rPr>
               <w:t>ADC_SamplingClk</w:t>
             </w:r>
-            <w:proofErr w:type="spellEnd"/>
           </w:p>
         </w:tc>
         <w:tc>
@@ -23743,15 +22207,7 @@
               <w:t>Sampling clock</w:t>
             </w:r>
             <w:r>
-              <w:t xml:space="preserve">. The frequency range supported is between 10MHz and the maximum frequency supported by the </w:t>
-            </w:r>
-            <w:proofErr w:type="spellStart"/>
-            <w:r>
-              <w:t>Zmod</w:t>
-            </w:r>
-            <w:proofErr w:type="spellEnd"/>
-            <w:r>
-              <w:t>/target FPGA clock distribution network.</w:t>
+              <w:t>. The frequency range supported is between 10MHz and the maximum frequency supported by the Zmod/target FPGA clock distribution network.</w:t>
             </w:r>
           </w:p>
         </w:tc>
@@ -23772,7 +22228,6 @@
                 <w:iCs/>
               </w:rPr>
             </w:pPr>
-            <w:proofErr w:type="spellStart"/>
             <w:r>
               <w:rPr>
                 <w:i/>
@@ -23780,7 +22235,6 @@
               </w:rPr>
               <w:t>ADC_InClk</w:t>
             </w:r>
-            <w:proofErr w:type="spellEnd"/>
           </w:p>
         </w:tc>
         <w:tc>
@@ -23839,7 +22293,6 @@
             <w:r>
               <w:t xml:space="preserve">The ratio between </w:t>
             </w:r>
-            <w:proofErr w:type="spellStart"/>
             <w:r>
               <w:rPr>
                 <w:i/>
@@ -23847,11 +22300,9 @@
               </w:rPr>
               <w:t>ADC_InClk</w:t>
             </w:r>
-            <w:proofErr w:type="spellEnd"/>
             <w:r>
               <w:t xml:space="preserve"> and </w:t>
             </w:r>
-            <w:proofErr w:type="spellStart"/>
             <w:r>
               <w:rPr>
                 <w:i/>
@@ -23859,11 +22310,9 @@
               </w:rPr>
               <w:t>ADC_SamplingClk</w:t>
             </w:r>
-            <w:proofErr w:type="spellEnd"/>
             <w:r>
               <w:t xml:space="preserve"> must be equal to </w:t>
             </w:r>
-            <w:proofErr w:type="spellStart"/>
             <w:r>
               <w:rPr>
                 <w:i/>
@@ -23871,7 +22320,6 @@
               </w:rPr>
               <w:t>kADC_ClkDiv</w:t>
             </w:r>
-            <w:proofErr w:type="spellEnd"/>
             <w:r>
               <w:t>.</w:t>
             </w:r>
@@ -23894,7 +22342,6 @@
                 <w:iCs/>
               </w:rPr>
             </w:pPr>
-            <w:proofErr w:type="spellStart"/>
             <w:r>
               <w:rPr>
                 <w:i/>
@@ -23909,7 +22356,6 @@
               </w:rPr>
               <w:t>Rst_n</w:t>
             </w:r>
-            <w:proofErr w:type="spellEnd"/>
           </w:p>
         </w:tc>
         <w:tc>
@@ -23974,7 +22420,6 @@
             <w:r>
               <w:t>be asserted for at least 2*</w:t>
             </w:r>
-            <w:proofErr w:type="spellStart"/>
             <w:r>
               <w:rPr>
                 <w:i/>
@@ -23990,7 +22435,6 @@
               </w:rPr>
               <w:t>slowest</w:t>
             </w:r>
-            <w:proofErr w:type="spellEnd"/>
             <w:r>
               <w:rPr>
                 <w:bCs/>
@@ -24086,7 +22530,6 @@
                 <w:iCs/>
               </w:rPr>
             </w:pPr>
-            <w:proofErr w:type="spellStart"/>
             <w:r>
               <w:rPr>
                 <w:i/>
@@ -24094,7 +22537,6 @@
               </w:rPr>
               <w:t>sRstBusy</w:t>
             </w:r>
-            <w:proofErr w:type="spellEnd"/>
           </w:p>
         </w:tc>
         <w:tc>
@@ -24166,7 +22608,6 @@
                 <w:iCs/>
               </w:rPr>
             </w:pPr>
-            <w:proofErr w:type="spellStart"/>
             <w:r>
               <w:rPr>
                 <w:i/>
@@ -24175,7 +22616,6 @@
               <w:lastRenderedPageBreak/>
               <w:t>sInitDoneADC</w:t>
             </w:r>
-            <w:proofErr w:type="spellEnd"/>
           </w:p>
         </w:tc>
         <w:tc>
@@ -24226,15 +22666,7 @@
               <w:jc w:val="both"/>
             </w:pPr>
             <w:r>
-              <w:t xml:space="preserve">Flag indicating when the </w:t>
-            </w:r>
-            <w:proofErr w:type="spellStart"/>
-            <w:r>
-              <w:t>Zmod’s</w:t>
-            </w:r>
-            <w:proofErr w:type="spellEnd"/>
-            <w:r>
-              <w:t xml:space="preserve"> ADC initialization is complete.</w:t>
+              <w:t>Flag indicating when the Zmod’s ADC initialization is complete.</w:t>
             </w:r>
           </w:p>
         </w:tc>
@@ -24255,7 +22687,6 @@
                 <w:iCs/>
               </w:rPr>
             </w:pPr>
-            <w:proofErr w:type="spellStart"/>
             <w:r>
               <w:rPr>
                 <w:i/>
@@ -24263,7 +22694,6 @@
               </w:rPr>
               <w:t>sConfigError</w:t>
             </w:r>
-            <w:proofErr w:type="spellEnd"/>
           </w:p>
         </w:tc>
         <w:tc>
@@ -24335,7 +22765,6 @@
                 <w:iCs/>
               </w:rPr>
             </w:pPr>
-            <w:proofErr w:type="spellStart"/>
             <w:r>
               <w:rPr>
                 <w:i/>
@@ -24343,7 +22772,6 @@
               </w:rPr>
               <w:t>sInitDoneRelay</w:t>
             </w:r>
-            <w:proofErr w:type="spellEnd"/>
           </w:p>
         </w:tc>
         <w:tc>
@@ -24394,17 +22822,8 @@
               <w:jc w:val="both"/>
             </w:pPr>
             <w:r>
-              <w:t xml:space="preserve">Flag indicating when the </w:t>
-            </w:r>
-            <w:proofErr w:type="spellStart"/>
-            <w:r>
-              <w:t>Zmod’s</w:t>
-            </w:r>
-            <w:proofErr w:type="spellEnd"/>
-            <w:r>
-              <w:t xml:space="preserve"> relay initialization is complete. If relay dynamic configuration is enabled through the </w:t>
-            </w:r>
-            <w:proofErr w:type="spellStart"/>
+              <w:t xml:space="preserve">Flag indicating when the Zmod’s relay initialization is complete. If relay dynamic configuration is enabled through the </w:t>
+            </w:r>
             <w:r>
               <w:rPr>
                 <w:i/>
@@ -24419,11 +22838,9 @@
               </w:rPr>
               <w:t>ExtRelayConfigEn</w:t>
             </w:r>
-            <w:proofErr w:type="spellEnd"/>
             <w:r>
               <w:t xml:space="preserve"> parameter, </w:t>
             </w:r>
-            <w:proofErr w:type="spellStart"/>
             <w:r>
               <w:rPr>
                 <w:i/>
@@ -24431,7 +22848,6 @@
               </w:rPr>
               <w:t>sInitDoneRelay</w:t>
             </w:r>
-            <w:proofErr w:type="spellEnd"/>
             <w:r>
               <w:t xml:space="preserve"> is de-asserted until the relay is configured in the requested state.</w:t>
             </w:r>
@@ -24454,7 +22870,6 @@
                 <w:iCs/>
               </w:rPr>
             </w:pPr>
-            <w:proofErr w:type="spellStart"/>
             <w:r>
               <w:rPr>
                 <w:i/>
@@ -24462,7 +22877,6 @@
               </w:rPr>
               <w:t>sEnableAcquisition</w:t>
             </w:r>
-            <w:proofErr w:type="spellEnd"/>
           </w:p>
         </w:tc>
         <w:tc>
@@ -24519,19 +22933,7 @@
               <w:t>ti</w:t>
             </w:r>
             <w:r>
-              <w:t>on from the ADC. This signal</w:t>
-            </w:r>
-            <w:r>
-              <w:t xml:space="preserve"> </w:t>
-            </w:r>
-            <w:r>
-              <w:t>should be kept in logic '0' until the downstream IP (e.g. DMA controller) is</w:t>
-            </w:r>
-            <w:r>
-              <w:t xml:space="preserve"> </w:t>
-            </w:r>
-            <w:r>
-              <w:t>ready to receive the ADC data.</w:t>
+              <w:t>on from the ADC. This signal should be kept in logic '0' until the downstream IP (e.g. DMA controller) is ready to receive the ADC data.</w:t>
             </w:r>
           </w:p>
         </w:tc>
@@ -24552,7 +22954,6 @@
                 <w:iCs/>
               </w:rPr>
             </w:pPr>
-            <w:proofErr w:type="spellStart"/>
             <w:r>
               <w:rPr>
                 <w:i/>
@@ -24560,7 +22961,6 @@
               </w:rPr>
               <w:t>sDataOverflow</w:t>
             </w:r>
-            <w:proofErr w:type="spellEnd"/>
           </w:p>
         </w:tc>
         <w:tc>
@@ -24614,15 +23014,7 @@
               <w:t>Flag indicating</w:t>
             </w:r>
             <w:r>
-              <w:t xml:space="preserve"> that the shallow synchronization FIFO in the </w:t>
-            </w:r>
-            <w:proofErr w:type="spellStart"/>
-            <w:r>
-              <w:t>DataPath</w:t>
-            </w:r>
-            <w:proofErr w:type="spellEnd"/>
-            <w:r>
-              <w:t xml:space="preserve"> module is full. There are two cases in which this signal is asserted:</w:t>
+              <w:t xml:space="preserve"> that the shallow synchronization FIFO in the DataPath module is full. There are two cases in which this signal is asserted:</w:t>
             </w:r>
           </w:p>
           <w:p>
@@ -24632,7 +23024,6 @@
             <w:r>
               <w:t xml:space="preserve">1. The ratio between the </w:t>
             </w:r>
-            <w:proofErr w:type="spellStart"/>
             <w:r>
               <w:rPr>
                 <w:i/>
@@ -24640,11 +23031,9 @@
               </w:rPr>
               <w:t>ADC_InClk</w:t>
             </w:r>
-            <w:proofErr w:type="spellEnd"/>
             <w:r>
               <w:t xml:space="preserve"> and </w:t>
             </w:r>
-            <w:proofErr w:type="spellStart"/>
             <w:r>
               <w:rPr>
                 <w:i/>
@@ -24652,11 +23041,9 @@
               </w:rPr>
               <w:t>ADC_SamplingClk</w:t>
             </w:r>
-            <w:proofErr w:type="spellEnd"/>
             <w:r>
               <w:t xml:space="preserve"> clock frequencies is different from </w:t>
             </w:r>
-            <w:proofErr w:type="spellStart"/>
             <w:r>
               <w:rPr>
                 <w:i/>
@@ -24664,7 +23051,6 @@
               </w:rPr>
               <w:t>kADC_ClkDiv</w:t>
             </w:r>
-            <w:proofErr w:type="spellEnd"/>
             <w:r>
               <w:t>.</w:t>
             </w:r>
@@ -24682,7 +23068,6 @@
             <w:r>
               <w:t xml:space="preserve"> accept data (</w:t>
             </w:r>
-            <w:proofErr w:type="spellStart"/>
             <w:r>
               <w:rPr>
                 <w:i/>
@@ -24690,7 +23075,6 @@
               </w:rPr>
               <w:t>cDataAxisTready</w:t>
             </w:r>
-            <w:proofErr w:type="spellEnd"/>
             <w:r>
               <w:t xml:space="preserve"> is not asserted). This IP is not designed to store data, the upper levels sho</w:t>
             </w:r>
@@ -24719,7 +23103,6 @@
                 <w:iCs/>
               </w:rPr>
             </w:pPr>
-            <w:proofErr w:type="spellStart"/>
             <w:r>
               <w:rPr>
                 <w:i/>
@@ -24727,7 +23110,6 @@
               </w:rPr>
               <w:t>cDataAxisTdata</w:t>
             </w:r>
-            <w:proofErr w:type="spellEnd"/>
             <w:r>
               <w:rPr>
                 <w:i/>
@@ -24804,11 +23186,9 @@
             <w:r>
               <w:t xml:space="preserve">Channel1 -&gt; </w:t>
             </w:r>
-            <w:proofErr w:type="spellStart"/>
             <w:r>
               <w:t>cDataAxisTdata</w:t>
             </w:r>
-            <w:proofErr w:type="spellEnd"/>
             <w:r>
               <w:t>[31:16].</w:t>
             </w:r>
@@ -24817,11 +23197,9 @@
             <w:r>
               <w:t xml:space="preserve">Channel2 -&gt; </w:t>
             </w:r>
-            <w:proofErr w:type="spellStart"/>
             <w:r>
               <w:t>cDataAxisTdata</w:t>
             </w:r>
-            <w:proofErr w:type="spellEnd"/>
             <w:r>
               <w:t>[15:0].</w:t>
             </w:r>
@@ -24844,7 +23222,6 @@
                 <w:iCs/>
               </w:rPr>
             </w:pPr>
-            <w:proofErr w:type="spellStart"/>
             <w:r>
               <w:rPr>
                 <w:i/>
@@ -24852,7 +23229,6 @@
               </w:rPr>
               <w:t>cDataAxisTvalid</w:t>
             </w:r>
-            <w:proofErr w:type="spellEnd"/>
           </w:p>
         </w:tc>
         <w:tc>
@@ -24930,7 +23306,6 @@
                 <w:iCs/>
               </w:rPr>
             </w:pPr>
-            <w:proofErr w:type="spellStart"/>
             <w:r>
               <w:rPr>
                 <w:i/>
@@ -24938,7 +23313,6 @@
               </w:rPr>
               <w:t>cDataAxisTready</w:t>
             </w:r>
-            <w:proofErr w:type="spellEnd"/>
           </w:p>
         </w:tc>
         <w:tc>
@@ -25079,7 +23453,6 @@
             <w:r>
               <w:t xml:space="preserve">Channel1 low gain multiplicative coefficient external port. This port is enabled by setting the </w:t>
             </w:r>
-            <w:proofErr w:type="spellStart"/>
             <w:r>
               <w:rPr>
                 <w:i/>
@@ -25094,7 +23467,6 @@
               </w:rPr>
               <w:t>ExtCalibEn</w:t>
             </w:r>
-            <w:proofErr w:type="spellEnd"/>
             <w:r>
               <w:t xml:space="preserve"> parameter to “true”.</w:t>
             </w:r>
@@ -25180,7 +23552,6 @@
             <w:r>
               <w:t xml:space="preserve">Channel1 low gain additive coefficient external port. This port is enabled by setting the </w:t>
             </w:r>
-            <w:proofErr w:type="spellStart"/>
             <w:r>
               <w:rPr>
                 <w:i/>
@@ -25195,7 +23566,6 @@
               </w:rPr>
               <w:t>ExtCalibEn</w:t>
             </w:r>
-            <w:proofErr w:type="spellEnd"/>
             <w:r>
               <w:t xml:space="preserve"> parameter to “true”.</w:t>
             </w:r>
@@ -25281,7 +23651,6 @@
             <w:r>
               <w:t xml:space="preserve">Channel1 high gain multiplicative coefficient external port. This port is enabled by setting the </w:t>
             </w:r>
-            <w:proofErr w:type="spellStart"/>
             <w:r>
               <w:rPr>
                 <w:i/>
@@ -25296,7 +23665,6 @@
               </w:rPr>
               <w:t>ExtCalibEn</w:t>
             </w:r>
-            <w:proofErr w:type="spellEnd"/>
             <w:r>
               <w:t xml:space="preserve"> parameter to “true”.</w:t>
             </w:r>
@@ -25382,7 +23750,6 @@
             <w:r>
               <w:t xml:space="preserve">Channel1 high gain additive coefficient external port. This port is enabled by setting the </w:t>
             </w:r>
-            <w:proofErr w:type="spellStart"/>
             <w:r>
               <w:rPr>
                 <w:i/>
@@ -25397,7 +23764,6 @@
               </w:rPr>
               <w:t>ExtCalibEn</w:t>
             </w:r>
-            <w:proofErr w:type="spellEnd"/>
             <w:r>
               <w:t xml:space="preserve"> parameter to “true”.</w:t>
             </w:r>
@@ -25490,7 +23856,6 @@
             <w:r>
               <w:t xml:space="preserve">Channel2 low gain multiplicative coefficient external port. This port is enabled by setting the </w:t>
             </w:r>
-            <w:proofErr w:type="spellStart"/>
             <w:r>
               <w:rPr>
                 <w:i/>
@@ -25505,7 +23870,6 @@
               </w:rPr>
               <w:t>ExtCalibEn</w:t>
             </w:r>
-            <w:proofErr w:type="spellEnd"/>
             <w:r>
               <w:t xml:space="preserve"> parameter to “true”.</w:t>
             </w:r>
@@ -25597,7 +23961,6 @@
             <w:r>
               <w:t xml:space="preserve">Channel2 low gain additive coefficient external port. This port is enabled by setting the </w:t>
             </w:r>
-            <w:proofErr w:type="spellStart"/>
             <w:r>
               <w:rPr>
                 <w:i/>
@@ -25612,7 +23975,6 @@
               </w:rPr>
               <w:t>ExtCalibEn</w:t>
             </w:r>
-            <w:proofErr w:type="spellEnd"/>
             <w:r>
               <w:t xml:space="preserve"> parameter to “true”.</w:t>
             </w:r>
@@ -25704,7 +24066,6 @@
             <w:r>
               <w:t xml:space="preserve">Channel2 high gain multiplicative coefficient external port. This port is enabled by setting the </w:t>
             </w:r>
-            <w:proofErr w:type="spellStart"/>
             <w:r>
               <w:rPr>
                 <w:i/>
@@ -25719,7 +24080,6 @@
               </w:rPr>
               <w:t>ExtCalibEn</w:t>
             </w:r>
-            <w:proofErr w:type="spellEnd"/>
             <w:r>
               <w:t xml:space="preserve"> parameter to “true”.</w:t>
             </w:r>
@@ -25811,7 +24171,6 @@
             <w:r>
               <w:t xml:space="preserve">Channel2 high gain additive coefficient external port. This port is enabled by setting the </w:t>
             </w:r>
-            <w:proofErr w:type="spellStart"/>
             <w:r>
               <w:rPr>
                 <w:i/>
@@ -25826,7 +24185,6 @@
               </w:rPr>
               <w:t>ExtCalibEn</w:t>
             </w:r>
-            <w:proofErr w:type="spellEnd"/>
             <w:r>
               <w:t xml:space="preserve"> parameter to “true”.</w:t>
             </w:r>
@@ -25905,7 +24263,6 @@
             <w:r>
               <w:t xml:space="preserve">Channel1 AC DC coupling select external port. This port is enabled by setting the </w:t>
             </w:r>
-            <w:proofErr w:type="spellStart"/>
             <w:r>
               <w:t>k</w:t>
             </w:r>
@@ -25916,7 +24273,6 @@
               </w:rPr>
               <w:t>ExtRelayConfigEn</w:t>
             </w:r>
-            <w:proofErr w:type="spellEnd"/>
             <w:r>
               <w:t xml:space="preserve"> parameter to “true”.</w:t>
             </w:r>
@@ -26071,7 +24427,6 @@
               </w:rPr>
               <w:t xml:space="preserve"> </w:t>
             </w:r>
-            <w:proofErr w:type="spellStart"/>
             <w:r>
               <w:rPr>
                 <w:i/>
@@ -26086,7 +24441,6 @@
               </w:rPr>
               <w:t>ExtRelayConfigEn</w:t>
             </w:r>
-            <w:proofErr w:type="spellEnd"/>
             <w:r>
               <w:t xml:space="preserve"> parameter to “true”.</w:t>
             </w:r>
@@ -26234,7 +24588,6 @@
             <w:r>
               <w:t xml:space="preserve">Channel1 gain select external port. This port is enabled by setting the </w:t>
             </w:r>
-            <w:proofErr w:type="spellStart"/>
             <w:r>
               <w:rPr>
                 <w:i/>
@@ -26249,7 +24602,6 @@
               </w:rPr>
               <w:t>ExtRelayConfigEn</w:t>
             </w:r>
-            <w:proofErr w:type="spellEnd"/>
             <w:r>
               <w:t xml:space="preserve"> parameter to “true”.</w:t>
             </w:r>
@@ -26390,7 +24742,6 @@
               </w:rPr>
               <w:t xml:space="preserve"> </w:t>
             </w:r>
-            <w:proofErr w:type="spellStart"/>
             <w:r>
               <w:rPr>
                 <w:i/>
@@ -26405,7 +24756,6 @@
               </w:rPr>
               <w:t>ExtRelayConfigEn</w:t>
             </w:r>
-            <w:proofErr w:type="spellEnd"/>
             <w:r>
               <w:t xml:space="preserve"> parameter to “true”.</w:t>
             </w:r>
@@ -26483,7 +24833,6 @@
                 <w:iCs/>
               </w:rPr>
             </w:pPr>
-            <w:proofErr w:type="spellStart"/>
             <w:r>
               <w:rPr>
                 <w:i/>
@@ -26498,7 +24847,6 @@
               </w:rPr>
               <w:t>TestMode</w:t>
             </w:r>
-            <w:proofErr w:type="spellEnd"/>
           </w:p>
         </w:tc>
         <w:tc>
@@ -26545,7 +24893,6 @@
             <w:tcW w:w="4811" w:type="dxa"/>
           </w:tcPr>
           <w:p>
-            <w:proofErr w:type="spellStart"/>
             <w:r>
               <w:rPr>
                 <w:i/>
@@ -26560,7 +24907,6 @@
               </w:rPr>
               <w:t>TestMode</w:t>
             </w:r>
-            <w:proofErr w:type="spellEnd"/>
             <w:r>
               <w:t xml:space="preserve"> is used to bypass the calibration block. When asserted, raw samples are provided on the </w:t>
             </w:r>
@@ -26589,7 +24935,6 @@
                 <w:iCs/>
               </w:rPr>
             </w:pPr>
-            <w:proofErr w:type="spellStart"/>
             <w:r>
               <w:rPr>
                 <w:i/>
@@ -26597,7 +24942,6 @@
               </w:rPr>
               <w:t>cSyncIn</w:t>
             </w:r>
-            <w:proofErr w:type="spellEnd"/>
           </w:p>
         </w:tc>
         <w:tc>
@@ -26672,7 +25016,6 @@
             <w:r>
               <w:t xml:space="preserve">). This port is enabled by setting the </w:t>
             </w:r>
-            <w:proofErr w:type="spellStart"/>
             <w:r>
               <w:rPr>
                 <w:i/>
@@ -26680,7 +25023,6 @@
               </w:rPr>
               <w:t>ExtSyncEn</w:t>
             </w:r>
-            <w:proofErr w:type="spellEnd"/>
             <w:r>
               <w:t xml:space="preserve"> parameter to “true”.</w:t>
             </w:r>
@@ -26703,21 +25045,12 @@
                 <w:iCs/>
               </w:rPr>
             </w:pPr>
-            <w:proofErr w:type="spellStart"/>
-            <w:r>
-              <w:rPr>
-                <w:i/>
-                <w:iCs/>
-              </w:rPr>
-              <w:t>sCmdTxAxisTdata</w:t>
-            </w:r>
-            <w:proofErr w:type="spellEnd"/>
-            <w:r>
-              <w:rPr>
-                <w:i/>
-                <w:iCs/>
-              </w:rPr>
-              <w:t>[31:0]</w:t>
+            <w:r>
+              <w:rPr>
+                <w:i/>
+                <w:iCs/>
+              </w:rPr>
+              <w:t>sCmdTxAxisTdata[31:0]</w:t>
             </w:r>
           </w:p>
         </w:tc>
@@ -26811,7 +25144,6 @@
                 <w:iCs/>
               </w:rPr>
             </w:pPr>
-            <w:proofErr w:type="spellStart"/>
             <w:r>
               <w:rPr>
                 <w:i/>
@@ -26819,7 +25151,6 @@
               </w:rPr>
               <w:t>sCmdTxAxisTvalid</w:t>
             </w:r>
-            <w:proofErr w:type="spellEnd"/>
           </w:p>
         </w:tc>
         <w:tc>
@@ -26912,7 +25243,6 @@
                 <w:iCs/>
               </w:rPr>
             </w:pPr>
-            <w:proofErr w:type="spellStart"/>
             <w:r>
               <w:rPr>
                 <w:i/>
@@ -26920,7 +25250,6 @@
               </w:rPr>
               <w:t>sCmdTxAxisTready</w:t>
             </w:r>
-            <w:proofErr w:type="spellEnd"/>
           </w:p>
         </w:tc>
         <w:tc>
@@ -27021,21 +25350,12 @@
                 <w:iCs/>
               </w:rPr>
             </w:pPr>
-            <w:proofErr w:type="spellStart"/>
-            <w:r>
-              <w:rPr>
-                <w:i/>
-                <w:iCs/>
-              </w:rPr>
-              <w:t>sCmdRxAxisTdata</w:t>
-            </w:r>
-            <w:proofErr w:type="spellEnd"/>
-            <w:r>
-              <w:rPr>
-                <w:i/>
-                <w:iCs/>
-              </w:rPr>
-              <w:t>[31:0]</w:t>
+            <w:r>
+              <w:rPr>
+                <w:i/>
+                <w:iCs/>
+              </w:rPr>
+              <w:t>sCmdRxAxisTdata[31:0]</w:t>
             </w:r>
           </w:p>
         </w:tc>
@@ -27128,7 +25448,6 @@
                 <w:iCs/>
               </w:rPr>
             </w:pPr>
-            <w:proofErr w:type="spellStart"/>
             <w:r>
               <w:rPr>
                 <w:i/>
@@ -27136,7 +25455,6 @@
               </w:rPr>
               <w:t>sCmdRxAxisTvalid</w:t>
             </w:r>
-            <w:proofErr w:type="spellEnd"/>
           </w:p>
         </w:tc>
         <w:tc>
@@ -27237,7 +25555,6 @@
                 <w:iCs/>
               </w:rPr>
             </w:pPr>
-            <w:proofErr w:type="spellStart"/>
             <w:r>
               <w:rPr>
                 <w:i/>
@@ -27246,7 +25563,6 @@
               <w:lastRenderedPageBreak/>
               <w:t>sCmdRxAxisTready</w:t>
             </w:r>
-            <w:proofErr w:type="spellEnd"/>
           </w:p>
         </w:tc>
         <w:tc>
@@ -27343,7 +25659,6 @@
                 <w:iCs/>
               </w:rPr>
             </w:pPr>
-            <w:proofErr w:type="spellStart"/>
             <w:r>
               <w:rPr>
                 <w:i/>
@@ -27351,7 +25666,6 @@
               </w:rPr>
               <w:t>ZmodAdcClkIn_p</w:t>
             </w:r>
-            <w:proofErr w:type="spellEnd"/>
           </w:p>
         </w:tc>
         <w:tc>
@@ -27362,11 +25676,9 @@
             <w:pPr>
               <w:jc w:val="center"/>
             </w:pPr>
-            <w:proofErr w:type="spellStart"/>
             <w:r>
               <w:t>Zmod</w:t>
             </w:r>
-            <w:proofErr w:type="spellEnd"/>
           </w:p>
         </w:tc>
         <w:tc>
@@ -27432,7 +25744,6 @@
                 <w:iCs/>
               </w:rPr>
             </w:pPr>
-            <w:proofErr w:type="spellStart"/>
             <w:r>
               <w:rPr>
                 <w:i/>
@@ -27440,7 +25751,6 @@
               </w:rPr>
               <w:t>ZmodAdcClkIn_n</w:t>
             </w:r>
-            <w:proofErr w:type="spellEnd"/>
           </w:p>
         </w:tc>
         <w:tc>
@@ -27451,11 +25761,9 @@
             <w:pPr>
               <w:jc w:val="center"/>
             </w:pPr>
-            <w:proofErr w:type="spellStart"/>
             <w:r>
               <w:t>Zmod</w:t>
             </w:r>
-            <w:proofErr w:type="spellEnd"/>
           </w:p>
         </w:tc>
         <w:tc>
@@ -27521,7 +25829,6 @@
                 <w:iCs/>
               </w:rPr>
             </w:pPr>
-            <w:proofErr w:type="spellStart"/>
             <w:r>
               <w:rPr>
                 <w:i/>
@@ -27529,7 +25836,6 @@
               </w:rPr>
               <w:t>iZmodSync</w:t>
             </w:r>
-            <w:proofErr w:type="spellEnd"/>
           </w:p>
         </w:tc>
         <w:tc>
@@ -27540,11 +25846,9 @@
             <w:pPr>
               <w:jc w:val="center"/>
             </w:pPr>
-            <w:proofErr w:type="spellStart"/>
             <w:r>
               <w:t>Zmod</w:t>
             </w:r>
-            <w:proofErr w:type="spellEnd"/>
           </w:p>
         </w:tc>
         <w:tc>
@@ -27610,7 +25914,6 @@
                 <w:iCs/>
               </w:rPr>
             </w:pPr>
-            <w:proofErr w:type="spellStart"/>
             <w:r>
               <w:rPr>
                 <w:i/>
@@ -27618,7 +25921,6 @@
               </w:rPr>
               <w:t>ZmodDcoClk</w:t>
             </w:r>
-            <w:proofErr w:type="spellEnd"/>
           </w:p>
         </w:tc>
         <w:tc>
@@ -27629,11 +25931,9 @@
             <w:pPr>
               <w:jc w:val="center"/>
             </w:pPr>
-            <w:proofErr w:type="spellStart"/>
             <w:r>
               <w:t>Zmod</w:t>
             </w:r>
-            <w:proofErr w:type="spellEnd"/>
           </w:p>
         </w:tc>
         <w:tc>
@@ -27674,15 +25974,7 @@
               <w:jc w:val="both"/>
             </w:pPr>
             <w:r>
-              <w:t xml:space="preserve">Clock generated by the ADC synchronous with </w:t>
-            </w:r>
-            <w:proofErr w:type="spellStart"/>
-            <w:r>
-              <w:t>dADC_Data</w:t>
-            </w:r>
-            <w:proofErr w:type="spellEnd"/>
-            <w:r>
-              <w:t xml:space="preserve"> [</w:t>
+              <w:t>Clock generated by the ADC synchronous with dADC_Data [</w:t>
             </w:r>
             <w:r>
               <w:t>4-9</w:t>
@@ -27708,21 +26000,12 @@
                 <w:iCs/>
               </w:rPr>
             </w:pPr>
-            <w:proofErr w:type="spellStart"/>
-            <w:r>
-              <w:rPr>
-                <w:i/>
-                <w:iCs/>
-              </w:rPr>
-              <w:t>dZmodADC_Data</w:t>
-            </w:r>
-            <w:proofErr w:type="spellEnd"/>
-            <w:r>
-              <w:rPr>
-                <w:i/>
-                <w:iCs/>
-              </w:rPr>
-              <w:t>[</w:t>
+            <w:r>
+              <w:rPr>
+                <w:i/>
+                <w:iCs/>
+              </w:rPr>
+              <w:t>dZmodADC_Data[</w:t>
             </w:r>
             <w:r>
               <w:rPr>
@@ -27762,11 +26045,9 @@
             <w:pPr>
               <w:jc w:val="center"/>
             </w:pPr>
-            <w:proofErr w:type="spellStart"/>
             <w:r>
               <w:t>Zmod</w:t>
             </w:r>
-            <w:proofErr w:type="spellEnd"/>
           </w:p>
         </w:tc>
         <w:tc>
@@ -27805,7 +26086,6 @@
               <w:autoSpaceDN w:val="0"/>
               <w:adjustRightInd w:val="0"/>
             </w:pPr>
-            <w:proofErr w:type="spellStart"/>
             <w:r>
               <w:rPr>
                 <w:i/>
@@ -27813,7 +26093,6 @@
               </w:rPr>
               <w:t>kADC_Width</w:t>
             </w:r>
-            <w:proofErr w:type="spellEnd"/>
             <w:r>
               <w:t xml:space="preserve"> bit wide DDR parallel data bus exported by ADC containing Channel1 and Channel 2 interleaved samples [</w:t>
             </w:r>
@@ -27841,7 +26120,6 @@
                 <w:iCs/>
               </w:rPr>
             </w:pPr>
-            <w:proofErr w:type="spellStart"/>
             <w:r>
               <w:rPr>
                 <w:i/>
@@ -27849,7 +26127,6 @@
               </w:rPr>
               <w:t>sZmodADC_SDIO</w:t>
             </w:r>
-            <w:proofErr w:type="spellEnd"/>
           </w:p>
         </w:tc>
         <w:tc>
@@ -27860,11 +26137,9 @@
             <w:pPr>
               <w:jc w:val="center"/>
             </w:pPr>
-            <w:proofErr w:type="spellStart"/>
             <w:r>
               <w:t>Zmod</w:t>
             </w:r>
-            <w:proofErr w:type="spellEnd"/>
           </w:p>
         </w:tc>
         <w:tc>
@@ -27925,7 +26200,6 @@
                 <w:iCs/>
               </w:rPr>
             </w:pPr>
-            <w:proofErr w:type="spellStart"/>
             <w:r>
               <w:rPr>
                 <w:i/>
@@ -27933,7 +26207,6 @@
               </w:rPr>
               <w:t>sZmodADC_CS</w:t>
             </w:r>
-            <w:proofErr w:type="spellEnd"/>
           </w:p>
         </w:tc>
         <w:tc>
@@ -27944,11 +26217,9 @@
             <w:pPr>
               <w:jc w:val="center"/>
             </w:pPr>
-            <w:proofErr w:type="spellStart"/>
             <w:r>
               <w:t>Zmod</w:t>
             </w:r>
-            <w:proofErr w:type="spellEnd"/>
           </w:p>
         </w:tc>
         <w:tc>
@@ -28014,7 +26285,6 @@
                 <w:iCs/>
               </w:rPr>
             </w:pPr>
-            <w:proofErr w:type="spellStart"/>
             <w:r>
               <w:rPr>
                 <w:i/>
@@ -28022,7 +26292,6 @@
               </w:rPr>
               <w:t>sZmodADC_Sclk</w:t>
             </w:r>
-            <w:proofErr w:type="spellEnd"/>
           </w:p>
         </w:tc>
         <w:tc>
@@ -28033,11 +26302,9 @@
             <w:pPr>
               <w:jc w:val="center"/>
             </w:pPr>
-            <w:proofErr w:type="spellStart"/>
             <w:r>
               <w:t>Zmod</w:t>
             </w:r>
-            <w:proofErr w:type="spellEnd"/>
           </w:p>
         </w:tc>
         <w:tc>
@@ -28120,11 +26387,9 @@
             <w:pPr>
               <w:jc w:val="center"/>
             </w:pPr>
-            <w:proofErr w:type="spellStart"/>
             <w:r>
               <w:t>Zmod</w:t>
             </w:r>
-            <w:proofErr w:type="spellEnd"/>
           </w:p>
         </w:tc>
         <w:tc>
@@ -28207,11 +26472,9 @@
             <w:pPr>
               <w:jc w:val="center"/>
             </w:pPr>
-            <w:proofErr w:type="spellStart"/>
             <w:r>
               <w:t>Zmod</w:t>
             </w:r>
-            <w:proofErr w:type="spellEnd"/>
           </w:p>
         </w:tc>
         <w:tc>
@@ -28288,11 +26551,9 @@
             <w:pPr>
               <w:jc w:val="center"/>
             </w:pPr>
-            <w:proofErr w:type="spellStart"/>
             <w:r>
               <w:t>Zmod</w:t>
             </w:r>
-            <w:proofErr w:type="spellEnd"/>
           </w:p>
         </w:tc>
         <w:tc>
@@ -28369,11 +26630,9 @@
             <w:pPr>
               <w:jc w:val="center"/>
             </w:pPr>
-            <w:proofErr w:type="spellStart"/>
             <w:r>
               <w:t>Zmod</w:t>
             </w:r>
-            <w:proofErr w:type="spellEnd"/>
           </w:p>
         </w:tc>
         <w:tc>
@@ -28450,11 +26709,9 @@
             <w:pPr>
               <w:jc w:val="center"/>
             </w:pPr>
-            <w:proofErr w:type="spellStart"/>
             <w:r>
               <w:t>Zmod</w:t>
             </w:r>
-            <w:proofErr w:type="spellEnd"/>
           </w:p>
         </w:tc>
         <w:tc>
@@ -28531,11 +26788,9 @@
             <w:pPr>
               <w:jc w:val="center"/>
             </w:pPr>
-            <w:proofErr w:type="spellStart"/>
             <w:r>
               <w:t>Zmod</w:t>
             </w:r>
-            <w:proofErr w:type="spellEnd"/>
           </w:p>
         </w:tc>
         <w:tc>
@@ -28612,11 +26867,9 @@
             <w:pPr>
               <w:jc w:val="center"/>
             </w:pPr>
-            <w:proofErr w:type="spellStart"/>
             <w:r>
               <w:t>Zmod</w:t>
             </w:r>
-            <w:proofErr w:type="spellEnd"/>
           </w:p>
         </w:tc>
         <w:tc>
@@ -28693,11 +26946,9 @@
             <w:pPr>
               <w:jc w:val="center"/>
             </w:pPr>
-            <w:proofErr w:type="spellStart"/>
             <w:r>
               <w:t>Zmod</w:t>
             </w:r>
-            <w:proofErr w:type="spellEnd"/>
           </w:p>
         </w:tc>
         <w:tc>
@@ -28757,7 +27008,6 @@
                 <w:iCs/>
               </w:rPr>
             </w:pPr>
-            <w:proofErr w:type="spellStart"/>
             <w:r>
               <w:rPr>
                 <w:i/>
@@ -28765,7 +27015,6 @@
               </w:rPr>
               <w:t>sZmodRelayComH</w:t>
             </w:r>
-            <w:proofErr w:type="spellEnd"/>
           </w:p>
         </w:tc>
         <w:tc>
@@ -28776,11 +27025,9 @@
             <w:pPr>
               <w:jc w:val="center"/>
             </w:pPr>
-            <w:proofErr w:type="spellStart"/>
             <w:r>
               <w:t>Zmod</w:t>
             </w:r>
-            <w:proofErr w:type="spellEnd"/>
           </w:p>
         </w:tc>
         <w:tc>
@@ -28840,7 +27087,6 @@
                 <w:iCs/>
               </w:rPr>
             </w:pPr>
-            <w:proofErr w:type="spellStart"/>
             <w:r>
               <w:rPr>
                 <w:i/>
@@ -28848,7 +27094,6 @@
               </w:rPr>
               <w:t>sZmodRelayComL</w:t>
             </w:r>
-            <w:proofErr w:type="spellEnd"/>
           </w:p>
         </w:tc>
         <w:tc>
@@ -28859,11 +27104,9 @@
             <w:pPr>
               <w:jc w:val="center"/>
             </w:pPr>
-            <w:proofErr w:type="spellStart"/>
             <w:r>
               <w:t>Zmod</w:t>
             </w:r>
-            <w:proofErr w:type="spellEnd"/>
           </w:p>
         </w:tc>
         <w:tc>
@@ -28916,9 +27159,11 @@
       <w:r>
         <w:tab/>
       </w:r>
+      <w:bookmarkStart w:id="20" w:name="_Ref98862268"/>
       <w:r>
         <w:t>IP Core customization</w:t>
       </w:r>
+      <w:bookmarkEnd w:id="20"/>
     </w:p>
     <w:p>
       <w:pPr>
@@ -28937,15 +27182,7 @@
         </w:numPr>
       </w:pPr>
       <w:r>
-        <w:t xml:space="preserve">Selecting the </w:t>
-      </w:r>
-      <w:proofErr w:type="spellStart"/>
-      <w:r>
-        <w:t>Zmod</w:t>
-      </w:r>
-      <w:proofErr w:type="spellEnd"/>
-      <w:r>
-        <w:t xml:space="preserve"> </w:t>
+        <w:t xml:space="preserve">Selecting the Zmod </w:t>
       </w:r>
       <w:r>
         <w:t>Scope</w:t>
@@ -28953,7 +27190,6 @@
       <w:r>
         <w:t xml:space="preserve"> targeted through the </w:t>
       </w:r>
-      <w:proofErr w:type="spellStart"/>
       <w:r>
         <w:rPr>
           <w:i/>
@@ -28961,7 +27197,6 @@
         </w:rPr>
         <w:t>kZmodID</w:t>
       </w:r>
-      <w:proofErr w:type="spellEnd"/>
       <w:r>
         <w:t xml:space="preserve"> parameter</w:t>
       </w:r>
@@ -28971,7 +27206,6 @@
       <w:r>
         <w:t xml:space="preserve"> The </w:t>
       </w:r>
-      <w:proofErr w:type="spellStart"/>
       <w:r>
         <w:rPr>
           <w:i/>
@@ -28979,14 +27213,12 @@
         </w:rPr>
         <w:t>kZmodID</w:t>
       </w:r>
-      <w:proofErr w:type="spellEnd"/>
       <w:r>
         <w:t xml:space="preserve"> parameter </w:t>
       </w:r>
       <w:r>
         <w:t xml:space="preserve">also configures the </w:t>
       </w:r>
-      <w:proofErr w:type="spellStart"/>
       <w:r>
         <w:rPr>
           <w:i/>
@@ -28994,7 +27226,6 @@
         </w:rPr>
         <w:t>kADC_Width</w:t>
       </w:r>
-      <w:proofErr w:type="spellEnd"/>
       <w:r>
         <w:t xml:space="preserve"> generic.</w:t>
       </w:r>
@@ -29023,15 +27254,7 @@
         <w:fldChar w:fldCharType="end"/>
       </w:r>
       <w:r>
-        <w:t xml:space="preserve"> details how </w:t>
-      </w:r>
-      <w:proofErr w:type="spellStart"/>
-      <w:r>
-        <w:t>kZmodID</w:t>
-      </w:r>
-      <w:proofErr w:type="spellEnd"/>
-      <w:r>
-        <w:t xml:space="preserve"> should be configured.</w:t>
+        <w:t xml:space="preserve"> details how kZmodID should be configured.</w:t>
       </w:r>
     </w:p>
     <w:p>
@@ -29041,29 +27264,34 @@
         <w:spacing w:after="100"/>
         <w:jc w:val="left"/>
       </w:pPr>
-      <w:bookmarkStart w:id="20" w:name="_Ref56607090"/>
+      <w:bookmarkStart w:id="21" w:name="_Ref56607090"/>
       <w:r>
         <w:t xml:space="preserve">Table </w:t>
       </w:r>
-      <w:fldSimple w:instr=" SEQ Table \* ARABIC ">
-        <w:r>
-          <w:rPr>
-            <w:noProof/>
-          </w:rPr>
-          <w:t>13</w:t>
-        </w:r>
-      </w:fldSimple>
-      <w:bookmarkEnd w:id="20"/>
-      <w:r>
-        <w:t xml:space="preserve">: </w:t>
-      </w:r>
-      <w:proofErr w:type="spellStart"/>
-      <w:r>
-        <w:t>kZmodID</w:t>
-      </w:r>
-      <w:proofErr w:type="spellEnd"/>
-      <w:r>
-        <w:t xml:space="preserve"> configuration</w:t>
+      <w:r>
+        <w:fldChar w:fldCharType="begin"/>
+      </w:r>
+      <w:r>
+        <w:instrText xml:space="preserve"> SEQ Table \* ARABIC </w:instrText>
+      </w:r>
+      <w:r>
+        <w:fldChar w:fldCharType="separate"/>
+      </w:r>
+      <w:r>
+        <w:rPr>
+          <w:noProof/>
+        </w:rPr>
+        <w:t>13</w:t>
+      </w:r>
+      <w:r>
+        <w:rPr>
+          <w:noProof/>
+        </w:rPr>
+        <w:fldChar w:fldCharType="end"/>
+      </w:r>
+      <w:bookmarkEnd w:id="21"/>
+      <w:r>
+        <w:t>: kZmodID configuration</w:t>
       </w:r>
     </w:p>
     <w:tbl>
@@ -29097,14 +27325,12 @@
                 <w:b w:val="0"/>
               </w:rPr>
             </w:pPr>
-            <w:proofErr w:type="spellStart"/>
             <w:r>
               <w:rPr>
                 <w:b w:val="0"/>
               </w:rPr>
               <w:t>Zmod</w:t>
             </w:r>
-            <w:proofErr w:type="spellEnd"/>
           </w:p>
         </w:tc>
         <w:tc>
@@ -29133,7 +27359,6 @@
                 <w:b w:val="0"/>
               </w:rPr>
             </w:pPr>
-            <w:proofErr w:type="spellStart"/>
             <w:r>
               <w:rPr>
                 <w:b w:val="0"/>
@@ -29146,7 +27371,6 @@
               </w:rPr>
               <w:t>D</w:t>
             </w:r>
-            <w:proofErr w:type="spellEnd"/>
           </w:p>
         </w:tc>
         <w:tc>
@@ -29161,14 +27385,12 @@
                 <w:b w:val="0"/>
               </w:rPr>
             </w:pPr>
-            <w:proofErr w:type="spellStart"/>
             <w:r>
               <w:rPr>
                 <w:b w:val="0"/>
               </w:rPr>
               <w:t>kADC_Width</w:t>
             </w:r>
-            <w:proofErr w:type="spellEnd"/>
           </w:p>
         </w:tc>
         <w:tc>
@@ -29183,14 +27405,12 @@
                 <w:b w:val="0"/>
               </w:rPr>
             </w:pPr>
-            <w:proofErr w:type="spellStart"/>
             <w:r>
               <w:rPr>
                 <w:b w:val="0"/>
               </w:rPr>
               <w:t>kSamplingPeriod</w:t>
             </w:r>
-            <w:proofErr w:type="spellEnd"/>
             <w:r>
               <w:rPr>
                 <w:b w:val="0"/>
@@ -29222,13 +27442,8 @@
             <w:tcW w:w="2731" w:type="dxa"/>
           </w:tcPr>
           <w:p>
-            <w:proofErr w:type="spellStart"/>
-            <w:r>
-              <w:t>Zmod</w:t>
-            </w:r>
-            <w:proofErr w:type="spellEnd"/>
-            <w:r>
-              <w:t xml:space="preserve"> </w:t>
+            <w:r>
+              <w:t xml:space="preserve">Zmod </w:t>
             </w:r>
             <w:r>
               <w:t>Scope</w:t>
@@ -29319,14 +27534,9 @@
             <w:tcW w:w="2731" w:type="dxa"/>
           </w:tcPr>
           <w:p>
-            <w:proofErr w:type="spellStart"/>
             <w:r>
               <w:lastRenderedPageBreak/>
-              <w:t>Zmod</w:t>
-            </w:r>
-            <w:proofErr w:type="spellEnd"/>
-            <w:r>
-              <w:t xml:space="preserve"> </w:t>
+              <w:t xml:space="preserve">Zmod </w:t>
             </w:r>
             <w:r>
               <w:t xml:space="preserve">Scope </w:t>
@@ -29405,13 +27615,8 @@
             <w:tcW w:w="2731" w:type="dxa"/>
           </w:tcPr>
           <w:p>
-            <w:proofErr w:type="spellStart"/>
-            <w:r>
-              <w:t>Zmod</w:t>
-            </w:r>
-            <w:proofErr w:type="spellEnd"/>
-            <w:r>
-              <w:t xml:space="preserve"> </w:t>
+            <w:r>
+              <w:t xml:space="preserve">Zmod </w:t>
             </w:r>
             <w:r>
               <w:t xml:space="preserve">Scope </w:t>
@@ -29484,13 +27689,8 @@
             <w:tcW w:w="2731" w:type="dxa"/>
           </w:tcPr>
           <w:p>
-            <w:proofErr w:type="spellStart"/>
-            <w:r>
-              <w:t>Zmod</w:t>
-            </w:r>
-            <w:proofErr w:type="spellEnd"/>
-            <w:r>
-              <w:t xml:space="preserve"> </w:t>
+            <w:r>
+              <w:t xml:space="preserve">Zmod </w:t>
             </w:r>
             <w:r>
               <w:t xml:space="preserve">Scope </w:t>
@@ -29569,13 +27769,8 @@
             <w:tcW w:w="2731" w:type="dxa"/>
           </w:tcPr>
           <w:p>
-            <w:proofErr w:type="spellStart"/>
-            <w:r>
-              <w:t>Zmod</w:t>
-            </w:r>
-            <w:proofErr w:type="spellEnd"/>
-            <w:r>
-              <w:t xml:space="preserve"> </w:t>
+            <w:r>
+              <w:t xml:space="preserve">Zmod </w:t>
             </w:r>
             <w:r>
               <w:t xml:space="preserve">Scope </w:t>
@@ -29648,13 +27843,8 @@
             <w:tcW w:w="2731" w:type="dxa"/>
           </w:tcPr>
           <w:p>
-            <w:proofErr w:type="spellStart"/>
-            <w:r>
-              <w:t>Zmod</w:t>
-            </w:r>
-            <w:proofErr w:type="spellEnd"/>
-            <w:r>
-              <w:t xml:space="preserve"> </w:t>
+            <w:r>
+              <w:t xml:space="preserve">Zmod </w:t>
             </w:r>
             <w:r>
               <w:t xml:space="preserve">Scope </w:t>
@@ -29727,13 +27917,8 @@
             <w:tcW w:w="2731" w:type="dxa"/>
           </w:tcPr>
           <w:p>
-            <w:proofErr w:type="spellStart"/>
-            <w:r>
-              <w:t>Zmod</w:t>
-            </w:r>
-            <w:proofErr w:type="spellEnd"/>
-            <w:r>
-              <w:t xml:space="preserve"> </w:t>
+            <w:r>
+              <w:t xml:space="preserve">Zmod </w:t>
             </w:r>
             <w:r>
               <w:t xml:space="preserve">Scope </w:t>
@@ -29807,61 +27992,121 @@
         </w:numPr>
       </w:pPr>
       <w:r>
-        <w:t xml:space="preserve">Selecting the sampling rate through the </w:t>
-      </w:r>
-      <w:proofErr w:type="spellStart"/>
+        <w:t>Selecting the sampling rate through the kSamplingPeriod parameter. The kSamplingPeriod parameter should be configured with the sampling period expressed in ps.</w:t>
+      </w:r>
+      <w:r>
+        <w:t xml:space="preserve"> It is the user’s responsibility to correctly configure this parameter based on the project requirements and the Zmod used (limitations are shown in </w:t>
+      </w:r>
+      <w:r>
+        <w:fldChar w:fldCharType="begin"/>
+      </w:r>
+      <w:r>
+        <w:instrText xml:space="preserve"> REF _Ref56607090 \h </w:instrText>
+      </w:r>
+      <w:r>
+        <w:fldChar w:fldCharType="separate"/>
+      </w:r>
+      <w:r>
+        <w:t xml:space="preserve">Table </w:t>
+      </w:r>
+      <w:r>
+        <w:rPr>
+          <w:noProof/>
+        </w:rPr>
+        <w:t>13</w:t>
+      </w:r>
+      <w:r>
+        <w:fldChar w:fldCharType="end"/>
+      </w:r>
+      <w:r>
+        <w:t>).</w:t>
+      </w:r>
+    </w:p>
+    <w:p>
+      <w:pPr>
+        <w:pStyle w:val="ListParagraph"/>
+        <w:numPr>
+          <w:ilvl w:val="1"/>
+          <w:numId w:val="20"/>
+        </w:numPr>
+      </w:pPr>
+      <w:r>
+        <w:t xml:space="preserve">For </w:t>
+      </w:r>
       <w:r>
         <w:t>kSamplingPeriod</w:t>
       </w:r>
-      <w:proofErr w:type="spellEnd"/>
-      <w:r>
-        <w:t xml:space="preserve"> parameter. The </w:t>
-      </w:r>
-      <w:proofErr w:type="spellStart"/>
-      <w:r>
-        <w:t>kSamplingPeriod</w:t>
-      </w:r>
-      <w:proofErr w:type="spellEnd"/>
-      <w:r>
-        <w:t xml:space="preserve"> parameter should be configured with the sampling period expressed in ps.</w:t>
-      </w:r>
-      <w:r>
-        <w:t xml:space="preserve"> It is the user’s responsibility to correctly configure this parameter based on the project requirements and the </w:t>
-      </w:r>
-      <w:proofErr w:type="spellStart"/>
-      <w:r>
-        <w:t>Zmod</w:t>
-      </w:r>
-      <w:proofErr w:type="spellEnd"/>
-      <w:r>
-        <w:t xml:space="preserve"> used (limitations are shown in </w:t>
-      </w:r>
-      <w:r>
-        <w:fldChar w:fldCharType="begin"/>
-      </w:r>
-      <w:r>
-        <w:instrText xml:space="preserve"> REF _Ref56607090 \h </w:instrText>
-      </w:r>
-      <w:r>
-        <w:fldChar w:fldCharType="separate"/>
-      </w:r>
-      <w:r>
-        <w:t xml:space="preserve">Table </w:t>
-      </w:r>
-      <w:r>
-        <w:rPr>
-          <w:noProof/>
-        </w:rPr>
-        <w:t>13</w:t>
-      </w:r>
-      <w:r>
-        <w:fldChar w:fldCharType="end"/>
-      </w:r>
-      <w:r>
-        <w:t>).</w:t>
+      <w:r>
+        <w:t xml:space="preserve"> values smaller than 10000 ps (i.e. sampling frequencies larger than 100 MHz), you must edit the IP timing constraints for timing closure to be achieved.</w:t>
       </w:r>
       <w:r>
         <w:t xml:space="preserve"> </w:t>
+      </w:r>
+    </w:p>
+    <w:p>
+      <w:pPr>
+        <w:pStyle w:val="ListParagraph"/>
+        <w:numPr>
+          <w:ilvl w:val="1"/>
+          <w:numId w:val="20"/>
+        </w:numPr>
+      </w:pPr>
+      <w:r>
+        <w:t xml:space="preserve">To do this, please right click on the ZmodScopeController IP in the block diagram and select “Edit in IP Packager”. </w:t>
+      </w:r>
+      <w:r>
+        <w:t xml:space="preserve">In the Vivado project that gets opened, </w:t>
+      </w:r>
+      <w:r>
+        <w:t xml:space="preserve">go to the </w:t>
+      </w:r>
+      <w:r>
+        <w:t>Constrain</w:t>
+      </w:r>
+      <w:r>
+        <w:t>t</w:t>
+      </w:r>
+      <w:r>
+        <w:t>s section -&gt; constr_1 -&gt; open “</w:t>
+      </w:r>
+      <w:r>
+        <w:t>ConstrsZmodADC</w:t>
+      </w:r>
+      <w:r>
+        <w:t>.xdc”.</w:t>
+      </w:r>
+      <w:r>
+        <w:t xml:space="preserve"> Comment lines 22 and 26, and uncomment lines 24 and 28 (i.e. replace </w:t>
+      </w:r>
+      <w:r>
+        <w:t>tskew_max</w:t>
+      </w:r>
+      <w:r>
+        <w:t xml:space="preserve"> with 0.750 and </w:t>
+      </w:r>
+      <w:r>
+        <w:t>tskew_min</w:t>
+      </w:r>
+      <w:r>
+        <w:t xml:space="preserve"> with -0.900, respectively).</w:t>
+      </w:r>
+    </w:p>
+    <w:p>
+      <w:pPr>
+        <w:pStyle w:val="ListParagraph"/>
+        <w:numPr>
+          <w:ilvl w:val="1"/>
+          <w:numId w:val="20"/>
+        </w:numPr>
+      </w:pPr>
+      <w:r>
+        <w:t>Since the AD9648 DCO to Data Skew parameter is specified for the full operating temperature range (</w:t>
+      </w:r>
+      <w:r>
+        <w:t>−40°C to +85°C</w:t>
+      </w:r>
+      <w:r>
+        <w:t xml:space="preserve"> ambient) and the Zmod Scope works in a much narrower temperature range, the above changes should work fine.</w:t>
       </w:r>
     </w:p>
     <w:p>
@@ -29884,7 +28129,6 @@
       <w:r>
         <w:t xml:space="preserve"> through the </w:t>
       </w:r>
-      <w:proofErr w:type="spellStart"/>
       <w:r>
         <w:rPr>
           <w:bCs/>
@@ -29893,7 +28137,6 @@
         </w:rPr>
         <w:t>kExtCmdInterfaceEn</w:t>
       </w:r>
-      <w:proofErr w:type="spellEnd"/>
       <w:r>
         <w:rPr>
           <w:b/>
@@ -29903,7 +28146,6 @@
       <w:r>
         <w:t>parameter. The SPI IAP interface needs to be enabled (</w:t>
       </w:r>
-      <w:proofErr w:type="spellStart"/>
       <w:r>
         <w:rPr>
           <w:bCs/>
@@ -29912,7 +28154,6 @@
         </w:rPr>
         <w:t>kExtCmdInterfaceEn</w:t>
       </w:r>
-      <w:proofErr w:type="spellEnd"/>
       <w:r>
         <w:rPr>
           <w:b/>
@@ -29943,7 +28184,6 @@
       <w:r>
         <w:t xml:space="preserve">ling/disabling dynamic configuration of relays and calibration coefficients through the </w:t>
       </w:r>
-      <w:proofErr w:type="spellStart"/>
       <w:r>
         <w:rPr>
           <w:i/>
@@ -29951,11 +28191,9 @@
         </w:rPr>
         <w:t>kExtRelayConfigEn</w:t>
       </w:r>
-      <w:proofErr w:type="spellEnd"/>
       <w:r>
         <w:t xml:space="preserve">, </w:t>
       </w:r>
-      <w:proofErr w:type="spellStart"/>
       <w:r>
         <w:rPr>
           <w:i/>
@@ -29963,14 +28201,12 @@
         </w:rPr>
         <w:t>kExtCalibEn</w:t>
       </w:r>
-      <w:proofErr w:type="spellEnd"/>
       <w:r>
         <w:t xml:space="preserve"> </w:t>
       </w:r>
       <w:r>
         <w:t xml:space="preserve">and </w:t>
       </w:r>
-      <w:proofErr w:type="spellStart"/>
       <w:r>
         <w:rPr>
           <w:i/>
@@ -29978,7 +28214,6 @@
         </w:rPr>
         <w:t>kExtSyncEn</w:t>
       </w:r>
-      <w:proofErr w:type="spellEnd"/>
       <w:r>
         <w:t xml:space="preserve"> parameters. These parameters </w:t>
       </w:r>
@@ -30017,7 +28252,7 @@
         </w:numPr>
         <w:spacing w:after="0" w:line="240" w:lineRule="auto"/>
       </w:pPr>
-      <w:bookmarkStart w:id="21" w:name="_Ref403050525"/>
+      <w:bookmarkStart w:id="22" w:name="_Ref403050525"/>
       <w:r>
         <w:t xml:space="preserve">Xilinx Inc., PG057: FIFO Generator, v13.1, April 5, 2017. </w:t>
       </w:r>
@@ -30063,7 +28298,7 @@
       <w:r>
         <w:t>.</w:t>
       </w:r>
-      <w:bookmarkEnd w:id="21"/>
+      <w:bookmarkEnd w:id="22"/>
     </w:p>
     <w:p>
       <w:pPr>
@@ -30080,21 +28315,7 @@
         <w:rPr>
           <w:i/>
         </w:rPr>
-        <w:t xml:space="preserve">UG471: 7 Series FPGAs </w:t>
-      </w:r>
-      <w:proofErr w:type="spellStart"/>
-      <w:r>
-        <w:rPr>
-          <w:i/>
-        </w:rPr>
-        <w:t>SelectIO</w:t>
-      </w:r>
-      <w:proofErr w:type="spellEnd"/>
-      <w:r>
-        <w:rPr>
-          <w:i/>
-        </w:rPr>
-        <w:t xml:space="preserve"> Resources</w:t>
+        <w:t>UG471: 7 Series FPGAs SelectIO Resources</w:t>
       </w:r>
       <w:r>
         <w:t>, v1.4, May 13, 2014.</w:t>
@@ -30120,7 +28341,7 @@
         </w:numPr>
         <w:spacing w:after="0" w:line="240" w:lineRule="auto"/>
       </w:pPr>
-      <w:bookmarkStart w:id="22" w:name="_Ref403044880"/>
+      <w:bookmarkStart w:id="23" w:name="_Ref403044880"/>
       <w:r>
         <w:t>Analog Devices, AD9204 Datasheet, Rev A.</w:t>
       </w:r>
@@ -30158,6 +28379,7 @@
         <w:spacing w:after="0" w:line="240" w:lineRule="auto"/>
       </w:pPr>
       <w:r>
+        <w:lastRenderedPageBreak/>
         <w:t>Analog Devices, AD9608 Datasheet, Rev C.</w:t>
       </w:r>
     </w:p>
@@ -30172,7 +28394,7 @@
       <w:r>
         <w:t>Analog Devices, AD9628 Datasheet, Rev C.</w:t>
       </w:r>
-      <w:bookmarkEnd w:id="22"/>
+      <w:bookmarkEnd w:id="23"/>
     </w:p>
     <w:sectPr>
       <w:headerReference w:type="default" r:id="rId21"/>
@@ -30339,16 +28561,31 @@
             </w:rPr>
             <w:t xml:space="preserve"> of </w:t>
           </w:r>
-          <w:fldSimple w:instr=" NUMPAGES  \* Arabic  \* MERGEFORMAT ">
-            <w:r>
-              <w:rPr>
-                <w:b/>
-                <w:noProof/>
-                <w:sz w:val="20"/>
-              </w:rPr>
-              <w:t>5</w:t>
-            </w:r>
-          </w:fldSimple>
+          <w:r>
+            <w:fldChar w:fldCharType="begin"/>
+          </w:r>
+          <w:r>
+            <w:instrText xml:space="preserve"> NUMPAGES  \* Arabic  \* MERGEFORMAT </w:instrText>
+          </w:r>
+          <w:r>
+            <w:fldChar w:fldCharType="separate"/>
+          </w:r>
+          <w:r>
+            <w:rPr>
+              <w:b/>
+              <w:noProof/>
+              <w:sz w:val="20"/>
+            </w:rPr>
+            <w:t>5</w:t>
+          </w:r>
+          <w:r>
+            <w:rPr>
+              <w:b/>
+              <w:noProof/>
+              <w:sz w:val="20"/>
+            </w:rPr>
+            <w:fldChar w:fldCharType="end"/>
+          </w:r>
         </w:p>
       </w:tc>
     </w:tr>
@@ -30511,16 +28748,31 @@
             </w:rPr>
             <w:t xml:space="preserve"> of </w:t>
           </w:r>
-          <w:fldSimple w:instr=" NUMPAGES  \* Arabic  \* MERGEFORMAT ">
-            <w:r>
-              <w:rPr>
-                <w:b/>
-                <w:noProof/>
-                <w:sz w:val="20"/>
-              </w:rPr>
-              <w:t>5</w:t>
-            </w:r>
-          </w:fldSimple>
+          <w:r>
+            <w:fldChar w:fldCharType="begin"/>
+          </w:r>
+          <w:r>
+            <w:instrText xml:space="preserve"> NUMPAGES  \* Arabic  \* MERGEFORMAT </w:instrText>
+          </w:r>
+          <w:r>
+            <w:fldChar w:fldCharType="separate"/>
+          </w:r>
+          <w:r>
+            <w:rPr>
+              <w:b/>
+              <w:noProof/>
+              <w:sz w:val="20"/>
+            </w:rPr>
+            <w:t>5</w:t>
+          </w:r>
+          <w:r>
+            <w:rPr>
+              <w:b/>
+              <w:noProof/>
+              <w:sz w:val="20"/>
+            </w:rPr>
+            <w:fldChar w:fldCharType="end"/>
+          </w:r>
         </w:p>
       </w:tc>
     </w:tr>
@@ -30595,19 +28847,11 @@
               <w:b/>
             </w:rPr>
           </w:pPr>
-          <w:proofErr w:type="spellStart"/>
           <w:r>
             <w:rPr>
               <w:b/>
             </w:rPr>
-            <w:t>Zmod</w:t>
-          </w:r>
-          <w:proofErr w:type="spellEnd"/>
-          <w:r>
-            <w:rPr>
-              <w:b/>
-            </w:rPr>
-            <w:t xml:space="preserve"> </w:t>
+            <w:t xml:space="preserve">Zmod </w:t>
           </w:r>
           <w:r>
             <w:rPr>
@@ -30850,13 +29094,8 @@
           <w:pPr>
             <w:pStyle w:val="Title"/>
           </w:pPr>
-          <w:proofErr w:type="spellStart"/>
           <w:r>
-            <w:t>Zmod</w:t>
-          </w:r>
-          <w:proofErr w:type="spellEnd"/>
-          <w:r>
-            <w:t xml:space="preserve"> </w:t>
+            <w:t xml:space="preserve">Zmod </w:t>
           </w:r>
           <w:r>
             <w:t>Scope</w:t>
@@ -30885,7 +29124,7 @@
             <w:rPr>
               <w:noProof/>
             </w:rPr>
-            <w:t>March 21, 2022</w:t>
+            <w:t>March 22, 2022</w:t>
           </w:r>
           <w:r>
             <w:fldChar w:fldCharType="end"/>
@@ -30908,6 +29147,119 @@
 <file path=word/numbering.xml><?xml version="1.0" encoding="utf-8"?>
 <w:numbering xmlns:wpc="http://schemas.microsoft.com/office/word/2010/wordprocessingCanvas" xmlns:cx="http://schemas.microsoft.com/office/drawing/2014/chartex" xmlns:cx1="http://schemas.microsoft.com/office/drawing/2015/9/8/chartex" xmlns:cx2="http://schemas.microsoft.com/office/drawing/2015/10/21/chartex" xmlns:cx3="http://schemas.microsoft.com/office/drawing/2016/5/9/chartex" xmlns:cx4="http://schemas.microsoft.com/office/drawing/2016/5/10/chartex" xmlns:cx5="http://schemas.microsoft.com/office/drawing/2016/5/11/chartex" xmlns:cx6="http://schemas.microsoft.com/office/drawing/2016/5/12/chartex" xmlns:cx7="http://schemas.microsoft.com/office/drawing/2016/5/13/chartex" xmlns:cx8="http://schemas.microsoft.com/office/drawing/2016/5/14/chartex" xmlns:mc="http://schemas.openxmlformats.org/markup-compatibility/2006" xmlns:aink="http://schemas.microsoft.com/office/drawing/2016/ink" xmlns:am3d="http://schemas.microsoft.com/office/drawing/2017/model3d" xmlns:o="urn:schemas-microsoft-com:office:office" xmlns:r="http://schemas.openxmlformats.org/officeDocument/2006/relationships" xmlns:m="http://schemas.openxmlformats.org/officeDocument/2006/math" xmlns:v="urn:schemas-microsoft-com:vml" xmlns:wp14="http://schemas.microsoft.com/office/word/2010/wordprocessingDrawing" xmlns:wp="http://schemas.openxmlformats.org/drawingml/2006/wordprocessingDrawing" xmlns:w10="urn:schemas-microsoft-com:office:word" xmlns:w="http://schemas.openxmlformats.org/wordprocessingml/2006/main" xmlns:w14="http://schemas.microsoft.com/office/word/2010/wordml" xmlns:w15="http://schemas.microsoft.com/office/word/2012/wordml" xmlns:w16cex="http://schemas.microsoft.com/office/word/2018/wordml/cex" xmlns:w16cid="http://schemas.microsoft.com/office/word/2016/wordml/cid" xmlns:w16="http://schemas.microsoft.com/office/word/2018/wordml" xmlns:w16sdtdh="http://schemas.microsoft.com/office/word/2020/wordml/sdtdatahash" xmlns:w16se="http://schemas.microsoft.com/office/word/2015/wordml/symex" xmlns:wpg="http://schemas.microsoft.com/office/word/2010/wordprocessingGroup" xmlns:wpi="http://schemas.microsoft.com/office/word/2010/wordprocessingInk" xmlns:wne="http://schemas.microsoft.com/office/word/2006/wordml" xmlns:wps="http://schemas.microsoft.com/office/word/2010/wordprocessingShape" mc:Ignorable="w14 w15 w16se w16cid w16 w16cex w16sdtdh wp14">
   <w:abstractNum w:abstractNumId="0" w15:restartNumberingAfterBreak="0">
+    <w:nsid w:val="015E10DE"/>
+    <w:multiLevelType w:val="hybridMultilevel"/>
+    <w:tmpl w:val="7856EFA8"/>
+    <w:lvl w:ilvl="0" w:tplc="18245FF4">
+      <w:start w:val="8000"/>
+      <w:numFmt w:val="bullet"/>
+      <w:lvlText w:val="-"/>
+      <w:lvlJc w:val="left"/>
+      <w:pPr>
+        <w:ind w:left="1080" w:hanging="360"/>
+      </w:pPr>
+      <w:rPr>
+        <w:rFonts w:ascii="Calibri" w:eastAsiaTheme="minorHAnsi" w:hAnsi="Calibri" w:cs="Calibri" w:hint="default"/>
+      </w:rPr>
+    </w:lvl>
+    <w:lvl w:ilvl="1" w:tplc="04090003" w:tentative="1">
+      <w:start w:val="1"/>
+      <w:numFmt w:val="bullet"/>
+      <w:lvlText w:val="o"/>
+      <w:lvlJc w:val="left"/>
+      <w:pPr>
+        <w:ind w:left="1800" w:hanging="360"/>
+      </w:pPr>
+      <w:rPr>
+        <w:rFonts w:ascii="Courier New" w:hAnsi="Courier New" w:cs="Courier New" w:hint="default"/>
+      </w:rPr>
+    </w:lvl>
+    <w:lvl w:ilvl="2" w:tplc="04090005" w:tentative="1">
+      <w:start w:val="1"/>
+      <w:numFmt w:val="bullet"/>
+      <w:lvlText w:val=""/>
+      <w:lvlJc w:val="left"/>
+      <w:pPr>
+        <w:ind w:left="2520" w:hanging="360"/>
+      </w:pPr>
+      <w:rPr>
+        <w:rFonts w:ascii="Wingdings" w:hAnsi="Wingdings" w:hint="default"/>
+      </w:rPr>
+    </w:lvl>
+    <w:lvl w:ilvl="3" w:tplc="04090001" w:tentative="1">
+      <w:start w:val="1"/>
+      <w:numFmt w:val="bullet"/>
+      <w:lvlText w:val=""/>
+      <w:lvlJc w:val="left"/>
+      <w:pPr>
+        <w:ind w:left="3240" w:hanging="360"/>
+      </w:pPr>
+      <w:rPr>
+        <w:rFonts w:ascii="Symbol" w:hAnsi="Symbol" w:hint="default"/>
+      </w:rPr>
+    </w:lvl>
+    <w:lvl w:ilvl="4" w:tplc="04090003" w:tentative="1">
+      <w:start w:val="1"/>
+      <w:numFmt w:val="bullet"/>
+      <w:lvlText w:val="o"/>
+      <w:lvlJc w:val="left"/>
+      <w:pPr>
+        <w:ind w:left="3960" w:hanging="360"/>
+      </w:pPr>
+      <w:rPr>
+        <w:rFonts w:ascii="Courier New" w:hAnsi="Courier New" w:cs="Courier New" w:hint="default"/>
+      </w:rPr>
+    </w:lvl>
+    <w:lvl w:ilvl="5" w:tplc="04090005" w:tentative="1">
+      <w:start w:val="1"/>
+      <w:numFmt w:val="bullet"/>
+      <w:lvlText w:val=""/>
+      <w:lvlJc w:val="left"/>
+      <w:pPr>
+        <w:ind w:left="4680" w:hanging="360"/>
+      </w:pPr>
+      <w:rPr>
+        <w:rFonts w:ascii="Wingdings" w:hAnsi="Wingdings" w:hint="default"/>
+      </w:rPr>
+    </w:lvl>
+    <w:lvl w:ilvl="6" w:tplc="04090001" w:tentative="1">
+      <w:start w:val="1"/>
+      <w:numFmt w:val="bullet"/>
+      <w:lvlText w:val=""/>
+      <w:lvlJc w:val="left"/>
+      <w:pPr>
+        <w:ind w:left="5400" w:hanging="360"/>
+      </w:pPr>
+      <w:rPr>
+        <w:rFonts w:ascii="Symbol" w:hAnsi="Symbol" w:hint="default"/>
+      </w:rPr>
+    </w:lvl>
+    <w:lvl w:ilvl="7" w:tplc="04090003" w:tentative="1">
+      <w:start w:val="1"/>
+      <w:numFmt w:val="bullet"/>
+      <w:lvlText w:val="o"/>
+      <w:lvlJc w:val="left"/>
+      <w:pPr>
+        <w:ind w:left="6120" w:hanging="360"/>
+      </w:pPr>
+      <w:rPr>
+        <w:rFonts w:ascii="Courier New" w:hAnsi="Courier New" w:cs="Courier New" w:hint="default"/>
+      </w:rPr>
+    </w:lvl>
+    <w:lvl w:ilvl="8" w:tplc="04090005" w:tentative="1">
+      <w:start w:val="1"/>
+      <w:numFmt w:val="bullet"/>
+      <w:lvlText w:val=""/>
+      <w:lvlJc w:val="left"/>
+      <w:pPr>
+        <w:ind w:left="6840" w:hanging="360"/>
+      </w:pPr>
+      <w:rPr>
+        <w:rFonts w:ascii="Wingdings" w:hAnsi="Wingdings" w:hint="default"/>
+      </w:rPr>
+    </w:lvl>
+  </w:abstractNum>
+  <w:abstractNum w:abstractNumId="1" w15:restartNumberingAfterBreak="0">
     <w:nsid w:val="0B237A31"/>
     <w:multiLevelType w:val="hybridMultilevel"/>
     <w:tmpl w:val="E514E9F4"/>
@@ -30993,7 +29345,7 @@
       </w:pPr>
     </w:lvl>
   </w:abstractNum>
-  <w:abstractNum w:abstractNumId="1" w15:restartNumberingAfterBreak="0">
+  <w:abstractNum w:abstractNumId="2" w15:restartNumberingAfterBreak="0">
     <w:nsid w:val="140C4DC8"/>
     <w:multiLevelType w:val="multilevel"/>
     <w:tmpl w:val="87A2B606"/>
@@ -31142,7 +29494,7 @@
       </w:rPr>
     </w:lvl>
   </w:abstractNum>
-  <w:abstractNum w:abstractNumId="2" w15:restartNumberingAfterBreak="0">
+  <w:abstractNum w:abstractNumId="3" w15:restartNumberingAfterBreak="0">
     <w:nsid w:val="16EA31BE"/>
     <w:multiLevelType w:val="hybridMultilevel"/>
     <w:tmpl w:val="33CA549A"/>
@@ -31232,7 +29584,7 @@
       </w:pPr>
     </w:lvl>
   </w:abstractNum>
-  <w:abstractNum w:abstractNumId="3" w15:restartNumberingAfterBreak="0">
+  <w:abstractNum w:abstractNumId="4" w15:restartNumberingAfterBreak="0">
     <w:nsid w:val="1F775D9A"/>
     <w:multiLevelType w:val="hybridMultilevel"/>
     <w:tmpl w:val="4FB07B0C"/>
@@ -31345,7 +29697,7 @@
       </w:rPr>
     </w:lvl>
   </w:abstractNum>
-  <w:abstractNum w:abstractNumId="4" w15:restartNumberingAfterBreak="0">
+  <w:abstractNum w:abstractNumId="5" w15:restartNumberingAfterBreak="0">
     <w:nsid w:val="2FC67E97"/>
     <w:multiLevelType w:val="hybridMultilevel"/>
     <w:tmpl w:val="83583D94"/>
@@ -31485,7 +29837,7 @@
       </w:rPr>
     </w:lvl>
   </w:abstractNum>
-  <w:abstractNum w:abstractNumId="5" w15:restartNumberingAfterBreak="0">
+  <w:abstractNum w:abstractNumId="6" w15:restartNumberingAfterBreak="0">
     <w:nsid w:val="352047FF"/>
     <w:multiLevelType w:val="multilevel"/>
     <w:tmpl w:val="BE1025F0"/>
@@ -31606,7 +29958,7 @@
       </w:rPr>
     </w:lvl>
   </w:abstractNum>
-  <w:abstractNum w:abstractNumId="6" w15:restartNumberingAfterBreak="0">
+  <w:abstractNum w:abstractNumId="7" w15:restartNumberingAfterBreak="0">
     <w:nsid w:val="438802A6"/>
     <w:multiLevelType w:val="multilevel"/>
     <w:tmpl w:val="B76C2354"/>
@@ -31723,7 +30075,7 @@
       </w:rPr>
     </w:lvl>
   </w:abstractNum>
-  <w:abstractNum w:abstractNumId="7" w15:restartNumberingAfterBreak="0">
+  <w:abstractNum w:abstractNumId="8" w15:restartNumberingAfterBreak="0">
     <w:nsid w:val="489B2D64"/>
     <w:multiLevelType w:val="hybridMultilevel"/>
     <w:tmpl w:val="9F38AA1C"/>
@@ -31812,7 +30164,7 @@
       </w:pPr>
     </w:lvl>
   </w:abstractNum>
-  <w:abstractNum w:abstractNumId="8" w15:restartNumberingAfterBreak="0">
+  <w:abstractNum w:abstractNumId="9" w15:restartNumberingAfterBreak="0">
     <w:nsid w:val="498253E5"/>
     <w:multiLevelType w:val="hybridMultilevel"/>
     <w:tmpl w:val="7A963410"/>
@@ -31925,7 +30277,7 @@
       </w:rPr>
     </w:lvl>
   </w:abstractNum>
-  <w:abstractNum w:abstractNumId="9" w15:restartNumberingAfterBreak="0">
+  <w:abstractNum w:abstractNumId="10" w15:restartNumberingAfterBreak="0">
     <w:nsid w:val="4D921FB4"/>
     <w:multiLevelType w:val="hybridMultilevel"/>
     <w:tmpl w:val="92646B2A"/>
@@ -32038,7 +30390,7 @@
       </w:rPr>
     </w:lvl>
   </w:abstractNum>
-  <w:abstractNum w:abstractNumId="10" w15:restartNumberingAfterBreak="0">
+  <w:abstractNum w:abstractNumId="11" w15:restartNumberingAfterBreak="0">
     <w:nsid w:val="50923997"/>
     <w:multiLevelType w:val="hybridMultilevel"/>
     <w:tmpl w:val="4C62C0C2"/>
@@ -32151,7 +30503,7 @@
       </w:rPr>
     </w:lvl>
   </w:abstractNum>
-  <w:abstractNum w:abstractNumId="11" w15:restartNumberingAfterBreak="0">
+  <w:abstractNum w:abstractNumId="12" w15:restartNumberingAfterBreak="0">
     <w:nsid w:val="5BD662D1"/>
     <w:multiLevelType w:val="hybridMultilevel"/>
     <w:tmpl w:val="87FC2ECC"/>
@@ -32264,7 +30616,7 @@
       </w:rPr>
     </w:lvl>
   </w:abstractNum>
-  <w:abstractNum w:abstractNumId="12" w15:restartNumberingAfterBreak="0">
+  <w:abstractNum w:abstractNumId="13" w15:restartNumberingAfterBreak="0">
     <w:nsid w:val="5FBF78AC"/>
     <w:multiLevelType w:val="hybridMultilevel"/>
     <w:tmpl w:val="7E5C378E"/>
@@ -32377,7 +30729,7 @@
       </w:rPr>
     </w:lvl>
   </w:abstractNum>
-  <w:abstractNum w:abstractNumId="13" w15:restartNumberingAfterBreak="0">
+  <w:abstractNum w:abstractNumId="14" w15:restartNumberingAfterBreak="0">
     <w:nsid w:val="60B140A7"/>
     <w:multiLevelType w:val="hybridMultilevel"/>
     <w:tmpl w:val="18025DD4"/>
@@ -32490,7 +30842,7 @@
       </w:rPr>
     </w:lvl>
   </w:abstractNum>
-  <w:abstractNum w:abstractNumId="14" w15:restartNumberingAfterBreak="0">
+  <w:abstractNum w:abstractNumId="15" w15:restartNumberingAfterBreak="0">
     <w:nsid w:val="60C06096"/>
     <w:multiLevelType w:val="hybridMultilevel"/>
     <w:tmpl w:val="11649822"/>
@@ -32579,7 +30931,7 @@
       </w:pPr>
     </w:lvl>
   </w:abstractNum>
-  <w:abstractNum w:abstractNumId="15" w15:restartNumberingAfterBreak="0">
+  <w:abstractNum w:abstractNumId="16" w15:restartNumberingAfterBreak="0">
     <w:nsid w:val="63230606"/>
     <w:multiLevelType w:val="hybridMultilevel"/>
     <w:tmpl w:val="A25405D2"/>
@@ -32665,7 +31017,7 @@
       </w:pPr>
     </w:lvl>
   </w:abstractNum>
-  <w:abstractNum w:abstractNumId="16" w15:restartNumberingAfterBreak="0">
+  <w:abstractNum w:abstractNumId="17" w15:restartNumberingAfterBreak="0">
     <w:nsid w:val="769204C6"/>
     <w:multiLevelType w:val="hybridMultilevel"/>
     <w:tmpl w:val="8D9879E0"/>
@@ -32751,7 +31103,7 @@
       </w:pPr>
     </w:lvl>
   </w:abstractNum>
-  <w:abstractNum w:abstractNumId="17" w15:restartNumberingAfterBreak="0">
+  <w:abstractNum w:abstractNumId="18" w15:restartNumberingAfterBreak="0">
     <w:nsid w:val="7BAC378E"/>
     <w:multiLevelType w:val="multilevel"/>
     <w:tmpl w:val="0409001D"/>
@@ -32840,7 +31192,7 @@
       </w:pPr>
     </w:lvl>
   </w:abstractNum>
-  <w:abstractNum w:abstractNumId="18" w15:restartNumberingAfterBreak="0">
+  <w:abstractNum w:abstractNumId="19" w15:restartNumberingAfterBreak="0">
     <w:nsid w:val="7EF303B2"/>
     <w:multiLevelType w:val="hybridMultilevel"/>
     <w:tmpl w:val="C3E6095C"/>
@@ -32930,64 +31282,67 @@
     </w:lvl>
   </w:abstractNum>
   <w:num w:numId="1">
+    <w:abstractNumId w:val="5"/>
+  </w:num>
+  <w:num w:numId="2">
+    <w:abstractNumId w:val="8"/>
+  </w:num>
+  <w:num w:numId="3">
+    <w:abstractNumId w:val="13"/>
+  </w:num>
+  <w:num w:numId="4">
+    <w:abstractNumId w:val="12"/>
+  </w:num>
+  <w:num w:numId="5">
+    <w:abstractNumId w:val="1"/>
+  </w:num>
+  <w:num w:numId="6">
+    <w:abstractNumId w:val="16"/>
+  </w:num>
+  <w:num w:numId="7">
+    <w:abstractNumId w:val="17"/>
+  </w:num>
+  <w:num w:numId="8">
+    <w:abstractNumId w:val="14"/>
+  </w:num>
+  <w:num w:numId="9">
     <w:abstractNumId w:val="4"/>
   </w:num>
-  <w:num w:numId="2">
+  <w:num w:numId="10">
+    <w:abstractNumId w:val="11"/>
+  </w:num>
+  <w:num w:numId="11">
+    <w:abstractNumId w:val="10"/>
+  </w:num>
+  <w:num w:numId="12">
+    <w:abstractNumId w:val="19"/>
+  </w:num>
+  <w:num w:numId="13">
+    <w:abstractNumId w:val="6"/>
+  </w:num>
+  <w:num w:numId="14">
+    <w:abstractNumId w:val="18"/>
+  </w:num>
+  <w:num w:numId="15">
     <w:abstractNumId w:val="7"/>
   </w:num>
-  <w:num w:numId="3">
-    <w:abstractNumId w:val="12"/>
+  <w:num w:numId="16">
+    <w:abstractNumId w:val="9"/>
   </w:num>
-  <w:num w:numId="4">
-    <w:abstractNumId w:val="11"/>
-  </w:num>
-  <w:num w:numId="5">
-    <w:abstractNumId w:val="0"/>
-  </w:num>
-  <w:num w:numId="6">
+  <w:num w:numId="17">
     <w:abstractNumId w:val="15"/>
   </w:num>
-  <w:num w:numId="7">
-    <w:abstractNumId w:val="16"/>
+  <w:num w:numId="18">
+    <w:abstractNumId w:val="6"/>
   </w:num>
-  <w:num w:numId="8">
-    <w:abstractNumId w:val="13"/>
-  </w:num>
-  <w:num w:numId="9">
+  <w:num w:numId="19">
     <w:abstractNumId w:val="3"/>
   </w:num>
-  <w:num w:numId="10">
-    <w:abstractNumId w:val="10"/>
-  </w:num>
-  <w:num w:numId="11">
-    <w:abstractNumId w:val="9"/>
-  </w:num>
-  <w:num w:numId="12">
-    <w:abstractNumId w:val="18"/>
-  </w:num>
-  <w:num w:numId="13">
-    <w:abstractNumId w:val="5"/>
-  </w:num>
-  <w:num w:numId="14">
-    <w:abstractNumId w:val="17"/>
-  </w:num>
-  <w:num w:numId="15">
-    <w:abstractNumId w:val="6"/>
-  </w:num>
-  <w:num w:numId="16">
-    <w:abstractNumId w:val="8"/>
-  </w:num>
-  <w:num w:numId="17">
-    <w:abstractNumId w:val="14"/>
-  </w:num>
-  <w:num w:numId="18">
-    <w:abstractNumId w:val="5"/>
-  </w:num>
-  <w:num w:numId="19">
+  <w:num w:numId="20">
     <w:abstractNumId w:val="2"/>
   </w:num>
-  <w:num w:numId="20">
-    <w:abstractNumId w:val="1"/>
+  <w:num w:numId="21">
+    <w:abstractNumId w:val="0"/>
   </w:num>
 </w:numbering>
 </file>
@@ -34782,15 +33137,6 @@
 </file>
 
 <file path=customXml/item1.xml><?xml version="1.0" encoding="utf-8"?>
-<?mso-contentType ?>
-<FormTemplates xmlns="http://schemas.microsoft.com/sharepoint/v3/contenttype/forms">
-  <Display>DocumentLibraryForm</Display>
-  <Edit>DocumentLibraryForm</Edit>
-  <New>DocumentLibraryForm</New>
-</FormTemplates>
-</file>
-
-<file path=customXml/item2.xml><?xml version="1.0" encoding="utf-8"?>
 <b:Sources xmlns:b="http://schemas.openxmlformats.org/officeDocument/2006/bibliography" xmlns="http://schemas.openxmlformats.org/officeDocument/2006/bibliography" SelectedStyle="\APA.XSL" StyleName="APA">
   <b:Source>
     <b:Tag>Xil</b:Tag>
@@ -34812,7 +33158,22 @@
 </b:Sources>
 </file>
 
+<file path=customXml/item2.xml><?xml version="1.0" encoding="utf-8"?>
+<?mso-contentType ?>
+<FormTemplates xmlns="http://schemas.microsoft.com/sharepoint/v3/contenttype/forms">
+  <Display>DocumentLibraryForm</Display>
+  <Edit>DocumentLibraryForm</Edit>
+  <New>DocumentLibraryForm</New>
+</FormTemplates>
+</file>
+
 <file path=customXml/item3.xml><?xml version="1.0" encoding="utf-8"?>
+<p:properties xmlns:p="http://schemas.microsoft.com/office/2006/metadata/properties" xmlns:xsi="http://www.w3.org/2001/XMLSchema-instance" xmlns:pc="http://schemas.microsoft.com/office/infopath/2007/PartnerControls">
+  <documentManagement/>
+</p:properties>
+</file>
+
+<file path=customXml/item4.xml><?xml version="1.0" encoding="utf-8"?>
 <ct:contentTypeSchema xmlns:ct="http://schemas.microsoft.com/office/2006/metadata/contentType" xmlns:ma="http://schemas.microsoft.com/office/2006/metadata/properties/metaAttributes" ct:_="" ma:_="" ma:contentTypeName="Document" ma:contentTypeID="0x0101003E7E7A138624504F80E879DEA6FBD2BB" ma:contentTypeVersion="10" ma:contentTypeDescription="Create a new document." ma:contentTypeScope="" ma:versionID="d3bc5e0e53f9a13e2f881b7f542a74ac">
   <xsd:schema xmlns:xsd="http://www.w3.org/2001/XMLSchema" xmlns:xs="http://www.w3.org/2001/XMLSchema" xmlns:p="http://schemas.microsoft.com/office/2006/metadata/properties" xmlns:ns2="5b290bec-8842-4f7d-8ddb-03fade77a8f2" xmlns:ns3="4b10604e-ab60-428e-92cc-fd2a73f6c005" targetNamespace="http://schemas.microsoft.com/office/2006/metadata/properties" ma:root="true" ma:fieldsID="e6a1e85c81a8b501352c0aeb93d916c8" ns2:_="" ns3:_="">
     <xsd:import namespace="5b290bec-8842-4f7d-8ddb-03fade77a8f2"/>
@@ -35017,13 +33378,15 @@
 </ct:contentTypeSchema>
 </file>
 
-<file path=customXml/item4.xml><?xml version="1.0" encoding="utf-8"?>
-<p:properties xmlns:p="http://schemas.microsoft.com/office/2006/metadata/properties" xmlns:xsi="http://www.w3.org/2001/XMLSchema-instance" xmlns:pc="http://schemas.microsoft.com/office/infopath/2007/PartnerControls">
-  <documentManagement/>
-</p:properties>
+<file path=customXml/itemProps1.xml><?xml version="1.0" encoding="utf-8"?>
+<ds:datastoreItem xmlns:ds="http://schemas.openxmlformats.org/officeDocument/2006/customXml" ds:itemID="{E0D91643-95AB-4F98-90EE-DA89B3C4E99C}">
+  <ds:schemaRefs>
+    <ds:schemaRef ds:uri="http://schemas.openxmlformats.org/officeDocument/2006/bibliography"/>
+  </ds:schemaRefs>
+</ds:datastoreItem>
 </file>
 
-<file path=customXml/itemProps1.xml><?xml version="1.0" encoding="utf-8"?>
+<file path=customXml/itemProps2.xml><?xml version="1.0" encoding="utf-8"?>
 <ds:datastoreItem xmlns:ds="http://schemas.openxmlformats.org/officeDocument/2006/customXml" ds:itemID="{7B55B859-1F44-41D1-8644-D5A207CDF6A8}">
   <ds:schemaRefs>
     <ds:schemaRef ds:uri="http://schemas.microsoft.com/sharepoint/v3/contenttype/forms"/>
@@ -35031,15 +33394,16 @@
 </ds:datastoreItem>
 </file>
 
-<file path=customXml/itemProps2.xml><?xml version="1.0" encoding="utf-8"?>
-<ds:datastoreItem xmlns:ds="http://schemas.openxmlformats.org/officeDocument/2006/customXml" ds:itemID="{E0D91643-95AB-4F98-90EE-DA89B3C4E99C}">
+<file path=customXml/itemProps3.xml><?xml version="1.0" encoding="utf-8"?>
+<ds:datastoreItem xmlns:ds="http://schemas.openxmlformats.org/officeDocument/2006/customXml" ds:itemID="{8652AA00-E1D6-4880-A57B-D6D49C0CA365}">
   <ds:schemaRefs>
-    <ds:schemaRef ds:uri="http://schemas.openxmlformats.org/officeDocument/2006/bibliography"/>
+    <ds:schemaRef ds:uri="http://schemas.microsoft.com/office/2006/metadata/properties"/>
+    <ds:schemaRef ds:uri="http://schemas.microsoft.com/office/infopath/2007/PartnerControls"/>
   </ds:schemaRefs>
 </ds:datastoreItem>
 </file>
 
-<file path=customXml/itemProps3.xml><?xml version="1.0" encoding="utf-8"?>
+<file path=customXml/itemProps4.xml><?xml version="1.0" encoding="utf-8"?>
 <ds:datastoreItem xmlns:ds="http://schemas.openxmlformats.org/officeDocument/2006/customXml" ds:itemID="{CE760254-036D-4835-8B27-8AD39A4EC053}">
   <ds:schemaRefs>
     <ds:schemaRef ds:uri="http://schemas.microsoft.com/office/2006/metadata/contentType"/>
@@ -35056,13 +33420,4 @@
     <ds:schemaRef ds:uri="http://schemas.microsoft.com/internal/obd"/>
   </ds:schemaRefs>
 </ds:datastoreItem>
-</file>
-
-<file path=customXml/itemProps4.xml><?xml version="1.0" encoding="utf-8"?>
-<ds:datastoreItem xmlns:ds="http://schemas.openxmlformats.org/officeDocument/2006/customXml" ds:itemID="{8652AA00-E1D6-4880-A57B-D6D49C0CA365}">
-  <ds:schemaRefs>
-    <ds:schemaRef ds:uri="http://schemas.microsoft.com/office/2006/metadata/properties"/>
-    <ds:schemaRef ds:uri="http://schemas.microsoft.com/office/infopath/2007/PartnerControls"/>
-  </ds:schemaRefs>
-</ds:datastoreItem>
 </file>
--- a/ip/Zmods/ZmodScopeController/docs/ZmodScopeController.docx
+++ b/ip/Zmods/ZmodScopeController/docs/ZmodScopeController.docx
@@ -190,6 +190,7 @@
             <w:pPr>
               <w:jc w:val="right"/>
             </w:pPr>
+            <w:proofErr w:type="gramStart"/>
             <w:r>
               <w:rPr>
                 <w:b/>
@@ -197,6 +198,7 @@
               </w:rPr>
               <w:t>Yes</w:t>
             </w:r>
+            <w:proofErr w:type="gramEnd"/>
             <w:r>
               <w:t xml:space="preserve"> for AD</w:t>
             </w:r>
@@ -227,7 +229,15 @@
               <w:t xml:space="preserve"> for he IP itself</w:t>
             </w:r>
             <w:r>
-              <w:t xml:space="preserve"> (it can be simulated using the design fies)</w:t>
+              <w:t xml:space="preserve"> (it can be simulated using the design </w:t>
+            </w:r>
+            <w:proofErr w:type="spellStart"/>
+            <w:r>
+              <w:t>fies</w:t>
+            </w:r>
+            <w:proofErr w:type="spellEnd"/>
+            <w:r>
+              <w:t>)</w:t>
             </w:r>
           </w:p>
         </w:tc>
@@ -242,8 +252,13 @@
             <w:vAlign w:val="center"/>
           </w:tcPr>
           <w:p>
-            <w:r>
-              <w:t>Constraints file</w:t>
+            <w:proofErr w:type="gramStart"/>
+            <w:r>
+              <w:t>Constraints</w:t>
+            </w:r>
+            <w:proofErr w:type="gramEnd"/>
+            <w:r>
+              <w:t xml:space="preserve"> file</w:t>
             </w:r>
           </w:p>
         </w:tc>
@@ -356,8 +371,13 @@
             <w:pPr>
               <w:jc w:val="right"/>
             </w:pPr>
-            <w:r>
-              <w:t>Vivado™ Design Suite 2019.1</w:t>
+            <w:proofErr w:type="spellStart"/>
+            <w:r>
+              <w:t>Vivado</w:t>
+            </w:r>
+            <w:proofErr w:type="spellEnd"/>
+            <w:r>
+              <w:t>™ Design Suite 2019.1</w:t>
             </w:r>
           </w:p>
         </w:tc>
@@ -386,8 +406,13 @@
             <w:pPr>
               <w:jc w:val="right"/>
             </w:pPr>
-            <w:r>
-              <w:t>Vivado Synthesis 2019.1</w:t>
+            <w:proofErr w:type="spellStart"/>
+            <w:r>
+              <w:t>Vivado</w:t>
+            </w:r>
+            <w:proofErr w:type="spellEnd"/>
+            <w:r>
+              <w:t xml:space="preserve"> Synthesis 2019.1</w:t>
             </w:r>
           </w:p>
         </w:tc>
@@ -407,197 +432,273 @@
       <w:r>
         <w:t xml:space="preserve"> describes the Digilent </w:t>
       </w:r>
+      <w:proofErr w:type="spellStart"/>
       <w:r>
         <w:rPr>
           <w:b/>
           <w:bCs/>
         </w:rPr>
-        <w:t xml:space="preserve">Zmod </w:t>
-      </w:r>
+        <w:t>Zmod</w:t>
+      </w:r>
+      <w:proofErr w:type="spellEnd"/>
       <w:r>
         <w:rPr>
           <w:b/>
           <w:bCs/>
         </w:rPr>
-        <w:t>Scope</w:t>
+        <w:t xml:space="preserve"> </w:t>
       </w:r>
       <w:r>
         <w:rPr>
           <w:b/>
           <w:bCs/>
         </w:rPr>
-        <w:t xml:space="preserve"> Controller</w:t>
-      </w:r>
-      <w:r>
-        <w:t xml:space="preserve"> </w:t>
-      </w:r>
-      <w:r>
-        <w:t>Intellectual Property. Th</w:t>
-      </w:r>
-      <w:r>
-        <w:t>i</w:t>
-      </w:r>
-      <w:r>
-        <w:t xml:space="preserve">s IP interfaces directly </w:t>
-      </w:r>
-      <w:r>
-        <w:t>with</w:t>
-      </w:r>
-      <w:r>
-        <w:t xml:space="preserve"> one of</w:t>
-      </w:r>
-      <w:r>
-        <w:t xml:space="preserve"> the </w:t>
-      </w:r>
-      <w:r>
-        <w:t xml:space="preserve">Zmod </w:t>
-      </w:r>
-      <w:r>
         <w:t>Scope</w:t>
-      </w:r>
-      <w:r>
-        <w:t xml:space="preserve"> 1410 - 10</w:t>
-      </w:r>
-      <w:r>
-        <w:t>5</w:t>
-      </w:r>
-      <w:r>
-        <w:t xml:space="preserve">, Zmod </w:t>
-      </w:r>
-      <w:r>
-        <w:t>Scope</w:t>
-      </w:r>
-      <w:r>
-        <w:t xml:space="preserve"> </w:t>
-      </w:r>
-      <w:r>
-        <w:t xml:space="preserve">1010 - 40, Zmod </w:t>
-      </w:r>
-      <w:r>
-        <w:t>Scope</w:t>
-      </w:r>
-      <w:r>
-        <w:t xml:space="preserve"> </w:t>
-      </w:r>
-      <w:r>
-        <w:t xml:space="preserve">1010 - 125, Zmod </w:t>
-      </w:r>
-      <w:r>
-        <w:t>Scope</w:t>
-      </w:r>
-      <w:r>
-        <w:t xml:space="preserve"> </w:t>
-      </w:r>
-      <w:r>
-        <w:t xml:space="preserve">1210 – 40, Zmod </w:t>
-      </w:r>
-      <w:r>
-        <w:t>Scope</w:t>
-      </w:r>
-      <w:r>
-        <w:t xml:space="preserve"> </w:t>
-      </w:r>
-      <w:r>
-        <w:t xml:space="preserve">1210 – 125, Zmod </w:t>
-      </w:r>
-      <w:r>
-        <w:t>Scope</w:t>
-      </w:r>
-      <w:r>
-        <w:t xml:space="preserve"> </w:t>
-      </w:r>
-      <w:r>
-        <w:t>1410 - 40,</w:t>
-      </w:r>
-      <w:r>
-        <w:t xml:space="preserve"> or the </w:t>
-      </w:r>
-      <w:r>
-        <w:t xml:space="preserve">Zmod </w:t>
-      </w:r>
-      <w:r>
-        <w:t>Scope</w:t>
-      </w:r>
-      <w:r>
-        <w:t xml:space="preserve"> </w:t>
-      </w:r>
-      <w:r>
-        <w:t xml:space="preserve">1410 </w:t>
-      </w:r>
-      <w:r>
-        <w:t>–</w:t>
-      </w:r>
-      <w:r>
-        <w:t xml:space="preserve"> 125</w:t>
-      </w:r>
-      <w:r>
-        <w:t xml:space="preserve"> </w:t>
-      </w:r>
-      <w:r>
-        <w:t xml:space="preserve">configuring the gain and coupling select relays, </w:t>
-      </w:r>
-      <w:r>
-        <w:t xml:space="preserve">writing an initial configuration to the analog to digital converter </w:t>
-      </w:r>
-      <w:r>
-        <w:t xml:space="preserve">(ADC) </w:t>
-      </w:r>
-      <w:r>
-        <w:t>featured by th</w:t>
-      </w:r>
-      <w:r>
-        <w:t>e</w:t>
-      </w:r>
-      <w:r>
-        <w:t>s</w:t>
-      </w:r>
-      <w:r>
-        <w:t>e</w:t>
-      </w:r>
-      <w:r>
-        <w:t xml:space="preserve"> module</w:t>
-      </w:r>
-      <w:r>
-        <w:t>s</w:t>
-      </w:r>
-      <w:r>
-        <w:t xml:space="preserve">, demultiplexing the data received over the </w:t>
-      </w:r>
-      <w:r>
-        <w:t>ADC</w:t>
-      </w:r>
-      <w:r>
-        <w:t xml:space="preserve">’s parallel interface and forwarding it to the user logic. The </w:t>
       </w:r>
       <w:r>
         <w:rPr>
           <w:b/>
           <w:bCs/>
         </w:rPr>
-        <w:t xml:space="preserve">Zmod </w:t>
-      </w:r>
+        <w:t xml:space="preserve"> Controller</w:t>
+      </w:r>
+      <w:r>
+        <w:t xml:space="preserve"> </w:t>
+      </w:r>
+      <w:r>
+        <w:t>Intellectual Property. Th</w:t>
+      </w:r>
+      <w:r>
+        <w:t>i</w:t>
+      </w:r>
+      <w:r>
+        <w:t xml:space="preserve">s IP interfaces directly </w:t>
+      </w:r>
+      <w:r>
+        <w:t>with</w:t>
+      </w:r>
+      <w:r>
+        <w:t xml:space="preserve"> one of</w:t>
+      </w:r>
+      <w:r>
+        <w:t xml:space="preserve"> the </w:t>
+      </w:r>
+      <w:proofErr w:type="spellStart"/>
+      <w:r>
+        <w:t>Zmod</w:t>
+      </w:r>
+      <w:proofErr w:type="spellEnd"/>
+      <w:r>
+        <w:t xml:space="preserve"> </w:t>
+      </w:r>
+      <w:r>
+        <w:t>Scope</w:t>
+      </w:r>
+      <w:r>
+        <w:t xml:space="preserve"> 1410 - 10</w:t>
+      </w:r>
+      <w:r>
+        <w:t>5</w:t>
+      </w:r>
+      <w:r>
+        <w:t xml:space="preserve">, </w:t>
+      </w:r>
+      <w:proofErr w:type="spellStart"/>
+      <w:r>
+        <w:t>Zmod</w:t>
+      </w:r>
+      <w:proofErr w:type="spellEnd"/>
+      <w:r>
+        <w:t xml:space="preserve"> </w:t>
+      </w:r>
+      <w:r>
+        <w:t>Scope</w:t>
+      </w:r>
+      <w:r>
+        <w:t xml:space="preserve"> </w:t>
+      </w:r>
+      <w:r>
+        <w:t xml:space="preserve">1010 - 40, </w:t>
+      </w:r>
+      <w:proofErr w:type="spellStart"/>
+      <w:r>
+        <w:t>Zmod</w:t>
+      </w:r>
+      <w:proofErr w:type="spellEnd"/>
+      <w:r>
+        <w:t xml:space="preserve"> </w:t>
+      </w:r>
+      <w:r>
+        <w:t>Scope</w:t>
+      </w:r>
+      <w:r>
+        <w:t xml:space="preserve"> </w:t>
+      </w:r>
+      <w:r>
+        <w:t xml:space="preserve">1010 - 125, </w:t>
+      </w:r>
+      <w:proofErr w:type="spellStart"/>
+      <w:r>
+        <w:t>Zmod</w:t>
+      </w:r>
+      <w:proofErr w:type="spellEnd"/>
+      <w:r>
+        <w:t xml:space="preserve"> </w:t>
+      </w:r>
+      <w:r>
+        <w:t>Scope</w:t>
+      </w:r>
+      <w:r>
+        <w:t xml:space="preserve"> </w:t>
+      </w:r>
+      <w:r>
+        <w:t xml:space="preserve">1210 – 40, </w:t>
+      </w:r>
+      <w:proofErr w:type="spellStart"/>
+      <w:r>
+        <w:t>Zmod</w:t>
+      </w:r>
+      <w:proofErr w:type="spellEnd"/>
+      <w:r>
+        <w:t xml:space="preserve"> </w:t>
+      </w:r>
+      <w:r>
+        <w:t>Scope</w:t>
+      </w:r>
+      <w:r>
+        <w:t xml:space="preserve"> </w:t>
+      </w:r>
+      <w:r>
+        <w:t xml:space="preserve">1210 – 125, </w:t>
+      </w:r>
+      <w:proofErr w:type="spellStart"/>
+      <w:r>
+        <w:t>Zmod</w:t>
+      </w:r>
+      <w:proofErr w:type="spellEnd"/>
+      <w:r>
+        <w:t xml:space="preserve"> </w:t>
+      </w:r>
+      <w:r>
+        <w:t>Scope</w:t>
+      </w:r>
+      <w:r>
+        <w:t xml:space="preserve"> </w:t>
+      </w:r>
+      <w:r>
+        <w:t>1410 - 40,</w:t>
+      </w:r>
+      <w:r>
+        <w:t xml:space="preserve"> or the </w:t>
+      </w:r>
+      <w:proofErr w:type="spellStart"/>
+      <w:r>
+        <w:t>Zmod</w:t>
+      </w:r>
+      <w:proofErr w:type="spellEnd"/>
+      <w:r>
+        <w:t xml:space="preserve"> </w:t>
+      </w:r>
+      <w:r>
+        <w:t>Scope</w:t>
+      </w:r>
+      <w:r>
+        <w:t xml:space="preserve"> </w:t>
+      </w:r>
+      <w:r>
+        <w:t xml:space="preserve">1410 </w:t>
+      </w:r>
+      <w:r>
+        <w:t>–</w:t>
+      </w:r>
+      <w:r>
+        <w:t xml:space="preserve"> 125</w:t>
+      </w:r>
+      <w:r>
+        <w:t xml:space="preserve"> </w:t>
+      </w:r>
+      <w:r>
+        <w:t xml:space="preserve">configuring the gain and coupling select relays, </w:t>
+      </w:r>
+      <w:r>
+        <w:t xml:space="preserve">writing an initial configuration to the analog to digital converter </w:t>
+      </w:r>
+      <w:r>
+        <w:t xml:space="preserve">(ADC) </w:t>
+      </w:r>
+      <w:r>
+        <w:t>featured by th</w:t>
+      </w:r>
+      <w:r>
+        <w:t>e</w:t>
+      </w:r>
+      <w:r>
+        <w:t>s</w:t>
+      </w:r>
+      <w:r>
+        <w:t>e</w:t>
+      </w:r>
+      <w:r>
+        <w:t xml:space="preserve"> module</w:t>
+      </w:r>
+      <w:r>
+        <w:t>s</w:t>
+      </w:r>
+      <w:r>
+        <w:t xml:space="preserve">, demultiplexing the data received over the </w:t>
+      </w:r>
+      <w:r>
+        <w:t>ADC</w:t>
+      </w:r>
+      <w:r>
+        <w:t xml:space="preserve">’s parallel interface and forwarding it to the user logic. The </w:t>
+      </w:r>
+      <w:proofErr w:type="spellStart"/>
       <w:r>
         <w:rPr>
           <w:b/>
           <w:bCs/>
         </w:rPr>
-        <w:t>Scope</w:t>
-      </w:r>
-      <w:r>
-        <w:t xml:space="preserve"> </w:t>
-      </w:r>
+        <w:t>Zmod</w:t>
+      </w:r>
+      <w:proofErr w:type="spellEnd"/>
       <w:r>
         <w:rPr>
           <w:b/>
           <w:bCs/>
         </w:rPr>
+        <w:t xml:space="preserve"> </w:t>
+      </w:r>
+      <w:r>
+        <w:rPr>
+          <w:b/>
+          <w:bCs/>
+        </w:rPr>
+        <w:t>Scope</w:t>
+      </w:r>
+      <w:r>
+        <w:t xml:space="preserve"> </w:t>
+      </w:r>
+      <w:r>
+        <w:rPr>
+          <w:b/>
+          <w:bCs/>
+        </w:rPr>
         <w:t>Controller</w:t>
       </w:r>
       <w:r>
         <w:t xml:space="preserve"> is intended to be used as a stand-alone IP </w:t>
       </w:r>
       <w:r>
-        <w:t xml:space="preserve">(the stand alone mode) </w:t>
+        <w:t xml:space="preserve">(the </w:t>
+      </w:r>
+      <w:proofErr w:type="gramStart"/>
+      <w:r>
+        <w:t>stand alone</w:t>
+      </w:r>
+      <w:proofErr w:type="gramEnd"/>
+      <w:r>
+        <w:t xml:space="preserve"> mode) </w:t>
       </w:r>
       <w:r>
         <w:t xml:space="preserve">in projects that do not require processor interaction or it can be used in conjunction with </w:t>
@@ -663,8 +764,13 @@
       <w:r>
         <w:t xml:space="preserve">Initializes the hardware on the </w:t>
       </w:r>
-      <w:r>
-        <w:t xml:space="preserve">Zmod </w:t>
+      <w:proofErr w:type="spellStart"/>
+      <w:r>
+        <w:t>Zmod</w:t>
+      </w:r>
+      <w:proofErr w:type="spellEnd"/>
+      <w:r>
+        <w:t xml:space="preserve"> </w:t>
       </w:r>
       <w:r>
         <w:t>Scope</w:t>
@@ -679,7 +785,15 @@
         <w:t>5</w:t>
       </w:r>
       <w:r>
-        <w:t xml:space="preserve">, Zmod </w:t>
+        <w:t xml:space="preserve">, </w:t>
+      </w:r>
+      <w:proofErr w:type="spellStart"/>
+      <w:r>
+        <w:t>Zmod</w:t>
+      </w:r>
+      <w:proofErr w:type="spellEnd"/>
+      <w:r>
+        <w:t xml:space="preserve"> </w:t>
       </w:r>
       <w:r>
         <w:t>Scope</w:t>
@@ -688,7 +802,15 @@
         <w:t xml:space="preserve"> </w:t>
       </w:r>
       <w:r>
-        <w:t xml:space="preserve">1010 - 40, Zmod </w:t>
+        <w:t xml:space="preserve">1010 - 40, </w:t>
+      </w:r>
+      <w:proofErr w:type="spellStart"/>
+      <w:r>
+        <w:t>Zmod</w:t>
+      </w:r>
+      <w:proofErr w:type="spellEnd"/>
+      <w:r>
+        <w:t xml:space="preserve"> </w:t>
       </w:r>
       <w:r>
         <w:t>Scope</w:t>
@@ -697,7 +819,15 @@
         <w:t xml:space="preserve"> </w:t>
       </w:r>
       <w:r>
-        <w:t xml:space="preserve">1010 - 125, Zmod </w:t>
+        <w:t xml:space="preserve">1010 - 125, </w:t>
+      </w:r>
+      <w:proofErr w:type="spellStart"/>
+      <w:r>
+        <w:t>Zmod</w:t>
+      </w:r>
+      <w:proofErr w:type="spellEnd"/>
+      <w:r>
+        <w:t xml:space="preserve"> </w:t>
       </w:r>
       <w:r>
         <w:t>Scope</w:t>
@@ -706,7 +836,15 @@
         <w:t xml:space="preserve"> </w:t>
       </w:r>
       <w:r>
-        <w:t xml:space="preserve">1210 – 40, Zmod </w:t>
+        <w:t xml:space="preserve">1210 – 40, </w:t>
+      </w:r>
+      <w:proofErr w:type="spellStart"/>
+      <w:r>
+        <w:t>Zmod</w:t>
+      </w:r>
+      <w:proofErr w:type="spellEnd"/>
+      <w:r>
+        <w:t xml:space="preserve"> </w:t>
       </w:r>
       <w:r>
         <w:t>Scope</w:t>
@@ -715,7 +853,15 @@
         <w:t xml:space="preserve"> </w:t>
       </w:r>
       <w:r>
-        <w:t xml:space="preserve">1210 – 125, Zmod </w:t>
+        <w:t xml:space="preserve">1210 – 125, </w:t>
+      </w:r>
+      <w:proofErr w:type="spellStart"/>
+      <w:r>
+        <w:t>Zmod</w:t>
+      </w:r>
+      <w:proofErr w:type="spellEnd"/>
+      <w:r>
+        <w:t xml:space="preserve"> </w:t>
       </w:r>
       <w:r>
         <w:t>Scope</w:t>
@@ -729,8 +875,13 @@
       <w:r>
         <w:t xml:space="preserve"> or the </w:t>
       </w:r>
-      <w:r>
-        <w:t xml:space="preserve">Zmod </w:t>
+      <w:proofErr w:type="spellStart"/>
+      <w:r>
+        <w:t>Zmod</w:t>
+      </w:r>
+      <w:proofErr w:type="spellEnd"/>
+      <w:r>
+        <w:t xml:space="preserve"> </w:t>
       </w:r>
       <w:r>
         <w:t>Scope</w:t>
@@ -780,7 +931,15 @@
         <w:t>outputted</w:t>
       </w:r>
       <w:r>
-        <w:t xml:space="preserve"> by the Zmod and exports two </w:t>
+        <w:t xml:space="preserve"> by the </w:t>
+      </w:r>
+      <w:proofErr w:type="spellStart"/>
+      <w:r>
+        <w:t>Zmod</w:t>
+      </w:r>
+      <w:proofErr w:type="spellEnd"/>
+      <w:r>
+        <w:t xml:space="preserve"> and exports two </w:t>
       </w:r>
       <w:r>
         <w:t>single data rate (</w:t>
@@ -818,7 +977,15 @@
         <w:t>by providing</w:t>
       </w:r>
       <w:r>
-        <w:t xml:space="preserve"> an optional upper level interface</w:t>
+        <w:t xml:space="preserve"> an optional </w:t>
+      </w:r>
+      <w:proofErr w:type="gramStart"/>
+      <w:r>
+        <w:t>upper level</w:t>
+      </w:r>
+      <w:proofErr w:type="gramEnd"/>
+      <w:r>
+        <w:t xml:space="preserve"> interface</w:t>
       </w:r>
       <w:r>
         <w:t xml:space="preserve"> that allows indirect access to the ADC’s SPI interface</w:t>
@@ -852,7 +1019,15 @@
         <w:jc w:val="both"/>
       </w:pPr>
       <w:r>
-        <w:t>Performs offset and gain calibration based on coefficients specified by the user/upper level IPs.</w:t>
+        <w:t>Performs offset and gain calibration based on coefficients specified by the user/</w:t>
+      </w:r>
+      <w:proofErr w:type="gramStart"/>
+      <w:r>
+        <w:t>upper level</w:t>
+      </w:r>
+      <w:proofErr w:type="gramEnd"/>
+      <w:r>
+        <w:t xml:space="preserve"> IPs.</w:t>
       </w:r>
     </w:p>
     <w:p>
@@ -889,7 +1064,15 @@
         <w:t>-</w:t>
       </w:r>
       <w:r>
-        <w:t xml:space="preserve">level communication with the Zmods </w:t>
+        <w:t xml:space="preserve">level communication with the </w:t>
+      </w:r>
+      <w:proofErr w:type="spellStart"/>
+      <w:r>
+        <w:t>Zmods</w:t>
+      </w:r>
+      <w:proofErr w:type="spellEnd"/>
+      <w:r>
+        <w:t xml:space="preserve"> </w:t>
       </w:r>
       <w:r>
         <w:t>enumerated</w:t>
@@ -907,7 +1090,15 @@
         <w:t xml:space="preserve"> </w:t>
       </w:r>
       <w:r>
-        <w:t>10 to 16 bit wide</w:t>
+        <w:t xml:space="preserve">10 to 16 </w:t>
+      </w:r>
+      <w:proofErr w:type="gramStart"/>
+      <w:r>
+        <w:t>bit</w:t>
+      </w:r>
+      <w:proofErr w:type="gramEnd"/>
+      <w:r>
+        <w:t xml:space="preserve"> wide</w:t>
       </w:r>
       <w:r>
         <w:t xml:space="preserve">, while the sampling rate </w:t>
@@ -930,12 +1121,21 @@
       <w:r>
         <w:t xml:space="preserve">The </w:t>
       </w:r>
+      <w:proofErr w:type="spellStart"/>
       <w:r>
         <w:rPr>
           <w:b/>
           <w:bCs/>
         </w:rPr>
-        <w:t xml:space="preserve">Zmod </w:t>
+        <w:t>Zmod</w:t>
+      </w:r>
+      <w:proofErr w:type="spellEnd"/>
+      <w:r>
+        <w:rPr>
+          <w:b/>
+          <w:bCs/>
+        </w:rPr>
+        <w:t xml:space="preserve"> </w:t>
       </w:r>
       <w:r>
         <w:rPr>
@@ -1028,7 +1228,15 @@
         <w:jc w:val="both"/>
       </w:pPr>
       <w:r>
-        <w:t xml:space="preserve">The Zmod </w:t>
+        <w:t xml:space="preserve">The </w:t>
+      </w:r>
+      <w:proofErr w:type="spellStart"/>
+      <w:r>
+        <w:t>Zmod</w:t>
+      </w:r>
+      <w:proofErr w:type="spellEnd"/>
+      <w:r>
+        <w:t xml:space="preserve"> </w:t>
       </w:r>
       <w:r>
         <w:t>Scope</w:t>
@@ -1075,20 +1283,36 @@
           <w:b/>
           <w:bCs/>
         </w:rPr>
-        <w:t xml:space="preserve"> Zmod </w:t>
-      </w:r>
+        <w:t xml:space="preserve"> </w:t>
+      </w:r>
+      <w:proofErr w:type="spellStart"/>
       <w:r>
         <w:rPr>
           <w:b/>
           <w:bCs/>
         </w:rPr>
-        <w:t>Scope</w:t>
-      </w:r>
+        <w:t>Zmod</w:t>
+      </w:r>
+      <w:proofErr w:type="spellEnd"/>
       <w:r>
         <w:rPr>
           <w:b/>
           <w:bCs/>
         </w:rPr>
+        <w:t xml:space="preserve"> </w:t>
+      </w:r>
+      <w:r>
+        <w:rPr>
+          <w:b/>
+          <w:bCs/>
+        </w:rPr>
+        <w:t>Scope</w:t>
+      </w:r>
+      <w:r>
+        <w:rPr>
+          <w:b/>
+          <w:bCs/>
+        </w:rPr>
         <w:t xml:space="preserve"> Controller</w:t>
       </w:r>
       <w:r>
@@ -1103,6 +1327,7 @@
       <w:r>
         <w:t xml:space="preserve"> (</w:t>
       </w:r>
+      <w:proofErr w:type="spellStart"/>
       <w:r>
         <w:rPr>
           <w:i/>
@@ -1110,6 +1335,7 @@
         </w:rPr>
         <w:t>ADC_InClk</w:t>
       </w:r>
+      <w:proofErr w:type="spellEnd"/>
       <w:r>
         <w:t>)</w:t>
       </w:r>
@@ -1143,6 +1369,7 @@
       <w:r>
         <w:t xml:space="preserve"> The relation between the input clock frequency (</w:t>
       </w:r>
+      <w:proofErr w:type="spellStart"/>
       <w:r>
         <w:rPr>
           <w:i/>
@@ -1158,12 +1385,14 @@
         </w:rPr>
         <w:t>ADC_InClk</w:t>
       </w:r>
+      <w:proofErr w:type="spellEnd"/>
       <w:r>
         <w:t xml:space="preserve">) and the sampling clock frequency </w:t>
       </w:r>
       <w:r>
         <w:t>(</w:t>
       </w:r>
+      <w:proofErr w:type="spellStart"/>
       <w:r>
         <w:rPr>
           <w:i/>
@@ -1179,12 +1408,14 @@
         </w:rPr>
         <w:t>sample</w:t>
       </w:r>
+      <w:proofErr w:type="spellEnd"/>
       <w:r>
         <w:t xml:space="preserve">) </w:t>
       </w:r>
       <w:r>
         <w:t xml:space="preserve">is determined by the </w:t>
       </w:r>
+      <w:proofErr w:type="spellStart"/>
       <w:r>
         <w:rPr>
           <w:i/>
@@ -1192,6 +1423,7 @@
         </w:rPr>
         <w:t>ADC_ClkDiv</w:t>
       </w:r>
+      <w:proofErr w:type="spellEnd"/>
       <w:r>
         <w:t xml:space="preserve"> parameter</w:t>
       </w:r>
@@ -1396,7 +1628,7 @@
           <v:shape id="_x0000_i1025" type="#_x0000_t75" style="width:453.6pt;height:220.75pt" o:ole="">
             <v:imagedata r:id="rId11" o:title=""/>
           </v:shape>
-          <o:OLEObject Type="Embed" ProgID="Visio.Drawing.11" ShapeID="_x0000_i1025" DrawAspect="Content" ObjectID="_1709475072" r:id="rId12"/>
+          <o:OLEObject Type="Embed" ProgID="Visio.Drawing.11" ShapeID="_x0000_i1025" DrawAspect="Content" ObjectID="_1710088889" r:id="rId12"/>
         </w:object>
       </w:r>
     </w:p>
@@ -1433,8 +1665,13 @@
       <w:r>
         <w:t xml:space="preserve">. </w:t>
       </w:r>
-      <w:r>
-        <w:t xml:space="preserve">Zmod </w:t>
+      <w:proofErr w:type="spellStart"/>
+      <w:r>
+        <w:t>Zmod</w:t>
+      </w:r>
+      <w:proofErr w:type="spellEnd"/>
+      <w:r>
+        <w:t xml:space="preserve"> </w:t>
       </w:r>
       <w:r>
         <w:t>Scope</w:t>
@@ -1610,7 +1847,15 @@
         <w:t>configuration module, the</w:t>
       </w:r>
       <w:r>
-        <w:t xml:space="preserve"> relay configuration module and the SPI controller. The frequency of this clock is expected to be 100MHz.</w:t>
+        <w:t xml:space="preserve"> relay configuration </w:t>
+      </w:r>
+      <w:proofErr w:type="gramStart"/>
+      <w:r>
+        <w:t>module</w:t>
+      </w:r>
+      <w:proofErr w:type="gramEnd"/>
+      <w:r>
+        <w:t xml:space="preserve"> and the SPI controller. The frequency of this clock is expected to be 100MHz.</w:t>
       </w:r>
       <w:r>
         <w:t xml:space="preserve"> All signals synchronous with </w:t>
@@ -1639,6 +1884,7 @@
         <w:lastRenderedPageBreak/>
         <w:t>The ADC sampling clock (</w:t>
       </w:r>
+      <w:proofErr w:type="spellStart"/>
       <w:r>
         <w:rPr>
           <w:i/>
@@ -1646,12 +1892,14 @@
         </w:rPr>
         <w:t>ADC_SamplingClk</w:t>
       </w:r>
+      <w:proofErr w:type="spellEnd"/>
       <w:r>
         <w:t>) clocks the synchronization FIFO read port (of the Data Path module) and the ADC Calibration module.</w:t>
       </w:r>
       <w:r>
         <w:t xml:space="preserve"> All signals synchronous with </w:t>
       </w:r>
+      <w:proofErr w:type="spellStart"/>
       <w:r>
         <w:rPr>
           <w:i/>
@@ -1659,6 +1907,7 @@
         </w:rPr>
         <w:t>ADC_SamplingClk</w:t>
       </w:r>
+      <w:proofErr w:type="spellEnd"/>
       <w:r>
         <w:t xml:space="preserve"> have the prefix “c”.</w:t>
       </w:r>
@@ -1675,6 +1924,7 @@
       <w:r>
         <w:t>The ADC input clock (</w:t>
       </w:r>
+      <w:proofErr w:type="spellStart"/>
       <w:r>
         <w:rPr>
           <w:i/>
@@ -1682,8 +1932,17 @@
         </w:rPr>
         <w:t>ADC_InClk</w:t>
       </w:r>
-      <w:r>
-        <w:t xml:space="preserve">) is used to clock the primitives responsible with generating the SYNC signal and with passing the input clock to the Zmod </w:t>
+      <w:proofErr w:type="spellEnd"/>
+      <w:r>
+        <w:t xml:space="preserve">) is used to clock the primitives responsible with generating the SYNC signal and with passing the input clock to the </w:t>
+      </w:r>
+      <w:proofErr w:type="spellStart"/>
+      <w:r>
+        <w:t>Zmod</w:t>
+      </w:r>
+      <w:proofErr w:type="spellEnd"/>
+      <w:r>
+        <w:t xml:space="preserve"> </w:t>
       </w:r>
       <w:r>
         <w:t>Scope</w:t>
@@ -1694,6 +1953,7 @@
       <w:r>
         <w:t xml:space="preserve"> All signals synchronous with </w:t>
       </w:r>
+      <w:proofErr w:type="spellStart"/>
       <w:r>
         <w:rPr>
           <w:i/>
@@ -1701,8 +1961,17 @@
         </w:rPr>
         <w:t>ADC_InClk</w:t>
       </w:r>
-      <w:r>
-        <w:t xml:space="preserve"> have the prefix “i”.</w:t>
+      <w:proofErr w:type="spellEnd"/>
+      <w:r>
+        <w:t xml:space="preserve"> have the prefix “</w:t>
+      </w:r>
+      <w:proofErr w:type="spellStart"/>
+      <w:r>
+        <w:t>i</w:t>
+      </w:r>
+      <w:proofErr w:type="spellEnd"/>
+      <w:r>
+        <w:t>”.</w:t>
       </w:r>
     </w:p>
     <w:p>
@@ -1720,6 +1989,7 @@
       <w:r>
         <w:t>(</w:t>
       </w:r>
+      <w:proofErr w:type="spellStart"/>
       <w:r>
         <w:rPr>
           <w:i/>
@@ -1727,6 +1997,7 @@
         </w:rPr>
         <w:t>ZmodDcoClk</w:t>
       </w:r>
+      <w:proofErr w:type="spellEnd"/>
       <w:r>
         <w:t xml:space="preserve">) </w:t>
       </w:r>
@@ -1742,6 +2013,7 @@
       <w:r>
         <w:t xml:space="preserve"> All signals synchronous with the de-skewed version of </w:t>
       </w:r>
+      <w:proofErr w:type="spellStart"/>
       <w:r>
         <w:rPr>
           <w:i/>
@@ -1749,6 +2021,7 @@
         </w:rPr>
         <w:t>ZmodDcoClk</w:t>
       </w:r>
+      <w:proofErr w:type="spellEnd"/>
       <w:r>
         <w:t xml:space="preserve"> have the prefix “d”.</w:t>
       </w:r>
@@ -1792,13 +2065,37 @@
         <w:jc w:val="both"/>
       </w:pPr>
       <w:r>
-        <w:t xml:space="preserve">This IP has a single asynchronous reset input with negative polarity (aRst_n) which resets the logic in all four clock domains. To assure that recovery/removal time of sequential logic is respected, the reset input is distributed to the different clock domains throughout the IP </w:t>
+        <w:t>This IP has a single asynchronous reset input with negative polarity (</w:t>
+      </w:r>
+      <w:proofErr w:type="spellStart"/>
+      <w:r>
+        <w:t>aRst_n</w:t>
+      </w:r>
+      <w:proofErr w:type="spellEnd"/>
+      <w:r>
+        <w:t xml:space="preserve">) which resets the logic in all four clock domains. To assure that recovery/removal time of sequential logic is respected, the reset input is distributed to the different clock domains throughout the IP </w:t>
       </w:r>
       <w:r>
         <w:t>by</w:t>
       </w:r>
       <w:r>
-        <w:t xml:space="preserve"> ResetBridge modules. The ResetBridge modules are responsible with converting the asynchronous reset input in reset signals with synchronous de-assertion (RSD) for each clock domain.</w:t>
+        <w:t xml:space="preserve"> </w:t>
+      </w:r>
+      <w:proofErr w:type="spellStart"/>
+      <w:r>
+        <w:t>ResetBridge</w:t>
+      </w:r>
+      <w:proofErr w:type="spellEnd"/>
+      <w:r>
+        <w:t xml:space="preserve"> modules. The </w:t>
+      </w:r>
+      <w:proofErr w:type="spellStart"/>
+      <w:r>
+        <w:t>ResetBridge</w:t>
+      </w:r>
+      <w:proofErr w:type="spellEnd"/>
+      <w:r>
+        <w:t xml:space="preserve"> modules are responsible with converting the asynchronous reset input in reset signals with synchronous de-assertion (RSD) for each clock domain.</w:t>
       </w:r>
     </w:p>
     <w:p>
@@ -1807,8 +2104,17 @@
         <w:jc w:val="both"/>
       </w:pPr>
       <w:r>
-        <w:t>The input reset (aRst_n) must be asserted for at least 2*</w:t>
-      </w:r>
+        <w:t>The input reset (</w:t>
+      </w:r>
+      <w:proofErr w:type="spellStart"/>
+      <w:r>
+        <w:t>aRst_n</w:t>
+      </w:r>
+      <w:proofErr w:type="spellEnd"/>
+      <w:r>
+        <w:t>) must be asserted for at least 2*</w:t>
+      </w:r>
+      <w:proofErr w:type="spellStart"/>
       <w:r>
         <w:rPr>
           <w:i/>
@@ -1824,9 +2130,11 @@
         </w:rPr>
         <w:t>slowest</w:t>
       </w:r>
+      <w:proofErr w:type="spellEnd"/>
       <w:r>
         <w:t xml:space="preserve">, where </w:t>
       </w:r>
+      <w:proofErr w:type="spellStart"/>
       <w:r>
         <w:rPr>
           <w:i/>
@@ -1842,9 +2150,11 @@
         </w:rPr>
         <w:t>slowest</w:t>
       </w:r>
+      <w:proofErr w:type="spellEnd"/>
       <w:r>
         <w:t xml:space="preserve"> represents the period of the slowest clock input of the IP. After applying a reset, the </w:t>
       </w:r>
+      <w:proofErr w:type="spellStart"/>
       <w:r>
         <w:rPr>
           <w:i/>
@@ -1852,9 +2162,19 @@
         </w:rPr>
         <w:t>sRstBusy</w:t>
       </w:r>
-      <w:r>
-        <w:t xml:space="preserve"> output is asserted by the IP. The user/upper level IP has to wait for </w:t>
-      </w:r>
+      <w:proofErr w:type="spellEnd"/>
+      <w:r>
+        <w:t xml:space="preserve"> output is asserted by the IP. The user/</w:t>
+      </w:r>
+      <w:proofErr w:type="gramStart"/>
+      <w:r>
+        <w:t>upper level</w:t>
+      </w:r>
+      <w:proofErr w:type="gramEnd"/>
+      <w:r>
+        <w:t xml:space="preserve"> IP has to wait for </w:t>
+      </w:r>
+      <w:proofErr w:type="spellStart"/>
       <w:r>
         <w:rPr>
           <w:i/>
@@ -1862,6 +2182,7 @@
         </w:rPr>
         <w:t>sRstBusy</w:t>
       </w:r>
+      <w:proofErr w:type="spellEnd"/>
       <w:r>
         <w:t xml:space="preserve"> to be de-asserted in order to </w:t>
       </w:r>
@@ -1871,12 +2192,21 @@
       <w:r>
         <w:t xml:space="preserve">apply a new reset to the </w:t>
       </w:r>
+      <w:proofErr w:type="spellStart"/>
       <w:r>
         <w:rPr>
           <w:b/>
           <w:bCs/>
         </w:rPr>
-        <w:t xml:space="preserve">Zmod </w:t>
+        <w:t>Zmod</w:t>
+      </w:r>
+      <w:proofErr w:type="spellEnd"/>
+      <w:r>
+        <w:rPr>
+          <w:b/>
+          <w:bCs/>
+        </w:rPr>
+        <w:t xml:space="preserve"> </w:t>
       </w:r>
       <w:r>
         <w:rPr>
@@ -1936,7 +2266,15 @@
         <w:t xml:space="preserve"> supported</w:t>
       </w:r>
       <w:r>
-        <w:t xml:space="preserve"> Zmod </w:t>
+        <w:t xml:space="preserve"> </w:t>
+      </w:r>
+      <w:proofErr w:type="spellStart"/>
+      <w:r>
+        <w:t>Zmod</w:t>
+      </w:r>
+      <w:proofErr w:type="spellEnd"/>
+      <w:r>
+        <w:t xml:space="preserve"> </w:t>
       </w:r>
       <w:r>
         <w:t>Scope</w:t>
@@ -1992,6 +2330,7 @@
       <w:r>
         <w:t xml:space="preserve"> (</w:t>
       </w:r>
+      <w:proofErr w:type="spellStart"/>
       <w:r>
         <w:rPr>
           <w:i/>
@@ -1999,9 +2338,11 @@
         </w:rPr>
         <w:t>ADC_ClkIn</w:t>
       </w:r>
+      <w:proofErr w:type="spellEnd"/>
       <w:r>
         <w:t xml:space="preserve"> and </w:t>
       </w:r>
+      <w:proofErr w:type="spellStart"/>
       <w:r>
         <w:rPr>
           <w:i/>
@@ -2009,6 +2350,7 @@
         </w:rPr>
         <w:t>ADC_SamplingClk</w:t>
       </w:r>
+      <w:proofErr w:type="spellEnd"/>
       <w:r>
         <w:t>),</w:t>
       </w:r>
@@ -2045,6 +2387,7 @@
       <w:r>
         <w:t xml:space="preserve">maximum tested input clock frequency is 400MHz with a value of 4 for the </w:t>
       </w:r>
+      <w:proofErr w:type="spellStart"/>
       <w:r>
         <w:rPr>
           <w:i/>
@@ -2052,6 +2395,7 @@
         </w:rPr>
         <w:t>ADC_ClkDiv</w:t>
       </w:r>
+      <w:proofErr w:type="spellEnd"/>
       <w:r>
         <w:t xml:space="preserve"> parameter.</w:t>
       </w:r>
@@ -2108,6 +2452,7 @@
       <w:r>
         <w:t xml:space="preserve"> clock of </w:t>
       </w:r>
+      <w:proofErr w:type="spellStart"/>
       <w:r>
         <w:rPr>
           <w:i/>
@@ -2115,6 +2460,7 @@
         </w:rPr>
         <w:t>ADC_ClkDiv</w:t>
       </w:r>
+      <w:proofErr w:type="spellEnd"/>
       <w:r>
         <w:t xml:space="preserve"> is used by the IP core to generate the SYNC </w:t>
       </w:r>
@@ -2122,6 +2468,7 @@
         <w:lastRenderedPageBreak/>
         <w:t xml:space="preserve">signal. The </w:t>
       </w:r>
+      <w:proofErr w:type="spellStart"/>
       <w:r>
         <w:rPr>
           <w:i/>
@@ -2136,9 +2483,11 @@
         </w:rPr>
         <w:t>ExtSyncEn</w:t>
       </w:r>
+      <w:proofErr w:type="spellEnd"/>
       <w:r>
         <w:t xml:space="preserve"> parameter enables the user to control the SYNC signal through the optional </w:t>
       </w:r>
+      <w:proofErr w:type="spellStart"/>
       <w:r>
         <w:t>c</w:t>
       </w:r>
@@ -2148,12 +2497,14 @@
       <w:r>
         <w:t>In</w:t>
       </w:r>
+      <w:proofErr w:type="spellEnd"/>
       <w:r>
         <w:t xml:space="preserve"> port</w:t>
       </w:r>
       <w:r>
         <w:t xml:space="preserve"> which represents the </w:t>
       </w:r>
+      <w:proofErr w:type="spellStart"/>
       <w:r>
         <w:rPr>
           <w:i/>
@@ -2161,6 +2512,7 @@
         </w:rPr>
         <w:t>ADC_ClkDiv</w:t>
       </w:r>
+      <w:proofErr w:type="spellEnd"/>
       <w:r>
         <w:t xml:space="preserve"> </w:t>
       </w:r>
@@ -2171,7 +2523,15 @@
         <w:t xml:space="preserve">. </w:t>
       </w:r>
       <w:r>
-        <w:t xml:space="preserve">Only one of the bits of the cSyncIn port </w:t>
+        <w:t xml:space="preserve">Only one of the bits of the </w:t>
+      </w:r>
+      <w:proofErr w:type="spellStart"/>
+      <w:r>
+        <w:t>cSyncIn</w:t>
+      </w:r>
+      <w:proofErr w:type="spellEnd"/>
+      <w:r>
+        <w:t xml:space="preserve"> port </w:t>
       </w:r>
       <w:r>
         <w:t>is</w:t>
@@ -2179,6 +2539,7 @@
       <w:r>
         <w:t xml:space="preserve"> allowed to be ‘1’. For example, with </w:t>
       </w:r>
+      <w:proofErr w:type="spellStart"/>
       <w:r>
         <w:rPr>
           <w:i/>
@@ -2186,6 +2547,7 @@
         </w:rPr>
         <w:t>ADC_ClkDiv</w:t>
       </w:r>
+      <w:proofErr w:type="spellEnd"/>
       <w:r>
         <w:t xml:space="preserve"> set to 4, t</w:t>
       </w:r>
@@ -2198,15 +2560,19 @@
       <w:r>
         <w:t xml:space="preserve"> </w:t>
       </w:r>
+      <w:proofErr w:type="spellStart"/>
       <w:r>
         <w:t>cSyncIn</w:t>
       </w:r>
+      <w:proofErr w:type="spellEnd"/>
       <w:r>
         <w:t xml:space="preserve"> signal can take are “0001”, “0010”, “0100”, “1000”.  If the </w:t>
       </w:r>
+      <w:proofErr w:type="spellStart"/>
       <w:r>
         <w:t>cSyncIn</w:t>
       </w:r>
+      <w:proofErr w:type="spellEnd"/>
       <w:r>
         <w:t xml:space="preserve"> port is disabled, the default value of the OSERDES input will be “0</w:t>
       </w:r>
@@ -2243,7 +2609,15 @@
         <w:t>Data Path</w:t>
       </w:r>
       <w:r>
-        <w:t xml:space="preserve"> (DataPath.vhd)</w:t>
+        <w:t xml:space="preserve"> (</w:t>
+      </w:r>
+      <w:proofErr w:type="spellStart"/>
+      <w:r>
+        <w:t>DataPath.vhd</w:t>
+      </w:r>
+      <w:proofErr w:type="spellEnd"/>
+      <w:r>
+        <w:t>)</w:t>
       </w:r>
     </w:p>
     <w:p>
@@ -2431,7 +2805,21 @@
         <w:rPr>
           <w:rFonts w:eastAsiaTheme="minorEastAsia"/>
         </w:rPr>
-        <w:t xml:space="preserve"> is implemented as a distinct VHDL module </w:t>
+        <w:t xml:space="preserve"> is implemented as a distinct VHDL </w:t>
+      </w:r>
+      <w:proofErr w:type="gramStart"/>
+      <w:r>
+        <w:rPr>
+          <w:rFonts w:eastAsiaTheme="minorEastAsia"/>
+        </w:rPr>
+        <w:t>module</w:t>
+      </w:r>
+      <w:proofErr w:type="gramEnd"/>
+      <w:r>
+        <w:rPr>
+          <w:rFonts w:eastAsiaTheme="minorEastAsia"/>
+        </w:rPr>
+        <w:t xml:space="preserve"> </w:t>
       </w:r>
       <w:r>
         <w:rPr>
@@ -2601,6 +2989,7 @@
                 <w:iCs/>
               </w:rPr>
             </w:pPr>
+            <w:proofErr w:type="spellStart"/>
             <w:r>
               <w:rPr>
                 <w:i/>
@@ -2608,6 +2997,7 @@
               </w:rPr>
               <w:t>kSamplingPeriod</w:t>
             </w:r>
+            <w:proofErr w:type="spellEnd"/>
           </w:p>
         </w:tc>
         <w:tc>
@@ -2622,7 +3012,15 @@
               <w:t>ns</w:t>
             </w:r>
             <w:r>
-              <w:t xml:space="preserve">. The maximum value is limited to 100, while it is the user’s responsibility to determine the minimum value based on the targeted Zmod’s capabilities and the targeted FPGA’s clocking distribution network capabilities.  </w:t>
+              <w:t xml:space="preserve">. The maximum value is limited to 100, while it is the user’s responsibility to determine the minimum value based on the targeted </w:t>
+            </w:r>
+            <w:proofErr w:type="spellStart"/>
+            <w:r>
+              <w:t>Zmod’s</w:t>
+            </w:r>
+            <w:proofErr w:type="spellEnd"/>
+            <w:r>
+              <w:t xml:space="preserve"> capabilities and the targeted FPGA’s clocking distribution network capabilities.  </w:t>
             </w:r>
           </w:p>
         </w:tc>
@@ -2643,6 +3041,7 @@
                 <w:iCs/>
               </w:rPr>
             </w:pPr>
+            <w:proofErr w:type="spellStart"/>
             <w:r>
               <w:rPr>
                 <w:i/>
@@ -2650,6 +3049,7 @@
               </w:rPr>
               <w:t>kADC_Width</w:t>
             </w:r>
+            <w:proofErr w:type="spellEnd"/>
           </w:p>
         </w:tc>
         <w:tc>
@@ -2902,6 +3302,7 @@
                 <w:iCs/>
               </w:rPr>
             </w:pPr>
+            <w:proofErr w:type="spellStart"/>
             <w:r>
               <w:rPr>
                 <w:i/>
@@ -2909,6 +3310,7 @@
               </w:rPr>
               <w:t>ADC_SamplingClk</w:t>
             </w:r>
+            <w:proofErr w:type="spellEnd"/>
           </w:p>
         </w:tc>
         <w:tc>
@@ -2989,6 +3391,7 @@
                 <w:iCs/>
               </w:rPr>
             </w:pPr>
+            <w:proofErr w:type="spellStart"/>
             <w:r>
               <w:rPr>
                 <w:i/>
@@ -3010,6 +3413,7 @@
               </w:rPr>
               <w:t>Rst_n</w:t>
             </w:r>
+            <w:proofErr w:type="spellEnd"/>
           </w:p>
         </w:tc>
         <w:tc>
@@ -3087,6 +3491,7 @@
                 <w:iCs/>
               </w:rPr>
             </w:pPr>
+            <w:proofErr w:type="spellStart"/>
             <w:r>
               <w:rPr>
                 <w:i/>
@@ -3094,6 +3499,7 @@
               </w:rPr>
               <w:t>DcoClkIn</w:t>
             </w:r>
+            <w:proofErr w:type="spellEnd"/>
           </w:p>
         </w:tc>
         <w:tc>
@@ -3144,7 +3550,15 @@
               <w:jc w:val="both"/>
             </w:pPr>
             <w:r>
-              <w:t xml:space="preserve">Connected directly to the Zmod’s </w:t>
+              <w:t xml:space="preserve">Connected directly to the </w:t>
+            </w:r>
+            <w:proofErr w:type="spellStart"/>
+            <w:r>
+              <w:t>Zmod’s</w:t>
+            </w:r>
+            <w:proofErr w:type="spellEnd"/>
+            <w:r>
+              <w:t xml:space="preserve"> </w:t>
             </w:r>
             <w:r>
               <w:t>AD92xx/AD96xx DCO output clock</w:t>
@@ -3171,6 +3585,7 @@
                 <w:iCs/>
               </w:rPr>
             </w:pPr>
+            <w:proofErr w:type="spellStart"/>
             <w:r>
               <w:rPr>
                 <w:i/>
@@ -3178,6 +3593,7 @@
               </w:rPr>
               <w:t>DcoClkOut</w:t>
             </w:r>
+            <w:proofErr w:type="spellEnd"/>
           </w:p>
         </w:tc>
         <w:tc>
@@ -3228,7 +3644,15 @@
               <w:jc w:val="both"/>
             </w:pPr>
             <w:r>
-              <w:t xml:space="preserve">The Zmod’s </w:t>
+              <w:t xml:space="preserve">The </w:t>
+            </w:r>
+            <w:proofErr w:type="spellStart"/>
+            <w:r>
+              <w:t>Zmod’s</w:t>
+            </w:r>
+            <w:proofErr w:type="spellEnd"/>
+            <w:r>
+              <w:t xml:space="preserve"> </w:t>
             </w:r>
             <w:r>
               <w:t xml:space="preserve">AD92xx/AD96xx DCO output clock forwarded to the IP's </w:t>
@@ -3261,6 +3685,7 @@
                 <w:iCs/>
               </w:rPr>
             </w:pPr>
+            <w:proofErr w:type="spellStart"/>
             <w:r>
               <w:rPr>
                 <w:i/>
@@ -3268,6 +3693,7 @@
               </w:rPr>
               <w:t>dEnableAcquisition</w:t>
             </w:r>
+            <w:proofErr w:type="spellEnd"/>
           </w:p>
         </w:tc>
         <w:tc>
@@ -3324,7 +3750,15 @@
               <w:t>ti</w:t>
             </w:r>
             <w:r>
-              <w:t>on from the ADC. This signal should be kept in logic '0' until the downstream IP (e.g. DMA controller) is ready to receive the ADC data.</w:t>
+              <w:t>on from the ADC. This signal should be kept in logic '0' until the downstream IP (</w:t>
+            </w:r>
+            <w:proofErr w:type="gramStart"/>
+            <w:r>
+              <w:t>e.g.</w:t>
+            </w:r>
+            <w:proofErr w:type="gramEnd"/>
+            <w:r>
+              <w:t xml:space="preserve"> DMA controller) is ready to receive the ADC data.</w:t>
             </w:r>
           </w:p>
         </w:tc>
@@ -3345,19 +3779,37 @@
                 <w:iCs/>
               </w:rPr>
             </w:pPr>
-            <w:r>
-              <w:rPr>
-                <w:i/>
-                <w:iCs/>
-              </w:rPr>
-              <w:t>dADC_Data</w:t>
-            </w:r>
-            <w:r>
-              <w:rPr>
-                <w:i/>
-                <w:iCs/>
-              </w:rPr>
-              <w:t>[kADC_Width-1 : 0]</w:t>
+            <w:proofErr w:type="spellStart"/>
+            <w:r>
+              <w:rPr>
+                <w:i/>
+                <w:iCs/>
+              </w:rPr>
+              <w:t>dADC_</w:t>
+            </w:r>
+            <w:proofErr w:type="gramStart"/>
+            <w:r>
+              <w:rPr>
+                <w:i/>
+                <w:iCs/>
+              </w:rPr>
+              <w:t>Data</w:t>
+            </w:r>
+            <w:proofErr w:type="spellEnd"/>
+            <w:r>
+              <w:rPr>
+                <w:i/>
+                <w:iCs/>
+              </w:rPr>
+              <w:t>[</w:t>
+            </w:r>
+            <w:proofErr w:type="gramEnd"/>
+            <w:r>
+              <w:rPr>
+                <w:i/>
+                <w:iCs/>
+              </w:rPr>
+              <w:t>kADC_Width-1 : 0]</w:t>
             </w:r>
           </w:p>
         </w:tc>
@@ -3408,6 +3860,7 @@
             <w:pPr>
               <w:jc w:val="both"/>
             </w:pPr>
+            <w:proofErr w:type="spellStart"/>
             <w:r>
               <w:rPr>
                 <w:i/>
@@ -3415,6 +3868,7 @@
               </w:rPr>
               <w:t>kADC_Width</w:t>
             </w:r>
+            <w:proofErr w:type="spellEnd"/>
             <w:r>
               <w:t xml:space="preserve"> bit wide DDR parallel data bus exported by ADC containing Channel1 and Channel 2 interleaved samples.</w:t>
             </w:r>
@@ -3437,6 +3891,8 @@
                 <w:iCs/>
               </w:rPr>
             </w:pPr>
+            <w:proofErr w:type="spellStart"/>
+            <w:proofErr w:type="gramStart"/>
             <w:r>
               <w:rPr>
                 <w:i/>
@@ -3444,12 +3900,21 @@
               </w:rPr>
               <w:t>cChannelA</w:t>
             </w:r>
-            <w:r>
-              <w:rPr>
-                <w:i/>
-                <w:iCs/>
-              </w:rPr>
-              <w:t>[kADC_Width-1 : 0]</w:t>
+            <w:proofErr w:type="spellEnd"/>
+            <w:r>
+              <w:rPr>
+                <w:i/>
+                <w:iCs/>
+              </w:rPr>
+              <w:t>[</w:t>
+            </w:r>
+            <w:proofErr w:type="gramEnd"/>
+            <w:r>
+              <w:rPr>
+                <w:i/>
+                <w:iCs/>
+              </w:rPr>
+              <w:t>kADC_Width-1 : 0]</w:t>
             </w:r>
           </w:p>
         </w:tc>
@@ -3537,6 +4002,8 @@
                 <w:iCs/>
               </w:rPr>
             </w:pPr>
+            <w:proofErr w:type="spellStart"/>
+            <w:proofErr w:type="gramStart"/>
             <w:r>
               <w:rPr>
                 <w:i/>
@@ -3549,7 +4016,23 @@
                 <w:i/>
                 <w:iCs/>
               </w:rPr>
-              <w:t>B[kADC_Width-1 : 0]</w:t>
+              <w:t>B</w:t>
+            </w:r>
+            <w:proofErr w:type="spellEnd"/>
+            <w:r>
+              <w:rPr>
+                <w:i/>
+                <w:iCs/>
+              </w:rPr>
+              <w:t>[</w:t>
+            </w:r>
+            <w:proofErr w:type="gramEnd"/>
+            <w:r>
+              <w:rPr>
+                <w:i/>
+                <w:iCs/>
+              </w:rPr>
+              <w:t>kADC_Width-1 : 0]</w:t>
             </w:r>
           </w:p>
         </w:tc>
@@ -3637,6 +4120,7 @@
                 <w:iCs/>
               </w:rPr>
             </w:pPr>
+            <w:proofErr w:type="spellStart"/>
             <w:r>
               <w:rPr>
                 <w:i/>
@@ -3644,6 +4128,7 @@
               </w:rPr>
               <w:t>cDataOutValid</w:t>
             </w:r>
+            <w:proofErr w:type="spellEnd"/>
           </w:p>
         </w:tc>
         <w:tc>
@@ -3724,6 +4209,7 @@
                 <w:iCs/>
               </w:rPr>
             </w:pPr>
+            <w:proofErr w:type="spellStart"/>
             <w:r>
               <w:rPr>
                 <w:i/>
@@ -3731,6 +4217,7 @@
               </w:rPr>
               <w:t>cFIFO_RdEn</w:t>
             </w:r>
+            <w:proofErr w:type="spellEnd"/>
           </w:p>
         </w:tc>
         <w:tc>
@@ -3823,6 +4310,7 @@
                 <w:iCs/>
               </w:rPr>
             </w:pPr>
+            <w:proofErr w:type="spellStart"/>
             <w:r>
               <w:rPr>
                 <w:i/>
@@ -3830,6 +4318,7 @@
               </w:rPr>
               <w:t>dFIFO_WrRstBusy</w:t>
             </w:r>
+            <w:proofErr w:type="spellEnd"/>
           </w:p>
         </w:tc>
         <w:tc>
@@ -3882,6 +4371,7 @@
             <w:r>
               <w:t xml:space="preserve">Signal indicating when it is safe to assert </w:t>
             </w:r>
+            <w:proofErr w:type="spellStart"/>
             <w:r>
               <w:rPr>
                 <w:i/>
@@ -3889,9 +4379,11 @@
               </w:rPr>
               <w:t>acRst_n</w:t>
             </w:r>
+            <w:proofErr w:type="spellEnd"/>
             <w:r>
               <w:t xml:space="preserve"> (when </w:t>
             </w:r>
+            <w:proofErr w:type="spellStart"/>
             <w:r>
               <w:rPr>
                 <w:i/>
@@ -3899,9 +4391,11 @@
               </w:rPr>
               <w:t>dFIFO_WrRstBusy</w:t>
             </w:r>
+            <w:proofErr w:type="spellEnd"/>
             <w:r>
               <w:t xml:space="preserve"> is '1', it is not safe to assert </w:t>
             </w:r>
+            <w:proofErr w:type="spellStart"/>
             <w:r>
               <w:rPr>
                 <w:i/>
@@ -3909,6 +4403,7 @@
               </w:rPr>
               <w:t>acRst_n</w:t>
             </w:r>
+            <w:proofErr w:type="spellEnd"/>
             <w:r>
               <w:t>)</w:t>
             </w:r>
@@ -3930,6 +4425,7 @@
                 <w:iCs/>
               </w:rPr>
             </w:pPr>
+            <w:proofErr w:type="spellStart"/>
             <w:r>
               <w:rPr>
                 <w:i/>
@@ -3937,6 +4433,7 @@
               </w:rPr>
               <w:t>dDataOverflow</w:t>
             </w:r>
+            <w:proofErr w:type="spellEnd"/>
           </w:p>
         </w:tc>
         <w:tc>
@@ -3986,6 +4483,7 @@
             <w:pPr>
               <w:jc w:val="both"/>
             </w:pPr>
+            <w:proofErr w:type="spellStart"/>
             <w:r>
               <w:rPr>
                 <w:i/>
@@ -3993,9 +4491,15 @@
               </w:rPr>
               <w:t>dDataOverflow</w:t>
             </w:r>
-            <w:r>
-              <w:t xml:space="preserve"> indicates that the shallow synchronization FIFO in the Data Path module is full</w:t>
-            </w:r>
+            <w:proofErr w:type="spellEnd"/>
+            <w:r>
+              <w:t xml:space="preserve"> indicates that the shallow synchronization FIFO in the Data Path module is </w:t>
+            </w:r>
+            <w:proofErr w:type="gramStart"/>
+            <w:r>
+              <w:t>full</w:t>
+            </w:r>
+            <w:proofErr w:type="gramEnd"/>
             <w:r>
               <w:t xml:space="preserve"> and an additional write operation has been attempted</w:t>
             </w:r>
@@ -4010,6 +4514,7 @@
             <w:r>
               <w:t xml:space="preserve">1. The ratio between the ADC input clock and ADC sampling clock frequencies is different from </w:t>
             </w:r>
+            <w:proofErr w:type="spellStart"/>
             <w:r>
               <w:rPr>
                 <w:i/>
@@ -4017,6 +4522,7 @@
               </w:rPr>
               <w:t>kADC_ClkDiv</w:t>
             </w:r>
+            <w:proofErr w:type="spellEnd"/>
             <w:r>
               <w:t>.</w:t>
             </w:r>
@@ -4034,6 +4540,7 @@
             <w:r>
               <w:t xml:space="preserve"> accept data (</w:t>
             </w:r>
+            <w:proofErr w:type="spellStart"/>
             <w:r>
               <w:rPr>
                 <w:i/>
@@ -4041,12 +4548,14 @@
               </w:rPr>
               <w:t>cDataAxisTready</w:t>
             </w:r>
+            <w:proofErr w:type="spellEnd"/>
             <w:r>
               <w:t xml:space="preserve"> is not asserted</w:t>
             </w:r>
             <w:r>
               <w:t xml:space="preserve">, resulting in </w:t>
             </w:r>
+            <w:proofErr w:type="spellStart"/>
             <w:r>
               <w:rPr>
                 <w:i/>
@@ -4054,6 +4563,7 @@
               </w:rPr>
               <w:t>cFIFO_RdEn</w:t>
             </w:r>
+            <w:proofErr w:type="spellEnd"/>
             <w:r>
               <w:rPr>
                 <w:i/>
@@ -4108,6 +4618,7 @@
                 <w:iCs/>
               </w:rPr>
             </w:pPr>
+            <w:proofErr w:type="spellStart"/>
             <w:r>
               <w:rPr>
                 <w:i/>
@@ -4116,6 +4627,7 @@
               <w:lastRenderedPageBreak/>
               <w:t>cInitDone</w:t>
             </w:r>
+            <w:proofErr w:type="spellEnd"/>
           </w:p>
         </w:tc>
         <w:tc>
@@ -4205,6 +4717,7 @@
                 <w:iCs/>
               </w:rPr>
             </w:pPr>
+            <w:proofErr w:type="spellStart"/>
             <w:r>
               <w:rPr>
                 <w:i/>
@@ -4212,6 +4725,7 @@
               </w:rPr>
               <w:t>dInitDone</w:t>
             </w:r>
+            <w:proofErr w:type="spellEnd"/>
           </w:p>
         </w:tc>
         <w:tc>
@@ -4294,11 +4808,16 @@
       <w:r>
         <w:t xml:space="preserve"> (</w:t>
       </w:r>
+      <w:proofErr w:type="spellStart"/>
       <w:r>
         <w:t>GainOffsetCalib</w:t>
       </w:r>
       <w:r>
-        <w:t>.vhd)</w:t>
+        <w:t>.vhd</w:t>
+      </w:r>
+      <w:proofErr w:type="spellEnd"/>
+      <w:r>
+        <w:t>)</w:t>
       </w:r>
     </w:p>
     <w:p>
@@ -4308,7 +4827,15 @@
       </w:pPr>
       <w:bookmarkStart w:id="9" w:name="_Hlk60693513"/>
       <w:r>
-        <w:t xml:space="preserve">The analog front end of the Zmod </w:t>
+        <w:t xml:space="preserve">The analog front end of the </w:t>
+      </w:r>
+      <w:proofErr w:type="spellStart"/>
+      <w:r>
+        <w:t>Zmod</w:t>
+      </w:r>
+      <w:proofErr w:type="spellEnd"/>
+      <w:r>
+        <w:t xml:space="preserve"> </w:t>
       </w:r>
       <w:r>
         <w:t>Scope</w:t>
@@ -4462,6 +4989,7 @@
                 <w:iCs/>
               </w:rPr>
             </w:pPr>
+            <w:proofErr w:type="spellStart"/>
             <w:r>
               <w:rPr>
                 <w:i/>
@@ -4469,6 +4997,7 @@
               </w:rPr>
               <w:t>kWidth</w:t>
             </w:r>
+            <w:proofErr w:type="spellEnd"/>
           </w:p>
         </w:tc>
         <w:tc>
@@ -4501,6 +5030,7 @@
                 <w:iCs/>
               </w:rPr>
             </w:pPr>
+            <w:proofErr w:type="spellStart"/>
             <w:r>
               <w:rPr>
                 <w:i/>
@@ -4515,6 +5045,7 @@
               </w:rPr>
               <w:t>ExtCalibEn</w:t>
             </w:r>
+            <w:proofErr w:type="spellEnd"/>
           </w:p>
         </w:tc>
         <w:tc>
@@ -4526,7 +5057,23 @@
               <w:jc w:val="both"/>
             </w:pPr>
             <w:r>
-              <w:t xml:space="preserve">Enables the external calibration interface. Set to “true” when the IP core is expected to be interfaced with the processing system through a high level IP. Set to “false” when the core operates in stand alone mode. </w:t>
+              <w:t xml:space="preserve">Enables the external calibration interface. Set to “true” when the IP core is expected to be interfaced with the processing system through a </w:t>
+            </w:r>
+            <w:proofErr w:type="gramStart"/>
+            <w:r>
+              <w:t>high level</w:t>
+            </w:r>
+            <w:proofErr w:type="gramEnd"/>
+            <w:r>
+              <w:t xml:space="preserve"> IP. Set to “false” when the core operates in </w:t>
+            </w:r>
+            <w:proofErr w:type="spellStart"/>
+            <w:r>
+              <w:t>stand alone</w:t>
+            </w:r>
+            <w:proofErr w:type="spellEnd"/>
+            <w:r>
+              <w:t xml:space="preserve"> mode. </w:t>
             </w:r>
           </w:p>
         </w:tc>
@@ -4547,6 +5094,7 @@
                 <w:iCs/>
               </w:rPr>
             </w:pPr>
+            <w:proofErr w:type="spellStart"/>
             <w:r>
               <w:rPr>
                 <w:i/>
@@ -4554,6 +5102,7 @@
               </w:rPr>
               <w:t>kInvert</w:t>
             </w:r>
+            <w:proofErr w:type="spellEnd"/>
           </w:p>
         </w:tc>
         <w:tc>
@@ -4567,6 +5116,7 @@
             <w:r>
               <w:t xml:space="preserve">When asserted, </w:t>
             </w:r>
+            <w:proofErr w:type="spellStart"/>
             <w:r>
               <w:rPr>
                 <w:i/>
@@ -4574,8 +5124,17 @@
               </w:rPr>
               <w:t>kInvert</w:t>
             </w:r>
-            <w:r>
-              <w:t xml:space="preserve"> determines the sign inversion of the data samples received. Used to compensate the physical inversion of some of the channels on the PCB at the ADC/DAC input/output on the Zmod.</w:t>
+            <w:proofErr w:type="spellEnd"/>
+            <w:r>
+              <w:t xml:space="preserve"> determines the sign inversion of the data samples received. Used to compensate the physical inversion of some of the channels on the PCB at the ADC/DAC input/output on the </w:t>
+            </w:r>
+            <w:proofErr w:type="spellStart"/>
+            <w:r>
+              <w:t>Zmod</w:t>
+            </w:r>
+            <w:proofErr w:type="spellEnd"/>
+            <w:r>
+              <w:t>.</w:t>
             </w:r>
           </w:p>
         </w:tc>
@@ -4596,12 +5155,30 @@
                 <w:iCs/>
               </w:rPr>
             </w:pPr>
-            <w:r>
-              <w:rPr>
-                <w:i/>
-                <w:iCs/>
-              </w:rPr>
-              <w:t>kLgMultCoefStatic[17:0]</w:t>
+            <w:proofErr w:type="spellStart"/>
+            <w:proofErr w:type="gramStart"/>
+            <w:r>
+              <w:rPr>
+                <w:i/>
+                <w:iCs/>
+              </w:rPr>
+              <w:t>kLgMultCoefStatic</w:t>
+            </w:r>
+            <w:proofErr w:type="spellEnd"/>
+            <w:r>
+              <w:rPr>
+                <w:i/>
+                <w:iCs/>
+              </w:rPr>
+              <w:t>[</w:t>
+            </w:r>
+            <w:proofErr w:type="gramEnd"/>
+            <w:r>
+              <w:rPr>
+                <w:i/>
+                <w:iCs/>
+              </w:rPr>
+              <w:t>17:0]</w:t>
             </w:r>
           </w:p>
         </w:tc>
@@ -4619,6 +5196,7 @@
             <w:r>
               <w:t xml:space="preserve">ow gain multiplicative calibration coefficient. If the </w:t>
             </w:r>
+            <w:proofErr w:type="spellStart"/>
             <w:r>
               <w:rPr>
                 <w:i/>
@@ -4638,7 +5216,15 @@
                 <w:i/>
                 <w:iCs/>
               </w:rPr>
-              <w:t xml:space="preserve">En </w:t>
+              <w:t>En</w:t>
+            </w:r>
+            <w:proofErr w:type="spellEnd"/>
+            <w:r>
+              <w:rPr>
+                <w:i/>
+                <w:iCs/>
+              </w:rPr>
+              <w:t xml:space="preserve"> </w:t>
             </w:r>
             <w:r>
               <w:t xml:space="preserve">parameter is set to “false”, the calibration block will expect the value of the multiplicative coefficient to be passed </w:t>
@@ -4649,6 +5235,7 @@
             <w:r>
               <w:t xml:space="preserve"> this parameter. If the value of </w:t>
             </w:r>
+            <w:proofErr w:type="spellStart"/>
             <w:r>
               <w:rPr>
                 <w:i/>
@@ -4668,10 +5255,26 @@
                 <w:i/>
                 <w:iCs/>
               </w:rPr>
-              <w:t xml:space="preserve">En </w:t>
-            </w:r>
-            <w:r>
-              <w:t>parameter is “true”, this parameter is ignored, and the high level IP is expected to update the corresponding external port.</w:t>
+              <w:t>En</w:t>
+            </w:r>
+            <w:proofErr w:type="spellEnd"/>
+            <w:r>
+              <w:rPr>
+                <w:i/>
+                <w:iCs/>
+              </w:rPr>
+              <w:t xml:space="preserve"> </w:t>
+            </w:r>
+            <w:r>
+              <w:t xml:space="preserve">parameter is “true”, this parameter is ignored, and the </w:t>
+            </w:r>
+            <w:proofErr w:type="gramStart"/>
+            <w:r>
+              <w:t>high level</w:t>
+            </w:r>
+            <w:proofErr w:type="gramEnd"/>
+            <w:r>
+              <w:t xml:space="preserve"> IP is expected to update the corresponding external port.</w:t>
             </w:r>
           </w:p>
         </w:tc>
@@ -4692,12 +5295,30 @@
                 <w:iCs/>
               </w:rPr>
             </w:pPr>
-            <w:r>
-              <w:rPr>
-                <w:i/>
-                <w:iCs/>
-              </w:rPr>
-              <w:t>kLgAddCoefStatic[17:0]</w:t>
+            <w:proofErr w:type="spellStart"/>
+            <w:proofErr w:type="gramStart"/>
+            <w:r>
+              <w:rPr>
+                <w:i/>
+                <w:iCs/>
+              </w:rPr>
+              <w:t>kLgAddCoefStatic</w:t>
+            </w:r>
+            <w:proofErr w:type="spellEnd"/>
+            <w:r>
+              <w:rPr>
+                <w:i/>
+                <w:iCs/>
+              </w:rPr>
+              <w:t>[</w:t>
+            </w:r>
+            <w:proofErr w:type="gramEnd"/>
+            <w:r>
+              <w:rPr>
+                <w:i/>
+                <w:iCs/>
+              </w:rPr>
+              <w:t>17:0]</w:t>
             </w:r>
           </w:p>
         </w:tc>
@@ -4715,6 +5336,7 @@
             <w:r>
               <w:t xml:space="preserve">ow gain additive calibration coefficient. If the </w:t>
             </w:r>
+            <w:proofErr w:type="spellStart"/>
             <w:r>
               <w:rPr>
                 <w:i/>
@@ -4734,7 +5356,15 @@
                 <w:i/>
                 <w:iCs/>
               </w:rPr>
-              <w:t xml:space="preserve">En </w:t>
+              <w:t>En</w:t>
+            </w:r>
+            <w:proofErr w:type="spellEnd"/>
+            <w:r>
+              <w:rPr>
+                <w:i/>
+                <w:iCs/>
+              </w:rPr>
+              <w:t xml:space="preserve"> </w:t>
             </w:r>
             <w:r>
               <w:t xml:space="preserve">parameter is set to “false”, the calibration block will expect the value of the additive coefficient to be passed </w:t>
@@ -4745,6 +5375,7 @@
             <w:r>
               <w:t xml:space="preserve">this parameter. If the value of </w:t>
             </w:r>
+            <w:proofErr w:type="spellStart"/>
             <w:r>
               <w:rPr>
                 <w:i/>
@@ -4764,10 +5395,26 @@
                 <w:i/>
                 <w:iCs/>
               </w:rPr>
-              <w:t xml:space="preserve">En </w:t>
-            </w:r>
-            <w:r>
-              <w:t>parameter is “true”, this parameter is ignored, and the high level IP is expected to update the corresponding external port.</w:t>
+              <w:t>En</w:t>
+            </w:r>
+            <w:proofErr w:type="spellEnd"/>
+            <w:r>
+              <w:rPr>
+                <w:i/>
+                <w:iCs/>
+              </w:rPr>
+              <w:t xml:space="preserve"> </w:t>
+            </w:r>
+            <w:r>
+              <w:t xml:space="preserve">parameter is “true”, this parameter is ignored, and the </w:t>
+            </w:r>
+            <w:proofErr w:type="gramStart"/>
+            <w:r>
+              <w:t>high level</w:t>
+            </w:r>
+            <w:proofErr w:type="gramEnd"/>
+            <w:r>
+              <w:t xml:space="preserve"> IP is expected to update the corresponding external port.</w:t>
             </w:r>
           </w:p>
         </w:tc>
@@ -4788,12 +5435,30 @@
                 <w:iCs/>
               </w:rPr>
             </w:pPr>
-            <w:r>
-              <w:rPr>
-                <w:i/>
-                <w:iCs/>
-              </w:rPr>
-              <w:t>kHgMultCoefStatic[17:0]</w:t>
+            <w:proofErr w:type="spellStart"/>
+            <w:proofErr w:type="gramStart"/>
+            <w:r>
+              <w:rPr>
+                <w:i/>
+                <w:iCs/>
+              </w:rPr>
+              <w:t>kHgMultCoefStatic</w:t>
+            </w:r>
+            <w:proofErr w:type="spellEnd"/>
+            <w:r>
+              <w:rPr>
+                <w:i/>
+                <w:iCs/>
+              </w:rPr>
+              <w:t>[</w:t>
+            </w:r>
+            <w:proofErr w:type="gramEnd"/>
+            <w:r>
+              <w:rPr>
+                <w:i/>
+                <w:iCs/>
+              </w:rPr>
+              <w:t>17:0]</w:t>
             </w:r>
           </w:p>
         </w:tc>
@@ -4811,6 +5476,7 @@
             <w:r>
               <w:t xml:space="preserve">igh gain multiplicative calibration coefficient. If the </w:t>
             </w:r>
+            <w:proofErr w:type="spellStart"/>
             <w:r>
               <w:rPr>
                 <w:i/>
@@ -4830,7 +5496,15 @@
                 <w:i/>
                 <w:iCs/>
               </w:rPr>
-              <w:t xml:space="preserve">En </w:t>
+              <w:t>En</w:t>
+            </w:r>
+            <w:proofErr w:type="spellEnd"/>
+            <w:r>
+              <w:rPr>
+                <w:i/>
+                <w:iCs/>
+              </w:rPr>
+              <w:t xml:space="preserve"> </w:t>
             </w:r>
             <w:r>
               <w:t xml:space="preserve">parameter is set to “false”, the calibration block will expect the value of the multiplicative coefficient to be passed </w:t>
@@ -4841,6 +5515,7 @@
             <w:r>
               <w:t xml:space="preserve">this parameter. If the value of </w:t>
             </w:r>
+            <w:proofErr w:type="spellStart"/>
             <w:r>
               <w:rPr>
                 <w:i/>
@@ -4860,10 +5535,26 @@
                 <w:i/>
                 <w:iCs/>
               </w:rPr>
-              <w:t xml:space="preserve">En </w:t>
-            </w:r>
-            <w:r>
-              <w:t>parameter is “true”, this parameter is ignored, and the high level IP is expected to update the corresponding external port.</w:t>
+              <w:t>En</w:t>
+            </w:r>
+            <w:proofErr w:type="spellEnd"/>
+            <w:r>
+              <w:rPr>
+                <w:i/>
+                <w:iCs/>
+              </w:rPr>
+              <w:t xml:space="preserve"> </w:t>
+            </w:r>
+            <w:r>
+              <w:t xml:space="preserve">parameter is “true”, this parameter is ignored, and the </w:t>
+            </w:r>
+            <w:proofErr w:type="gramStart"/>
+            <w:r>
+              <w:t>high level</w:t>
+            </w:r>
+            <w:proofErr w:type="gramEnd"/>
+            <w:r>
+              <w:t xml:space="preserve"> IP is expected to update the corresponding external port.</w:t>
             </w:r>
           </w:p>
         </w:tc>
@@ -4884,12 +5575,30 @@
                 <w:iCs/>
               </w:rPr>
             </w:pPr>
-            <w:r>
-              <w:rPr>
-                <w:i/>
-                <w:iCs/>
-              </w:rPr>
-              <w:t>kHgAddCoefStatic[17:0]</w:t>
+            <w:proofErr w:type="spellStart"/>
+            <w:proofErr w:type="gramStart"/>
+            <w:r>
+              <w:rPr>
+                <w:i/>
+                <w:iCs/>
+              </w:rPr>
+              <w:t>kHgAddCoefStatic</w:t>
+            </w:r>
+            <w:proofErr w:type="spellEnd"/>
+            <w:r>
+              <w:rPr>
+                <w:i/>
+                <w:iCs/>
+              </w:rPr>
+              <w:t>[</w:t>
+            </w:r>
+            <w:proofErr w:type="gramEnd"/>
+            <w:r>
+              <w:rPr>
+                <w:i/>
+                <w:iCs/>
+              </w:rPr>
+              <w:t>17:0]</w:t>
             </w:r>
           </w:p>
         </w:tc>
@@ -4907,6 +5616,7 @@
             <w:r>
               <w:t xml:space="preserve">igh gain additive calibration coefficient. If the </w:t>
             </w:r>
+            <w:proofErr w:type="spellStart"/>
             <w:r>
               <w:rPr>
                 <w:i/>
@@ -4926,7 +5636,15 @@
                 <w:i/>
                 <w:iCs/>
               </w:rPr>
-              <w:t xml:space="preserve">En </w:t>
+              <w:t>En</w:t>
+            </w:r>
+            <w:proofErr w:type="spellEnd"/>
+            <w:r>
+              <w:rPr>
+                <w:i/>
+                <w:iCs/>
+              </w:rPr>
+              <w:t xml:space="preserve"> </w:t>
             </w:r>
             <w:r>
               <w:t xml:space="preserve">parameter is set to “false”, the calibration block will expect the value of the additive coefficient to be passed </w:t>
@@ -4937,6 +5655,7 @@
             <w:r>
               <w:t xml:space="preserve">this parameter. If the value of </w:t>
             </w:r>
+            <w:proofErr w:type="spellStart"/>
             <w:r>
               <w:rPr>
                 <w:i/>
@@ -4956,10 +5675,26 @@
                 <w:i/>
                 <w:iCs/>
               </w:rPr>
-              <w:t xml:space="preserve">En </w:t>
-            </w:r>
-            <w:r>
-              <w:t>parameter is “true”, this parameter is ignored, and the high level IP is expected to update the corresponding external port.</w:t>
+              <w:t>En</w:t>
+            </w:r>
+            <w:proofErr w:type="spellEnd"/>
+            <w:r>
+              <w:rPr>
+                <w:i/>
+                <w:iCs/>
+              </w:rPr>
+              <w:t xml:space="preserve"> </w:t>
+            </w:r>
+            <w:r>
+              <w:t xml:space="preserve">parameter is “true”, this parameter is ignored, and the </w:t>
+            </w:r>
+            <w:proofErr w:type="gramStart"/>
+            <w:r>
+              <w:t>high level</w:t>
+            </w:r>
+            <w:proofErr w:type="gramEnd"/>
+            <w:r>
+              <w:t xml:space="preserve"> IP is expected to update the corresponding external port.</w:t>
             </w:r>
           </w:p>
         </w:tc>
@@ -5186,6 +5921,7 @@
                 <w:iCs/>
               </w:rPr>
             </w:pPr>
+            <w:proofErr w:type="spellStart"/>
             <w:r>
               <w:rPr>
                 <w:i/>
@@ -5193,6 +5929,7 @@
               </w:rPr>
               <w:t>SamplingClk</w:t>
             </w:r>
+            <w:proofErr w:type="spellEnd"/>
           </w:p>
         </w:tc>
         <w:tc>
@@ -5246,7 +5983,15 @@
               <w:jc w:val="both"/>
             </w:pPr>
             <w:r>
-              <w:t>Sampling clock. The frequency range supported is between 10MHz and the maximum frequency supported by the Zmod/target FPGA clock distribution network.</w:t>
+              <w:t xml:space="preserve">Sampling clock. The frequency range supported is between 10MHz and the maximum frequency supported by the </w:t>
+            </w:r>
+            <w:proofErr w:type="spellStart"/>
+            <w:r>
+              <w:t>Zmod</w:t>
+            </w:r>
+            <w:proofErr w:type="spellEnd"/>
+            <w:r>
+              <w:t>/target FPGA clock distribution network.</w:t>
             </w:r>
           </w:p>
         </w:tc>
@@ -5267,6 +6012,7 @@
                 <w:iCs/>
               </w:rPr>
             </w:pPr>
+            <w:proofErr w:type="spellStart"/>
             <w:r>
               <w:rPr>
                 <w:i/>
@@ -5288,6 +6034,7 @@
               </w:rPr>
               <w:t>Rst_n</w:t>
             </w:r>
+            <w:proofErr w:type="spellEnd"/>
           </w:p>
         </w:tc>
         <w:tc>
@@ -5359,6 +6106,7 @@
                 <w:iCs/>
               </w:rPr>
             </w:pPr>
+            <w:proofErr w:type="spellStart"/>
             <w:r>
               <w:rPr>
                 <w:i/>
@@ -5366,6 +6114,7 @@
               </w:rPr>
               <w:t>cTestMode</w:t>
             </w:r>
+            <w:proofErr w:type="spellEnd"/>
           </w:p>
         </w:tc>
         <w:tc>
@@ -5415,6 +6164,7 @@
             <w:pPr>
               <w:jc w:val="both"/>
             </w:pPr>
+            <w:proofErr w:type="spellStart"/>
             <w:r>
               <w:rPr>
                 <w:i/>
@@ -5422,6 +6172,7 @@
               </w:rPr>
               <w:t>cTestMode</w:t>
             </w:r>
+            <w:proofErr w:type="spellEnd"/>
             <w:r>
               <w:t xml:space="preserve"> is used to bypass the calibration block. When asserted, raw samples are provided on the data interface.</w:t>
             </w:r>
@@ -5444,6 +6195,8 @@
                 <w:iCs/>
               </w:rPr>
             </w:pPr>
+            <w:proofErr w:type="spellStart"/>
+            <w:proofErr w:type="gramStart"/>
             <w:r>
               <w:rPr>
                 <w:i/>
@@ -5456,7 +6209,23 @@
                 <w:i/>
                 <w:iCs/>
               </w:rPr>
-              <w:t>ExtLgMultCoef[17:0]</w:t>
+              <w:t>ExtLgMultCoef</w:t>
+            </w:r>
+            <w:proofErr w:type="spellEnd"/>
+            <w:r>
+              <w:rPr>
+                <w:i/>
+                <w:iCs/>
+              </w:rPr>
+              <w:t>[</w:t>
+            </w:r>
+            <w:proofErr w:type="gramEnd"/>
+            <w:r>
+              <w:rPr>
+                <w:i/>
+                <w:iCs/>
+              </w:rPr>
+              <w:t>17:0]</w:t>
             </w:r>
           </w:p>
         </w:tc>
@@ -5510,6 +6279,7 @@
             <w:r>
               <w:t xml:space="preserve"> gain multiplicative coefficient external port. This port is enabled by setting the </w:t>
             </w:r>
+            <w:proofErr w:type="spellStart"/>
             <w:r>
               <w:rPr>
                 <w:i/>
@@ -5517,6 +6287,7 @@
               </w:rPr>
               <w:t>ExtCalibEn</w:t>
             </w:r>
+            <w:proofErr w:type="spellEnd"/>
             <w:r>
               <w:t xml:space="preserve"> parameter to “true”.</w:t>
             </w:r>
@@ -5539,6 +6310,8 @@
                 <w:iCs/>
               </w:rPr>
             </w:pPr>
+            <w:proofErr w:type="spellStart"/>
+            <w:proofErr w:type="gramStart"/>
             <w:r>
               <w:rPr>
                 <w:i/>
@@ -5551,7 +6324,23 @@
                 <w:i/>
                 <w:iCs/>
               </w:rPr>
-              <w:t>ExtLgAddCoef[17:0]</w:t>
+              <w:t>ExtLgAddCoef</w:t>
+            </w:r>
+            <w:proofErr w:type="spellEnd"/>
+            <w:r>
+              <w:rPr>
+                <w:i/>
+                <w:iCs/>
+              </w:rPr>
+              <w:t>[</w:t>
+            </w:r>
+            <w:proofErr w:type="gramEnd"/>
+            <w:r>
+              <w:rPr>
+                <w:i/>
+                <w:iCs/>
+              </w:rPr>
+              <w:t>17:0]</w:t>
             </w:r>
           </w:p>
         </w:tc>
@@ -5605,6 +6394,7 @@
             <w:r>
               <w:t xml:space="preserve"> gain additive coefficient external port. This port is enabled by setting the </w:t>
             </w:r>
+            <w:proofErr w:type="spellStart"/>
             <w:r>
               <w:rPr>
                 <w:i/>
@@ -5612,6 +6402,7 @@
               </w:rPr>
               <w:t>ExtCalibEn</w:t>
             </w:r>
+            <w:proofErr w:type="spellEnd"/>
             <w:r>
               <w:t xml:space="preserve"> parameter to “true”.</w:t>
             </w:r>
@@ -5634,6 +6425,8 @@
                 <w:iCs/>
               </w:rPr>
             </w:pPr>
+            <w:proofErr w:type="spellStart"/>
+            <w:proofErr w:type="gramStart"/>
             <w:r>
               <w:rPr>
                 <w:i/>
@@ -5646,7 +6439,23 @@
                 <w:i/>
                 <w:iCs/>
               </w:rPr>
-              <w:t>ExtHgMultCoef[17:0]</w:t>
+              <w:t>ExtHgMultCoef</w:t>
+            </w:r>
+            <w:proofErr w:type="spellEnd"/>
+            <w:r>
+              <w:rPr>
+                <w:i/>
+                <w:iCs/>
+              </w:rPr>
+              <w:t>[</w:t>
+            </w:r>
+            <w:proofErr w:type="gramEnd"/>
+            <w:r>
+              <w:rPr>
+                <w:i/>
+                <w:iCs/>
+              </w:rPr>
+              <w:t>17:0]</w:t>
             </w:r>
           </w:p>
         </w:tc>
@@ -5700,6 +6509,7 @@
             <w:r>
               <w:t xml:space="preserve">igh gain multiplicative coefficient external port. This port is enabled by setting the </w:t>
             </w:r>
+            <w:proofErr w:type="spellStart"/>
             <w:r>
               <w:rPr>
                 <w:i/>
@@ -5707,6 +6517,7 @@
               </w:rPr>
               <w:t>ExtCalibEn</w:t>
             </w:r>
+            <w:proofErr w:type="spellEnd"/>
             <w:r>
               <w:t xml:space="preserve"> parameter to “true”.</w:t>
             </w:r>
@@ -5729,6 +6540,8 @@
                 <w:iCs/>
               </w:rPr>
             </w:pPr>
+            <w:proofErr w:type="spellStart"/>
+            <w:proofErr w:type="gramStart"/>
             <w:r>
               <w:rPr>
                 <w:i/>
@@ -5741,7 +6554,23 @@
                 <w:i/>
                 <w:iCs/>
               </w:rPr>
-              <w:t>ExtHgAddCoef[17:0]</w:t>
+              <w:t>ExtHgAddCoef</w:t>
+            </w:r>
+            <w:proofErr w:type="spellEnd"/>
+            <w:r>
+              <w:rPr>
+                <w:i/>
+                <w:iCs/>
+              </w:rPr>
+              <w:t>[</w:t>
+            </w:r>
+            <w:proofErr w:type="gramEnd"/>
+            <w:r>
+              <w:rPr>
+                <w:i/>
+                <w:iCs/>
+              </w:rPr>
+              <w:t>17:0]</w:t>
             </w:r>
           </w:p>
         </w:tc>
@@ -5795,6 +6624,7 @@
             <w:r>
               <w:t xml:space="preserve">igh gain additive coefficient external port. This port is enabled by setting the </w:t>
             </w:r>
+            <w:proofErr w:type="spellStart"/>
             <w:r>
               <w:rPr>
                 <w:i/>
@@ -5802,6 +6632,7 @@
               </w:rPr>
               <w:t>ExtCalibEn</w:t>
             </w:r>
+            <w:proofErr w:type="spellEnd"/>
             <w:r>
               <w:t xml:space="preserve"> parameter to “true”.</w:t>
             </w:r>
@@ -5824,6 +6655,7 @@
                 <w:iCs/>
               </w:rPr>
             </w:pPr>
+            <w:proofErr w:type="spellStart"/>
             <w:r>
               <w:rPr>
                 <w:i/>
@@ -5831,6 +6663,7 @@
               </w:rPr>
               <w:t>cGainState</w:t>
             </w:r>
+            <w:proofErr w:type="spellEnd"/>
           </w:p>
         </w:tc>
         <w:tc>
@@ -5886,11 +6719,16 @@
             <w:r>
               <w:t xml:space="preserve">alibration module requires the gain relay state </w:t>
             </w:r>
+            <w:proofErr w:type="gramStart"/>
             <w:r>
               <w:t xml:space="preserve">in order </w:t>
             </w:r>
             <w:r>
-              <w:t>to apply the appropriate calibration coefficients, which are different between the low gain option and the high gain option.</w:t>
+              <w:t>to</w:t>
+            </w:r>
+            <w:proofErr w:type="gramEnd"/>
+            <w:r>
+              <w:t xml:space="preserve"> apply the appropriate calibration coefficients, which are different between the low gain option and the high gain option.</w:t>
             </w:r>
             <w:r>
               <w:t xml:space="preserve"> The relay gain state is provided by the Relay Configuration module.</w:t>
@@ -5969,6 +6807,8 @@
                 <w:iCs/>
               </w:rPr>
             </w:pPr>
+            <w:proofErr w:type="spellStart"/>
+            <w:proofErr w:type="gramStart"/>
             <w:r>
               <w:rPr>
                 <w:i/>
@@ -5976,12 +6816,21 @@
               </w:rPr>
               <w:t>cDataRaw</w:t>
             </w:r>
-            <w:r>
-              <w:rPr>
-                <w:i/>
-                <w:iCs/>
-              </w:rPr>
-              <w:t>[Width-1 : 0]</w:t>
+            <w:proofErr w:type="spellEnd"/>
+            <w:r>
+              <w:rPr>
+                <w:i/>
+                <w:iCs/>
+              </w:rPr>
+              <w:t>[</w:t>
+            </w:r>
+            <w:proofErr w:type="gramEnd"/>
+            <w:r>
+              <w:rPr>
+                <w:i/>
+                <w:iCs/>
+              </w:rPr>
+              <w:t>Width-1 : 0]</w:t>
             </w:r>
           </w:p>
         </w:tc>
@@ -6051,6 +6900,7 @@
                 <w:iCs/>
               </w:rPr>
             </w:pPr>
+            <w:proofErr w:type="spellStart"/>
             <w:r>
               <w:rPr>
                 <w:i/>
@@ -6058,6 +6908,7 @@
               </w:rPr>
               <w:t>cDataInValid</w:t>
             </w:r>
+            <w:proofErr w:type="spellEnd"/>
           </w:p>
         </w:tc>
         <w:tc>
@@ -6126,6 +6977,8 @@
                 <w:iCs/>
               </w:rPr>
             </w:pPr>
+            <w:proofErr w:type="spellStart"/>
+            <w:proofErr w:type="gramStart"/>
             <w:r>
               <w:rPr>
                 <w:i/>
@@ -6133,12 +6986,21 @@
               </w:rPr>
               <w:t>cCalibDataOut</w:t>
             </w:r>
-            <w:r>
-              <w:rPr>
-                <w:i/>
-                <w:iCs/>
-              </w:rPr>
-              <w:t>[15 : 0]</w:t>
+            <w:proofErr w:type="spellEnd"/>
+            <w:r>
+              <w:rPr>
+                <w:i/>
+                <w:iCs/>
+              </w:rPr>
+              <w:t>[</w:t>
+            </w:r>
+            <w:proofErr w:type="gramEnd"/>
+            <w:r>
+              <w:rPr>
+                <w:i/>
+                <w:iCs/>
+              </w:rPr>
+              <w:t>15 : 0]</w:t>
             </w:r>
           </w:p>
         </w:tc>
@@ -6216,6 +7078,7 @@
                 <w:iCs/>
               </w:rPr>
             </w:pPr>
+            <w:proofErr w:type="spellStart"/>
             <w:r>
               <w:rPr>
                 <w:i/>
@@ -6223,6 +7086,7 @@
               </w:rPr>
               <w:t>cDataCalibValid</w:t>
             </w:r>
+            <w:proofErr w:type="spellEnd"/>
           </w:p>
         </w:tc>
         <w:tc>
@@ -6272,6 +7136,7 @@
             <w:r>
               <w:t xml:space="preserve">Delayed version of </w:t>
             </w:r>
+            <w:proofErr w:type="spellStart"/>
             <w:r>
               <w:rPr>
                 <w:i/>
@@ -6279,9 +7144,11 @@
               </w:rPr>
               <w:t>cDataInValid</w:t>
             </w:r>
+            <w:proofErr w:type="spellEnd"/>
             <w:r>
               <w:t xml:space="preserve">. The same latency obtained for the calibration process (3 sampling clock cycles) is added to the input valid indicator to obtain </w:t>
             </w:r>
+            <w:proofErr w:type="spellStart"/>
             <w:r>
               <w:rPr>
                 <w:i/>
@@ -6289,6 +7156,7 @@
               </w:rPr>
               <w:t>cDataCalibValid</w:t>
             </w:r>
+            <w:proofErr w:type="spellEnd"/>
             <w:r>
               <w:rPr>
                 <w:i/>
@@ -6316,14 +7184,30 @@
         <w:t xml:space="preserve">t manufacturing, a calibration additive constant and a calibration gain constant are computed and saved in </w:t>
       </w:r>
       <w:r>
-        <w:t xml:space="preserve">the Zmod’s calibration memory, as described in the </w:t>
+        <w:t xml:space="preserve">the </w:t>
+      </w:r>
+      <w:proofErr w:type="spellStart"/>
+      <w:r>
+        <w:t>Zmod’s</w:t>
+      </w:r>
+      <w:proofErr w:type="spellEnd"/>
+      <w:r>
+        <w:t xml:space="preserve"> calibration memory, as described in the </w:t>
       </w:r>
       <w:hyperlink r:id="rId14" w:tooltip="Zmod ADC Reference Manual." w:history="1">
+        <w:proofErr w:type="spellStart"/>
         <w:r>
           <w:rPr>
             <w:rStyle w:val="Hyperlink"/>
           </w:rPr>
-          <w:t xml:space="preserve">Zmod </w:t>
+          <w:t>Zmod</w:t>
+        </w:r>
+        <w:proofErr w:type="spellEnd"/>
+        <w:r>
+          <w:rPr>
+            <w:rStyle w:val="Hyperlink"/>
+          </w:rPr>
+          <w:t xml:space="preserve"> </w:t>
         </w:r>
         <w:r>
           <w:rPr>
@@ -6593,6 +7477,7 @@
           <w:szCs w:val="22"/>
         </w:rPr>
       </w:pPr>
+      <w:proofErr w:type="spellStart"/>
       <w:r>
         <w:rPr>
           <w:rFonts w:asciiTheme="minorHAnsi" w:hAnsiTheme="minorHAnsi" w:cstheme="minorHAnsi"/>
@@ -6615,13 +7500,32 @@
         </w:rPr>
         <w:t>Raw</w:t>
       </w:r>
+      <w:proofErr w:type="spellEnd"/>
       <w:r>
         <w:rPr>
           <w:rFonts w:asciiTheme="minorHAnsi" w:hAnsiTheme="minorHAnsi" w:cstheme="minorHAnsi"/>
           <w:sz w:val="22"/>
           <w:szCs w:val="22"/>
         </w:rPr>
-        <w:t xml:space="preserve"> = the 14 bit, 2's complement integer number returned by the ADC</w:t>
+        <w:t xml:space="preserve"> = the </w:t>
+      </w:r>
+      <w:proofErr w:type="gramStart"/>
+      <w:r>
+        <w:rPr>
+          <w:rFonts w:asciiTheme="minorHAnsi" w:hAnsiTheme="minorHAnsi" w:cstheme="minorHAnsi"/>
+          <w:sz w:val="22"/>
+          <w:szCs w:val="22"/>
+        </w:rPr>
+        <w:t>14 bit</w:t>
+      </w:r>
+      <w:proofErr w:type="gramEnd"/>
+      <w:r>
+        <w:rPr>
+          <w:rFonts w:asciiTheme="minorHAnsi" w:hAnsiTheme="minorHAnsi" w:cstheme="minorHAnsi"/>
+          <w:sz w:val="22"/>
+          <w:szCs w:val="22"/>
+        </w:rPr>
+        <w:t>, 2's complement integer number returned by the ADC</w:t>
       </w:r>
       <w:r>
         <w:rPr>
@@ -6768,7 +7672,25 @@
           <w:sz w:val="22"/>
           <w:szCs w:val="22"/>
         </w:rPr>
-        <w:t xml:space="preserve"> stored in the Zmod’s calibration memory</w:t>
+        <w:t xml:space="preserve"> stored in the </w:t>
+      </w:r>
+      <w:proofErr w:type="spellStart"/>
+      <w:r>
+        <w:rPr>
+          <w:rFonts w:asciiTheme="minorHAnsi" w:hAnsiTheme="minorHAnsi" w:cstheme="minorHAnsi"/>
+          <w:sz w:val="22"/>
+          <w:szCs w:val="22"/>
+        </w:rPr>
+        <w:t>Zmod’s</w:t>
+      </w:r>
+      <w:proofErr w:type="spellEnd"/>
+      <w:r>
+        <w:rPr>
+          <w:rFonts w:asciiTheme="minorHAnsi" w:hAnsiTheme="minorHAnsi" w:cstheme="minorHAnsi"/>
+          <w:sz w:val="22"/>
+          <w:szCs w:val="22"/>
+        </w:rPr>
+        <w:t xml:space="preserve"> calibration memory</w:t>
       </w:r>
       <w:r>
         <w:rPr>
@@ -6868,7 +7790,25 @@
           <w:sz w:val="22"/>
           <w:szCs w:val="22"/>
         </w:rPr>
-        <w:t>stored in the Zmod’s calibration memory</w:t>
+        <w:t xml:space="preserve">stored in the </w:t>
+      </w:r>
+      <w:proofErr w:type="spellStart"/>
+      <w:r>
+        <w:rPr>
+          <w:rFonts w:asciiTheme="minorHAnsi" w:hAnsiTheme="minorHAnsi" w:cstheme="minorHAnsi"/>
+          <w:sz w:val="22"/>
+          <w:szCs w:val="22"/>
+        </w:rPr>
+        <w:t>Zmod’s</w:t>
+      </w:r>
+      <w:proofErr w:type="spellEnd"/>
+      <w:r>
+        <w:rPr>
+          <w:rFonts w:asciiTheme="minorHAnsi" w:hAnsiTheme="minorHAnsi" w:cstheme="minorHAnsi"/>
+          <w:sz w:val="22"/>
+          <w:szCs w:val="22"/>
+        </w:rPr>
+        <w:t xml:space="preserve"> calibration memory</w:t>
       </w:r>
       <w:r>
         <w:rPr>
@@ -7404,7 +8344,15 @@
         <w:jc w:val="both"/>
       </w:pPr>
       <w:r>
-        <w:t xml:space="preserve">While the real range of the Zmod </w:t>
+        <w:t xml:space="preserve">While the real range of the </w:t>
+      </w:r>
+      <w:proofErr w:type="spellStart"/>
+      <w:r>
+        <w:t>Zmod</w:t>
+      </w:r>
+      <w:proofErr w:type="spellEnd"/>
+      <w:r>
+        <w:t xml:space="preserve"> </w:t>
       </w:r>
       <w:r>
         <w:t>Scope</w:t>
@@ -7412,12 +8360,21 @@
       <w:r>
         <w:t xml:space="preserve"> is the one defined above, the specified (ideal) range of the product is +-25V for the low gain option and +-1V for the high gain option. Having the calibration applied, the outputs of the </w:t>
       </w:r>
+      <w:proofErr w:type="spellStart"/>
       <w:r>
         <w:rPr>
           <w:b/>
           <w:bCs/>
         </w:rPr>
-        <w:t xml:space="preserve">Zmod </w:t>
+        <w:t>Zmod</w:t>
+      </w:r>
+      <w:proofErr w:type="spellEnd"/>
+      <w:r>
+        <w:rPr>
+          <w:b/>
+          <w:bCs/>
+        </w:rPr>
+        <w:t xml:space="preserve"> </w:t>
       </w:r>
       <w:r>
         <w:rPr>
@@ -7687,6 +8644,7 @@
         </w:rPr>
         <w:t xml:space="preserve">were </w:t>
       </w:r>
+      <w:proofErr w:type="spellStart"/>
       <w:r>
         <w:rPr>
           <w:rFonts w:eastAsiaTheme="minorEastAsia"/>
@@ -7708,6 +8666,7 @@
         </w:rPr>
         <w:t>ideal</w:t>
       </w:r>
+      <w:proofErr w:type="spellEnd"/>
       <w:r>
         <w:rPr>
           <w:rFonts w:eastAsiaTheme="minorEastAsia"/>
@@ -8469,12 +9428,15 @@
       <w:r>
         <w:t xml:space="preserve">Considering that the inputs of the </w:t>
       </w:r>
+      <w:proofErr w:type="spellStart"/>
       <w:r>
         <w:t>GainOffsetCalib</w:t>
       </w:r>
+      <w:proofErr w:type="spellEnd"/>
       <w:r>
         <w:t xml:space="preserve"> module are labeled </w:t>
       </w:r>
+      <w:proofErr w:type="spellStart"/>
       <w:r>
         <w:rPr>
           <w:i/>
@@ -8482,9 +9444,11 @@
         </w:rPr>
         <w:t>cDataRaw</w:t>
       </w:r>
+      <w:proofErr w:type="spellEnd"/>
       <w:r>
         <w:t xml:space="preserve">, while the outputs are labeled </w:t>
       </w:r>
+      <w:proofErr w:type="spellStart"/>
       <w:r>
         <w:rPr>
           <w:i/>
@@ -8492,6 +9456,7 @@
         </w:rPr>
         <w:t>cDataCalib</w:t>
       </w:r>
+      <w:proofErr w:type="spellEnd"/>
       <w:r>
         <w:t>, based on (5), the relation between the output</w:t>
       </w:r>
@@ -8885,6 +9850,7 @@
         </w:rPr>
       </w:pPr>
       <w:bookmarkStart w:id="10" w:name="_Hlk60693874"/>
+      <w:proofErr w:type="spellStart"/>
       <w:r>
         <w:rPr>
           <w:rFonts w:eastAsiaTheme="minorEastAsia"/>
@@ -8893,12 +9859,14 @@
         </w:rPr>
         <w:t>CoefMult</w:t>
       </w:r>
+      <w:proofErr w:type="spellEnd"/>
       <w:r>
         <w:rPr>
           <w:rFonts w:eastAsiaTheme="minorEastAsia"/>
         </w:rPr>
         <w:t xml:space="preserve"> and </w:t>
       </w:r>
+      <w:proofErr w:type="spellStart"/>
       <w:r>
         <w:rPr>
           <w:rFonts w:eastAsiaTheme="minorEastAsia"/>
@@ -8915,6 +9883,7 @@
         </w:rPr>
         <w:t>Add</w:t>
       </w:r>
+      <w:proofErr w:type="spellEnd"/>
       <w:r>
         <w:rPr>
           <w:rFonts w:eastAsiaTheme="minorEastAsia"/>
@@ -8939,22 +9908,34 @@
           <w:i/>
           <w:iCs/>
         </w:rPr>
-        <w:t xml:space="preserve"> CoefMult</w:t>
-      </w:r>
-      <w:r>
-        <w:rPr>
-          <w:rFonts w:eastAsiaTheme="minorEastAsia"/>
-        </w:rPr>
-        <w:t xml:space="preserve"> and </w:t>
-      </w:r>
+        <w:t xml:space="preserve"> </w:t>
+      </w:r>
+      <w:proofErr w:type="spellStart"/>
       <w:r>
         <w:rPr>
           <w:rFonts w:eastAsiaTheme="minorEastAsia"/>
           <w:i/>
           <w:iCs/>
         </w:rPr>
+        <w:t>CoefMult</w:t>
+      </w:r>
+      <w:proofErr w:type="spellEnd"/>
+      <w:r>
+        <w:rPr>
+          <w:rFonts w:eastAsiaTheme="minorEastAsia"/>
+        </w:rPr>
+        <w:t xml:space="preserve"> and </w:t>
+      </w:r>
+      <w:proofErr w:type="spellStart"/>
+      <w:r>
+        <w:rPr>
+          <w:rFonts w:eastAsiaTheme="minorEastAsia"/>
+          <w:i/>
+          <w:iCs/>
+        </w:rPr>
         <w:t>CoefAdd</w:t>
       </w:r>
+      <w:proofErr w:type="spellEnd"/>
       <w:r>
         <w:rPr>
           <w:rFonts w:eastAsiaTheme="minorEastAsia"/>
@@ -9470,30 +10451,52 @@
         <w:rPr>
           <w:rFonts w:eastAsiaTheme="minorEastAsia"/>
         </w:rPr>
-        <w:t>. The scaled version of Coef</w:t>
-      </w:r>
+        <w:t xml:space="preserve">. The scaled version of </w:t>
+      </w:r>
+      <w:proofErr w:type="spellStart"/>
       <w:r>
         <w:rPr>
           <w:rFonts w:eastAsiaTheme="minorEastAsia"/>
         </w:rPr>
+        <w:t>Coef</w:t>
+      </w:r>
+      <w:r>
+        <w:rPr>
+          <w:rFonts w:eastAsiaTheme="minorEastAsia"/>
+        </w:rPr>
         <w:t>Mult</w:t>
       </w:r>
+      <w:proofErr w:type="spellEnd"/>
       <w:r>
         <w:rPr>
           <w:rFonts w:eastAsiaTheme="minorEastAsia"/>
         </w:rPr>
-        <w:t xml:space="preserve"> and Coef</w:t>
-      </w:r>
+        <w:t xml:space="preserve"> and </w:t>
+      </w:r>
+      <w:proofErr w:type="spellStart"/>
       <w:r>
         <w:rPr>
           <w:rFonts w:eastAsiaTheme="minorEastAsia"/>
         </w:rPr>
-        <w:t xml:space="preserve">Add </w:t>
+        <w:t>Coef</w:t>
       </w:r>
       <w:r>
         <w:rPr>
           <w:rFonts w:eastAsiaTheme="minorEastAsia"/>
         </w:rPr>
+        <w:t>Add</w:t>
+      </w:r>
+      <w:proofErr w:type="spellEnd"/>
+      <w:r>
+        <w:rPr>
+          <w:rFonts w:eastAsiaTheme="minorEastAsia"/>
+        </w:rPr>
+        <w:t xml:space="preserve"> </w:t>
+      </w:r>
+      <w:r>
+        <w:rPr>
+          <w:rFonts w:eastAsiaTheme="minorEastAsia"/>
+        </w:rPr>
         <w:t xml:space="preserve">are </w:t>
       </w:r>
       <w:r>
@@ -9514,8 +10517,13 @@
         </w:rPr>
         <w:t xml:space="preserve"> calibration coefficients” and these are the constants required by the </w:t>
       </w:r>
-      <w:r>
-        <w:t xml:space="preserve">GainOffsetCalib </w:t>
+      <w:proofErr w:type="spellStart"/>
+      <w:r>
+        <w:t>GainOffsetCalib</w:t>
+      </w:r>
+      <w:proofErr w:type="spellEnd"/>
+      <w:r>
+        <w:t xml:space="preserve"> </w:t>
       </w:r>
       <w:r>
         <w:rPr>
@@ -9527,12 +10535,26 @@
         <w:rPr>
           <w:rFonts w:eastAsiaTheme="minorEastAsia"/>
         </w:rPr>
-        <w:t>, not the “raw coefficients” stored in the Zmod’s calibrati</w:t>
-      </w:r>
+        <w:t xml:space="preserve">, not the “raw coefficients” stored in the </w:t>
+      </w:r>
+      <w:proofErr w:type="spellStart"/>
       <w:r>
         <w:rPr>
           <w:rFonts w:eastAsiaTheme="minorEastAsia"/>
         </w:rPr>
+        <w:t>Zmod’s</w:t>
+      </w:r>
+      <w:proofErr w:type="spellEnd"/>
+      <w:r>
+        <w:rPr>
+          <w:rFonts w:eastAsiaTheme="minorEastAsia"/>
+        </w:rPr>
+        <w:t xml:space="preserve"> calibrati</w:t>
+      </w:r>
+      <w:r>
+        <w:rPr>
+          <w:rFonts w:eastAsiaTheme="minorEastAsia"/>
+        </w:rPr>
         <w:t>on memory</w:t>
       </w:r>
       <w:r>
@@ -9591,9 +10613,11 @@
         </w:rPr>
         <w:t xml:space="preserve">) that the </w:t>
       </w:r>
+      <w:proofErr w:type="spellStart"/>
       <w:r>
         <w:t>GainOffsetCalib</w:t>
       </w:r>
+      <w:proofErr w:type="spellEnd"/>
       <w:r>
         <w:rPr>
           <w:rFonts w:eastAsiaTheme="minorEastAsia"/>
@@ -9627,7 +10651,7 @@
           <v:shape id="_x0000_i1026" type="#_x0000_t75" style="width:470.25pt;height:198.4pt" o:ole="">
             <v:imagedata r:id="rId15" o:title=""/>
           </v:shape>
-          <o:OLEObject Type="Embed" ProgID="Visio.Drawing.11" ShapeID="_x0000_i1026" DrawAspect="Content" ObjectID="_1709475073" r:id="rId16"/>
+          <o:OLEObject Type="Embed" ProgID="Visio.Drawing.11" ShapeID="_x0000_i1026" DrawAspect="Content" ObjectID="_1710088890" r:id="rId16"/>
         </w:object>
       </w:r>
     </w:p>
@@ -9680,21 +10704,23 @@
         </w:rPr>
         <w:t xml:space="preserve">The multiplicative and additive coefficients are passed by the upper layer IP Core if the </w:t>
       </w:r>
+      <w:proofErr w:type="spellStart"/>
       <w:r>
         <w:rPr>
           <w:rFonts w:eastAsiaTheme="minorEastAsia"/>
           <w:b/>
           <w:bCs/>
         </w:rPr>
-        <w:t xml:space="preserve">Zmod </w:t>
-      </w:r>
+        <w:t>Zmod</w:t>
+      </w:r>
+      <w:proofErr w:type="spellEnd"/>
       <w:r>
         <w:rPr>
           <w:rFonts w:eastAsiaTheme="minorEastAsia"/>
           <w:b/>
           <w:bCs/>
         </w:rPr>
-        <w:t>Scope C</w:t>
+        <w:t xml:space="preserve"> </w:t>
       </w:r>
       <w:r>
         <w:rPr>
@@ -9702,6 +10728,14 @@
           <w:b/>
           <w:bCs/>
         </w:rPr>
+        <w:t>Scope C</w:t>
+      </w:r>
+      <w:r>
+        <w:rPr>
+          <w:rFonts w:eastAsiaTheme="minorEastAsia"/>
+          <w:b/>
+          <w:bCs/>
+        </w:rPr>
         <w:t>ontroller</w:t>
       </w:r>
       <w:r>
@@ -9721,7 +10755,21 @@
         <w:rPr>
           <w:rFonts w:eastAsiaTheme="minorEastAsia"/>
         </w:rPr>
-        <w:t xml:space="preserve">can obtain the calibration coefficients by booting the Eclypse board with the Linux image provided at </w:t>
+        <w:t xml:space="preserve">can obtain the calibration coefficients by booting the </w:t>
+      </w:r>
+      <w:proofErr w:type="spellStart"/>
+      <w:r>
+        <w:rPr>
+          <w:rFonts w:eastAsiaTheme="minorEastAsia"/>
+        </w:rPr>
+        <w:t>Eclypse</w:t>
+      </w:r>
+      <w:proofErr w:type="spellEnd"/>
+      <w:r>
+        <w:rPr>
+          <w:rFonts w:eastAsiaTheme="minorEastAsia"/>
+        </w:rPr>
+        <w:t xml:space="preserve"> board with the Linux image provided at </w:t>
       </w:r>
       <w:hyperlink r:id="rId17" w:tgtFrame="_blank" w:tooltip="https://github.com/digilent/eclypse-z7/releases" w:history="1">
         <w:r>
@@ -9755,35 +10803,177 @@
           <w:sz w:val="21"/>
           <w:szCs w:val="21"/>
         </w:rPr>
-        <w:t>"decutil enum" command in the command line</w:t>
-      </w:r>
+        <w:t>"</w:t>
+      </w:r>
+      <w:proofErr w:type="spellStart"/>
       <w:r>
         <w:rPr>
           <w:rFonts w:ascii="Segoe UI" w:hAnsi="Segoe UI" w:cs="Segoe UI"/>
           <w:sz w:val="21"/>
           <w:szCs w:val="21"/>
         </w:rPr>
-        <w:t>. The Zmod has to be plugged in one of the Eclypse’s board SYZYGY ports.</w:t>
-      </w:r>
-      <w:bookmarkEnd w:id="13"/>
+        <w:t>decutil</w:t>
+      </w:r>
+      <w:proofErr w:type="spellEnd"/>
       <w:r>
         <w:rPr>
           <w:rFonts w:ascii="Segoe UI" w:hAnsi="Segoe UI" w:cs="Segoe UI"/>
           <w:sz w:val="21"/>
           <w:szCs w:val="21"/>
         </w:rPr>
-        <w:t xml:space="preserve"> The </w:t>
-      </w:r>
+        <w:t xml:space="preserve"> </w:t>
+      </w:r>
+      <w:proofErr w:type="spellStart"/>
       <w:r>
         <w:rPr>
           <w:rFonts w:ascii="Segoe UI" w:hAnsi="Segoe UI" w:cs="Segoe UI"/>
           <w:sz w:val="21"/>
           <w:szCs w:val="21"/>
         </w:rPr>
-        <w:t xml:space="preserve">Digilent Eclypse Utility (decutil) </w:t>
-      </w:r>
-      <w:r>
-        <w:t xml:space="preserve">provides a command line interface for discovering information about the features and configuration of an Eclypse platform board. Decutil reports the factory </w:t>
+        <w:t>enum</w:t>
+      </w:r>
+      <w:proofErr w:type="spellEnd"/>
+      <w:r>
+        <w:rPr>
+          <w:rFonts w:ascii="Segoe UI" w:hAnsi="Segoe UI" w:cs="Segoe UI"/>
+          <w:sz w:val="21"/>
+          <w:szCs w:val="21"/>
+        </w:rPr>
+        <w:t>" command in the command line</w:t>
+      </w:r>
+      <w:r>
+        <w:rPr>
+          <w:rFonts w:ascii="Segoe UI" w:hAnsi="Segoe UI" w:cs="Segoe UI"/>
+          <w:sz w:val="21"/>
+          <w:szCs w:val="21"/>
+        </w:rPr>
+        <w:t xml:space="preserve">. The </w:t>
+      </w:r>
+      <w:proofErr w:type="spellStart"/>
+      <w:r>
+        <w:rPr>
+          <w:rFonts w:ascii="Segoe UI" w:hAnsi="Segoe UI" w:cs="Segoe UI"/>
+          <w:sz w:val="21"/>
+          <w:szCs w:val="21"/>
+        </w:rPr>
+        <w:t>Zmod</w:t>
+      </w:r>
+      <w:proofErr w:type="spellEnd"/>
+      <w:r>
+        <w:rPr>
+          <w:rFonts w:ascii="Segoe UI" w:hAnsi="Segoe UI" w:cs="Segoe UI"/>
+          <w:sz w:val="21"/>
+          <w:szCs w:val="21"/>
+        </w:rPr>
+        <w:t xml:space="preserve"> </w:t>
+      </w:r>
+      <w:proofErr w:type="gramStart"/>
+      <w:r>
+        <w:rPr>
+          <w:rFonts w:ascii="Segoe UI" w:hAnsi="Segoe UI" w:cs="Segoe UI"/>
+          <w:sz w:val="21"/>
+          <w:szCs w:val="21"/>
+        </w:rPr>
+        <w:t>has to</w:t>
+      </w:r>
+      <w:proofErr w:type="gramEnd"/>
+      <w:r>
+        <w:rPr>
+          <w:rFonts w:ascii="Segoe UI" w:hAnsi="Segoe UI" w:cs="Segoe UI"/>
+          <w:sz w:val="21"/>
+          <w:szCs w:val="21"/>
+        </w:rPr>
+        <w:t xml:space="preserve"> be plugged in one of the </w:t>
+      </w:r>
+      <w:proofErr w:type="spellStart"/>
+      <w:r>
+        <w:rPr>
+          <w:rFonts w:ascii="Segoe UI" w:hAnsi="Segoe UI" w:cs="Segoe UI"/>
+          <w:sz w:val="21"/>
+          <w:szCs w:val="21"/>
+        </w:rPr>
+        <w:t>Eclypse’s</w:t>
+      </w:r>
+      <w:proofErr w:type="spellEnd"/>
+      <w:r>
+        <w:rPr>
+          <w:rFonts w:ascii="Segoe UI" w:hAnsi="Segoe UI" w:cs="Segoe UI"/>
+          <w:sz w:val="21"/>
+          <w:szCs w:val="21"/>
+        </w:rPr>
+        <w:t xml:space="preserve"> board SYZYGY ports.</w:t>
+      </w:r>
+      <w:bookmarkEnd w:id="13"/>
+      <w:r>
+        <w:rPr>
+          <w:rFonts w:ascii="Segoe UI" w:hAnsi="Segoe UI" w:cs="Segoe UI"/>
+          <w:sz w:val="21"/>
+          <w:szCs w:val="21"/>
+        </w:rPr>
+        <w:t xml:space="preserve"> The </w:t>
+      </w:r>
+      <w:r>
+        <w:rPr>
+          <w:rFonts w:ascii="Segoe UI" w:hAnsi="Segoe UI" w:cs="Segoe UI"/>
+          <w:sz w:val="21"/>
+          <w:szCs w:val="21"/>
+        </w:rPr>
+        <w:t xml:space="preserve">Digilent </w:t>
+      </w:r>
+      <w:proofErr w:type="spellStart"/>
+      <w:r>
+        <w:rPr>
+          <w:rFonts w:ascii="Segoe UI" w:hAnsi="Segoe UI" w:cs="Segoe UI"/>
+          <w:sz w:val="21"/>
+          <w:szCs w:val="21"/>
+        </w:rPr>
+        <w:t>Eclypse</w:t>
+      </w:r>
+      <w:proofErr w:type="spellEnd"/>
+      <w:r>
+        <w:rPr>
+          <w:rFonts w:ascii="Segoe UI" w:hAnsi="Segoe UI" w:cs="Segoe UI"/>
+          <w:sz w:val="21"/>
+          <w:szCs w:val="21"/>
+        </w:rPr>
+        <w:t xml:space="preserve"> Utility (</w:t>
+      </w:r>
+      <w:proofErr w:type="spellStart"/>
+      <w:r>
+        <w:rPr>
+          <w:rFonts w:ascii="Segoe UI" w:hAnsi="Segoe UI" w:cs="Segoe UI"/>
+          <w:sz w:val="21"/>
+          <w:szCs w:val="21"/>
+        </w:rPr>
+        <w:t>decutil</w:t>
+      </w:r>
+      <w:proofErr w:type="spellEnd"/>
+      <w:r>
+        <w:rPr>
+          <w:rFonts w:ascii="Segoe UI" w:hAnsi="Segoe UI" w:cs="Segoe UI"/>
+          <w:sz w:val="21"/>
+          <w:szCs w:val="21"/>
+        </w:rPr>
+        <w:t xml:space="preserve">) </w:t>
+      </w:r>
+      <w:r>
+        <w:t xml:space="preserve">provides a command line interface for discovering information about the features and configuration of an </w:t>
+      </w:r>
+      <w:proofErr w:type="spellStart"/>
+      <w:r>
+        <w:t>Eclypse</w:t>
+      </w:r>
+      <w:proofErr w:type="spellEnd"/>
+      <w:r>
+        <w:t xml:space="preserve"> platform board. </w:t>
+      </w:r>
+      <w:proofErr w:type="spellStart"/>
+      <w:r>
+        <w:t>Decutil</w:t>
+      </w:r>
+      <w:proofErr w:type="spellEnd"/>
+      <w:r>
+        <w:t xml:space="preserve"> reports the factory </w:t>
       </w:r>
       <w:r>
         <w:t xml:space="preserve">raw </w:t>
@@ -9839,7 +11029,15 @@
         <w:t xml:space="preserve"> calibration coefficients</w:t>
       </w:r>
       <w:r>
-        <w:t xml:space="preserve">. More information about the Digilent Eclypse Utility can be found at </w:t>
+        <w:t xml:space="preserve">. More information about the Digilent </w:t>
+      </w:r>
+      <w:proofErr w:type="spellStart"/>
+      <w:r>
+        <w:t>Eclypse</w:t>
+      </w:r>
+      <w:proofErr w:type="spellEnd"/>
+      <w:r>
+        <w:t xml:space="preserve"> Utility can be found at </w:t>
       </w:r>
       <w:hyperlink r:id="rId18" w:history="1">
         <w:r>
@@ -9949,8 +11147,27 @@
           <w:sz w:val="21"/>
           <w:szCs w:val="21"/>
         </w:rPr>
-        <w:t>level module. Since the data port of the Data interface is 32 bit wide, regardless of the ADC resolution (</w:t>
-      </w:r>
+        <w:t xml:space="preserve">level module. Since the data port of the Data interface is 32 </w:t>
+      </w:r>
+      <w:proofErr w:type="gramStart"/>
+      <w:r>
+        <w:rPr>
+          <w:rFonts w:ascii="Segoe UI" w:hAnsi="Segoe UI" w:cs="Segoe UI"/>
+          <w:sz w:val="21"/>
+          <w:szCs w:val="21"/>
+        </w:rPr>
+        <w:t>bit</w:t>
+      </w:r>
+      <w:proofErr w:type="gramEnd"/>
+      <w:r>
+        <w:rPr>
+          <w:rFonts w:ascii="Segoe UI" w:hAnsi="Segoe UI" w:cs="Segoe UI"/>
+          <w:sz w:val="21"/>
+          <w:szCs w:val="21"/>
+        </w:rPr>
+        <w:t xml:space="preserve"> wide, regardless of the ADC resolution (</w:t>
+      </w:r>
+      <w:proofErr w:type="spellStart"/>
       <w:r>
         <w:rPr>
           <w:rFonts w:ascii="Segoe UI" w:hAnsi="Segoe UI" w:cs="Segoe UI"/>
@@ -9961,6 +11178,7 @@
         </w:rPr>
         <w:t>kADC_Width</w:t>
       </w:r>
+      <w:proofErr w:type="spellEnd"/>
       <w:r>
         <w:rPr>
           <w:rFonts w:ascii="Segoe UI" w:hAnsi="Segoe UI" w:cs="Segoe UI"/>
@@ -11044,8 +12262,13 @@
         <w:t>a</w:t>
       </w:r>
       <w:r>
-        <w:t>rameters from decutil</w:t>
-      </w:r>
+        <w:t xml:space="preserve">rameters from </w:t>
+      </w:r>
+      <w:proofErr w:type="spellStart"/>
+      <w:r>
+        <w:t>decutil</w:t>
+      </w:r>
+      <w:proofErr w:type="spellEnd"/>
     </w:p>
     <w:bookmarkEnd w:id="11"/>
     <w:p>
@@ -11060,7 +12283,15 @@
         <w:t>Configuration</w:t>
       </w:r>
       <w:r>
-        <w:t xml:space="preserve"> (ConfigRelays.vhd)</w:t>
+        <w:t xml:space="preserve"> (</w:t>
+      </w:r>
+      <w:proofErr w:type="spellStart"/>
+      <w:r>
+        <w:t>ConfigRelays.vhd</w:t>
+      </w:r>
+      <w:proofErr w:type="spellEnd"/>
+      <w:r>
+        <w:t>)</w:t>
       </w:r>
     </w:p>
     <w:p>
@@ -11078,21 +12309,23 @@
         </w:rPr>
         <w:t xml:space="preserve">The </w:t>
       </w:r>
+      <w:proofErr w:type="spellStart"/>
       <w:r>
         <w:rPr>
           <w:rFonts w:eastAsiaTheme="minorEastAsia"/>
           <w:b/>
           <w:bCs/>
         </w:rPr>
-        <w:t xml:space="preserve">Zmod </w:t>
-      </w:r>
+        <w:t>Zmod</w:t>
+      </w:r>
+      <w:proofErr w:type="spellEnd"/>
       <w:r>
         <w:rPr>
           <w:rFonts w:eastAsiaTheme="minorEastAsia"/>
           <w:b/>
           <w:bCs/>
         </w:rPr>
-        <w:t>Scope</w:t>
+        <w:t xml:space="preserve"> </w:t>
       </w:r>
       <w:r>
         <w:rPr>
@@ -11100,6 +12333,14 @@
           <w:b/>
           <w:bCs/>
         </w:rPr>
+        <w:t>Scope</w:t>
+      </w:r>
+      <w:r>
+        <w:rPr>
+          <w:rFonts w:eastAsiaTheme="minorEastAsia"/>
+          <w:b/>
+          <w:bCs/>
+        </w:rPr>
         <w:t xml:space="preserve"> Controller</w:t>
       </w:r>
       <w:r>
@@ -11154,12 +12395,26 @@
         <w:rPr>
           <w:rFonts w:eastAsiaTheme="minorEastAsia"/>
         </w:rPr>
-        <w:t xml:space="preserve"> for the supported Zmod </w:t>
-      </w:r>
+        <w:t xml:space="preserve"> for the supported </w:t>
+      </w:r>
+      <w:proofErr w:type="spellStart"/>
       <w:r>
         <w:rPr>
           <w:rFonts w:eastAsiaTheme="minorEastAsia"/>
         </w:rPr>
+        <w:t>Zmod</w:t>
+      </w:r>
+      <w:proofErr w:type="spellEnd"/>
+      <w:r>
+        <w:rPr>
+          <w:rFonts w:eastAsiaTheme="minorEastAsia"/>
+        </w:rPr>
+        <w:t xml:space="preserve"> </w:t>
+      </w:r>
+      <w:r>
+        <w:rPr>
+          <w:rFonts w:eastAsiaTheme="minorEastAsia"/>
+        </w:rPr>
         <w:t>Scope</w:t>
       </w:r>
       <w:r>
@@ -11174,6 +12429,7 @@
         </w:rPr>
         <w:t xml:space="preserve">. For static configuration, the </w:t>
       </w:r>
+      <w:proofErr w:type="spellStart"/>
       <w:r>
         <w:rPr>
           <w:rFonts w:eastAsiaTheme="minorEastAsia"/>
@@ -11190,6 +12446,7 @@
         </w:rPr>
         <w:t>ExtRelayConfigEn</w:t>
       </w:r>
+      <w:proofErr w:type="spellEnd"/>
       <w:r>
         <w:rPr>
           <w:rFonts w:eastAsiaTheme="minorEastAsia"/>
@@ -11244,6 +12501,7 @@
         </w:rPr>
         <w:t xml:space="preserve"> the </w:t>
       </w:r>
+      <w:proofErr w:type="spellStart"/>
       <w:r>
         <w:rPr>
           <w:rFonts w:eastAsiaTheme="minorEastAsia"/>
@@ -11260,6 +12518,7 @@
         </w:rPr>
         <w:t>ExtRelayConfigEn</w:t>
       </w:r>
+      <w:proofErr w:type="spellEnd"/>
       <w:r>
         <w:rPr>
           <w:rFonts w:eastAsiaTheme="minorEastAsia"/>
@@ -11481,6 +12740,7 @@
                 <w:iCs/>
               </w:rPr>
             </w:pPr>
+            <w:proofErr w:type="spellStart"/>
             <w:r>
               <w:rPr>
                 <w:i/>
@@ -11488,6 +12748,7 @@
               </w:rPr>
               <w:t>kExtRelayConfigEn</w:t>
             </w:r>
+            <w:proofErr w:type="spellEnd"/>
           </w:p>
         </w:tc>
         <w:tc>
@@ -11554,6 +12815,7 @@
             <w:r>
               <w:t xml:space="preserve">Channel1 AC DC coupling select static configuration parameter. If the </w:t>
             </w:r>
+            <w:proofErr w:type="spellStart"/>
             <w:r>
               <w:rPr>
                 <w:i/>
@@ -11561,6 +12823,7 @@
               </w:rPr>
               <w:t>kExtRelayConfigEn</w:t>
             </w:r>
+            <w:proofErr w:type="spellEnd"/>
             <w:r>
               <w:t xml:space="preserve"> parameter is set to “false”, the relay configuration state machine will configure the coupling select relay according to this parameter’s value at initialization time. The state of the relay </w:t>
             </w:r>
@@ -11577,6 +12840,7 @@
               </w:rPr>
               <w:t xml:space="preserve"> </w:t>
             </w:r>
+            <w:proofErr w:type="spellStart"/>
             <w:r>
               <w:rPr>
                 <w:i/>
@@ -11591,6 +12855,7 @@
               </w:rPr>
               <w:t>ExtRelayConfigEn</w:t>
             </w:r>
+            <w:proofErr w:type="spellEnd"/>
             <w:r>
               <w:t xml:space="preserve"> parameter is “true”, this parameter is ignored.</w:t>
             </w:r>
@@ -11718,12 +12983,21 @@
             <w:r>
               <w:t xml:space="preserve">Channel2 AC DC coupling select static configuration parameter. If the </w:t>
             </w:r>
-            <w:r>
-              <w:rPr>
-                <w:i/>
-                <w:iCs/>
-              </w:rPr>
-              <w:t xml:space="preserve">kExtRelayConfigEn </w:t>
+            <w:proofErr w:type="spellStart"/>
+            <w:r>
+              <w:rPr>
+                <w:i/>
+                <w:iCs/>
+              </w:rPr>
+              <w:t>kExtRelayConfigEn</w:t>
+            </w:r>
+            <w:proofErr w:type="spellEnd"/>
+            <w:r>
+              <w:rPr>
+                <w:i/>
+                <w:iCs/>
+              </w:rPr>
+              <w:t xml:space="preserve"> </w:t>
             </w:r>
             <w:r>
               <w:t xml:space="preserve">parameter is set to “false”, the relay configuration state machine will configure the coupling select relay according to this parameter’s value at initialization time. The state of the relay </w:t>
@@ -11734,12 +13008,21 @@
             <w:r>
               <w:t xml:space="preserve"> be changed afterwards. If the value of </w:t>
             </w:r>
-            <w:r>
-              <w:rPr>
-                <w:i/>
-                <w:iCs/>
-              </w:rPr>
-              <w:t xml:space="preserve">kExtRelayConfigEn </w:t>
+            <w:proofErr w:type="spellStart"/>
+            <w:r>
+              <w:rPr>
+                <w:i/>
+                <w:iCs/>
+              </w:rPr>
+              <w:t>kExtRelayConfigEn</w:t>
+            </w:r>
+            <w:proofErr w:type="spellEnd"/>
+            <w:r>
+              <w:rPr>
+                <w:i/>
+                <w:iCs/>
+              </w:rPr>
+              <w:t xml:space="preserve"> </w:t>
             </w:r>
             <w:r>
               <w:t>parameter is “true”, this parameter is ignored.</w:t>
@@ -11853,6 +13136,7 @@
             <w:r>
               <w:t xml:space="preserve">Channel1 gain select static configuration parameter. If the </w:t>
             </w:r>
+            <w:proofErr w:type="spellStart"/>
             <w:r>
               <w:rPr>
                 <w:i/>
@@ -11860,6 +13144,7 @@
               </w:rPr>
               <w:t>kExtRelayConfigEn</w:t>
             </w:r>
+            <w:proofErr w:type="spellEnd"/>
             <w:r>
               <w:t xml:space="preserve"> parameter is set to “false”, the relay configuration state machine will configure the gain select relay according to this parameter’s value at initialization time. The state of the relay </w:t>
             </w:r>
@@ -11869,12 +13154,21 @@
             <w:r>
               <w:t xml:space="preserve"> be changed afterwards. If the value of </w:t>
             </w:r>
-            <w:r>
-              <w:rPr>
-                <w:i/>
-                <w:iCs/>
-              </w:rPr>
-              <w:t xml:space="preserve">kExtRelayConfigEn </w:t>
+            <w:proofErr w:type="spellStart"/>
+            <w:r>
+              <w:rPr>
+                <w:i/>
+                <w:iCs/>
+              </w:rPr>
+              <w:t>kExtRelayConfigEn</w:t>
+            </w:r>
+            <w:proofErr w:type="spellEnd"/>
+            <w:r>
+              <w:rPr>
+                <w:i/>
+                <w:iCs/>
+              </w:rPr>
+              <w:t xml:space="preserve"> </w:t>
             </w:r>
             <w:r>
               <w:t>parameter is “true”, this parameter is ignored.</w:t>
@@ -11974,6 +13268,7 @@
             <w:r>
               <w:t xml:space="preserve">Channel2 gain select static configuration parameter. If the </w:t>
             </w:r>
+            <w:proofErr w:type="spellStart"/>
             <w:r>
               <w:rPr>
                 <w:i/>
@@ -11981,6 +13276,7 @@
               </w:rPr>
               <w:t>kExtRelayConfigEn</w:t>
             </w:r>
+            <w:proofErr w:type="spellEnd"/>
             <w:r>
               <w:t xml:space="preserve"> parameter is set to “false”, the relay configuration state machine will configure the gain select relay according to this parameter’s value at initialization time. The state of the relay </w:t>
             </w:r>
@@ -11990,6 +13286,7 @@
             <w:r>
               <w:t xml:space="preserve"> be changed afterwards. If the value of </w:t>
             </w:r>
+            <w:proofErr w:type="spellStart"/>
             <w:r>
               <w:rPr>
                 <w:i/>
@@ -11997,6 +13294,7 @@
               </w:rPr>
               <w:t>kExtRelayConfigEn</w:t>
             </w:r>
+            <w:proofErr w:type="spellEnd"/>
             <w:r>
               <w:t xml:space="preserve"> parameter is “true”, this parameter is ignored.</w:t>
             </w:r>
@@ -12352,6 +13650,7 @@
                 <w:iCs/>
               </w:rPr>
             </w:pPr>
+            <w:proofErr w:type="spellStart"/>
             <w:r>
               <w:rPr>
                 <w:i/>
@@ -12359,6 +13658,7 @@
               </w:rPr>
               <w:t>asRst_n</w:t>
             </w:r>
+            <w:proofErr w:type="spellEnd"/>
           </w:p>
         </w:tc>
         <w:tc>
@@ -13582,6 +14882,7 @@
                 <w:iCs/>
               </w:rPr>
             </w:pPr>
+            <w:proofErr w:type="spellStart"/>
             <w:r>
               <w:rPr>
                 <w:i/>
@@ -13589,6 +14890,7 @@
               </w:rPr>
               <w:t>sInitDoneRelay</w:t>
             </w:r>
+            <w:proofErr w:type="spellEnd"/>
           </w:p>
         </w:tc>
         <w:tc>
@@ -13646,8 +14948,25 @@
               </w:rPr>
             </w:pPr>
             <w:r>
-              <w:t xml:space="preserve">Flag indicating when the Zmod’s relay initialization is complete. Whenever one of the Zmod’s relays is requested to change state by one of the configuration ports, </w:t>
-            </w:r>
+              <w:t xml:space="preserve">Flag indicating when the </w:t>
+            </w:r>
+            <w:proofErr w:type="spellStart"/>
+            <w:r>
+              <w:t>Zmod’s</w:t>
+            </w:r>
+            <w:proofErr w:type="spellEnd"/>
+            <w:r>
+              <w:t xml:space="preserve"> relay initialization is complete. Whenever one of the </w:t>
+            </w:r>
+            <w:proofErr w:type="spellStart"/>
+            <w:r>
+              <w:t>Zmod’s</w:t>
+            </w:r>
+            <w:proofErr w:type="spellEnd"/>
+            <w:r>
+              <w:t xml:space="preserve"> relays is requested to change state by one of the configuration ports, </w:t>
+            </w:r>
+            <w:proofErr w:type="spellStart"/>
             <w:r>
               <w:rPr>
                 <w:i/>
@@ -13655,6 +14974,7 @@
               </w:rPr>
               <w:t>sInitDoneRelay</w:t>
             </w:r>
+            <w:proofErr w:type="spellEnd"/>
             <w:r>
               <w:t xml:space="preserve"> is de-asserted until the relay is configured in the requested state.</w:t>
             </w:r>
@@ -13676,6 +14996,7 @@
                 <w:iCs/>
               </w:rPr>
             </w:pPr>
+            <w:proofErr w:type="spellStart"/>
             <w:r>
               <w:rPr>
                 <w:i/>
@@ -13683,6 +15004,7 @@
               </w:rPr>
               <w:t>sInitDoneRelayPush</w:t>
             </w:r>
+            <w:proofErr w:type="spellEnd"/>
           </w:p>
         </w:tc>
         <w:tc>
@@ -13735,6 +15057,7 @@
             <w:r>
               <w:t xml:space="preserve">The Data Path module uses the </w:t>
             </w:r>
+            <w:proofErr w:type="spellStart"/>
             <w:r>
               <w:rPr>
                 <w:i/>
@@ -13742,9 +15065,11 @@
               </w:rPr>
               <w:t>sInitDoneRelay</w:t>
             </w:r>
+            <w:proofErr w:type="spellEnd"/>
             <w:r>
               <w:t xml:space="preserve"> signal to control the synchronization FIFO write enable and reset behavior. However, </w:t>
             </w:r>
+            <w:proofErr w:type="spellStart"/>
             <w:r>
               <w:rPr>
                 <w:i/>
@@ -13752,11 +15077,17 @@
               </w:rPr>
               <w:t>sInitDoneRelay</w:t>
             </w:r>
+            <w:proofErr w:type="spellEnd"/>
             <w:r>
               <w:t xml:space="preserve"> needs to be pushed to the ADC sampling clock domain. This signal represents the </w:t>
             </w:r>
-            <w:r>
-              <w:t>HandshakeData clock domain crossing</w:t>
+            <w:proofErr w:type="spellStart"/>
+            <w:r>
+              <w:t>HandshakeData</w:t>
+            </w:r>
+            <w:proofErr w:type="spellEnd"/>
+            <w:r>
+              <w:t xml:space="preserve"> clock domain crossing</w:t>
             </w:r>
             <w:r>
               <w:t xml:space="preserve"> module (used for this purpose)</w:t>
@@ -13764,12 +15095,21 @@
             <w:r>
               <w:t xml:space="preserve"> </w:t>
             </w:r>
-            <w:r>
-              <w:rPr>
-                <w:i/>
-                <w:iCs/>
-              </w:rPr>
-              <w:t xml:space="preserve">iPush </w:t>
+            <w:proofErr w:type="spellStart"/>
+            <w:r>
+              <w:rPr>
+                <w:i/>
+                <w:iCs/>
+              </w:rPr>
+              <w:t>iPush</w:t>
+            </w:r>
+            <w:proofErr w:type="spellEnd"/>
+            <w:r>
+              <w:rPr>
+                <w:i/>
+                <w:iCs/>
+              </w:rPr>
+              <w:t xml:space="preserve"> </w:t>
             </w:r>
             <w:r>
               <w:t>signal</w:t>
@@ -13796,6 +15136,7 @@
                 <w:iCs/>
               </w:rPr>
             </w:pPr>
+            <w:proofErr w:type="spellStart"/>
             <w:r>
               <w:rPr>
                 <w:i/>
@@ -13803,6 +15144,7 @@
               </w:rPr>
               <w:t>sInitDoneRelayRdy</w:t>
             </w:r>
+            <w:proofErr w:type="spellEnd"/>
           </w:p>
         </w:tc>
         <w:tc>
@@ -13852,14 +15194,43 @@
             <w:pPr>
               <w:jc w:val="both"/>
             </w:pPr>
-            <w:r>
-              <w:t>HandshakeData clock domain crossing iRdy signal used to determine when sInitDo</w:t>
+            <w:proofErr w:type="spellStart"/>
+            <w:r>
+              <w:t>HandshakeData</w:t>
+            </w:r>
+            <w:proofErr w:type="spellEnd"/>
+            <w:r>
+              <w:t xml:space="preserve"> clock domain crossing </w:t>
+            </w:r>
+            <w:proofErr w:type="spellStart"/>
+            <w:r>
+              <w:t>iRdy</w:t>
+            </w:r>
+            <w:proofErr w:type="spellEnd"/>
+            <w:r>
+              <w:t xml:space="preserve"> signal used to determine when </w:t>
+            </w:r>
+            <w:proofErr w:type="spellStart"/>
+            <w:r>
+              <w:t>sInitDo</w:t>
             </w:r>
             <w:r>
               <w:t>n</w:t>
             </w:r>
             <w:r>
-              <w:t xml:space="preserve">eRelay has propagated to the ADC sampling clock domain. The relay configuration can safely begin only after the sInitDoneRelay has propagated in the destination clock domain and write enable of the Data Path module’s FIFO has been disabled. </w:t>
+              <w:t>eRelay</w:t>
+            </w:r>
+            <w:proofErr w:type="spellEnd"/>
+            <w:r>
+              <w:t xml:space="preserve"> has propagated to the ADC sampling clock domain. The relay configuration can safely begin only after the </w:t>
+            </w:r>
+            <w:proofErr w:type="spellStart"/>
+            <w:r>
+              <w:t>sInitDoneRelay</w:t>
+            </w:r>
+            <w:proofErr w:type="spellEnd"/>
+            <w:r>
+              <w:t xml:space="preserve"> has propagated in the destination clock domain and write enable of the Data Path module’s FIFO has been disabled. </w:t>
             </w:r>
           </w:p>
         </w:tc>
@@ -13897,9 +15268,11 @@
             <w:pPr>
               <w:jc w:val="center"/>
             </w:pPr>
+            <w:proofErr w:type="spellStart"/>
             <w:r>
               <w:t>Zmod</w:t>
             </w:r>
+            <w:proofErr w:type="spellEnd"/>
           </w:p>
         </w:tc>
         <w:tc>
@@ -13943,7 +15316,15 @@
               <w:t xml:space="preserve">select </w:t>
             </w:r>
             <w:r>
-              <w:t>relay driver control input. Connected directly to the corresponding Zmod port.</w:t>
+              <w:t xml:space="preserve">relay driver control input. Connected directly to the corresponding </w:t>
+            </w:r>
+            <w:proofErr w:type="spellStart"/>
+            <w:r>
+              <w:t>Zmod</w:t>
+            </w:r>
+            <w:proofErr w:type="spellEnd"/>
+            <w:r>
+              <w:t xml:space="preserve"> port.</w:t>
             </w:r>
           </w:p>
         </w:tc>
@@ -13981,9 +15362,11 @@
             <w:pPr>
               <w:jc w:val="center"/>
             </w:pPr>
+            <w:proofErr w:type="spellStart"/>
             <w:r>
               <w:t>Zmod</w:t>
             </w:r>
+            <w:proofErr w:type="spellEnd"/>
           </w:p>
         </w:tc>
         <w:tc>
@@ -14021,7 +15404,15 @@
               <w:jc w:val="both"/>
             </w:pPr>
             <w:r>
-              <w:t xml:space="preserve">Channel1 AC DC coupling select relay driver control input. Connected directly to the corresponding Zmod port. </w:t>
+              <w:t xml:space="preserve">Channel1 AC DC coupling select relay driver control input. Connected directly to the corresponding </w:t>
+            </w:r>
+            <w:proofErr w:type="spellStart"/>
+            <w:r>
+              <w:t>Zmod</w:t>
+            </w:r>
+            <w:proofErr w:type="spellEnd"/>
+            <w:r>
+              <w:t xml:space="preserve"> port. </w:t>
             </w:r>
           </w:p>
         </w:tc>
@@ -14059,9 +15450,11 @@
             <w:pPr>
               <w:jc w:val="center"/>
             </w:pPr>
+            <w:proofErr w:type="spellStart"/>
             <w:r>
               <w:t>Zmod</w:t>
             </w:r>
+            <w:proofErr w:type="spellEnd"/>
           </w:p>
         </w:tc>
         <w:tc>
@@ -14099,7 +15492,15 @@
               <w:jc w:val="both"/>
             </w:pPr>
             <w:r>
-              <w:t>Channel2 AC DC coupling select relay driver control input. Connected directly to the corresponding Zmod port.</w:t>
+              <w:t xml:space="preserve">Channel2 AC DC coupling select relay driver control input. Connected directly to the corresponding </w:t>
+            </w:r>
+            <w:proofErr w:type="spellStart"/>
+            <w:r>
+              <w:t>Zmod</w:t>
+            </w:r>
+            <w:proofErr w:type="spellEnd"/>
+            <w:r>
+              <w:t xml:space="preserve"> port.</w:t>
             </w:r>
           </w:p>
         </w:tc>
@@ -14137,9 +15538,11 @@
             <w:pPr>
               <w:jc w:val="center"/>
             </w:pPr>
+            <w:proofErr w:type="spellStart"/>
             <w:r>
               <w:t>Zmod</w:t>
             </w:r>
+            <w:proofErr w:type="spellEnd"/>
           </w:p>
         </w:tc>
         <w:tc>
@@ -14177,7 +15580,15 @@
               <w:jc w:val="both"/>
             </w:pPr>
             <w:r>
-              <w:t>Channel2 AC DC coupling select relay driver control input. Connected directly to the corresponding Zmod port.</w:t>
+              <w:t xml:space="preserve">Channel2 AC DC coupling select relay driver control input. Connected directly to the corresponding </w:t>
+            </w:r>
+            <w:proofErr w:type="spellStart"/>
+            <w:r>
+              <w:t>Zmod</w:t>
+            </w:r>
+            <w:proofErr w:type="spellEnd"/>
+            <w:r>
+              <w:t xml:space="preserve"> port.</w:t>
             </w:r>
           </w:p>
         </w:tc>
@@ -14216,9 +15627,11 @@
             <w:pPr>
               <w:jc w:val="center"/>
             </w:pPr>
+            <w:proofErr w:type="spellStart"/>
             <w:r>
               <w:t>Zmod</w:t>
             </w:r>
+            <w:proofErr w:type="spellEnd"/>
           </w:p>
         </w:tc>
         <w:tc>
@@ -14256,7 +15669,15 @@
               <w:jc w:val="both"/>
             </w:pPr>
             <w:r>
-              <w:t>Channel1 gain select relay driver control input. Connected directly to the corresponding Zmod port.</w:t>
+              <w:t xml:space="preserve">Channel1 gain select relay driver control input. Connected directly to the corresponding </w:t>
+            </w:r>
+            <w:proofErr w:type="spellStart"/>
+            <w:r>
+              <w:t>Zmod</w:t>
+            </w:r>
+            <w:proofErr w:type="spellEnd"/>
+            <w:r>
+              <w:t xml:space="preserve"> port.</w:t>
             </w:r>
           </w:p>
         </w:tc>
@@ -14294,9 +15715,11 @@
             <w:pPr>
               <w:jc w:val="center"/>
             </w:pPr>
+            <w:proofErr w:type="spellStart"/>
             <w:r>
               <w:t>Zmod</w:t>
             </w:r>
+            <w:proofErr w:type="spellEnd"/>
           </w:p>
         </w:tc>
         <w:tc>
@@ -14334,7 +15757,15 @@
               <w:jc w:val="both"/>
             </w:pPr>
             <w:r>
-              <w:t>Channel1 gain select relay driver control input. Connected directly to the corresponding Zmod port.</w:t>
+              <w:t xml:space="preserve">Channel1 gain select relay driver control input. Connected directly to the corresponding </w:t>
+            </w:r>
+            <w:proofErr w:type="spellStart"/>
+            <w:r>
+              <w:t>Zmod</w:t>
+            </w:r>
+            <w:proofErr w:type="spellEnd"/>
+            <w:r>
+              <w:t xml:space="preserve"> port.</w:t>
             </w:r>
           </w:p>
         </w:tc>
@@ -14372,9 +15803,11 @@
             <w:pPr>
               <w:jc w:val="center"/>
             </w:pPr>
+            <w:proofErr w:type="spellStart"/>
             <w:r>
               <w:t>Zmod</w:t>
             </w:r>
+            <w:proofErr w:type="spellEnd"/>
           </w:p>
         </w:tc>
         <w:tc>
@@ -14412,7 +15845,15 @@
               <w:jc w:val="both"/>
             </w:pPr>
             <w:r>
-              <w:t>Channel2 gain select relay driver control input. Connected directly to the corresponding Zmod port.</w:t>
+              <w:t xml:space="preserve">Channel2 gain select relay driver control input. Connected directly to the corresponding </w:t>
+            </w:r>
+            <w:proofErr w:type="spellStart"/>
+            <w:r>
+              <w:t>Zmod</w:t>
+            </w:r>
+            <w:proofErr w:type="spellEnd"/>
+            <w:r>
+              <w:t xml:space="preserve"> port.</w:t>
             </w:r>
           </w:p>
         </w:tc>
@@ -14450,9 +15891,11 @@
             <w:pPr>
               <w:jc w:val="center"/>
             </w:pPr>
+            <w:proofErr w:type="spellStart"/>
             <w:r>
               <w:t>Zmod</w:t>
             </w:r>
+            <w:proofErr w:type="spellEnd"/>
           </w:p>
         </w:tc>
         <w:tc>
@@ -14490,7 +15933,15 @@
               <w:jc w:val="both"/>
             </w:pPr>
             <w:r>
-              <w:t>Channel2 gain select relay driver control input. Connected directly to the corresponding Zmod port.</w:t>
+              <w:t xml:space="preserve">Channel2 gain select relay driver control input. Connected directly to the corresponding </w:t>
+            </w:r>
+            <w:proofErr w:type="spellStart"/>
+            <w:r>
+              <w:t>Zmod</w:t>
+            </w:r>
+            <w:proofErr w:type="spellEnd"/>
+            <w:r>
+              <w:t xml:space="preserve"> port.</w:t>
             </w:r>
           </w:p>
         </w:tc>
@@ -14511,6 +15962,7 @@
                 <w:iCs/>
               </w:rPr>
             </w:pPr>
+            <w:proofErr w:type="spellStart"/>
             <w:r>
               <w:rPr>
                 <w:i/>
@@ -14518,6 +15970,7 @@
               </w:rPr>
               <w:t>sRelayComH</w:t>
             </w:r>
+            <w:proofErr w:type="spellEnd"/>
           </w:p>
         </w:tc>
         <w:tc>
@@ -14528,9 +15981,11 @@
             <w:pPr>
               <w:jc w:val="center"/>
             </w:pPr>
+            <w:proofErr w:type="spellStart"/>
             <w:r>
               <w:t>Zmod</w:t>
             </w:r>
+            <w:proofErr w:type="spellEnd"/>
           </w:p>
         </w:tc>
         <w:tc>
@@ -14568,7 +16023,15 @@
               <w:jc w:val="both"/>
             </w:pPr>
             <w:r>
-              <w:t>Common relay terminal driver control input. Connected directly to the corresponding Zmod port.</w:t>
+              <w:t xml:space="preserve">Common relay terminal driver control input. Connected directly to the corresponding </w:t>
+            </w:r>
+            <w:proofErr w:type="spellStart"/>
+            <w:r>
+              <w:t>Zmod</w:t>
+            </w:r>
+            <w:proofErr w:type="spellEnd"/>
+            <w:r>
+              <w:t xml:space="preserve"> port.</w:t>
             </w:r>
           </w:p>
         </w:tc>
@@ -14589,6 +16052,7 @@
                 <w:iCs/>
               </w:rPr>
             </w:pPr>
+            <w:proofErr w:type="spellStart"/>
             <w:r>
               <w:rPr>
                 <w:i/>
@@ -14596,6 +16060,7 @@
               </w:rPr>
               <w:t>sRelayComL</w:t>
             </w:r>
+            <w:proofErr w:type="spellEnd"/>
           </w:p>
         </w:tc>
         <w:tc>
@@ -14606,9 +16071,11 @@
             <w:pPr>
               <w:jc w:val="center"/>
             </w:pPr>
+            <w:proofErr w:type="spellStart"/>
             <w:r>
               <w:t>Zmod</w:t>
             </w:r>
+            <w:proofErr w:type="spellEnd"/>
           </w:p>
         </w:tc>
         <w:tc>
@@ -14646,7 +16113,15 @@
               <w:jc w:val="both"/>
             </w:pPr>
             <w:r>
-              <w:t>Common relay terminal driver control input. Connected directly to the corresponding Zmod port.</w:t>
+              <w:t xml:space="preserve">Common relay terminal driver control input. Connected directly to the corresponding </w:t>
+            </w:r>
+            <w:proofErr w:type="spellStart"/>
+            <w:r>
+              <w:t>Zmod</w:t>
+            </w:r>
+            <w:proofErr w:type="spellEnd"/>
+            <w:r>
+              <w:t xml:space="preserve"> port.</w:t>
             </w:r>
           </w:p>
         </w:tc>
@@ -14676,7 +16151,15 @@
         <w:t xml:space="preserve">Configuration </w:t>
       </w:r>
       <w:r>
-        <w:t>(ConfigADC.vhd)</w:t>
+        <w:t>(</w:t>
+      </w:r>
+      <w:proofErr w:type="spellStart"/>
+      <w:r>
+        <w:t>ConfigADC.vhd</w:t>
+      </w:r>
+      <w:proofErr w:type="spellEnd"/>
+      <w:r>
+        <w:t>)</w:t>
       </w:r>
       <w:bookmarkEnd w:id="16"/>
     </w:p>
@@ -14711,7 +16194,15 @@
         <w:t>s</w:t>
       </w:r>
       <w:r>
-        <w:t xml:space="preserve"> a predefined list of SPI commands to the Zmod </w:t>
+        <w:t xml:space="preserve"> a predefined list of SPI commands to the </w:t>
+      </w:r>
+      <w:proofErr w:type="spellStart"/>
+      <w:r>
+        <w:t>Zmod</w:t>
+      </w:r>
+      <w:proofErr w:type="spellEnd"/>
+      <w:r>
+        <w:t xml:space="preserve"> </w:t>
       </w:r>
       <w:r>
         <w:t>Scope</w:t>
@@ -14881,6 +16372,7 @@
                 <w:iCs/>
               </w:rPr>
             </w:pPr>
+            <w:proofErr w:type="spellStart"/>
             <w:r>
               <w:rPr>
                 <w:i/>
@@ -14888,6 +16380,7 @@
               </w:rPr>
               <w:t>kZmodID</w:t>
             </w:r>
+            <w:proofErr w:type="spellEnd"/>
           </w:p>
         </w:tc>
         <w:tc>
@@ -14896,7 +16389,15 @@
           </w:tcPr>
           <w:p>
             <w:r>
-              <w:t xml:space="preserve">Parameter identifying the targeted Zmod. See </w:t>
+              <w:t xml:space="preserve">Parameter identifying the targeted </w:t>
+            </w:r>
+            <w:proofErr w:type="spellStart"/>
+            <w:r>
+              <w:t>Zmod</w:t>
+            </w:r>
+            <w:proofErr w:type="spellEnd"/>
+            <w:r>
+              <w:t xml:space="preserve">. See </w:t>
             </w:r>
             <w:r>
               <w:fldChar w:fldCharType="begin"/>
@@ -14941,6 +16442,7 @@
                 <w:iCs/>
               </w:rPr>
             </w:pPr>
+            <w:proofErr w:type="spellStart"/>
             <w:r>
               <w:rPr>
                 <w:i/>
@@ -14948,6 +16450,7 @@
               </w:rPr>
               <w:t>kADC_ClkDiv</w:t>
             </w:r>
+            <w:proofErr w:type="spellEnd"/>
           </w:p>
         </w:tc>
         <w:tc>
@@ -14985,6 +16488,7 @@
             <w:r>
               <w:t xml:space="preserve"> as part of the initialization sequence. </w:t>
             </w:r>
+            <w:proofErr w:type="spellStart"/>
             <w:r>
               <w:rPr>
                 <w:i/>
@@ -14992,6 +16496,7 @@
               </w:rPr>
               <w:t>kADC_ClkDiv</w:t>
             </w:r>
+            <w:proofErr w:type="spellEnd"/>
             <w:r>
               <w:t xml:space="preserve"> also determines the ratio between the frequency of the ADC sampling clock and the ADC input clock as described by equation (1). However, it is the user’s responsibility to correctly configure the frequency of these clock sources.</w:t>
             </w:r>
@@ -15014,6 +16519,7 @@
                 <w:iCs/>
               </w:rPr>
             </w:pPr>
+            <w:proofErr w:type="spellStart"/>
             <w:r>
               <w:rPr>
                 <w:i/>
@@ -15021,6 +16527,7 @@
               </w:rPr>
               <w:t>kDataWidth</w:t>
             </w:r>
+            <w:proofErr w:type="spellEnd"/>
           </w:p>
         </w:tc>
         <w:tc>
@@ -15050,6 +16557,7 @@
                 <w:iCs/>
               </w:rPr>
             </w:pPr>
+            <w:proofErr w:type="spellStart"/>
             <w:r>
               <w:rPr>
                 <w:i/>
@@ -15057,6 +16565,7 @@
               </w:rPr>
               <w:t>kCommandWidth</w:t>
             </w:r>
+            <w:proofErr w:type="spellEnd"/>
           </w:p>
         </w:tc>
         <w:tc>
@@ -15364,6 +16873,7 @@
                 <w:iCs/>
               </w:rPr>
             </w:pPr>
+            <w:proofErr w:type="spellStart"/>
             <w:r>
               <w:rPr>
                 <w:i/>
@@ -15372,6 +16882,7 @@
               <w:lastRenderedPageBreak/>
               <w:t>asRst_n</w:t>
             </w:r>
+            <w:proofErr w:type="spellEnd"/>
           </w:p>
         </w:tc>
         <w:tc>
@@ -15443,6 +16954,7 @@
                 <w:iCs/>
               </w:rPr>
             </w:pPr>
+            <w:proofErr w:type="spellStart"/>
             <w:r>
               <w:rPr>
                 <w:i/>
@@ -15478,6 +16990,7 @@
               </w:rPr>
               <w:t>lk</w:t>
             </w:r>
+            <w:proofErr w:type="spellEnd"/>
           </w:p>
         </w:tc>
         <w:tc>
@@ -15570,6 +17083,7 @@
                 <w:iCs/>
               </w:rPr>
             </w:pPr>
+            <w:proofErr w:type="spellStart"/>
             <w:r>
               <w:rPr>
                 <w:i/>
@@ -15577,6 +17091,7 @@
               </w:rPr>
               <w:t>sADC_SDIO</w:t>
             </w:r>
+            <w:proofErr w:type="spellEnd"/>
           </w:p>
         </w:tc>
         <w:tc>
@@ -15669,6 +17184,7 @@
                 <w:iCs/>
               </w:rPr>
             </w:pPr>
+            <w:proofErr w:type="spellStart"/>
             <w:r>
               <w:rPr>
                 <w:i/>
@@ -15676,6 +17192,7 @@
               </w:rPr>
               <w:t>sADC_CS</w:t>
             </w:r>
+            <w:proofErr w:type="spellEnd"/>
           </w:p>
         </w:tc>
         <w:tc>
@@ -15771,6 +17288,7 @@
                 <w:iCs/>
               </w:rPr>
             </w:pPr>
+            <w:proofErr w:type="spellStart"/>
             <w:r>
               <w:rPr>
                 <w:i/>
@@ -15778,6 +17296,7 @@
               </w:rPr>
               <w:t>sInitDoneADC</w:t>
             </w:r>
+            <w:proofErr w:type="spellEnd"/>
           </w:p>
         </w:tc>
         <w:tc>
@@ -15828,7 +17347,15 @@
               <w:jc w:val="both"/>
             </w:pPr>
             <w:r>
-              <w:t>Flag indicating when the Zmod’s ADC initialization is complete.</w:t>
+              <w:t xml:space="preserve">Flag indicating when the </w:t>
+            </w:r>
+            <w:proofErr w:type="spellStart"/>
+            <w:r>
+              <w:t>Zmod’s</w:t>
+            </w:r>
+            <w:proofErr w:type="spellEnd"/>
+            <w:r>
+              <w:t xml:space="preserve"> ADC initialization is complete.</w:t>
             </w:r>
           </w:p>
         </w:tc>
@@ -15849,6 +17376,7 @@
                 <w:iCs/>
               </w:rPr>
             </w:pPr>
+            <w:proofErr w:type="spellStart"/>
             <w:r>
               <w:rPr>
                 <w:i/>
@@ -15856,6 +17384,7 @@
               </w:rPr>
               <w:t>sConfigError</w:t>
             </w:r>
+            <w:proofErr w:type="spellEnd"/>
           </w:p>
         </w:tc>
         <w:tc>
@@ -15927,12 +17456,30 @@
                 <w:iCs/>
               </w:rPr>
             </w:pPr>
-            <w:r>
-              <w:rPr>
-                <w:i/>
-                <w:iCs/>
-              </w:rPr>
-              <w:t>sCmdTxAxisTdata[31:0]</w:t>
+            <w:proofErr w:type="spellStart"/>
+            <w:proofErr w:type="gramStart"/>
+            <w:r>
+              <w:rPr>
+                <w:i/>
+                <w:iCs/>
+              </w:rPr>
+              <w:t>sCmdTxAxisTdata</w:t>
+            </w:r>
+            <w:proofErr w:type="spellEnd"/>
+            <w:r>
+              <w:rPr>
+                <w:i/>
+                <w:iCs/>
+              </w:rPr>
+              <w:t>[</w:t>
+            </w:r>
+            <w:proofErr w:type="gramEnd"/>
+            <w:r>
+              <w:rPr>
+                <w:i/>
+                <w:iCs/>
+              </w:rPr>
+              <w:t>31:0]</w:t>
             </w:r>
           </w:p>
         </w:tc>
@@ -16005,6 +17552,7 @@
                 <w:iCs/>
               </w:rPr>
             </w:pPr>
+            <w:proofErr w:type="spellStart"/>
             <w:r>
               <w:rPr>
                 <w:i/>
@@ -16012,6 +17560,7 @@
               </w:rPr>
               <w:t>sCmdTxAxisTvalid</w:t>
             </w:r>
+            <w:proofErr w:type="spellEnd"/>
           </w:p>
         </w:tc>
         <w:tc>
@@ -16089,6 +17638,7 @@
                 <w:iCs/>
               </w:rPr>
             </w:pPr>
+            <w:proofErr w:type="spellStart"/>
             <w:r>
               <w:rPr>
                 <w:i/>
@@ -16096,6 +17646,7 @@
               </w:rPr>
               <w:t>sCmdTxAxisTready</w:t>
             </w:r>
+            <w:proofErr w:type="spellEnd"/>
           </w:p>
         </w:tc>
         <w:tc>
@@ -16166,12 +17717,30 @@
                 <w:iCs/>
               </w:rPr>
             </w:pPr>
-            <w:r>
-              <w:rPr>
-                <w:i/>
-                <w:iCs/>
-              </w:rPr>
-              <w:t>sCmdRxAxisTdata[31:0]</w:t>
+            <w:proofErr w:type="spellStart"/>
+            <w:proofErr w:type="gramStart"/>
+            <w:r>
+              <w:rPr>
+                <w:i/>
+                <w:iCs/>
+              </w:rPr>
+              <w:t>sCmdRxAxisTdata</w:t>
+            </w:r>
+            <w:proofErr w:type="spellEnd"/>
+            <w:r>
+              <w:rPr>
+                <w:i/>
+                <w:iCs/>
+              </w:rPr>
+              <w:t>[</w:t>
+            </w:r>
+            <w:proofErr w:type="gramEnd"/>
+            <w:r>
+              <w:rPr>
+                <w:i/>
+                <w:iCs/>
+              </w:rPr>
+              <w:t>31:0]</w:t>
             </w:r>
           </w:p>
         </w:tc>
@@ -16250,6 +17819,7 @@
                 <w:iCs/>
               </w:rPr>
             </w:pPr>
+            <w:proofErr w:type="spellStart"/>
             <w:r>
               <w:rPr>
                 <w:i/>
@@ -16257,6 +17827,7 @@
               </w:rPr>
               <w:t>sCmdRxAxisTvalid</w:t>
             </w:r>
+            <w:proofErr w:type="spellEnd"/>
           </w:p>
         </w:tc>
         <w:tc>
@@ -16328,6 +17899,7 @@
                 <w:iCs/>
               </w:rPr>
             </w:pPr>
+            <w:proofErr w:type="spellStart"/>
             <w:r>
               <w:rPr>
                 <w:i/>
@@ -16335,6 +17907,7 @@
               </w:rPr>
               <w:t>sCmdRxAxisTready</w:t>
             </w:r>
+            <w:proofErr w:type="spellEnd"/>
           </w:p>
         </w:tc>
         <w:tc>
@@ -16429,7 +18002,15 @@
         <w:t xml:space="preserve"> </w:t>
       </w:r>
       <w:r>
-        <w:t>where it monitors if there is any valid data on the upper level SPI command interface</w:t>
+        <w:t xml:space="preserve">where it monitors if there is any valid data on the </w:t>
+      </w:r>
+      <w:proofErr w:type="gramStart"/>
+      <w:r>
+        <w:t>upper level</w:t>
+      </w:r>
+      <w:proofErr w:type="gramEnd"/>
+      <w:r>
+        <w:t xml:space="preserve"> SPI command interface</w:t>
       </w:r>
       <w:r>
         <w:t xml:space="preserve"> named the SPI Indirect Access port (IAP)</w:t>
@@ -16458,6 +18039,7 @@
       <w:r>
         <w:t xml:space="preserve"> setting the </w:t>
       </w:r>
+      <w:proofErr w:type="spellStart"/>
       <w:r>
         <w:rPr>
           <w:i/>
@@ -16465,8 +18047,17 @@
         </w:rPr>
         <w:t>kExtCmdInterfaceEn</w:t>
       </w:r>
-      <w:r>
-        <w:t xml:space="preserve"> to “true”. It is designed to interface with 2 AXI StreamFIFOs, one that stores commands to be transmitted (command queue TX FIFO) and one to store the received data (command RX FIFO). Thus, the IAP consists of two AXI Stream interfaces: the IAP command TX interface and the IAP RX command interface.</w:t>
+      <w:proofErr w:type="spellEnd"/>
+      <w:r>
+        <w:t xml:space="preserve"> to “true”. It is designed to interface with 2 AXI </w:t>
+      </w:r>
+      <w:proofErr w:type="spellStart"/>
+      <w:r>
+        <w:t>StreamFIFOs</w:t>
+      </w:r>
+      <w:proofErr w:type="spellEnd"/>
+      <w:r>
+        <w:t>, one that stores commands to be transmitted (command queue TX FIFO) and one to store the received data (command RX FIFO). Thus, the IAP consists of two AXI Stream interfaces: the IAP command TX interface and the IAP RX command interface.</w:t>
       </w:r>
       <w:r>
         <w:t xml:space="preserve"> </w:t>
@@ -16988,6 +18579,7 @@
       <w:r>
         <w:t>onfiguration state machine, when in the idle state, monitors the valid signal of the IAP command TX interface (</w:t>
       </w:r>
+      <w:proofErr w:type="spellStart"/>
       <w:r>
         <w:rPr>
           <w:i/>
@@ -16995,6 +18587,7 @@
         </w:rPr>
         <w:t>sCmdTxAxisTvalid</w:t>
       </w:r>
+      <w:proofErr w:type="spellEnd"/>
       <w:r>
         <w:t xml:space="preserve">) and, if </w:t>
       </w:r>
@@ -17025,6 +18618,7 @@
       <w:r>
         <w:t>(</w:t>
       </w:r>
+      <w:proofErr w:type="spellStart"/>
       <w:r>
         <w:rPr>
           <w:i/>
@@ -17032,6 +18626,7 @@
         </w:rPr>
         <w:t>sCmdRxAxisTvalid</w:t>
       </w:r>
+      <w:proofErr w:type="spellEnd"/>
       <w:r>
         <w:t xml:space="preserve">) </w:t>
       </w:r>
@@ -17044,6 +18639,7 @@
       <w:r>
         <w:t>the data port of the interface (</w:t>
       </w:r>
+      <w:proofErr w:type="spellStart"/>
       <w:r>
         <w:rPr>
           <w:i/>
@@ -17051,6 +18647,7 @@
         </w:rPr>
         <w:t>sCmdRxAxisTdata</w:t>
       </w:r>
+      <w:proofErr w:type="spellEnd"/>
       <w:r>
         <w:t xml:space="preserve">). The ADC </w:t>
       </w:r>
@@ -17066,6 +18663,7 @@
       <w:r>
         <w:t xml:space="preserve"> the IAP command interface (</w:t>
       </w:r>
+      <w:proofErr w:type="spellStart"/>
       <w:r>
         <w:rPr>
           <w:i/>
@@ -17073,6 +18671,7 @@
         </w:rPr>
         <w:t>sCmdRxAxisTready</w:t>
       </w:r>
+      <w:proofErr w:type="spellEnd"/>
       <w:r>
         <w:t>) before it transitions to the idle state.</w:t>
       </w:r>
@@ -17092,10 +18691,26 @@
         <w:t xml:space="preserve"> configuration command sequence is listed below</w:t>
       </w:r>
       <w:r>
-        <w:t>. After configuring each register, the register data is read back and checked against the expected value in order to determine any SPI transaction error.</w:t>
-      </w:r>
-      <w:r>
-        <w:t xml:space="preserve"> In addition (not represented in the list below), for Zmods featuring AD92xx devices the Transfer Register is set after each write operation</w:t>
+        <w:t xml:space="preserve">. After configuring each register, the register data is read back and checked against the expected value </w:t>
+      </w:r>
+      <w:proofErr w:type="gramStart"/>
+      <w:r>
+        <w:t>in order to</w:t>
+      </w:r>
+      <w:proofErr w:type="gramEnd"/>
+      <w:r>
+        <w:t xml:space="preserve"> determine any SPI transaction error.</w:t>
+      </w:r>
+      <w:r>
+        <w:t xml:space="preserve"> In addition (not represented in the list below), for </w:t>
+      </w:r>
+      <w:proofErr w:type="spellStart"/>
+      <w:r>
+        <w:t>Zmods</w:t>
+      </w:r>
+      <w:proofErr w:type="spellEnd"/>
+      <w:r>
+        <w:t xml:space="preserve"> featuring AD92xx devices the Transfer Register is set after each write operation</w:t>
       </w:r>
       <w:r>
         <w:t xml:space="preserve"> [</w:t>
@@ -17244,7 +18859,15 @@
         <w:t>o</w:t>
       </w:r>
       <w:r>
-        <w:t>utput invert disable, 2’s complement (Address: 14h; Data: 31h).</w:t>
+        <w:t xml:space="preserve">utput invert </w:t>
+      </w:r>
+      <w:proofErr w:type="gramStart"/>
+      <w:r>
+        <w:t>disable</w:t>
+      </w:r>
+      <w:proofErr w:type="gramEnd"/>
+      <w:r>
+        <w:t>, 2’s complement (Address: 14h; Data: 31h).</w:t>
       </w:r>
     </w:p>
     <w:p>
@@ -17334,7 +18957,15 @@
         <w:t>o</w:t>
       </w:r>
       <w:r>
-        <w:t>utput invert disable, 2’s complement (Address: 14h; Data: 21h).</w:t>
+        <w:t xml:space="preserve">utput invert </w:t>
+      </w:r>
+      <w:proofErr w:type="gramStart"/>
+      <w:r>
+        <w:t>disable</w:t>
+      </w:r>
+      <w:proofErr w:type="gramEnd"/>
+      <w:r>
+        <w:t>, 2’s complement (Address: 14h; Data: 21h).</w:t>
       </w:r>
     </w:p>
     <w:p>
@@ -17411,15 +19042,19 @@
       <w:r>
         <w:t xml:space="preserve">by </w:t>
       </w:r>
+      <w:proofErr w:type="spellStart"/>
       <w:r>
         <w:t>ADC_ClkDiv</w:t>
       </w:r>
+      <w:proofErr w:type="spellEnd"/>
       <w:r>
         <w:t xml:space="preserve"> (Address: 0Bh; Data: </w:t>
       </w:r>
+      <w:proofErr w:type="spellStart"/>
       <w:r>
         <w:t>ADC_ClkDiv</w:t>
       </w:r>
+      <w:proofErr w:type="spellEnd"/>
       <w:r>
         <w:t>)</w:t>
       </w:r>
@@ -17704,7 +19339,15 @@
         <w:t>SPI Controller</w:t>
       </w:r>
       <w:r>
-        <w:t xml:space="preserve"> (ADI_SPI.vhd)</w:t>
+        <w:t xml:space="preserve"> (</w:t>
+      </w:r>
+      <w:proofErr w:type="spellStart"/>
+      <w:r>
+        <w:t>ADI_SPI.vhd</w:t>
+      </w:r>
+      <w:proofErr w:type="spellEnd"/>
+      <w:r>
+        <w:t>)</w:t>
       </w:r>
       <w:bookmarkEnd w:id="17"/>
     </w:p>
@@ -17887,6 +19530,7 @@
                 <w:iCs/>
               </w:rPr>
             </w:pPr>
+            <w:proofErr w:type="spellStart"/>
             <w:r>
               <w:rPr>
                 <w:i/>
@@ -17894,6 +19538,7 @@
               </w:rPr>
               <w:t>kSysClkDiv</w:t>
             </w:r>
+            <w:proofErr w:type="spellEnd"/>
           </w:p>
         </w:tc>
         <w:tc>
@@ -17904,6 +19549,7 @@
             <w:r>
               <w:t xml:space="preserve">The </w:t>
             </w:r>
+            <w:proofErr w:type="spellStart"/>
             <w:r>
               <w:rPr>
                 <w:i/>
@@ -17911,6 +19557,7 @@
               </w:rPr>
               <w:t>sSPI_Clk</w:t>
             </w:r>
+            <w:proofErr w:type="spellEnd"/>
             <w:r>
               <w:t xml:space="preserve"> signal is obtained by dividing SysClk100 to 2</w:t>
             </w:r>
@@ -17942,6 +19589,7 @@
                 <w:iCs/>
               </w:rPr>
             </w:pPr>
+            <w:proofErr w:type="spellStart"/>
             <w:r>
               <w:rPr>
                 <w:i/>
@@ -17949,6 +19597,7 @@
               </w:rPr>
               <w:t>kDataWidth</w:t>
             </w:r>
+            <w:proofErr w:type="spellEnd"/>
           </w:p>
         </w:tc>
         <w:tc>
@@ -17984,6 +19633,7 @@
                 <w:iCs/>
               </w:rPr>
             </w:pPr>
+            <w:proofErr w:type="spellStart"/>
             <w:r>
               <w:rPr>
                 <w:i/>
@@ -17991,6 +19641,7 @@
               </w:rPr>
               <w:t>kCommandWidth</w:t>
             </w:r>
+            <w:proofErr w:type="spellEnd"/>
           </w:p>
         </w:tc>
         <w:tc>
@@ -18291,6 +19942,7 @@
                 <w:iCs/>
               </w:rPr>
             </w:pPr>
+            <w:proofErr w:type="spellStart"/>
             <w:r>
               <w:rPr>
                 <w:i/>
@@ -18298,6 +19950,7 @@
               </w:rPr>
               <w:t>asRst_n</w:t>
             </w:r>
+            <w:proofErr w:type="spellEnd"/>
           </w:p>
         </w:tc>
         <w:tc>
@@ -18372,6 +20025,7 @@
                 <w:iCs/>
               </w:rPr>
             </w:pPr>
+            <w:proofErr w:type="spellStart"/>
             <w:r>
               <w:rPr>
                 <w:i/>
@@ -18379,6 +20033,7 @@
               </w:rPr>
               <w:t>sSPI_Clk</w:t>
             </w:r>
+            <w:proofErr w:type="spellEnd"/>
           </w:p>
         </w:tc>
         <w:tc>
@@ -18460,8 +20115,13 @@
             <w:r>
               <w:t xml:space="preserve">onnected directly to the corresponding </w:t>
             </w:r>
-            <w:r>
-              <w:t xml:space="preserve">Zmod </w:t>
+            <w:proofErr w:type="spellStart"/>
+            <w:r>
+              <w:t>Zmod</w:t>
+            </w:r>
+            <w:proofErr w:type="spellEnd"/>
+            <w:r>
+              <w:t xml:space="preserve"> </w:t>
             </w:r>
             <w:r>
               <w:t>port.</w:t>
@@ -18485,6 +20145,7 @@
                 <w:iCs/>
               </w:rPr>
             </w:pPr>
+            <w:proofErr w:type="spellStart"/>
             <w:r>
               <w:rPr>
                 <w:i/>
@@ -18492,6 +20153,7 @@
               </w:rPr>
               <w:t>sSDIO</w:t>
             </w:r>
+            <w:proofErr w:type="spellEnd"/>
           </w:p>
         </w:tc>
         <w:tc>
@@ -18568,8 +20230,13 @@
             <w:r>
               <w:t xml:space="preserve">onnected directly to the corresponding </w:t>
             </w:r>
-            <w:r>
-              <w:t xml:space="preserve">Zmod </w:t>
+            <w:proofErr w:type="spellStart"/>
+            <w:r>
+              <w:t>Zmod</w:t>
+            </w:r>
+            <w:proofErr w:type="spellEnd"/>
+            <w:r>
+              <w:t xml:space="preserve"> </w:t>
             </w:r>
             <w:r>
               <w:t>port.</w:t>
@@ -18596,6 +20263,7 @@
                 <w:iCs/>
               </w:rPr>
             </w:pPr>
+            <w:proofErr w:type="spellStart"/>
             <w:r>
               <w:rPr>
                 <w:i/>
@@ -18603,6 +20271,7 @@
               </w:rPr>
               <w:t>sCS</w:t>
             </w:r>
+            <w:proofErr w:type="spellEnd"/>
           </w:p>
         </w:tc>
         <w:tc>
@@ -18670,9 +20339,11 @@
             <w:r>
               <w:t xml:space="preserve">onnected directly to the corresponding </w:t>
             </w:r>
+            <w:proofErr w:type="spellStart"/>
             <w:r>
               <w:t>Zmod</w:t>
             </w:r>
+            <w:proofErr w:type="spellEnd"/>
             <w:r>
               <w:t xml:space="preserve"> port.</w:t>
             </w:r>
@@ -18695,6 +20366,7 @@
                 <w:iCs/>
               </w:rPr>
             </w:pPr>
+            <w:proofErr w:type="spellStart"/>
             <w:r>
               <w:rPr>
                 <w:i/>
@@ -18702,6 +20374,7 @@
               </w:rPr>
               <w:t>sApStart</w:t>
             </w:r>
+            <w:proofErr w:type="spellEnd"/>
           </w:p>
         </w:tc>
         <w:tc>
@@ -18788,6 +20461,8 @@
                 <w:iCs/>
               </w:rPr>
             </w:pPr>
+            <w:proofErr w:type="spellStart"/>
+            <w:proofErr w:type="gramStart"/>
             <w:r>
               <w:rPr>
                 <w:i/>
@@ -18795,6 +20470,7 @@
               </w:rPr>
               <w:t>sRdData</w:t>
             </w:r>
+            <w:proofErr w:type="spellEnd"/>
             <w:r>
               <w:rPr>
                 <w:i/>
@@ -18802,6 +20478,7 @@
               </w:rPr>
               <w:t>[</w:t>
             </w:r>
+            <w:proofErr w:type="gramEnd"/>
             <w:r>
               <w:rPr>
                 <w:i/>
@@ -18901,6 +20578,8 @@
                 <w:iCs/>
               </w:rPr>
             </w:pPr>
+            <w:proofErr w:type="spellStart"/>
+            <w:proofErr w:type="gramStart"/>
             <w:r>
               <w:rPr>
                 <w:i/>
@@ -18908,6 +20587,7 @@
               </w:rPr>
               <w:t>sWrData</w:t>
             </w:r>
+            <w:proofErr w:type="spellEnd"/>
             <w:r>
               <w:rPr>
                 <w:i/>
@@ -18915,6 +20595,7 @@
               </w:rPr>
               <w:t>[</w:t>
             </w:r>
+            <w:proofErr w:type="gramEnd"/>
             <w:r>
               <w:rPr>
                 <w:i/>
@@ -19014,19 +20695,39 @@
                 <w:iCs/>
               </w:rPr>
             </w:pPr>
-            <w:r>
-              <w:rPr>
-                <w:i/>
-                <w:iCs/>
-              </w:rPr>
-              <w:t>sAddr[</w:t>
-            </w:r>
-            <w:r>
-              <w:rPr>
-                <w:i/>
-                <w:iCs/>
-              </w:rPr>
-              <w:t>kCommandWidth - 4</w:t>
+            <w:proofErr w:type="spellStart"/>
+            <w:proofErr w:type="gramStart"/>
+            <w:r>
+              <w:rPr>
+                <w:i/>
+                <w:iCs/>
+              </w:rPr>
+              <w:t>sAddr</w:t>
+            </w:r>
+            <w:proofErr w:type="spellEnd"/>
+            <w:r>
+              <w:rPr>
+                <w:i/>
+                <w:iCs/>
+              </w:rPr>
+              <w:t>[</w:t>
+            </w:r>
+            <w:proofErr w:type="spellStart"/>
+            <w:proofErr w:type="gramEnd"/>
+            <w:r>
+              <w:rPr>
+                <w:i/>
+                <w:iCs/>
+              </w:rPr>
+              <w:t>kCommandWidth</w:t>
+            </w:r>
+            <w:proofErr w:type="spellEnd"/>
+            <w:r>
+              <w:rPr>
+                <w:i/>
+                <w:iCs/>
+              </w:rPr>
+              <w:t xml:space="preserve"> - 4</w:t>
             </w:r>
             <w:r>
               <w:rPr>
@@ -19106,12 +20807,30 @@
                 <w:iCs/>
               </w:rPr>
             </w:pPr>
-            <w:r>
-              <w:rPr>
-                <w:i/>
-                <w:iCs/>
-              </w:rPr>
-              <w:t>sWidth[1:0]</w:t>
+            <w:proofErr w:type="spellStart"/>
+            <w:proofErr w:type="gramStart"/>
+            <w:r>
+              <w:rPr>
+                <w:i/>
+                <w:iCs/>
+              </w:rPr>
+              <w:t>sWidth</w:t>
+            </w:r>
+            <w:proofErr w:type="spellEnd"/>
+            <w:r>
+              <w:rPr>
+                <w:i/>
+                <w:iCs/>
+              </w:rPr>
+              <w:t>[</w:t>
+            </w:r>
+            <w:proofErr w:type="gramEnd"/>
+            <w:r>
+              <w:rPr>
+                <w:i/>
+                <w:iCs/>
+              </w:rPr>
+              <w:t>1:0]</w:t>
             </w:r>
           </w:p>
         </w:tc>
@@ -19194,6 +20913,7 @@
                 <w:iCs/>
               </w:rPr>
             </w:pPr>
+            <w:proofErr w:type="spellStart"/>
             <w:r>
               <w:rPr>
                 <w:i/>
@@ -19208,6 +20928,7 @@
               </w:rPr>
               <w:t>Wr</w:t>
             </w:r>
+            <w:proofErr w:type="spellEnd"/>
           </w:p>
         </w:tc>
         <w:tc>
@@ -19294,6 +21015,7 @@
                 <w:iCs/>
               </w:rPr>
             </w:pPr>
+            <w:proofErr w:type="spellStart"/>
             <w:r>
               <w:rPr>
                 <w:i/>
@@ -19301,6 +21023,7 @@
               </w:rPr>
               <w:t>sDone</w:t>
             </w:r>
+            <w:proofErr w:type="spellEnd"/>
           </w:p>
         </w:tc>
         <w:tc>
@@ -19360,6 +21083,7 @@
             <w:r>
               <w:t xml:space="preserve">Indicates that the operation requested has completed and that the data placed on the </w:t>
             </w:r>
+            <w:proofErr w:type="spellStart"/>
             <w:r>
               <w:rPr>
                 <w:i/>
@@ -19367,6 +21091,7 @@
               </w:rPr>
               <w:t>sRdData</w:t>
             </w:r>
+            <w:proofErr w:type="spellEnd"/>
             <w:r>
               <w:t xml:space="preserve"> port is valid.</w:t>
             </w:r>
@@ -19388,6 +21113,7 @@
                 <w:iCs/>
               </w:rPr>
             </w:pPr>
+            <w:proofErr w:type="spellStart"/>
             <w:r>
               <w:rPr>
                 <w:i/>
@@ -19403,6 +21129,7 @@
               </w:rPr>
               <w:t>Busy</w:t>
             </w:r>
+            <w:proofErr w:type="spellEnd"/>
           </w:p>
         </w:tc>
         <w:tc>
@@ -19459,8 +21186,17 @@
               <w:t xml:space="preserve">when a new command can be processed. </w:t>
             </w:r>
             <w:r>
-              <w:t xml:space="preserve">It is de-asserted only when the internal state machine of the SPI Controller is in the idle state and it is asserted at any other time. </w:t>
-            </w:r>
+              <w:t xml:space="preserve">It is de-asserted only when the internal state machine of the SPI Controller is in the idle </w:t>
+            </w:r>
+            <w:proofErr w:type="gramStart"/>
+            <w:r>
+              <w:t>state</w:t>
+            </w:r>
+            <w:proofErr w:type="gramEnd"/>
+            <w:r>
+              <w:t xml:space="preserve"> and it is asserted at any other time. </w:t>
+            </w:r>
+            <w:proofErr w:type="spellStart"/>
             <w:r>
               <w:rPr>
                 <w:i/>
@@ -19468,6 +21204,7 @@
               </w:rPr>
               <w:t>sApStart</w:t>
             </w:r>
+            <w:proofErr w:type="spellEnd"/>
             <w:r>
               <w:t xml:space="preserve"> </w:t>
             </w:r>
@@ -19501,6 +21238,7 @@
       <w:r>
         <w:t xml:space="preserve"> SPI transaction is triggered by generating a pulse on the </w:t>
       </w:r>
+      <w:proofErr w:type="spellStart"/>
       <w:r>
         <w:rPr>
           <w:i/>
@@ -19508,9 +21246,11 @@
         </w:rPr>
         <w:t>sApStart</w:t>
       </w:r>
+      <w:proofErr w:type="spellEnd"/>
       <w:r>
         <w:t xml:space="preserve"> input. When the pulse is detected, the inputs of the upper layer interface are also registered. The </w:t>
       </w:r>
+      <w:proofErr w:type="spellStart"/>
       <w:r>
         <w:rPr>
           <w:i/>
@@ -19518,6 +21258,7 @@
         </w:rPr>
         <w:t>sRdWr</w:t>
       </w:r>
+      <w:proofErr w:type="spellEnd"/>
       <w:r>
         <w:t xml:space="preserve"> signal encodes the type of the transaction (read/write). The SPI controller further constructs the command word and</w:t>
       </w:r>
@@ -19548,6 +21289,7 @@
       <w:r>
         <w:t xml:space="preserve"> For read operations, the received data is outputted on the </w:t>
       </w:r>
+      <w:proofErr w:type="spellStart"/>
       <w:r>
         <w:rPr>
           <w:i/>
@@ -19555,9 +21297,11 @@
         </w:rPr>
         <w:t>sRdData</w:t>
       </w:r>
+      <w:proofErr w:type="spellEnd"/>
       <w:r>
         <w:t xml:space="preserve"> port and can be read by the upper layer module when the </w:t>
       </w:r>
+      <w:proofErr w:type="spellStart"/>
       <w:r>
         <w:rPr>
           <w:i/>
@@ -19565,6 +21309,7 @@
         </w:rPr>
         <w:t>sDone</w:t>
       </w:r>
+      <w:proofErr w:type="spellEnd"/>
       <w:r>
         <w:t xml:space="preserve"> signal pulses high.</w:t>
       </w:r>
@@ -19574,6 +21319,7 @@
       <w:r>
         <w:t xml:space="preserve">When the SPI controller returns to the idle state and is ready to process new commands, the </w:t>
       </w:r>
+      <w:proofErr w:type="spellStart"/>
       <w:r>
         <w:rPr>
           <w:i/>
@@ -19581,9 +21327,11 @@
         </w:rPr>
         <w:t>sBusy</w:t>
       </w:r>
+      <w:proofErr w:type="spellEnd"/>
       <w:r>
         <w:t xml:space="preserve"> output signal is de-asserted. The </w:t>
       </w:r>
+      <w:proofErr w:type="spellStart"/>
       <w:r>
         <w:rPr>
           <w:i/>
@@ -19591,9 +21339,11 @@
         </w:rPr>
         <w:t>sApStart</w:t>
       </w:r>
+      <w:proofErr w:type="spellEnd"/>
       <w:r>
         <w:t xml:space="preserve"> signal is ignored while </w:t>
       </w:r>
+      <w:proofErr w:type="spellStart"/>
       <w:r>
         <w:rPr>
           <w:i/>
@@ -19601,9 +21351,11 @@
         </w:rPr>
         <w:t>sBusy</w:t>
       </w:r>
+      <w:proofErr w:type="spellEnd"/>
       <w:r>
         <w:t xml:space="preserve"> is asserted. The width of the command word is configurable through the </w:t>
       </w:r>
+      <w:proofErr w:type="spellStart"/>
       <w:r>
         <w:rPr>
           <w:i/>
@@ -19611,6 +21363,7 @@
         </w:rPr>
         <w:t>kCommandWidth</w:t>
       </w:r>
+      <w:proofErr w:type="spellEnd"/>
       <w:r>
         <w:t xml:space="preserve"> generic. The frequency of the SPI output clock is obtained by dividing the controller’s input clock frequency by a factor of </w:t>
       </w:r>
@@ -19628,6 +21381,7 @@
       <w:r>
         <w:t xml:space="preserve"> (</w:t>
       </w:r>
+      <w:proofErr w:type="spellStart"/>
       <w:r>
         <w:rPr>
           <w:i/>
@@ -19635,6 +21389,7 @@
         </w:rPr>
         <w:t>kSysClkDiv</w:t>
       </w:r>
+      <w:proofErr w:type="spellEnd"/>
       <w:r>
         <w:t xml:space="preserve"> is </w:t>
       </w:r>
@@ -19834,6 +21589,7 @@
                 <w:iCs/>
               </w:rPr>
             </w:pPr>
+            <w:proofErr w:type="spellStart"/>
             <w:r>
               <w:rPr>
                 <w:i/>
@@ -19841,6 +21597,7 @@
               </w:rPr>
               <w:t>kZmodID</w:t>
             </w:r>
+            <w:proofErr w:type="spellEnd"/>
           </w:p>
         </w:tc>
         <w:tc>
@@ -19852,7 +21609,15 @@
               <w:jc w:val="both"/>
             </w:pPr>
             <w:r>
-              <w:t xml:space="preserve">Parameter identifying the targeted Zmod. See </w:t>
+              <w:t xml:space="preserve">Parameter identifying the targeted </w:t>
+            </w:r>
+            <w:proofErr w:type="spellStart"/>
+            <w:r>
+              <w:t>Zmod</w:t>
+            </w:r>
+            <w:proofErr w:type="spellEnd"/>
+            <w:r>
+              <w:t xml:space="preserve">. See </w:t>
             </w:r>
             <w:r>
               <w:fldChar w:fldCharType="begin"/>
@@ -19897,6 +21662,7 @@
                 <w:iCs/>
               </w:rPr>
             </w:pPr>
+            <w:proofErr w:type="spellStart"/>
             <w:r>
               <w:rPr>
                 <w:i/>
@@ -19904,6 +21670,7 @@
               </w:rPr>
               <w:t>kSamplingPeriod</w:t>
             </w:r>
+            <w:proofErr w:type="spellEnd"/>
           </w:p>
         </w:tc>
         <w:tc>
@@ -19915,7 +21682,15 @@
               <w:jc w:val="both"/>
             </w:pPr>
             <w:r>
-              <w:t xml:space="preserve">The sampling clock period expressed in ps. The maximum value is limited to 100000, while it is the user’s responsibility to determine the minimum value based on the targeted Zmod’s capabilities and the targeted FPGA’s clocking distribution network capabilities. </w:t>
+              <w:t xml:space="preserve">The sampling clock period expressed in ps. The maximum value is limited to 100000, while it is the user’s responsibility to determine the minimum value based on the targeted </w:t>
+            </w:r>
+            <w:proofErr w:type="spellStart"/>
+            <w:r>
+              <w:t>Zmod’s</w:t>
+            </w:r>
+            <w:proofErr w:type="spellEnd"/>
+            <w:r>
+              <w:t xml:space="preserve"> capabilities and the targeted FPGA’s clocking distribution network capabilities. </w:t>
             </w:r>
             <w:r>
               <w:t>The resolution of the sampling clock period is 1000 ps.</w:t>
@@ -19926,7 +21701,31 @@
               <w:jc w:val="both"/>
             </w:pPr>
             <w:r>
-              <w:t>For kSamplingPeriod values smaller than 10000 ps (i.e. sampling frequencies larger than 100 MHz), you must edit the IP timing constraints for timing closure to be achieved.</w:t>
+              <w:t xml:space="preserve">For </w:t>
+            </w:r>
+            <w:proofErr w:type="spellStart"/>
+            <w:r>
+              <w:t>kSamplingPeriod</w:t>
+            </w:r>
+            <w:proofErr w:type="spellEnd"/>
+            <w:r>
+              <w:t xml:space="preserve"> values smaller than 10000 </w:t>
+            </w:r>
+            <w:proofErr w:type="spellStart"/>
+            <w:r>
+              <w:t>ps</w:t>
+            </w:r>
+            <w:proofErr w:type="spellEnd"/>
+            <w:r>
+              <w:t xml:space="preserve"> (</w:t>
+            </w:r>
+            <w:proofErr w:type="gramStart"/>
+            <w:r>
+              <w:t>i.e.</w:t>
+            </w:r>
+            <w:proofErr w:type="gramEnd"/>
+            <w:r>
+              <w:t xml:space="preserve"> sampling frequencies larger than 100 MHz), you must edit the IP timing constraints for timing closure to be achieved.</w:t>
             </w:r>
             <w:r>
               <w:t xml:space="preserve"> Please read the </w:t>
@@ -19992,6 +21791,7 @@
                 <w:iCs/>
               </w:rPr>
             </w:pPr>
+            <w:proofErr w:type="spellStart"/>
             <w:r>
               <w:rPr>
                 <w:i/>
@@ -19999,6 +21799,7 @@
               </w:rPr>
               <w:t>kADC_ClkDiv</w:t>
             </w:r>
+            <w:proofErr w:type="spellEnd"/>
           </w:p>
         </w:tc>
         <w:tc>
@@ -20039,6 +21840,7 @@
             <w:r>
               <w:t xml:space="preserve"> as part of the initialization sequence. </w:t>
             </w:r>
+            <w:proofErr w:type="spellStart"/>
             <w:r>
               <w:rPr>
                 <w:i/>
@@ -20046,6 +21848,7 @@
               </w:rPr>
               <w:t>kADC_ClkDiv</w:t>
             </w:r>
+            <w:proofErr w:type="spellEnd"/>
             <w:r>
               <w:t xml:space="preserve"> also determines the ratio between the frequency of the ADC sampling clock and the ADC input clock as described by equation (1). However, it is the user’s responsibility to correctly configure the frequency of these clock sources.</w:t>
             </w:r>
@@ -20068,6 +21871,7 @@
                 <w:iCs/>
               </w:rPr>
             </w:pPr>
+            <w:proofErr w:type="spellStart"/>
             <w:r>
               <w:rPr>
                 <w:i/>
@@ -20075,6 +21879,7 @@
               </w:rPr>
               <w:t>kADC_Width</w:t>
             </w:r>
+            <w:proofErr w:type="spellEnd"/>
           </w:p>
         </w:tc>
         <w:tc>
@@ -20097,6 +21902,7 @@
             <w:r>
               <w:t xml:space="preserve">). It is automatically computed based on </w:t>
             </w:r>
+            <w:proofErr w:type="spellStart"/>
             <w:r>
               <w:rPr>
                 <w:i/>
@@ -20104,6 +21910,7 @@
               </w:rPr>
               <w:t>kZmodID</w:t>
             </w:r>
+            <w:proofErr w:type="spellEnd"/>
             <w:r>
               <w:t>.</w:t>
             </w:r>
@@ -20126,6 +21933,7 @@
                 <w:iCs/>
               </w:rPr>
             </w:pPr>
+            <w:proofErr w:type="spellStart"/>
             <w:r>
               <w:rPr>
                 <w:i/>
@@ -20140,6 +21948,7 @@
               </w:rPr>
               <w:t>ExtRelayConfigEn</w:t>
             </w:r>
+            <w:proofErr w:type="spellEnd"/>
           </w:p>
         </w:tc>
         <w:tc>
@@ -20172,6 +21981,7 @@
                 <w:iCs/>
               </w:rPr>
             </w:pPr>
+            <w:proofErr w:type="spellStart"/>
             <w:r>
               <w:rPr>
                 <w:i/>
@@ -20186,6 +21996,7 @@
               </w:rPr>
               <w:t>ExtCalibEn</w:t>
             </w:r>
+            <w:proofErr w:type="spellEnd"/>
           </w:p>
         </w:tc>
         <w:tc>
@@ -20197,10 +22008,26 @@
               <w:jc w:val="both"/>
             </w:pPr>
             <w:r>
-              <w:t>Enables the external calibration interface. Set to “true” when the IP core is expected to be interfaced with the processing system through a high level IP</w:t>
-            </w:r>
-            <w:r>
-              <w:t xml:space="preserve"> which will send the calibration constants to the Zmod </w:t>
+              <w:t xml:space="preserve">Enables the external calibration interface. Set to “true” when the IP core is expected to be interfaced with the processing system through a </w:t>
+            </w:r>
+            <w:proofErr w:type="gramStart"/>
+            <w:r>
+              <w:t>high level</w:t>
+            </w:r>
+            <w:proofErr w:type="gramEnd"/>
+            <w:r>
+              <w:t xml:space="preserve"> IP</w:t>
+            </w:r>
+            <w:r>
+              <w:t xml:space="preserve"> which will send the calibration constants to the </w:t>
+            </w:r>
+            <w:proofErr w:type="spellStart"/>
+            <w:r>
+              <w:t>Zmod</w:t>
+            </w:r>
+            <w:proofErr w:type="spellEnd"/>
+            <w:r>
+              <w:t xml:space="preserve"> </w:t>
             </w:r>
             <w:r>
               <w:t>Scope C</w:t>
@@ -20212,7 +22039,15 @@
               <w:t xml:space="preserve">. </w:t>
             </w:r>
             <w:r>
-              <w:t xml:space="preserve">Set to “false” when the core operates in stand alone mode. </w:t>
+              <w:t xml:space="preserve">Set to “false” when the core operates in </w:t>
+            </w:r>
+            <w:proofErr w:type="spellStart"/>
+            <w:r>
+              <w:t>stand alone</w:t>
+            </w:r>
+            <w:proofErr w:type="spellEnd"/>
+            <w:r>
+              <w:t xml:space="preserve"> mode. </w:t>
             </w:r>
           </w:p>
         </w:tc>
@@ -20233,6 +22068,7 @@
                 <w:iCs/>
               </w:rPr>
             </w:pPr>
+            <w:proofErr w:type="spellStart"/>
             <w:r>
               <w:rPr>
                 <w:i/>
@@ -20248,6 +22084,7 @@
               </w:rPr>
               <w:t>ExtCmdInterfaceEn</w:t>
             </w:r>
+            <w:proofErr w:type="spellEnd"/>
           </w:p>
         </w:tc>
         <w:tc>
@@ -20259,7 +22096,23 @@
               <w:jc w:val="both"/>
             </w:pPr>
             <w:r>
-              <w:t xml:space="preserve">Enables the upper layer IP SPI configuration interface. Set to “true” when the IP core is expected to be interfaced with the processing system through a high level IP. This will enable the processor to access the Zmod </w:t>
+              <w:t xml:space="preserve">Enables the upper layer IP SPI configuration interface. Set to “true” when the IP core is expected to be interfaced with the processing system through a </w:t>
+            </w:r>
+            <w:proofErr w:type="gramStart"/>
+            <w:r>
+              <w:t>high level</w:t>
+            </w:r>
+            <w:proofErr w:type="gramEnd"/>
+            <w:r>
+              <w:t xml:space="preserve"> IP. This will enable the processor to access the </w:t>
+            </w:r>
+            <w:proofErr w:type="spellStart"/>
+            <w:r>
+              <w:t>Zmod</w:t>
+            </w:r>
+            <w:proofErr w:type="spellEnd"/>
+            <w:r>
+              <w:t xml:space="preserve"> </w:t>
             </w:r>
             <w:r>
               <w:t>Scope</w:t>
@@ -20310,6 +22163,7 @@
                 <w:iCs/>
               </w:rPr>
             </w:pPr>
+            <w:proofErr w:type="spellStart"/>
             <w:r>
               <w:rPr>
                 <w:i/>
@@ -20317,6 +22171,7 @@
               </w:rPr>
               <w:t>kExtSyncEn</w:t>
             </w:r>
+            <w:proofErr w:type="spellEnd"/>
           </w:p>
         </w:tc>
         <w:tc>
@@ -20339,8 +22194,13 @@
             <w:r>
               <w:t xml:space="preserve">the </w:t>
             </w:r>
-            <w:r>
-              <w:t>cSync port</w:t>
+            <w:proofErr w:type="spellStart"/>
+            <w:r>
+              <w:t>cSync</w:t>
+            </w:r>
+            <w:proofErr w:type="spellEnd"/>
+            <w:r>
+              <w:t xml:space="preserve"> port</w:t>
             </w:r>
             <w:r>
               <w:t>.</w:t>
@@ -20351,6 +22211,7 @@
             <w:r>
               <w:t xml:space="preserve">When set to “true” </w:t>
             </w:r>
+            <w:proofErr w:type="spellStart"/>
             <w:r>
               <w:rPr>
                 <w:i/>
@@ -20365,9 +22226,11 @@
               </w:rPr>
               <w:t>In</w:t>
             </w:r>
+            <w:proofErr w:type="spellEnd"/>
             <w:r>
               <w:t xml:space="preserve"> controls the </w:t>
             </w:r>
+            <w:proofErr w:type="spellStart"/>
             <w:r>
               <w:rPr>
                 <w:i/>
@@ -20375,12 +22238,14 @@
               </w:rPr>
               <w:t>iZmodSync</w:t>
             </w:r>
+            <w:proofErr w:type="spellEnd"/>
             <w:r>
               <w:t xml:space="preserve"> output signal behavior.</w:t>
             </w:r>
             <w:r>
               <w:t xml:space="preserve"> When set to “false” the </w:t>
             </w:r>
+            <w:proofErr w:type="spellStart"/>
             <w:r>
               <w:rPr>
                 <w:i/>
@@ -20388,15 +22253,25 @@
               </w:rPr>
               <w:t>cSyncIn</w:t>
             </w:r>
+            <w:proofErr w:type="spellEnd"/>
             <w:r>
               <w:t xml:space="preserve"> port is disabled and </w:t>
             </w:r>
-            <w:r>
-              <w:rPr>
-                <w:i/>
-                <w:iCs/>
-              </w:rPr>
-              <w:t xml:space="preserve">iZmodSync </w:t>
+            <w:proofErr w:type="spellStart"/>
+            <w:r>
+              <w:rPr>
+                <w:i/>
+                <w:iCs/>
+              </w:rPr>
+              <w:t>iZmodSync</w:t>
+            </w:r>
+            <w:proofErr w:type="spellEnd"/>
+            <w:r>
+              <w:rPr>
+                <w:i/>
+                <w:iCs/>
+              </w:rPr>
+              <w:t xml:space="preserve"> </w:t>
             </w:r>
             <w:r>
               <w:t xml:space="preserve">has the default behavior (see section </w:t>
@@ -20472,6 +22347,7 @@
             <w:r>
               <w:t xml:space="preserve">Channel1 AC DC coupling select static configuration parameter. If the </w:t>
             </w:r>
+            <w:proofErr w:type="spellStart"/>
             <w:r>
               <w:rPr>
                 <w:i/>
@@ -20479,6 +22355,7 @@
               </w:rPr>
               <w:t>kExtRelayConfigEn</w:t>
             </w:r>
+            <w:proofErr w:type="spellEnd"/>
             <w:r>
               <w:t xml:space="preserve"> parameter is set to “false”, the relay configuration state machine will configure the coupling select relay according to this parameter’s value at initialization time. The state of the relay </w:t>
             </w:r>
@@ -20495,6 +22372,7 @@
               </w:rPr>
               <w:t xml:space="preserve"> </w:t>
             </w:r>
+            <w:proofErr w:type="spellStart"/>
             <w:r>
               <w:rPr>
                 <w:i/>
@@ -20509,6 +22387,7 @@
               </w:rPr>
               <w:t>ExtRelayConfigEn</w:t>
             </w:r>
+            <w:proofErr w:type="spellEnd"/>
             <w:r>
               <w:t xml:space="preserve"> parameter is “true”, this parameter is ignored.</w:t>
             </w:r>
@@ -20638,12 +22517,21 @@
             <w:r>
               <w:t xml:space="preserve">Channel2 AC DC coupling select static configuration parameter. If the </w:t>
             </w:r>
-            <w:r>
-              <w:rPr>
-                <w:i/>
-                <w:iCs/>
-              </w:rPr>
-              <w:t xml:space="preserve">kExtRelayConfigEn </w:t>
+            <w:proofErr w:type="spellStart"/>
+            <w:r>
+              <w:rPr>
+                <w:i/>
+                <w:iCs/>
+              </w:rPr>
+              <w:t>kExtRelayConfigEn</w:t>
+            </w:r>
+            <w:proofErr w:type="spellEnd"/>
+            <w:r>
+              <w:rPr>
+                <w:i/>
+                <w:iCs/>
+              </w:rPr>
+              <w:t xml:space="preserve"> </w:t>
             </w:r>
             <w:r>
               <w:t xml:space="preserve">parameter is set to “false”, the relay configuration state machine will configure the coupling select relay according to this parameter’s value at initialization time. The state of the relay </w:t>
@@ -20654,12 +22542,21 @@
             <w:r>
               <w:t xml:space="preserve"> be changed afterwards. If the value of </w:t>
             </w:r>
-            <w:r>
-              <w:rPr>
-                <w:i/>
-                <w:iCs/>
-              </w:rPr>
-              <w:t xml:space="preserve">kExtRelayConfigEn </w:t>
+            <w:proofErr w:type="spellStart"/>
+            <w:r>
+              <w:rPr>
+                <w:i/>
+                <w:iCs/>
+              </w:rPr>
+              <w:t>kExtRelayConfigEn</w:t>
+            </w:r>
+            <w:proofErr w:type="spellEnd"/>
+            <w:r>
+              <w:rPr>
+                <w:i/>
+                <w:iCs/>
+              </w:rPr>
+              <w:t xml:space="preserve"> </w:t>
             </w:r>
             <w:r>
               <w:t>parameter is “true”, this parameter is ignored.</w:t>
@@ -20776,6 +22673,7 @@
             <w:r>
               <w:t xml:space="preserve">Channel1 gain select static configuration parameter. If the </w:t>
             </w:r>
+            <w:proofErr w:type="spellStart"/>
             <w:r>
               <w:rPr>
                 <w:i/>
@@ -20783,6 +22681,7 @@
               </w:rPr>
               <w:t>kExtRelayConfigEn</w:t>
             </w:r>
+            <w:proofErr w:type="spellEnd"/>
             <w:r>
               <w:t xml:space="preserve"> parameter is set to “false”, the relay configuration state machine will configure the gain select relay according to this parameter’s value at initialization time. The state of the relay </w:t>
             </w:r>
@@ -20792,12 +22691,21 @@
             <w:r>
               <w:t xml:space="preserve"> be changed afterwards. If the value of </w:t>
             </w:r>
-            <w:r>
-              <w:rPr>
-                <w:i/>
-                <w:iCs/>
-              </w:rPr>
-              <w:t xml:space="preserve">kExtRelayConfigEn </w:t>
+            <w:proofErr w:type="spellStart"/>
+            <w:r>
+              <w:rPr>
+                <w:i/>
+                <w:iCs/>
+              </w:rPr>
+              <w:t>kExtRelayConfigEn</w:t>
+            </w:r>
+            <w:proofErr w:type="spellEnd"/>
+            <w:r>
+              <w:rPr>
+                <w:i/>
+                <w:iCs/>
+              </w:rPr>
+              <w:t xml:space="preserve"> </w:t>
             </w:r>
             <w:r>
               <w:t>parameter is “true”, this parameter is ignored.</w:t>
@@ -20900,6 +22808,7 @@
             <w:r>
               <w:t xml:space="preserve">Channel2 gain select static configuration parameter. If the </w:t>
             </w:r>
+            <w:proofErr w:type="spellStart"/>
             <w:r>
               <w:rPr>
                 <w:i/>
@@ -20907,6 +22816,7 @@
               </w:rPr>
               <w:t>kExtRelayConfigEn</w:t>
             </w:r>
+            <w:proofErr w:type="spellEnd"/>
             <w:r>
               <w:t xml:space="preserve"> parameter is set to “false”, the relay configuration state machine will configure the gain select relay according to this parameter’s value at initialization time. The state of the relay </w:t>
             </w:r>
@@ -20916,6 +22826,7 @@
             <w:r>
               <w:t xml:space="preserve"> be changed afterwards. If the value of </w:t>
             </w:r>
+            <w:proofErr w:type="spellStart"/>
             <w:r>
               <w:rPr>
                 <w:i/>
@@ -20923,6 +22834,7 @@
               </w:rPr>
               <w:t>kExtRelayConfigEn</w:t>
             </w:r>
+            <w:proofErr w:type="spellEnd"/>
             <w:r>
               <w:t xml:space="preserve"> parameter is “true”, this parameter is ignored.</w:t>
             </w:r>
@@ -21009,7 +22921,23 @@
                 <w:i/>
                 <w:iCs/>
               </w:rPr>
-              <w:t>kCh1LgMultCoefStatic[17:0]</w:t>
+              <w:t>kCh1</w:t>
+            </w:r>
+            <w:proofErr w:type="gramStart"/>
+            <w:r>
+              <w:rPr>
+                <w:i/>
+                <w:iCs/>
+              </w:rPr>
+              <w:t>LgMultCoefStatic[</w:t>
+            </w:r>
+            <w:proofErr w:type="gramEnd"/>
+            <w:r>
+              <w:rPr>
+                <w:i/>
+                <w:iCs/>
+              </w:rPr>
+              <w:t>17:0]</w:t>
             </w:r>
           </w:p>
         </w:tc>
@@ -21024,6 +22952,7 @@
             <w:r>
               <w:t xml:space="preserve">Channel1 low gain multiplicative calibration coefficient. If the </w:t>
             </w:r>
+            <w:proofErr w:type="spellStart"/>
             <w:r>
               <w:rPr>
                 <w:i/>
@@ -21043,7 +22972,15 @@
                 <w:i/>
                 <w:iCs/>
               </w:rPr>
-              <w:t xml:space="preserve">En </w:t>
+              <w:t>En</w:t>
+            </w:r>
+            <w:proofErr w:type="spellEnd"/>
+            <w:r>
+              <w:rPr>
+                <w:i/>
+                <w:iCs/>
+              </w:rPr>
+              <w:t xml:space="preserve"> </w:t>
             </w:r>
             <w:r>
               <w:t xml:space="preserve">parameter is set to “false”, the ADC Calibration block will expect the value of the multiplicative coefficient to be passed </w:t>
@@ -21054,6 +22991,7 @@
             <w:r>
               <w:t xml:space="preserve">this parameter. If the value of </w:t>
             </w:r>
+            <w:proofErr w:type="spellStart"/>
             <w:r>
               <w:rPr>
                 <w:i/>
@@ -21073,10 +23011,26 @@
                 <w:i/>
                 <w:iCs/>
               </w:rPr>
-              <w:t xml:space="preserve">En </w:t>
-            </w:r>
-            <w:r>
-              <w:t>parameter is “true”, this parameter is ignored, and the high level IP is expected to update the corresponding external port.</w:t>
+              <w:t>En</w:t>
+            </w:r>
+            <w:proofErr w:type="spellEnd"/>
+            <w:r>
+              <w:rPr>
+                <w:i/>
+                <w:iCs/>
+              </w:rPr>
+              <w:t xml:space="preserve"> </w:t>
+            </w:r>
+            <w:r>
+              <w:t xml:space="preserve">parameter is “true”, this parameter is ignored, and the </w:t>
+            </w:r>
+            <w:proofErr w:type="gramStart"/>
+            <w:r>
+              <w:t>high level</w:t>
+            </w:r>
+            <w:proofErr w:type="gramEnd"/>
+            <w:r>
+              <w:t xml:space="preserve"> IP is expected to update the corresponding external port.</w:t>
             </w:r>
           </w:p>
         </w:tc>
@@ -21102,7 +23056,23 @@
                 <w:i/>
                 <w:iCs/>
               </w:rPr>
-              <w:t>kCh1LgAddCoefStatic[17:0]</w:t>
+              <w:t>kCh1</w:t>
+            </w:r>
+            <w:proofErr w:type="gramStart"/>
+            <w:r>
+              <w:rPr>
+                <w:i/>
+                <w:iCs/>
+              </w:rPr>
+              <w:t>LgAddCoefStatic[</w:t>
+            </w:r>
+            <w:proofErr w:type="gramEnd"/>
+            <w:r>
+              <w:rPr>
+                <w:i/>
+                <w:iCs/>
+              </w:rPr>
+              <w:t>17:0]</w:t>
             </w:r>
           </w:p>
         </w:tc>
@@ -21117,6 +23087,7 @@
             <w:r>
               <w:t xml:space="preserve">Channel1 low gain additive calibration coefficient. If the </w:t>
             </w:r>
+            <w:proofErr w:type="spellStart"/>
             <w:r>
               <w:rPr>
                 <w:i/>
@@ -21136,7 +23107,15 @@
                 <w:i/>
                 <w:iCs/>
               </w:rPr>
-              <w:t xml:space="preserve">En </w:t>
+              <w:t>En</w:t>
+            </w:r>
+            <w:proofErr w:type="spellEnd"/>
+            <w:r>
+              <w:rPr>
+                <w:i/>
+                <w:iCs/>
+              </w:rPr>
+              <w:t xml:space="preserve"> </w:t>
             </w:r>
             <w:r>
               <w:t xml:space="preserve">parameter is set to “false”, the ADC Calibration block will expect the value of the additive coefficient to be passed </w:t>
@@ -21147,6 +23126,7 @@
             <w:r>
               <w:t xml:space="preserve">this parameter. If the value of </w:t>
             </w:r>
+            <w:proofErr w:type="spellStart"/>
             <w:r>
               <w:rPr>
                 <w:i/>
@@ -21166,10 +23146,26 @@
                 <w:i/>
                 <w:iCs/>
               </w:rPr>
-              <w:t xml:space="preserve">En </w:t>
-            </w:r>
-            <w:r>
-              <w:t>parameter is “true”, this parameter is ignored, and the high level IP is expected to update the corresponding external port.</w:t>
+              <w:t>En</w:t>
+            </w:r>
+            <w:proofErr w:type="spellEnd"/>
+            <w:r>
+              <w:rPr>
+                <w:i/>
+                <w:iCs/>
+              </w:rPr>
+              <w:t xml:space="preserve"> </w:t>
+            </w:r>
+            <w:r>
+              <w:t xml:space="preserve">parameter is “true”, this parameter is ignored, and the </w:t>
+            </w:r>
+            <w:proofErr w:type="gramStart"/>
+            <w:r>
+              <w:t>high level</w:t>
+            </w:r>
+            <w:proofErr w:type="gramEnd"/>
+            <w:r>
+              <w:t xml:space="preserve"> IP is expected to update the corresponding external port.</w:t>
             </w:r>
           </w:p>
         </w:tc>
@@ -21196,7 +23192,23 @@
                 <w:iCs/>
               </w:rPr>
               <w:lastRenderedPageBreak/>
-              <w:t>kCh1HgMultCoefStatic[17:0]</w:t>
+              <w:t>kCh1</w:t>
+            </w:r>
+            <w:proofErr w:type="gramStart"/>
+            <w:r>
+              <w:rPr>
+                <w:i/>
+                <w:iCs/>
+              </w:rPr>
+              <w:t>HgMultCoefStatic[</w:t>
+            </w:r>
+            <w:proofErr w:type="gramEnd"/>
+            <w:r>
+              <w:rPr>
+                <w:i/>
+                <w:iCs/>
+              </w:rPr>
+              <w:t>17:0]</w:t>
             </w:r>
           </w:p>
         </w:tc>
@@ -21211,6 +23223,7 @@
             <w:r>
               <w:t xml:space="preserve">Channel1 high gain multiplicative calibration coefficient. If the </w:t>
             </w:r>
+            <w:proofErr w:type="spellStart"/>
             <w:r>
               <w:rPr>
                 <w:i/>
@@ -21230,7 +23243,15 @@
                 <w:i/>
                 <w:iCs/>
               </w:rPr>
-              <w:t xml:space="preserve">En </w:t>
+              <w:t>En</w:t>
+            </w:r>
+            <w:proofErr w:type="spellEnd"/>
+            <w:r>
+              <w:rPr>
+                <w:i/>
+                <w:iCs/>
+              </w:rPr>
+              <w:t xml:space="preserve"> </w:t>
             </w:r>
             <w:r>
               <w:t xml:space="preserve">parameter is set to “false”, the ADC Calibration block will expect the value of the multiplicative coefficient to be passed </w:t>
@@ -21241,6 +23262,7 @@
             <w:r>
               <w:t xml:space="preserve">this parameter. If the value of </w:t>
             </w:r>
+            <w:proofErr w:type="spellStart"/>
             <w:r>
               <w:rPr>
                 <w:i/>
@@ -21260,10 +23282,26 @@
                 <w:i/>
                 <w:iCs/>
               </w:rPr>
-              <w:t xml:space="preserve">En </w:t>
-            </w:r>
-            <w:r>
-              <w:t>parameter is “true”, this parameter is ignored, and the high level IP is expected to update the corresponding external port.</w:t>
+              <w:t>En</w:t>
+            </w:r>
+            <w:proofErr w:type="spellEnd"/>
+            <w:r>
+              <w:rPr>
+                <w:i/>
+                <w:iCs/>
+              </w:rPr>
+              <w:t xml:space="preserve"> </w:t>
+            </w:r>
+            <w:r>
+              <w:t xml:space="preserve">parameter is “true”, this parameter is ignored, and the </w:t>
+            </w:r>
+            <w:proofErr w:type="gramStart"/>
+            <w:r>
+              <w:t>high level</w:t>
+            </w:r>
+            <w:proofErr w:type="gramEnd"/>
+            <w:r>
+              <w:t xml:space="preserve"> IP is expected to update the corresponding external port.</w:t>
             </w:r>
           </w:p>
         </w:tc>
@@ -21289,7 +23327,23 @@
                 <w:i/>
                 <w:iCs/>
               </w:rPr>
-              <w:t>kCh1HgAddCoefStatic[17:0]</w:t>
+              <w:t>kCh1</w:t>
+            </w:r>
+            <w:proofErr w:type="gramStart"/>
+            <w:r>
+              <w:rPr>
+                <w:i/>
+                <w:iCs/>
+              </w:rPr>
+              <w:t>HgAddCoefStatic[</w:t>
+            </w:r>
+            <w:proofErr w:type="gramEnd"/>
+            <w:r>
+              <w:rPr>
+                <w:i/>
+                <w:iCs/>
+              </w:rPr>
+              <w:t>17:0]</w:t>
             </w:r>
           </w:p>
         </w:tc>
@@ -21304,6 +23358,7 @@
             <w:r>
               <w:t xml:space="preserve">Channel1 high gain additive calibration coefficient. If the </w:t>
             </w:r>
+            <w:proofErr w:type="spellStart"/>
             <w:r>
               <w:rPr>
                 <w:i/>
@@ -21323,7 +23378,15 @@
                 <w:i/>
                 <w:iCs/>
               </w:rPr>
-              <w:t xml:space="preserve">En </w:t>
+              <w:t>En</w:t>
+            </w:r>
+            <w:proofErr w:type="spellEnd"/>
+            <w:r>
+              <w:rPr>
+                <w:i/>
+                <w:iCs/>
+              </w:rPr>
+              <w:t xml:space="preserve"> </w:t>
             </w:r>
             <w:r>
               <w:t xml:space="preserve">parameter is set to “false”, the ADC Calibration block will expect the value of the additive coefficient to be passed </w:t>
@@ -21334,6 +23397,7 @@
             <w:r>
               <w:t xml:space="preserve">this parameter. If the value of </w:t>
             </w:r>
+            <w:proofErr w:type="spellStart"/>
             <w:r>
               <w:rPr>
                 <w:i/>
@@ -21353,10 +23417,26 @@
                 <w:i/>
                 <w:iCs/>
               </w:rPr>
-              <w:t xml:space="preserve">En </w:t>
-            </w:r>
-            <w:r>
-              <w:t>parameter is “true”, this parameter is ignored, and the high level IP is expected to update the corresponding external port.</w:t>
+              <w:t>En</w:t>
+            </w:r>
+            <w:proofErr w:type="spellEnd"/>
+            <w:r>
+              <w:rPr>
+                <w:i/>
+                <w:iCs/>
+              </w:rPr>
+              <w:t xml:space="preserve"> </w:t>
+            </w:r>
+            <w:r>
+              <w:t xml:space="preserve">parameter is “true”, this parameter is ignored, and the </w:t>
+            </w:r>
+            <w:proofErr w:type="gramStart"/>
+            <w:r>
+              <w:t>high level</w:t>
+            </w:r>
+            <w:proofErr w:type="gramEnd"/>
+            <w:r>
+              <w:t xml:space="preserve"> IP is expected to update the corresponding external port.</w:t>
             </w:r>
           </w:p>
         </w:tc>
@@ -21382,7 +23462,23 @@
                 <w:i/>
                 <w:iCs/>
               </w:rPr>
-              <w:t>kCh2LgMultCoefStatic[17:0]</w:t>
+              <w:t>kCh2</w:t>
+            </w:r>
+            <w:proofErr w:type="gramStart"/>
+            <w:r>
+              <w:rPr>
+                <w:i/>
+                <w:iCs/>
+              </w:rPr>
+              <w:t>LgMultCoefStatic[</w:t>
+            </w:r>
+            <w:proofErr w:type="gramEnd"/>
+            <w:r>
+              <w:rPr>
+                <w:i/>
+                <w:iCs/>
+              </w:rPr>
+              <w:t>17:0]</w:t>
             </w:r>
           </w:p>
         </w:tc>
@@ -21397,6 +23493,7 @@
             <w:r>
               <w:t xml:space="preserve">Channel2 low gain multiplicative calibration coefficient. If the </w:t>
             </w:r>
+            <w:proofErr w:type="spellStart"/>
             <w:r>
               <w:rPr>
                 <w:i/>
@@ -21416,7 +23513,15 @@
                 <w:i/>
                 <w:iCs/>
               </w:rPr>
-              <w:t xml:space="preserve">En </w:t>
+              <w:t>En</w:t>
+            </w:r>
+            <w:proofErr w:type="spellEnd"/>
+            <w:r>
+              <w:rPr>
+                <w:i/>
+                <w:iCs/>
+              </w:rPr>
+              <w:t xml:space="preserve"> </w:t>
             </w:r>
             <w:r>
               <w:t xml:space="preserve">parameter is set to “false”, the ADC Calibration block will expect the value of the multiplicative coefficient to be passed </w:t>
@@ -21427,6 +23532,7 @@
             <w:r>
               <w:t xml:space="preserve">this parameter. If the value of </w:t>
             </w:r>
+            <w:proofErr w:type="spellStart"/>
             <w:r>
               <w:rPr>
                 <w:i/>
@@ -21446,10 +23552,26 @@
                 <w:i/>
                 <w:iCs/>
               </w:rPr>
-              <w:t xml:space="preserve">En </w:t>
-            </w:r>
-            <w:r>
-              <w:t>parameter is “true”, this parameter is ignored, and the high level IP is expected to update the corresponding external port.</w:t>
+              <w:t>En</w:t>
+            </w:r>
+            <w:proofErr w:type="spellEnd"/>
+            <w:r>
+              <w:rPr>
+                <w:i/>
+                <w:iCs/>
+              </w:rPr>
+              <w:t xml:space="preserve"> </w:t>
+            </w:r>
+            <w:r>
+              <w:t xml:space="preserve">parameter is “true”, this parameter is ignored, and the </w:t>
+            </w:r>
+            <w:proofErr w:type="gramStart"/>
+            <w:r>
+              <w:t>high level</w:t>
+            </w:r>
+            <w:proofErr w:type="gramEnd"/>
+            <w:r>
+              <w:t xml:space="preserve"> IP is expected to update the corresponding external port.</w:t>
             </w:r>
           </w:p>
         </w:tc>
@@ -21475,7 +23597,23 @@
                 <w:i/>
                 <w:iCs/>
               </w:rPr>
-              <w:t>kCh2LgAddCoefStatic[17:0]</w:t>
+              <w:t>kCh2</w:t>
+            </w:r>
+            <w:proofErr w:type="gramStart"/>
+            <w:r>
+              <w:rPr>
+                <w:i/>
+                <w:iCs/>
+              </w:rPr>
+              <w:t>LgAddCoefStatic[</w:t>
+            </w:r>
+            <w:proofErr w:type="gramEnd"/>
+            <w:r>
+              <w:rPr>
+                <w:i/>
+                <w:iCs/>
+              </w:rPr>
+              <w:t>17:0]</w:t>
             </w:r>
           </w:p>
         </w:tc>
@@ -21490,6 +23628,7 @@
             <w:r>
               <w:t xml:space="preserve">Channel2 low gain additive calibration coefficient. If the </w:t>
             </w:r>
+            <w:proofErr w:type="spellStart"/>
             <w:r>
               <w:rPr>
                 <w:i/>
@@ -21509,7 +23648,15 @@
                 <w:i/>
                 <w:iCs/>
               </w:rPr>
-              <w:t xml:space="preserve">En </w:t>
+              <w:t>En</w:t>
+            </w:r>
+            <w:proofErr w:type="spellEnd"/>
+            <w:r>
+              <w:rPr>
+                <w:i/>
+                <w:iCs/>
+              </w:rPr>
+              <w:t xml:space="preserve"> </w:t>
             </w:r>
             <w:r>
               <w:t xml:space="preserve">parameter is set to “false”, the ADC Calibration block will expect the value of the additive coefficient to be passed </w:t>
@@ -21520,6 +23667,7 @@
             <w:r>
               <w:t xml:space="preserve">this parameter. If the value of </w:t>
             </w:r>
+            <w:proofErr w:type="spellStart"/>
             <w:r>
               <w:rPr>
                 <w:i/>
@@ -21539,10 +23687,26 @@
                 <w:i/>
                 <w:iCs/>
               </w:rPr>
-              <w:t xml:space="preserve">En </w:t>
-            </w:r>
-            <w:r>
-              <w:t>parameter is “true”, this parameter is ignored, and the high level IP is expected to update the corresponding external port.</w:t>
+              <w:t>En</w:t>
+            </w:r>
+            <w:proofErr w:type="spellEnd"/>
+            <w:r>
+              <w:rPr>
+                <w:i/>
+                <w:iCs/>
+              </w:rPr>
+              <w:t xml:space="preserve"> </w:t>
+            </w:r>
+            <w:r>
+              <w:t xml:space="preserve">parameter is “true”, this parameter is ignored, and the </w:t>
+            </w:r>
+            <w:proofErr w:type="gramStart"/>
+            <w:r>
+              <w:t>high level</w:t>
+            </w:r>
+            <w:proofErr w:type="gramEnd"/>
+            <w:r>
+              <w:t xml:space="preserve"> IP is expected to update the corresponding external port.</w:t>
             </w:r>
           </w:p>
         </w:tc>
@@ -21568,7 +23732,23 @@
                 <w:i/>
                 <w:iCs/>
               </w:rPr>
-              <w:t>kCh2HgMultCoefStatic[17:0]</w:t>
+              <w:t>kCh2</w:t>
+            </w:r>
+            <w:proofErr w:type="gramStart"/>
+            <w:r>
+              <w:rPr>
+                <w:i/>
+                <w:iCs/>
+              </w:rPr>
+              <w:t>HgMultCoefStatic[</w:t>
+            </w:r>
+            <w:proofErr w:type="gramEnd"/>
+            <w:r>
+              <w:rPr>
+                <w:i/>
+                <w:iCs/>
+              </w:rPr>
+              <w:t>17:0]</w:t>
             </w:r>
           </w:p>
         </w:tc>
@@ -21583,6 +23763,7 @@
             <w:r>
               <w:t xml:space="preserve">Channel2 high gain multiplicative calibration coefficient. If the </w:t>
             </w:r>
+            <w:proofErr w:type="spellStart"/>
             <w:r>
               <w:rPr>
                 <w:i/>
@@ -21602,7 +23783,15 @@
                 <w:i/>
                 <w:iCs/>
               </w:rPr>
-              <w:t xml:space="preserve">En </w:t>
+              <w:t>En</w:t>
+            </w:r>
+            <w:proofErr w:type="spellEnd"/>
+            <w:r>
+              <w:rPr>
+                <w:i/>
+                <w:iCs/>
+              </w:rPr>
+              <w:t xml:space="preserve"> </w:t>
             </w:r>
             <w:r>
               <w:t xml:space="preserve">parameter is set to “false”, the ADC Calibration block will expect the value of the multiplicative coefficient to be passed </w:t>
@@ -21613,6 +23802,7 @@
             <w:r>
               <w:t xml:space="preserve">this parameter. If the value of </w:t>
             </w:r>
+            <w:proofErr w:type="spellStart"/>
             <w:r>
               <w:rPr>
                 <w:i/>
@@ -21632,10 +23822,26 @@
                 <w:i/>
                 <w:iCs/>
               </w:rPr>
-              <w:t xml:space="preserve">En </w:t>
-            </w:r>
-            <w:r>
-              <w:t>parameter is “true”, this parameter is ignored, and the high level IP is expected to update the corresponding external port.</w:t>
+              <w:t>En</w:t>
+            </w:r>
+            <w:proofErr w:type="spellEnd"/>
+            <w:r>
+              <w:rPr>
+                <w:i/>
+                <w:iCs/>
+              </w:rPr>
+              <w:t xml:space="preserve"> </w:t>
+            </w:r>
+            <w:r>
+              <w:t xml:space="preserve">parameter is “true”, this parameter is ignored, and the </w:t>
+            </w:r>
+            <w:proofErr w:type="gramStart"/>
+            <w:r>
+              <w:t>high level</w:t>
+            </w:r>
+            <w:proofErr w:type="gramEnd"/>
+            <w:r>
+              <w:t xml:space="preserve"> IP is expected to update the corresponding external port.</w:t>
             </w:r>
           </w:p>
         </w:tc>
@@ -21661,7 +23867,23 @@
                 <w:i/>
                 <w:iCs/>
               </w:rPr>
-              <w:t>kCh2HgAddCoefStatic[17:0]</w:t>
+              <w:t>kCh2</w:t>
+            </w:r>
+            <w:proofErr w:type="gramStart"/>
+            <w:r>
+              <w:rPr>
+                <w:i/>
+                <w:iCs/>
+              </w:rPr>
+              <w:t>HgAddCoefStatic[</w:t>
+            </w:r>
+            <w:proofErr w:type="gramEnd"/>
+            <w:r>
+              <w:rPr>
+                <w:i/>
+                <w:iCs/>
+              </w:rPr>
+              <w:t>17:0]</w:t>
             </w:r>
           </w:p>
         </w:tc>
@@ -21676,6 +23898,7 @@
             <w:r>
               <w:t xml:space="preserve">Channel2 high gain additive calibration coefficient. If the </w:t>
             </w:r>
+            <w:proofErr w:type="spellStart"/>
             <w:r>
               <w:rPr>
                 <w:i/>
@@ -21695,7 +23918,15 @@
                 <w:i/>
                 <w:iCs/>
               </w:rPr>
-              <w:t xml:space="preserve">En </w:t>
+              <w:t>En</w:t>
+            </w:r>
+            <w:proofErr w:type="spellEnd"/>
+            <w:r>
+              <w:rPr>
+                <w:i/>
+                <w:iCs/>
+              </w:rPr>
+              <w:t xml:space="preserve"> </w:t>
             </w:r>
             <w:r>
               <w:t xml:space="preserve">parameter is set to “false”, the ADC Calibration block will expect the value of the additive coefficient to be passed </w:t>
@@ -21706,6 +23937,7 @@
             <w:r>
               <w:t xml:space="preserve">this parameter. If the value of </w:t>
             </w:r>
+            <w:proofErr w:type="spellStart"/>
             <w:r>
               <w:rPr>
                 <w:i/>
@@ -21725,10 +23957,26 @@
                 <w:i/>
                 <w:iCs/>
               </w:rPr>
-              <w:t xml:space="preserve">En </w:t>
-            </w:r>
-            <w:r>
-              <w:t>parameter is “true”, this parameter is ignored, and the high level IP is expected to update the corresponding external port.</w:t>
+              <w:t>En</w:t>
+            </w:r>
+            <w:proofErr w:type="spellEnd"/>
+            <w:r>
+              <w:rPr>
+                <w:i/>
+                <w:iCs/>
+              </w:rPr>
+              <w:t xml:space="preserve"> </w:t>
+            </w:r>
+            <w:r>
+              <w:t xml:space="preserve">parameter is “true”, this parameter is ignored, and the </w:t>
+            </w:r>
+            <w:proofErr w:type="gramStart"/>
+            <w:r>
+              <w:t>high level</w:t>
+            </w:r>
+            <w:proofErr w:type="gramEnd"/>
+            <w:r>
+              <w:t xml:space="preserve"> IP is expected to update the corresponding external port.</w:t>
             </w:r>
           </w:p>
         </w:tc>
@@ -21833,7 +24081,15 @@
         <w:fldChar w:fldCharType="end"/>
       </w:r>
       <w:r>
-        <w:t xml:space="preserve">: Zmod </w:t>
+        <w:t xml:space="preserve">: </w:t>
+      </w:r>
+      <w:proofErr w:type="spellStart"/>
+      <w:r>
+        <w:t>Zmod</w:t>
+      </w:r>
+      <w:proofErr w:type="spellEnd"/>
+      <w:r>
+        <w:t xml:space="preserve"> </w:t>
       </w:r>
       <w:r>
         <w:t>Scope</w:t>
@@ -22144,6 +24400,7 @@
                 <w:iCs/>
               </w:rPr>
             </w:pPr>
+            <w:proofErr w:type="spellStart"/>
             <w:r>
               <w:rPr>
                 <w:i/>
@@ -22151,6 +24408,7 @@
               </w:rPr>
               <w:t>ADC_SamplingClk</w:t>
             </w:r>
+            <w:proofErr w:type="spellEnd"/>
           </w:p>
         </w:tc>
         <w:tc>
@@ -22207,7 +24465,15 @@
               <w:t>Sampling clock</w:t>
             </w:r>
             <w:r>
-              <w:t>. The frequency range supported is between 10MHz and the maximum frequency supported by the Zmod/target FPGA clock distribution network.</w:t>
+              <w:t xml:space="preserve">. The frequency range supported is between 10MHz and the maximum frequency supported by the </w:t>
+            </w:r>
+            <w:proofErr w:type="spellStart"/>
+            <w:r>
+              <w:t>Zmod</w:t>
+            </w:r>
+            <w:proofErr w:type="spellEnd"/>
+            <w:r>
+              <w:t>/target FPGA clock distribution network.</w:t>
             </w:r>
           </w:p>
         </w:tc>
@@ -22228,6 +24494,7 @@
                 <w:iCs/>
               </w:rPr>
             </w:pPr>
+            <w:proofErr w:type="spellStart"/>
             <w:r>
               <w:rPr>
                 <w:i/>
@@ -22235,6 +24502,7 @@
               </w:rPr>
               <w:t>ADC_InClk</w:t>
             </w:r>
+            <w:proofErr w:type="spellEnd"/>
           </w:p>
         </w:tc>
         <w:tc>
@@ -22293,6 +24561,7 @@
             <w:r>
               <w:t xml:space="preserve">The ratio between </w:t>
             </w:r>
+            <w:proofErr w:type="spellStart"/>
             <w:r>
               <w:rPr>
                 <w:i/>
@@ -22300,9 +24569,11 @@
               </w:rPr>
               <w:t>ADC_InClk</w:t>
             </w:r>
+            <w:proofErr w:type="spellEnd"/>
             <w:r>
               <w:t xml:space="preserve"> and </w:t>
             </w:r>
+            <w:proofErr w:type="spellStart"/>
             <w:r>
               <w:rPr>
                 <w:i/>
@@ -22310,9 +24581,11 @@
               </w:rPr>
               <w:t>ADC_SamplingClk</w:t>
             </w:r>
+            <w:proofErr w:type="spellEnd"/>
             <w:r>
               <w:t xml:space="preserve"> must be equal to </w:t>
             </w:r>
+            <w:proofErr w:type="spellStart"/>
             <w:r>
               <w:rPr>
                 <w:i/>
@@ -22320,6 +24593,7 @@
               </w:rPr>
               <w:t>kADC_ClkDiv</w:t>
             </w:r>
+            <w:proofErr w:type="spellEnd"/>
             <w:r>
               <w:t>.</w:t>
             </w:r>
@@ -22342,6 +24616,7 @@
                 <w:iCs/>
               </w:rPr>
             </w:pPr>
+            <w:proofErr w:type="spellStart"/>
             <w:r>
               <w:rPr>
                 <w:i/>
@@ -22356,6 +24631,7 @@
               </w:rPr>
               <w:t>Rst_n</w:t>
             </w:r>
+            <w:proofErr w:type="spellEnd"/>
           </w:p>
         </w:tc>
         <w:tc>
@@ -22420,6 +24696,7 @@
             <w:r>
               <w:t>be asserted for at least 2*</w:t>
             </w:r>
+            <w:proofErr w:type="spellStart"/>
             <w:r>
               <w:rPr>
                 <w:i/>
@@ -22435,6 +24712,7 @@
               </w:rPr>
               <w:t>slowest</w:t>
             </w:r>
+            <w:proofErr w:type="spellEnd"/>
             <w:r>
               <w:rPr>
                 <w:bCs/>
@@ -22530,6 +24808,7 @@
                 <w:iCs/>
               </w:rPr>
             </w:pPr>
+            <w:proofErr w:type="spellStart"/>
             <w:r>
               <w:rPr>
                 <w:i/>
@@ -22537,6 +24816,7 @@
               </w:rPr>
               <w:t>sRstBusy</w:t>
             </w:r>
+            <w:proofErr w:type="spellEnd"/>
           </w:p>
         </w:tc>
         <w:tc>
@@ -22587,7 +24867,15 @@
               <w:jc w:val="both"/>
             </w:pPr>
             <w:r>
-              <w:t>Reset busy flag. While this signal is asserted it is not recommended to apply a new reset to the IP.  The user/upper level IP must wait for this signal to de-assert in order to apply a new reset.</w:t>
+              <w:t>Reset busy flag. While this signal is asserted it is not recommended to apply a new reset to the IP.  The user/</w:t>
+            </w:r>
+            <w:proofErr w:type="gramStart"/>
+            <w:r>
+              <w:t>upper level</w:t>
+            </w:r>
+            <w:proofErr w:type="gramEnd"/>
+            <w:r>
+              <w:t xml:space="preserve"> IP must wait for this signal to de-assert in order to apply a new reset.</w:t>
             </w:r>
           </w:p>
         </w:tc>
@@ -22608,6 +24896,7 @@
                 <w:iCs/>
               </w:rPr>
             </w:pPr>
+            <w:proofErr w:type="spellStart"/>
             <w:r>
               <w:rPr>
                 <w:i/>
@@ -22616,6 +24905,7 @@
               <w:lastRenderedPageBreak/>
               <w:t>sInitDoneADC</w:t>
             </w:r>
+            <w:proofErr w:type="spellEnd"/>
           </w:p>
         </w:tc>
         <w:tc>
@@ -22666,7 +24956,15 @@
               <w:jc w:val="both"/>
             </w:pPr>
             <w:r>
-              <w:t>Flag indicating when the Zmod’s ADC initialization is complete.</w:t>
+              <w:t xml:space="preserve">Flag indicating when the </w:t>
+            </w:r>
+            <w:proofErr w:type="spellStart"/>
+            <w:r>
+              <w:t>Zmod’s</w:t>
+            </w:r>
+            <w:proofErr w:type="spellEnd"/>
+            <w:r>
+              <w:t xml:space="preserve"> ADC initialization is complete.</w:t>
             </w:r>
           </w:p>
         </w:tc>
@@ -22687,6 +24985,7 @@
                 <w:iCs/>
               </w:rPr>
             </w:pPr>
+            <w:proofErr w:type="spellStart"/>
             <w:r>
               <w:rPr>
                 <w:i/>
@@ -22694,6 +24993,7 @@
               </w:rPr>
               <w:t>sConfigError</w:t>
             </w:r>
+            <w:proofErr w:type="spellEnd"/>
           </w:p>
         </w:tc>
         <w:tc>
@@ -22765,6 +25065,7 @@
                 <w:iCs/>
               </w:rPr>
             </w:pPr>
+            <w:proofErr w:type="spellStart"/>
             <w:r>
               <w:rPr>
                 <w:i/>
@@ -22772,6 +25073,7 @@
               </w:rPr>
               <w:t>sInitDoneRelay</w:t>
             </w:r>
+            <w:proofErr w:type="spellEnd"/>
           </w:p>
         </w:tc>
         <w:tc>
@@ -22822,8 +25124,17 @@
               <w:jc w:val="both"/>
             </w:pPr>
             <w:r>
-              <w:t xml:space="preserve">Flag indicating when the Zmod’s relay initialization is complete. If relay dynamic configuration is enabled through the </w:t>
-            </w:r>
+              <w:t xml:space="preserve">Flag indicating when the </w:t>
+            </w:r>
+            <w:proofErr w:type="spellStart"/>
+            <w:r>
+              <w:t>Zmod’s</w:t>
+            </w:r>
+            <w:proofErr w:type="spellEnd"/>
+            <w:r>
+              <w:t xml:space="preserve"> relay initialization is complete. If relay dynamic configuration is enabled through the </w:t>
+            </w:r>
+            <w:proofErr w:type="spellStart"/>
             <w:r>
               <w:rPr>
                 <w:i/>
@@ -22838,9 +25149,11 @@
               </w:rPr>
               <w:t>ExtRelayConfigEn</w:t>
             </w:r>
+            <w:proofErr w:type="spellEnd"/>
             <w:r>
               <w:t xml:space="preserve"> parameter, </w:t>
             </w:r>
+            <w:proofErr w:type="spellStart"/>
             <w:r>
               <w:rPr>
                 <w:i/>
@@ -22848,6 +25161,7 @@
               </w:rPr>
               <w:t>sInitDoneRelay</w:t>
             </w:r>
+            <w:proofErr w:type="spellEnd"/>
             <w:r>
               <w:t xml:space="preserve"> is de-asserted until the relay is configured in the requested state.</w:t>
             </w:r>
@@ -22870,6 +25184,7 @@
                 <w:iCs/>
               </w:rPr>
             </w:pPr>
+            <w:proofErr w:type="spellStart"/>
             <w:r>
               <w:rPr>
                 <w:i/>
@@ -22877,6 +25192,7 @@
               </w:rPr>
               <w:t>sEnableAcquisition</w:t>
             </w:r>
+            <w:proofErr w:type="spellEnd"/>
           </w:p>
         </w:tc>
         <w:tc>
@@ -22933,7 +25249,31 @@
               <w:t>ti</w:t>
             </w:r>
             <w:r>
-              <w:t>on from the ADC. This signal should be kept in logic '0' until the downstream IP (e.g. DMA controller) is ready to receive the ADC data.</w:t>
+              <w:t>on from the ADC. This signal should be kept in logic '0' until the downstream IP (</w:t>
+            </w:r>
+            <w:proofErr w:type="gramStart"/>
+            <w:r>
+              <w:t>e.g.</w:t>
+            </w:r>
+            <w:proofErr w:type="gramEnd"/>
+            <w:r>
+              <w:t xml:space="preserve"> DMA controller) is ready to receive the ADC data.</w:t>
+            </w:r>
+          </w:p>
+          <w:p>
+            <w:pPr>
+              <w:jc w:val="both"/>
+            </w:pPr>
+            <w:r>
+              <w:t>Once this signal has been set to logic ‘1’, it should be kept in this state until the desired amount of data is received from the IP.</w:t>
+            </w:r>
+          </w:p>
+          <w:p>
+            <w:pPr>
+              <w:jc w:val="both"/>
+            </w:pPr>
+            <w:r>
+              <w:t>If this signal is set to logic ‘0’ (meaning data acquisition is disabled) and then it is again set to logic ‘1’ (meaning data acquisition is enabled), stale data would be received from the IP until its internal FIFO is automatically flushed.</w:t>
             </w:r>
           </w:p>
         </w:tc>
@@ -22954,6 +25294,7 @@
                 <w:iCs/>
               </w:rPr>
             </w:pPr>
+            <w:proofErr w:type="spellStart"/>
             <w:r>
               <w:rPr>
                 <w:i/>
@@ -22961,6 +25302,7 @@
               </w:rPr>
               <w:t>sDataOverflow</w:t>
             </w:r>
+            <w:proofErr w:type="spellEnd"/>
           </w:p>
         </w:tc>
         <w:tc>
@@ -23014,7 +25356,15 @@
               <w:t>Flag indicating</w:t>
             </w:r>
             <w:r>
-              <w:t xml:space="preserve"> that the shallow synchronization FIFO in the DataPath module is full. There are two cases in which this signal is asserted:</w:t>
+              <w:t xml:space="preserve"> that the shallow synchronization FIFO in the </w:t>
+            </w:r>
+            <w:proofErr w:type="spellStart"/>
+            <w:r>
+              <w:t>DataPath</w:t>
+            </w:r>
+            <w:proofErr w:type="spellEnd"/>
+            <w:r>
+              <w:t xml:space="preserve"> module is full. There are two cases in which this signal is asserted:</w:t>
             </w:r>
           </w:p>
           <w:p>
@@ -23024,6 +25374,7 @@
             <w:r>
               <w:t xml:space="preserve">1. The ratio between the </w:t>
             </w:r>
+            <w:proofErr w:type="spellStart"/>
             <w:r>
               <w:rPr>
                 <w:i/>
@@ -23031,9 +25382,11 @@
               </w:rPr>
               <w:t>ADC_InClk</w:t>
             </w:r>
+            <w:proofErr w:type="spellEnd"/>
             <w:r>
               <w:t xml:space="preserve"> and </w:t>
             </w:r>
+            <w:proofErr w:type="spellStart"/>
             <w:r>
               <w:rPr>
                 <w:i/>
@@ -23041,9 +25394,11 @@
               </w:rPr>
               <w:t>ADC_SamplingClk</w:t>
             </w:r>
+            <w:proofErr w:type="spellEnd"/>
             <w:r>
               <w:t xml:space="preserve"> clock frequencies is different from </w:t>
             </w:r>
+            <w:proofErr w:type="spellStart"/>
             <w:r>
               <w:rPr>
                 <w:i/>
@@ -23051,6 +25406,7 @@
               </w:rPr>
               <w:t>kADC_ClkDiv</w:t>
             </w:r>
+            <w:proofErr w:type="spellEnd"/>
             <w:r>
               <w:t>.</w:t>
             </w:r>
@@ -23068,6 +25424,7 @@
             <w:r>
               <w:t xml:space="preserve"> accept data (</w:t>
             </w:r>
+            <w:proofErr w:type="spellStart"/>
             <w:r>
               <w:rPr>
                 <w:i/>
@@ -23075,6 +25432,7 @@
               </w:rPr>
               <w:t>cDataAxisTready</w:t>
             </w:r>
+            <w:proofErr w:type="spellEnd"/>
             <w:r>
               <w:t xml:space="preserve"> is not asserted). This IP is not designed to store data, the upper levels sho</w:t>
             </w:r>
@@ -23103,6 +25461,8 @@
                 <w:iCs/>
               </w:rPr>
             </w:pPr>
+            <w:proofErr w:type="spellStart"/>
+            <w:proofErr w:type="gramStart"/>
             <w:r>
               <w:rPr>
                 <w:i/>
@@ -23110,12 +25470,21 @@
               </w:rPr>
               <w:t>cDataAxisTdata</w:t>
             </w:r>
-            <w:r>
-              <w:rPr>
-                <w:i/>
-                <w:iCs/>
-              </w:rPr>
-              <w:t>[31:0]</w:t>
+            <w:proofErr w:type="spellEnd"/>
+            <w:r>
+              <w:rPr>
+                <w:i/>
+                <w:iCs/>
+              </w:rPr>
+              <w:t>[</w:t>
+            </w:r>
+            <w:proofErr w:type="gramEnd"/>
+            <w:r>
+              <w:rPr>
+                <w:i/>
+                <w:iCs/>
+              </w:rPr>
+              <w:t>31:0]</w:t>
             </w:r>
           </w:p>
         </w:tc>
@@ -23186,22 +25555,36 @@
             <w:r>
               <w:t xml:space="preserve">Channel1 -&gt; </w:t>
             </w:r>
+            <w:proofErr w:type="spellStart"/>
+            <w:proofErr w:type="gramStart"/>
             <w:r>
               <w:t>cDataAxisTdata</w:t>
             </w:r>
-            <w:r>
-              <w:t>[31:16].</w:t>
+            <w:proofErr w:type="spellEnd"/>
+            <w:r>
+              <w:t>[</w:t>
+            </w:r>
+            <w:proofErr w:type="gramEnd"/>
+            <w:r>
+              <w:t>31:16].</w:t>
             </w:r>
           </w:p>
           <w:p>
             <w:r>
               <w:t xml:space="preserve">Channel2 -&gt; </w:t>
             </w:r>
+            <w:proofErr w:type="spellStart"/>
+            <w:proofErr w:type="gramStart"/>
             <w:r>
               <w:t>cDataAxisTdata</w:t>
             </w:r>
-            <w:r>
-              <w:t>[15:0].</w:t>
+            <w:proofErr w:type="spellEnd"/>
+            <w:r>
+              <w:t>[</w:t>
+            </w:r>
+            <w:proofErr w:type="gramEnd"/>
+            <w:r>
+              <w:t>15:0].</w:t>
             </w:r>
           </w:p>
         </w:tc>
@@ -23222,6 +25605,7 @@
                 <w:iCs/>
               </w:rPr>
             </w:pPr>
+            <w:proofErr w:type="spellStart"/>
             <w:r>
               <w:rPr>
                 <w:i/>
@@ -23229,6 +25613,7 @@
               </w:rPr>
               <w:t>cDataAxisTvalid</w:t>
             </w:r>
+            <w:proofErr w:type="spellEnd"/>
           </w:p>
         </w:tc>
         <w:tc>
@@ -23306,6 +25691,7 @@
                 <w:iCs/>
               </w:rPr>
             </w:pPr>
+            <w:proofErr w:type="spellStart"/>
             <w:r>
               <w:rPr>
                 <w:i/>
@@ -23313,6 +25699,7 @@
               </w:rPr>
               <w:t>cDataAxisTready</w:t>
             </w:r>
+            <w:proofErr w:type="spellEnd"/>
           </w:p>
         </w:tc>
         <w:tc>
@@ -23402,7 +25789,23 @@
                 <w:i/>
                 <w:iCs/>
               </w:rPr>
-              <w:t>ExtCh1LgMultCoef[17:0]</w:t>
+              <w:t>ExtCh1</w:t>
+            </w:r>
+            <w:proofErr w:type="gramStart"/>
+            <w:r>
+              <w:rPr>
+                <w:i/>
+                <w:iCs/>
+              </w:rPr>
+              <w:t>LgMultCoef[</w:t>
+            </w:r>
+            <w:proofErr w:type="gramEnd"/>
+            <w:r>
+              <w:rPr>
+                <w:i/>
+                <w:iCs/>
+              </w:rPr>
+              <w:t>17:0]</w:t>
             </w:r>
           </w:p>
         </w:tc>
@@ -23453,6 +25856,7 @@
             <w:r>
               <w:t xml:space="preserve">Channel1 low gain multiplicative coefficient external port. This port is enabled by setting the </w:t>
             </w:r>
+            <w:proofErr w:type="spellStart"/>
             <w:r>
               <w:rPr>
                 <w:i/>
@@ -23467,6 +25871,7 @@
               </w:rPr>
               <w:t>ExtCalibEn</w:t>
             </w:r>
+            <w:proofErr w:type="spellEnd"/>
             <w:r>
               <w:t xml:space="preserve"> parameter to “true”.</w:t>
             </w:r>
@@ -23501,7 +25906,23 @@
                 <w:i/>
                 <w:iCs/>
               </w:rPr>
-              <w:t>ExtCh1LgAddCoef[17:0]</w:t>
+              <w:t>ExtCh1</w:t>
+            </w:r>
+            <w:proofErr w:type="gramStart"/>
+            <w:r>
+              <w:rPr>
+                <w:i/>
+                <w:iCs/>
+              </w:rPr>
+              <w:t>LgAddCoef[</w:t>
+            </w:r>
+            <w:proofErr w:type="gramEnd"/>
+            <w:r>
+              <w:rPr>
+                <w:i/>
+                <w:iCs/>
+              </w:rPr>
+              <w:t>17:0]</w:t>
             </w:r>
           </w:p>
         </w:tc>
@@ -23552,6 +25973,7 @@
             <w:r>
               <w:t xml:space="preserve">Channel1 low gain additive coefficient external port. This port is enabled by setting the </w:t>
             </w:r>
+            <w:proofErr w:type="spellStart"/>
             <w:r>
               <w:rPr>
                 <w:i/>
@@ -23566,6 +25988,7 @@
               </w:rPr>
               <w:t>ExtCalibEn</w:t>
             </w:r>
+            <w:proofErr w:type="spellEnd"/>
             <w:r>
               <w:t xml:space="preserve"> parameter to “true”.</w:t>
             </w:r>
@@ -23593,6 +26016,7 @@
                 <w:i/>
                 <w:iCs/>
               </w:rPr>
+              <w:lastRenderedPageBreak/>
               <w:t>c</w:t>
             </w:r>
             <w:r>
@@ -23600,7 +26024,23 @@
                 <w:i/>
                 <w:iCs/>
               </w:rPr>
-              <w:t>ExtCh1HgMultCoef[17:0]</w:t>
+              <w:t>ExtCh1</w:t>
+            </w:r>
+            <w:proofErr w:type="gramStart"/>
+            <w:r>
+              <w:rPr>
+                <w:i/>
+                <w:iCs/>
+              </w:rPr>
+              <w:t>HgMultCoef[</w:t>
+            </w:r>
+            <w:proofErr w:type="gramEnd"/>
+            <w:r>
+              <w:rPr>
+                <w:i/>
+                <w:iCs/>
+              </w:rPr>
+              <w:t>17:0]</w:t>
             </w:r>
           </w:p>
         </w:tc>
@@ -23651,6 +26091,7 @@
             <w:r>
               <w:t xml:space="preserve">Channel1 high gain multiplicative coefficient external port. This port is enabled by setting the </w:t>
             </w:r>
+            <w:proofErr w:type="spellStart"/>
             <w:r>
               <w:rPr>
                 <w:i/>
@@ -23665,6 +26106,7 @@
               </w:rPr>
               <w:t>ExtCalibEn</w:t>
             </w:r>
+            <w:proofErr w:type="spellEnd"/>
             <w:r>
               <w:t xml:space="preserve"> parameter to “true”.</w:t>
             </w:r>
@@ -23699,7 +26141,23 @@
                 <w:i/>
                 <w:iCs/>
               </w:rPr>
-              <w:t>ExtCh1HgAddCoef[17:0]</w:t>
+              <w:t>ExtCh1</w:t>
+            </w:r>
+            <w:proofErr w:type="gramStart"/>
+            <w:r>
+              <w:rPr>
+                <w:i/>
+                <w:iCs/>
+              </w:rPr>
+              <w:t>HgAddCoef[</w:t>
+            </w:r>
+            <w:proofErr w:type="gramEnd"/>
+            <w:r>
+              <w:rPr>
+                <w:i/>
+                <w:iCs/>
+              </w:rPr>
+              <w:t>17:0]</w:t>
             </w:r>
           </w:p>
         </w:tc>
@@ -23750,6 +26208,7 @@
             <w:r>
               <w:t xml:space="preserve">Channel1 high gain additive coefficient external port. This port is enabled by setting the </w:t>
             </w:r>
+            <w:proofErr w:type="spellStart"/>
             <w:r>
               <w:rPr>
                 <w:i/>
@@ -23764,6 +26223,7 @@
               </w:rPr>
               <w:t>ExtCalibEn</w:t>
             </w:r>
+            <w:proofErr w:type="spellEnd"/>
             <w:r>
               <w:t xml:space="preserve"> parameter to “true”.</w:t>
             </w:r>
@@ -23791,7 +26251,6 @@
                 <w:i/>
                 <w:iCs/>
               </w:rPr>
-              <w:lastRenderedPageBreak/>
               <w:t>c</w:t>
             </w:r>
             <w:r>
@@ -23799,7 +26258,23 @@
                 <w:i/>
                 <w:iCs/>
               </w:rPr>
-              <w:t>ExtCh2LgMultCoef[17:0]</w:t>
+              <w:t>ExtCh2</w:t>
+            </w:r>
+            <w:proofErr w:type="gramStart"/>
+            <w:r>
+              <w:rPr>
+                <w:i/>
+                <w:iCs/>
+              </w:rPr>
+              <w:t>LgMultCoef[</w:t>
+            </w:r>
+            <w:proofErr w:type="gramEnd"/>
+            <w:r>
+              <w:rPr>
+                <w:i/>
+                <w:iCs/>
+              </w:rPr>
+              <w:t>17:0]</w:t>
             </w:r>
           </w:p>
         </w:tc>
@@ -23856,6 +26331,7 @@
             <w:r>
               <w:t xml:space="preserve">Channel2 low gain multiplicative coefficient external port. This port is enabled by setting the </w:t>
             </w:r>
+            <w:proofErr w:type="spellStart"/>
             <w:r>
               <w:rPr>
                 <w:i/>
@@ -23870,6 +26346,7 @@
               </w:rPr>
               <w:t>ExtCalibEn</w:t>
             </w:r>
+            <w:proofErr w:type="spellEnd"/>
             <w:r>
               <w:t xml:space="preserve"> parameter to “true”.</w:t>
             </w:r>
@@ -23904,7 +26381,23 @@
                 <w:i/>
                 <w:iCs/>
               </w:rPr>
-              <w:t>ExtCh2LgAddCoef[17:0]</w:t>
+              <w:t>ExtCh2</w:t>
+            </w:r>
+            <w:proofErr w:type="gramStart"/>
+            <w:r>
+              <w:rPr>
+                <w:i/>
+                <w:iCs/>
+              </w:rPr>
+              <w:t>LgAddCoef[</w:t>
+            </w:r>
+            <w:proofErr w:type="gramEnd"/>
+            <w:r>
+              <w:rPr>
+                <w:i/>
+                <w:iCs/>
+              </w:rPr>
+              <w:t>17:0]</w:t>
             </w:r>
           </w:p>
         </w:tc>
@@ -23961,6 +26454,7 @@
             <w:r>
               <w:t xml:space="preserve">Channel2 low gain additive coefficient external port. This port is enabled by setting the </w:t>
             </w:r>
+            <w:proofErr w:type="spellStart"/>
             <w:r>
               <w:rPr>
                 <w:i/>
@@ -23975,6 +26469,7 @@
               </w:rPr>
               <w:t>ExtCalibEn</w:t>
             </w:r>
+            <w:proofErr w:type="spellEnd"/>
             <w:r>
               <w:t xml:space="preserve"> parameter to “true”.</w:t>
             </w:r>
@@ -24009,7 +26504,23 @@
                 <w:i/>
                 <w:iCs/>
               </w:rPr>
-              <w:t>ExtCh2HgMultCoef[17:0]</w:t>
+              <w:t>ExtCh2</w:t>
+            </w:r>
+            <w:proofErr w:type="gramStart"/>
+            <w:r>
+              <w:rPr>
+                <w:i/>
+                <w:iCs/>
+              </w:rPr>
+              <w:t>HgMultCoef[</w:t>
+            </w:r>
+            <w:proofErr w:type="gramEnd"/>
+            <w:r>
+              <w:rPr>
+                <w:i/>
+                <w:iCs/>
+              </w:rPr>
+              <w:t>17:0]</w:t>
             </w:r>
           </w:p>
         </w:tc>
@@ -24066,6 +26577,7 @@
             <w:r>
               <w:t xml:space="preserve">Channel2 high gain multiplicative coefficient external port. This port is enabled by setting the </w:t>
             </w:r>
+            <w:proofErr w:type="spellStart"/>
             <w:r>
               <w:rPr>
                 <w:i/>
@@ -24080,6 +26592,7 @@
               </w:rPr>
               <w:t>ExtCalibEn</w:t>
             </w:r>
+            <w:proofErr w:type="spellEnd"/>
             <w:r>
               <w:t xml:space="preserve"> parameter to “true”.</w:t>
             </w:r>
@@ -24114,7 +26627,23 @@
                 <w:i/>
                 <w:iCs/>
               </w:rPr>
-              <w:t>ExtCh2HgAddCoef[17:0]</w:t>
+              <w:t>ExtCh2</w:t>
+            </w:r>
+            <w:proofErr w:type="gramStart"/>
+            <w:r>
+              <w:rPr>
+                <w:i/>
+                <w:iCs/>
+              </w:rPr>
+              <w:t>HgAddCoef[</w:t>
+            </w:r>
+            <w:proofErr w:type="gramEnd"/>
+            <w:r>
+              <w:rPr>
+                <w:i/>
+                <w:iCs/>
+              </w:rPr>
+              <w:t>17:0]</w:t>
             </w:r>
           </w:p>
         </w:tc>
@@ -24171,6 +26700,7 @@
             <w:r>
               <w:t xml:space="preserve">Channel2 high gain additive coefficient external port. This port is enabled by setting the </w:t>
             </w:r>
+            <w:proofErr w:type="spellStart"/>
             <w:r>
               <w:rPr>
                 <w:i/>
@@ -24185,6 +26715,7 @@
               </w:rPr>
               <w:t>ExtCalibEn</w:t>
             </w:r>
+            <w:proofErr w:type="spellEnd"/>
             <w:r>
               <w:t xml:space="preserve"> parameter to “true”.</w:t>
             </w:r>
@@ -24263,6 +26794,7 @@
             <w:r>
               <w:t xml:space="preserve">Channel1 AC DC coupling select external port. This port is enabled by setting the </w:t>
             </w:r>
+            <w:proofErr w:type="spellStart"/>
             <w:r>
               <w:t>k</w:t>
             </w:r>
@@ -24273,6 +26805,7 @@
               </w:rPr>
               <w:t>ExtRelayConfigEn</w:t>
             </w:r>
+            <w:proofErr w:type="spellEnd"/>
             <w:r>
               <w:t xml:space="preserve"> parameter to “true”.</w:t>
             </w:r>
@@ -24427,6 +26960,7 @@
               </w:rPr>
               <w:t xml:space="preserve"> </w:t>
             </w:r>
+            <w:proofErr w:type="spellStart"/>
             <w:r>
               <w:rPr>
                 <w:i/>
@@ -24441,6 +26975,7 @@
               </w:rPr>
               <w:t>ExtRelayConfigEn</w:t>
             </w:r>
+            <w:proofErr w:type="spellEnd"/>
             <w:r>
               <w:t xml:space="preserve"> parameter to “true”.</w:t>
             </w:r>
@@ -24588,6 +27123,7 @@
             <w:r>
               <w:t xml:space="preserve">Channel1 gain select external port. This port is enabled by setting the </w:t>
             </w:r>
+            <w:proofErr w:type="spellStart"/>
             <w:r>
               <w:rPr>
                 <w:i/>
@@ -24602,6 +27138,7 @@
               </w:rPr>
               <w:t>ExtRelayConfigEn</w:t>
             </w:r>
+            <w:proofErr w:type="spellEnd"/>
             <w:r>
               <w:t xml:space="preserve"> parameter to “true”.</w:t>
             </w:r>
@@ -24742,6 +27279,7 @@
               </w:rPr>
               <w:t xml:space="preserve"> </w:t>
             </w:r>
+            <w:proofErr w:type="spellStart"/>
             <w:r>
               <w:rPr>
                 <w:i/>
@@ -24756,6 +27294,7 @@
               </w:rPr>
               <w:t>ExtRelayConfigEn</w:t>
             </w:r>
+            <w:proofErr w:type="spellEnd"/>
             <w:r>
               <w:t xml:space="preserve"> parameter to “true”.</w:t>
             </w:r>
@@ -24833,6 +27372,7 @@
                 <w:iCs/>
               </w:rPr>
             </w:pPr>
+            <w:proofErr w:type="spellStart"/>
             <w:r>
               <w:rPr>
                 <w:i/>
@@ -24847,6 +27387,7 @@
               </w:rPr>
               <w:t>TestMode</w:t>
             </w:r>
+            <w:proofErr w:type="spellEnd"/>
           </w:p>
         </w:tc>
         <w:tc>
@@ -24893,6 +27434,7 @@
             <w:tcW w:w="4811" w:type="dxa"/>
           </w:tcPr>
           <w:p>
+            <w:proofErr w:type="spellStart"/>
             <w:r>
               <w:rPr>
                 <w:i/>
@@ -24907,6 +27449,7 @@
               </w:rPr>
               <w:t>TestMode</w:t>
             </w:r>
+            <w:proofErr w:type="spellEnd"/>
             <w:r>
               <w:t xml:space="preserve"> is used to bypass the calibration block. When asserted, raw samples are provided on the </w:t>
             </w:r>
@@ -24935,6 +27478,7 @@
                 <w:iCs/>
               </w:rPr>
             </w:pPr>
+            <w:proofErr w:type="spellStart"/>
             <w:r>
               <w:rPr>
                 <w:i/>
@@ -24942,6 +27486,7 @@
               </w:rPr>
               <w:t>cSyncIn</w:t>
             </w:r>
+            <w:proofErr w:type="spellEnd"/>
           </w:p>
         </w:tc>
         <w:tc>
@@ -25016,6 +27561,7 @@
             <w:r>
               <w:t xml:space="preserve">). This port is enabled by setting the </w:t>
             </w:r>
+            <w:proofErr w:type="spellStart"/>
             <w:r>
               <w:rPr>
                 <w:i/>
@@ -25023,6 +27569,7 @@
               </w:rPr>
               <w:t>ExtSyncEn</w:t>
             </w:r>
+            <w:proofErr w:type="spellEnd"/>
             <w:r>
               <w:t xml:space="preserve"> parameter to “true”.</w:t>
             </w:r>
@@ -25045,12 +27592,30 @@
                 <w:iCs/>
               </w:rPr>
             </w:pPr>
-            <w:r>
-              <w:rPr>
-                <w:i/>
-                <w:iCs/>
-              </w:rPr>
-              <w:t>sCmdTxAxisTdata[31:0]</w:t>
+            <w:proofErr w:type="spellStart"/>
+            <w:proofErr w:type="gramStart"/>
+            <w:r>
+              <w:rPr>
+                <w:i/>
+                <w:iCs/>
+              </w:rPr>
+              <w:t>sCmdTxAxisTdata</w:t>
+            </w:r>
+            <w:proofErr w:type="spellEnd"/>
+            <w:r>
+              <w:rPr>
+                <w:i/>
+                <w:iCs/>
+              </w:rPr>
+              <w:t>[</w:t>
+            </w:r>
+            <w:proofErr w:type="gramEnd"/>
+            <w:r>
+              <w:rPr>
+                <w:i/>
+                <w:iCs/>
+              </w:rPr>
+              <w:t>31:0]</w:t>
             </w:r>
           </w:p>
         </w:tc>
@@ -25144,6 +27709,7 @@
                 <w:iCs/>
               </w:rPr>
             </w:pPr>
+            <w:proofErr w:type="spellStart"/>
             <w:r>
               <w:rPr>
                 <w:i/>
@@ -25151,6 +27717,7 @@
               </w:rPr>
               <w:t>sCmdTxAxisTvalid</w:t>
             </w:r>
+            <w:proofErr w:type="spellEnd"/>
           </w:p>
         </w:tc>
         <w:tc>
@@ -25243,13 +27810,16 @@
                 <w:iCs/>
               </w:rPr>
             </w:pPr>
-            <w:r>
-              <w:rPr>
-                <w:i/>
-                <w:iCs/>
-              </w:rPr>
+            <w:proofErr w:type="spellStart"/>
+            <w:r>
+              <w:rPr>
+                <w:i/>
+                <w:iCs/>
+              </w:rPr>
+              <w:lastRenderedPageBreak/>
               <w:t>sCmdTxAxisTready</w:t>
             </w:r>
+            <w:proofErr w:type="spellEnd"/>
           </w:p>
         </w:tc>
         <w:tc>
@@ -25350,12 +27920,30 @@
                 <w:iCs/>
               </w:rPr>
             </w:pPr>
-            <w:r>
-              <w:rPr>
-                <w:i/>
-                <w:iCs/>
-              </w:rPr>
-              <w:t>sCmdRxAxisTdata[31:0]</w:t>
+            <w:proofErr w:type="spellStart"/>
+            <w:proofErr w:type="gramStart"/>
+            <w:r>
+              <w:rPr>
+                <w:i/>
+                <w:iCs/>
+              </w:rPr>
+              <w:t>sCmdRxAxisTdata</w:t>
+            </w:r>
+            <w:proofErr w:type="spellEnd"/>
+            <w:r>
+              <w:rPr>
+                <w:i/>
+                <w:iCs/>
+              </w:rPr>
+              <w:t>[</w:t>
+            </w:r>
+            <w:proofErr w:type="gramEnd"/>
+            <w:r>
+              <w:rPr>
+                <w:i/>
+                <w:iCs/>
+              </w:rPr>
+              <w:t>31:0]</w:t>
             </w:r>
           </w:p>
         </w:tc>
@@ -25448,6 +28036,7 @@
                 <w:iCs/>
               </w:rPr>
             </w:pPr>
+            <w:proofErr w:type="spellStart"/>
             <w:r>
               <w:rPr>
                 <w:i/>
@@ -25455,6 +28044,7 @@
               </w:rPr>
               <w:t>sCmdRxAxisTvalid</w:t>
             </w:r>
+            <w:proofErr w:type="spellEnd"/>
           </w:p>
         </w:tc>
         <w:tc>
@@ -25555,14 +28145,15 @@
                 <w:iCs/>
               </w:rPr>
             </w:pPr>
-            <w:r>
-              <w:rPr>
-                <w:i/>
-                <w:iCs/>
-              </w:rPr>
-              <w:lastRenderedPageBreak/>
+            <w:proofErr w:type="spellStart"/>
+            <w:r>
+              <w:rPr>
+                <w:i/>
+                <w:iCs/>
+              </w:rPr>
               <w:t>sCmdRxAxisTready</w:t>
             </w:r>
+            <w:proofErr w:type="spellEnd"/>
           </w:p>
         </w:tc>
         <w:tc>
@@ -25659,6 +28250,7 @@
                 <w:iCs/>
               </w:rPr>
             </w:pPr>
+            <w:proofErr w:type="spellStart"/>
             <w:r>
               <w:rPr>
                 <w:i/>
@@ -25666,6 +28258,7 @@
               </w:rPr>
               <w:t>ZmodAdcClkIn_p</w:t>
             </w:r>
+            <w:proofErr w:type="spellEnd"/>
           </w:p>
         </w:tc>
         <w:tc>
@@ -25676,9 +28269,11 @@
             <w:pPr>
               <w:jc w:val="center"/>
             </w:pPr>
+            <w:proofErr w:type="spellStart"/>
             <w:r>
               <w:t>Zmod</w:t>
             </w:r>
+            <w:proofErr w:type="spellEnd"/>
           </w:p>
         </w:tc>
         <w:tc>
@@ -25744,6 +28339,7 @@
                 <w:iCs/>
               </w:rPr>
             </w:pPr>
+            <w:proofErr w:type="spellStart"/>
             <w:r>
               <w:rPr>
                 <w:i/>
@@ -25751,6 +28347,7 @@
               </w:rPr>
               <w:t>ZmodAdcClkIn_n</w:t>
             </w:r>
+            <w:proofErr w:type="spellEnd"/>
           </w:p>
         </w:tc>
         <w:tc>
@@ -25761,9 +28358,11 @@
             <w:pPr>
               <w:jc w:val="center"/>
             </w:pPr>
+            <w:proofErr w:type="spellStart"/>
             <w:r>
               <w:t>Zmod</w:t>
             </w:r>
+            <w:proofErr w:type="spellEnd"/>
           </w:p>
         </w:tc>
         <w:tc>
@@ -25829,6 +28428,7 @@
                 <w:iCs/>
               </w:rPr>
             </w:pPr>
+            <w:proofErr w:type="spellStart"/>
             <w:r>
               <w:rPr>
                 <w:i/>
@@ -25836,6 +28436,7 @@
               </w:rPr>
               <w:t>iZmodSync</w:t>
             </w:r>
+            <w:proofErr w:type="spellEnd"/>
           </w:p>
         </w:tc>
         <w:tc>
@@ -25846,9 +28447,11 @@
             <w:pPr>
               <w:jc w:val="center"/>
             </w:pPr>
+            <w:proofErr w:type="spellStart"/>
             <w:r>
               <w:t>Zmod</w:t>
             </w:r>
+            <w:proofErr w:type="spellEnd"/>
           </w:p>
         </w:tc>
         <w:tc>
@@ -25914,6 +28517,7 @@
                 <w:iCs/>
               </w:rPr>
             </w:pPr>
+            <w:proofErr w:type="spellStart"/>
             <w:r>
               <w:rPr>
                 <w:i/>
@@ -25921,6 +28525,7 @@
               </w:rPr>
               <w:t>ZmodDcoClk</w:t>
             </w:r>
+            <w:proofErr w:type="spellEnd"/>
           </w:p>
         </w:tc>
         <w:tc>
@@ -25931,9 +28536,11 @@
             <w:pPr>
               <w:jc w:val="center"/>
             </w:pPr>
+            <w:proofErr w:type="spellStart"/>
             <w:r>
               <w:t>Zmod</w:t>
             </w:r>
+            <w:proofErr w:type="spellEnd"/>
           </w:p>
         </w:tc>
         <w:tc>
@@ -25974,7 +28581,15 @@
               <w:jc w:val="both"/>
             </w:pPr>
             <w:r>
-              <w:t>Clock generated by the ADC synchronous with dADC_Data [</w:t>
+              <w:t xml:space="preserve">Clock generated by the ADC synchronous with </w:t>
+            </w:r>
+            <w:proofErr w:type="spellStart"/>
+            <w:r>
+              <w:t>dADC_Data</w:t>
+            </w:r>
+            <w:proofErr w:type="spellEnd"/>
+            <w:r>
+              <w:t xml:space="preserve"> [</w:t>
             </w:r>
             <w:r>
               <w:t>4-9</w:t>
@@ -26000,13 +28615,31 @@
                 <w:iCs/>
               </w:rPr>
             </w:pPr>
-            <w:r>
-              <w:rPr>
-                <w:i/>
-                <w:iCs/>
-              </w:rPr>
-              <w:t>dZmodADC_Data[</w:t>
-            </w:r>
+            <w:proofErr w:type="spellStart"/>
+            <w:r>
+              <w:rPr>
+                <w:i/>
+                <w:iCs/>
+              </w:rPr>
+              <w:t>dZmodADC_</w:t>
+            </w:r>
+            <w:proofErr w:type="gramStart"/>
+            <w:r>
+              <w:rPr>
+                <w:i/>
+                <w:iCs/>
+              </w:rPr>
+              <w:t>Data</w:t>
+            </w:r>
+            <w:proofErr w:type="spellEnd"/>
+            <w:r>
+              <w:rPr>
+                <w:i/>
+                <w:iCs/>
+              </w:rPr>
+              <w:t>[</w:t>
+            </w:r>
+            <w:proofErr w:type="gramEnd"/>
             <w:r>
               <w:rPr>
                 <w:i/>
@@ -26045,9 +28678,11 @@
             <w:pPr>
               <w:jc w:val="center"/>
             </w:pPr>
+            <w:proofErr w:type="spellStart"/>
             <w:r>
               <w:t>Zmod</w:t>
             </w:r>
+            <w:proofErr w:type="spellEnd"/>
           </w:p>
         </w:tc>
         <w:tc>
@@ -26086,6 +28721,7 @@
               <w:autoSpaceDN w:val="0"/>
               <w:adjustRightInd w:val="0"/>
             </w:pPr>
+            <w:proofErr w:type="spellStart"/>
             <w:r>
               <w:rPr>
                 <w:i/>
@@ -26093,6 +28729,7 @@
               </w:rPr>
               <w:t>kADC_Width</w:t>
             </w:r>
+            <w:proofErr w:type="spellEnd"/>
             <w:r>
               <w:t xml:space="preserve"> bit wide DDR parallel data bus exported by ADC containing Channel1 and Channel 2 interleaved samples [</w:t>
             </w:r>
@@ -26120,6 +28757,7 @@
                 <w:iCs/>
               </w:rPr>
             </w:pPr>
+            <w:proofErr w:type="spellStart"/>
             <w:r>
               <w:rPr>
                 <w:i/>
@@ -26127,6 +28765,7 @@
               </w:rPr>
               <w:t>sZmodADC_SDIO</w:t>
             </w:r>
+            <w:proofErr w:type="spellEnd"/>
           </w:p>
         </w:tc>
         <w:tc>
@@ -26137,9 +28776,11 @@
             <w:pPr>
               <w:jc w:val="center"/>
             </w:pPr>
+            <w:proofErr w:type="spellStart"/>
             <w:r>
               <w:t>Zmod</w:t>
             </w:r>
+            <w:proofErr w:type="spellEnd"/>
           </w:p>
         </w:tc>
         <w:tc>
@@ -26200,6 +28841,7 @@
                 <w:iCs/>
               </w:rPr>
             </w:pPr>
+            <w:proofErr w:type="spellStart"/>
             <w:r>
               <w:rPr>
                 <w:i/>
@@ -26207,6 +28849,7 @@
               </w:rPr>
               <w:t>sZmodADC_CS</w:t>
             </w:r>
+            <w:proofErr w:type="spellEnd"/>
           </w:p>
         </w:tc>
         <w:tc>
@@ -26217,9 +28860,11 @@
             <w:pPr>
               <w:jc w:val="center"/>
             </w:pPr>
+            <w:proofErr w:type="spellStart"/>
             <w:r>
               <w:t>Zmod</w:t>
             </w:r>
+            <w:proofErr w:type="spellEnd"/>
           </w:p>
         </w:tc>
         <w:tc>
@@ -26285,6 +28930,7 @@
                 <w:iCs/>
               </w:rPr>
             </w:pPr>
+            <w:proofErr w:type="spellStart"/>
             <w:r>
               <w:rPr>
                 <w:i/>
@@ -26292,6 +28938,7 @@
               </w:rPr>
               <w:t>sZmodADC_Sclk</w:t>
             </w:r>
+            <w:proofErr w:type="spellEnd"/>
           </w:p>
         </w:tc>
         <w:tc>
@@ -26302,9 +28949,11 @@
             <w:pPr>
               <w:jc w:val="center"/>
             </w:pPr>
+            <w:proofErr w:type="spellStart"/>
             <w:r>
               <w:t>Zmod</w:t>
             </w:r>
+            <w:proofErr w:type="spellEnd"/>
           </w:p>
         </w:tc>
         <w:tc>
@@ -26387,9 +29036,11 @@
             <w:pPr>
               <w:jc w:val="center"/>
             </w:pPr>
+            <w:proofErr w:type="spellStart"/>
             <w:r>
               <w:t>Zmod</w:t>
             </w:r>
+            <w:proofErr w:type="spellEnd"/>
           </w:p>
         </w:tc>
         <w:tc>
@@ -26472,9 +29123,11 @@
             <w:pPr>
               <w:jc w:val="center"/>
             </w:pPr>
+            <w:proofErr w:type="spellStart"/>
             <w:r>
               <w:t>Zmod</w:t>
             </w:r>
+            <w:proofErr w:type="spellEnd"/>
           </w:p>
         </w:tc>
         <w:tc>
@@ -26551,9 +29204,11 @@
             <w:pPr>
               <w:jc w:val="center"/>
             </w:pPr>
+            <w:proofErr w:type="spellStart"/>
             <w:r>
               <w:t>Zmod</w:t>
             </w:r>
+            <w:proofErr w:type="spellEnd"/>
           </w:p>
         </w:tc>
         <w:tc>
@@ -26630,9 +29285,11 @@
             <w:pPr>
               <w:jc w:val="center"/>
             </w:pPr>
+            <w:proofErr w:type="spellStart"/>
             <w:r>
               <w:t>Zmod</w:t>
             </w:r>
+            <w:proofErr w:type="spellEnd"/>
           </w:p>
         </w:tc>
         <w:tc>
@@ -26709,9 +29366,11 @@
             <w:pPr>
               <w:jc w:val="center"/>
             </w:pPr>
+            <w:proofErr w:type="spellStart"/>
             <w:r>
               <w:t>Zmod</w:t>
             </w:r>
+            <w:proofErr w:type="spellEnd"/>
           </w:p>
         </w:tc>
         <w:tc>
@@ -26788,9 +29447,11 @@
             <w:pPr>
               <w:jc w:val="center"/>
             </w:pPr>
+            <w:proofErr w:type="spellStart"/>
             <w:r>
               <w:t>Zmod</w:t>
             </w:r>
+            <w:proofErr w:type="spellEnd"/>
           </w:p>
         </w:tc>
         <w:tc>
@@ -26867,9 +29528,11 @@
             <w:pPr>
               <w:jc w:val="center"/>
             </w:pPr>
+            <w:proofErr w:type="spellStart"/>
             <w:r>
               <w:t>Zmod</w:t>
             </w:r>
+            <w:proofErr w:type="spellEnd"/>
           </w:p>
         </w:tc>
         <w:tc>
@@ -26946,9 +29609,11 @@
             <w:pPr>
               <w:jc w:val="center"/>
             </w:pPr>
+            <w:proofErr w:type="spellStart"/>
             <w:r>
               <w:t>Zmod</w:t>
             </w:r>
+            <w:proofErr w:type="spellEnd"/>
           </w:p>
         </w:tc>
         <w:tc>
@@ -27008,6 +29673,7 @@
                 <w:iCs/>
               </w:rPr>
             </w:pPr>
+            <w:proofErr w:type="spellStart"/>
             <w:r>
               <w:rPr>
                 <w:i/>
@@ -27015,6 +29681,7 @@
               </w:rPr>
               <w:t>sZmodRelayComH</w:t>
             </w:r>
+            <w:proofErr w:type="spellEnd"/>
           </w:p>
         </w:tc>
         <w:tc>
@@ -27025,9 +29692,11 @@
             <w:pPr>
               <w:jc w:val="center"/>
             </w:pPr>
+            <w:proofErr w:type="spellStart"/>
             <w:r>
               <w:t>Zmod</w:t>
             </w:r>
+            <w:proofErr w:type="spellEnd"/>
           </w:p>
         </w:tc>
         <w:tc>
@@ -27087,6 +29756,7 @@
                 <w:iCs/>
               </w:rPr>
             </w:pPr>
+            <w:proofErr w:type="spellStart"/>
             <w:r>
               <w:rPr>
                 <w:i/>
@@ -27094,6 +29764,7 @@
               </w:rPr>
               <w:t>sZmodRelayComL</w:t>
             </w:r>
+            <w:proofErr w:type="spellEnd"/>
           </w:p>
         </w:tc>
         <w:tc>
@@ -27104,9 +29775,11 @@
             <w:pPr>
               <w:jc w:val="center"/>
             </w:pPr>
+            <w:proofErr w:type="spellStart"/>
             <w:r>
               <w:t>Zmod</w:t>
             </w:r>
+            <w:proofErr w:type="spellEnd"/>
           </w:p>
         </w:tc>
         <w:tc>
@@ -27182,7 +29855,16 @@
         </w:numPr>
       </w:pPr>
       <w:r>
-        <w:t xml:space="preserve">Selecting the Zmod </w:t>
+        <w:lastRenderedPageBreak/>
+        <w:t xml:space="preserve">Selecting the </w:t>
+      </w:r>
+      <w:proofErr w:type="spellStart"/>
+      <w:r>
+        <w:t>Zmod</w:t>
+      </w:r>
+      <w:proofErr w:type="spellEnd"/>
+      <w:r>
+        <w:t xml:space="preserve"> </w:t>
       </w:r>
       <w:r>
         <w:t>Scope</w:t>
@@ -27190,6 +29872,7 @@
       <w:r>
         <w:t xml:space="preserve"> targeted through the </w:t>
       </w:r>
+      <w:proofErr w:type="spellStart"/>
       <w:r>
         <w:rPr>
           <w:i/>
@@ -27197,6 +29880,7 @@
         </w:rPr>
         <w:t>kZmodID</w:t>
       </w:r>
+      <w:proofErr w:type="spellEnd"/>
       <w:r>
         <w:t xml:space="preserve"> parameter</w:t>
       </w:r>
@@ -27206,6 +29890,7 @@
       <w:r>
         <w:t xml:space="preserve"> The </w:t>
       </w:r>
+      <w:proofErr w:type="spellStart"/>
       <w:r>
         <w:rPr>
           <w:i/>
@@ -27213,12 +29898,14 @@
         </w:rPr>
         <w:t>kZmodID</w:t>
       </w:r>
+      <w:proofErr w:type="spellEnd"/>
       <w:r>
         <w:t xml:space="preserve"> parameter </w:t>
       </w:r>
       <w:r>
         <w:t xml:space="preserve">also configures the </w:t>
       </w:r>
+      <w:proofErr w:type="spellStart"/>
       <w:r>
         <w:rPr>
           <w:i/>
@@ -27226,6 +29913,7 @@
         </w:rPr>
         <w:t>kADC_Width</w:t>
       </w:r>
+      <w:proofErr w:type="spellEnd"/>
       <w:r>
         <w:t xml:space="preserve"> generic.</w:t>
       </w:r>
@@ -27254,7 +29942,15 @@
         <w:fldChar w:fldCharType="end"/>
       </w:r>
       <w:r>
-        <w:t xml:space="preserve"> details how kZmodID should be configured.</w:t>
+        <w:t xml:space="preserve"> details how </w:t>
+      </w:r>
+      <w:proofErr w:type="spellStart"/>
+      <w:r>
+        <w:t>kZmodID</w:t>
+      </w:r>
+      <w:proofErr w:type="spellEnd"/>
+      <w:r>
+        <w:t xml:space="preserve"> should be configured.</w:t>
       </w:r>
     </w:p>
     <w:p>
@@ -27291,7 +29987,15 @@
       </w:r>
       <w:bookmarkEnd w:id="21"/>
       <w:r>
-        <w:t>: kZmodID configuration</w:t>
+        <w:t xml:space="preserve">: </w:t>
+      </w:r>
+      <w:proofErr w:type="spellStart"/>
+      <w:r>
+        <w:t>kZmodID</w:t>
+      </w:r>
+      <w:proofErr w:type="spellEnd"/>
+      <w:r>
+        <w:t xml:space="preserve"> configuration</w:t>
       </w:r>
     </w:p>
     <w:tbl>
@@ -27325,12 +30029,14 @@
                 <w:b w:val="0"/>
               </w:rPr>
             </w:pPr>
+            <w:proofErr w:type="spellStart"/>
             <w:r>
               <w:rPr>
                 <w:b w:val="0"/>
               </w:rPr>
               <w:t>Zmod</w:t>
             </w:r>
+            <w:proofErr w:type="spellEnd"/>
           </w:p>
         </w:tc>
         <w:tc>
@@ -27359,6 +30065,7 @@
                 <w:b w:val="0"/>
               </w:rPr>
             </w:pPr>
+            <w:proofErr w:type="spellStart"/>
             <w:r>
               <w:rPr>
                 <w:b w:val="0"/>
@@ -27371,6 +30078,7 @@
               </w:rPr>
               <w:t>D</w:t>
             </w:r>
+            <w:proofErr w:type="spellEnd"/>
           </w:p>
         </w:tc>
         <w:tc>
@@ -27385,12 +30093,14 @@
                 <w:b w:val="0"/>
               </w:rPr>
             </w:pPr>
+            <w:proofErr w:type="spellStart"/>
             <w:r>
               <w:rPr>
                 <w:b w:val="0"/>
               </w:rPr>
               <w:t>kADC_Width</w:t>
             </w:r>
+            <w:proofErr w:type="spellEnd"/>
           </w:p>
         </w:tc>
         <w:tc>
@@ -27405,12 +30115,14 @@
                 <w:b w:val="0"/>
               </w:rPr>
             </w:pPr>
+            <w:proofErr w:type="spellStart"/>
             <w:r>
               <w:rPr>
                 <w:b w:val="0"/>
               </w:rPr>
               <w:t>kSamplingPeriod</w:t>
             </w:r>
+            <w:proofErr w:type="spellEnd"/>
             <w:r>
               <w:rPr>
                 <w:b w:val="0"/>
@@ -27442,8 +30154,13 @@
             <w:tcW w:w="2731" w:type="dxa"/>
           </w:tcPr>
           <w:p>
-            <w:r>
-              <w:t xml:space="preserve">Zmod </w:t>
+            <w:proofErr w:type="spellStart"/>
+            <w:r>
+              <w:t>Zmod</w:t>
+            </w:r>
+            <w:proofErr w:type="spellEnd"/>
+            <w:r>
+              <w:t xml:space="preserve"> </w:t>
             </w:r>
             <w:r>
               <w:t>Scope</w:t>
@@ -27534,9 +30251,13 @@
             <w:tcW w:w="2731" w:type="dxa"/>
           </w:tcPr>
           <w:p>
-            <w:r>
-              <w:lastRenderedPageBreak/>
-              <w:t xml:space="preserve">Zmod </w:t>
+            <w:proofErr w:type="spellStart"/>
+            <w:r>
+              <w:t>Zmod</w:t>
+            </w:r>
+            <w:proofErr w:type="spellEnd"/>
+            <w:r>
+              <w:t xml:space="preserve"> </w:t>
             </w:r>
             <w:r>
               <w:t xml:space="preserve">Scope </w:t>
@@ -27615,8 +30336,13 @@
             <w:tcW w:w="2731" w:type="dxa"/>
           </w:tcPr>
           <w:p>
-            <w:r>
-              <w:t xml:space="preserve">Zmod </w:t>
+            <w:proofErr w:type="spellStart"/>
+            <w:r>
+              <w:t>Zmod</w:t>
+            </w:r>
+            <w:proofErr w:type="spellEnd"/>
+            <w:r>
+              <w:t xml:space="preserve"> </w:t>
             </w:r>
             <w:r>
               <w:t xml:space="preserve">Scope </w:t>
@@ -27689,8 +30415,13 @@
             <w:tcW w:w="2731" w:type="dxa"/>
           </w:tcPr>
           <w:p>
-            <w:r>
-              <w:t xml:space="preserve">Zmod </w:t>
+            <w:proofErr w:type="spellStart"/>
+            <w:r>
+              <w:t>Zmod</w:t>
+            </w:r>
+            <w:proofErr w:type="spellEnd"/>
+            <w:r>
+              <w:t xml:space="preserve"> </w:t>
             </w:r>
             <w:r>
               <w:t xml:space="preserve">Scope </w:t>
@@ -27769,8 +30500,13 @@
             <w:tcW w:w="2731" w:type="dxa"/>
           </w:tcPr>
           <w:p>
-            <w:r>
-              <w:t xml:space="preserve">Zmod </w:t>
+            <w:proofErr w:type="spellStart"/>
+            <w:r>
+              <w:t>Zmod</w:t>
+            </w:r>
+            <w:proofErr w:type="spellEnd"/>
+            <w:r>
+              <w:t xml:space="preserve"> </w:t>
             </w:r>
             <w:r>
               <w:t xml:space="preserve">Scope </w:t>
@@ -27843,8 +30579,13 @@
             <w:tcW w:w="2731" w:type="dxa"/>
           </w:tcPr>
           <w:p>
-            <w:r>
-              <w:t xml:space="preserve">Zmod </w:t>
+            <w:proofErr w:type="spellStart"/>
+            <w:r>
+              <w:t>Zmod</w:t>
+            </w:r>
+            <w:proofErr w:type="spellEnd"/>
+            <w:r>
+              <w:t xml:space="preserve"> </w:t>
             </w:r>
             <w:r>
               <w:t xml:space="preserve">Scope </w:t>
@@ -27917,8 +30658,13 @@
             <w:tcW w:w="2731" w:type="dxa"/>
           </w:tcPr>
           <w:p>
-            <w:r>
-              <w:t xml:space="preserve">Zmod </w:t>
+            <w:proofErr w:type="spellStart"/>
+            <w:r>
+              <w:t>Zmod</w:t>
+            </w:r>
+            <w:proofErr w:type="spellEnd"/>
+            <w:r>
+              <w:t xml:space="preserve"> </w:t>
             </w:r>
             <w:r>
               <w:t xml:space="preserve">Scope </w:t>
@@ -27992,10 +30738,34 @@
         </w:numPr>
       </w:pPr>
       <w:r>
-        <w:t>Selecting the sampling rate through the kSamplingPeriod parameter. The kSamplingPeriod parameter should be configured with the sampling period expressed in ps.</w:t>
-      </w:r>
-      <w:r>
-        <w:t xml:space="preserve"> It is the user’s responsibility to correctly configure this parameter based on the project requirements and the Zmod used (limitations are shown in </w:t>
+        <w:t xml:space="preserve">Selecting the sampling rate through the </w:t>
+      </w:r>
+      <w:proofErr w:type="spellStart"/>
+      <w:r>
+        <w:t>kSamplingPeriod</w:t>
+      </w:r>
+      <w:proofErr w:type="spellEnd"/>
+      <w:r>
+        <w:t xml:space="preserve"> parameter. The </w:t>
+      </w:r>
+      <w:proofErr w:type="spellStart"/>
+      <w:r>
+        <w:t>kSamplingPeriod</w:t>
+      </w:r>
+      <w:proofErr w:type="spellEnd"/>
+      <w:r>
+        <w:t xml:space="preserve"> parameter should be configured with the sampling period expressed in ps.</w:t>
+      </w:r>
+      <w:r>
+        <w:t xml:space="preserve"> It is the user’s responsibility to correctly configure this parameter based on the project requirements and the </w:t>
+      </w:r>
+      <w:proofErr w:type="spellStart"/>
+      <w:r>
+        <w:t>Zmod</w:t>
+      </w:r>
+      <w:proofErr w:type="spellEnd"/>
+      <w:r>
+        <w:t xml:space="preserve"> used (limitations are shown in </w:t>
       </w:r>
       <w:r>
         <w:fldChar w:fldCharType="begin"/>
@@ -28033,11 +30803,29 @@
       <w:r>
         <w:t xml:space="preserve">For </w:t>
       </w:r>
+      <w:proofErr w:type="spellStart"/>
       <w:r>
         <w:t>kSamplingPeriod</w:t>
       </w:r>
-      <w:r>
-        <w:t xml:space="preserve"> values smaller than 10000 ps (i.e. sampling frequencies larger than 100 MHz), you must edit the IP timing constraints for timing closure to be achieved.</w:t>
+      <w:proofErr w:type="spellEnd"/>
+      <w:r>
+        <w:t xml:space="preserve"> values smaller than 10000 </w:t>
+      </w:r>
+      <w:proofErr w:type="spellStart"/>
+      <w:r>
+        <w:t>ps</w:t>
+      </w:r>
+      <w:proofErr w:type="spellEnd"/>
+      <w:r>
+        <w:t xml:space="preserve"> (</w:t>
+      </w:r>
+      <w:proofErr w:type="gramStart"/>
+      <w:r>
+        <w:t>i.e.</w:t>
+      </w:r>
+      <w:proofErr w:type="gramEnd"/>
+      <w:r>
+        <w:t xml:space="preserve"> sampling frequencies larger than 100 MHz), you must edit the IP timing constraints for timing closure to be achieved.</w:t>
       </w:r>
       <w:r>
         <w:t xml:space="preserve"> </w:t>
@@ -28052,10 +30840,26 @@
         </w:numPr>
       </w:pPr>
       <w:r>
-        <w:t xml:space="preserve">To do this, please right click on the ZmodScopeController IP in the block diagram and select “Edit in IP Packager”. </w:t>
-      </w:r>
-      <w:r>
-        <w:t xml:space="preserve">In the Vivado project that gets opened, </w:t>
+        <w:t xml:space="preserve">To do this, please right click on the </w:t>
+      </w:r>
+      <w:proofErr w:type="spellStart"/>
+      <w:r>
+        <w:t>ZmodScopeController</w:t>
+      </w:r>
+      <w:proofErr w:type="spellEnd"/>
+      <w:r>
+        <w:t xml:space="preserve"> IP in the block diagram and select “Edit in IP Packager”. </w:t>
+      </w:r>
+      <w:r>
+        <w:t xml:space="preserve">In the </w:t>
+      </w:r>
+      <w:proofErr w:type="spellStart"/>
+      <w:r>
+        <w:t>Vivado</w:t>
+      </w:r>
+      <w:proofErr w:type="spellEnd"/>
+      <w:r>
+        <w:t xml:space="preserve"> project that gets opened, </w:t>
       </w:r>
       <w:r>
         <w:t xml:space="preserve">go to the </w:t>
@@ -28069,26 +30873,55 @@
       <w:r>
         <w:t>s section -&gt; constr_1 -&gt; open “</w:t>
       </w:r>
+      <w:proofErr w:type="spellStart"/>
       <w:r>
         <w:t>ConstrsZmodADC</w:t>
       </w:r>
       <w:r>
-        <w:t>.xdc”.</w:t>
-      </w:r>
-      <w:r>
-        <w:t xml:space="preserve"> Comment lines 22 and 26, and uncomment lines 24 and 28 (i.e. replace </w:t>
-      </w:r>
+        <w:t>.xdc</w:t>
+      </w:r>
+      <w:proofErr w:type="spellEnd"/>
+      <w:r>
+        <w:t>”.</w:t>
+      </w:r>
+      <w:r>
+        <w:t xml:space="preserve"> Comment lines 22 and 26, and uncomment lines 24 and 28 (</w:t>
+      </w:r>
+      <w:proofErr w:type="gramStart"/>
+      <w:r>
+        <w:t>i.e.</w:t>
+      </w:r>
+      <w:proofErr w:type="gramEnd"/>
+      <w:r>
+        <w:t xml:space="preserve"> replace </w:t>
+      </w:r>
+      <w:proofErr w:type="spellStart"/>
       <w:r>
         <w:t>tskew_max</w:t>
       </w:r>
-      <w:r>
-        <w:t xml:space="preserve"> with 0.750 and </w:t>
-      </w:r>
+      <w:proofErr w:type="spellEnd"/>
+      <w:r>
+        <w:t xml:space="preserve"> with 0.</w:t>
+      </w:r>
+      <w:r>
+        <w:t>60</w:t>
+      </w:r>
+      <w:r>
+        <w:t xml:space="preserve">0 and </w:t>
+      </w:r>
+      <w:proofErr w:type="spellStart"/>
       <w:r>
         <w:t>tskew_min</w:t>
       </w:r>
-      <w:r>
-        <w:t xml:space="preserve"> with -0.900, respectively).</w:t>
+      <w:proofErr w:type="spellEnd"/>
+      <w:r>
+        <w:t xml:space="preserve"> with -0.</w:t>
+      </w:r>
+      <w:r>
+        <w:t>72</w:t>
+      </w:r>
+      <w:r>
+        <w:t>0, respectively).</w:t>
       </w:r>
     </w:p>
     <w:p>
@@ -28100,13 +30933,15 @@
         </w:numPr>
       </w:pPr>
       <w:r>
-        <w:t>Since the AD9648 DCO to Data Skew parameter is specified for the full operating temperature range (</w:t>
-      </w:r>
-      <w:r>
-        <w:t>−40°C to +85°C</w:t>
-      </w:r>
-      <w:r>
-        <w:t xml:space="preserve"> ambient) and the Zmod Scope works in a much narrower temperature range, the above changes should work fine.</w:t>
+        <w:t xml:space="preserve">Since the AD9648 DCO to Data Skew parameter is specified for the full operating temperature range (−40°C to +85°C ambient) and the </w:t>
+      </w:r>
+      <w:proofErr w:type="spellStart"/>
+      <w:r>
+        <w:t>Zmod</w:t>
+      </w:r>
+      <w:proofErr w:type="spellEnd"/>
+      <w:r>
+        <w:t xml:space="preserve"> Scope works in a much narrower temperature range, the above changes should work fine.</w:t>
       </w:r>
     </w:p>
     <w:p>
@@ -28129,6 +30964,7 @@
       <w:r>
         <w:t xml:space="preserve"> through the </w:t>
       </w:r>
+      <w:proofErr w:type="spellStart"/>
       <w:r>
         <w:rPr>
           <w:bCs/>
@@ -28137,6 +30973,7 @@
         </w:rPr>
         <w:t>kExtCmdInterfaceEn</w:t>
       </w:r>
+      <w:proofErr w:type="spellEnd"/>
       <w:r>
         <w:rPr>
           <w:b/>
@@ -28146,6 +30983,7 @@
       <w:r>
         <w:t>parameter. The SPI IAP interface needs to be enabled (</w:t>
       </w:r>
+      <w:proofErr w:type="spellStart"/>
       <w:r>
         <w:rPr>
           <w:bCs/>
@@ -28154,6 +30992,7 @@
         </w:rPr>
         <w:t>kExtCmdInterfaceEn</w:t>
       </w:r>
+      <w:proofErr w:type="spellEnd"/>
       <w:r>
         <w:rPr>
           <w:b/>
@@ -28184,6 +31023,7 @@
       <w:r>
         <w:t xml:space="preserve">ling/disabling dynamic configuration of relays and calibration coefficients through the </w:t>
       </w:r>
+      <w:proofErr w:type="spellStart"/>
       <w:r>
         <w:rPr>
           <w:i/>
@@ -28191,9 +31031,11 @@
         </w:rPr>
         <w:t>kExtRelayConfigEn</w:t>
       </w:r>
+      <w:proofErr w:type="spellEnd"/>
       <w:r>
         <w:t xml:space="preserve">, </w:t>
       </w:r>
+      <w:proofErr w:type="spellStart"/>
       <w:r>
         <w:rPr>
           <w:i/>
@@ -28201,12 +31043,14 @@
         </w:rPr>
         <w:t>kExtCalibEn</w:t>
       </w:r>
+      <w:proofErr w:type="spellEnd"/>
       <w:r>
         <w:t xml:space="preserve"> </w:t>
       </w:r>
       <w:r>
         <w:t xml:space="preserve">and </w:t>
       </w:r>
+      <w:proofErr w:type="spellStart"/>
       <w:r>
         <w:rPr>
           <w:i/>
@@ -28214,14 +31058,20 @@
         </w:rPr>
         <w:t>kExtSyncEn</w:t>
       </w:r>
+      <w:proofErr w:type="spellEnd"/>
       <w:r>
         <w:t xml:space="preserve"> parameters. These parameters </w:t>
       </w:r>
       <w:r>
         <w:t xml:space="preserve">enable the user to opt for a more basic design with minimal external ports or a more configurable but also more complex design with several ports that enable dynamic configuration of several hardware features. When using the IP Core with the </w:t>
       </w:r>
-      <w:r>
-        <w:t>higher level IPs provided by Digilent</w:t>
+      <w:proofErr w:type="gramStart"/>
+      <w:r>
+        <w:t>higher level</w:t>
+      </w:r>
+      <w:proofErr w:type="gramEnd"/>
+      <w:r>
+        <w:t xml:space="preserve"> IPs provided by Digilent</w:t>
       </w:r>
       <w:r>
         <w:t>, the hardware configuration features are expected to be controlled by the processing system, so all interfaces should be enabled and connected to the upper layer IP Core.</w:t>
@@ -28254,6 +31104,7 @@
       </w:pPr>
       <w:bookmarkStart w:id="22" w:name="_Ref403050525"/>
       <w:r>
+        <w:lastRenderedPageBreak/>
         <w:t xml:space="preserve">Xilinx Inc., PG057: FIFO Generator, v13.1, April 5, 2017. </w:t>
       </w:r>
     </w:p>
@@ -28315,7 +31166,21 @@
         <w:rPr>
           <w:i/>
         </w:rPr>
-        <w:t>UG471: 7 Series FPGAs SelectIO Resources</w:t>
+        <w:t xml:space="preserve">UG471: 7 Series FPGAs </w:t>
+      </w:r>
+      <w:proofErr w:type="spellStart"/>
+      <w:r>
+        <w:rPr>
+          <w:i/>
+        </w:rPr>
+        <w:t>SelectIO</w:t>
+      </w:r>
+      <w:proofErr w:type="spellEnd"/>
+      <w:r>
+        <w:rPr>
+          <w:i/>
+        </w:rPr>
+        <w:t xml:space="preserve"> Resources</w:t>
       </w:r>
       <w:r>
         <w:t>, v1.4, May 13, 2014.</w:t>
@@ -28379,7 +31244,6 @@
         <w:spacing w:after="0" w:line="240" w:lineRule="auto"/>
       </w:pPr>
       <w:r>
-        <w:lastRenderedPageBreak/>
         <w:t>Analog Devices, AD9608 Datasheet, Rev C.</w:t>
       </w:r>
     </w:p>
@@ -28847,11 +31711,19 @@
               <w:b/>
             </w:rPr>
           </w:pPr>
+          <w:proofErr w:type="spellStart"/>
           <w:r>
             <w:rPr>
               <w:b/>
             </w:rPr>
-            <w:t xml:space="preserve">Zmod </w:t>
+            <w:t>Zmod</w:t>
+          </w:r>
+          <w:proofErr w:type="spellEnd"/>
+          <w:r>
+            <w:rPr>
+              <w:b/>
+            </w:rPr>
+            <w:t xml:space="preserve"> </w:t>
           </w:r>
           <w:r>
             <w:rPr>
@@ -29094,8 +31966,13 @@
           <w:pPr>
             <w:pStyle w:val="Title"/>
           </w:pPr>
+          <w:proofErr w:type="spellStart"/>
           <w:r>
-            <w:t xml:space="preserve">Zmod </w:t>
+            <w:t>Zmod</w:t>
+          </w:r>
+          <w:proofErr w:type="spellEnd"/>
+          <w:r>
+            <w:t xml:space="preserve"> </w:t>
           </w:r>
           <w:r>
             <w:t>Scope</w:t>
@@ -29124,7 +32001,7 @@
             <w:rPr>
               <w:noProof/>
             </w:rPr>
-            <w:t>March 22, 2022</w:t>
+            <w:t>March 29, 2022</w:t>
           </w:r>
           <w:r>
             <w:fldChar w:fldCharType="end"/>
@@ -33137,28 +36014,6 @@
 </file>
 
 <file path=customXml/item1.xml><?xml version="1.0" encoding="utf-8"?>
-<b:Sources xmlns:b="http://schemas.openxmlformats.org/officeDocument/2006/bibliography" xmlns="http://schemas.openxmlformats.org/officeDocument/2006/bibliography" SelectedStyle="\APA.XSL" StyleName="APA">
-  <b:Source>
-    <b:Tag>Xil</b:Tag>
-    <b:SourceType>DocumentFromInternetSite</b:SourceType>
-    <b:Guid>{69EA2205-0071-4627-A8F5-C7E9FE216D75}</b:Guid>
-    <b:Title>UG470</b:Title>
-    <b:URL>http://www.xilinx.com/support/documentation/user_guides/ug470_7Series_Config.pdf</b:URL>
-    <b:Author>
-      <b:Author>
-        <b:NameList>
-          <b:Person>
-            <b:Last>Xilinx</b:Last>
-          </b:Person>
-        </b:NameList>
-      </b:Author>
-    </b:Author>
-    <b:RefOrder>1</b:RefOrder>
-  </b:Source>
-</b:Sources>
-</file>
-
-<file path=customXml/item2.xml><?xml version="1.0" encoding="utf-8"?>
 <?mso-contentType ?>
 <FormTemplates xmlns="http://schemas.microsoft.com/sharepoint/v3/contenttype/forms">
   <Display>DocumentLibraryForm</Display>
@@ -33167,13 +36022,13 @@
 </FormTemplates>
 </file>
 
-<file path=customXml/item3.xml><?xml version="1.0" encoding="utf-8"?>
+<file path=customXml/item2.xml><?xml version="1.0" encoding="utf-8"?>
 <p:properties xmlns:p="http://schemas.microsoft.com/office/2006/metadata/properties" xmlns:xsi="http://www.w3.org/2001/XMLSchema-instance" xmlns:pc="http://schemas.microsoft.com/office/infopath/2007/PartnerControls">
   <documentManagement/>
 </p:properties>
 </file>
 
-<file path=customXml/item4.xml><?xml version="1.0" encoding="utf-8"?>
+<file path=customXml/item3.xml><?xml version="1.0" encoding="utf-8"?>
 <ct:contentTypeSchema xmlns:ct="http://schemas.microsoft.com/office/2006/metadata/contentType" xmlns:ma="http://schemas.microsoft.com/office/2006/metadata/properties/metaAttributes" ct:_="" ma:_="" ma:contentTypeName="Document" ma:contentTypeID="0x0101003E7E7A138624504F80E879DEA6FBD2BB" ma:contentTypeVersion="10" ma:contentTypeDescription="Create a new document." ma:contentTypeScope="" ma:versionID="d3bc5e0e53f9a13e2f881b7f542a74ac">
   <xsd:schema xmlns:xsd="http://www.w3.org/2001/XMLSchema" xmlns:xs="http://www.w3.org/2001/XMLSchema" xmlns:p="http://schemas.microsoft.com/office/2006/metadata/properties" xmlns:ns2="5b290bec-8842-4f7d-8ddb-03fade77a8f2" xmlns:ns3="4b10604e-ab60-428e-92cc-fd2a73f6c005" targetNamespace="http://schemas.microsoft.com/office/2006/metadata/properties" ma:root="true" ma:fieldsID="e6a1e85c81a8b501352c0aeb93d916c8" ns2:_="" ns3:_="">
     <xsd:import namespace="5b290bec-8842-4f7d-8ddb-03fade77a8f2"/>
@@ -33378,15 +36233,29 @@
 </ct:contentTypeSchema>
 </file>
 
-<file path=customXml/itemProps1.xml><?xml version="1.0" encoding="utf-8"?>
-<ds:datastoreItem xmlns:ds="http://schemas.openxmlformats.org/officeDocument/2006/customXml" ds:itemID="{E0D91643-95AB-4F98-90EE-DA89B3C4E99C}">
-  <ds:schemaRefs>
-    <ds:schemaRef ds:uri="http://schemas.openxmlformats.org/officeDocument/2006/bibliography"/>
-  </ds:schemaRefs>
-</ds:datastoreItem>
+<file path=customXml/item4.xml><?xml version="1.0" encoding="utf-8"?>
+<b:Sources xmlns:b="http://schemas.openxmlformats.org/officeDocument/2006/bibliography" xmlns="http://schemas.openxmlformats.org/officeDocument/2006/bibliography" SelectedStyle="\APA.XSL" StyleName="APA">
+  <b:Source>
+    <b:Tag>Xil</b:Tag>
+    <b:SourceType>DocumentFromInternetSite</b:SourceType>
+    <b:Guid>{69EA2205-0071-4627-A8F5-C7E9FE216D75}</b:Guid>
+    <b:Title>UG470</b:Title>
+    <b:URL>http://www.xilinx.com/support/documentation/user_guides/ug470_7Series_Config.pdf</b:URL>
+    <b:Author>
+      <b:Author>
+        <b:NameList>
+          <b:Person>
+            <b:Last>Xilinx</b:Last>
+          </b:Person>
+        </b:NameList>
+      </b:Author>
+    </b:Author>
+    <b:RefOrder>1</b:RefOrder>
+  </b:Source>
+</b:Sources>
 </file>
 
-<file path=customXml/itemProps2.xml><?xml version="1.0" encoding="utf-8"?>
+<file path=customXml/itemProps1.xml><?xml version="1.0" encoding="utf-8"?>
 <ds:datastoreItem xmlns:ds="http://schemas.openxmlformats.org/officeDocument/2006/customXml" ds:itemID="{7B55B859-1F44-41D1-8644-D5A207CDF6A8}">
   <ds:schemaRefs>
     <ds:schemaRef ds:uri="http://schemas.microsoft.com/sharepoint/v3/contenttype/forms"/>
@@ -33394,7 +36263,7 @@
 </ds:datastoreItem>
 </file>
 
-<file path=customXml/itemProps3.xml><?xml version="1.0" encoding="utf-8"?>
+<file path=customXml/itemProps2.xml><?xml version="1.0" encoding="utf-8"?>
 <ds:datastoreItem xmlns:ds="http://schemas.openxmlformats.org/officeDocument/2006/customXml" ds:itemID="{8652AA00-E1D6-4880-A57B-D6D49C0CA365}">
   <ds:schemaRefs>
     <ds:schemaRef ds:uri="http://schemas.microsoft.com/office/2006/metadata/properties"/>
@@ -33403,7 +36272,7 @@
 </ds:datastoreItem>
 </file>
 
-<file path=customXml/itemProps4.xml><?xml version="1.0" encoding="utf-8"?>
+<file path=customXml/itemProps3.xml><?xml version="1.0" encoding="utf-8"?>
 <ds:datastoreItem xmlns:ds="http://schemas.openxmlformats.org/officeDocument/2006/customXml" ds:itemID="{CE760254-036D-4835-8B27-8AD39A4EC053}">
   <ds:schemaRefs>
     <ds:schemaRef ds:uri="http://schemas.microsoft.com/office/2006/metadata/contentType"/>
@@ -33420,4 +36289,12 @@
     <ds:schemaRef ds:uri="http://schemas.microsoft.com/internal/obd"/>
   </ds:schemaRefs>
 </ds:datastoreItem>
+</file>
+
+<file path=customXml/itemProps4.xml><?xml version="1.0" encoding="utf-8"?>
+<ds:datastoreItem xmlns:ds="http://schemas.openxmlformats.org/officeDocument/2006/customXml" ds:itemID="{E0D91643-95AB-4F98-90EE-DA89B3C4E99C}">
+  <ds:schemaRefs>
+    <ds:schemaRef ds:uri="http://schemas.openxmlformats.org/officeDocument/2006/bibliography"/>
+  </ds:schemaRefs>
+</ds:datastoreItem>
 </file>
--- a/ip/Zmods/ZmodScopeController/docs/ZmodScopeController.docx
+++ b/ip/Zmods/ZmodScopeController/docs/ZmodScopeController.docx
@@ -227,7 +227,15 @@
               <w:t xml:space="preserve"> for he IP itself</w:t>
             </w:r>
             <w:r>
-              <w:t xml:space="preserve"> (it can be simulated using the design fies)</w:t>
+              <w:t xml:space="preserve"> (it can be simulated using the design </w:t>
+            </w:r>
+            <w:proofErr w:type="spellStart"/>
+            <w:r>
+              <w:t>fies</w:t>
+            </w:r>
+            <w:proofErr w:type="spellEnd"/>
+            <w:r>
+              <w:t>)</w:t>
             </w:r>
           </w:p>
         </w:tc>
@@ -356,8 +364,13 @@
             <w:pPr>
               <w:jc w:val="right"/>
             </w:pPr>
-            <w:r>
-              <w:t>Vivado™ Design Suite 2019.1</w:t>
+            <w:proofErr w:type="spellStart"/>
+            <w:r>
+              <w:t>Vivado</w:t>
+            </w:r>
+            <w:proofErr w:type="spellEnd"/>
+            <w:r>
+              <w:t>™ Design Suite 2019.1</w:t>
             </w:r>
           </w:p>
         </w:tc>
@@ -386,8 +399,13 @@
             <w:pPr>
               <w:jc w:val="right"/>
             </w:pPr>
-            <w:r>
-              <w:t>Vivado Synthesis 2019.1</w:t>
+            <w:proofErr w:type="spellStart"/>
+            <w:r>
+              <w:t>Vivado</w:t>
+            </w:r>
+            <w:proofErr w:type="spellEnd"/>
+            <w:r>
+              <w:t xml:space="preserve"> Synthesis 2019.1</w:t>
             </w:r>
           </w:p>
         </w:tc>
@@ -405,199 +423,281 @@
         <w:t>user guide</w:t>
       </w:r>
       <w:r>
-        <w:t xml:space="preserve"> describes the Digilent </w:t>
-      </w:r>
+        <w:t xml:space="preserve"> describes the </w:t>
+      </w:r>
+      <w:proofErr w:type="spellStart"/>
+      <w:r>
+        <w:t>Digilent</w:t>
+      </w:r>
+      <w:proofErr w:type="spellEnd"/>
+      <w:r>
+        <w:t xml:space="preserve"> </w:t>
+      </w:r>
+      <w:proofErr w:type="spellStart"/>
       <w:r>
         <w:rPr>
           <w:b/>
           <w:bCs/>
         </w:rPr>
-        <w:t xml:space="preserve">Zmod </w:t>
-      </w:r>
+        <w:t>Zmod</w:t>
+      </w:r>
+      <w:proofErr w:type="spellEnd"/>
       <w:r>
         <w:rPr>
           <w:b/>
           <w:bCs/>
         </w:rPr>
-        <w:t>Scope</w:t>
+        <w:t xml:space="preserve"> </w:t>
       </w:r>
       <w:r>
         <w:rPr>
           <w:b/>
           <w:bCs/>
         </w:rPr>
-        <w:t xml:space="preserve"> Controller</w:t>
-      </w:r>
-      <w:r>
-        <w:t xml:space="preserve"> </w:t>
-      </w:r>
-      <w:r>
-        <w:t>Intellectual Property. Th</w:t>
-      </w:r>
-      <w:r>
-        <w:t>i</w:t>
-      </w:r>
-      <w:r>
-        <w:t xml:space="preserve">s IP interfaces directly </w:t>
-      </w:r>
-      <w:r>
-        <w:t>with</w:t>
-      </w:r>
-      <w:r>
-        <w:t xml:space="preserve"> one of</w:t>
-      </w:r>
-      <w:r>
-        <w:t xml:space="preserve"> the </w:t>
-      </w:r>
-      <w:r>
-        <w:t xml:space="preserve">Zmod </w:t>
-      </w:r>
-      <w:r>
         <w:t>Scope</w:t>
-      </w:r>
-      <w:r>
-        <w:t xml:space="preserve"> 1410 - 10</w:t>
-      </w:r>
-      <w:r>
-        <w:t>5</w:t>
-      </w:r>
-      <w:r>
-        <w:t xml:space="preserve">, Zmod </w:t>
-      </w:r>
-      <w:r>
-        <w:t>Scope</w:t>
-      </w:r>
-      <w:r>
-        <w:t xml:space="preserve"> </w:t>
-      </w:r>
-      <w:r>
-        <w:t xml:space="preserve">1010 - 40, Zmod </w:t>
-      </w:r>
-      <w:r>
-        <w:t>Scope</w:t>
-      </w:r>
-      <w:r>
-        <w:t xml:space="preserve"> </w:t>
-      </w:r>
-      <w:r>
-        <w:t xml:space="preserve">1010 - 125, Zmod </w:t>
-      </w:r>
-      <w:r>
-        <w:t>Scope</w:t>
-      </w:r>
-      <w:r>
-        <w:t xml:space="preserve"> </w:t>
-      </w:r>
-      <w:r>
-        <w:t xml:space="preserve">1210 – 40, Zmod </w:t>
-      </w:r>
-      <w:r>
-        <w:t>Scope</w:t>
-      </w:r>
-      <w:r>
-        <w:t xml:space="preserve"> </w:t>
-      </w:r>
-      <w:r>
-        <w:t xml:space="preserve">1210 – 125, Zmod </w:t>
-      </w:r>
-      <w:r>
-        <w:t>Scope</w:t>
-      </w:r>
-      <w:r>
-        <w:t xml:space="preserve"> </w:t>
-      </w:r>
-      <w:r>
-        <w:t>1410 - 40,</w:t>
-      </w:r>
-      <w:r>
-        <w:t xml:space="preserve"> or the </w:t>
-      </w:r>
-      <w:r>
-        <w:t xml:space="preserve">Zmod </w:t>
-      </w:r>
-      <w:r>
-        <w:t>Scope</w:t>
-      </w:r>
-      <w:r>
-        <w:t xml:space="preserve"> </w:t>
-      </w:r>
-      <w:r>
-        <w:t xml:space="preserve">1410 </w:t>
-      </w:r>
-      <w:r>
-        <w:t>–</w:t>
-      </w:r>
-      <w:r>
-        <w:t xml:space="preserve"> 125</w:t>
-      </w:r>
-      <w:r>
-        <w:t xml:space="preserve"> </w:t>
-      </w:r>
-      <w:r>
-        <w:t xml:space="preserve">configuring the gain and coupling select relays, </w:t>
-      </w:r>
-      <w:r>
-        <w:t xml:space="preserve">writing an initial configuration to the analog to digital converter </w:t>
-      </w:r>
-      <w:r>
-        <w:t xml:space="preserve">(ADC) </w:t>
-      </w:r>
-      <w:r>
-        <w:t>featured by th</w:t>
-      </w:r>
-      <w:r>
-        <w:t>e</w:t>
-      </w:r>
-      <w:r>
-        <w:t>s</w:t>
-      </w:r>
-      <w:r>
-        <w:t>e</w:t>
-      </w:r>
-      <w:r>
-        <w:t xml:space="preserve"> module</w:t>
-      </w:r>
-      <w:r>
-        <w:t>s</w:t>
-      </w:r>
-      <w:r>
-        <w:t xml:space="preserve">, demultiplexing the data received over the </w:t>
-      </w:r>
-      <w:r>
-        <w:t>ADC</w:t>
-      </w:r>
-      <w:r>
-        <w:t xml:space="preserve">’s parallel interface and forwarding it to the user logic. The </w:t>
       </w:r>
       <w:r>
         <w:rPr>
           <w:b/>
           <w:bCs/>
         </w:rPr>
-        <w:t xml:space="preserve">Zmod </w:t>
-      </w:r>
+        <w:t xml:space="preserve"> Controller</w:t>
+      </w:r>
+      <w:r>
+        <w:t xml:space="preserve"> </w:t>
+      </w:r>
+      <w:r>
+        <w:t>Intellectual Property. Th</w:t>
+      </w:r>
+      <w:r>
+        <w:t>i</w:t>
+      </w:r>
+      <w:r>
+        <w:t xml:space="preserve">s IP interfaces directly </w:t>
+      </w:r>
+      <w:r>
+        <w:t>with</w:t>
+      </w:r>
+      <w:r>
+        <w:t xml:space="preserve"> one of</w:t>
+      </w:r>
+      <w:r>
+        <w:t xml:space="preserve"> the </w:t>
+      </w:r>
+      <w:proofErr w:type="spellStart"/>
+      <w:r>
+        <w:t>Zmod</w:t>
+      </w:r>
+      <w:proofErr w:type="spellEnd"/>
+      <w:r>
+        <w:t xml:space="preserve"> </w:t>
+      </w:r>
+      <w:r>
+        <w:t>Scope</w:t>
+      </w:r>
+      <w:r>
+        <w:t xml:space="preserve"> 1410 - 10</w:t>
+      </w:r>
+      <w:r>
+        <w:t>5</w:t>
+      </w:r>
+      <w:r>
+        <w:t xml:space="preserve">, </w:t>
+      </w:r>
+      <w:proofErr w:type="spellStart"/>
+      <w:r>
+        <w:t>Zmod</w:t>
+      </w:r>
+      <w:proofErr w:type="spellEnd"/>
+      <w:r>
+        <w:t xml:space="preserve"> </w:t>
+      </w:r>
+      <w:r>
+        <w:t>Scope</w:t>
+      </w:r>
+      <w:r>
+        <w:t xml:space="preserve"> </w:t>
+      </w:r>
+      <w:r>
+        <w:t xml:space="preserve">1010 - 40, </w:t>
+      </w:r>
+      <w:proofErr w:type="spellStart"/>
+      <w:r>
+        <w:t>Zmod</w:t>
+      </w:r>
+      <w:proofErr w:type="spellEnd"/>
+      <w:r>
+        <w:t xml:space="preserve"> </w:t>
+      </w:r>
+      <w:r>
+        <w:t>Scope</w:t>
+      </w:r>
+      <w:r>
+        <w:t xml:space="preserve"> </w:t>
+      </w:r>
+      <w:r>
+        <w:t xml:space="preserve">1010 - 125, </w:t>
+      </w:r>
+      <w:proofErr w:type="spellStart"/>
+      <w:r>
+        <w:t>Zmod</w:t>
+      </w:r>
+      <w:proofErr w:type="spellEnd"/>
+      <w:r>
+        <w:t xml:space="preserve"> </w:t>
+      </w:r>
+      <w:r>
+        <w:t>Scope</w:t>
+      </w:r>
+      <w:r>
+        <w:t xml:space="preserve"> </w:t>
+      </w:r>
+      <w:r>
+        <w:t xml:space="preserve">1210 – 40, </w:t>
+      </w:r>
+      <w:proofErr w:type="spellStart"/>
+      <w:r>
+        <w:t>Zmod</w:t>
+      </w:r>
+      <w:proofErr w:type="spellEnd"/>
+      <w:r>
+        <w:t xml:space="preserve"> </w:t>
+      </w:r>
+      <w:r>
+        <w:t>Scope</w:t>
+      </w:r>
+      <w:r>
+        <w:t xml:space="preserve"> </w:t>
+      </w:r>
+      <w:r>
+        <w:t xml:space="preserve">1210 – 125, </w:t>
+      </w:r>
+      <w:proofErr w:type="spellStart"/>
+      <w:r>
+        <w:t>Zmod</w:t>
+      </w:r>
+      <w:proofErr w:type="spellEnd"/>
+      <w:r>
+        <w:t xml:space="preserve"> </w:t>
+      </w:r>
+      <w:r>
+        <w:t>Scope</w:t>
+      </w:r>
+      <w:r>
+        <w:t xml:space="preserve"> </w:t>
+      </w:r>
+      <w:r>
+        <w:t>1410 - 40,</w:t>
+      </w:r>
+      <w:r>
+        <w:t xml:space="preserve"> or the </w:t>
+      </w:r>
+      <w:proofErr w:type="spellStart"/>
+      <w:r>
+        <w:t>Zmod</w:t>
+      </w:r>
+      <w:proofErr w:type="spellEnd"/>
+      <w:r>
+        <w:t xml:space="preserve"> </w:t>
+      </w:r>
+      <w:r>
+        <w:t>Scope</w:t>
+      </w:r>
+      <w:r>
+        <w:t xml:space="preserve"> </w:t>
+      </w:r>
+      <w:r>
+        <w:t xml:space="preserve">1410 </w:t>
+      </w:r>
+      <w:r>
+        <w:t>–</w:t>
+      </w:r>
+      <w:r>
+        <w:t xml:space="preserve"> 125</w:t>
+      </w:r>
+      <w:r>
+        <w:t xml:space="preserve"> </w:t>
+      </w:r>
+      <w:r>
+        <w:t xml:space="preserve">configuring the gain and coupling select relays, </w:t>
+      </w:r>
+      <w:r>
+        <w:t xml:space="preserve">writing an initial configuration to the analog to digital converter </w:t>
+      </w:r>
+      <w:r>
+        <w:t xml:space="preserve">(ADC) </w:t>
+      </w:r>
+      <w:r>
+        <w:t>featured by th</w:t>
+      </w:r>
+      <w:r>
+        <w:t>e</w:t>
+      </w:r>
+      <w:r>
+        <w:t>s</w:t>
+      </w:r>
+      <w:r>
+        <w:t>e</w:t>
+      </w:r>
+      <w:r>
+        <w:t xml:space="preserve"> module</w:t>
+      </w:r>
+      <w:r>
+        <w:t>s</w:t>
+      </w:r>
+      <w:r>
+        <w:t xml:space="preserve">, demultiplexing the data received over the </w:t>
+      </w:r>
+      <w:r>
+        <w:t>ADC</w:t>
+      </w:r>
+      <w:r>
+        <w:t xml:space="preserve">’s parallel interface and forwarding it to the user logic. The </w:t>
+      </w:r>
+      <w:proofErr w:type="spellStart"/>
       <w:r>
         <w:rPr>
           <w:b/>
           <w:bCs/>
         </w:rPr>
-        <w:t>Scope</w:t>
-      </w:r>
-      <w:r>
-        <w:t xml:space="preserve"> </w:t>
-      </w:r>
+        <w:t>Zmod</w:t>
+      </w:r>
+      <w:proofErr w:type="spellEnd"/>
       <w:r>
         <w:rPr>
           <w:b/>
           <w:bCs/>
         </w:rPr>
+        <w:t xml:space="preserve"> </w:t>
+      </w:r>
+      <w:r>
+        <w:rPr>
+          <w:b/>
+          <w:bCs/>
+        </w:rPr>
+        <w:t>Scope</w:t>
+      </w:r>
+      <w:r>
+        <w:t xml:space="preserve"> </w:t>
+      </w:r>
+      <w:r>
+        <w:rPr>
+          <w:b/>
+          <w:bCs/>
+        </w:rPr>
         <w:t>Controller</w:t>
       </w:r>
       <w:r>
         <w:t xml:space="preserve"> is intended to be used as a stand-alone IP </w:t>
       </w:r>
       <w:r>
-        <w:t xml:space="preserve">(the stand alone mode) </w:t>
+        <w:t xml:space="preserve">(the </w:t>
+      </w:r>
+      <w:r>
+        <w:t>stand-alone</w:t>
+      </w:r>
+      <w:r>
+        <w:t xml:space="preserve"> mode) </w:t>
       </w:r>
       <w:r>
         <w:t xml:space="preserve">in projects that do not require processor interaction or it can be used in conjunction with </w:t>
@@ -663,8 +763,13 @@
       <w:r>
         <w:t xml:space="preserve">Initializes the hardware on the </w:t>
       </w:r>
-      <w:r>
-        <w:t xml:space="preserve">Zmod </w:t>
+      <w:proofErr w:type="spellStart"/>
+      <w:r>
+        <w:t>Zmod</w:t>
+      </w:r>
+      <w:proofErr w:type="spellEnd"/>
+      <w:r>
+        <w:t xml:space="preserve"> </w:t>
       </w:r>
       <w:r>
         <w:t>Scope</w:t>
@@ -679,7 +784,15 @@
         <w:t>5</w:t>
       </w:r>
       <w:r>
-        <w:t xml:space="preserve">, Zmod </w:t>
+        <w:t xml:space="preserve">, </w:t>
+      </w:r>
+      <w:proofErr w:type="spellStart"/>
+      <w:r>
+        <w:t>Zmod</w:t>
+      </w:r>
+      <w:proofErr w:type="spellEnd"/>
+      <w:r>
+        <w:t xml:space="preserve"> </w:t>
       </w:r>
       <w:r>
         <w:t>Scope</w:t>
@@ -688,7 +801,15 @@
         <w:t xml:space="preserve"> </w:t>
       </w:r>
       <w:r>
-        <w:t xml:space="preserve">1010 - 40, Zmod </w:t>
+        <w:t xml:space="preserve">1010 - 40, </w:t>
+      </w:r>
+      <w:proofErr w:type="spellStart"/>
+      <w:r>
+        <w:t>Zmod</w:t>
+      </w:r>
+      <w:proofErr w:type="spellEnd"/>
+      <w:r>
+        <w:t xml:space="preserve"> </w:t>
       </w:r>
       <w:r>
         <w:t>Scope</w:t>
@@ -697,7 +818,15 @@
         <w:t xml:space="preserve"> </w:t>
       </w:r>
       <w:r>
-        <w:t xml:space="preserve">1010 - 125, Zmod </w:t>
+        <w:t xml:space="preserve">1010 - 125, </w:t>
+      </w:r>
+      <w:proofErr w:type="spellStart"/>
+      <w:r>
+        <w:t>Zmod</w:t>
+      </w:r>
+      <w:proofErr w:type="spellEnd"/>
+      <w:r>
+        <w:t xml:space="preserve"> </w:t>
       </w:r>
       <w:r>
         <w:t>Scope</w:t>
@@ -706,7 +835,15 @@
         <w:t xml:space="preserve"> </w:t>
       </w:r>
       <w:r>
-        <w:t xml:space="preserve">1210 – 40, Zmod </w:t>
+        <w:t xml:space="preserve">1210 – 40, </w:t>
+      </w:r>
+      <w:proofErr w:type="spellStart"/>
+      <w:r>
+        <w:t>Zmod</w:t>
+      </w:r>
+      <w:proofErr w:type="spellEnd"/>
+      <w:r>
+        <w:t xml:space="preserve"> </w:t>
       </w:r>
       <w:r>
         <w:t>Scope</w:t>
@@ -715,7 +852,15 @@
         <w:t xml:space="preserve"> </w:t>
       </w:r>
       <w:r>
-        <w:t xml:space="preserve">1210 – 125, Zmod </w:t>
+        <w:t xml:space="preserve">1210 – 125, </w:t>
+      </w:r>
+      <w:proofErr w:type="spellStart"/>
+      <w:r>
+        <w:t>Zmod</w:t>
+      </w:r>
+      <w:proofErr w:type="spellEnd"/>
+      <w:r>
+        <w:t xml:space="preserve"> </w:t>
       </w:r>
       <w:r>
         <w:t>Scope</w:t>
@@ -729,8 +874,13 @@
       <w:r>
         <w:t xml:space="preserve"> or the </w:t>
       </w:r>
-      <w:r>
-        <w:t xml:space="preserve">Zmod </w:t>
+      <w:proofErr w:type="spellStart"/>
+      <w:r>
+        <w:t>Zmod</w:t>
+      </w:r>
+      <w:proofErr w:type="spellEnd"/>
+      <w:r>
+        <w:t xml:space="preserve"> </w:t>
       </w:r>
       <w:r>
         <w:t>Scope</w:t>
@@ -780,7 +930,15 @@
         <w:t>outputted</w:t>
       </w:r>
       <w:r>
-        <w:t xml:space="preserve"> by the Zmod and exports two </w:t>
+        <w:t xml:space="preserve"> by the </w:t>
+      </w:r>
+      <w:proofErr w:type="spellStart"/>
+      <w:r>
+        <w:t>Zmod</w:t>
+      </w:r>
+      <w:proofErr w:type="spellEnd"/>
+      <w:r>
+        <w:t xml:space="preserve"> and exports two </w:t>
       </w:r>
       <w:r>
         <w:t>single data rate (</w:t>
@@ -818,7 +976,13 @@
         <w:t>by providing</w:t>
       </w:r>
       <w:r>
-        <w:t xml:space="preserve"> an optional upper level interface</w:t>
+        <w:t xml:space="preserve"> an optional </w:t>
+      </w:r>
+      <w:r>
+        <w:t>upper-level</w:t>
+      </w:r>
+      <w:r>
+        <w:t xml:space="preserve"> interface</w:t>
       </w:r>
       <w:r>
         <w:t xml:space="preserve"> that allows indirect access to the ADC’s SPI interface</w:t>
@@ -852,7 +1016,13 @@
         <w:jc w:val="both"/>
       </w:pPr>
       <w:r>
-        <w:t>Performs offset and gain calibration based on coefficients specified by the user/upper level IPs.</w:t>
+        <w:t>Performs offset and gain calibration based on coefficients specified by the user/</w:t>
+      </w:r>
+      <w:r>
+        <w:t>upper-level</w:t>
+      </w:r>
+      <w:r>
+        <w:t xml:space="preserve"> IPs.</w:t>
       </w:r>
     </w:p>
     <w:p>
@@ -889,7 +1059,15 @@
         <w:t>-</w:t>
       </w:r>
       <w:r>
-        <w:t xml:space="preserve">level communication with the Zmods </w:t>
+        <w:t xml:space="preserve">level communication with the </w:t>
+      </w:r>
+      <w:proofErr w:type="spellStart"/>
+      <w:r>
+        <w:t>Zmods</w:t>
+      </w:r>
+      <w:proofErr w:type="spellEnd"/>
+      <w:r>
+        <w:t xml:space="preserve"> </w:t>
       </w:r>
       <w:r>
         <w:t>enumerated</w:t>
@@ -907,7 +1085,13 @@
         <w:t xml:space="preserve"> </w:t>
       </w:r>
       <w:r>
-        <w:t>10 to 16 bit wide</w:t>
+        <w:t xml:space="preserve">10 to 16 </w:t>
+      </w:r>
+      <w:r>
+        <w:t>bits</w:t>
+      </w:r>
+      <w:r>
+        <w:t xml:space="preserve"> wide</w:t>
       </w:r>
       <w:r>
         <w:t xml:space="preserve">, while the sampling rate </w:t>
@@ -930,25 +1114,34 @@
       <w:r>
         <w:t xml:space="preserve">The </w:t>
       </w:r>
+      <w:proofErr w:type="spellStart"/>
       <w:r>
         <w:rPr>
           <w:b/>
           <w:bCs/>
         </w:rPr>
-        <w:t xml:space="preserve">Zmod </w:t>
-      </w:r>
+        <w:t>Zmod</w:t>
+      </w:r>
+      <w:proofErr w:type="spellEnd"/>
       <w:r>
         <w:rPr>
           <w:b/>
           <w:bCs/>
         </w:rPr>
-        <w:t>Scope</w:t>
+        <w:t xml:space="preserve"> </w:t>
       </w:r>
       <w:r>
         <w:rPr>
           <w:b/>
           <w:bCs/>
         </w:rPr>
+        <w:t>Scope</w:t>
+      </w:r>
+      <w:r>
+        <w:rPr>
+          <w:b/>
+          <w:bCs/>
+        </w:rPr>
         <w:t xml:space="preserve"> Controller</w:t>
       </w:r>
       <w:r>
@@ -992,7 +1185,13 @@
         <w:t xml:space="preserve">+1 </w:t>
       </w:r>
       <w:r>
-        <w:t xml:space="preserve">sapling </w:t>
+        <w:t>sa</w:t>
+      </w:r>
+      <w:r>
+        <w:t>m</w:t>
+      </w:r>
+      <w:r>
+        <w:t xml:space="preserve">pling </w:t>
       </w:r>
       <w:r>
         <w:t>clock cycle uncertainty. The value of the latency obtained is</w:t>
@@ -1028,7 +1227,15 @@
         <w:jc w:val="both"/>
       </w:pPr>
       <w:r>
-        <w:t xml:space="preserve">The Zmod </w:t>
+        <w:t xml:space="preserve">The </w:t>
+      </w:r>
+      <w:proofErr w:type="spellStart"/>
+      <w:r>
+        <w:t>Zmod</w:t>
+      </w:r>
+      <w:proofErr w:type="spellEnd"/>
+      <w:r>
+        <w:t xml:space="preserve"> </w:t>
       </w:r>
       <w:r>
         <w:t>Scope</w:t>
@@ -1075,20 +1282,36 @@
           <w:b/>
           <w:bCs/>
         </w:rPr>
-        <w:t xml:space="preserve"> Zmod </w:t>
-      </w:r>
+        <w:t xml:space="preserve"> </w:t>
+      </w:r>
+      <w:proofErr w:type="spellStart"/>
       <w:r>
         <w:rPr>
           <w:b/>
           <w:bCs/>
         </w:rPr>
-        <w:t>Scope</w:t>
-      </w:r>
+        <w:t>Zmod</w:t>
+      </w:r>
+      <w:proofErr w:type="spellEnd"/>
       <w:r>
         <w:rPr>
           <w:b/>
           <w:bCs/>
         </w:rPr>
+        <w:t xml:space="preserve"> </w:t>
+      </w:r>
+      <w:r>
+        <w:rPr>
+          <w:b/>
+          <w:bCs/>
+        </w:rPr>
+        <w:t>Scope</w:t>
+      </w:r>
+      <w:r>
+        <w:rPr>
+          <w:b/>
+          <w:bCs/>
+        </w:rPr>
         <w:t xml:space="preserve"> Controller</w:t>
       </w:r>
       <w:r>
@@ -1103,6 +1326,7 @@
       <w:r>
         <w:t xml:space="preserve"> (</w:t>
       </w:r>
+      <w:proofErr w:type="spellStart"/>
       <w:r>
         <w:rPr>
           <w:i/>
@@ -1110,6 +1334,7 @@
         </w:rPr>
         <w:t>ADC_InClk</w:t>
       </w:r>
+      <w:proofErr w:type="spellEnd"/>
       <w:r>
         <w:t>)</w:t>
       </w:r>
@@ -1143,6 +1368,7 @@
       <w:r>
         <w:t xml:space="preserve"> The relation between the input clock frequency (</w:t>
       </w:r>
+      <w:proofErr w:type="spellStart"/>
       <w:r>
         <w:rPr>
           <w:i/>
@@ -1158,12 +1384,14 @@
         </w:rPr>
         <w:t>ADC_InClk</w:t>
       </w:r>
+      <w:proofErr w:type="spellEnd"/>
       <w:r>
         <w:t xml:space="preserve">) and the sampling clock frequency </w:t>
       </w:r>
       <w:r>
         <w:t>(</w:t>
       </w:r>
+      <w:proofErr w:type="spellStart"/>
       <w:r>
         <w:rPr>
           <w:i/>
@@ -1179,12 +1407,14 @@
         </w:rPr>
         <w:t>sample</w:t>
       </w:r>
+      <w:proofErr w:type="spellEnd"/>
       <w:r>
         <w:t xml:space="preserve">) </w:t>
       </w:r>
       <w:r>
         <w:t xml:space="preserve">is determined by the </w:t>
       </w:r>
+      <w:proofErr w:type="spellStart"/>
       <w:r>
         <w:rPr>
           <w:i/>
@@ -1192,6 +1422,7 @@
         </w:rPr>
         <w:t>ADC_ClkDiv</w:t>
       </w:r>
+      <w:proofErr w:type="spellEnd"/>
       <w:r>
         <w:t xml:space="preserve"> parameter</w:t>
       </w:r>
@@ -1396,7 +1627,7 @@
           <v:shape id="_x0000_i1025" type="#_x0000_t75" style="width:453.6pt;height:220.75pt" o:ole="">
             <v:imagedata r:id="rId11" o:title=""/>
           </v:shape>
-          <o:OLEObject Type="Embed" ProgID="Visio.Drawing.11" ShapeID="_x0000_i1025" DrawAspect="Content" ObjectID="_1720877268" r:id="rId12"/>
+          <o:OLEObject Type="Embed" ProgID="Visio.Drawing.11" ShapeID="_x0000_i1025" DrawAspect="Content" ObjectID="_1721129243" r:id="rId12"/>
         </w:object>
       </w:r>
     </w:p>
@@ -1420,8 +1651,13 @@
       <w:r>
         <w:t xml:space="preserve">. </w:t>
       </w:r>
-      <w:r>
-        <w:t xml:space="preserve">Zmod </w:t>
+      <w:proofErr w:type="spellStart"/>
+      <w:r>
+        <w:t>Zmod</w:t>
+      </w:r>
+      <w:proofErr w:type="spellEnd"/>
+      <w:r>
+        <w:t xml:space="preserve"> </w:t>
       </w:r>
       <w:r>
         <w:t>Scope</w:t>
@@ -1626,6 +1862,7 @@
         <w:lastRenderedPageBreak/>
         <w:t>The ADC sampling clock (</w:t>
       </w:r>
+      <w:proofErr w:type="spellStart"/>
       <w:r>
         <w:rPr>
           <w:i/>
@@ -1633,12 +1870,14 @@
         </w:rPr>
         <w:t>ADC_SamplingClk</w:t>
       </w:r>
+      <w:proofErr w:type="spellEnd"/>
       <w:r>
         <w:t>) clocks the synchronization FIFO read port (of the Data Path module) and the ADC Calibration module.</w:t>
       </w:r>
       <w:r>
         <w:t xml:space="preserve"> All signals synchronous with </w:t>
       </w:r>
+      <w:proofErr w:type="spellStart"/>
       <w:r>
         <w:rPr>
           <w:i/>
@@ -1646,6 +1885,7 @@
         </w:rPr>
         <w:t>ADC_SamplingClk</w:t>
       </w:r>
+      <w:proofErr w:type="spellEnd"/>
       <w:r>
         <w:t xml:space="preserve"> have the prefix “c”.</w:t>
       </w:r>
@@ -1662,6 +1902,7 @@
       <w:r>
         <w:t>The ADC input clock (</w:t>
       </w:r>
+      <w:proofErr w:type="spellStart"/>
       <w:r>
         <w:rPr>
           <w:i/>
@@ -1669,8 +1910,17 @@
         </w:rPr>
         <w:t>ADC_InClk</w:t>
       </w:r>
-      <w:r>
-        <w:t xml:space="preserve">) is used to clock the primitives responsible with generating the SYNC signal and with passing the input clock to the Zmod </w:t>
+      <w:proofErr w:type="spellEnd"/>
+      <w:r>
+        <w:t xml:space="preserve">) is used to clock the primitives responsible with generating the SYNC signal and with passing the input clock to the </w:t>
+      </w:r>
+      <w:proofErr w:type="spellStart"/>
+      <w:r>
+        <w:t>Zmod</w:t>
+      </w:r>
+      <w:proofErr w:type="spellEnd"/>
+      <w:r>
+        <w:t xml:space="preserve"> </w:t>
       </w:r>
       <w:r>
         <w:t>Scope</w:t>
@@ -1681,6 +1931,7 @@
       <w:r>
         <w:t xml:space="preserve"> All signals synchronous with </w:t>
       </w:r>
+      <w:proofErr w:type="spellStart"/>
       <w:r>
         <w:rPr>
           <w:i/>
@@ -1688,8 +1939,17 @@
         </w:rPr>
         <w:t>ADC_InClk</w:t>
       </w:r>
-      <w:r>
-        <w:t xml:space="preserve"> have the prefix “i”.</w:t>
+      <w:proofErr w:type="spellEnd"/>
+      <w:r>
+        <w:t xml:space="preserve"> have the prefix “</w:t>
+      </w:r>
+      <w:proofErr w:type="spellStart"/>
+      <w:r>
+        <w:t>i</w:t>
+      </w:r>
+      <w:proofErr w:type="spellEnd"/>
+      <w:r>
+        <w:t>”.</w:t>
       </w:r>
     </w:p>
     <w:p>
@@ -1707,6 +1967,7 @@
       <w:r>
         <w:t>(</w:t>
       </w:r>
+      <w:proofErr w:type="spellStart"/>
       <w:r>
         <w:rPr>
           <w:i/>
@@ -1714,6 +1975,7 @@
         </w:rPr>
         <w:t>ZmodDcoClk</w:t>
       </w:r>
+      <w:proofErr w:type="spellEnd"/>
       <w:r>
         <w:t xml:space="preserve">) </w:t>
       </w:r>
@@ -1729,6 +1991,7 @@
       <w:r>
         <w:t xml:space="preserve"> All signals synchronous with the de-skewed version of </w:t>
       </w:r>
+      <w:proofErr w:type="spellStart"/>
       <w:r>
         <w:rPr>
           <w:i/>
@@ -1736,6 +1999,7 @@
         </w:rPr>
         <w:t>ZmodDcoClk</w:t>
       </w:r>
+      <w:proofErr w:type="spellEnd"/>
       <w:r>
         <w:t xml:space="preserve"> have the prefix “d”.</w:t>
       </w:r>
@@ -1779,13 +2043,37 @@
         <w:jc w:val="both"/>
       </w:pPr>
       <w:r>
-        <w:t xml:space="preserve">This IP has a single asynchronous reset input with negative polarity (aRst_n) which resets the logic in all four clock domains. To assure that recovery/removal time of sequential logic is respected, the reset input is distributed to the different clock domains throughout the IP </w:t>
+        <w:t>This IP has a single asynchronous reset input with negative polarity (</w:t>
+      </w:r>
+      <w:proofErr w:type="spellStart"/>
+      <w:r>
+        <w:t>aRst_n</w:t>
+      </w:r>
+      <w:proofErr w:type="spellEnd"/>
+      <w:r>
+        <w:t xml:space="preserve">) which resets the logic in all four clock domains. To assure that recovery/removal time of sequential logic is respected, the reset input is distributed to the different clock domains throughout the IP </w:t>
       </w:r>
       <w:r>
         <w:t>by</w:t>
       </w:r>
       <w:r>
-        <w:t xml:space="preserve"> ResetBridge modules. The ResetBridge modules are responsible with converting the asynchronous reset input in reset signals with synchronous de-assertion (RSD) for each clock domain.</w:t>
+        <w:t xml:space="preserve"> </w:t>
+      </w:r>
+      <w:proofErr w:type="spellStart"/>
+      <w:r>
+        <w:t>ResetBridge</w:t>
+      </w:r>
+      <w:proofErr w:type="spellEnd"/>
+      <w:r>
+        <w:t xml:space="preserve"> modules. The </w:t>
+      </w:r>
+      <w:proofErr w:type="spellStart"/>
+      <w:r>
+        <w:t>ResetBridge</w:t>
+      </w:r>
+      <w:proofErr w:type="spellEnd"/>
+      <w:r>
+        <w:t xml:space="preserve"> modules are responsible with converting the asynchronous reset input in reset signals with synchronous de-assertion (RSD) for each clock domain.</w:t>
       </w:r>
     </w:p>
     <w:p>
@@ -1794,8 +2082,17 @@
         <w:jc w:val="both"/>
       </w:pPr>
       <w:r>
-        <w:t>The input reset (aRst_n) must be asserted for at least 2*</w:t>
-      </w:r>
+        <w:t>The input reset (</w:t>
+      </w:r>
+      <w:proofErr w:type="spellStart"/>
+      <w:r>
+        <w:t>aRst_n</w:t>
+      </w:r>
+      <w:proofErr w:type="spellEnd"/>
+      <w:r>
+        <w:t>) must be asserted for at least 2*</w:t>
+      </w:r>
+      <w:proofErr w:type="spellStart"/>
       <w:r>
         <w:rPr>
           <w:i/>
@@ -1811,9 +2108,11 @@
         </w:rPr>
         <w:t>slowest</w:t>
       </w:r>
+      <w:proofErr w:type="spellEnd"/>
       <w:r>
         <w:t xml:space="preserve">, where </w:t>
       </w:r>
+      <w:proofErr w:type="spellStart"/>
       <w:r>
         <w:rPr>
           <w:i/>
@@ -1829,9 +2128,11 @@
         </w:rPr>
         <w:t>slowest</w:t>
       </w:r>
+      <w:proofErr w:type="spellEnd"/>
       <w:r>
         <w:t xml:space="preserve"> represents the period of the slowest clock input of the IP. After applying a reset, the </w:t>
       </w:r>
+      <w:proofErr w:type="spellStart"/>
       <w:r>
         <w:rPr>
           <w:i/>
@@ -1839,9 +2140,17 @@
         </w:rPr>
         <w:t>sRstBusy</w:t>
       </w:r>
-      <w:r>
-        <w:t xml:space="preserve"> output is asserted by the IP. The user/upper level IP has to wait for </w:t>
-      </w:r>
+      <w:proofErr w:type="spellEnd"/>
+      <w:r>
+        <w:t xml:space="preserve"> output is asserted by the IP. The user/</w:t>
+      </w:r>
+      <w:r>
+        <w:t>upper-level</w:t>
+      </w:r>
+      <w:r>
+        <w:t xml:space="preserve"> IP has to wait for </w:t>
+      </w:r>
+      <w:proofErr w:type="spellStart"/>
       <w:r>
         <w:rPr>
           <w:i/>
@@ -1849,6 +2158,7 @@
         </w:rPr>
         <w:t>sRstBusy</w:t>
       </w:r>
+      <w:proofErr w:type="spellEnd"/>
       <w:r>
         <w:t xml:space="preserve"> to be de-asserted in order to </w:t>
       </w:r>
@@ -1858,12 +2168,21 @@
       <w:r>
         <w:t xml:space="preserve">apply a new reset to the </w:t>
       </w:r>
+      <w:proofErr w:type="spellStart"/>
       <w:r>
         <w:rPr>
           <w:b/>
           <w:bCs/>
         </w:rPr>
-        <w:t xml:space="preserve">Zmod </w:t>
+        <w:t>Zmod</w:t>
+      </w:r>
+      <w:proofErr w:type="spellEnd"/>
+      <w:r>
+        <w:rPr>
+          <w:b/>
+          <w:bCs/>
+        </w:rPr>
+        <w:t xml:space="preserve"> </w:t>
       </w:r>
       <w:r>
         <w:rPr>
@@ -1923,7 +2242,15 @@
         <w:t xml:space="preserve"> supported</w:t>
       </w:r>
       <w:r>
-        <w:t xml:space="preserve"> Zmod </w:t>
+        <w:t xml:space="preserve"> </w:t>
+      </w:r>
+      <w:proofErr w:type="spellStart"/>
+      <w:r>
+        <w:t>Zmod</w:t>
+      </w:r>
+      <w:proofErr w:type="spellEnd"/>
+      <w:r>
+        <w:t xml:space="preserve"> </w:t>
       </w:r>
       <w:r>
         <w:t>Scope</w:t>
@@ -1979,6 +2306,7 @@
       <w:r>
         <w:t xml:space="preserve"> (</w:t>
       </w:r>
+      <w:proofErr w:type="spellStart"/>
       <w:r>
         <w:rPr>
           <w:i/>
@@ -1986,9 +2314,11 @@
         </w:rPr>
         <w:t>ADC_ClkIn</w:t>
       </w:r>
+      <w:proofErr w:type="spellEnd"/>
       <w:r>
         <w:t xml:space="preserve"> and </w:t>
       </w:r>
+      <w:proofErr w:type="spellStart"/>
       <w:r>
         <w:rPr>
           <w:i/>
@@ -1996,6 +2326,7 @@
         </w:rPr>
         <w:t>ADC_SamplingClk</w:t>
       </w:r>
+      <w:proofErr w:type="spellEnd"/>
       <w:r>
         <w:t>),</w:t>
       </w:r>
@@ -2032,6 +2363,7 @@
       <w:r>
         <w:t xml:space="preserve">maximum tested input clock frequency is 400MHz with a value of 4 for the </w:t>
       </w:r>
+      <w:proofErr w:type="spellStart"/>
       <w:r>
         <w:rPr>
           <w:i/>
@@ -2039,6 +2371,7 @@
         </w:rPr>
         <w:t>ADC_ClkDiv</w:t>
       </w:r>
+      <w:proofErr w:type="spellEnd"/>
       <w:r>
         <w:t xml:space="preserve"> parameter.</w:t>
       </w:r>
@@ -2095,6 +2428,7 @@
       <w:r>
         <w:t xml:space="preserve"> clock of </w:t>
       </w:r>
+      <w:proofErr w:type="spellStart"/>
       <w:r>
         <w:rPr>
           <w:i/>
@@ -2102,6 +2436,7 @@
         </w:rPr>
         <w:t>ADC_ClkDiv</w:t>
       </w:r>
+      <w:proofErr w:type="spellEnd"/>
       <w:r>
         <w:t xml:space="preserve"> is used by the IP core to generate the SYNC </w:t>
       </w:r>
@@ -2109,6 +2444,7 @@
         <w:lastRenderedPageBreak/>
         <w:t xml:space="preserve">signal. The </w:t>
       </w:r>
+      <w:proofErr w:type="spellStart"/>
       <w:r>
         <w:rPr>
           <w:i/>
@@ -2123,9 +2459,11 @@
         </w:rPr>
         <w:t>ExtSyncEn</w:t>
       </w:r>
+      <w:proofErr w:type="spellEnd"/>
       <w:r>
         <w:t xml:space="preserve"> parameter enables the user to control the SYNC signal through the optional </w:t>
       </w:r>
+      <w:proofErr w:type="spellStart"/>
       <w:r>
         <w:t>c</w:t>
       </w:r>
@@ -2135,12 +2473,14 @@
       <w:r>
         <w:t>In</w:t>
       </w:r>
+      <w:proofErr w:type="spellEnd"/>
       <w:r>
         <w:t xml:space="preserve"> port</w:t>
       </w:r>
       <w:r>
         <w:t xml:space="preserve"> which represents the </w:t>
       </w:r>
+      <w:proofErr w:type="spellStart"/>
       <w:r>
         <w:rPr>
           <w:i/>
@@ -2148,6 +2488,7 @@
         </w:rPr>
         <w:t>ADC_ClkDiv</w:t>
       </w:r>
+      <w:proofErr w:type="spellEnd"/>
       <w:r>
         <w:t xml:space="preserve"> </w:t>
       </w:r>
@@ -2158,7 +2499,15 @@
         <w:t xml:space="preserve">. </w:t>
       </w:r>
       <w:r>
-        <w:t xml:space="preserve">Only one of the bits of the cSyncIn port </w:t>
+        <w:t xml:space="preserve">Only one of the bits of the </w:t>
+      </w:r>
+      <w:proofErr w:type="spellStart"/>
+      <w:r>
+        <w:t>cSyncIn</w:t>
+      </w:r>
+      <w:proofErr w:type="spellEnd"/>
+      <w:r>
+        <w:t xml:space="preserve"> port </w:t>
       </w:r>
       <w:r>
         <w:t>is</w:t>
@@ -2166,6 +2515,7 @@
       <w:r>
         <w:t xml:space="preserve"> allowed to be ‘1’. For example, with </w:t>
       </w:r>
+      <w:proofErr w:type="spellStart"/>
       <w:r>
         <w:rPr>
           <w:i/>
@@ -2173,6 +2523,7 @@
         </w:rPr>
         <w:t>ADC_ClkDiv</w:t>
       </w:r>
+      <w:proofErr w:type="spellEnd"/>
       <w:r>
         <w:t xml:space="preserve"> set to 4, t</w:t>
       </w:r>
@@ -2185,15 +2536,19 @@
       <w:r>
         <w:t xml:space="preserve"> </w:t>
       </w:r>
+      <w:proofErr w:type="spellStart"/>
       <w:r>
         <w:t>cSyncIn</w:t>
       </w:r>
+      <w:proofErr w:type="spellEnd"/>
       <w:r>
         <w:t xml:space="preserve"> signal can take are “0001”, “0010”, “0100”, “1000”.  If the </w:t>
       </w:r>
+      <w:proofErr w:type="spellStart"/>
       <w:r>
         <w:t>cSyncIn</w:t>
       </w:r>
+      <w:proofErr w:type="spellEnd"/>
       <w:r>
         <w:t xml:space="preserve"> port is disabled, the default value of the OSERDES input will be “0</w:t>
       </w:r>
@@ -2230,7 +2585,15 @@
         <w:t>Data Path</w:t>
       </w:r>
       <w:r>
-        <w:t xml:space="preserve"> (DataPath.vhd)</w:t>
+        <w:t xml:space="preserve"> (</w:t>
+      </w:r>
+      <w:proofErr w:type="spellStart"/>
+      <w:r>
+        <w:t>DataPath.vhd</w:t>
+      </w:r>
+      <w:proofErr w:type="spellEnd"/>
+      <w:r>
+        <w:t>)</w:t>
       </w:r>
     </w:p>
     <w:p>
@@ -2575,6 +2938,7 @@
                 <w:iCs/>
               </w:rPr>
             </w:pPr>
+            <w:proofErr w:type="spellStart"/>
             <w:r>
               <w:rPr>
                 <w:i/>
@@ -2582,6 +2946,7 @@
               </w:rPr>
               <w:t>kSamplingPeriod</w:t>
             </w:r>
+            <w:proofErr w:type="spellEnd"/>
           </w:p>
         </w:tc>
         <w:tc>
@@ -2596,7 +2961,15 @@
               <w:t>ns</w:t>
             </w:r>
             <w:r>
-              <w:t xml:space="preserve">. The maximum value is limited to 100, while it is the user’s responsibility to determine the minimum value based on the targeted Zmod’s capabilities and the targeted FPGA’s clocking distribution network capabilities.  </w:t>
+              <w:t xml:space="preserve">. The maximum value is limited to 100, while it is the user’s responsibility to determine the minimum value based on the targeted </w:t>
+            </w:r>
+            <w:proofErr w:type="spellStart"/>
+            <w:r>
+              <w:t>Zmod’s</w:t>
+            </w:r>
+            <w:proofErr w:type="spellEnd"/>
+            <w:r>
+              <w:t xml:space="preserve"> capabilities and the targeted FPGA’s clocking distribution network capabilities.  </w:t>
             </w:r>
           </w:p>
         </w:tc>
@@ -2617,6 +2990,7 @@
                 <w:iCs/>
               </w:rPr>
             </w:pPr>
+            <w:proofErr w:type="spellStart"/>
             <w:r>
               <w:rPr>
                 <w:i/>
@@ -2624,6 +2998,7 @@
               </w:rPr>
               <w:t>kADC_Width</w:t>
             </w:r>
+            <w:proofErr w:type="spellEnd"/>
           </w:p>
         </w:tc>
         <w:tc>
@@ -2876,6 +3251,7 @@
                 <w:iCs/>
               </w:rPr>
             </w:pPr>
+            <w:proofErr w:type="spellStart"/>
             <w:r>
               <w:rPr>
                 <w:i/>
@@ -2883,6 +3259,7 @@
               </w:rPr>
               <w:t>ADC_SamplingClk</w:t>
             </w:r>
+            <w:proofErr w:type="spellEnd"/>
           </w:p>
         </w:tc>
         <w:tc>
@@ -2963,6 +3340,7 @@
                 <w:iCs/>
               </w:rPr>
             </w:pPr>
+            <w:proofErr w:type="spellStart"/>
             <w:r>
               <w:rPr>
                 <w:i/>
@@ -2984,6 +3362,7 @@
               </w:rPr>
               <w:t>Rst_n</w:t>
             </w:r>
+            <w:proofErr w:type="spellEnd"/>
           </w:p>
         </w:tc>
         <w:tc>
@@ -3061,6 +3440,7 @@
                 <w:iCs/>
               </w:rPr>
             </w:pPr>
+            <w:proofErr w:type="spellStart"/>
             <w:r>
               <w:rPr>
                 <w:i/>
@@ -3068,6 +3448,7 @@
               </w:rPr>
               <w:t>DcoClkIn</w:t>
             </w:r>
+            <w:proofErr w:type="spellEnd"/>
           </w:p>
         </w:tc>
         <w:tc>
@@ -3118,7 +3499,15 @@
               <w:jc w:val="both"/>
             </w:pPr>
             <w:r>
-              <w:t xml:space="preserve">Connected directly to the Zmod’s </w:t>
+              <w:t xml:space="preserve">Connected directly to the </w:t>
+            </w:r>
+            <w:proofErr w:type="spellStart"/>
+            <w:r>
+              <w:t>Zmod’s</w:t>
+            </w:r>
+            <w:proofErr w:type="spellEnd"/>
+            <w:r>
+              <w:t xml:space="preserve"> </w:t>
             </w:r>
             <w:r>
               <w:t>AD92xx/AD96xx DCO output clock</w:t>
@@ -3145,6 +3534,7 @@
                 <w:iCs/>
               </w:rPr>
             </w:pPr>
+            <w:proofErr w:type="spellStart"/>
             <w:r>
               <w:rPr>
                 <w:i/>
@@ -3152,6 +3542,7 @@
               </w:rPr>
               <w:t>DcoClkOut</w:t>
             </w:r>
+            <w:proofErr w:type="spellEnd"/>
           </w:p>
         </w:tc>
         <w:tc>
@@ -3202,7 +3593,15 @@
               <w:jc w:val="both"/>
             </w:pPr>
             <w:r>
-              <w:t xml:space="preserve">The Zmod’s </w:t>
+              <w:t xml:space="preserve">The </w:t>
+            </w:r>
+            <w:proofErr w:type="spellStart"/>
+            <w:r>
+              <w:t>Zmod’s</w:t>
+            </w:r>
+            <w:proofErr w:type="spellEnd"/>
+            <w:r>
+              <w:t xml:space="preserve"> </w:t>
             </w:r>
             <w:r>
               <w:t xml:space="preserve">AD92xx/AD96xx DCO output clock forwarded to the IP's </w:t>
@@ -3235,6 +3634,7 @@
                 <w:iCs/>
               </w:rPr>
             </w:pPr>
+            <w:proofErr w:type="spellStart"/>
             <w:r>
               <w:rPr>
                 <w:i/>
@@ -3242,6 +3642,7 @@
               </w:rPr>
               <w:t>dEnableAcquisition</w:t>
             </w:r>
+            <w:proofErr w:type="spellEnd"/>
           </w:p>
         </w:tc>
         <w:tc>
@@ -3319,6 +3720,7 @@
                 <w:iCs/>
               </w:rPr>
             </w:pPr>
+            <w:proofErr w:type="spellStart"/>
             <w:r>
               <w:rPr>
                 <w:i/>
@@ -3326,6 +3728,7 @@
               </w:rPr>
               <w:t>dADC_Data</w:t>
             </w:r>
+            <w:proofErr w:type="spellEnd"/>
             <w:r>
               <w:rPr>
                 <w:i/>
@@ -3382,6 +3785,7 @@
             <w:pPr>
               <w:jc w:val="both"/>
             </w:pPr>
+            <w:proofErr w:type="spellStart"/>
             <w:r>
               <w:rPr>
                 <w:i/>
@@ -3389,6 +3793,7 @@
               </w:rPr>
               <w:t>kADC_Width</w:t>
             </w:r>
+            <w:proofErr w:type="spellEnd"/>
             <w:r>
               <w:t xml:space="preserve"> bit wide DDR parallel data bus exported by ADC containing Channel1 and Channel 2 interleaved samples.</w:t>
             </w:r>
@@ -3411,6 +3816,7 @@
                 <w:iCs/>
               </w:rPr>
             </w:pPr>
+            <w:proofErr w:type="spellStart"/>
             <w:r>
               <w:rPr>
                 <w:i/>
@@ -3418,6 +3824,7 @@
               </w:rPr>
               <w:t>cChannelA</w:t>
             </w:r>
+            <w:proofErr w:type="spellEnd"/>
             <w:r>
               <w:rPr>
                 <w:i/>
@@ -3511,6 +3918,7 @@
                 <w:iCs/>
               </w:rPr>
             </w:pPr>
+            <w:proofErr w:type="spellStart"/>
             <w:r>
               <w:rPr>
                 <w:i/>
@@ -3523,7 +3931,15 @@
                 <w:i/>
                 <w:iCs/>
               </w:rPr>
-              <w:t>B[kADC_Width-1 : 0]</w:t>
+              <w:t>B</w:t>
+            </w:r>
+            <w:proofErr w:type="spellEnd"/>
+            <w:r>
+              <w:rPr>
+                <w:i/>
+                <w:iCs/>
+              </w:rPr>
+              <w:t>[kADC_Width-1 : 0]</w:t>
             </w:r>
           </w:p>
         </w:tc>
@@ -3611,6 +4027,7 @@
                 <w:iCs/>
               </w:rPr>
             </w:pPr>
+            <w:proofErr w:type="spellStart"/>
             <w:r>
               <w:rPr>
                 <w:i/>
@@ -3618,6 +4035,7 @@
               </w:rPr>
               <w:t>cDataOutValid</w:t>
             </w:r>
+            <w:proofErr w:type="spellEnd"/>
           </w:p>
         </w:tc>
         <w:tc>
@@ -3698,6 +4116,7 @@
                 <w:iCs/>
               </w:rPr>
             </w:pPr>
+            <w:proofErr w:type="spellStart"/>
             <w:r>
               <w:rPr>
                 <w:i/>
@@ -3705,6 +4124,7 @@
               </w:rPr>
               <w:t>cFIFO_RdEn</w:t>
             </w:r>
+            <w:proofErr w:type="spellEnd"/>
           </w:p>
         </w:tc>
         <w:tc>
@@ -3797,6 +4217,7 @@
                 <w:iCs/>
               </w:rPr>
             </w:pPr>
+            <w:proofErr w:type="spellStart"/>
             <w:r>
               <w:rPr>
                 <w:i/>
@@ -3804,6 +4225,7 @@
               </w:rPr>
               <w:t>dFIFO_WrRstBusy</w:t>
             </w:r>
+            <w:proofErr w:type="spellEnd"/>
           </w:p>
         </w:tc>
         <w:tc>
@@ -3856,6 +4278,7 @@
             <w:r>
               <w:t xml:space="preserve">Signal indicating when it is safe to assert </w:t>
             </w:r>
+            <w:proofErr w:type="spellStart"/>
             <w:r>
               <w:rPr>
                 <w:i/>
@@ -3863,9 +4286,11 @@
               </w:rPr>
               <w:t>acRst_n</w:t>
             </w:r>
+            <w:proofErr w:type="spellEnd"/>
             <w:r>
               <w:t xml:space="preserve"> (when </w:t>
             </w:r>
+            <w:proofErr w:type="spellStart"/>
             <w:r>
               <w:rPr>
                 <w:i/>
@@ -3873,9 +4298,11 @@
               </w:rPr>
               <w:t>dFIFO_WrRstBusy</w:t>
             </w:r>
+            <w:proofErr w:type="spellEnd"/>
             <w:r>
               <w:t xml:space="preserve"> is '1', it is not safe to assert </w:t>
             </w:r>
+            <w:proofErr w:type="spellStart"/>
             <w:r>
               <w:rPr>
                 <w:i/>
@@ -3883,6 +4310,7 @@
               </w:rPr>
               <w:t>acRst_n</w:t>
             </w:r>
+            <w:proofErr w:type="spellEnd"/>
             <w:r>
               <w:t>)</w:t>
             </w:r>
@@ -3904,6 +4332,7 @@
                 <w:iCs/>
               </w:rPr>
             </w:pPr>
+            <w:proofErr w:type="spellStart"/>
             <w:r>
               <w:rPr>
                 <w:i/>
@@ -3911,6 +4340,7 @@
               </w:rPr>
               <w:t>dDataOverflow</w:t>
             </w:r>
+            <w:proofErr w:type="spellEnd"/>
           </w:p>
         </w:tc>
         <w:tc>
@@ -3960,6 +4390,7 @@
             <w:pPr>
               <w:jc w:val="both"/>
             </w:pPr>
+            <w:proofErr w:type="spellStart"/>
             <w:r>
               <w:rPr>
                 <w:i/>
@@ -3967,6 +4398,7 @@
               </w:rPr>
               <w:t>dDataOverflow</w:t>
             </w:r>
+            <w:proofErr w:type="spellEnd"/>
             <w:r>
               <w:t xml:space="preserve"> indicates that the shallow synchronization FIFO in the Data Path module is full</w:t>
             </w:r>
@@ -3984,6 +4416,7 @@
             <w:r>
               <w:t xml:space="preserve">1. The ratio between the ADC input clock and ADC sampling clock frequencies is different from </w:t>
             </w:r>
+            <w:proofErr w:type="spellStart"/>
             <w:r>
               <w:rPr>
                 <w:i/>
@@ -3991,6 +4424,7 @@
               </w:rPr>
               <w:t>kADC_ClkDiv</w:t>
             </w:r>
+            <w:proofErr w:type="spellEnd"/>
             <w:r>
               <w:t>.</w:t>
             </w:r>
@@ -4008,6 +4442,7 @@
             <w:r>
               <w:t xml:space="preserve"> accept data (</w:t>
             </w:r>
+            <w:proofErr w:type="spellStart"/>
             <w:r>
               <w:rPr>
                 <w:i/>
@@ -4015,12 +4450,14 @@
               </w:rPr>
               <w:t>cDataAxisTready</w:t>
             </w:r>
+            <w:proofErr w:type="spellEnd"/>
             <w:r>
               <w:t xml:space="preserve"> is not asserted</w:t>
             </w:r>
             <w:r>
               <w:t xml:space="preserve">, resulting in </w:t>
             </w:r>
+            <w:proofErr w:type="spellStart"/>
             <w:r>
               <w:rPr>
                 <w:i/>
@@ -4028,6 +4465,7 @@
               </w:rPr>
               <w:t>cFIFO_RdEn</w:t>
             </w:r>
+            <w:proofErr w:type="spellEnd"/>
             <w:r>
               <w:rPr>
                 <w:i/>
@@ -4082,6 +4520,7 @@
                 <w:iCs/>
               </w:rPr>
             </w:pPr>
+            <w:proofErr w:type="spellStart"/>
             <w:r>
               <w:rPr>
                 <w:i/>
@@ -4090,6 +4529,7 @@
               <w:lastRenderedPageBreak/>
               <w:t>cInitDone</w:t>
             </w:r>
+            <w:proofErr w:type="spellEnd"/>
           </w:p>
         </w:tc>
         <w:tc>
@@ -4179,6 +4619,7 @@
                 <w:iCs/>
               </w:rPr>
             </w:pPr>
+            <w:proofErr w:type="spellStart"/>
             <w:r>
               <w:rPr>
                 <w:i/>
@@ -4186,6 +4627,7 @@
               </w:rPr>
               <w:t>dInitDone</w:t>
             </w:r>
+            <w:proofErr w:type="spellEnd"/>
           </w:p>
         </w:tc>
         <w:tc>
@@ -4268,11 +4710,16 @@
       <w:r>
         <w:t xml:space="preserve"> (</w:t>
       </w:r>
+      <w:proofErr w:type="spellStart"/>
       <w:r>
         <w:t>GainOffsetCalib</w:t>
       </w:r>
       <w:r>
-        <w:t>.vhd)</w:t>
+        <w:t>.vhd</w:t>
+      </w:r>
+      <w:proofErr w:type="spellEnd"/>
+      <w:r>
+        <w:t>)</w:t>
       </w:r>
     </w:p>
     <w:p>
@@ -4282,7 +4729,15 @@
       </w:pPr>
       <w:bookmarkStart w:id="9" w:name="_Hlk60693513"/>
       <w:r>
-        <w:t xml:space="preserve">The analog front end of the Zmod </w:t>
+        <w:t xml:space="preserve">The analog front end of the </w:t>
+      </w:r>
+      <w:proofErr w:type="spellStart"/>
+      <w:r>
+        <w:t>Zmod</w:t>
+      </w:r>
+      <w:proofErr w:type="spellEnd"/>
+      <w:r>
+        <w:t xml:space="preserve"> </w:t>
       </w:r>
       <w:r>
         <w:t>Scope</w:t>
@@ -4436,6 +4891,7 @@
                 <w:iCs/>
               </w:rPr>
             </w:pPr>
+            <w:proofErr w:type="spellStart"/>
             <w:r>
               <w:rPr>
                 <w:i/>
@@ -4443,6 +4899,7 @@
               </w:rPr>
               <w:t>kWidth</w:t>
             </w:r>
+            <w:proofErr w:type="spellEnd"/>
           </w:p>
         </w:tc>
         <w:tc>
@@ -4475,6 +4932,7 @@
                 <w:iCs/>
               </w:rPr>
             </w:pPr>
+            <w:proofErr w:type="spellStart"/>
             <w:r>
               <w:rPr>
                 <w:i/>
@@ -4489,6 +4947,7 @@
               </w:rPr>
               <w:t>ExtCalibEn</w:t>
             </w:r>
+            <w:proofErr w:type="spellEnd"/>
           </w:p>
         </w:tc>
         <w:tc>
@@ -4500,7 +4959,19 @@
               <w:jc w:val="both"/>
             </w:pPr>
             <w:r>
-              <w:t xml:space="preserve">Enables the external calibration interface. Set to “true” when the IP core is expected to be interfaced with the processing system through a high level IP. Set to “false” when the core operates in stand alone mode. </w:t>
+              <w:t xml:space="preserve">Enables the external calibration interface. Set to “true” when the IP core is expected to be interfaced with the processing system through a </w:t>
+            </w:r>
+            <w:r>
+              <w:t>high-level</w:t>
+            </w:r>
+            <w:r>
+              <w:t xml:space="preserve"> IP. Set to “false” when the core operates in </w:t>
+            </w:r>
+            <w:r>
+              <w:t>stand-alone</w:t>
+            </w:r>
+            <w:r>
+              <w:t xml:space="preserve"> mode. </w:t>
             </w:r>
           </w:p>
         </w:tc>
@@ -4521,6 +4992,7 @@
                 <w:iCs/>
               </w:rPr>
             </w:pPr>
+            <w:proofErr w:type="spellStart"/>
             <w:r>
               <w:rPr>
                 <w:i/>
@@ -4528,6 +5000,7 @@
               </w:rPr>
               <w:t>kInvert</w:t>
             </w:r>
+            <w:proofErr w:type="spellEnd"/>
           </w:p>
         </w:tc>
         <w:tc>
@@ -4541,6 +5014,7 @@
             <w:r>
               <w:t xml:space="preserve">When asserted, </w:t>
             </w:r>
+            <w:proofErr w:type="spellStart"/>
             <w:r>
               <w:rPr>
                 <w:i/>
@@ -4548,8 +5022,17 @@
               </w:rPr>
               <w:t>kInvert</w:t>
             </w:r>
-            <w:r>
-              <w:t xml:space="preserve"> determines the sign inversion of the data samples received. Used to compensate the physical inversion of some of the channels on the PCB at the ADC/DAC input/output on the Zmod.</w:t>
+            <w:proofErr w:type="spellEnd"/>
+            <w:r>
+              <w:t xml:space="preserve"> determines the sign inversion of the data samples received. Used to compensate the physical inversion of some of the channels on the PCB at the ADC/DAC input/output on the </w:t>
+            </w:r>
+            <w:proofErr w:type="spellStart"/>
+            <w:r>
+              <w:t>Zmod</w:t>
+            </w:r>
+            <w:proofErr w:type="spellEnd"/>
+            <w:r>
+              <w:t>.</w:t>
             </w:r>
           </w:p>
         </w:tc>
@@ -4570,12 +5053,21 @@
                 <w:iCs/>
               </w:rPr>
             </w:pPr>
-            <w:r>
-              <w:rPr>
-                <w:i/>
-                <w:iCs/>
-              </w:rPr>
-              <w:t>kLgMultCoefStatic[17:0]</w:t>
+            <w:proofErr w:type="spellStart"/>
+            <w:r>
+              <w:rPr>
+                <w:i/>
+                <w:iCs/>
+              </w:rPr>
+              <w:t>kLgMultCoefStatic</w:t>
+            </w:r>
+            <w:proofErr w:type="spellEnd"/>
+            <w:r>
+              <w:rPr>
+                <w:i/>
+                <w:iCs/>
+              </w:rPr>
+              <w:t>[17:0]</w:t>
             </w:r>
           </w:p>
         </w:tc>
@@ -4593,6 +5085,7 @@
             <w:r>
               <w:t xml:space="preserve">ow gain multiplicative calibration coefficient. If the </w:t>
             </w:r>
+            <w:proofErr w:type="spellStart"/>
             <w:r>
               <w:rPr>
                 <w:i/>
@@ -4612,7 +5105,15 @@
                 <w:i/>
                 <w:iCs/>
               </w:rPr>
-              <w:t xml:space="preserve">En </w:t>
+              <w:t>En</w:t>
+            </w:r>
+            <w:proofErr w:type="spellEnd"/>
+            <w:r>
+              <w:rPr>
+                <w:i/>
+                <w:iCs/>
+              </w:rPr>
+              <w:t xml:space="preserve"> </w:t>
             </w:r>
             <w:r>
               <w:t xml:space="preserve">parameter is set to “false”, the calibration block will expect the value of the multiplicative coefficient to be passed </w:t>
@@ -4623,6 +5124,7 @@
             <w:r>
               <w:t xml:space="preserve"> this parameter. If the value of </w:t>
             </w:r>
+            <w:proofErr w:type="spellStart"/>
             <w:r>
               <w:rPr>
                 <w:i/>
@@ -4642,10 +5144,24 @@
                 <w:i/>
                 <w:iCs/>
               </w:rPr>
-              <w:t xml:space="preserve">En </w:t>
-            </w:r>
-            <w:r>
-              <w:t>parameter is “true”, this parameter is ignored, and the high level IP is expected to update the corresponding external port.</w:t>
+              <w:t>En</w:t>
+            </w:r>
+            <w:proofErr w:type="spellEnd"/>
+            <w:r>
+              <w:rPr>
+                <w:i/>
+                <w:iCs/>
+              </w:rPr>
+              <w:t xml:space="preserve"> </w:t>
+            </w:r>
+            <w:r>
+              <w:t xml:space="preserve">parameter is “true”, this parameter is ignored, and the </w:t>
+            </w:r>
+            <w:r>
+              <w:t>high-level</w:t>
+            </w:r>
+            <w:r>
+              <w:t xml:space="preserve"> IP is expected to update the corresponding external port.</w:t>
             </w:r>
           </w:p>
         </w:tc>
@@ -4666,12 +5182,21 @@
                 <w:iCs/>
               </w:rPr>
             </w:pPr>
-            <w:r>
-              <w:rPr>
-                <w:i/>
-                <w:iCs/>
-              </w:rPr>
-              <w:t>kLgAddCoefStatic[17:0]</w:t>
+            <w:proofErr w:type="spellStart"/>
+            <w:r>
+              <w:rPr>
+                <w:i/>
+                <w:iCs/>
+              </w:rPr>
+              <w:t>kLgAddCoefStatic</w:t>
+            </w:r>
+            <w:proofErr w:type="spellEnd"/>
+            <w:r>
+              <w:rPr>
+                <w:i/>
+                <w:iCs/>
+              </w:rPr>
+              <w:t>[17:0]</w:t>
             </w:r>
           </w:p>
         </w:tc>
@@ -4689,6 +5214,7 @@
             <w:r>
               <w:t xml:space="preserve">ow gain additive calibration coefficient. If the </w:t>
             </w:r>
+            <w:proofErr w:type="spellStart"/>
             <w:r>
               <w:rPr>
                 <w:i/>
@@ -4708,7 +5234,15 @@
                 <w:i/>
                 <w:iCs/>
               </w:rPr>
-              <w:t xml:space="preserve">En </w:t>
+              <w:t>En</w:t>
+            </w:r>
+            <w:proofErr w:type="spellEnd"/>
+            <w:r>
+              <w:rPr>
+                <w:i/>
+                <w:iCs/>
+              </w:rPr>
+              <w:t xml:space="preserve"> </w:t>
             </w:r>
             <w:r>
               <w:t xml:space="preserve">parameter is set to “false”, the calibration block will expect the value of the additive coefficient to be passed </w:t>
@@ -4719,6 +5253,7 @@
             <w:r>
               <w:t xml:space="preserve">this parameter. If the value of </w:t>
             </w:r>
+            <w:proofErr w:type="spellStart"/>
             <w:r>
               <w:rPr>
                 <w:i/>
@@ -4738,10 +5273,24 @@
                 <w:i/>
                 <w:iCs/>
               </w:rPr>
-              <w:t xml:space="preserve">En </w:t>
-            </w:r>
-            <w:r>
-              <w:t>parameter is “true”, this parameter is ignored, and the high level IP is expected to update the corresponding external port.</w:t>
+              <w:t>En</w:t>
+            </w:r>
+            <w:proofErr w:type="spellEnd"/>
+            <w:r>
+              <w:rPr>
+                <w:i/>
+                <w:iCs/>
+              </w:rPr>
+              <w:t xml:space="preserve"> </w:t>
+            </w:r>
+            <w:r>
+              <w:t xml:space="preserve">parameter is “true”, this parameter is ignored, and the </w:t>
+            </w:r>
+            <w:r>
+              <w:t>high-level</w:t>
+            </w:r>
+            <w:r>
+              <w:t xml:space="preserve"> IP is expected to update the corresponding external port.</w:t>
             </w:r>
           </w:p>
         </w:tc>
@@ -4762,12 +5311,21 @@
                 <w:iCs/>
               </w:rPr>
             </w:pPr>
-            <w:r>
-              <w:rPr>
-                <w:i/>
-                <w:iCs/>
-              </w:rPr>
-              <w:t>kHgMultCoefStatic[17:0]</w:t>
+            <w:proofErr w:type="spellStart"/>
+            <w:r>
+              <w:rPr>
+                <w:i/>
+                <w:iCs/>
+              </w:rPr>
+              <w:t>kHgMultCoefStatic</w:t>
+            </w:r>
+            <w:proofErr w:type="spellEnd"/>
+            <w:r>
+              <w:rPr>
+                <w:i/>
+                <w:iCs/>
+              </w:rPr>
+              <w:t>[17:0]</w:t>
             </w:r>
           </w:p>
         </w:tc>
@@ -4785,6 +5343,7 @@
             <w:r>
               <w:t xml:space="preserve">igh gain multiplicative calibration coefficient. If the </w:t>
             </w:r>
+            <w:proofErr w:type="spellStart"/>
             <w:r>
               <w:rPr>
                 <w:i/>
@@ -4804,7 +5363,15 @@
                 <w:i/>
                 <w:iCs/>
               </w:rPr>
-              <w:t xml:space="preserve">En </w:t>
+              <w:t>En</w:t>
+            </w:r>
+            <w:proofErr w:type="spellEnd"/>
+            <w:r>
+              <w:rPr>
+                <w:i/>
+                <w:iCs/>
+              </w:rPr>
+              <w:t xml:space="preserve"> </w:t>
             </w:r>
             <w:r>
               <w:t xml:space="preserve">parameter is set to “false”, the calibration block will expect the value of the multiplicative coefficient to be passed </w:t>
@@ -4815,6 +5382,7 @@
             <w:r>
               <w:t xml:space="preserve">this parameter. If the value of </w:t>
             </w:r>
+            <w:proofErr w:type="spellStart"/>
             <w:r>
               <w:rPr>
                 <w:i/>
@@ -4834,10 +5402,24 @@
                 <w:i/>
                 <w:iCs/>
               </w:rPr>
-              <w:t xml:space="preserve">En </w:t>
-            </w:r>
-            <w:r>
-              <w:t>parameter is “true”, this parameter is ignored, and the high level IP is expected to update the corresponding external port.</w:t>
+              <w:t>En</w:t>
+            </w:r>
+            <w:proofErr w:type="spellEnd"/>
+            <w:r>
+              <w:rPr>
+                <w:i/>
+                <w:iCs/>
+              </w:rPr>
+              <w:t xml:space="preserve"> </w:t>
+            </w:r>
+            <w:r>
+              <w:t xml:space="preserve">parameter is “true”, this parameter is ignored, and the </w:t>
+            </w:r>
+            <w:r>
+              <w:t>high-level</w:t>
+            </w:r>
+            <w:r>
+              <w:t xml:space="preserve"> IP is expected to update the corresponding external port.</w:t>
             </w:r>
           </w:p>
         </w:tc>
@@ -4858,12 +5440,21 @@
                 <w:iCs/>
               </w:rPr>
             </w:pPr>
-            <w:r>
-              <w:rPr>
-                <w:i/>
-                <w:iCs/>
-              </w:rPr>
-              <w:t>kHgAddCoefStatic[17:0]</w:t>
+            <w:proofErr w:type="spellStart"/>
+            <w:r>
+              <w:rPr>
+                <w:i/>
+                <w:iCs/>
+              </w:rPr>
+              <w:t>kHgAddCoefStatic</w:t>
+            </w:r>
+            <w:proofErr w:type="spellEnd"/>
+            <w:r>
+              <w:rPr>
+                <w:i/>
+                <w:iCs/>
+              </w:rPr>
+              <w:t>[17:0]</w:t>
             </w:r>
           </w:p>
         </w:tc>
@@ -4881,6 +5472,7 @@
             <w:r>
               <w:t xml:space="preserve">igh gain additive calibration coefficient. If the </w:t>
             </w:r>
+            <w:proofErr w:type="spellStart"/>
             <w:r>
               <w:rPr>
                 <w:i/>
@@ -4900,7 +5492,15 @@
                 <w:i/>
                 <w:iCs/>
               </w:rPr>
-              <w:t xml:space="preserve">En </w:t>
+              <w:t>En</w:t>
+            </w:r>
+            <w:proofErr w:type="spellEnd"/>
+            <w:r>
+              <w:rPr>
+                <w:i/>
+                <w:iCs/>
+              </w:rPr>
+              <w:t xml:space="preserve"> </w:t>
             </w:r>
             <w:r>
               <w:t xml:space="preserve">parameter is set to “false”, the calibration block will expect the value of the additive coefficient to be passed </w:t>
@@ -4911,6 +5511,7 @@
             <w:r>
               <w:t xml:space="preserve">this parameter. If the value of </w:t>
             </w:r>
+            <w:proofErr w:type="spellStart"/>
             <w:r>
               <w:rPr>
                 <w:i/>
@@ -4930,10 +5531,24 @@
                 <w:i/>
                 <w:iCs/>
               </w:rPr>
-              <w:t xml:space="preserve">En </w:t>
-            </w:r>
-            <w:r>
-              <w:t>parameter is “true”, this parameter is ignored, and the high level IP is expected to update the corresponding external port.</w:t>
+              <w:t>En</w:t>
+            </w:r>
+            <w:proofErr w:type="spellEnd"/>
+            <w:r>
+              <w:rPr>
+                <w:i/>
+                <w:iCs/>
+              </w:rPr>
+              <w:t xml:space="preserve"> </w:t>
+            </w:r>
+            <w:r>
+              <w:t xml:space="preserve">parameter is “true”, this parameter is ignored, and the </w:t>
+            </w:r>
+            <w:r>
+              <w:t>high-level</w:t>
+            </w:r>
+            <w:r>
+              <w:t xml:space="preserve"> IP is expected to update the corresponding external port.</w:t>
             </w:r>
           </w:p>
         </w:tc>
@@ -5160,6 +5775,7 @@
                 <w:iCs/>
               </w:rPr>
             </w:pPr>
+            <w:proofErr w:type="spellStart"/>
             <w:r>
               <w:rPr>
                 <w:i/>
@@ -5167,6 +5783,7 @@
               </w:rPr>
               <w:t>SamplingClk</w:t>
             </w:r>
+            <w:proofErr w:type="spellEnd"/>
           </w:p>
         </w:tc>
         <w:tc>
@@ -5220,7 +5837,15 @@
               <w:jc w:val="both"/>
             </w:pPr>
             <w:r>
-              <w:t>Sampling clock. The frequency range supported is between 10MHz and the maximum frequency supported by the Zmod/target FPGA clock distribution network.</w:t>
+              <w:t xml:space="preserve">Sampling clock. The frequency range supported is between 10MHz and the maximum frequency supported by the </w:t>
+            </w:r>
+            <w:proofErr w:type="spellStart"/>
+            <w:r>
+              <w:t>Zmod</w:t>
+            </w:r>
+            <w:proofErr w:type="spellEnd"/>
+            <w:r>
+              <w:t>/target FPGA clock distribution network.</w:t>
             </w:r>
           </w:p>
         </w:tc>
@@ -5241,6 +5866,7 @@
                 <w:iCs/>
               </w:rPr>
             </w:pPr>
+            <w:proofErr w:type="spellStart"/>
             <w:r>
               <w:rPr>
                 <w:i/>
@@ -5262,6 +5888,7 @@
               </w:rPr>
               <w:t>Rst_n</w:t>
             </w:r>
+            <w:proofErr w:type="spellEnd"/>
           </w:p>
         </w:tc>
         <w:tc>
@@ -5333,6 +5960,7 @@
                 <w:iCs/>
               </w:rPr>
             </w:pPr>
+            <w:proofErr w:type="spellStart"/>
             <w:r>
               <w:rPr>
                 <w:i/>
@@ -5340,6 +5968,7 @@
               </w:rPr>
               <w:t>cTestMode</w:t>
             </w:r>
+            <w:proofErr w:type="spellEnd"/>
           </w:p>
         </w:tc>
         <w:tc>
@@ -5389,6 +6018,7 @@
             <w:pPr>
               <w:jc w:val="both"/>
             </w:pPr>
+            <w:proofErr w:type="spellStart"/>
             <w:r>
               <w:rPr>
                 <w:i/>
@@ -5396,6 +6026,7 @@
               </w:rPr>
               <w:t>cTestMode</w:t>
             </w:r>
+            <w:proofErr w:type="spellEnd"/>
             <w:r>
               <w:t xml:space="preserve"> is used to bypass the calibration block. When asserted, raw samples are provided on the data interface.</w:t>
             </w:r>
@@ -5418,6 +6049,7 @@
                 <w:iCs/>
               </w:rPr>
             </w:pPr>
+            <w:proofErr w:type="spellStart"/>
             <w:r>
               <w:rPr>
                 <w:i/>
@@ -5430,7 +6062,15 @@
                 <w:i/>
                 <w:iCs/>
               </w:rPr>
-              <w:t>ExtLgMultCoef[17:0]</w:t>
+              <w:t>ExtLgMultCoef</w:t>
+            </w:r>
+            <w:proofErr w:type="spellEnd"/>
+            <w:r>
+              <w:rPr>
+                <w:i/>
+                <w:iCs/>
+              </w:rPr>
+              <w:t>[17:0]</w:t>
             </w:r>
           </w:p>
         </w:tc>
@@ -5484,6 +6124,7 @@
             <w:r>
               <w:t xml:space="preserve"> gain multiplicative coefficient external port. This port is enabled by setting the </w:t>
             </w:r>
+            <w:proofErr w:type="spellStart"/>
             <w:r>
               <w:rPr>
                 <w:i/>
@@ -5491,6 +6132,7 @@
               </w:rPr>
               <w:t>ExtCalibEn</w:t>
             </w:r>
+            <w:proofErr w:type="spellEnd"/>
             <w:r>
               <w:t xml:space="preserve"> parameter to “true”.</w:t>
             </w:r>
@@ -5513,6 +6155,7 @@
                 <w:iCs/>
               </w:rPr>
             </w:pPr>
+            <w:proofErr w:type="spellStart"/>
             <w:r>
               <w:rPr>
                 <w:i/>
@@ -5525,7 +6168,15 @@
                 <w:i/>
                 <w:iCs/>
               </w:rPr>
-              <w:t>ExtLgAddCoef[17:0]</w:t>
+              <w:t>ExtLgAddCoef</w:t>
+            </w:r>
+            <w:proofErr w:type="spellEnd"/>
+            <w:r>
+              <w:rPr>
+                <w:i/>
+                <w:iCs/>
+              </w:rPr>
+              <w:t>[17:0]</w:t>
             </w:r>
           </w:p>
         </w:tc>
@@ -5579,6 +6230,7 @@
             <w:r>
               <w:t xml:space="preserve"> gain additive coefficient external port. This port is enabled by setting the </w:t>
             </w:r>
+            <w:proofErr w:type="spellStart"/>
             <w:r>
               <w:rPr>
                 <w:i/>
@@ -5586,6 +6238,7 @@
               </w:rPr>
               <w:t>ExtCalibEn</w:t>
             </w:r>
+            <w:proofErr w:type="spellEnd"/>
             <w:r>
               <w:t xml:space="preserve"> parameter to “true”.</w:t>
             </w:r>
@@ -5608,6 +6261,7 @@
                 <w:iCs/>
               </w:rPr>
             </w:pPr>
+            <w:proofErr w:type="spellStart"/>
             <w:r>
               <w:rPr>
                 <w:i/>
@@ -5620,7 +6274,15 @@
                 <w:i/>
                 <w:iCs/>
               </w:rPr>
-              <w:t>ExtHgMultCoef[17:0]</w:t>
+              <w:t>ExtHgMultCoef</w:t>
+            </w:r>
+            <w:proofErr w:type="spellEnd"/>
+            <w:r>
+              <w:rPr>
+                <w:i/>
+                <w:iCs/>
+              </w:rPr>
+              <w:t>[17:0]</w:t>
             </w:r>
           </w:p>
         </w:tc>
@@ -5674,6 +6336,7 @@
             <w:r>
               <w:t xml:space="preserve">igh gain multiplicative coefficient external port. This port is enabled by setting the </w:t>
             </w:r>
+            <w:proofErr w:type="spellStart"/>
             <w:r>
               <w:rPr>
                 <w:i/>
@@ -5681,6 +6344,7 @@
               </w:rPr>
               <w:t>ExtCalibEn</w:t>
             </w:r>
+            <w:proofErr w:type="spellEnd"/>
             <w:r>
               <w:t xml:space="preserve"> parameter to “true”.</w:t>
             </w:r>
@@ -5703,6 +6367,7 @@
                 <w:iCs/>
               </w:rPr>
             </w:pPr>
+            <w:proofErr w:type="spellStart"/>
             <w:r>
               <w:rPr>
                 <w:i/>
@@ -5715,7 +6380,15 @@
                 <w:i/>
                 <w:iCs/>
               </w:rPr>
-              <w:t>ExtHgAddCoef[17:0]</w:t>
+              <w:t>ExtHgAddCoef</w:t>
+            </w:r>
+            <w:proofErr w:type="spellEnd"/>
+            <w:r>
+              <w:rPr>
+                <w:i/>
+                <w:iCs/>
+              </w:rPr>
+              <w:t>[17:0]</w:t>
             </w:r>
           </w:p>
         </w:tc>
@@ -5769,6 +6442,7 @@
             <w:r>
               <w:t xml:space="preserve">igh gain additive coefficient external port. This port is enabled by setting the </w:t>
             </w:r>
+            <w:proofErr w:type="spellStart"/>
             <w:r>
               <w:rPr>
                 <w:i/>
@@ -5776,6 +6450,7 @@
               </w:rPr>
               <w:t>ExtCalibEn</w:t>
             </w:r>
+            <w:proofErr w:type="spellEnd"/>
             <w:r>
               <w:t xml:space="preserve"> parameter to “true”.</w:t>
             </w:r>
@@ -5798,6 +6473,7 @@
                 <w:iCs/>
               </w:rPr>
             </w:pPr>
+            <w:proofErr w:type="spellStart"/>
             <w:r>
               <w:rPr>
                 <w:i/>
@@ -5805,6 +6481,7 @@
               </w:rPr>
               <w:t>cGainState</w:t>
             </w:r>
+            <w:proofErr w:type="spellEnd"/>
           </w:p>
         </w:tc>
         <w:tc>
@@ -5943,6 +6620,7 @@
                 <w:iCs/>
               </w:rPr>
             </w:pPr>
+            <w:proofErr w:type="spellStart"/>
             <w:r>
               <w:rPr>
                 <w:i/>
@@ -5950,6 +6628,7 @@
               </w:rPr>
               <w:t>cDataRaw</w:t>
             </w:r>
+            <w:proofErr w:type="spellEnd"/>
             <w:r>
               <w:rPr>
                 <w:i/>
@@ -6025,6 +6704,7 @@
                 <w:iCs/>
               </w:rPr>
             </w:pPr>
+            <w:proofErr w:type="spellStart"/>
             <w:r>
               <w:rPr>
                 <w:i/>
@@ -6032,6 +6712,7 @@
               </w:rPr>
               <w:t>cDataInValid</w:t>
             </w:r>
+            <w:proofErr w:type="spellEnd"/>
           </w:p>
         </w:tc>
         <w:tc>
@@ -6100,6 +6781,7 @@
                 <w:iCs/>
               </w:rPr>
             </w:pPr>
+            <w:proofErr w:type="spellStart"/>
             <w:r>
               <w:rPr>
                 <w:i/>
@@ -6107,6 +6789,7 @@
               </w:rPr>
               <w:t>cCalibDataOut</w:t>
             </w:r>
+            <w:proofErr w:type="spellEnd"/>
             <w:r>
               <w:rPr>
                 <w:i/>
@@ -6190,6 +6873,7 @@
                 <w:iCs/>
               </w:rPr>
             </w:pPr>
+            <w:proofErr w:type="spellStart"/>
             <w:r>
               <w:rPr>
                 <w:i/>
@@ -6197,6 +6881,7 @@
               </w:rPr>
               <w:t>cDataCalibValid</w:t>
             </w:r>
+            <w:proofErr w:type="spellEnd"/>
           </w:p>
         </w:tc>
         <w:tc>
@@ -6246,6 +6931,7 @@
             <w:r>
               <w:t xml:space="preserve">Delayed version of </w:t>
             </w:r>
+            <w:proofErr w:type="spellStart"/>
             <w:r>
               <w:rPr>
                 <w:i/>
@@ -6253,9 +6939,11 @@
               </w:rPr>
               <w:t>cDataInValid</w:t>
             </w:r>
+            <w:proofErr w:type="spellEnd"/>
             <w:r>
               <w:t xml:space="preserve">. The same latency obtained for the calibration process (3 sampling clock cycles) is added to the input valid indicator to obtain </w:t>
             </w:r>
+            <w:proofErr w:type="spellStart"/>
             <w:r>
               <w:rPr>
                 <w:i/>
@@ -6263,6 +6951,7 @@
               </w:rPr>
               <w:t>cDataCalibValid</w:t>
             </w:r>
+            <w:proofErr w:type="spellEnd"/>
             <w:r>
               <w:rPr>
                 <w:i/>
@@ -6290,14 +6979,30 @@
         <w:t xml:space="preserve">t manufacturing, a calibration additive constant and a calibration gain constant are computed and saved in </w:t>
       </w:r>
       <w:r>
-        <w:t xml:space="preserve">the Zmod’s calibration memory, as described in the </w:t>
+        <w:t xml:space="preserve">the </w:t>
+      </w:r>
+      <w:proofErr w:type="spellStart"/>
+      <w:r>
+        <w:t>Zmod’s</w:t>
+      </w:r>
+      <w:proofErr w:type="spellEnd"/>
+      <w:r>
+        <w:t xml:space="preserve"> calibration memory, as described in the </w:t>
       </w:r>
       <w:hyperlink r:id="rId14" w:tooltip="Zmod ADC Reference Manual." w:history="1">
+        <w:proofErr w:type="spellStart"/>
         <w:r>
           <w:rPr>
             <w:rStyle w:val="Hyperlink"/>
           </w:rPr>
-          <w:t xml:space="preserve">Zmod </w:t>
+          <w:t>Zmod</w:t>
+        </w:r>
+        <w:proofErr w:type="spellEnd"/>
+        <w:r>
+          <w:rPr>
+            <w:rStyle w:val="Hyperlink"/>
+          </w:rPr>
+          <w:t xml:space="preserve"> </w:t>
         </w:r>
         <w:r>
           <w:rPr>
@@ -6567,6 +7272,7 @@
           <w:szCs w:val="22"/>
         </w:rPr>
       </w:pPr>
+      <w:proofErr w:type="spellStart"/>
       <w:r>
         <w:rPr>
           <w:rFonts w:asciiTheme="minorHAnsi" w:hAnsiTheme="minorHAnsi" w:cstheme="minorHAnsi"/>
@@ -6589,13 +7295,30 @@
         </w:rPr>
         <w:t>Raw</w:t>
       </w:r>
+      <w:proofErr w:type="spellEnd"/>
       <w:r>
         <w:rPr>
           <w:rFonts w:asciiTheme="minorHAnsi" w:hAnsiTheme="minorHAnsi" w:cstheme="minorHAnsi"/>
           <w:sz w:val="22"/>
           <w:szCs w:val="22"/>
         </w:rPr>
-        <w:t xml:space="preserve"> = the 14 bit, 2's complement integer number returned by the ADC</w:t>
+        <w:t xml:space="preserve"> = the </w:t>
+      </w:r>
+      <w:r>
+        <w:rPr>
+          <w:rFonts w:asciiTheme="minorHAnsi" w:hAnsiTheme="minorHAnsi" w:cstheme="minorHAnsi"/>
+          <w:sz w:val="22"/>
+          <w:szCs w:val="22"/>
+        </w:rPr>
+        <w:t>14-bit</w:t>
+      </w:r>
+      <w:r>
+        <w:rPr>
+          <w:rFonts w:asciiTheme="minorHAnsi" w:hAnsiTheme="minorHAnsi" w:cstheme="minorHAnsi"/>
+          <w:sz w:val="22"/>
+          <w:szCs w:val="22"/>
+        </w:rPr>
+        <w:t>, 2's complement integer number returned by the ADC</w:t>
       </w:r>
       <w:r>
         <w:rPr>
@@ -6742,7 +7465,25 @@
           <w:sz w:val="22"/>
           <w:szCs w:val="22"/>
         </w:rPr>
-        <w:t xml:space="preserve"> stored in the Zmod’s calibration memory</w:t>
+        <w:t xml:space="preserve"> stored in the </w:t>
+      </w:r>
+      <w:proofErr w:type="spellStart"/>
+      <w:r>
+        <w:rPr>
+          <w:rFonts w:asciiTheme="minorHAnsi" w:hAnsiTheme="minorHAnsi" w:cstheme="minorHAnsi"/>
+          <w:sz w:val="22"/>
+          <w:szCs w:val="22"/>
+        </w:rPr>
+        <w:t>Zmod’s</w:t>
+      </w:r>
+      <w:proofErr w:type="spellEnd"/>
+      <w:r>
+        <w:rPr>
+          <w:rFonts w:asciiTheme="minorHAnsi" w:hAnsiTheme="minorHAnsi" w:cstheme="minorHAnsi"/>
+          <w:sz w:val="22"/>
+          <w:szCs w:val="22"/>
+        </w:rPr>
+        <w:t xml:space="preserve"> calibration memory</w:t>
       </w:r>
       <w:r>
         <w:rPr>
@@ -6842,7 +7583,25 @@
           <w:sz w:val="22"/>
           <w:szCs w:val="22"/>
         </w:rPr>
-        <w:t>stored in the Zmod’s calibration memory</w:t>
+        <w:t xml:space="preserve">stored in the </w:t>
+      </w:r>
+      <w:proofErr w:type="spellStart"/>
+      <w:r>
+        <w:rPr>
+          <w:rFonts w:asciiTheme="minorHAnsi" w:hAnsiTheme="minorHAnsi" w:cstheme="minorHAnsi"/>
+          <w:sz w:val="22"/>
+          <w:szCs w:val="22"/>
+        </w:rPr>
+        <w:t>Zmod’s</w:t>
+      </w:r>
+      <w:proofErr w:type="spellEnd"/>
+      <w:r>
+        <w:rPr>
+          <w:rFonts w:asciiTheme="minorHAnsi" w:hAnsiTheme="minorHAnsi" w:cstheme="minorHAnsi"/>
+          <w:sz w:val="22"/>
+          <w:szCs w:val="22"/>
+        </w:rPr>
+        <w:t xml:space="preserve"> calibration memory</w:t>
       </w:r>
       <w:r>
         <w:rPr>
@@ -7378,7 +8137,15 @@
         <w:jc w:val="both"/>
       </w:pPr>
       <w:r>
-        <w:t xml:space="preserve">While the real range of the Zmod </w:t>
+        <w:t xml:space="preserve">While the real range of the </w:t>
+      </w:r>
+      <w:proofErr w:type="spellStart"/>
+      <w:r>
+        <w:t>Zmod</w:t>
+      </w:r>
+      <w:proofErr w:type="spellEnd"/>
+      <w:r>
+        <w:t xml:space="preserve"> </w:t>
       </w:r>
       <w:r>
         <w:t>Scope</w:t>
@@ -7386,12 +8153,21 @@
       <w:r>
         <w:t xml:space="preserve"> is the one defined above, the specified (ideal) range of the product is +-25V for the low gain option and +-1V for the high gain option. Having the calibration applied, the outputs of the </w:t>
       </w:r>
+      <w:proofErr w:type="spellStart"/>
       <w:r>
         <w:rPr>
           <w:b/>
           <w:bCs/>
         </w:rPr>
-        <w:t xml:space="preserve">Zmod </w:t>
+        <w:t>Zmod</w:t>
+      </w:r>
+      <w:proofErr w:type="spellEnd"/>
+      <w:r>
+        <w:rPr>
+          <w:b/>
+          <w:bCs/>
+        </w:rPr>
+        <w:t xml:space="preserve"> </w:t>
       </w:r>
       <w:r>
         <w:rPr>
@@ -7661,6 +8437,7 @@
         </w:rPr>
         <w:t xml:space="preserve">were </w:t>
       </w:r>
+      <w:proofErr w:type="spellStart"/>
       <w:r>
         <w:rPr>
           <w:rFonts w:eastAsiaTheme="minorEastAsia"/>
@@ -7682,6 +8459,7 @@
         </w:rPr>
         <w:t>ideal</w:t>
       </w:r>
+      <w:proofErr w:type="spellEnd"/>
       <w:r>
         <w:rPr>
           <w:rFonts w:eastAsiaTheme="minorEastAsia"/>
@@ -8443,12 +9221,15 @@
       <w:r>
         <w:t xml:space="preserve">Considering that the inputs of the </w:t>
       </w:r>
+      <w:proofErr w:type="spellStart"/>
       <w:r>
         <w:t>GainOffsetCalib</w:t>
       </w:r>
+      <w:proofErr w:type="spellEnd"/>
       <w:r>
         <w:t xml:space="preserve"> module are labeled </w:t>
       </w:r>
+      <w:proofErr w:type="spellStart"/>
       <w:r>
         <w:rPr>
           <w:i/>
@@ -8456,9 +9237,11 @@
         </w:rPr>
         <w:t>cDataRaw</w:t>
       </w:r>
+      <w:proofErr w:type="spellEnd"/>
       <w:r>
         <w:t xml:space="preserve">, while the outputs are labeled </w:t>
       </w:r>
+      <w:proofErr w:type="spellStart"/>
       <w:r>
         <w:rPr>
           <w:i/>
@@ -8466,6 +9249,7 @@
         </w:rPr>
         <w:t>cDataCalib</w:t>
       </w:r>
+      <w:proofErr w:type="spellEnd"/>
       <w:r>
         <w:t>, based on (5), the relation between the output</w:t>
       </w:r>
@@ -8859,6 +9643,7 @@
         </w:rPr>
       </w:pPr>
       <w:bookmarkStart w:id="10" w:name="_Hlk60693874"/>
+      <w:proofErr w:type="spellStart"/>
       <w:r>
         <w:rPr>
           <w:rFonts w:eastAsiaTheme="minorEastAsia"/>
@@ -8867,12 +9652,14 @@
         </w:rPr>
         <w:t>CoefMult</w:t>
       </w:r>
+      <w:proofErr w:type="spellEnd"/>
       <w:r>
         <w:rPr>
           <w:rFonts w:eastAsiaTheme="minorEastAsia"/>
         </w:rPr>
         <w:t xml:space="preserve"> and </w:t>
       </w:r>
+      <w:proofErr w:type="spellStart"/>
       <w:r>
         <w:rPr>
           <w:rFonts w:eastAsiaTheme="minorEastAsia"/>
@@ -8889,6 +9676,7 @@
         </w:rPr>
         <w:t>Add</w:t>
       </w:r>
+      <w:proofErr w:type="spellEnd"/>
       <w:r>
         <w:rPr>
           <w:rFonts w:eastAsiaTheme="minorEastAsia"/>
@@ -8913,22 +9701,34 @@
           <w:i/>
           <w:iCs/>
         </w:rPr>
-        <w:t xml:space="preserve"> CoefMult</w:t>
-      </w:r>
-      <w:r>
-        <w:rPr>
-          <w:rFonts w:eastAsiaTheme="minorEastAsia"/>
-        </w:rPr>
-        <w:t xml:space="preserve"> and </w:t>
-      </w:r>
+        <w:t xml:space="preserve"> </w:t>
+      </w:r>
+      <w:proofErr w:type="spellStart"/>
       <w:r>
         <w:rPr>
           <w:rFonts w:eastAsiaTheme="minorEastAsia"/>
           <w:i/>
           <w:iCs/>
         </w:rPr>
+        <w:t>CoefMult</w:t>
+      </w:r>
+      <w:proofErr w:type="spellEnd"/>
+      <w:r>
+        <w:rPr>
+          <w:rFonts w:eastAsiaTheme="minorEastAsia"/>
+        </w:rPr>
+        <w:t xml:space="preserve"> and </w:t>
+      </w:r>
+      <w:proofErr w:type="spellStart"/>
+      <w:r>
+        <w:rPr>
+          <w:rFonts w:eastAsiaTheme="minorEastAsia"/>
+          <w:i/>
+          <w:iCs/>
+        </w:rPr>
         <w:t>CoefAdd</w:t>
       </w:r>
+      <w:proofErr w:type="spellEnd"/>
       <w:r>
         <w:rPr>
           <w:rFonts w:eastAsiaTheme="minorEastAsia"/>
@@ -9444,30 +10244,52 @@
         <w:rPr>
           <w:rFonts w:eastAsiaTheme="minorEastAsia"/>
         </w:rPr>
-        <w:t>. The scaled version of Coef</w:t>
-      </w:r>
+        <w:t xml:space="preserve">. The scaled version of </w:t>
+      </w:r>
+      <w:proofErr w:type="spellStart"/>
       <w:r>
         <w:rPr>
           <w:rFonts w:eastAsiaTheme="minorEastAsia"/>
         </w:rPr>
+        <w:t>Coef</w:t>
+      </w:r>
+      <w:r>
+        <w:rPr>
+          <w:rFonts w:eastAsiaTheme="minorEastAsia"/>
+        </w:rPr>
         <w:t>Mult</w:t>
       </w:r>
+      <w:proofErr w:type="spellEnd"/>
       <w:r>
         <w:rPr>
           <w:rFonts w:eastAsiaTheme="minorEastAsia"/>
         </w:rPr>
-        <w:t xml:space="preserve"> and Coef</w:t>
-      </w:r>
+        <w:t xml:space="preserve"> and </w:t>
+      </w:r>
+      <w:proofErr w:type="spellStart"/>
       <w:r>
         <w:rPr>
           <w:rFonts w:eastAsiaTheme="minorEastAsia"/>
         </w:rPr>
-        <w:t xml:space="preserve">Add </w:t>
+        <w:t>Coef</w:t>
       </w:r>
       <w:r>
         <w:rPr>
           <w:rFonts w:eastAsiaTheme="minorEastAsia"/>
         </w:rPr>
+        <w:t>Add</w:t>
+      </w:r>
+      <w:proofErr w:type="spellEnd"/>
+      <w:r>
+        <w:rPr>
+          <w:rFonts w:eastAsiaTheme="minorEastAsia"/>
+        </w:rPr>
+        <w:t xml:space="preserve"> </w:t>
+      </w:r>
+      <w:r>
+        <w:rPr>
+          <w:rFonts w:eastAsiaTheme="minorEastAsia"/>
+        </w:rPr>
         <w:t xml:space="preserve">are </w:t>
       </w:r>
       <w:r>
@@ -9488,8 +10310,13 @@
         </w:rPr>
         <w:t xml:space="preserve"> calibration coefficients” and these are the constants required by the </w:t>
       </w:r>
-      <w:r>
-        <w:t xml:space="preserve">GainOffsetCalib </w:t>
+      <w:proofErr w:type="spellStart"/>
+      <w:r>
+        <w:t>GainOffsetCalib</w:t>
+      </w:r>
+      <w:proofErr w:type="spellEnd"/>
+      <w:r>
+        <w:t xml:space="preserve"> </w:t>
       </w:r>
       <w:r>
         <w:rPr>
@@ -9501,12 +10328,26 @@
         <w:rPr>
           <w:rFonts w:eastAsiaTheme="minorEastAsia"/>
         </w:rPr>
-        <w:t>, not the “raw coefficients” stored in the Zmod’s calibrati</w:t>
-      </w:r>
+        <w:t xml:space="preserve">, not the “raw coefficients” stored in the </w:t>
+      </w:r>
+      <w:proofErr w:type="spellStart"/>
       <w:r>
         <w:rPr>
           <w:rFonts w:eastAsiaTheme="minorEastAsia"/>
         </w:rPr>
+        <w:t>Zmod’s</w:t>
+      </w:r>
+      <w:proofErr w:type="spellEnd"/>
+      <w:r>
+        <w:rPr>
+          <w:rFonts w:eastAsiaTheme="minorEastAsia"/>
+        </w:rPr>
+        <w:t xml:space="preserve"> calibrati</w:t>
+      </w:r>
+      <w:r>
+        <w:rPr>
+          <w:rFonts w:eastAsiaTheme="minorEastAsia"/>
+        </w:rPr>
         <w:t>on memory</w:t>
       </w:r>
       <w:r>
@@ -9565,9 +10406,11 @@
         </w:rPr>
         <w:t xml:space="preserve">) that the </w:t>
       </w:r>
+      <w:proofErr w:type="spellStart"/>
       <w:r>
         <w:t>GainOffsetCalib</w:t>
       </w:r>
+      <w:proofErr w:type="spellEnd"/>
       <w:r>
         <w:rPr>
           <w:rFonts w:eastAsiaTheme="minorEastAsia"/>
@@ -9601,7 +10444,7 @@
           <v:shape id="_x0000_i1026" type="#_x0000_t75" style="width:470.25pt;height:198.4pt" o:ole="">
             <v:imagedata r:id="rId15" o:title=""/>
           </v:shape>
-          <o:OLEObject Type="Embed" ProgID="Visio.Drawing.11" ShapeID="_x0000_i1026" DrawAspect="Content" ObjectID="_1720877269" r:id="rId16"/>
+          <o:OLEObject Type="Embed" ProgID="Visio.Drawing.11" ShapeID="_x0000_i1026" DrawAspect="Content" ObjectID="_1721129244" r:id="rId16"/>
         </w:object>
       </w:r>
     </w:p>
@@ -9641,21 +10484,23 @@
         </w:rPr>
         <w:t xml:space="preserve">The multiplicative and additive coefficients are passed by the upper layer IP Core if the </w:t>
       </w:r>
+      <w:proofErr w:type="spellStart"/>
       <w:r>
         <w:rPr>
           <w:rFonts w:eastAsiaTheme="minorEastAsia"/>
           <w:b/>
           <w:bCs/>
         </w:rPr>
-        <w:t xml:space="preserve">Zmod </w:t>
-      </w:r>
+        <w:t>Zmod</w:t>
+      </w:r>
+      <w:proofErr w:type="spellEnd"/>
       <w:r>
         <w:rPr>
           <w:rFonts w:eastAsiaTheme="minorEastAsia"/>
           <w:b/>
           <w:bCs/>
         </w:rPr>
-        <w:t>Scope C</w:t>
+        <w:t xml:space="preserve"> </w:t>
       </w:r>
       <w:r>
         <w:rPr>
@@ -9663,6 +10508,14 @@
           <w:b/>
           <w:bCs/>
         </w:rPr>
+        <w:t>Scope C</w:t>
+      </w:r>
+      <w:r>
+        <w:rPr>
+          <w:rFonts w:eastAsiaTheme="minorEastAsia"/>
+          <w:b/>
+          <w:bCs/>
+        </w:rPr>
         <w:t>ontroller</w:t>
       </w:r>
       <w:r>
@@ -9682,7 +10535,21 @@
         <w:rPr>
           <w:rFonts w:eastAsiaTheme="minorEastAsia"/>
         </w:rPr>
-        <w:t xml:space="preserve">can obtain the calibration coefficients by booting the Eclypse board with the Linux image provided at </w:t>
+        <w:t xml:space="preserve">can obtain the calibration coefficients by booting the </w:t>
+      </w:r>
+      <w:proofErr w:type="spellStart"/>
+      <w:r>
+        <w:rPr>
+          <w:rFonts w:eastAsiaTheme="minorEastAsia"/>
+        </w:rPr>
+        <w:t>Eclypse</w:t>
+      </w:r>
+      <w:proofErr w:type="spellEnd"/>
+      <w:r>
+        <w:rPr>
+          <w:rFonts w:eastAsiaTheme="minorEastAsia"/>
+        </w:rPr>
+        <w:t xml:space="preserve"> board with the Linux image provided at </w:t>
       </w:r>
       <w:hyperlink r:id="rId17" w:tgtFrame="_blank" w:tooltip="https://github.com/digilent/eclypse-z7/releases" w:history="1">
         <w:r>
@@ -9716,35 +10583,169 @@
           <w:sz w:val="21"/>
           <w:szCs w:val="21"/>
         </w:rPr>
-        <w:t>"decutil enum" command in the command line</w:t>
-      </w:r>
+        <w:t>"</w:t>
+      </w:r>
+      <w:proofErr w:type="spellStart"/>
       <w:r>
         <w:rPr>
           <w:rFonts w:ascii="Segoe UI" w:hAnsi="Segoe UI" w:cs="Segoe UI"/>
           <w:sz w:val="21"/>
           <w:szCs w:val="21"/>
         </w:rPr>
-        <w:t>. The Zmod has to be plugged in one of the Eclypse’s board SYZYGY ports.</w:t>
-      </w:r>
-      <w:bookmarkEnd w:id="13"/>
+        <w:t>decutil</w:t>
+      </w:r>
+      <w:proofErr w:type="spellEnd"/>
       <w:r>
         <w:rPr>
           <w:rFonts w:ascii="Segoe UI" w:hAnsi="Segoe UI" w:cs="Segoe UI"/>
           <w:sz w:val="21"/>
           <w:szCs w:val="21"/>
         </w:rPr>
-        <w:t xml:space="preserve"> The </w:t>
-      </w:r>
+        <w:t xml:space="preserve"> </w:t>
+      </w:r>
+      <w:proofErr w:type="spellStart"/>
       <w:r>
         <w:rPr>
           <w:rFonts w:ascii="Segoe UI" w:hAnsi="Segoe UI" w:cs="Segoe UI"/>
           <w:sz w:val="21"/>
           <w:szCs w:val="21"/>
         </w:rPr>
-        <w:t xml:space="preserve">Digilent Eclypse Utility (decutil) </w:t>
-      </w:r>
-      <w:r>
-        <w:t xml:space="preserve">provides a command line interface for discovering information about the features and configuration of an Eclypse platform board. Decutil reports the factory </w:t>
+        <w:t>enum</w:t>
+      </w:r>
+      <w:proofErr w:type="spellEnd"/>
+      <w:r>
+        <w:rPr>
+          <w:rFonts w:ascii="Segoe UI" w:hAnsi="Segoe UI" w:cs="Segoe UI"/>
+          <w:sz w:val="21"/>
+          <w:szCs w:val="21"/>
+        </w:rPr>
+        <w:t>" command in the command line</w:t>
+      </w:r>
+      <w:r>
+        <w:rPr>
+          <w:rFonts w:ascii="Segoe UI" w:hAnsi="Segoe UI" w:cs="Segoe UI"/>
+          <w:sz w:val="21"/>
+          <w:szCs w:val="21"/>
+        </w:rPr>
+        <w:t xml:space="preserve">. The </w:t>
+      </w:r>
+      <w:proofErr w:type="spellStart"/>
+      <w:r>
+        <w:rPr>
+          <w:rFonts w:ascii="Segoe UI" w:hAnsi="Segoe UI" w:cs="Segoe UI"/>
+          <w:sz w:val="21"/>
+          <w:szCs w:val="21"/>
+        </w:rPr>
+        <w:t>Zmod</w:t>
+      </w:r>
+      <w:proofErr w:type="spellEnd"/>
+      <w:r>
+        <w:rPr>
+          <w:rFonts w:ascii="Segoe UI" w:hAnsi="Segoe UI" w:cs="Segoe UI"/>
+          <w:sz w:val="21"/>
+          <w:szCs w:val="21"/>
+        </w:rPr>
+        <w:t xml:space="preserve"> has to be plugged in one of the </w:t>
+      </w:r>
+      <w:proofErr w:type="spellStart"/>
+      <w:r>
+        <w:rPr>
+          <w:rFonts w:ascii="Segoe UI" w:hAnsi="Segoe UI" w:cs="Segoe UI"/>
+          <w:sz w:val="21"/>
+          <w:szCs w:val="21"/>
+        </w:rPr>
+        <w:t>Eclypse’s</w:t>
+      </w:r>
+      <w:proofErr w:type="spellEnd"/>
+      <w:r>
+        <w:rPr>
+          <w:rFonts w:ascii="Segoe UI" w:hAnsi="Segoe UI" w:cs="Segoe UI"/>
+          <w:sz w:val="21"/>
+          <w:szCs w:val="21"/>
+        </w:rPr>
+        <w:t xml:space="preserve"> board SYZYGY ports.</w:t>
+      </w:r>
+      <w:bookmarkEnd w:id="13"/>
+      <w:r>
+        <w:rPr>
+          <w:rFonts w:ascii="Segoe UI" w:hAnsi="Segoe UI" w:cs="Segoe UI"/>
+          <w:sz w:val="21"/>
+          <w:szCs w:val="21"/>
+        </w:rPr>
+        <w:t xml:space="preserve"> The </w:t>
+      </w:r>
+      <w:proofErr w:type="spellStart"/>
+      <w:r>
+        <w:rPr>
+          <w:rFonts w:ascii="Segoe UI" w:hAnsi="Segoe UI" w:cs="Segoe UI"/>
+          <w:sz w:val="21"/>
+          <w:szCs w:val="21"/>
+        </w:rPr>
+        <w:t>Digilent</w:t>
+      </w:r>
+      <w:proofErr w:type="spellEnd"/>
+      <w:r>
+        <w:rPr>
+          <w:rFonts w:ascii="Segoe UI" w:hAnsi="Segoe UI" w:cs="Segoe UI"/>
+          <w:sz w:val="21"/>
+          <w:szCs w:val="21"/>
+        </w:rPr>
+        <w:t xml:space="preserve"> </w:t>
+      </w:r>
+      <w:proofErr w:type="spellStart"/>
+      <w:r>
+        <w:rPr>
+          <w:rFonts w:ascii="Segoe UI" w:hAnsi="Segoe UI" w:cs="Segoe UI"/>
+          <w:sz w:val="21"/>
+          <w:szCs w:val="21"/>
+        </w:rPr>
+        <w:t>Eclypse</w:t>
+      </w:r>
+      <w:proofErr w:type="spellEnd"/>
+      <w:r>
+        <w:rPr>
+          <w:rFonts w:ascii="Segoe UI" w:hAnsi="Segoe UI" w:cs="Segoe UI"/>
+          <w:sz w:val="21"/>
+          <w:szCs w:val="21"/>
+        </w:rPr>
+        <w:t xml:space="preserve"> Utility (</w:t>
+      </w:r>
+      <w:proofErr w:type="spellStart"/>
+      <w:r>
+        <w:rPr>
+          <w:rFonts w:ascii="Segoe UI" w:hAnsi="Segoe UI" w:cs="Segoe UI"/>
+          <w:sz w:val="21"/>
+          <w:szCs w:val="21"/>
+        </w:rPr>
+        <w:t>decutil</w:t>
+      </w:r>
+      <w:proofErr w:type="spellEnd"/>
+      <w:r>
+        <w:rPr>
+          <w:rFonts w:ascii="Segoe UI" w:hAnsi="Segoe UI" w:cs="Segoe UI"/>
+          <w:sz w:val="21"/>
+          <w:szCs w:val="21"/>
+        </w:rPr>
+        <w:t xml:space="preserve">) </w:t>
+      </w:r>
+      <w:r>
+        <w:t xml:space="preserve">provides a command line interface for discovering information about the features and configuration of an </w:t>
+      </w:r>
+      <w:proofErr w:type="spellStart"/>
+      <w:r>
+        <w:t>Eclypse</w:t>
+      </w:r>
+      <w:proofErr w:type="spellEnd"/>
+      <w:r>
+        <w:t xml:space="preserve"> platform board. </w:t>
+      </w:r>
+      <w:proofErr w:type="spellStart"/>
+      <w:r>
+        <w:t>Decutil</w:t>
+      </w:r>
+      <w:proofErr w:type="spellEnd"/>
+      <w:r>
+        <w:t xml:space="preserve"> reports the factory </w:t>
       </w:r>
       <w:r>
         <w:t xml:space="preserve">raw </w:t>
@@ -9800,7 +10801,23 @@
         <w:t xml:space="preserve"> calibration coefficients</w:t>
       </w:r>
       <w:r>
-        <w:t xml:space="preserve">. More information about the Digilent Eclypse Utility can be found at </w:t>
+        <w:t xml:space="preserve">. More information about the </w:t>
+      </w:r>
+      <w:proofErr w:type="spellStart"/>
+      <w:r>
+        <w:t>Digilent</w:t>
+      </w:r>
+      <w:proofErr w:type="spellEnd"/>
+      <w:r>
+        <w:t xml:space="preserve"> </w:t>
+      </w:r>
+      <w:proofErr w:type="spellStart"/>
+      <w:r>
+        <w:t>Eclypse</w:t>
+      </w:r>
+      <w:proofErr w:type="spellEnd"/>
+      <w:r>
+        <w:t xml:space="preserve"> Utility can be found at </w:t>
       </w:r>
       <w:hyperlink r:id="rId18" w:history="1">
         <w:r>
@@ -9912,6 +10929,7 @@
         </w:rPr>
         <w:t>level module. Since the data port of the Data interface is 32 bit wide, regardless of the ADC resolution (</w:t>
       </w:r>
+      <w:proofErr w:type="spellStart"/>
       <w:r>
         <w:rPr>
           <w:rFonts w:ascii="Segoe UI" w:hAnsi="Segoe UI" w:cs="Segoe UI"/>
@@ -9922,6 +10940,7 @@
         </w:rPr>
         <w:t>kADC_Width</w:t>
       </w:r>
+      <w:proofErr w:type="spellEnd"/>
       <w:r>
         <w:rPr>
           <w:rFonts w:ascii="Segoe UI" w:hAnsi="Segoe UI" w:cs="Segoe UI"/>
@@ -10992,8 +12011,13 @@
         <w:t>a</w:t>
       </w:r>
       <w:r>
-        <w:t>rameters from decutil</w:t>
-      </w:r>
+        <w:t xml:space="preserve">rameters from </w:t>
+      </w:r>
+      <w:proofErr w:type="spellStart"/>
+      <w:r>
+        <w:t>decutil</w:t>
+      </w:r>
+      <w:proofErr w:type="spellEnd"/>
     </w:p>
     <w:bookmarkEnd w:id="11"/>
     <w:p>
@@ -11008,7 +12032,15 @@
         <w:t>Configuration</w:t>
       </w:r>
       <w:r>
-        <w:t xml:space="preserve"> (ConfigRelays.vhd)</w:t>
+        <w:t xml:space="preserve"> (</w:t>
+      </w:r>
+      <w:proofErr w:type="spellStart"/>
+      <w:r>
+        <w:t>ConfigRelays.vhd</w:t>
+      </w:r>
+      <w:proofErr w:type="spellEnd"/>
+      <w:r>
+        <w:t>)</w:t>
       </w:r>
     </w:p>
     <w:p>
@@ -11026,21 +12058,23 @@
         </w:rPr>
         <w:t xml:space="preserve">The </w:t>
       </w:r>
+      <w:proofErr w:type="spellStart"/>
       <w:r>
         <w:rPr>
           <w:rFonts w:eastAsiaTheme="minorEastAsia"/>
           <w:b/>
           <w:bCs/>
         </w:rPr>
-        <w:t xml:space="preserve">Zmod </w:t>
-      </w:r>
+        <w:t>Zmod</w:t>
+      </w:r>
+      <w:proofErr w:type="spellEnd"/>
       <w:r>
         <w:rPr>
           <w:rFonts w:eastAsiaTheme="minorEastAsia"/>
           <w:b/>
           <w:bCs/>
         </w:rPr>
-        <w:t>Scope</w:t>
+        <w:t xml:space="preserve"> </w:t>
       </w:r>
       <w:r>
         <w:rPr>
@@ -11048,6 +12082,14 @@
           <w:b/>
           <w:bCs/>
         </w:rPr>
+        <w:t>Scope</w:t>
+      </w:r>
+      <w:r>
+        <w:rPr>
+          <w:rFonts w:eastAsiaTheme="minorEastAsia"/>
+          <w:b/>
+          <w:bCs/>
+        </w:rPr>
         <w:t xml:space="preserve"> Controller</w:t>
       </w:r>
       <w:r>
@@ -11102,12 +12144,26 @@
         <w:rPr>
           <w:rFonts w:eastAsiaTheme="minorEastAsia"/>
         </w:rPr>
-        <w:t xml:space="preserve"> for the supported Zmod </w:t>
-      </w:r>
+        <w:t xml:space="preserve"> for the supported </w:t>
+      </w:r>
+      <w:proofErr w:type="spellStart"/>
       <w:r>
         <w:rPr>
           <w:rFonts w:eastAsiaTheme="minorEastAsia"/>
         </w:rPr>
+        <w:t>Zmod</w:t>
+      </w:r>
+      <w:proofErr w:type="spellEnd"/>
+      <w:r>
+        <w:rPr>
+          <w:rFonts w:eastAsiaTheme="minorEastAsia"/>
+        </w:rPr>
+        <w:t xml:space="preserve"> </w:t>
+      </w:r>
+      <w:r>
+        <w:rPr>
+          <w:rFonts w:eastAsiaTheme="minorEastAsia"/>
+        </w:rPr>
         <w:t>Scope</w:t>
       </w:r>
       <w:r>
@@ -11122,6 +12178,7 @@
         </w:rPr>
         <w:t xml:space="preserve">. For static configuration, the </w:t>
       </w:r>
+      <w:proofErr w:type="spellStart"/>
       <w:r>
         <w:rPr>
           <w:rFonts w:eastAsiaTheme="minorEastAsia"/>
@@ -11138,6 +12195,7 @@
         </w:rPr>
         <w:t>ExtRelayConfigEn</w:t>
       </w:r>
+      <w:proofErr w:type="spellEnd"/>
       <w:r>
         <w:rPr>
           <w:rFonts w:eastAsiaTheme="minorEastAsia"/>
@@ -11192,6 +12250,7 @@
         </w:rPr>
         <w:t xml:space="preserve"> the </w:t>
       </w:r>
+      <w:proofErr w:type="spellStart"/>
       <w:r>
         <w:rPr>
           <w:rFonts w:eastAsiaTheme="minorEastAsia"/>
@@ -11208,6 +12267,7 @@
         </w:rPr>
         <w:t>ExtRelayConfigEn</w:t>
       </w:r>
+      <w:proofErr w:type="spellEnd"/>
       <w:r>
         <w:rPr>
           <w:rFonts w:eastAsiaTheme="minorEastAsia"/>
@@ -11429,6 +12489,7 @@
                 <w:iCs/>
               </w:rPr>
             </w:pPr>
+            <w:proofErr w:type="spellStart"/>
             <w:r>
               <w:rPr>
                 <w:i/>
@@ -11436,6 +12497,7 @@
               </w:rPr>
               <w:t>kExtRelayConfigEn</w:t>
             </w:r>
+            <w:proofErr w:type="spellEnd"/>
           </w:p>
         </w:tc>
         <w:tc>
@@ -11502,6 +12564,7 @@
             <w:r>
               <w:t xml:space="preserve">Channel1 AC DC coupling select static configuration parameter. If the </w:t>
             </w:r>
+            <w:proofErr w:type="spellStart"/>
             <w:r>
               <w:rPr>
                 <w:i/>
@@ -11509,6 +12572,7 @@
               </w:rPr>
               <w:t>kExtRelayConfigEn</w:t>
             </w:r>
+            <w:proofErr w:type="spellEnd"/>
             <w:r>
               <w:t xml:space="preserve"> parameter is set to “false”, the relay configuration state machine will configure the coupling select relay according to this parameter’s value at initialization time. The state of the relay </w:t>
             </w:r>
@@ -11525,6 +12589,7 @@
               </w:rPr>
               <w:t xml:space="preserve"> </w:t>
             </w:r>
+            <w:proofErr w:type="spellStart"/>
             <w:r>
               <w:rPr>
                 <w:i/>
@@ -11539,6 +12604,7 @@
               </w:rPr>
               <w:t>ExtRelayConfigEn</w:t>
             </w:r>
+            <w:proofErr w:type="spellEnd"/>
             <w:r>
               <w:t xml:space="preserve"> parameter is “true”, this parameter is ignored.</w:t>
             </w:r>
@@ -11666,12 +12732,21 @@
             <w:r>
               <w:t xml:space="preserve">Channel2 AC DC coupling select static configuration parameter. If the </w:t>
             </w:r>
-            <w:r>
-              <w:rPr>
-                <w:i/>
-                <w:iCs/>
-              </w:rPr>
-              <w:t xml:space="preserve">kExtRelayConfigEn </w:t>
+            <w:proofErr w:type="spellStart"/>
+            <w:r>
+              <w:rPr>
+                <w:i/>
+                <w:iCs/>
+              </w:rPr>
+              <w:t>kExtRelayConfigEn</w:t>
+            </w:r>
+            <w:proofErr w:type="spellEnd"/>
+            <w:r>
+              <w:rPr>
+                <w:i/>
+                <w:iCs/>
+              </w:rPr>
+              <w:t xml:space="preserve"> </w:t>
             </w:r>
             <w:r>
               <w:t xml:space="preserve">parameter is set to “false”, the relay configuration state machine will configure the coupling select relay according to this parameter’s value at initialization time. The state of the relay </w:t>
@@ -11682,12 +12757,21 @@
             <w:r>
               <w:t xml:space="preserve"> be changed afterwards. If the value of </w:t>
             </w:r>
-            <w:r>
-              <w:rPr>
-                <w:i/>
-                <w:iCs/>
-              </w:rPr>
-              <w:t xml:space="preserve">kExtRelayConfigEn </w:t>
+            <w:proofErr w:type="spellStart"/>
+            <w:r>
+              <w:rPr>
+                <w:i/>
+                <w:iCs/>
+              </w:rPr>
+              <w:t>kExtRelayConfigEn</w:t>
+            </w:r>
+            <w:proofErr w:type="spellEnd"/>
+            <w:r>
+              <w:rPr>
+                <w:i/>
+                <w:iCs/>
+              </w:rPr>
+              <w:t xml:space="preserve"> </w:t>
             </w:r>
             <w:r>
               <w:t>parameter is “true”, this parameter is ignored.</w:t>
@@ -11801,6 +12885,7 @@
             <w:r>
               <w:t xml:space="preserve">Channel1 gain select static configuration parameter. If the </w:t>
             </w:r>
+            <w:proofErr w:type="spellStart"/>
             <w:r>
               <w:rPr>
                 <w:i/>
@@ -11808,6 +12893,7 @@
               </w:rPr>
               <w:t>kExtRelayConfigEn</w:t>
             </w:r>
+            <w:proofErr w:type="spellEnd"/>
             <w:r>
               <w:t xml:space="preserve"> parameter is set to “false”, the relay configuration state machine will configure the gain select relay according to this parameter’s value at initialization time. The state of the relay </w:t>
             </w:r>
@@ -11817,12 +12903,21 @@
             <w:r>
               <w:t xml:space="preserve"> be changed afterwards. If the value of </w:t>
             </w:r>
-            <w:r>
-              <w:rPr>
-                <w:i/>
-                <w:iCs/>
-              </w:rPr>
-              <w:t xml:space="preserve">kExtRelayConfigEn </w:t>
+            <w:proofErr w:type="spellStart"/>
+            <w:r>
+              <w:rPr>
+                <w:i/>
+                <w:iCs/>
+              </w:rPr>
+              <w:t>kExtRelayConfigEn</w:t>
+            </w:r>
+            <w:proofErr w:type="spellEnd"/>
+            <w:r>
+              <w:rPr>
+                <w:i/>
+                <w:iCs/>
+              </w:rPr>
+              <w:t xml:space="preserve"> </w:t>
             </w:r>
             <w:r>
               <w:t>parameter is “true”, this parameter is ignored.</w:t>
@@ -11922,6 +13017,7 @@
             <w:r>
               <w:t xml:space="preserve">Channel2 gain select static configuration parameter. If the </w:t>
             </w:r>
+            <w:proofErr w:type="spellStart"/>
             <w:r>
               <w:rPr>
                 <w:i/>
@@ -11929,6 +13025,7 @@
               </w:rPr>
               <w:t>kExtRelayConfigEn</w:t>
             </w:r>
+            <w:proofErr w:type="spellEnd"/>
             <w:r>
               <w:t xml:space="preserve"> parameter is set to “false”, the relay configuration state machine will configure the gain select relay according to this parameter’s value at initialization time. The state of the relay </w:t>
             </w:r>
@@ -11938,6 +13035,7 @@
             <w:r>
               <w:t xml:space="preserve"> be changed afterwards. If the value of </w:t>
             </w:r>
+            <w:proofErr w:type="spellStart"/>
             <w:r>
               <w:rPr>
                 <w:i/>
@@ -11945,6 +13043,7 @@
               </w:rPr>
               <w:t>kExtRelayConfigEn</w:t>
             </w:r>
+            <w:proofErr w:type="spellEnd"/>
             <w:r>
               <w:t xml:space="preserve"> parameter is “true”, this parameter is ignored.</w:t>
             </w:r>
@@ -12300,6 +13399,7 @@
                 <w:iCs/>
               </w:rPr>
             </w:pPr>
+            <w:proofErr w:type="spellStart"/>
             <w:r>
               <w:rPr>
                 <w:i/>
@@ -12307,6 +13407,7 @@
               </w:rPr>
               <w:t>asRst_n</w:t>
             </w:r>
+            <w:proofErr w:type="spellEnd"/>
           </w:p>
         </w:tc>
         <w:tc>
@@ -13530,6 +14631,7 @@
                 <w:iCs/>
               </w:rPr>
             </w:pPr>
+            <w:proofErr w:type="spellStart"/>
             <w:r>
               <w:rPr>
                 <w:i/>
@@ -13537,6 +14639,7 @@
               </w:rPr>
               <w:t>sInitDoneRelay</w:t>
             </w:r>
+            <w:proofErr w:type="spellEnd"/>
           </w:p>
         </w:tc>
         <w:tc>
@@ -13594,8 +14697,25 @@
               </w:rPr>
             </w:pPr>
             <w:r>
-              <w:t xml:space="preserve">Flag indicating when the Zmod’s relay initialization is complete. Whenever one of the Zmod’s relays is requested to change state by one of the configuration ports, </w:t>
-            </w:r>
+              <w:t xml:space="preserve">Flag indicating when the </w:t>
+            </w:r>
+            <w:proofErr w:type="spellStart"/>
+            <w:r>
+              <w:t>Zmod’s</w:t>
+            </w:r>
+            <w:proofErr w:type="spellEnd"/>
+            <w:r>
+              <w:t xml:space="preserve"> relay initialization is complete. Whenever one of the </w:t>
+            </w:r>
+            <w:proofErr w:type="spellStart"/>
+            <w:r>
+              <w:t>Zmod’s</w:t>
+            </w:r>
+            <w:proofErr w:type="spellEnd"/>
+            <w:r>
+              <w:t xml:space="preserve"> relays is requested to change state by one of the configuration ports, </w:t>
+            </w:r>
+            <w:proofErr w:type="spellStart"/>
             <w:r>
               <w:rPr>
                 <w:i/>
@@ -13603,6 +14723,7 @@
               </w:rPr>
               <w:t>sInitDoneRelay</w:t>
             </w:r>
+            <w:proofErr w:type="spellEnd"/>
             <w:r>
               <w:t xml:space="preserve"> is de-asserted until the relay is configured in the requested state.</w:t>
             </w:r>
@@ -13624,6 +14745,7 @@
                 <w:iCs/>
               </w:rPr>
             </w:pPr>
+            <w:proofErr w:type="spellStart"/>
             <w:r>
               <w:rPr>
                 <w:i/>
@@ -13631,6 +14753,7 @@
               </w:rPr>
               <w:t>sInitDoneRelayPush</w:t>
             </w:r>
+            <w:proofErr w:type="spellEnd"/>
           </w:p>
         </w:tc>
         <w:tc>
@@ -13683,6 +14806,7 @@
             <w:r>
               <w:t xml:space="preserve">The Data Path module uses the </w:t>
             </w:r>
+            <w:proofErr w:type="spellStart"/>
             <w:r>
               <w:rPr>
                 <w:i/>
@@ -13690,9 +14814,11 @@
               </w:rPr>
               <w:t>sInitDoneRelay</w:t>
             </w:r>
+            <w:proofErr w:type="spellEnd"/>
             <w:r>
               <w:t xml:space="preserve"> signal to control the synchronization FIFO write enable and reset behavior. However, </w:t>
             </w:r>
+            <w:proofErr w:type="spellStart"/>
             <w:r>
               <w:rPr>
                 <w:i/>
@@ -13700,11 +14826,17 @@
               </w:rPr>
               <w:t>sInitDoneRelay</w:t>
             </w:r>
+            <w:proofErr w:type="spellEnd"/>
             <w:r>
               <w:t xml:space="preserve"> needs to be pushed to the ADC sampling clock domain. This signal represents the </w:t>
             </w:r>
-            <w:r>
-              <w:t>HandshakeData clock domain crossing</w:t>
+            <w:proofErr w:type="spellStart"/>
+            <w:r>
+              <w:t>HandshakeData</w:t>
+            </w:r>
+            <w:proofErr w:type="spellEnd"/>
+            <w:r>
+              <w:t xml:space="preserve"> clock domain crossing</w:t>
             </w:r>
             <w:r>
               <w:t xml:space="preserve"> module (used for this purpose)</w:t>
@@ -13712,12 +14844,21 @@
             <w:r>
               <w:t xml:space="preserve"> </w:t>
             </w:r>
-            <w:r>
-              <w:rPr>
-                <w:i/>
-                <w:iCs/>
-              </w:rPr>
-              <w:t xml:space="preserve">iPush </w:t>
+            <w:proofErr w:type="spellStart"/>
+            <w:r>
+              <w:rPr>
+                <w:i/>
+                <w:iCs/>
+              </w:rPr>
+              <w:t>iPush</w:t>
+            </w:r>
+            <w:proofErr w:type="spellEnd"/>
+            <w:r>
+              <w:rPr>
+                <w:i/>
+                <w:iCs/>
+              </w:rPr>
+              <w:t xml:space="preserve"> </w:t>
             </w:r>
             <w:r>
               <w:t>signal</w:t>
@@ -13744,6 +14885,7 @@
                 <w:iCs/>
               </w:rPr>
             </w:pPr>
+            <w:proofErr w:type="spellStart"/>
             <w:r>
               <w:rPr>
                 <w:i/>
@@ -13751,6 +14893,7 @@
               </w:rPr>
               <w:t>sInitDoneRelayRdy</w:t>
             </w:r>
+            <w:proofErr w:type="spellEnd"/>
           </w:p>
         </w:tc>
         <w:tc>
@@ -13800,14 +14943,43 @@
             <w:pPr>
               <w:jc w:val="both"/>
             </w:pPr>
-            <w:r>
-              <w:t>HandshakeData clock domain crossing iRdy signal used to determine when sInitDo</w:t>
+            <w:proofErr w:type="spellStart"/>
+            <w:r>
+              <w:t>HandshakeData</w:t>
+            </w:r>
+            <w:proofErr w:type="spellEnd"/>
+            <w:r>
+              <w:t xml:space="preserve"> clock domain crossing </w:t>
+            </w:r>
+            <w:proofErr w:type="spellStart"/>
+            <w:r>
+              <w:t>iRdy</w:t>
+            </w:r>
+            <w:proofErr w:type="spellEnd"/>
+            <w:r>
+              <w:t xml:space="preserve"> signal used to determine when </w:t>
+            </w:r>
+            <w:proofErr w:type="spellStart"/>
+            <w:r>
+              <w:t>sInitDo</w:t>
             </w:r>
             <w:r>
               <w:t>n</w:t>
             </w:r>
             <w:r>
-              <w:t xml:space="preserve">eRelay has propagated to the ADC sampling clock domain. The relay configuration can safely begin only after the sInitDoneRelay has propagated in the destination clock domain and write enable of the Data Path module’s FIFO has been disabled. </w:t>
+              <w:t>eRelay</w:t>
+            </w:r>
+            <w:proofErr w:type="spellEnd"/>
+            <w:r>
+              <w:t xml:space="preserve"> has propagated to the ADC sampling clock domain. The relay configuration can safely begin only after the </w:t>
+            </w:r>
+            <w:proofErr w:type="spellStart"/>
+            <w:r>
+              <w:t>sInitDoneRelay</w:t>
+            </w:r>
+            <w:proofErr w:type="spellEnd"/>
+            <w:r>
+              <w:t xml:space="preserve"> has propagated in the destination clock domain and write enable of the Data Path module’s FIFO has been disabled. </w:t>
             </w:r>
           </w:p>
         </w:tc>
@@ -13845,9 +15017,11 @@
             <w:pPr>
               <w:jc w:val="center"/>
             </w:pPr>
+            <w:proofErr w:type="spellStart"/>
             <w:r>
               <w:t>Zmod</w:t>
             </w:r>
+            <w:proofErr w:type="spellEnd"/>
           </w:p>
         </w:tc>
         <w:tc>
@@ -13891,7 +15065,15 @@
               <w:t xml:space="preserve">select </w:t>
             </w:r>
             <w:r>
-              <w:t>relay driver control input. Connected directly to the corresponding Zmod port.</w:t>
+              <w:t xml:space="preserve">relay driver control input. Connected directly to the corresponding </w:t>
+            </w:r>
+            <w:proofErr w:type="spellStart"/>
+            <w:r>
+              <w:t>Zmod</w:t>
+            </w:r>
+            <w:proofErr w:type="spellEnd"/>
+            <w:r>
+              <w:t xml:space="preserve"> port.</w:t>
             </w:r>
           </w:p>
         </w:tc>
@@ -13929,9 +15111,11 @@
             <w:pPr>
               <w:jc w:val="center"/>
             </w:pPr>
+            <w:proofErr w:type="spellStart"/>
             <w:r>
               <w:t>Zmod</w:t>
             </w:r>
+            <w:proofErr w:type="spellEnd"/>
           </w:p>
         </w:tc>
         <w:tc>
@@ -13969,7 +15153,15 @@
               <w:jc w:val="both"/>
             </w:pPr>
             <w:r>
-              <w:t xml:space="preserve">Channel1 AC DC coupling select relay driver control input. Connected directly to the corresponding Zmod port. </w:t>
+              <w:t xml:space="preserve">Channel1 AC DC coupling select relay driver control input. Connected directly to the corresponding </w:t>
+            </w:r>
+            <w:proofErr w:type="spellStart"/>
+            <w:r>
+              <w:t>Zmod</w:t>
+            </w:r>
+            <w:proofErr w:type="spellEnd"/>
+            <w:r>
+              <w:t xml:space="preserve"> port. </w:t>
             </w:r>
           </w:p>
         </w:tc>
@@ -14007,9 +15199,11 @@
             <w:pPr>
               <w:jc w:val="center"/>
             </w:pPr>
+            <w:proofErr w:type="spellStart"/>
             <w:r>
               <w:t>Zmod</w:t>
             </w:r>
+            <w:proofErr w:type="spellEnd"/>
           </w:p>
         </w:tc>
         <w:tc>
@@ -14047,7 +15241,15 @@
               <w:jc w:val="both"/>
             </w:pPr>
             <w:r>
-              <w:t>Channel2 AC DC coupling select relay driver control input. Connected directly to the corresponding Zmod port.</w:t>
+              <w:t xml:space="preserve">Channel2 AC DC coupling select relay driver control input. Connected directly to the corresponding </w:t>
+            </w:r>
+            <w:proofErr w:type="spellStart"/>
+            <w:r>
+              <w:t>Zmod</w:t>
+            </w:r>
+            <w:proofErr w:type="spellEnd"/>
+            <w:r>
+              <w:t xml:space="preserve"> port.</w:t>
             </w:r>
           </w:p>
         </w:tc>
@@ -14085,9 +15287,11 @@
             <w:pPr>
               <w:jc w:val="center"/>
             </w:pPr>
+            <w:proofErr w:type="spellStart"/>
             <w:r>
               <w:t>Zmod</w:t>
             </w:r>
+            <w:proofErr w:type="spellEnd"/>
           </w:p>
         </w:tc>
         <w:tc>
@@ -14125,7 +15329,15 @@
               <w:jc w:val="both"/>
             </w:pPr>
             <w:r>
-              <w:t>Channel2 AC DC coupling select relay driver control input. Connected directly to the corresponding Zmod port.</w:t>
+              <w:t xml:space="preserve">Channel2 AC DC coupling select relay driver control input. Connected directly to the corresponding </w:t>
+            </w:r>
+            <w:proofErr w:type="spellStart"/>
+            <w:r>
+              <w:t>Zmod</w:t>
+            </w:r>
+            <w:proofErr w:type="spellEnd"/>
+            <w:r>
+              <w:t xml:space="preserve"> port.</w:t>
             </w:r>
           </w:p>
         </w:tc>
@@ -14164,9 +15376,11 @@
             <w:pPr>
               <w:jc w:val="center"/>
             </w:pPr>
+            <w:proofErr w:type="spellStart"/>
             <w:r>
               <w:t>Zmod</w:t>
             </w:r>
+            <w:proofErr w:type="spellEnd"/>
           </w:p>
         </w:tc>
         <w:tc>
@@ -14204,7 +15418,15 @@
               <w:jc w:val="both"/>
             </w:pPr>
             <w:r>
-              <w:t>Channel1 gain select relay driver control input. Connected directly to the corresponding Zmod port.</w:t>
+              <w:t xml:space="preserve">Channel1 gain select relay driver control input. Connected directly to the corresponding </w:t>
+            </w:r>
+            <w:proofErr w:type="spellStart"/>
+            <w:r>
+              <w:t>Zmod</w:t>
+            </w:r>
+            <w:proofErr w:type="spellEnd"/>
+            <w:r>
+              <w:t xml:space="preserve"> port.</w:t>
             </w:r>
           </w:p>
         </w:tc>
@@ -14242,9 +15464,11 @@
             <w:pPr>
               <w:jc w:val="center"/>
             </w:pPr>
+            <w:proofErr w:type="spellStart"/>
             <w:r>
               <w:t>Zmod</w:t>
             </w:r>
+            <w:proofErr w:type="spellEnd"/>
           </w:p>
         </w:tc>
         <w:tc>
@@ -14282,7 +15506,15 @@
               <w:jc w:val="both"/>
             </w:pPr>
             <w:r>
-              <w:t>Channel1 gain select relay driver control input. Connected directly to the corresponding Zmod port.</w:t>
+              <w:t xml:space="preserve">Channel1 gain select relay driver control input. Connected directly to the corresponding </w:t>
+            </w:r>
+            <w:proofErr w:type="spellStart"/>
+            <w:r>
+              <w:t>Zmod</w:t>
+            </w:r>
+            <w:proofErr w:type="spellEnd"/>
+            <w:r>
+              <w:t xml:space="preserve"> port.</w:t>
             </w:r>
           </w:p>
         </w:tc>
@@ -14320,9 +15552,11 @@
             <w:pPr>
               <w:jc w:val="center"/>
             </w:pPr>
+            <w:proofErr w:type="spellStart"/>
             <w:r>
               <w:t>Zmod</w:t>
             </w:r>
+            <w:proofErr w:type="spellEnd"/>
           </w:p>
         </w:tc>
         <w:tc>
@@ -14360,7 +15594,15 @@
               <w:jc w:val="both"/>
             </w:pPr>
             <w:r>
-              <w:t>Channel2 gain select relay driver control input. Connected directly to the corresponding Zmod port.</w:t>
+              <w:t xml:space="preserve">Channel2 gain select relay driver control input. Connected directly to the corresponding </w:t>
+            </w:r>
+            <w:proofErr w:type="spellStart"/>
+            <w:r>
+              <w:t>Zmod</w:t>
+            </w:r>
+            <w:proofErr w:type="spellEnd"/>
+            <w:r>
+              <w:t xml:space="preserve"> port.</w:t>
             </w:r>
           </w:p>
         </w:tc>
@@ -14398,9 +15640,11 @@
             <w:pPr>
               <w:jc w:val="center"/>
             </w:pPr>
+            <w:proofErr w:type="spellStart"/>
             <w:r>
               <w:t>Zmod</w:t>
             </w:r>
+            <w:proofErr w:type="spellEnd"/>
           </w:p>
         </w:tc>
         <w:tc>
@@ -14438,7 +15682,15 @@
               <w:jc w:val="both"/>
             </w:pPr>
             <w:r>
-              <w:t>Channel2 gain select relay driver control input. Connected directly to the corresponding Zmod port.</w:t>
+              <w:t xml:space="preserve">Channel2 gain select relay driver control input. Connected directly to the corresponding </w:t>
+            </w:r>
+            <w:proofErr w:type="spellStart"/>
+            <w:r>
+              <w:t>Zmod</w:t>
+            </w:r>
+            <w:proofErr w:type="spellEnd"/>
+            <w:r>
+              <w:t xml:space="preserve"> port.</w:t>
             </w:r>
           </w:p>
         </w:tc>
@@ -14459,6 +15711,7 @@
                 <w:iCs/>
               </w:rPr>
             </w:pPr>
+            <w:proofErr w:type="spellStart"/>
             <w:r>
               <w:rPr>
                 <w:i/>
@@ -14466,6 +15719,7 @@
               </w:rPr>
               <w:t>sRelayComH</w:t>
             </w:r>
+            <w:proofErr w:type="spellEnd"/>
           </w:p>
         </w:tc>
         <w:tc>
@@ -14476,9 +15730,11 @@
             <w:pPr>
               <w:jc w:val="center"/>
             </w:pPr>
+            <w:proofErr w:type="spellStart"/>
             <w:r>
               <w:t>Zmod</w:t>
             </w:r>
+            <w:proofErr w:type="spellEnd"/>
           </w:p>
         </w:tc>
         <w:tc>
@@ -14516,7 +15772,15 @@
               <w:jc w:val="both"/>
             </w:pPr>
             <w:r>
-              <w:t>Common relay terminal driver control input. Connected directly to the corresponding Zmod port.</w:t>
+              <w:t xml:space="preserve">Common relay terminal driver control input. Connected directly to the corresponding </w:t>
+            </w:r>
+            <w:proofErr w:type="spellStart"/>
+            <w:r>
+              <w:t>Zmod</w:t>
+            </w:r>
+            <w:proofErr w:type="spellEnd"/>
+            <w:r>
+              <w:t xml:space="preserve"> port.</w:t>
             </w:r>
           </w:p>
         </w:tc>
@@ -14537,6 +15801,7 @@
                 <w:iCs/>
               </w:rPr>
             </w:pPr>
+            <w:proofErr w:type="spellStart"/>
             <w:r>
               <w:rPr>
                 <w:i/>
@@ -14544,6 +15809,7 @@
               </w:rPr>
               <w:t>sRelayComL</w:t>
             </w:r>
+            <w:proofErr w:type="spellEnd"/>
           </w:p>
         </w:tc>
         <w:tc>
@@ -14554,9 +15820,11 @@
             <w:pPr>
               <w:jc w:val="center"/>
             </w:pPr>
+            <w:proofErr w:type="spellStart"/>
             <w:r>
               <w:t>Zmod</w:t>
             </w:r>
+            <w:proofErr w:type="spellEnd"/>
           </w:p>
         </w:tc>
         <w:tc>
@@ -14594,7 +15862,15 @@
               <w:jc w:val="both"/>
             </w:pPr>
             <w:r>
-              <w:t>Common relay terminal driver control input. Connected directly to the corresponding Zmod port.</w:t>
+              <w:t xml:space="preserve">Common relay terminal driver control input. Connected directly to the corresponding </w:t>
+            </w:r>
+            <w:proofErr w:type="spellStart"/>
+            <w:r>
+              <w:t>Zmod</w:t>
+            </w:r>
+            <w:proofErr w:type="spellEnd"/>
+            <w:r>
+              <w:t xml:space="preserve"> port.</w:t>
             </w:r>
           </w:p>
         </w:tc>
@@ -14624,7 +15900,15 @@
         <w:t xml:space="preserve">Configuration </w:t>
       </w:r>
       <w:r>
-        <w:t>(ConfigADC.vhd)</w:t>
+        <w:t>(</w:t>
+      </w:r>
+      <w:proofErr w:type="spellStart"/>
+      <w:r>
+        <w:t>ConfigADC.vhd</w:t>
+      </w:r>
+      <w:proofErr w:type="spellEnd"/>
+      <w:r>
+        <w:t>)</w:t>
       </w:r>
       <w:bookmarkEnd w:id="16"/>
     </w:p>
@@ -14659,7 +15943,15 @@
         <w:t>s</w:t>
       </w:r>
       <w:r>
-        <w:t xml:space="preserve"> a predefined list of SPI commands to the Zmod </w:t>
+        <w:t xml:space="preserve"> a predefined list of SPI commands to the </w:t>
+      </w:r>
+      <w:proofErr w:type="spellStart"/>
+      <w:r>
+        <w:t>Zmod</w:t>
+      </w:r>
+      <w:proofErr w:type="spellEnd"/>
+      <w:r>
+        <w:t xml:space="preserve"> </w:t>
       </w:r>
       <w:r>
         <w:t>Scope</w:t>
@@ -14829,6 +16121,7 @@
                 <w:iCs/>
               </w:rPr>
             </w:pPr>
+            <w:proofErr w:type="spellStart"/>
             <w:r>
               <w:rPr>
                 <w:i/>
@@ -14836,6 +16129,7 @@
               </w:rPr>
               <w:t>kZmodID</w:t>
             </w:r>
+            <w:proofErr w:type="spellEnd"/>
           </w:p>
         </w:tc>
         <w:tc>
@@ -14844,7 +16138,15 @@
           </w:tcPr>
           <w:p>
             <w:r>
-              <w:t xml:space="preserve">Parameter identifying the targeted Zmod. See </w:t>
+              <w:t xml:space="preserve">Parameter identifying the targeted </w:t>
+            </w:r>
+            <w:proofErr w:type="spellStart"/>
+            <w:r>
+              <w:t>Zmod</w:t>
+            </w:r>
+            <w:proofErr w:type="spellEnd"/>
+            <w:r>
+              <w:t xml:space="preserve">. See </w:t>
             </w:r>
             <w:r>
               <w:fldChar w:fldCharType="begin"/>
@@ -14889,6 +16191,7 @@
                 <w:iCs/>
               </w:rPr>
             </w:pPr>
+            <w:proofErr w:type="spellStart"/>
             <w:r>
               <w:rPr>
                 <w:i/>
@@ -14896,6 +16199,7 @@
               </w:rPr>
               <w:t>kADC_ClkDiv</w:t>
             </w:r>
+            <w:proofErr w:type="spellEnd"/>
           </w:p>
         </w:tc>
         <w:tc>
@@ -14933,6 +16237,7 @@
             <w:r>
               <w:t xml:space="preserve"> as part of the initialization sequence. </w:t>
             </w:r>
+            <w:proofErr w:type="spellStart"/>
             <w:r>
               <w:rPr>
                 <w:i/>
@@ -14940,6 +16245,7 @@
               </w:rPr>
               <w:t>kADC_ClkDiv</w:t>
             </w:r>
+            <w:proofErr w:type="spellEnd"/>
             <w:r>
               <w:t xml:space="preserve"> also determines the ratio between the frequency of the ADC sampling clock and the ADC input clock as described by equation (1). However, it is the user’s responsibility to correctly configure the frequency of these clock sources.</w:t>
             </w:r>
@@ -14962,6 +16268,7 @@
                 <w:iCs/>
               </w:rPr>
             </w:pPr>
+            <w:proofErr w:type="spellStart"/>
             <w:r>
               <w:rPr>
                 <w:i/>
@@ -14969,6 +16276,7 @@
               </w:rPr>
               <w:t>kDataWidth</w:t>
             </w:r>
+            <w:proofErr w:type="spellEnd"/>
           </w:p>
         </w:tc>
         <w:tc>
@@ -14998,6 +16306,7 @@
                 <w:iCs/>
               </w:rPr>
             </w:pPr>
+            <w:proofErr w:type="spellStart"/>
             <w:r>
               <w:rPr>
                 <w:i/>
@@ -15005,6 +16314,7 @@
               </w:rPr>
               <w:t>kCommandWidth</w:t>
             </w:r>
+            <w:proofErr w:type="spellEnd"/>
           </w:p>
         </w:tc>
         <w:tc>
@@ -15312,6 +16622,7 @@
                 <w:iCs/>
               </w:rPr>
             </w:pPr>
+            <w:proofErr w:type="spellStart"/>
             <w:r>
               <w:rPr>
                 <w:i/>
@@ -15320,6 +16631,7 @@
               <w:lastRenderedPageBreak/>
               <w:t>asRst_n</w:t>
             </w:r>
+            <w:proofErr w:type="spellEnd"/>
           </w:p>
         </w:tc>
         <w:tc>
@@ -15391,6 +16703,7 @@
                 <w:iCs/>
               </w:rPr>
             </w:pPr>
+            <w:proofErr w:type="spellStart"/>
             <w:r>
               <w:rPr>
                 <w:i/>
@@ -15426,6 +16739,7 @@
               </w:rPr>
               <w:t>lk</w:t>
             </w:r>
+            <w:proofErr w:type="spellEnd"/>
           </w:p>
         </w:tc>
         <w:tc>
@@ -15518,6 +16832,7 @@
                 <w:iCs/>
               </w:rPr>
             </w:pPr>
+            <w:proofErr w:type="spellStart"/>
             <w:r>
               <w:rPr>
                 <w:i/>
@@ -15525,6 +16840,7 @@
               </w:rPr>
               <w:t>sADC_SDIO</w:t>
             </w:r>
+            <w:proofErr w:type="spellEnd"/>
           </w:p>
         </w:tc>
         <w:tc>
@@ -15617,6 +16933,7 @@
                 <w:iCs/>
               </w:rPr>
             </w:pPr>
+            <w:proofErr w:type="spellStart"/>
             <w:r>
               <w:rPr>
                 <w:i/>
@@ -15624,6 +16941,7 @@
               </w:rPr>
               <w:t>sADC_CS</w:t>
             </w:r>
+            <w:proofErr w:type="spellEnd"/>
           </w:p>
         </w:tc>
         <w:tc>
@@ -15719,6 +17037,7 @@
                 <w:iCs/>
               </w:rPr>
             </w:pPr>
+            <w:proofErr w:type="spellStart"/>
             <w:r>
               <w:rPr>
                 <w:i/>
@@ -15726,6 +17045,7 @@
               </w:rPr>
               <w:t>sInitDoneADC</w:t>
             </w:r>
+            <w:proofErr w:type="spellEnd"/>
           </w:p>
         </w:tc>
         <w:tc>
@@ -15776,7 +17096,15 @@
               <w:jc w:val="both"/>
             </w:pPr>
             <w:r>
-              <w:t>Flag indicating when the Zmod’s ADC initialization is complete.</w:t>
+              <w:t xml:space="preserve">Flag indicating when the </w:t>
+            </w:r>
+            <w:proofErr w:type="spellStart"/>
+            <w:r>
+              <w:t>Zmod’s</w:t>
+            </w:r>
+            <w:proofErr w:type="spellEnd"/>
+            <w:r>
+              <w:t xml:space="preserve"> ADC initialization is complete.</w:t>
             </w:r>
           </w:p>
         </w:tc>
@@ -15797,6 +17125,7 @@
                 <w:iCs/>
               </w:rPr>
             </w:pPr>
+            <w:proofErr w:type="spellStart"/>
             <w:r>
               <w:rPr>
                 <w:i/>
@@ -15804,6 +17133,7 @@
               </w:rPr>
               <w:t>sConfigError</w:t>
             </w:r>
+            <w:proofErr w:type="spellEnd"/>
           </w:p>
         </w:tc>
         <w:tc>
@@ -15875,12 +17205,21 @@
                 <w:iCs/>
               </w:rPr>
             </w:pPr>
-            <w:r>
-              <w:rPr>
-                <w:i/>
-                <w:iCs/>
-              </w:rPr>
-              <w:t>sCmdTxAxisTdata[31:0]</w:t>
+            <w:proofErr w:type="spellStart"/>
+            <w:r>
+              <w:rPr>
+                <w:i/>
+                <w:iCs/>
+              </w:rPr>
+              <w:t>sCmdTxAxisTdata</w:t>
+            </w:r>
+            <w:proofErr w:type="spellEnd"/>
+            <w:r>
+              <w:rPr>
+                <w:i/>
+                <w:iCs/>
+              </w:rPr>
+              <w:t>[31:0]</w:t>
             </w:r>
           </w:p>
         </w:tc>
@@ -15953,6 +17292,7 @@
                 <w:iCs/>
               </w:rPr>
             </w:pPr>
+            <w:proofErr w:type="spellStart"/>
             <w:r>
               <w:rPr>
                 <w:i/>
@@ -15960,6 +17300,7 @@
               </w:rPr>
               <w:t>sCmdTxAxisTvalid</w:t>
             </w:r>
+            <w:proofErr w:type="spellEnd"/>
           </w:p>
         </w:tc>
         <w:tc>
@@ -16037,6 +17378,7 @@
                 <w:iCs/>
               </w:rPr>
             </w:pPr>
+            <w:proofErr w:type="spellStart"/>
             <w:r>
               <w:rPr>
                 <w:i/>
@@ -16044,6 +17386,7 @@
               </w:rPr>
               <w:t>sCmdTxAxisTready</w:t>
             </w:r>
+            <w:proofErr w:type="spellEnd"/>
           </w:p>
         </w:tc>
         <w:tc>
@@ -16114,12 +17457,21 @@
                 <w:iCs/>
               </w:rPr>
             </w:pPr>
-            <w:r>
-              <w:rPr>
-                <w:i/>
-                <w:iCs/>
-              </w:rPr>
-              <w:t>sCmdRxAxisTdata[31:0]</w:t>
+            <w:proofErr w:type="spellStart"/>
+            <w:r>
+              <w:rPr>
+                <w:i/>
+                <w:iCs/>
+              </w:rPr>
+              <w:t>sCmdRxAxisTdata</w:t>
+            </w:r>
+            <w:proofErr w:type="spellEnd"/>
+            <w:r>
+              <w:rPr>
+                <w:i/>
+                <w:iCs/>
+              </w:rPr>
+              <w:t>[31:0]</w:t>
             </w:r>
           </w:p>
         </w:tc>
@@ -16198,6 +17550,7 @@
                 <w:iCs/>
               </w:rPr>
             </w:pPr>
+            <w:proofErr w:type="spellStart"/>
             <w:r>
               <w:rPr>
                 <w:i/>
@@ -16205,6 +17558,7 @@
               </w:rPr>
               <w:t>sCmdRxAxisTvalid</w:t>
             </w:r>
+            <w:proofErr w:type="spellEnd"/>
           </w:p>
         </w:tc>
         <w:tc>
@@ -16276,6 +17630,7 @@
                 <w:iCs/>
               </w:rPr>
             </w:pPr>
+            <w:proofErr w:type="spellStart"/>
             <w:r>
               <w:rPr>
                 <w:i/>
@@ -16283,6 +17638,7 @@
               </w:rPr>
               <w:t>sCmdRxAxisTready</w:t>
             </w:r>
+            <w:proofErr w:type="spellEnd"/>
           </w:p>
         </w:tc>
         <w:tc>
@@ -16377,7 +17733,13 @@
         <w:t xml:space="preserve"> </w:t>
       </w:r>
       <w:r>
-        <w:t>where it monitors if there is any valid data on the upper level SPI command interface</w:t>
+        <w:t xml:space="preserve">where it monitors if there is any valid data on the </w:t>
+      </w:r>
+      <w:r>
+        <w:t>upper-level</w:t>
+      </w:r>
+      <w:r>
+        <w:t xml:space="preserve"> SPI command interface</w:t>
       </w:r>
       <w:r>
         <w:t xml:space="preserve"> named the SPI Indirect Access port (IAP)</w:t>
@@ -16406,6 +17768,7 @@
       <w:r>
         <w:t xml:space="preserve"> setting the </w:t>
       </w:r>
+      <w:proofErr w:type="spellStart"/>
       <w:r>
         <w:rPr>
           <w:i/>
@@ -16413,8 +17776,17 @@
         </w:rPr>
         <w:t>kExtCmdInterfaceEn</w:t>
       </w:r>
-      <w:r>
-        <w:t xml:space="preserve"> to “true”. It is designed to interface with 2 AXI StreamFIFOs, one that stores commands to be transmitted (command queue TX FIFO) and one to store the received data (command RX FIFO). Thus, the IAP consists of two AXI Stream interfaces: the IAP command TX interface and the IAP RX command interface.</w:t>
+      <w:proofErr w:type="spellEnd"/>
+      <w:r>
+        <w:t xml:space="preserve"> to “true”. It is designed to interface with 2 AXI </w:t>
+      </w:r>
+      <w:proofErr w:type="spellStart"/>
+      <w:r>
+        <w:t>StreamFIFOs</w:t>
+      </w:r>
+      <w:proofErr w:type="spellEnd"/>
+      <w:r>
+        <w:t>, one that stores commands to be transmitted (command queue TX FIFO) and one to store the received data (command RX FIFO). Thus, the IAP consists of two AXI Stream interfaces: the IAP command TX interface and the IAP RX command interface.</w:t>
       </w:r>
       <w:r>
         <w:t xml:space="preserve"> </w:t>
@@ -16936,6 +18308,7 @@
       <w:r>
         <w:t>onfiguration state machine, when in the idle state, monitors the valid signal of the IAP command TX interface (</w:t>
       </w:r>
+      <w:proofErr w:type="spellStart"/>
       <w:r>
         <w:rPr>
           <w:i/>
@@ -16943,6 +18316,7 @@
         </w:rPr>
         <w:t>sCmdTxAxisTvalid</w:t>
       </w:r>
+      <w:proofErr w:type="spellEnd"/>
       <w:r>
         <w:t xml:space="preserve">) and, if </w:t>
       </w:r>
@@ -16973,6 +18347,7 @@
       <w:r>
         <w:t>(</w:t>
       </w:r>
+      <w:proofErr w:type="spellStart"/>
       <w:r>
         <w:rPr>
           <w:i/>
@@ -16980,6 +18355,7 @@
         </w:rPr>
         <w:t>sCmdRxAxisTvalid</w:t>
       </w:r>
+      <w:proofErr w:type="spellEnd"/>
       <w:r>
         <w:t xml:space="preserve">) </w:t>
       </w:r>
@@ -16992,6 +18368,7 @@
       <w:r>
         <w:t>the data port of the interface (</w:t>
       </w:r>
+      <w:proofErr w:type="spellStart"/>
       <w:r>
         <w:rPr>
           <w:i/>
@@ -16999,6 +18376,7 @@
         </w:rPr>
         <w:t>sCmdRxAxisTdata</w:t>
       </w:r>
+      <w:proofErr w:type="spellEnd"/>
       <w:r>
         <w:t xml:space="preserve">). The ADC </w:t>
       </w:r>
@@ -17014,6 +18392,7 @@
       <w:r>
         <w:t xml:space="preserve"> the IAP command interface (</w:t>
       </w:r>
+      <w:proofErr w:type="spellStart"/>
       <w:r>
         <w:rPr>
           <w:i/>
@@ -17021,6 +18400,7 @@
         </w:rPr>
         <w:t>sCmdRxAxisTready</w:t>
       </w:r>
+      <w:proofErr w:type="spellEnd"/>
       <w:r>
         <w:t>) before it transitions to the idle state.</w:t>
       </w:r>
@@ -17043,7 +18423,15 @@
         <w:t>. After configuring each register, the register data is read back and checked against the expected value in order to determine any SPI transaction error.</w:t>
       </w:r>
       <w:r>
-        <w:t xml:space="preserve"> In addition (not represented in the list below), for Zmods featuring AD92xx devices the Transfer Register is set after each write operation</w:t>
+        <w:t xml:space="preserve"> In addition (not represented in the list below), for </w:t>
+      </w:r>
+      <w:proofErr w:type="spellStart"/>
+      <w:r>
+        <w:t>Zmods</w:t>
+      </w:r>
+      <w:proofErr w:type="spellEnd"/>
+      <w:r>
+        <w:t xml:space="preserve"> featuring AD92xx devices the Transfer Register is set after each write operation</w:t>
       </w:r>
       <w:r>
         <w:t xml:space="preserve"> [</w:t>
@@ -17359,15 +18747,19 @@
       <w:r>
         <w:t xml:space="preserve">by </w:t>
       </w:r>
+      <w:proofErr w:type="spellStart"/>
       <w:r>
         <w:t>ADC_ClkDiv</w:t>
       </w:r>
+      <w:proofErr w:type="spellEnd"/>
       <w:r>
         <w:t xml:space="preserve"> (Address: 0Bh; Data: </w:t>
       </w:r>
+      <w:proofErr w:type="spellStart"/>
       <w:r>
         <w:t>ADC_ClkDiv</w:t>
       </w:r>
+      <w:proofErr w:type="spellEnd"/>
       <w:r>
         <w:t>)</w:t>
       </w:r>
@@ -17652,7 +19044,15 @@
         <w:t>SPI Controller</w:t>
       </w:r>
       <w:r>
-        <w:t xml:space="preserve"> (ADI_SPI.vhd)</w:t>
+        <w:t xml:space="preserve"> (</w:t>
+      </w:r>
+      <w:proofErr w:type="spellStart"/>
+      <w:r>
+        <w:t>ADI_SPI.vhd</w:t>
+      </w:r>
+      <w:proofErr w:type="spellEnd"/>
+      <w:r>
+        <w:t>)</w:t>
       </w:r>
       <w:bookmarkEnd w:id="17"/>
     </w:p>
@@ -17835,6 +19235,7 @@
                 <w:iCs/>
               </w:rPr>
             </w:pPr>
+            <w:proofErr w:type="spellStart"/>
             <w:r>
               <w:rPr>
                 <w:i/>
@@ -17842,6 +19243,7 @@
               </w:rPr>
               <w:t>kSysClkDiv</w:t>
             </w:r>
+            <w:proofErr w:type="spellEnd"/>
           </w:p>
         </w:tc>
         <w:tc>
@@ -17852,6 +19254,7 @@
             <w:r>
               <w:t xml:space="preserve">The </w:t>
             </w:r>
+            <w:proofErr w:type="spellStart"/>
             <w:r>
               <w:rPr>
                 <w:i/>
@@ -17859,6 +19262,7 @@
               </w:rPr>
               <w:t>sSPI_Clk</w:t>
             </w:r>
+            <w:proofErr w:type="spellEnd"/>
             <w:r>
               <w:t xml:space="preserve"> signal is obtained by dividing SysClk100 to 2</w:t>
             </w:r>
@@ -17890,6 +19294,7 @@
                 <w:iCs/>
               </w:rPr>
             </w:pPr>
+            <w:proofErr w:type="spellStart"/>
             <w:r>
               <w:rPr>
                 <w:i/>
@@ -17897,6 +19302,7 @@
               </w:rPr>
               <w:t>kDataWidth</w:t>
             </w:r>
+            <w:proofErr w:type="spellEnd"/>
           </w:p>
         </w:tc>
         <w:tc>
@@ -17932,6 +19338,7 @@
                 <w:iCs/>
               </w:rPr>
             </w:pPr>
+            <w:proofErr w:type="spellStart"/>
             <w:r>
               <w:rPr>
                 <w:i/>
@@ -17939,6 +19346,7 @@
               </w:rPr>
               <w:t>kCommandWidth</w:t>
             </w:r>
+            <w:proofErr w:type="spellEnd"/>
           </w:p>
         </w:tc>
         <w:tc>
@@ -18239,6 +19647,7 @@
                 <w:iCs/>
               </w:rPr>
             </w:pPr>
+            <w:proofErr w:type="spellStart"/>
             <w:r>
               <w:rPr>
                 <w:i/>
@@ -18246,6 +19655,7 @@
               </w:rPr>
               <w:t>asRst_n</w:t>
             </w:r>
+            <w:proofErr w:type="spellEnd"/>
           </w:p>
         </w:tc>
         <w:tc>
@@ -18320,6 +19730,7 @@
                 <w:iCs/>
               </w:rPr>
             </w:pPr>
+            <w:proofErr w:type="spellStart"/>
             <w:r>
               <w:rPr>
                 <w:i/>
@@ -18327,6 +19738,7 @@
               </w:rPr>
               <w:t>sSPI_Clk</w:t>
             </w:r>
+            <w:proofErr w:type="spellEnd"/>
           </w:p>
         </w:tc>
         <w:tc>
@@ -18408,8 +19820,13 @@
             <w:r>
               <w:t xml:space="preserve">onnected directly to the corresponding </w:t>
             </w:r>
-            <w:r>
-              <w:t xml:space="preserve">Zmod </w:t>
+            <w:proofErr w:type="spellStart"/>
+            <w:r>
+              <w:t>Zmod</w:t>
+            </w:r>
+            <w:proofErr w:type="spellEnd"/>
+            <w:r>
+              <w:t xml:space="preserve"> </w:t>
             </w:r>
             <w:r>
               <w:t>port.</w:t>
@@ -18433,6 +19850,7 @@
                 <w:iCs/>
               </w:rPr>
             </w:pPr>
+            <w:proofErr w:type="spellStart"/>
             <w:r>
               <w:rPr>
                 <w:i/>
@@ -18440,6 +19858,7 @@
               </w:rPr>
               <w:t>sSDIO</w:t>
             </w:r>
+            <w:proofErr w:type="spellEnd"/>
           </w:p>
         </w:tc>
         <w:tc>
@@ -18516,8 +19935,13 @@
             <w:r>
               <w:t xml:space="preserve">onnected directly to the corresponding </w:t>
             </w:r>
-            <w:r>
-              <w:t xml:space="preserve">Zmod </w:t>
+            <w:proofErr w:type="spellStart"/>
+            <w:r>
+              <w:t>Zmod</w:t>
+            </w:r>
+            <w:proofErr w:type="spellEnd"/>
+            <w:r>
+              <w:t xml:space="preserve"> </w:t>
             </w:r>
             <w:r>
               <w:t>port.</w:t>
@@ -18544,6 +19968,7 @@
                 <w:iCs/>
               </w:rPr>
             </w:pPr>
+            <w:proofErr w:type="spellStart"/>
             <w:r>
               <w:rPr>
                 <w:i/>
@@ -18551,6 +19976,7 @@
               </w:rPr>
               <w:t>sCS</w:t>
             </w:r>
+            <w:proofErr w:type="spellEnd"/>
           </w:p>
         </w:tc>
         <w:tc>
@@ -18618,9 +20044,11 @@
             <w:r>
               <w:t xml:space="preserve">onnected directly to the corresponding </w:t>
             </w:r>
+            <w:proofErr w:type="spellStart"/>
             <w:r>
               <w:t>Zmod</w:t>
             </w:r>
+            <w:proofErr w:type="spellEnd"/>
             <w:r>
               <w:t xml:space="preserve"> port.</w:t>
             </w:r>
@@ -18643,6 +20071,7 @@
                 <w:iCs/>
               </w:rPr>
             </w:pPr>
+            <w:proofErr w:type="spellStart"/>
             <w:r>
               <w:rPr>
                 <w:i/>
@@ -18650,6 +20079,7 @@
               </w:rPr>
               <w:t>sApStart</w:t>
             </w:r>
+            <w:proofErr w:type="spellEnd"/>
           </w:p>
         </w:tc>
         <w:tc>
@@ -18736,6 +20166,7 @@
                 <w:iCs/>
               </w:rPr>
             </w:pPr>
+            <w:proofErr w:type="spellStart"/>
             <w:r>
               <w:rPr>
                 <w:i/>
@@ -18743,6 +20174,7 @@
               </w:rPr>
               <w:t>sRdData</w:t>
             </w:r>
+            <w:proofErr w:type="spellEnd"/>
             <w:r>
               <w:rPr>
                 <w:i/>
@@ -18849,6 +20281,7 @@
                 <w:iCs/>
               </w:rPr>
             </w:pPr>
+            <w:proofErr w:type="spellStart"/>
             <w:r>
               <w:rPr>
                 <w:i/>
@@ -18856,6 +20289,7 @@
               </w:rPr>
               <w:t>sWrData</w:t>
             </w:r>
+            <w:proofErr w:type="spellEnd"/>
             <w:r>
               <w:rPr>
                 <w:i/>
@@ -18962,19 +20396,37 @@
                 <w:iCs/>
               </w:rPr>
             </w:pPr>
-            <w:r>
-              <w:rPr>
-                <w:i/>
-                <w:iCs/>
-              </w:rPr>
-              <w:t>sAddr[</w:t>
-            </w:r>
-            <w:r>
-              <w:rPr>
-                <w:i/>
-                <w:iCs/>
-              </w:rPr>
-              <w:t>kCommandWidth - 4</w:t>
+            <w:proofErr w:type="spellStart"/>
+            <w:r>
+              <w:rPr>
+                <w:i/>
+                <w:iCs/>
+              </w:rPr>
+              <w:t>sAddr</w:t>
+            </w:r>
+            <w:proofErr w:type="spellEnd"/>
+            <w:r>
+              <w:rPr>
+                <w:i/>
+                <w:iCs/>
+              </w:rPr>
+              <w:t>[</w:t>
+            </w:r>
+            <w:proofErr w:type="spellStart"/>
+            <w:r>
+              <w:rPr>
+                <w:i/>
+                <w:iCs/>
+              </w:rPr>
+              <w:t>kCommandWidth</w:t>
+            </w:r>
+            <w:proofErr w:type="spellEnd"/>
+            <w:r>
+              <w:rPr>
+                <w:i/>
+                <w:iCs/>
+              </w:rPr>
+              <w:t xml:space="preserve"> - 4</w:t>
             </w:r>
             <w:r>
               <w:rPr>
@@ -19054,12 +20506,21 @@
                 <w:iCs/>
               </w:rPr>
             </w:pPr>
-            <w:r>
-              <w:rPr>
-                <w:i/>
-                <w:iCs/>
-              </w:rPr>
-              <w:t>sWidth[1:0]</w:t>
+            <w:proofErr w:type="spellStart"/>
+            <w:r>
+              <w:rPr>
+                <w:i/>
+                <w:iCs/>
+              </w:rPr>
+              <w:t>sWidth</w:t>
+            </w:r>
+            <w:proofErr w:type="spellEnd"/>
+            <w:r>
+              <w:rPr>
+                <w:i/>
+                <w:iCs/>
+              </w:rPr>
+              <w:t>[1:0]</w:t>
             </w:r>
           </w:p>
         </w:tc>
@@ -19142,6 +20603,7 @@
                 <w:iCs/>
               </w:rPr>
             </w:pPr>
+            <w:proofErr w:type="spellStart"/>
             <w:r>
               <w:rPr>
                 <w:i/>
@@ -19156,6 +20618,7 @@
               </w:rPr>
               <w:t>Wr</w:t>
             </w:r>
+            <w:proofErr w:type="spellEnd"/>
           </w:p>
         </w:tc>
         <w:tc>
@@ -19242,6 +20705,7 @@
                 <w:iCs/>
               </w:rPr>
             </w:pPr>
+            <w:proofErr w:type="spellStart"/>
             <w:r>
               <w:rPr>
                 <w:i/>
@@ -19249,6 +20713,7 @@
               </w:rPr>
               <w:t>sDone</w:t>
             </w:r>
+            <w:proofErr w:type="spellEnd"/>
           </w:p>
         </w:tc>
         <w:tc>
@@ -19308,6 +20773,7 @@
             <w:r>
               <w:t xml:space="preserve">Indicates that the operation requested has completed and that the data placed on the </w:t>
             </w:r>
+            <w:proofErr w:type="spellStart"/>
             <w:r>
               <w:rPr>
                 <w:i/>
@@ -19315,6 +20781,7 @@
               </w:rPr>
               <w:t>sRdData</w:t>
             </w:r>
+            <w:proofErr w:type="spellEnd"/>
             <w:r>
               <w:t xml:space="preserve"> port is valid.</w:t>
             </w:r>
@@ -19336,6 +20803,7 @@
                 <w:iCs/>
               </w:rPr>
             </w:pPr>
+            <w:proofErr w:type="spellStart"/>
             <w:r>
               <w:rPr>
                 <w:i/>
@@ -19351,6 +20819,7 @@
               </w:rPr>
               <w:t>Busy</w:t>
             </w:r>
+            <w:proofErr w:type="spellEnd"/>
           </w:p>
         </w:tc>
         <w:tc>
@@ -19409,6 +20878,7 @@
             <w:r>
               <w:t xml:space="preserve">It is de-asserted only when the internal state machine of the SPI Controller is in the idle state and it is asserted at any other time. </w:t>
             </w:r>
+            <w:proofErr w:type="spellStart"/>
             <w:r>
               <w:rPr>
                 <w:i/>
@@ -19416,6 +20886,7 @@
               </w:rPr>
               <w:t>sApStart</w:t>
             </w:r>
+            <w:proofErr w:type="spellEnd"/>
             <w:r>
               <w:t xml:space="preserve"> </w:t>
             </w:r>
@@ -19449,6 +20920,7 @@
       <w:r>
         <w:t xml:space="preserve"> SPI transaction is triggered by generating a pulse on the </w:t>
       </w:r>
+      <w:proofErr w:type="spellStart"/>
       <w:r>
         <w:rPr>
           <w:i/>
@@ -19456,9 +20928,11 @@
         </w:rPr>
         <w:t>sApStart</w:t>
       </w:r>
+      <w:proofErr w:type="spellEnd"/>
       <w:r>
         <w:t xml:space="preserve"> input. When the pulse is detected, the inputs of the upper layer interface are also registered. The </w:t>
       </w:r>
+      <w:proofErr w:type="spellStart"/>
       <w:r>
         <w:rPr>
           <w:i/>
@@ -19466,6 +20940,7 @@
         </w:rPr>
         <w:t>sRdWr</w:t>
       </w:r>
+      <w:proofErr w:type="spellEnd"/>
       <w:r>
         <w:t xml:space="preserve"> signal encodes the type of the transaction (read/write). The SPI controller further constructs the command word and</w:t>
       </w:r>
@@ -19496,6 +20971,7 @@
       <w:r>
         <w:t xml:space="preserve"> For read operations, the received data is outputted on the </w:t>
       </w:r>
+      <w:proofErr w:type="spellStart"/>
       <w:r>
         <w:rPr>
           <w:i/>
@@ -19503,9 +20979,11 @@
         </w:rPr>
         <w:t>sRdData</w:t>
       </w:r>
+      <w:proofErr w:type="spellEnd"/>
       <w:r>
         <w:t xml:space="preserve"> port and can be read by the upper layer module when the </w:t>
       </w:r>
+      <w:proofErr w:type="spellStart"/>
       <w:r>
         <w:rPr>
           <w:i/>
@@ -19513,6 +20991,7 @@
         </w:rPr>
         <w:t>sDone</w:t>
       </w:r>
+      <w:proofErr w:type="spellEnd"/>
       <w:r>
         <w:t xml:space="preserve"> signal pulses high.</w:t>
       </w:r>
@@ -19522,6 +21001,7 @@
       <w:r>
         <w:t xml:space="preserve">When the SPI controller returns to the idle state and is ready to process new commands, the </w:t>
       </w:r>
+      <w:proofErr w:type="spellStart"/>
       <w:r>
         <w:rPr>
           <w:i/>
@@ -19529,9 +21009,11 @@
         </w:rPr>
         <w:t>sBusy</w:t>
       </w:r>
+      <w:proofErr w:type="spellEnd"/>
       <w:r>
         <w:t xml:space="preserve"> output signal is de-asserted. The </w:t>
       </w:r>
+      <w:proofErr w:type="spellStart"/>
       <w:r>
         <w:rPr>
           <w:i/>
@@ -19539,9 +21021,11 @@
         </w:rPr>
         <w:t>sApStart</w:t>
       </w:r>
+      <w:proofErr w:type="spellEnd"/>
       <w:r>
         <w:t xml:space="preserve"> signal is ignored while </w:t>
       </w:r>
+      <w:proofErr w:type="spellStart"/>
       <w:r>
         <w:rPr>
           <w:i/>
@@ -19549,9 +21033,11 @@
         </w:rPr>
         <w:t>sBusy</w:t>
       </w:r>
+      <w:proofErr w:type="spellEnd"/>
       <w:r>
         <w:t xml:space="preserve"> is asserted. The width of the command word is configurable through the </w:t>
       </w:r>
+      <w:proofErr w:type="spellStart"/>
       <w:r>
         <w:rPr>
           <w:i/>
@@ -19559,6 +21045,7 @@
         </w:rPr>
         <w:t>kCommandWidth</w:t>
       </w:r>
+      <w:proofErr w:type="spellEnd"/>
       <w:r>
         <w:t xml:space="preserve"> generic. The frequency of the SPI output clock is obtained by dividing the controller’s input clock frequency by a factor of </w:t>
       </w:r>
@@ -19576,6 +21063,7 @@
       <w:r>
         <w:t xml:space="preserve"> (</w:t>
       </w:r>
+      <w:proofErr w:type="spellStart"/>
       <w:r>
         <w:rPr>
           <w:i/>
@@ -19583,6 +21071,7 @@
         </w:rPr>
         <w:t>kSysClkDiv</w:t>
       </w:r>
+      <w:proofErr w:type="spellEnd"/>
       <w:r>
         <w:t xml:space="preserve"> is </w:t>
       </w:r>
@@ -19782,6 +21271,7 @@
                 <w:iCs/>
               </w:rPr>
             </w:pPr>
+            <w:proofErr w:type="spellStart"/>
             <w:r>
               <w:rPr>
                 <w:i/>
@@ -19789,6 +21279,7 @@
               </w:rPr>
               <w:t>kZmodID</w:t>
             </w:r>
+            <w:proofErr w:type="spellEnd"/>
           </w:p>
         </w:tc>
         <w:tc>
@@ -19800,7 +21291,15 @@
               <w:jc w:val="both"/>
             </w:pPr>
             <w:r>
-              <w:t xml:space="preserve">Parameter identifying the targeted Zmod. See </w:t>
+              <w:t xml:space="preserve">Parameter identifying the targeted </w:t>
+            </w:r>
+            <w:proofErr w:type="spellStart"/>
+            <w:r>
+              <w:t>Zmod</w:t>
+            </w:r>
+            <w:proofErr w:type="spellEnd"/>
+            <w:r>
+              <w:t xml:space="preserve">. See </w:t>
             </w:r>
             <w:r>
               <w:fldChar w:fldCharType="begin"/>
@@ -19845,6 +21344,7 @@
                 <w:iCs/>
               </w:rPr>
             </w:pPr>
+            <w:proofErr w:type="spellStart"/>
             <w:r>
               <w:rPr>
                 <w:i/>
@@ -19852,6 +21352,7 @@
               </w:rPr>
               <w:t>kSamplingPeriod</w:t>
             </w:r>
+            <w:proofErr w:type="spellEnd"/>
           </w:p>
         </w:tc>
         <w:tc>
@@ -19863,7 +21364,15 @@
               <w:jc w:val="both"/>
             </w:pPr>
             <w:r>
-              <w:t xml:space="preserve">The sampling clock period expressed in ps. The maximum value is limited to 100000, while it is the user’s responsibility to determine the minimum value based on the targeted Zmod’s capabilities and the targeted FPGA’s clocking distribution network capabilities. </w:t>
+              <w:t xml:space="preserve">The sampling clock period expressed in ps. The maximum value is limited to 100000, while it is the user’s responsibility to determine the minimum value based on the targeted </w:t>
+            </w:r>
+            <w:proofErr w:type="spellStart"/>
+            <w:r>
+              <w:t>Zmod’s</w:t>
+            </w:r>
+            <w:proofErr w:type="spellEnd"/>
+            <w:r>
+              <w:t xml:space="preserve"> capabilities and the targeted FPGA’s clocking distribution network capabilities. </w:t>
             </w:r>
             <w:r>
               <w:t>The resolution of the sampling clock period is 1000 ps.</w:t>
@@ -19887,6 +21396,7 @@
                 <w:iCs/>
               </w:rPr>
             </w:pPr>
+            <w:proofErr w:type="spellStart"/>
             <w:r>
               <w:rPr>
                 <w:i/>
@@ -19894,6 +21404,7 @@
               </w:rPr>
               <w:t>kADC_ClkDiv</w:t>
             </w:r>
+            <w:proofErr w:type="spellEnd"/>
           </w:p>
         </w:tc>
         <w:tc>
@@ -19934,6 +21445,7 @@
             <w:r>
               <w:t xml:space="preserve"> as part of the initialization sequence. </w:t>
             </w:r>
+            <w:proofErr w:type="spellStart"/>
             <w:r>
               <w:rPr>
                 <w:i/>
@@ -19941,6 +21453,7 @@
               </w:rPr>
               <w:t>kADC_ClkDiv</w:t>
             </w:r>
+            <w:proofErr w:type="spellEnd"/>
             <w:r>
               <w:t xml:space="preserve"> also determines the ratio between the frequency of the ADC sampling clock and the ADC input clock as described by equation (1). However, it is the user’s responsibility to correctly configure the frequency of these clock sources.</w:t>
             </w:r>
@@ -19963,6 +21476,7 @@
                 <w:iCs/>
               </w:rPr>
             </w:pPr>
+            <w:proofErr w:type="spellStart"/>
             <w:r>
               <w:rPr>
                 <w:i/>
@@ -19970,6 +21484,7 @@
               </w:rPr>
               <w:t>kADC_Width</w:t>
             </w:r>
+            <w:proofErr w:type="spellEnd"/>
           </w:p>
         </w:tc>
         <w:tc>
@@ -19992,6 +21507,7 @@
             <w:r>
               <w:t xml:space="preserve">). It is automatically computed based on </w:t>
             </w:r>
+            <w:proofErr w:type="spellStart"/>
             <w:r>
               <w:rPr>
                 <w:i/>
@@ -19999,6 +21515,7 @@
               </w:rPr>
               <w:t>kZmodID</w:t>
             </w:r>
+            <w:proofErr w:type="spellEnd"/>
             <w:r>
               <w:t>.</w:t>
             </w:r>
@@ -20021,6 +21538,7 @@
                 <w:iCs/>
               </w:rPr>
             </w:pPr>
+            <w:proofErr w:type="spellStart"/>
             <w:r>
               <w:rPr>
                 <w:i/>
@@ -20035,6 +21553,7 @@
               </w:rPr>
               <w:t>ExtRelayConfigEn</w:t>
             </w:r>
+            <w:proofErr w:type="spellEnd"/>
           </w:p>
         </w:tc>
         <w:tc>
@@ -20067,6 +21586,7 @@
                 <w:iCs/>
               </w:rPr>
             </w:pPr>
+            <w:proofErr w:type="spellStart"/>
             <w:r>
               <w:rPr>
                 <w:i/>
@@ -20081,6 +21601,7 @@
               </w:rPr>
               <w:t>ExtCalibEn</w:t>
             </w:r>
+            <w:proofErr w:type="spellEnd"/>
           </w:p>
         </w:tc>
         <w:tc>
@@ -20092,10 +21613,24 @@
               <w:jc w:val="both"/>
             </w:pPr>
             <w:r>
-              <w:t>Enables the external calibration interface. Set to “true” when the IP core is expected to be interfaced with the processing system through a high level IP</w:t>
-            </w:r>
-            <w:r>
-              <w:t xml:space="preserve"> which will send the calibration constants to the Zmod </w:t>
+              <w:t xml:space="preserve">Enables the external calibration interface. Set to “true” when the IP core is expected to be interfaced with the processing system through a </w:t>
+            </w:r>
+            <w:r>
+              <w:t>high-level</w:t>
+            </w:r>
+            <w:r>
+              <w:t xml:space="preserve"> IP</w:t>
+            </w:r>
+            <w:r>
+              <w:t xml:space="preserve"> which will send the calibration constants to the </w:t>
+            </w:r>
+            <w:proofErr w:type="spellStart"/>
+            <w:r>
+              <w:t>Zmod</w:t>
+            </w:r>
+            <w:proofErr w:type="spellEnd"/>
+            <w:r>
+              <w:t xml:space="preserve"> </w:t>
             </w:r>
             <w:r>
               <w:t>Scope C</w:t>
@@ -20107,7 +21642,13 @@
               <w:t xml:space="preserve">. </w:t>
             </w:r>
             <w:r>
-              <w:t xml:space="preserve">Set to “false” when the core operates in stand alone mode. </w:t>
+              <w:t xml:space="preserve">Set to “false” when the core operates in </w:t>
+            </w:r>
+            <w:r>
+              <w:t>stand-alone</w:t>
+            </w:r>
+            <w:r>
+              <w:t xml:space="preserve"> mode. </w:t>
             </w:r>
           </w:p>
         </w:tc>
@@ -20128,6 +21669,7 @@
                 <w:iCs/>
               </w:rPr>
             </w:pPr>
+            <w:proofErr w:type="spellStart"/>
             <w:r>
               <w:rPr>
                 <w:i/>
@@ -20142,6 +21684,7 @@
               </w:rPr>
               <w:t>ExtCmdInterfaceEn</w:t>
             </w:r>
+            <w:proofErr w:type="spellEnd"/>
           </w:p>
         </w:tc>
         <w:tc>
@@ -20153,7 +21696,21 @@
               <w:jc w:val="both"/>
             </w:pPr>
             <w:r>
-              <w:t xml:space="preserve">Enables the upper layer IP SPI configuration interface. Set to “true” when the IP core is expected to be interfaced with the processing system through a high level IP. This will enable the processor to access the Zmod </w:t>
+              <w:t xml:space="preserve">Enables the upper layer IP SPI configuration interface. Set to “true” when the IP core is expected to be interfaced with the processing system through a </w:t>
+            </w:r>
+            <w:r>
+              <w:t>high-level</w:t>
+            </w:r>
+            <w:r>
+              <w:t xml:space="preserve"> IP. This will enable the processor to access the </w:t>
+            </w:r>
+            <w:proofErr w:type="spellStart"/>
+            <w:r>
+              <w:t>Zmod</w:t>
+            </w:r>
+            <w:proofErr w:type="spellEnd"/>
+            <w:r>
+              <w:t xml:space="preserve"> </w:t>
             </w:r>
             <w:r>
               <w:t>Scope</w:t>
@@ -20204,6 +21761,7 @@
                 <w:iCs/>
               </w:rPr>
             </w:pPr>
+            <w:proofErr w:type="spellStart"/>
             <w:r>
               <w:rPr>
                 <w:i/>
@@ -20212,6 +21770,7 @@
               <w:lastRenderedPageBreak/>
               <w:t>kExtSyncEn</w:t>
             </w:r>
+            <w:proofErr w:type="spellEnd"/>
           </w:p>
         </w:tc>
         <w:tc>
@@ -20234,8 +21793,13 @@
             <w:r>
               <w:t xml:space="preserve">the </w:t>
             </w:r>
-            <w:r>
-              <w:t>cSync port</w:t>
+            <w:proofErr w:type="spellStart"/>
+            <w:r>
+              <w:t>cSync</w:t>
+            </w:r>
+            <w:proofErr w:type="spellEnd"/>
+            <w:r>
+              <w:t xml:space="preserve"> port</w:t>
             </w:r>
             <w:r>
               <w:t>.</w:t>
@@ -20246,6 +21810,7 @@
             <w:r>
               <w:t xml:space="preserve">When set to “true” </w:t>
             </w:r>
+            <w:proofErr w:type="spellStart"/>
             <w:r>
               <w:rPr>
                 <w:i/>
@@ -20260,9 +21825,11 @@
               </w:rPr>
               <w:t>In</w:t>
             </w:r>
+            <w:proofErr w:type="spellEnd"/>
             <w:r>
               <w:t xml:space="preserve"> controls the </w:t>
             </w:r>
+            <w:proofErr w:type="spellStart"/>
             <w:r>
               <w:rPr>
                 <w:i/>
@@ -20270,12 +21837,14 @@
               </w:rPr>
               <w:t>iZmodSync</w:t>
             </w:r>
+            <w:proofErr w:type="spellEnd"/>
             <w:r>
               <w:t xml:space="preserve"> output signal behavior.</w:t>
             </w:r>
             <w:r>
               <w:t xml:space="preserve"> When set to “false” the </w:t>
             </w:r>
+            <w:proofErr w:type="spellStart"/>
             <w:r>
               <w:rPr>
                 <w:i/>
@@ -20283,15 +21852,25 @@
               </w:rPr>
               <w:t>cSyncIn</w:t>
             </w:r>
+            <w:proofErr w:type="spellEnd"/>
             <w:r>
               <w:t xml:space="preserve"> port is disabled and </w:t>
             </w:r>
-            <w:r>
-              <w:rPr>
-                <w:i/>
-                <w:iCs/>
-              </w:rPr>
-              <w:t xml:space="preserve">iZmodSync </w:t>
+            <w:proofErr w:type="spellStart"/>
+            <w:r>
+              <w:rPr>
+                <w:i/>
+                <w:iCs/>
+              </w:rPr>
+              <w:t>iZmodSync</w:t>
+            </w:r>
+            <w:proofErr w:type="spellEnd"/>
+            <w:r>
+              <w:rPr>
+                <w:i/>
+                <w:iCs/>
+              </w:rPr>
+              <w:t xml:space="preserve"> </w:t>
             </w:r>
             <w:r>
               <w:t xml:space="preserve">has the default behavior (see section </w:t>
@@ -20367,6 +21946,7 @@
             <w:r>
               <w:t xml:space="preserve">Channel1 AC DC coupling select static configuration parameter. If the </w:t>
             </w:r>
+            <w:proofErr w:type="spellStart"/>
             <w:r>
               <w:rPr>
                 <w:i/>
@@ -20374,6 +21954,7 @@
               </w:rPr>
               <w:t>kExtRelayConfigEn</w:t>
             </w:r>
+            <w:proofErr w:type="spellEnd"/>
             <w:r>
               <w:t xml:space="preserve"> parameter is set to “false”, the relay configuration state machine will configure the coupling select relay according to this parameter’s value at initialization time. The state of the relay </w:t>
             </w:r>
@@ -20390,6 +21971,7 @@
               </w:rPr>
               <w:t xml:space="preserve"> </w:t>
             </w:r>
+            <w:proofErr w:type="spellStart"/>
             <w:r>
               <w:rPr>
                 <w:i/>
@@ -20404,6 +21986,7 @@
               </w:rPr>
               <w:t>ExtRelayConfigEn</w:t>
             </w:r>
+            <w:proofErr w:type="spellEnd"/>
             <w:r>
               <w:t xml:space="preserve"> parameter is “true”, this parameter is ignored.</w:t>
             </w:r>
@@ -20533,12 +22116,21 @@
             <w:r>
               <w:t xml:space="preserve">Channel2 AC DC coupling select static configuration parameter. If the </w:t>
             </w:r>
-            <w:r>
-              <w:rPr>
-                <w:i/>
-                <w:iCs/>
-              </w:rPr>
-              <w:t xml:space="preserve">kExtRelayConfigEn </w:t>
+            <w:proofErr w:type="spellStart"/>
+            <w:r>
+              <w:rPr>
+                <w:i/>
+                <w:iCs/>
+              </w:rPr>
+              <w:t>kExtRelayConfigEn</w:t>
+            </w:r>
+            <w:proofErr w:type="spellEnd"/>
+            <w:r>
+              <w:rPr>
+                <w:i/>
+                <w:iCs/>
+              </w:rPr>
+              <w:t xml:space="preserve"> </w:t>
             </w:r>
             <w:r>
               <w:t xml:space="preserve">parameter is set to “false”, the relay configuration state machine will configure the coupling select relay according to this parameter’s value at initialization time. The state of the relay </w:t>
@@ -20549,12 +22141,21 @@
             <w:r>
               <w:t xml:space="preserve"> be changed afterwards. If the value of </w:t>
             </w:r>
-            <w:r>
-              <w:rPr>
-                <w:i/>
-                <w:iCs/>
-              </w:rPr>
-              <w:t xml:space="preserve">kExtRelayConfigEn </w:t>
+            <w:proofErr w:type="spellStart"/>
+            <w:r>
+              <w:rPr>
+                <w:i/>
+                <w:iCs/>
+              </w:rPr>
+              <w:t>kExtRelayConfigEn</w:t>
+            </w:r>
+            <w:proofErr w:type="spellEnd"/>
+            <w:r>
+              <w:rPr>
+                <w:i/>
+                <w:iCs/>
+              </w:rPr>
+              <w:t xml:space="preserve"> </w:t>
             </w:r>
             <w:r>
               <w:t>parameter is “true”, this parameter is ignored.</w:t>
@@ -20671,6 +22272,7 @@
             <w:r>
               <w:t xml:space="preserve">Channel1 gain select static configuration parameter. If the </w:t>
             </w:r>
+            <w:proofErr w:type="spellStart"/>
             <w:r>
               <w:rPr>
                 <w:i/>
@@ -20678,6 +22280,7 @@
               </w:rPr>
               <w:t>kExtRelayConfigEn</w:t>
             </w:r>
+            <w:proofErr w:type="spellEnd"/>
             <w:r>
               <w:t xml:space="preserve"> parameter is set to “false”, the relay configuration state machine will configure the gain select relay according to this parameter’s value at initialization time. The state of the relay </w:t>
             </w:r>
@@ -20687,12 +22290,21 @@
             <w:r>
               <w:t xml:space="preserve"> be changed afterwards. If the value of </w:t>
             </w:r>
-            <w:r>
-              <w:rPr>
-                <w:i/>
-                <w:iCs/>
-              </w:rPr>
-              <w:t xml:space="preserve">kExtRelayConfigEn </w:t>
+            <w:proofErr w:type="spellStart"/>
+            <w:r>
+              <w:rPr>
+                <w:i/>
+                <w:iCs/>
+              </w:rPr>
+              <w:t>kExtRelayConfigEn</w:t>
+            </w:r>
+            <w:proofErr w:type="spellEnd"/>
+            <w:r>
+              <w:rPr>
+                <w:i/>
+                <w:iCs/>
+              </w:rPr>
+              <w:t xml:space="preserve"> </w:t>
             </w:r>
             <w:r>
               <w:t>parameter is “true”, this parameter is ignored.</w:t>
@@ -20795,6 +22407,7 @@
             <w:r>
               <w:t xml:space="preserve">Channel2 gain select static configuration parameter. If the </w:t>
             </w:r>
+            <w:proofErr w:type="spellStart"/>
             <w:r>
               <w:rPr>
                 <w:i/>
@@ -20802,6 +22415,7 @@
               </w:rPr>
               <w:t>kExtRelayConfigEn</w:t>
             </w:r>
+            <w:proofErr w:type="spellEnd"/>
             <w:r>
               <w:t xml:space="preserve"> parameter is set to “false”, the relay configuration state machine will configure the gain select relay according to this parameter’s value at initialization time. The state of the relay </w:t>
             </w:r>
@@ -20811,6 +22425,7 @@
             <w:r>
               <w:t xml:space="preserve"> be changed afterwards. If the value of </w:t>
             </w:r>
+            <w:proofErr w:type="spellStart"/>
             <w:r>
               <w:rPr>
                 <w:i/>
@@ -20818,6 +22433,7 @@
               </w:rPr>
               <w:t>kExtRelayConfigEn</w:t>
             </w:r>
+            <w:proofErr w:type="spellEnd"/>
             <w:r>
               <w:t xml:space="preserve"> parameter is “true”, this parameter is ignored.</w:t>
             </w:r>
@@ -20919,6 +22535,7 @@
             <w:r>
               <w:t xml:space="preserve">Channel1 low gain multiplicative calibration coefficient. If the </w:t>
             </w:r>
+            <w:proofErr w:type="spellStart"/>
             <w:r>
               <w:rPr>
                 <w:i/>
@@ -20938,7 +22555,15 @@
                 <w:i/>
                 <w:iCs/>
               </w:rPr>
-              <w:t xml:space="preserve">En </w:t>
+              <w:t>En</w:t>
+            </w:r>
+            <w:proofErr w:type="spellEnd"/>
+            <w:r>
+              <w:rPr>
+                <w:i/>
+                <w:iCs/>
+              </w:rPr>
+              <w:t xml:space="preserve"> </w:t>
             </w:r>
             <w:r>
               <w:t xml:space="preserve">parameter is set to “false”, the ADC Calibration block will expect the value of the multiplicative coefficient to be passed </w:t>
@@ -20949,6 +22574,7 @@
             <w:r>
               <w:t xml:space="preserve">this parameter. If the value of </w:t>
             </w:r>
+            <w:proofErr w:type="spellStart"/>
             <w:r>
               <w:rPr>
                 <w:i/>
@@ -20968,10 +22594,24 @@
                 <w:i/>
                 <w:iCs/>
               </w:rPr>
-              <w:t xml:space="preserve">En </w:t>
-            </w:r>
-            <w:r>
-              <w:t>parameter is “true”, this parameter is ignored, and the high level IP is expected to update the corresponding external port.</w:t>
+              <w:t>En</w:t>
+            </w:r>
+            <w:proofErr w:type="spellEnd"/>
+            <w:r>
+              <w:rPr>
+                <w:i/>
+                <w:iCs/>
+              </w:rPr>
+              <w:t xml:space="preserve"> </w:t>
+            </w:r>
+            <w:r>
+              <w:t xml:space="preserve">parameter is “true”, this parameter is ignored, and the </w:t>
+            </w:r>
+            <w:r>
+              <w:t>high-level</w:t>
+            </w:r>
+            <w:r>
+              <w:t xml:space="preserve"> IP is expected to update the corresponding external port.</w:t>
             </w:r>
           </w:p>
         </w:tc>
@@ -21012,6 +22652,7 @@
             <w:r>
               <w:t xml:space="preserve">Channel1 low gain additive calibration coefficient. If the </w:t>
             </w:r>
+            <w:proofErr w:type="spellStart"/>
             <w:r>
               <w:rPr>
                 <w:i/>
@@ -21031,7 +22672,15 @@
                 <w:i/>
                 <w:iCs/>
               </w:rPr>
-              <w:t xml:space="preserve">En </w:t>
+              <w:t>En</w:t>
+            </w:r>
+            <w:proofErr w:type="spellEnd"/>
+            <w:r>
+              <w:rPr>
+                <w:i/>
+                <w:iCs/>
+              </w:rPr>
+              <w:t xml:space="preserve"> </w:t>
             </w:r>
             <w:r>
               <w:t xml:space="preserve">parameter is set to “false”, the ADC Calibration block will expect the value of the additive coefficient to be passed </w:t>
@@ -21042,6 +22691,7 @@
             <w:r>
               <w:t xml:space="preserve">this parameter. If the value of </w:t>
             </w:r>
+            <w:proofErr w:type="spellStart"/>
             <w:r>
               <w:rPr>
                 <w:i/>
@@ -21061,10 +22711,24 @@
                 <w:i/>
                 <w:iCs/>
               </w:rPr>
-              <w:t xml:space="preserve">En </w:t>
-            </w:r>
-            <w:r>
-              <w:t>parameter is “true”, this parameter is ignored, and the high level IP is expected to update the corresponding external port.</w:t>
+              <w:t>En</w:t>
+            </w:r>
+            <w:proofErr w:type="spellEnd"/>
+            <w:r>
+              <w:rPr>
+                <w:i/>
+                <w:iCs/>
+              </w:rPr>
+              <w:t xml:space="preserve"> </w:t>
+            </w:r>
+            <w:r>
+              <w:t xml:space="preserve">parameter is “true”, this parameter is ignored, and the </w:t>
+            </w:r>
+            <w:r>
+              <w:t>high-level</w:t>
+            </w:r>
+            <w:r>
+              <w:t xml:space="preserve"> IP is expected to update the corresponding external port.</w:t>
             </w:r>
           </w:p>
         </w:tc>
@@ -21105,6 +22769,7 @@
             <w:r>
               <w:t xml:space="preserve">Channel1 high gain multiplicative calibration coefficient. If the </w:t>
             </w:r>
+            <w:proofErr w:type="spellStart"/>
             <w:r>
               <w:rPr>
                 <w:i/>
@@ -21124,7 +22789,15 @@
                 <w:i/>
                 <w:iCs/>
               </w:rPr>
-              <w:t xml:space="preserve">En </w:t>
+              <w:t>En</w:t>
+            </w:r>
+            <w:proofErr w:type="spellEnd"/>
+            <w:r>
+              <w:rPr>
+                <w:i/>
+                <w:iCs/>
+              </w:rPr>
+              <w:t xml:space="preserve"> </w:t>
             </w:r>
             <w:r>
               <w:t xml:space="preserve">parameter is set to “false”, the ADC Calibration block will expect the value of the multiplicative coefficient to be passed </w:t>
@@ -21135,6 +22808,7 @@
             <w:r>
               <w:t xml:space="preserve">this parameter. If the value of </w:t>
             </w:r>
+            <w:proofErr w:type="spellStart"/>
             <w:r>
               <w:rPr>
                 <w:i/>
@@ -21154,10 +22828,24 @@
                 <w:i/>
                 <w:iCs/>
               </w:rPr>
-              <w:t xml:space="preserve">En </w:t>
-            </w:r>
-            <w:r>
-              <w:t>parameter is “true”, this parameter is ignored, and the high level IP is expected to update the corresponding external port.</w:t>
+              <w:t>En</w:t>
+            </w:r>
+            <w:proofErr w:type="spellEnd"/>
+            <w:r>
+              <w:rPr>
+                <w:i/>
+                <w:iCs/>
+              </w:rPr>
+              <w:t xml:space="preserve"> </w:t>
+            </w:r>
+            <w:r>
+              <w:t xml:space="preserve">parameter is “true”, this parameter is ignored, and the </w:t>
+            </w:r>
+            <w:r>
+              <w:t>high-level</w:t>
+            </w:r>
+            <w:r>
+              <w:t xml:space="preserve"> IP is expected to update the corresponding external port.</w:t>
             </w:r>
           </w:p>
         </w:tc>
@@ -21199,6 +22887,7 @@
             <w:r>
               <w:t xml:space="preserve">Channel1 high gain additive calibration coefficient. If the </w:t>
             </w:r>
+            <w:proofErr w:type="spellStart"/>
             <w:r>
               <w:rPr>
                 <w:i/>
@@ -21218,7 +22907,15 @@
                 <w:i/>
                 <w:iCs/>
               </w:rPr>
-              <w:t xml:space="preserve">En </w:t>
+              <w:t>En</w:t>
+            </w:r>
+            <w:proofErr w:type="spellEnd"/>
+            <w:r>
+              <w:rPr>
+                <w:i/>
+                <w:iCs/>
+              </w:rPr>
+              <w:t xml:space="preserve"> </w:t>
             </w:r>
             <w:r>
               <w:t xml:space="preserve">parameter is set to “false”, the ADC Calibration block will expect the value of the additive coefficient to be passed </w:t>
@@ -21229,6 +22926,7 @@
             <w:r>
               <w:t xml:space="preserve">this parameter. If the value of </w:t>
             </w:r>
+            <w:proofErr w:type="spellStart"/>
             <w:r>
               <w:rPr>
                 <w:i/>
@@ -21248,10 +22946,24 @@
                 <w:i/>
                 <w:iCs/>
               </w:rPr>
-              <w:t xml:space="preserve">En </w:t>
-            </w:r>
-            <w:r>
-              <w:t>parameter is “true”, this parameter is ignored, and the high level IP is expected to update the corresponding external port.</w:t>
+              <w:t>En</w:t>
+            </w:r>
+            <w:proofErr w:type="spellEnd"/>
+            <w:r>
+              <w:rPr>
+                <w:i/>
+                <w:iCs/>
+              </w:rPr>
+              <w:t xml:space="preserve"> </w:t>
+            </w:r>
+            <w:r>
+              <w:t xml:space="preserve">parameter is “true”, this parameter is ignored, and the </w:t>
+            </w:r>
+            <w:r>
+              <w:t>high-level</w:t>
+            </w:r>
+            <w:r>
+              <w:t xml:space="preserve"> IP is expected to update the corresponding external port.</w:t>
             </w:r>
           </w:p>
         </w:tc>
@@ -21292,6 +23004,7 @@
             <w:r>
               <w:t xml:space="preserve">Channel2 low gain multiplicative calibration coefficient. If the </w:t>
             </w:r>
+            <w:proofErr w:type="spellStart"/>
             <w:r>
               <w:rPr>
                 <w:i/>
@@ -21311,7 +23024,15 @@
                 <w:i/>
                 <w:iCs/>
               </w:rPr>
-              <w:t xml:space="preserve">En </w:t>
+              <w:t>En</w:t>
+            </w:r>
+            <w:proofErr w:type="spellEnd"/>
+            <w:r>
+              <w:rPr>
+                <w:i/>
+                <w:iCs/>
+              </w:rPr>
+              <w:t xml:space="preserve"> </w:t>
             </w:r>
             <w:r>
               <w:t xml:space="preserve">parameter is set to “false”, the ADC Calibration block will expect the value of the multiplicative coefficient to be passed </w:t>
@@ -21322,6 +23043,7 @@
             <w:r>
               <w:t xml:space="preserve">this parameter. If the value of </w:t>
             </w:r>
+            <w:proofErr w:type="spellStart"/>
             <w:r>
               <w:rPr>
                 <w:i/>
@@ -21341,10 +23063,24 @@
                 <w:i/>
                 <w:iCs/>
               </w:rPr>
-              <w:t xml:space="preserve">En </w:t>
-            </w:r>
-            <w:r>
-              <w:t>parameter is “true”, this parameter is ignored, and the high level IP is expected to update the corresponding external port.</w:t>
+              <w:t>En</w:t>
+            </w:r>
+            <w:proofErr w:type="spellEnd"/>
+            <w:r>
+              <w:rPr>
+                <w:i/>
+                <w:iCs/>
+              </w:rPr>
+              <w:t xml:space="preserve"> </w:t>
+            </w:r>
+            <w:r>
+              <w:t xml:space="preserve">parameter is “true”, this parameter is ignored, and the </w:t>
+            </w:r>
+            <w:r>
+              <w:t>high-level</w:t>
+            </w:r>
+            <w:r>
+              <w:t xml:space="preserve"> IP is expected to update the corresponding external port.</w:t>
             </w:r>
           </w:p>
         </w:tc>
@@ -21385,6 +23121,7 @@
             <w:r>
               <w:t xml:space="preserve">Channel2 low gain additive calibration coefficient. If the </w:t>
             </w:r>
+            <w:proofErr w:type="spellStart"/>
             <w:r>
               <w:rPr>
                 <w:i/>
@@ -21404,7 +23141,15 @@
                 <w:i/>
                 <w:iCs/>
               </w:rPr>
-              <w:t xml:space="preserve">En </w:t>
+              <w:t>En</w:t>
+            </w:r>
+            <w:proofErr w:type="spellEnd"/>
+            <w:r>
+              <w:rPr>
+                <w:i/>
+                <w:iCs/>
+              </w:rPr>
+              <w:t xml:space="preserve"> </w:t>
             </w:r>
             <w:r>
               <w:t xml:space="preserve">parameter is set to “false”, the ADC Calibration block will expect the value of the additive coefficient to be passed </w:t>
@@ -21415,6 +23160,7 @@
             <w:r>
               <w:t xml:space="preserve">this parameter. If the value of </w:t>
             </w:r>
+            <w:proofErr w:type="spellStart"/>
             <w:r>
               <w:rPr>
                 <w:i/>
@@ -21434,10 +23180,24 @@
                 <w:i/>
                 <w:iCs/>
               </w:rPr>
-              <w:t xml:space="preserve">En </w:t>
-            </w:r>
-            <w:r>
-              <w:t>parameter is “true”, this parameter is ignored, and the high level IP is expected to update the corresponding external port.</w:t>
+              <w:t>En</w:t>
+            </w:r>
+            <w:proofErr w:type="spellEnd"/>
+            <w:r>
+              <w:rPr>
+                <w:i/>
+                <w:iCs/>
+              </w:rPr>
+              <w:t xml:space="preserve"> </w:t>
+            </w:r>
+            <w:r>
+              <w:t xml:space="preserve">parameter is “true”, this parameter is ignored, and the </w:t>
+            </w:r>
+            <w:r>
+              <w:t>high-level</w:t>
+            </w:r>
+            <w:r>
+              <w:t xml:space="preserve"> IP is expected to update the corresponding external port.</w:t>
             </w:r>
           </w:p>
         </w:tc>
@@ -21478,6 +23238,7 @@
             <w:r>
               <w:t xml:space="preserve">Channel2 high gain multiplicative calibration coefficient. If the </w:t>
             </w:r>
+            <w:proofErr w:type="spellStart"/>
             <w:r>
               <w:rPr>
                 <w:i/>
@@ -21497,7 +23258,15 @@
                 <w:i/>
                 <w:iCs/>
               </w:rPr>
-              <w:t xml:space="preserve">En </w:t>
+              <w:t>En</w:t>
+            </w:r>
+            <w:proofErr w:type="spellEnd"/>
+            <w:r>
+              <w:rPr>
+                <w:i/>
+                <w:iCs/>
+              </w:rPr>
+              <w:t xml:space="preserve"> </w:t>
             </w:r>
             <w:r>
               <w:t xml:space="preserve">parameter is set to “false”, the ADC Calibration block will expect the value of the multiplicative coefficient to be passed </w:t>
@@ -21508,6 +23277,7 @@
             <w:r>
               <w:t xml:space="preserve">this parameter. If the value of </w:t>
             </w:r>
+            <w:proofErr w:type="spellStart"/>
             <w:r>
               <w:rPr>
                 <w:i/>
@@ -21527,10 +23297,24 @@
                 <w:i/>
                 <w:iCs/>
               </w:rPr>
-              <w:t xml:space="preserve">En </w:t>
-            </w:r>
-            <w:r>
-              <w:t>parameter is “true”, this parameter is ignored, and the high level IP is expected to update the corresponding external port.</w:t>
+              <w:t>En</w:t>
+            </w:r>
+            <w:proofErr w:type="spellEnd"/>
+            <w:r>
+              <w:rPr>
+                <w:i/>
+                <w:iCs/>
+              </w:rPr>
+              <w:t xml:space="preserve"> </w:t>
+            </w:r>
+            <w:r>
+              <w:t xml:space="preserve">parameter is “true”, this parameter is ignored, and the </w:t>
+            </w:r>
+            <w:r>
+              <w:t>high-level</w:t>
+            </w:r>
+            <w:r>
+              <w:t xml:space="preserve"> IP is expected to update the corresponding external port.</w:t>
             </w:r>
           </w:p>
         </w:tc>
@@ -21571,6 +23355,7 @@
             <w:r>
               <w:t xml:space="preserve">Channel2 high gain additive calibration coefficient. If the </w:t>
             </w:r>
+            <w:proofErr w:type="spellStart"/>
             <w:r>
               <w:rPr>
                 <w:i/>
@@ -21590,17 +23375,20 @@
                 <w:i/>
                 <w:iCs/>
               </w:rPr>
-              <w:t xml:space="preserve">En </w:t>
-            </w:r>
-            <w:r>
-              <w:t xml:space="preserve">parameter is set to “false”, the ADC Calibration block will expect the value of the additive coefficient to be passed </w:t>
-            </w:r>
-            <w:r>
-              <w:t xml:space="preserve">through </w:t>
-            </w:r>
-            <w:r>
-              <w:t xml:space="preserve">this parameter. If the value of </w:t>
-            </w:r>
+              <w:t>En</w:t>
+            </w:r>
+            <w:proofErr w:type="spellEnd"/>
+            <w:r>
+              <w:rPr>
+                <w:i/>
+                <w:iCs/>
+              </w:rPr>
+              <w:t xml:space="preserve"> </w:t>
+            </w:r>
+            <w:r>
+              <w:t xml:space="preserve">parameter is set to “false”, the ADC Calibration block will expect the value of the additive coefficient to be passed through this parameter. If the value of </w:t>
+            </w:r>
+            <w:proofErr w:type="spellStart"/>
             <w:r>
               <w:rPr>
                 <w:i/>
@@ -21620,20 +23408,31 @@
                 <w:i/>
                 <w:iCs/>
               </w:rPr>
-              <w:t xml:space="preserve">En </w:t>
-            </w:r>
-            <w:r>
-              <w:t>parameter is “true”, this parameter is ignored, and the high level IP is expected to update the corresponding external port.</w:t>
+              <w:t>En</w:t>
+            </w:r>
+            <w:proofErr w:type="spellEnd"/>
+            <w:r>
+              <w:rPr>
+                <w:i/>
+                <w:iCs/>
+              </w:rPr>
+              <w:t xml:space="preserve"> </w:t>
+            </w:r>
+            <w:r>
+              <w:t>parameter is “true”, this parameter is ignored, and the high-level IP is expected to update the corresponding external port.</w:t>
             </w:r>
           </w:p>
         </w:tc>
       </w:tr>
     </w:tbl>
+    <w:p/>
+    <w:p/>
     <w:p>
       <w:pPr>
         <w:pStyle w:val="Heading1"/>
       </w:pPr>
       <w:r>
+        <w:lastRenderedPageBreak/>
         <w:tab/>
       </w:r>
       <w:r>
@@ -21661,7 +23460,6 @@
         <w:rPr>
           <w:noProof/>
         </w:rPr>
-        <w:lastRenderedPageBreak/>
         <w:drawing>
           <wp:inline distT="0" distB="0" distL="0" distR="0" wp14:anchorId="7FF8278D" wp14:editId="503017FB">
             <wp:extent cx="2737590" cy="4572000"/>
@@ -21715,7 +23513,15 @@
         </w:r>
       </w:fldSimple>
       <w:r>
-        <w:t xml:space="preserve">: Zmod </w:t>
+        <w:t xml:space="preserve">: </w:t>
+      </w:r>
+      <w:proofErr w:type="spellStart"/>
+      <w:r>
+        <w:t>Zmod</w:t>
+      </w:r>
+      <w:proofErr w:type="spellEnd"/>
+      <w:r>
+        <w:t xml:space="preserve"> </w:t>
       </w:r>
       <w:r>
         <w:t>Scope</w:t>
@@ -22026,6 +23832,7 @@
                 <w:iCs/>
               </w:rPr>
             </w:pPr>
+            <w:proofErr w:type="spellStart"/>
             <w:r>
               <w:rPr>
                 <w:i/>
@@ -22033,6 +23840,7 @@
               </w:rPr>
               <w:t>ADC_SamplingClk</w:t>
             </w:r>
+            <w:proofErr w:type="spellEnd"/>
           </w:p>
         </w:tc>
         <w:tc>
@@ -22089,7 +23897,15 @@
               <w:t>Sampling clock</w:t>
             </w:r>
             <w:r>
-              <w:t>. The frequency range supported is between 10MHz and the maximum frequency supported by the Zmod/target FPGA clock distribution network.</w:t>
+              <w:t xml:space="preserve">. The frequency range supported is between 10MHz and the maximum frequency supported by the </w:t>
+            </w:r>
+            <w:proofErr w:type="spellStart"/>
+            <w:r>
+              <w:t>Zmod</w:t>
+            </w:r>
+            <w:proofErr w:type="spellEnd"/>
+            <w:r>
+              <w:t>/target FPGA clock distribution network.</w:t>
             </w:r>
           </w:p>
         </w:tc>
@@ -22110,6 +23926,7 @@
                 <w:iCs/>
               </w:rPr>
             </w:pPr>
+            <w:proofErr w:type="spellStart"/>
             <w:r>
               <w:rPr>
                 <w:i/>
@@ -22117,6 +23934,7 @@
               </w:rPr>
               <w:t>ADC_InClk</w:t>
             </w:r>
+            <w:proofErr w:type="spellEnd"/>
           </w:p>
         </w:tc>
         <w:tc>
@@ -22175,6 +23993,7 @@
             <w:r>
               <w:t xml:space="preserve">The ratio between </w:t>
             </w:r>
+            <w:proofErr w:type="spellStart"/>
             <w:r>
               <w:rPr>
                 <w:i/>
@@ -22182,9 +24001,11 @@
               </w:rPr>
               <w:t>ADC_InClk</w:t>
             </w:r>
+            <w:proofErr w:type="spellEnd"/>
             <w:r>
               <w:t xml:space="preserve"> and </w:t>
             </w:r>
+            <w:proofErr w:type="spellStart"/>
             <w:r>
               <w:rPr>
                 <w:i/>
@@ -22192,9 +24013,11 @@
               </w:rPr>
               <w:t>ADC_SamplingClk</w:t>
             </w:r>
+            <w:proofErr w:type="spellEnd"/>
             <w:r>
               <w:t xml:space="preserve"> must be equal to </w:t>
             </w:r>
+            <w:proofErr w:type="spellStart"/>
             <w:r>
               <w:rPr>
                 <w:i/>
@@ -22202,6 +24025,7 @@
               </w:rPr>
               <w:t>kADC_ClkDiv</w:t>
             </w:r>
+            <w:proofErr w:type="spellEnd"/>
             <w:r>
               <w:t>.</w:t>
             </w:r>
@@ -22224,6 +24048,7 @@
                 <w:iCs/>
               </w:rPr>
             </w:pPr>
+            <w:proofErr w:type="spellStart"/>
             <w:r>
               <w:rPr>
                 <w:i/>
@@ -22238,6 +24063,7 @@
               </w:rPr>
               <w:t>Rst_n</w:t>
             </w:r>
+            <w:proofErr w:type="spellEnd"/>
           </w:p>
         </w:tc>
         <w:tc>
@@ -22302,6 +24128,7 @@
             <w:r>
               <w:t>be asserted for at least 2*</w:t>
             </w:r>
+            <w:proofErr w:type="spellStart"/>
             <w:r>
               <w:rPr>
                 <w:i/>
@@ -22317,6 +24144,7 @@
               </w:rPr>
               <w:t>slowest</w:t>
             </w:r>
+            <w:proofErr w:type="spellEnd"/>
             <w:r>
               <w:rPr>
                 <w:bCs/>
@@ -22412,6 +24240,7 @@
                 <w:iCs/>
               </w:rPr>
             </w:pPr>
+            <w:proofErr w:type="spellStart"/>
             <w:r>
               <w:rPr>
                 <w:i/>
@@ -22419,6 +24248,7 @@
               </w:rPr>
               <w:t>sRstBusy</w:t>
             </w:r>
+            <w:proofErr w:type="spellEnd"/>
           </w:p>
         </w:tc>
         <w:tc>
@@ -22469,7 +24299,13 @@
               <w:jc w:val="both"/>
             </w:pPr>
             <w:r>
-              <w:t>Reset busy flag. While this signal is asserted it is not recommended to apply a new reset to the IP.  The user/upper level IP must wait for this signal to de-assert in order to apply a new reset.</w:t>
+              <w:t>Reset busy flag. While this signal is asserted it is not recommended to apply a new reset to the IP.  The user/</w:t>
+            </w:r>
+            <w:r>
+              <w:t>upper-level</w:t>
+            </w:r>
+            <w:r>
+              <w:t xml:space="preserve"> IP must wait for this signal to de-assert in order to apply a new reset.</w:t>
             </w:r>
           </w:p>
         </w:tc>
@@ -22490,6 +24326,7 @@
                 <w:iCs/>
               </w:rPr>
             </w:pPr>
+            <w:proofErr w:type="spellStart"/>
             <w:r>
               <w:rPr>
                 <w:i/>
@@ -22498,6 +24335,7 @@
               <w:lastRenderedPageBreak/>
               <w:t>sInitDoneADC</w:t>
             </w:r>
+            <w:proofErr w:type="spellEnd"/>
           </w:p>
         </w:tc>
         <w:tc>
@@ -22548,7 +24386,15 @@
               <w:jc w:val="both"/>
             </w:pPr>
             <w:r>
-              <w:t>Flag indicating when the Zmod’s ADC initialization is complete.</w:t>
+              <w:t xml:space="preserve">Flag indicating when the </w:t>
+            </w:r>
+            <w:proofErr w:type="spellStart"/>
+            <w:r>
+              <w:t>Zmod’s</w:t>
+            </w:r>
+            <w:proofErr w:type="spellEnd"/>
+            <w:r>
+              <w:t xml:space="preserve"> ADC initialization is complete.</w:t>
             </w:r>
           </w:p>
         </w:tc>
@@ -22569,6 +24415,7 @@
                 <w:iCs/>
               </w:rPr>
             </w:pPr>
+            <w:proofErr w:type="spellStart"/>
             <w:r>
               <w:rPr>
                 <w:i/>
@@ -22576,6 +24423,7 @@
               </w:rPr>
               <w:t>sConfigError</w:t>
             </w:r>
+            <w:proofErr w:type="spellEnd"/>
           </w:p>
         </w:tc>
         <w:tc>
@@ -22647,6 +24495,7 @@
                 <w:iCs/>
               </w:rPr>
             </w:pPr>
+            <w:proofErr w:type="spellStart"/>
             <w:r>
               <w:rPr>
                 <w:i/>
@@ -22654,6 +24503,7 @@
               </w:rPr>
               <w:t>sInitDoneRelay</w:t>
             </w:r>
+            <w:proofErr w:type="spellEnd"/>
           </w:p>
         </w:tc>
         <w:tc>
@@ -22704,8 +24554,17 @@
               <w:jc w:val="both"/>
             </w:pPr>
             <w:r>
-              <w:t xml:space="preserve">Flag indicating when the Zmod’s relay initialization is complete. If relay dynamic configuration is enabled through the </w:t>
-            </w:r>
+              <w:t xml:space="preserve">Flag indicating when the </w:t>
+            </w:r>
+            <w:proofErr w:type="spellStart"/>
+            <w:r>
+              <w:t>Zmod’s</w:t>
+            </w:r>
+            <w:proofErr w:type="spellEnd"/>
+            <w:r>
+              <w:t xml:space="preserve"> relay initialization is complete. If relay dynamic configuration is enabled through the </w:t>
+            </w:r>
+            <w:proofErr w:type="spellStart"/>
             <w:r>
               <w:rPr>
                 <w:i/>
@@ -22720,9 +24579,11 @@
               </w:rPr>
               <w:t>ExtRelayConfigEn</w:t>
             </w:r>
+            <w:proofErr w:type="spellEnd"/>
             <w:r>
               <w:t xml:space="preserve"> parameter, </w:t>
             </w:r>
+            <w:proofErr w:type="spellStart"/>
             <w:r>
               <w:rPr>
                 <w:i/>
@@ -22730,6 +24591,7 @@
               </w:rPr>
               <w:t>sInitDoneRelay</w:t>
             </w:r>
+            <w:proofErr w:type="spellEnd"/>
             <w:r>
               <w:t xml:space="preserve"> is de-asserted until the relay is configured in the requested state.</w:t>
             </w:r>
@@ -22752,6 +24614,7 @@
                 <w:iCs/>
               </w:rPr>
             </w:pPr>
+            <w:proofErr w:type="spellStart"/>
             <w:r>
               <w:rPr>
                 <w:i/>
@@ -22759,6 +24622,7 @@
               </w:rPr>
               <w:t>sEnableAcquisition</w:t>
             </w:r>
+            <w:proofErr w:type="spellEnd"/>
           </w:p>
         </w:tc>
         <w:tc>
@@ -22850,6 +24714,7 @@
                 <w:iCs/>
               </w:rPr>
             </w:pPr>
+            <w:proofErr w:type="spellStart"/>
             <w:r>
               <w:rPr>
                 <w:i/>
@@ -22857,6 +24722,7 @@
               </w:rPr>
               <w:t>sDataOverflow</w:t>
             </w:r>
+            <w:proofErr w:type="spellEnd"/>
           </w:p>
         </w:tc>
         <w:tc>
@@ -22910,7 +24776,15 @@
               <w:t>Flag indicating</w:t>
             </w:r>
             <w:r>
-              <w:t xml:space="preserve"> that the shallow synchronization FIFO in the DataPath module is full. There are two cases in which this signal is asserted:</w:t>
+              <w:t xml:space="preserve"> that the shallow synchronization FIFO in the </w:t>
+            </w:r>
+            <w:proofErr w:type="spellStart"/>
+            <w:r>
+              <w:t>DataPath</w:t>
+            </w:r>
+            <w:proofErr w:type="spellEnd"/>
+            <w:r>
+              <w:t xml:space="preserve"> module is full. There are two cases in which this signal is asserted:</w:t>
             </w:r>
           </w:p>
           <w:p>
@@ -22920,6 +24794,7 @@
             <w:r>
               <w:t xml:space="preserve">1. The ratio between the </w:t>
             </w:r>
+            <w:proofErr w:type="spellStart"/>
             <w:r>
               <w:rPr>
                 <w:i/>
@@ -22927,9 +24802,11 @@
               </w:rPr>
               <w:t>ADC_InClk</w:t>
             </w:r>
+            <w:proofErr w:type="spellEnd"/>
             <w:r>
               <w:t xml:space="preserve"> and </w:t>
             </w:r>
+            <w:proofErr w:type="spellStart"/>
             <w:r>
               <w:rPr>
                 <w:i/>
@@ -22937,9 +24814,11 @@
               </w:rPr>
               <w:t>ADC_SamplingClk</w:t>
             </w:r>
+            <w:proofErr w:type="spellEnd"/>
             <w:r>
               <w:t xml:space="preserve"> clock frequencies is different from </w:t>
             </w:r>
+            <w:proofErr w:type="spellStart"/>
             <w:r>
               <w:rPr>
                 <w:i/>
@@ -22947,6 +24826,7 @@
               </w:rPr>
               <w:t>kADC_ClkDiv</w:t>
             </w:r>
+            <w:proofErr w:type="spellEnd"/>
             <w:r>
               <w:t>.</w:t>
             </w:r>
@@ -22964,6 +24844,7 @@
             <w:r>
               <w:t xml:space="preserve"> accept data (</w:t>
             </w:r>
+            <w:proofErr w:type="spellStart"/>
             <w:r>
               <w:rPr>
                 <w:i/>
@@ -22971,6 +24852,7 @@
               </w:rPr>
               <w:t>cDataAxisTready</w:t>
             </w:r>
+            <w:proofErr w:type="spellEnd"/>
             <w:r>
               <w:t xml:space="preserve"> is not asserted). This IP is not designed to store data, the upper levels sho</w:t>
             </w:r>
@@ -22999,6 +24881,7 @@
                 <w:iCs/>
               </w:rPr>
             </w:pPr>
+            <w:proofErr w:type="spellStart"/>
             <w:r>
               <w:rPr>
                 <w:i/>
@@ -23006,6 +24889,7 @@
               </w:rPr>
               <w:t>cDataAxisTdata</w:t>
             </w:r>
+            <w:proofErr w:type="spellEnd"/>
             <w:r>
               <w:rPr>
                 <w:i/>
@@ -23082,9 +24966,11 @@
             <w:r>
               <w:t xml:space="preserve">Channel1 -&gt; </w:t>
             </w:r>
+            <w:proofErr w:type="spellStart"/>
             <w:r>
               <w:t>cDataAxisTdata</w:t>
             </w:r>
+            <w:proofErr w:type="spellEnd"/>
             <w:r>
               <w:t>[31:16].</w:t>
             </w:r>
@@ -23093,9 +24979,11 @@
             <w:r>
               <w:t xml:space="preserve">Channel2 -&gt; </w:t>
             </w:r>
+            <w:proofErr w:type="spellStart"/>
             <w:r>
               <w:t>cDataAxisTdata</w:t>
             </w:r>
+            <w:proofErr w:type="spellEnd"/>
             <w:r>
               <w:t>[15:0].</w:t>
             </w:r>
@@ -23118,6 +25006,7 @@
                 <w:iCs/>
               </w:rPr>
             </w:pPr>
+            <w:proofErr w:type="spellStart"/>
             <w:r>
               <w:rPr>
                 <w:i/>
@@ -23125,6 +25014,7 @@
               </w:rPr>
               <w:t>cDataAxisTvalid</w:t>
             </w:r>
+            <w:proofErr w:type="spellEnd"/>
           </w:p>
         </w:tc>
         <w:tc>
@@ -23202,6 +25092,7 @@
                 <w:iCs/>
               </w:rPr>
             </w:pPr>
+            <w:proofErr w:type="spellStart"/>
             <w:r>
               <w:rPr>
                 <w:i/>
@@ -23209,6 +25100,7 @@
               </w:rPr>
               <w:t>cDataAxisTready</w:t>
             </w:r>
+            <w:proofErr w:type="spellEnd"/>
           </w:p>
         </w:tc>
         <w:tc>
@@ -23349,6 +25241,7 @@
             <w:r>
               <w:t xml:space="preserve">Channel1 low gain multiplicative coefficient external port. This port is enabled by setting the </w:t>
             </w:r>
+            <w:proofErr w:type="spellStart"/>
             <w:r>
               <w:rPr>
                 <w:i/>
@@ -23363,6 +25256,7 @@
               </w:rPr>
               <w:t>ExtCalibEn</w:t>
             </w:r>
+            <w:proofErr w:type="spellEnd"/>
             <w:r>
               <w:t xml:space="preserve"> parameter to “true”.</w:t>
             </w:r>
@@ -23448,6 +25342,7 @@
             <w:r>
               <w:t xml:space="preserve">Channel1 low gain additive coefficient external port. This port is enabled by setting the </w:t>
             </w:r>
+            <w:proofErr w:type="spellStart"/>
             <w:r>
               <w:rPr>
                 <w:i/>
@@ -23462,6 +25357,7 @@
               </w:rPr>
               <w:t>ExtCalibEn</w:t>
             </w:r>
+            <w:proofErr w:type="spellEnd"/>
             <w:r>
               <w:t xml:space="preserve"> parameter to “true”.</w:t>
             </w:r>
@@ -23547,6 +25443,7 @@
             <w:r>
               <w:t xml:space="preserve">Channel1 high gain multiplicative coefficient external port. This port is enabled by setting the </w:t>
             </w:r>
+            <w:proofErr w:type="spellStart"/>
             <w:r>
               <w:rPr>
                 <w:i/>
@@ -23561,6 +25458,7 @@
               </w:rPr>
               <w:t>ExtCalibEn</w:t>
             </w:r>
+            <w:proofErr w:type="spellEnd"/>
             <w:r>
               <w:t xml:space="preserve"> parameter to “true”.</w:t>
             </w:r>
@@ -23646,6 +25544,7 @@
             <w:r>
               <w:t xml:space="preserve">Channel1 high gain additive coefficient external port. This port is enabled by setting the </w:t>
             </w:r>
+            <w:proofErr w:type="spellStart"/>
             <w:r>
               <w:rPr>
                 <w:i/>
@@ -23660,6 +25559,7 @@
               </w:rPr>
               <w:t>ExtCalibEn</w:t>
             </w:r>
+            <w:proofErr w:type="spellEnd"/>
             <w:r>
               <w:t xml:space="preserve"> parameter to “true”.</w:t>
             </w:r>
@@ -23752,6 +25652,7 @@
             <w:r>
               <w:t xml:space="preserve">Channel2 low gain multiplicative coefficient external port. This port is enabled by setting the </w:t>
             </w:r>
+            <w:proofErr w:type="spellStart"/>
             <w:r>
               <w:rPr>
                 <w:i/>
@@ -23766,6 +25667,7 @@
               </w:rPr>
               <w:t>ExtCalibEn</w:t>
             </w:r>
+            <w:proofErr w:type="spellEnd"/>
             <w:r>
               <w:t xml:space="preserve"> parameter to “true”.</w:t>
             </w:r>
@@ -23857,6 +25759,7 @@
             <w:r>
               <w:t xml:space="preserve">Channel2 low gain additive coefficient external port. This port is enabled by setting the </w:t>
             </w:r>
+            <w:proofErr w:type="spellStart"/>
             <w:r>
               <w:rPr>
                 <w:i/>
@@ -23871,6 +25774,7 @@
               </w:rPr>
               <w:t>ExtCalibEn</w:t>
             </w:r>
+            <w:proofErr w:type="spellEnd"/>
             <w:r>
               <w:t xml:space="preserve"> parameter to “true”.</w:t>
             </w:r>
@@ -23962,6 +25866,7 @@
             <w:r>
               <w:t xml:space="preserve">Channel2 high gain multiplicative coefficient external port. This port is enabled by setting the </w:t>
             </w:r>
+            <w:proofErr w:type="spellStart"/>
             <w:r>
               <w:rPr>
                 <w:i/>
@@ -23976,6 +25881,7 @@
               </w:rPr>
               <w:t>ExtCalibEn</w:t>
             </w:r>
+            <w:proofErr w:type="spellEnd"/>
             <w:r>
               <w:t xml:space="preserve"> parameter to “true”.</w:t>
             </w:r>
@@ -24067,6 +25973,7 @@
             <w:r>
               <w:t xml:space="preserve">Channel2 high gain additive coefficient external port. This port is enabled by setting the </w:t>
             </w:r>
+            <w:proofErr w:type="spellStart"/>
             <w:r>
               <w:rPr>
                 <w:i/>
@@ -24081,6 +25988,7 @@
               </w:rPr>
               <w:t>ExtCalibEn</w:t>
             </w:r>
+            <w:proofErr w:type="spellEnd"/>
             <w:r>
               <w:t xml:space="preserve"> parameter to “true”.</w:t>
             </w:r>
@@ -24159,6 +26067,7 @@
             <w:r>
               <w:t xml:space="preserve">Channel1 AC DC coupling select external port. This port is enabled by setting the </w:t>
             </w:r>
+            <w:proofErr w:type="spellStart"/>
             <w:r>
               <w:t>k</w:t>
             </w:r>
@@ -24169,6 +26078,7 @@
               </w:rPr>
               <w:t>ExtRelayConfigEn</w:t>
             </w:r>
+            <w:proofErr w:type="spellEnd"/>
             <w:r>
               <w:t xml:space="preserve"> parameter to “true”.</w:t>
             </w:r>
@@ -24323,6 +26233,7 @@
               </w:rPr>
               <w:t xml:space="preserve"> </w:t>
             </w:r>
+            <w:proofErr w:type="spellStart"/>
             <w:r>
               <w:rPr>
                 <w:i/>
@@ -24337,6 +26248,7 @@
               </w:rPr>
               <w:t>ExtRelayConfigEn</w:t>
             </w:r>
+            <w:proofErr w:type="spellEnd"/>
             <w:r>
               <w:t xml:space="preserve"> parameter to “true”.</w:t>
             </w:r>
@@ -24484,6 +26396,7 @@
             <w:r>
               <w:t xml:space="preserve">Channel1 gain select external port. This port is enabled by setting the </w:t>
             </w:r>
+            <w:proofErr w:type="spellStart"/>
             <w:r>
               <w:rPr>
                 <w:i/>
@@ -24498,6 +26411,7 @@
               </w:rPr>
               <w:t>ExtRelayConfigEn</w:t>
             </w:r>
+            <w:proofErr w:type="spellEnd"/>
             <w:r>
               <w:t xml:space="preserve"> parameter to “true”.</w:t>
             </w:r>
@@ -24638,6 +26552,7 @@
               </w:rPr>
               <w:t xml:space="preserve"> </w:t>
             </w:r>
+            <w:proofErr w:type="spellStart"/>
             <w:r>
               <w:rPr>
                 <w:i/>
@@ -24652,6 +26567,7 @@
               </w:rPr>
               <w:t>ExtRelayConfigEn</w:t>
             </w:r>
+            <w:proofErr w:type="spellEnd"/>
             <w:r>
               <w:t xml:space="preserve"> parameter to “true”.</w:t>
             </w:r>
@@ -24729,6 +26645,7 @@
                 <w:iCs/>
               </w:rPr>
             </w:pPr>
+            <w:proofErr w:type="spellStart"/>
             <w:r>
               <w:rPr>
                 <w:i/>
@@ -24743,6 +26660,7 @@
               </w:rPr>
               <w:t>TestMode</w:t>
             </w:r>
+            <w:proofErr w:type="spellEnd"/>
           </w:p>
         </w:tc>
         <w:tc>
@@ -24789,6 +26707,7 @@
             <w:tcW w:w="4811" w:type="dxa"/>
           </w:tcPr>
           <w:p>
+            <w:proofErr w:type="spellStart"/>
             <w:r>
               <w:rPr>
                 <w:i/>
@@ -24803,6 +26722,7 @@
               </w:rPr>
               <w:t>TestMode</w:t>
             </w:r>
+            <w:proofErr w:type="spellEnd"/>
             <w:r>
               <w:t xml:space="preserve"> is used to bypass the calibration block. When asserted, raw samples are provided on the </w:t>
             </w:r>
@@ -24831,6 +26751,7 @@
                 <w:iCs/>
               </w:rPr>
             </w:pPr>
+            <w:proofErr w:type="spellStart"/>
             <w:r>
               <w:rPr>
                 <w:i/>
@@ -24838,6 +26759,7 @@
               </w:rPr>
               <w:t>cSyncIn</w:t>
             </w:r>
+            <w:proofErr w:type="spellEnd"/>
           </w:p>
         </w:tc>
         <w:tc>
@@ -24912,6 +26834,7 @@
             <w:r>
               <w:t xml:space="preserve">). This port is enabled by setting the </w:t>
             </w:r>
+            <w:proofErr w:type="spellStart"/>
             <w:r>
               <w:rPr>
                 <w:i/>
@@ -24919,6 +26842,7 @@
               </w:rPr>
               <w:t>ExtSyncEn</w:t>
             </w:r>
+            <w:proofErr w:type="spellEnd"/>
             <w:r>
               <w:t xml:space="preserve"> parameter to “true”.</w:t>
             </w:r>
@@ -24941,12 +26865,21 @@
                 <w:iCs/>
               </w:rPr>
             </w:pPr>
-            <w:r>
-              <w:rPr>
-                <w:i/>
-                <w:iCs/>
-              </w:rPr>
-              <w:t>sCmdTxAxisTdata[31:0]</w:t>
+            <w:proofErr w:type="spellStart"/>
+            <w:r>
+              <w:rPr>
+                <w:i/>
+                <w:iCs/>
+              </w:rPr>
+              <w:t>sCmdTxAxisTdata</w:t>
+            </w:r>
+            <w:proofErr w:type="spellEnd"/>
+            <w:r>
+              <w:rPr>
+                <w:i/>
+                <w:iCs/>
+              </w:rPr>
+              <w:t>[31:0]</w:t>
             </w:r>
           </w:p>
         </w:tc>
@@ -25040,6 +26973,7 @@
                 <w:iCs/>
               </w:rPr>
             </w:pPr>
+            <w:proofErr w:type="spellStart"/>
             <w:r>
               <w:rPr>
                 <w:i/>
@@ -25047,6 +26981,7 @@
               </w:rPr>
               <w:t>sCmdTxAxisTvalid</w:t>
             </w:r>
+            <w:proofErr w:type="spellEnd"/>
           </w:p>
         </w:tc>
         <w:tc>
@@ -25139,6 +27074,7 @@
                 <w:iCs/>
               </w:rPr>
             </w:pPr>
+            <w:proofErr w:type="spellStart"/>
             <w:r>
               <w:rPr>
                 <w:i/>
@@ -25146,6 +27082,7 @@
               </w:rPr>
               <w:t>sCmdTxAxisTready</w:t>
             </w:r>
+            <w:proofErr w:type="spellEnd"/>
           </w:p>
         </w:tc>
         <w:tc>
@@ -25246,12 +27183,21 @@
                 <w:iCs/>
               </w:rPr>
             </w:pPr>
-            <w:r>
-              <w:rPr>
-                <w:i/>
-                <w:iCs/>
-              </w:rPr>
-              <w:t>sCmdRxAxisTdata[31:0]</w:t>
+            <w:proofErr w:type="spellStart"/>
+            <w:r>
+              <w:rPr>
+                <w:i/>
+                <w:iCs/>
+              </w:rPr>
+              <w:t>sCmdRxAxisTdata</w:t>
+            </w:r>
+            <w:proofErr w:type="spellEnd"/>
+            <w:r>
+              <w:rPr>
+                <w:i/>
+                <w:iCs/>
+              </w:rPr>
+              <w:t>[31:0]</w:t>
             </w:r>
           </w:p>
         </w:tc>
@@ -25344,6 +27290,7 @@
                 <w:iCs/>
               </w:rPr>
             </w:pPr>
+            <w:proofErr w:type="spellStart"/>
             <w:r>
               <w:rPr>
                 <w:i/>
@@ -25351,6 +27298,7 @@
               </w:rPr>
               <w:t>sCmdRxAxisTvalid</w:t>
             </w:r>
+            <w:proofErr w:type="spellEnd"/>
           </w:p>
         </w:tc>
         <w:tc>
@@ -25451,6 +27399,7 @@
                 <w:iCs/>
               </w:rPr>
             </w:pPr>
+            <w:proofErr w:type="spellStart"/>
             <w:r>
               <w:rPr>
                 <w:i/>
@@ -25459,6 +27408,7 @@
               <w:lastRenderedPageBreak/>
               <w:t>sCmdRxAxisTready</w:t>
             </w:r>
+            <w:proofErr w:type="spellEnd"/>
           </w:p>
         </w:tc>
         <w:tc>
@@ -25555,6 +27505,7 @@
                 <w:iCs/>
               </w:rPr>
             </w:pPr>
+            <w:proofErr w:type="spellStart"/>
             <w:r>
               <w:rPr>
                 <w:i/>
@@ -25562,6 +27513,7 @@
               </w:rPr>
               <w:t>ZmodAdcClkIn_p</w:t>
             </w:r>
+            <w:proofErr w:type="spellEnd"/>
           </w:p>
         </w:tc>
         <w:tc>
@@ -25572,9 +27524,11 @@
             <w:pPr>
               <w:jc w:val="center"/>
             </w:pPr>
+            <w:proofErr w:type="spellStart"/>
             <w:r>
               <w:t>Zmod</w:t>
             </w:r>
+            <w:proofErr w:type="spellEnd"/>
           </w:p>
         </w:tc>
         <w:tc>
@@ -25640,6 +27594,7 @@
                 <w:iCs/>
               </w:rPr>
             </w:pPr>
+            <w:proofErr w:type="spellStart"/>
             <w:r>
               <w:rPr>
                 <w:i/>
@@ -25647,6 +27602,7 @@
               </w:rPr>
               <w:t>ZmodAdcClkIn_n</w:t>
             </w:r>
+            <w:proofErr w:type="spellEnd"/>
           </w:p>
         </w:tc>
         <w:tc>
@@ -25657,9 +27613,11 @@
             <w:pPr>
               <w:jc w:val="center"/>
             </w:pPr>
+            <w:proofErr w:type="spellStart"/>
             <w:r>
               <w:t>Zmod</w:t>
             </w:r>
+            <w:proofErr w:type="spellEnd"/>
           </w:p>
         </w:tc>
         <w:tc>
@@ -25725,6 +27683,7 @@
                 <w:iCs/>
               </w:rPr>
             </w:pPr>
+            <w:proofErr w:type="spellStart"/>
             <w:r>
               <w:rPr>
                 <w:i/>
@@ -25732,6 +27691,7 @@
               </w:rPr>
               <w:t>iZmodSync</w:t>
             </w:r>
+            <w:proofErr w:type="spellEnd"/>
           </w:p>
         </w:tc>
         <w:tc>
@@ -25742,9 +27702,11 @@
             <w:pPr>
               <w:jc w:val="center"/>
             </w:pPr>
+            <w:proofErr w:type="spellStart"/>
             <w:r>
               <w:t>Zmod</w:t>
             </w:r>
+            <w:proofErr w:type="spellEnd"/>
           </w:p>
         </w:tc>
         <w:tc>
@@ -25810,6 +27772,7 @@
                 <w:iCs/>
               </w:rPr>
             </w:pPr>
+            <w:proofErr w:type="spellStart"/>
             <w:r>
               <w:rPr>
                 <w:i/>
@@ -25817,6 +27780,7 @@
               </w:rPr>
               <w:t>ZmodDcoClk</w:t>
             </w:r>
+            <w:proofErr w:type="spellEnd"/>
           </w:p>
         </w:tc>
         <w:tc>
@@ -25827,9 +27791,11 @@
             <w:pPr>
               <w:jc w:val="center"/>
             </w:pPr>
+            <w:proofErr w:type="spellStart"/>
             <w:r>
               <w:t>Zmod</w:t>
             </w:r>
+            <w:proofErr w:type="spellEnd"/>
           </w:p>
         </w:tc>
         <w:tc>
@@ -25870,7 +27836,15 @@
               <w:jc w:val="both"/>
             </w:pPr>
             <w:r>
-              <w:t>Clock generated by the ADC synchronous with dADC_Data [</w:t>
+              <w:t xml:space="preserve">Clock generated by the ADC synchronous with </w:t>
+            </w:r>
+            <w:proofErr w:type="spellStart"/>
+            <w:r>
+              <w:t>dADC_Data</w:t>
+            </w:r>
+            <w:proofErr w:type="spellEnd"/>
+            <w:r>
+              <w:t xml:space="preserve"> [</w:t>
             </w:r>
             <w:r>
               <w:t>4-9</w:t>
@@ -25896,12 +27870,21 @@
                 <w:iCs/>
               </w:rPr>
             </w:pPr>
-            <w:r>
-              <w:rPr>
-                <w:i/>
-                <w:iCs/>
-              </w:rPr>
-              <w:t>dZmodADC_Data[</w:t>
+            <w:proofErr w:type="spellStart"/>
+            <w:r>
+              <w:rPr>
+                <w:i/>
+                <w:iCs/>
+              </w:rPr>
+              <w:t>dZmodADC_Data</w:t>
+            </w:r>
+            <w:proofErr w:type="spellEnd"/>
+            <w:r>
+              <w:rPr>
+                <w:i/>
+                <w:iCs/>
+              </w:rPr>
+              <w:t>[</w:t>
             </w:r>
             <w:r>
               <w:rPr>
@@ -25941,9 +27924,11 @@
             <w:pPr>
               <w:jc w:val="center"/>
             </w:pPr>
+            <w:proofErr w:type="spellStart"/>
             <w:r>
               <w:t>Zmod</w:t>
             </w:r>
+            <w:proofErr w:type="spellEnd"/>
           </w:p>
         </w:tc>
         <w:tc>
@@ -25982,6 +27967,7 @@
               <w:autoSpaceDN w:val="0"/>
               <w:adjustRightInd w:val="0"/>
             </w:pPr>
+            <w:proofErr w:type="spellStart"/>
             <w:r>
               <w:rPr>
                 <w:i/>
@@ -25989,6 +27975,7 @@
               </w:rPr>
               <w:t>kADC_Width</w:t>
             </w:r>
+            <w:proofErr w:type="spellEnd"/>
             <w:r>
               <w:t xml:space="preserve"> bit wide DDR parallel data bus exported by ADC containing Channel1 and Channel 2 interleaved samples [</w:t>
             </w:r>
@@ -26016,6 +28003,7 @@
                 <w:iCs/>
               </w:rPr>
             </w:pPr>
+            <w:proofErr w:type="spellStart"/>
             <w:r>
               <w:rPr>
                 <w:i/>
@@ -26023,6 +28011,7 @@
               </w:rPr>
               <w:t>sZmodADC_SDIO</w:t>
             </w:r>
+            <w:proofErr w:type="spellEnd"/>
           </w:p>
         </w:tc>
         <w:tc>
@@ -26033,9 +28022,11 @@
             <w:pPr>
               <w:jc w:val="center"/>
             </w:pPr>
+            <w:proofErr w:type="spellStart"/>
             <w:r>
               <w:t>Zmod</w:t>
             </w:r>
+            <w:proofErr w:type="spellEnd"/>
           </w:p>
         </w:tc>
         <w:tc>
@@ -26096,6 +28087,7 @@
                 <w:iCs/>
               </w:rPr>
             </w:pPr>
+            <w:proofErr w:type="spellStart"/>
             <w:r>
               <w:rPr>
                 <w:i/>
@@ -26103,6 +28095,7 @@
               </w:rPr>
               <w:t>sZmodADC_CS</w:t>
             </w:r>
+            <w:proofErr w:type="spellEnd"/>
           </w:p>
         </w:tc>
         <w:tc>
@@ -26113,9 +28106,11 @@
             <w:pPr>
               <w:jc w:val="center"/>
             </w:pPr>
+            <w:proofErr w:type="spellStart"/>
             <w:r>
               <w:t>Zmod</w:t>
             </w:r>
+            <w:proofErr w:type="spellEnd"/>
           </w:p>
         </w:tc>
         <w:tc>
@@ -26181,6 +28176,7 @@
                 <w:iCs/>
               </w:rPr>
             </w:pPr>
+            <w:proofErr w:type="spellStart"/>
             <w:r>
               <w:rPr>
                 <w:i/>
@@ -26188,6 +28184,7 @@
               </w:rPr>
               <w:t>sZmodADC_Sclk</w:t>
             </w:r>
+            <w:proofErr w:type="spellEnd"/>
           </w:p>
         </w:tc>
         <w:tc>
@@ -26198,9 +28195,11 @@
             <w:pPr>
               <w:jc w:val="center"/>
             </w:pPr>
+            <w:proofErr w:type="spellStart"/>
             <w:r>
               <w:t>Zmod</w:t>
             </w:r>
+            <w:proofErr w:type="spellEnd"/>
           </w:p>
         </w:tc>
         <w:tc>
@@ -26283,9 +28282,11 @@
             <w:pPr>
               <w:jc w:val="center"/>
             </w:pPr>
+            <w:proofErr w:type="spellStart"/>
             <w:r>
               <w:t>Zmod</w:t>
             </w:r>
+            <w:proofErr w:type="spellEnd"/>
           </w:p>
         </w:tc>
         <w:tc>
@@ -26368,9 +28369,11 @@
             <w:pPr>
               <w:jc w:val="center"/>
             </w:pPr>
+            <w:proofErr w:type="spellStart"/>
             <w:r>
               <w:t>Zmod</w:t>
             </w:r>
+            <w:proofErr w:type="spellEnd"/>
           </w:p>
         </w:tc>
         <w:tc>
@@ -26447,9 +28450,11 @@
             <w:pPr>
               <w:jc w:val="center"/>
             </w:pPr>
+            <w:proofErr w:type="spellStart"/>
             <w:r>
               <w:t>Zmod</w:t>
             </w:r>
+            <w:proofErr w:type="spellEnd"/>
           </w:p>
         </w:tc>
         <w:tc>
@@ -26526,9 +28531,11 @@
             <w:pPr>
               <w:jc w:val="center"/>
             </w:pPr>
+            <w:proofErr w:type="spellStart"/>
             <w:r>
               <w:t>Zmod</w:t>
             </w:r>
+            <w:proofErr w:type="spellEnd"/>
           </w:p>
         </w:tc>
         <w:tc>
@@ -26605,9 +28612,11 @@
             <w:pPr>
               <w:jc w:val="center"/>
             </w:pPr>
+            <w:proofErr w:type="spellStart"/>
             <w:r>
               <w:t>Zmod</w:t>
             </w:r>
+            <w:proofErr w:type="spellEnd"/>
           </w:p>
         </w:tc>
         <w:tc>
@@ -26684,9 +28693,11 @@
             <w:pPr>
               <w:jc w:val="center"/>
             </w:pPr>
+            <w:proofErr w:type="spellStart"/>
             <w:r>
               <w:t>Zmod</w:t>
             </w:r>
+            <w:proofErr w:type="spellEnd"/>
           </w:p>
         </w:tc>
         <w:tc>
@@ -26763,9 +28774,11 @@
             <w:pPr>
               <w:jc w:val="center"/>
             </w:pPr>
+            <w:proofErr w:type="spellStart"/>
             <w:r>
               <w:t>Zmod</w:t>
             </w:r>
+            <w:proofErr w:type="spellEnd"/>
           </w:p>
         </w:tc>
         <w:tc>
@@ -26842,9 +28855,11 @@
             <w:pPr>
               <w:jc w:val="center"/>
             </w:pPr>
+            <w:proofErr w:type="spellStart"/>
             <w:r>
               <w:t>Zmod</w:t>
             </w:r>
+            <w:proofErr w:type="spellEnd"/>
           </w:p>
         </w:tc>
         <w:tc>
@@ -26904,6 +28919,7 @@
                 <w:iCs/>
               </w:rPr>
             </w:pPr>
+            <w:proofErr w:type="spellStart"/>
             <w:r>
               <w:rPr>
                 <w:i/>
@@ -26911,6 +28927,7 @@
               </w:rPr>
               <w:t>sZmodRelayComH</w:t>
             </w:r>
+            <w:proofErr w:type="spellEnd"/>
           </w:p>
         </w:tc>
         <w:tc>
@@ -26921,9 +28938,11 @@
             <w:pPr>
               <w:jc w:val="center"/>
             </w:pPr>
+            <w:proofErr w:type="spellStart"/>
             <w:r>
               <w:t>Zmod</w:t>
             </w:r>
+            <w:proofErr w:type="spellEnd"/>
           </w:p>
         </w:tc>
         <w:tc>
@@ -26983,6 +29002,7 @@
                 <w:iCs/>
               </w:rPr>
             </w:pPr>
+            <w:proofErr w:type="spellStart"/>
             <w:r>
               <w:rPr>
                 <w:i/>
@@ -26990,6 +29010,7 @@
               </w:rPr>
               <w:t>sZmodRelayComL</w:t>
             </w:r>
+            <w:proofErr w:type="spellEnd"/>
           </w:p>
         </w:tc>
         <w:tc>
@@ -27000,9 +29021,11 @@
             <w:pPr>
               <w:jc w:val="center"/>
             </w:pPr>
+            <w:proofErr w:type="spellStart"/>
             <w:r>
               <w:t>Zmod</w:t>
             </w:r>
+            <w:proofErr w:type="spellEnd"/>
           </w:p>
         </w:tc>
         <w:tc>
@@ -27078,7 +29101,15 @@
         </w:numPr>
       </w:pPr>
       <w:r>
-        <w:t xml:space="preserve">Selecting the Zmod </w:t>
+        <w:t xml:space="preserve">Selecting the </w:t>
+      </w:r>
+      <w:proofErr w:type="spellStart"/>
+      <w:r>
+        <w:t>Zmod</w:t>
+      </w:r>
+      <w:proofErr w:type="spellEnd"/>
+      <w:r>
+        <w:t xml:space="preserve"> </w:t>
       </w:r>
       <w:r>
         <w:t>Scope</w:t>
@@ -27086,6 +29117,7 @@
       <w:r>
         <w:t xml:space="preserve"> targeted through the </w:t>
       </w:r>
+      <w:proofErr w:type="spellStart"/>
       <w:r>
         <w:rPr>
           <w:i/>
@@ -27093,6 +29125,7 @@
         </w:rPr>
         <w:t>kZmodID</w:t>
       </w:r>
+      <w:proofErr w:type="spellEnd"/>
       <w:r>
         <w:t xml:space="preserve"> parameter</w:t>
       </w:r>
@@ -27102,6 +29135,7 @@
       <w:r>
         <w:t xml:space="preserve"> The </w:t>
       </w:r>
+      <w:proofErr w:type="spellStart"/>
       <w:r>
         <w:rPr>
           <w:i/>
@@ -27109,12 +29143,14 @@
         </w:rPr>
         <w:t>kZmodID</w:t>
       </w:r>
+      <w:proofErr w:type="spellEnd"/>
       <w:r>
         <w:t xml:space="preserve"> parameter </w:t>
       </w:r>
       <w:r>
         <w:t xml:space="preserve">also configures the </w:t>
       </w:r>
+      <w:proofErr w:type="spellStart"/>
       <w:r>
         <w:rPr>
           <w:i/>
@@ -27122,6 +29158,7 @@
         </w:rPr>
         <w:t>kADC_Width</w:t>
       </w:r>
+      <w:proofErr w:type="spellEnd"/>
       <w:r>
         <w:t xml:space="preserve"> generic.</w:t>
       </w:r>
@@ -27150,7 +29187,15 @@
         <w:fldChar w:fldCharType="end"/>
       </w:r>
       <w:r>
-        <w:t xml:space="preserve"> details how kZmodID should be configured.</w:t>
+        <w:t xml:space="preserve"> details how </w:t>
+      </w:r>
+      <w:proofErr w:type="spellStart"/>
+      <w:r>
+        <w:t>kZmodID</w:t>
+      </w:r>
+      <w:proofErr w:type="spellEnd"/>
+      <w:r>
+        <w:t xml:space="preserve"> should be configured.</w:t>
       </w:r>
     </w:p>
     <w:p>
@@ -27174,7 +29219,15 @@
       </w:fldSimple>
       <w:bookmarkEnd w:id="21"/>
       <w:r>
-        <w:t>: kZmodID configuration</w:t>
+        <w:t xml:space="preserve">: </w:t>
+      </w:r>
+      <w:proofErr w:type="spellStart"/>
+      <w:r>
+        <w:t>kZmodID</w:t>
+      </w:r>
+      <w:proofErr w:type="spellEnd"/>
+      <w:r>
+        <w:t xml:space="preserve"> configuration</w:t>
       </w:r>
     </w:p>
     <w:tbl>
@@ -27208,12 +29261,14 @@
                 <w:b w:val="0"/>
               </w:rPr>
             </w:pPr>
+            <w:proofErr w:type="spellStart"/>
             <w:r>
               <w:rPr>
                 <w:b w:val="0"/>
               </w:rPr>
               <w:t>Zmod</w:t>
             </w:r>
+            <w:proofErr w:type="spellEnd"/>
           </w:p>
         </w:tc>
         <w:tc>
@@ -27242,6 +29297,7 @@
                 <w:b w:val="0"/>
               </w:rPr>
             </w:pPr>
+            <w:proofErr w:type="spellStart"/>
             <w:r>
               <w:rPr>
                 <w:b w:val="0"/>
@@ -27254,6 +29310,7 @@
               </w:rPr>
               <w:t>D</w:t>
             </w:r>
+            <w:proofErr w:type="spellEnd"/>
           </w:p>
         </w:tc>
         <w:tc>
@@ -27268,12 +29325,14 @@
                 <w:b w:val="0"/>
               </w:rPr>
             </w:pPr>
+            <w:proofErr w:type="spellStart"/>
             <w:r>
               <w:rPr>
                 <w:b w:val="0"/>
               </w:rPr>
               <w:t>kADC_Width</w:t>
             </w:r>
+            <w:proofErr w:type="spellEnd"/>
           </w:p>
         </w:tc>
         <w:tc>
@@ -27288,12 +29347,14 @@
                 <w:b w:val="0"/>
               </w:rPr>
             </w:pPr>
+            <w:proofErr w:type="spellStart"/>
             <w:r>
               <w:rPr>
                 <w:b w:val="0"/>
               </w:rPr>
               <w:t>kSamplingPeriod</w:t>
             </w:r>
+            <w:proofErr w:type="spellEnd"/>
             <w:r>
               <w:rPr>
                 <w:b w:val="0"/>
@@ -27325,8 +29386,13 @@
             <w:tcW w:w="2731" w:type="dxa"/>
           </w:tcPr>
           <w:p>
-            <w:r>
-              <w:t xml:space="preserve">Zmod </w:t>
+            <w:proofErr w:type="spellStart"/>
+            <w:r>
+              <w:t>Zmod</w:t>
+            </w:r>
+            <w:proofErr w:type="spellEnd"/>
+            <w:r>
+              <w:t xml:space="preserve"> </w:t>
             </w:r>
             <w:r>
               <w:t>Scope</w:t>
@@ -27417,9 +29483,14 @@
             <w:tcW w:w="2731" w:type="dxa"/>
           </w:tcPr>
           <w:p>
+            <w:proofErr w:type="spellStart"/>
             <w:r>
               <w:lastRenderedPageBreak/>
-              <w:t xml:space="preserve">Zmod </w:t>
+              <w:t>Zmod</w:t>
+            </w:r>
+            <w:proofErr w:type="spellEnd"/>
+            <w:r>
+              <w:t xml:space="preserve"> </w:t>
             </w:r>
             <w:r>
               <w:t xml:space="preserve">Scope </w:t>
@@ -27498,8 +29569,13 @@
             <w:tcW w:w="2731" w:type="dxa"/>
           </w:tcPr>
           <w:p>
-            <w:r>
-              <w:t xml:space="preserve">Zmod </w:t>
+            <w:proofErr w:type="spellStart"/>
+            <w:r>
+              <w:t>Zmod</w:t>
+            </w:r>
+            <w:proofErr w:type="spellEnd"/>
+            <w:r>
+              <w:t xml:space="preserve"> </w:t>
             </w:r>
             <w:r>
               <w:t xml:space="preserve">Scope </w:t>
@@ -27572,8 +29648,13 @@
             <w:tcW w:w="2731" w:type="dxa"/>
           </w:tcPr>
           <w:p>
-            <w:r>
-              <w:t xml:space="preserve">Zmod </w:t>
+            <w:proofErr w:type="spellStart"/>
+            <w:r>
+              <w:t>Zmod</w:t>
+            </w:r>
+            <w:proofErr w:type="spellEnd"/>
+            <w:r>
+              <w:t xml:space="preserve"> </w:t>
             </w:r>
             <w:r>
               <w:t xml:space="preserve">Scope </w:t>
@@ -27652,8 +29733,13 @@
             <w:tcW w:w="2731" w:type="dxa"/>
           </w:tcPr>
           <w:p>
-            <w:r>
-              <w:t xml:space="preserve">Zmod </w:t>
+            <w:proofErr w:type="spellStart"/>
+            <w:r>
+              <w:t>Zmod</w:t>
+            </w:r>
+            <w:proofErr w:type="spellEnd"/>
+            <w:r>
+              <w:t xml:space="preserve"> </w:t>
             </w:r>
             <w:r>
               <w:t xml:space="preserve">Scope </w:t>
@@ -27726,8 +29812,13 @@
             <w:tcW w:w="2731" w:type="dxa"/>
           </w:tcPr>
           <w:p>
-            <w:r>
-              <w:t xml:space="preserve">Zmod </w:t>
+            <w:proofErr w:type="spellStart"/>
+            <w:r>
+              <w:t>Zmod</w:t>
+            </w:r>
+            <w:proofErr w:type="spellEnd"/>
+            <w:r>
+              <w:t xml:space="preserve"> </w:t>
             </w:r>
             <w:r>
               <w:t xml:space="preserve">Scope </w:t>
@@ -27800,8 +29891,13 @@
             <w:tcW w:w="2731" w:type="dxa"/>
           </w:tcPr>
           <w:p>
-            <w:r>
-              <w:t xml:space="preserve">Zmod </w:t>
+            <w:proofErr w:type="spellStart"/>
+            <w:r>
+              <w:t>Zmod</w:t>
+            </w:r>
+            <w:proofErr w:type="spellEnd"/>
+            <w:r>
+              <w:t xml:space="preserve"> </w:t>
             </w:r>
             <w:r>
               <w:t xml:space="preserve">Scope </w:t>
@@ -27875,10 +29971,34 @@
         </w:numPr>
       </w:pPr>
       <w:r>
-        <w:t>Selecting the sampling rate through the kSamplingPeriod parameter. The kSamplingPeriod parameter should be configured with the sampling period expressed in ps.</w:t>
-      </w:r>
-      <w:r>
-        <w:t xml:space="preserve"> It is the user’s responsibility to correctly configure this parameter based on the project requirements and the Zmod used (limitations are shown in </w:t>
+        <w:t xml:space="preserve">Selecting the sampling rate through the </w:t>
+      </w:r>
+      <w:proofErr w:type="spellStart"/>
+      <w:r>
+        <w:t>kSamplingPeriod</w:t>
+      </w:r>
+      <w:proofErr w:type="spellEnd"/>
+      <w:r>
+        <w:t xml:space="preserve"> parameter. The </w:t>
+      </w:r>
+      <w:proofErr w:type="spellStart"/>
+      <w:r>
+        <w:t>kSamplingPeriod</w:t>
+      </w:r>
+      <w:proofErr w:type="spellEnd"/>
+      <w:r>
+        <w:t xml:space="preserve"> parameter should be configured with the sampling period expressed in ps.</w:t>
+      </w:r>
+      <w:r>
+        <w:t xml:space="preserve"> It is the user’s responsibility to correctly configure this parameter based on the project requirements and the </w:t>
+      </w:r>
+      <w:proofErr w:type="spellStart"/>
+      <w:r>
+        <w:t>Zmod</w:t>
+      </w:r>
+      <w:proofErr w:type="spellEnd"/>
+      <w:r>
+        <w:t xml:space="preserve"> used (limitations are shown in </w:t>
       </w:r>
       <w:r>
         <w:fldChar w:fldCharType="begin"/>
@@ -27925,6 +30045,7 @@
       <w:r>
         <w:t xml:space="preserve"> through the </w:t>
       </w:r>
+      <w:proofErr w:type="spellStart"/>
       <w:r>
         <w:rPr>
           <w:bCs/>
@@ -27933,6 +30054,7 @@
         </w:rPr>
         <w:t>kExtCmdInterfaceEn</w:t>
       </w:r>
+      <w:proofErr w:type="spellEnd"/>
       <w:r>
         <w:rPr>
           <w:b/>
@@ -27942,6 +30064,7 @@
       <w:r>
         <w:t>parameter. The SPI IAP interface needs to be enabled (</w:t>
       </w:r>
+      <w:proofErr w:type="spellStart"/>
       <w:r>
         <w:rPr>
           <w:bCs/>
@@ -27950,6 +30073,7 @@
         </w:rPr>
         <w:t>kExtCmdInterfaceEn</w:t>
       </w:r>
+      <w:proofErr w:type="spellEnd"/>
       <w:r>
         <w:rPr>
           <w:b/>
@@ -27980,6 +30104,7 @@
       <w:r>
         <w:t xml:space="preserve">ling/disabling dynamic configuration of relays and calibration coefficients through the </w:t>
       </w:r>
+      <w:proofErr w:type="spellStart"/>
       <w:r>
         <w:rPr>
           <w:i/>
@@ -27987,9 +30112,11 @@
         </w:rPr>
         <w:t>kExtRelayConfigEn</w:t>
       </w:r>
+      <w:proofErr w:type="spellEnd"/>
       <w:r>
         <w:t xml:space="preserve">, </w:t>
       </w:r>
+      <w:proofErr w:type="spellStart"/>
       <w:r>
         <w:rPr>
           <w:i/>
@@ -27997,12 +30124,14 @@
         </w:rPr>
         <w:t>kExtCalibEn</w:t>
       </w:r>
+      <w:proofErr w:type="spellEnd"/>
       <w:r>
         <w:t xml:space="preserve"> </w:t>
       </w:r>
       <w:r>
         <w:t xml:space="preserve">and </w:t>
       </w:r>
+      <w:proofErr w:type="spellStart"/>
       <w:r>
         <w:rPr>
           <w:i/>
@@ -28010,6 +30139,7 @@
         </w:rPr>
         <w:t>kExtSyncEn</w:t>
       </w:r>
+      <w:proofErr w:type="spellEnd"/>
       <w:r>
         <w:t xml:space="preserve"> parameters. These parameters </w:t>
       </w:r>
@@ -28017,8 +30147,16 @@
         <w:t xml:space="preserve">enable the user to opt for a more basic design with minimal external ports or a more configurable but also more complex design with several ports that enable dynamic configuration of several hardware features. When using the IP Core with the </w:t>
       </w:r>
       <w:r>
-        <w:t>higher level IPs provided by Digilent</w:t>
-      </w:r>
+        <w:t>higher-level</w:t>
+      </w:r>
+      <w:r>
+        <w:t xml:space="preserve"> IPs provided by </w:t>
+      </w:r>
+      <w:proofErr w:type="spellStart"/>
+      <w:r>
+        <w:t>Digilent</w:t>
+      </w:r>
+      <w:proofErr w:type="spellEnd"/>
       <w:r>
         <w:t>, the hardware configuration features are expected to be controlled by the processing system, so all interfaces should be enabled and connected to the upper layer IP Core.</w:t>
       </w:r>
@@ -28111,7 +30249,21 @@
         <w:rPr>
           <w:i/>
         </w:rPr>
-        <w:t>UG471: 7 Series FPGAs SelectIO Resources</w:t>
+        <w:t xml:space="preserve">UG471: 7 Series FPGAs </w:t>
+      </w:r>
+      <w:proofErr w:type="spellStart"/>
+      <w:r>
+        <w:rPr>
+          <w:i/>
+        </w:rPr>
+        <w:t>SelectIO</w:t>
+      </w:r>
+      <w:proofErr w:type="spellEnd"/>
+      <w:r>
+        <w:rPr>
+          <w:i/>
+        </w:rPr>
+        <w:t xml:space="preserve"> Resources</w:t>
       </w:r>
       <w:r>
         <w:t>, v1.4, May 13, 2014.</w:t>
@@ -28279,7 +30431,25 @@
               <w:sz w:val="14"/>
               <w:szCs w:val="14"/>
             </w:rPr>
-            <w:t>Copyright Digilent, Inc. All rights reserved.</w:t>
+            <w:t xml:space="preserve">Copyright </w:t>
+          </w:r>
+          <w:proofErr w:type="spellStart"/>
+          <w:r>
+            <w:rPr>
+              <w:color w:val="000000" w:themeColor="text1"/>
+              <w:sz w:val="14"/>
+              <w:szCs w:val="14"/>
+            </w:rPr>
+            <w:t>Digilent</w:t>
+          </w:r>
+          <w:proofErr w:type="spellEnd"/>
+          <w:r>
+            <w:rPr>
+              <w:color w:val="000000" w:themeColor="text1"/>
+              <w:sz w:val="14"/>
+              <w:szCs w:val="14"/>
+            </w:rPr>
+            <w:t>, Inc. All rights reserved.</w:t>
           </w:r>
         </w:p>
         <w:p>
@@ -28450,7 +30620,25 @@
               <w:sz w:val="14"/>
               <w:szCs w:val="14"/>
             </w:rPr>
-            <w:t>Copyright Digilent, Inc. All rights reserved.</w:t>
+            <w:t xml:space="preserve">Copyright </w:t>
+          </w:r>
+          <w:proofErr w:type="spellStart"/>
+          <w:r>
+            <w:rPr>
+              <w:color w:val="00532C" w:themeColor="accent3" w:themeShade="BF"/>
+              <w:sz w:val="14"/>
+              <w:szCs w:val="14"/>
+            </w:rPr>
+            <w:t>Digilent</w:t>
+          </w:r>
+          <w:proofErr w:type="spellEnd"/>
+          <w:r>
+            <w:rPr>
+              <w:color w:val="00532C" w:themeColor="accent3" w:themeShade="BF"/>
+              <w:sz w:val="14"/>
+              <w:szCs w:val="14"/>
+            </w:rPr>
+            <w:t>, Inc. All rights reserved.</w:t>
           </w:r>
         </w:p>
         <w:p>
@@ -28612,11 +30800,19 @@
               <w:b/>
             </w:rPr>
           </w:pPr>
+          <w:proofErr w:type="spellStart"/>
           <w:r>
             <w:rPr>
               <w:b/>
             </w:rPr>
-            <w:t xml:space="preserve">Zmod </w:t>
+            <w:t>Zmod</w:t>
+          </w:r>
+          <w:proofErr w:type="spellEnd"/>
+          <w:r>
+            <w:rPr>
+              <w:b/>
+            </w:rPr>
+            <w:t xml:space="preserve"> </w:t>
           </w:r>
           <w:r>
             <w:rPr>
@@ -28859,8 +31055,13 @@
           <w:pPr>
             <w:pStyle w:val="Title"/>
           </w:pPr>
+          <w:proofErr w:type="spellStart"/>
           <w:r>
-            <w:t xml:space="preserve">Zmod </w:t>
+            <w:t>Zmod</w:t>
+          </w:r>
+          <w:proofErr w:type="spellEnd"/>
+          <w:r>
+            <w:t xml:space="preserve"> </w:t>
           </w:r>
           <w:r>
             <w:t>Scope</w:t>
@@ -28889,14 +31090,19 @@
             <w:rPr>
               <w:noProof/>
             </w:rPr>
-            <w:t>August 1, 2022</w:t>
+            <w:t>August 4, 2022</w:t>
           </w:r>
           <w:r>
             <w:fldChar w:fldCharType="end"/>
           </w:r>
           <w:r>
-            <w:t>; Author Tudor Gherman</w:t>
+            <w:t xml:space="preserve">; Author Tudor </w:t>
           </w:r>
+          <w:proofErr w:type="spellStart"/>
+          <w:r>
+            <w:t>Gherman</w:t>
+          </w:r>
+          <w:proofErr w:type="spellEnd"/>
         </w:p>
       </w:tc>
     </w:tr>
@@ -32902,12 +35108,6 @@
 </file>
 
 <file path=customXml/item1.xml><?xml version="1.0" encoding="utf-8"?>
-<p:properties xmlns:p="http://schemas.microsoft.com/office/2006/metadata/properties" xmlns:xsi="http://www.w3.org/2001/XMLSchema-instance" xmlns:pc="http://schemas.microsoft.com/office/infopath/2007/PartnerControls">
-  <documentManagement/>
-</p:properties>
-</file>
-
-<file path=customXml/item2.xml><?xml version="1.0" encoding="utf-8"?>
 <?mso-contentType ?>
 <FormTemplates xmlns="http://schemas.microsoft.com/sharepoint/v3/contenttype/forms">
   <Display>DocumentLibraryForm</Display>
@@ -32916,29 +35116,13 @@
 </FormTemplates>
 </file>
 
-<file path=customXml/item3.xml><?xml version="1.0" encoding="utf-8"?>
-<b:Sources xmlns:b="http://schemas.openxmlformats.org/officeDocument/2006/bibliography" xmlns="http://schemas.openxmlformats.org/officeDocument/2006/bibliography" SelectedStyle="\APA.XSL" StyleName="APA">
-  <b:Source>
-    <b:Tag>Xil</b:Tag>
-    <b:SourceType>DocumentFromInternetSite</b:SourceType>
-    <b:Guid>{69EA2205-0071-4627-A8F5-C7E9FE216D75}</b:Guid>
-    <b:Title>UG470</b:Title>
-    <b:URL>http://www.xilinx.com/support/documentation/user_guides/ug470_7Series_Config.pdf</b:URL>
-    <b:Author>
-      <b:Author>
-        <b:NameList>
-          <b:Person>
-            <b:Last>Xilinx</b:Last>
-          </b:Person>
-        </b:NameList>
-      </b:Author>
-    </b:Author>
-    <b:RefOrder>1</b:RefOrder>
-  </b:Source>
-</b:Sources>
+<file path=customXml/item2.xml><?xml version="1.0" encoding="utf-8"?>
+<p:properties xmlns:p="http://schemas.microsoft.com/office/2006/metadata/properties" xmlns:xsi="http://www.w3.org/2001/XMLSchema-instance" xmlns:pc="http://schemas.microsoft.com/office/infopath/2007/PartnerControls">
+  <documentManagement/>
+</p:properties>
 </file>
 
-<file path=customXml/item4.xml><?xml version="1.0" encoding="utf-8"?>
+<file path=customXml/item3.xml><?xml version="1.0" encoding="utf-8"?>
 <ct:contentTypeSchema xmlns:ct="http://schemas.microsoft.com/office/2006/metadata/contentType" xmlns:ma="http://schemas.microsoft.com/office/2006/metadata/properties/metaAttributes" ct:_="" ma:_="" ma:contentTypeName="Document" ma:contentTypeID="0x0101003E7E7A138624504F80E879DEA6FBD2BB" ma:contentTypeVersion="10" ma:contentTypeDescription="Create a new document." ma:contentTypeScope="" ma:versionID="d3bc5e0e53f9a13e2f881b7f542a74ac">
   <xsd:schema xmlns:xsd="http://www.w3.org/2001/XMLSchema" xmlns:xs="http://www.w3.org/2001/XMLSchema" xmlns:p="http://schemas.microsoft.com/office/2006/metadata/properties" xmlns:ns2="5b290bec-8842-4f7d-8ddb-03fade77a8f2" xmlns:ns3="4b10604e-ab60-428e-92cc-fd2a73f6c005" targetNamespace="http://schemas.microsoft.com/office/2006/metadata/properties" ma:root="true" ma:fieldsID="e6a1e85c81a8b501352c0aeb93d916c8" ns2:_="" ns3:_="">
     <xsd:import namespace="5b290bec-8842-4f7d-8ddb-03fade77a8f2"/>
@@ -33143,7 +35327,37 @@
 </ct:contentTypeSchema>
 </file>
 
+<file path=customXml/item4.xml><?xml version="1.0" encoding="utf-8"?>
+<b:Sources xmlns:b="http://schemas.openxmlformats.org/officeDocument/2006/bibliography" xmlns="http://schemas.openxmlformats.org/officeDocument/2006/bibliography" SelectedStyle="\APA.XSL" StyleName="APA">
+  <b:Source>
+    <b:Tag>Xil</b:Tag>
+    <b:SourceType>DocumentFromInternetSite</b:SourceType>
+    <b:Guid>{69EA2205-0071-4627-A8F5-C7E9FE216D75}</b:Guid>
+    <b:Title>UG470</b:Title>
+    <b:URL>http://www.xilinx.com/support/documentation/user_guides/ug470_7Series_Config.pdf</b:URL>
+    <b:Author>
+      <b:Author>
+        <b:NameList>
+          <b:Person>
+            <b:Last>Xilinx</b:Last>
+          </b:Person>
+        </b:NameList>
+      </b:Author>
+    </b:Author>
+    <b:RefOrder>1</b:RefOrder>
+  </b:Source>
+</b:Sources>
+</file>
+
 <file path=customXml/itemProps1.xml><?xml version="1.0" encoding="utf-8"?>
+<ds:datastoreItem xmlns:ds="http://schemas.openxmlformats.org/officeDocument/2006/customXml" ds:itemID="{7B55B859-1F44-41D1-8644-D5A207CDF6A8}">
+  <ds:schemaRefs>
+    <ds:schemaRef ds:uri="http://schemas.microsoft.com/sharepoint/v3/contenttype/forms"/>
+  </ds:schemaRefs>
+</ds:datastoreItem>
+</file>
+
+<file path=customXml/itemProps2.xml><?xml version="1.0" encoding="utf-8"?>
 <ds:datastoreItem xmlns:ds="http://schemas.openxmlformats.org/officeDocument/2006/customXml" ds:itemID="{8652AA00-E1D6-4880-A57B-D6D49C0CA365}">
   <ds:schemaRefs>
     <ds:schemaRef ds:uri="http://schemas.microsoft.com/office/2006/metadata/properties"/>
@@ -33152,23 +35366,7 @@
 </ds:datastoreItem>
 </file>
 
-<file path=customXml/itemProps2.xml><?xml version="1.0" encoding="utf-8"?>
-<ds:datastoreItem xmlns:ds="http://schemas.openxmlformats.org/officeDocument/2006/customXml" ds:itemID="{7B55B859-1F44-41D1-8644-D5A207CDF6A8}">
-  <ds:schemaRefs>
-    <ds:schemaRef ds:uri="http://schemas.microsoft.com/sharepoint/v3/contenttype/forms"/>
-  </ds:schemaRefs>
-</ds:datastoreItem>
-</file>
-
 <file path=customXml/itemProps3.xml><?xml version="1.0" encoding="utf-8"?>
-<ds:datastoreItem xmlns:ds="http://schemas.openxmlformats.org/officeDocument/2006/customXml" ds:itemID="{E0D91643-95AB-4F98-90EE-DA89B3C4E99C}">
-  <ds:schemaRefs>
-    <ds:schemaRef ds:uri="http://schemas.openxmlformats.org/officeDocument/2006/bibliography"/>
-  </ds:schemaRefs>
-</ds:datastoreItem>
-</file>
-
-<file path=customXml/itemProps4.xml><?xml version="1.0" encoding="utf-8"?>
 <ds:datastoreItem xmlns:ds="http://schemas.openxmlformats.org/officeDocument/2006/customXml" ds:itemID="{CE760254-036D-4835-8B27-8AD39A4EC053}">
   <ds:schemaRefs>
     <ds:schemaRef ds:uri="http://schemas.microsoft.com/office/2006/metadata/contentType"/>
@@ -33185,4 +35383,12 @@
     <ds:schemaRef ds:uri="http://schemas.microsoft.com/internal/obd"/>
   </ds:schemaRefs>
 </ds:datastoreItem>
+</file>
+
+<file path=customXml/itemProps4.xml><?xml version="1.0" encoding="utf-8"?>
+<ds:datastoreItem xmlns:ds="http://schemas.openxmlformats.org/officeDocument/2006/customXml" ds:itemID="{E0D91643-95AB-4F98-90EE-DA89B3C4E99C}">
+  <ds:schemaRefs>
+    <ds:schemaRef ds:uri="http://schemas.openxmlformats.org/officeDocument/2006/bibliography"/>
+  </ds:schemaRefs>
+</ds:datastoreItem>
 </file>
--- a/ip/Zmods/ZmodScopeController/docs/ZmodScopeController.docx
+++ b/ip/Zmods/ZmodScopeController/docs/ZmodScopeController.docx
@@ -1627,7 +1627,7 @@
           <v:shape id="_x0000_i1025" type="#_x0000_t75" style="width:453.6pt;height:220.75pt" o:ole="">
             <v:imagedata r:id="rId11" o:title=""/>
           </v:shape>
-          <o:OLEObject Type="Embed" ProgID="Visio.Drawing.11" ShapeID="_x0000_i1025" DrawAspect="Content" ObjectID="_1721129243" r:id="rId12"/>
+          <o:OLEObject Type="Embed" ProgID="Visio.Drawing.11" ShapeID="_x0000_i1025" DrawAspect="Content" ObjectID="_1721196192" r:id="rId12"/>
         </w:object>
       </w:r>
     </w:p>
@@ -8435,7 +8435,23 @@
           <w:sz w:val="24"/>
           <w:szCs w:val="22"/>
         </w:rPr>
-        <w:t xml:space="preserve">were </w:t>
+        <w:t>w</w:t>
+      </w:r>
+      <w:r>
+        <w:rPr>
+          <w:rFonts w:eastAsiaTheme="minorEastAsia"/>
+          <w:sz w:val="24"/>
+          <w:szCs w:val="22"/>
+        </w:rPr>
+        <w:t>h</w:t>
+      </w:r>
+      <w:r>
+        <w:rPr>
+          <w:rFonts w:eastAsiaTheme="minorEastAsia"/>
+          <w:sz w:val="24"/>
+          <w:szCs w:val="22"/>
+        </w:rPr>
+        <w:t xml:space="preserve">ere </w:t>
       </w:r>
       <w:proofErr w:type="spellStart"/>
       <w:r>
@@ -10441,10 +10457,10 @@
       </w:pPr>
       <w:r>
         <w:object w:dxaOrig="6527" w:dyaOrig="2748" w14:anchorId="3E5B7F40">
-          <v:shape id="_x0000_i1026" type="#_x0000_t75" style="width:470.25pt;height:198.4pt" o:ole="">
+          <v:shape id="_x0000_i1026" type="#_x0000_t75" style="width:470.05pt;height:198.35pt" o:ole="">
             <v:imagedata r:id="rId15" o:title=""/>
           </v:shape>
-          <o:OLEObject Type="Embed" ProgID="Visio.Drawing.11" ShapeID="_x0000_i1026" DrawAspect="Content" ObjectID="_1721129244" r:id="rId16"/>
+          <o:OLEObject Type="Embed" ProgID="Visio.Drawing.11" ShapeID="_x0000_i1026" DrawAspect="Content" ObjectID="_1721196193" r:id="rId16"/>
         </w:object>
       </w:r>
     </w:p>
@@ -10470,6 +10486,80 @@
           <w:noProof/>
         </w:rPr>
         <w:t>: Calibration process</w:t>
+      </w:r>
+    </w:p>
+    <w:p>
+      <w:pPr>
+        <w:ind w:firstLine="720"/>
+        <w:contextualSpacing/>
+        <w:jc w:val="both"/>
+        <w:rPr>
+          <w:rFonts w:eastAsiaTheme="minorEastAsia"/>
+        </w:rPr>
+      </w:pPr>
+      <w:r>
+        <w:rPr>
+          <w:rFonts w:eastAsiaTheme="minorEastAsia"/>
+        </w:rPr>
+        <w:t xml:space="preserve">It should be noted that the ADC calibration module only supports twos complement data format. If other formats </w:t>
+      </w:r>
+      <w:r>
+        <w:rPr>
+          <w:rFonts w:eastAsiaTheme="minorEastAsia"/>
+        </w:rPr>
+        <w:t xml:space="preserve">supported by the ADC part on the </w:t>
+      </w:r>
+      <w:proofErr w:type="spellStart"/>
+      <w:r>
+        <w:rPr>
+          <w:rFonts w:eastAsiaTheme="minorEastAsia"/>
+        </w:rPr>
+        <w:t>Zmod</w:t>
+      </w:r>
+      <w:proofErr w:type="spellEnd"/>
+      <w:r>
+        <w:rPr>
+          <w:rFonts w:eastAsiaTheme="minorEastAsia"/>
+        </w:rPr>
+        <w:t xml:space="preserve"> Scope are used, </w:t>
+      </w:r>
+      <w:proofErr w:type="spellStart"/>
+      <w:r>
+        <w:rPr>
+          <w:rFonts w:eastAsiaTheme="minorEastAsia"/>
+        </w:rPr>
+        <w:t>cTestMode</w:t>
+      </w:r>
+      <w:proofErr w:type="spellEnd"/>
+      <w:r>
+        <w:rPr>
+          <w:rFonts w:eastAsiaTheme="minorEastAsia"/>
+        </w:rPr>
+        <w:t xml:space="preserve"> should be asserted to bypass calibration, and </w:t>
+      </w:r>
+      <w:r>
+        <w:rPr>
+          <w:rFonts w:eastAsiaTheme="minorEastAsia"/>
+        </w:rPr>
+        <w:t xml:space="preserve">a calibration process appropriate for the data format </w:t>
+      </w:r>
+      <w:r>
+        <w:rPr>
+          <w:rFonts w:eastAsiaTheme="minorEastAsia"/>
+        </w:rPr>
+        <w:t xml:space="preserve">should be </w:t>
+      </w:r>
+      <w:r>
+        <w:rPr>
+          <w:rFonts w:eastAsiaTheme="minorEastAsia"/>
+        </w:rPr>
+        <w:t>applied</w:t>
+      </w:r>
+      <w:r>
+        <w:rPr>
+          <w:rFonts w:eastAsiaTheme="minorEastAsia"/>
+        </w:rPr>
+        <w:t xml:space="preserve"> during postprocessing in user software.</w:t>
       </w:r>
     </w:p>
     <w:p>
@@ -10927,7 +11017,24 @@
           <w:sz w:val="21"/>
           <w:szCs w:val="21"/>
         </w:rPr>
-        <w:t>level module. Since the data port of the Data interface is 32 bit wide, regardless of the ADC resolution (</w:t>
+        <w:lastRenderedPageBreak/>
+        <w:t xml:space="preserve">level module. Since the data port of the Data interface is 32 </w:t>
+      </w:r>
+      <w:r>
+        <w:rPr>
+          <w:rFonts w:ascii="Segoe UI" w:hAnsi="Segoe UI" w:cs="Segoe UI"/>
+          <w:sz w:val="21"/>
+          <w:szCs w:val="21"/>
+        </w:rPr>
+        <w:t>bits</w:t>
+      </w:r>
+      <w:r>
+        <w:rPr>
+          <w:rFonts w:ascii="Segoe UI" w:hAnsi="Segoe UI" w:cs="Segoe UI"/>
+          <w:sz w:val="21"/>
+          <w:szCs w:val="21"/>
+        </w:rPr>
+        <w:t xml:space="preserve"> wide, regardless of the ADC resolution (</w:t>
       </w:r>
       <w:proofErr w:type="spellStart"/>
       <w:r>
@@ -11015,7 +11122,6 @@
         <w:rPr>
           <w:noProof/>
         </w:rPr>
-        <w:lastRenderedPageBreak/>
         <mc:AlternateContent>
           <mc:Choice Requires="wps">
             <w:drawing>
@@ -12535,6 +12641,7 @@
                 <w:i/>
                 <w:iCs/>
               </w:rPr>
+              <w:lastRenderedPageBreak/>
               <w:t>kCh1Couplin</w:t>
             </w:r>
             <w:r>
@@ -12702,7 +12809,6 @@
                 <w:i/>
                 <w:iCs/>
               </w:rPr>
-              <w:lastRenderedPageBreak/>
               <w:t>kCh2Couplin</w:t>
             </w:r>
             <w:r>
@@ -13979,6 +14085,7 @@
                 <w:i/>
                 <w:iCs/>
               </w:rPr>
+              <w:lastRenderedPageBreak/>
               <w:t>sCh2GainConfig</w:t>
             </w:r>
           </w:p>
@@ -14282,7 +14389,6 @@
                 <w:i/>
                 <w:iCs/>
               </w:rPr>
-              <w:lastRenderedPageBreak/>
               <w:t>sCh</w:t>
             </w:r>
             <w:r>
@@ -15099,6 +15205,7 @@
                 <w:i/>
                 <w:iCs/>
               </w:rPr>
+              <w:lastRenderedPageBreak/>
               <w:t>sCh1CouplingL</w:t>
             </w:r>
           </w:p>
@@ -15363,7 +15470,6 @@
                 <w:i/>
                 <w:iCs/>
               </w:rPr>
-              <w:lastRenderedPageBreak/>
               <w:t>sCh1GainH</w:t>
             </w:r>
           </w:p>
@@ -16312,6 +16418,7 @@
                 <w:i/>
                 <w:iCs/>
               </w:rPr>
+              <w:lastRenderedPageBreak/>
               <w:t>kCommandWidth</w:t>
             </w:r>
             <w:proofErr w:type="spellEnd"/>
@@ -16628,7 +16735,6 @@
                 <w:i/>
                 <w:iCs/>
               </w:rPr>
-              <w:lastRenderedPageBreak/>
               <w:t>asRst_n</w:t>
             </w:r>
             <w:proofErr w:type="spellEnd"/>
@@ -17833,6 +17939,7 @@
           </w:tcPr>
           <w:p>
             <w:r>
+              <w:lastRenderedPageBreak/>
               <w:t xml:space="preserve">31             </w:t>
             </w:r>
             <w:r>
@@ -18162,7 +18269,6 @@
           </w:tcPr>
           <w:p>
             <w:r>
-              <w:lastRenderedPageBreak/>
               <w:t>22-21</w:t>
             </w:r>
           </w:p>
@@ -18997,6 +19103,7 @@
         <w:rPr>
           <w:b/>
         </w:rPr>
+        <w:lastRenderedPageBreak/>
         <w:t>Power modes:</w:t>
       </w:r>
       <w:r>
@@ -19036,7 +19143,6 @@
         <w:pStyle w:val="Heading2"/>
       </w:pPr>
       <w:r>
-        <w:lastRenderedPageBreak/>
         <w:tab/>
       </w:r>
       <w:bookmarkStart w:id="17" w:name="_Ref56697216"/>
@@ -20711,6 +20817,7 @@
                 <w:i/>
                 <w:iCs/>
               </w:rPr>
+              <w:lastRenderedPageBreak/>
               <w:t>sDone</w:t>
             </w:r>
             <w:proofErr w:type="spellEnd"/>
@@ -20809,7 +20916,6 @@
                 <w:i/>
                 <w:iCs/>
               </w:rPr>
-              <w:lastRenderedPageBreak/>
               <w:t>s</w:t>
             </w:r>
             <w:r>
@@ -21675,6 +21781,7 @@
                 <w:i/>
                 <w:iCs/>
               </w:rPr>
+              <w:lastRenderedPageBreak/>
               <w:t>k</w:t>
             </w:r>
             <w:r>
@@ -21767,7 +21874,6 @@
                 <w:i/>
                 <w:iCs/>
               </w:rPr>
-              <w:lastRenderedPageBreak/>
               <w:t>kExtSyncEn</w:t>
             </w:r>
             <w:proofErr w:type="spellEnd"/>
@@ -22754,6 +22860,7 @@
                 <w:i/>
                 <w:iCs/>
               </w:rPr>
+              <w:lastRenderedPageBreak/>
               <w:t>kCh1HgMultCoefStatic[17:0]</w:t>
             </w:r>
           </w:p>
@@ -22871,7 +22978,6 @@
                 <w:i/>
                 <w:iCs/>
               </w:rPr>
-              <w:lastRenderedPageBreak/>
               <w:t>kCh1HgAddCoefStatic[17:0]</w:t>
             </w:r>
           </w:p>
@@ -31090,7 +31196,7 @@
             <w:rPr>
               <w:noProof/>
             </w:rPr>
-            <w:t>August 4, 2022</w:t>
+            <w:t>August 5, 2022</w:t>
           </w:r>
           <w:r>
             <w:fldChar w:fldCharType="end"/>
@@ -35108,21 +35214,28 @@
 </file>
 
 <file path=customXml/item1.xml><?xml version="1.0" encoding="utf-8"?>
-<?mso-contentType ?>
-<FormTemplates xmlns="http://schemas.microsoft.com/sharepoint/v3/contenttype/forms">
-  <Display>DocumentLibraryForm</Display>
-  <Edit>DocumentLibraryForm</Edit>
-  <New>DocumentLibraryForm</New>
-</FormTemplates>
+<b:Sources xmlns:b="http://schemas.openxmlformats.org/officeDocument/2006/bibliography" xmlns="http://schemas.openxmlformats.org/officeDocument/2006/bibliography" SelectedStyle="\APA.XSL" StyleName="APA">
+  <b:Source>
+    <b:Tag>Xil</b:Tag>
+    <b:SourceType>DocumentFromInternetSite</b:SourceType>
+    <b:Guid>{69EA2205-0071-4627-A8F5-C7E9FE216D75}</b:Guid>
+    <b:Title>UG470</b:Title>
+    <b:URL>http://www.xilinx.com/support/documentation/user_guides/ug470_7Series_Config.pdf</b:URL>
+    <b:Author>
+      <b:Author>
+        <b:NameList>
+          <b:Person>
+            <b:Last>Xilinx</b:Last>
+          </b:Person>
+        </b:NameList>
+      </b:Author>
+    </b:Author>
+    <b:RefOrder>1</b:RefOrder>
+  </b:Source>
+</b:Sources>
 </file>
 
 <file path=customXml/item2.xml><?xml version="1.0" encoding="utf-8"?>
-<p:properties xmlns:p="http://schemas.microsoft.com/office/2006/metadata/properties" xmlns:xsi="http://www.w3.org/2001/XMLSchema-instance" xmlns:pc="http://schemas.microsoft.com/office/infopath/2007/PartnerControls">
-  <documentManagement/>
-</p:properties>
-</file>
-
-<file path=customXml/item3.xml><?xml version="1.0" encoding="utf-8"?>
 <ct:contentTypeSchema xmlns:ct="http://schemas.microsoft.com/office/2006/metadata/contentType" xmlns:ma="http://schemas.microsoft.com/office/2006/metadata/properties/metaAttributes" ct:_="" ma:_="" ma:contentTypeName="Document" ma:contentTypeID="0x0101003E7E7A138624504F80E879DEA6FBD2BB" ma:contentTypeVersion="10" ma:contentTypeDescription="Create a new document." ma:contentTypeScope="" ma:versionID="d3bc5e0e53f9a13e2f881b7f542a74ac">
   <xsd:schema xmlns:xsd="http://www.w3.org/2001/XMLSchema" xmlns:xs="http://www.w3.org/2001/XMLSchema" xmlns:p="http://schemas.microsoft.com/office/2006/metadata/properties" xmlns:ns2="5b290bec-8842-4f7d-8ddb-03fade77a8f2" xmlns:ns3="4b10604e-ab60-428e-92cc-fd2a73f6c005" targetNamespace="http://schemas.microsoft.com/office/2006/metadata/properties" ma:root="true" ma:fieldsID="e6a1e85c81a8b501352c0aeb93d916c8" ns2:_="" ns3:_="">
     <xsd:import namespace="5b290bec-8842-4f7d-8ddb-03fade77a8f2"/>
@@ -35327,46 +35440,30 @@
 </ct:contentTypeSchema>
 </file>
 
+<file path=customXml/item3.xml><?xml version="1.0" encoding="utf-8"?>
+<p:properties xmlns:p="http://schemas.microsoft.com/office/2006/metadata/properties" xmlns:xsi="http://www.w3.org/2001/XMLSchema-instance" xmlns:pc="http://schemas.microsoft.com/office/infopath/2007/PartnerControls">
+  <documentManagement/>
+</p:properties>
+</file>
+
 <file path=customXml/item4.xml><?xml version="1.0" encoding="utf-8"?>
-<b:Sources xmlns:b="http://schemas.openxmlformats.org/officeDocument/2006/bibliography" xmlns="http://schemas.openxmlformats.org/officeDocument/2006/bibliography" SelectedStyle="\APA.XSL" StyleName="APA">
-  <b:Source>
-    <b:Tag>Xil</b:Tag>
-    <b:SourceType>DocumentFromInternetSite</b:SourceType>
-    <b:Guid>{69EA2205-0071-4627-A8F5-C7E9FE216D75}</b:Guid>
-    <b:Title>UG470</b:Title>
-    <b:URL>http://www.xilinx.com/support/documentation/user_guides/ug470_7Series_Config.pdf</b:URL>
-    <b:Author>
-      <b:Author>
-        <b:NameList>
-          <b:Person>
-            <b:Last>Xilinx</b:Last>
-          </b:Person>
-        </b:NameList>
-      </b:Author>
-    </b:Author>
-    <b:RefOrder>1</b:RefOrder>
-  </b:Source>
-</b:Sources>
+<?mso-contentType ?>
+<FormTemplates xmlns="http://schemas.microsoft.com/sharepoint/v3/contenttype/forms">
+  <Display>DocumentLibraryForm</Display>
+  <Edit>DocumentLibraryForm</Edit>
+  <New>DocumentLibraryForm</New>
+</FormTemplates>
 </file>
 
 <file path=customXml/itemProps1.xml><?xml version="1.0" encoding="utf-8"?>
-<ds:datastoreItem xmlns:ds="http://schemas.openxmlformats.org/officeDocument/2006/customXml" ds:itemID="{7B55B859-1F44-41D1-8644-D5A207CDF6A8}">
+<ds:datastoreItem xmlns:ds="http://schemas.openxmlformats.org/officeDocument/2006/customXml" ds:itemID="{E0D91643-95AB-4F98-90EE-DA89B3C4E99C}">
   <ds:schemaRefs>
-    <ds:schemaRef ds:uri="http://schemas.microsoft.com/sharepoint/v3/contenttype/forms"/>
+    <ds:schemaRef ds:uri="http://schemas.openxmlformats.org/officeDocument/2006/bibliography"/>
   </ds:schemaRefs>
 </ds:datastoreItem>
 </file>
 
 <file path=customXml/itemProps2.xml><?xml version="1.0" encoding="utf-8"?>
-<ds:datastoreItem xmlns:ds="http://schemas.openxmlformats.org/officeDocument/2006/customXml" ds:itemID="{8652AA00-E1D6-4880-A57B-D6D49C0CA365}">
-  <ds:schemaRefs>
-    <ds:schemaRef ds:uri="http://schemas.microsoft.com/office/2006/metadata/properties"/>
-    <ds:schemaRef ds:uri="http://schemas.microsoft.com/office/infopath/2007/PartnerControls"/>
-  </ds:schemaRefs>
-</ds:datastoreItem>
-</file>
-
-<file path=customXml/itemProps3.xml><?xml version="1.0" encoding="utf-8"?>
 <ds:datastoreItem xmlns:ds="http://schemas.openxmlformats.org/officeDocument/2006/customXml" ds:itemID="{CE760254-036D-4835-8B27-8AD39A4EC053}">
   <ds:schemaRefs>
     <ds:schemaRef ds:uri="http://schemas.microsoft.com/office/2006/metadata/contentType"/>
@@ -35385,10 +35482,19 @@
 </ds:datastoreItem>
 </file>
 
+<file path=customXml/itemProps3.xml><?xml version="1.0" encoding="utf-8"?>
+<ds:datastoreItem xmlns:ds="http://schemas.openxmlformats.org/officeDocument/2006/customXml" ds:itemID="{8652AA00-E1D6-4880-A57B-D6D49C0CA365}">
+  <ds:schemaRefs>
+    <ds:schemaRef ds:uri="http://schemas.microsoft.com/office/2006/metadata/properties"/>
+    <ds:schemaRef ds:uri="http://schemas.microsoft.com/office/infopath/2007/PartnerControls"/>
+  </ds:schemaRefs>
+</ds:datastoreItem>
+</file>
+
 <file path=customXml/itemProps4.xml><?xml version="1.0" encoding="utf-8"?>
-<ds:datastoreItem xmlns:ds="http://schemas.openxmlformats.org/officeDocument/2006/customXml" ds:itemID="{E0D91643-95AB-4F98-90EE-DA89B3C4E99C}">
+<ds:datastoreItem xmlns:ds="http://schemas.openxmlformats.org/officeDocument/2006/customXml" ds:itemID="{7B55B859-1F44-41D1-8644-D5A207CDF6A8}">
   <ds:schemaRefs>
-    <ds:schemaRef ds:uri="http://schemas.openxmlformats.org/officeDocument/2006/bibliography"/>
+    <ds:schemaRef ds:uri="http://schemas.microsoft.com/sharepoint/v3/contenttype/forms"/>
   </ds:schemaRefs>
 </ds:datastoreItem>
 </file>
--- a/ip/Zmods/ZmodScopeController/docs/ZmodScopeController.docx
+++ b/ip/Zmods/ZmodScopeController/docs/ZmodScopeController.docx
@@ -190,6 +190,7 @@
             <w:pPr>
               <w:jc w:val="right"/>
             </w:pPr>
+            <w:proofErr w:type="gramStart"/>
             <w:r>
               <w:rPr>
                 <w:b/>
@@ -197,6 +198,7 @@
               </w:rPr>
               <w:t>Yes</w:t>
             </w:r>
+            <w:proofErr w:type="gramEnd"/>
             <w:r>
               <w:t xml:space="preserve"> for AD</w:t>
             </w:r>
@@ -700,7 +702,15 @@
         <w:t xml:space="preserve"> mode) </w:t>
       </w:r>
       <w:r>
-        <w:t xml:space="preserve">in projects that do not require processor interaction or it can be used in conjunction with </w:t>
+        <w:t xml:space="preserve">in projects that do not require processor </w:t>
+      </w:r>
+      <w:proofErr w:type="gramStart"/>
+      <w:r>
+        <w:t>interaction</w:t>
+      </w:r>
+      <w:proofErr w:type="gramEnd"/>
+      <w:r>
+        <w:t xml:space="preserve"> or it can be used in conjunction with </w:t>
       </w:r>
       <w:r>
         <w:t>h</w:t>
@@ -1627,7 +1637,7 @@
           <v:shape id="_x0000_i1025" type="#_x0000_t75" style="width:453.6pt;height:220.75pt" o:ole="">
             <v:imagedata r:id="rId11" o:title=""/>
           </v:shape>
-          <o:OLEObject Type="Embed" ProgID="Visio.Drawing.11" ShapeID="_x0000_i1025" DrawAspect="Content" ObjectID="_1721196192" r:id="rId12"/>
+          <o:OLEObject Type="Embed" ProgID="Visio.Drawing.11" ShapeID="_x0000_i1025" DrawAspect="Content" ObjectID="_1721630639" r:id="rId12"/>
         </w:object>
       </w:r>
     </w:p>
@@ -1833,7 +1843,15 @@
         <w:t>configuration module, the</w:t>
       </w:r>
       <w:r>
-        <w:t xml:space="preserve"> relay configuration module and the SPI controller. The frequency of this clock is expected to be 100MHz.</w:t>
+        <w:t xml:space="preserve"> relay configuration </w:t>
+      </w:r>
+      <w:proofErr w:type="gramStart"/>
+      <w:r>
+        <w:t>module</w:t>
+      </w:r>
+      <w:proofErr w:type="gramEnd"/>
+      <w:r>
+        <w:t xml:space="preserve"> and the SPI controller. The frequency of this clock is expected to be 100MHz.</w:t>
       </w:r>
       <w:r>
         <w:t xml:space="preserve"> All signals synchronous with </w:t>
@@ -2148,7 +2166,15 @@
         <w:t>upper-level</w:t>
       </w:r>
       <w:r>
-        <w:t xml:space="preserve"> IP has to wait for </w:t>
+        <w:t xml:space="preserve"> IP </w:t>
+      </w:r>
+      <w:proofErr w:type="gramStart"/>
+      <w:r>
+        <w:t>has to</w:t>
+      </w:r>
+      <w:proofErr w:type="gramEnd"/>
+      <w:r>
+        <w:t xml:space="preserve"> wait for </w:t>
       </w:r>
       <w:proofErr w:type="spellStart"/>
       <w:r>
@@ -2768,7 +2794,21 @@
         <w:rPr>
           <w:rFonts w:eastAsiaTheme="minorEastAsia"/>
         </w:rPr>
-        <w:t xml:space="preserve"> is implemented as a distinct VHDL module </w:t>
+        <w:t xml:space="preserve"> is implemented as a distinct VHDL </w:t>
+      </w:r>
+      <w:proofErr w:type="gramStart"/>
+      <w:r>
+        <w:rPr>
+          <w:rFonts w:eastAsiaTheme="minorEastAsia"/>
+        </w:rPr>
+        <w:t>module</w:t>
+      </w:r>
+      <w:proofErr w:type="gramEnd"/>
+      <w:r>
+        <w:rPr>
+          <w:rFonts w:eastAsiaTheme="minorEastAsia"/>
+        </w:rPr>
+        <w:t xml:space="preserve"> </w:t>
       </w:r>
       <w:r>
         <w:rPr>
@@ -3699,7 +3739,15 @@
               <w:t>ti</w:t>
             </w:r>
             <w:r>
-              <w:t>on from the ADC. This signal should be kept in logic '0' until the downstream IP (e.g. DMA controller) is ready to receive the ADC data.</w:t>
+              <w:t>on from the ADC. This signal should be kept in logic '0' until the downstream IP (</w:t>
+            </w:r>
+            <w:proofErr w:type="gramStart"/>
+            <w:r>
+              <w:t>e.g.</w:t>
+            </w:r>
+            <w:proofErr w:type="gramEnd"/>
+            <w:r>
+              <w:t xml:space="preserve"> DMA controller) is ready to receive the ADC data.</w:t>
             </w:r>
           </w:p>
         </w:tc>
@@ -3726,7 +3774,15 @@
                 <w:i/>
                 <w:iCs/>
               </w:rPr>
-              <w:t>dADC_Data</w:t>
+              <w:t>dADC_</w:t>
+            </w:r>
+            <w:proofErr w:type="gramStart"/>
+            <w:r>
+              <w:rPr>
+                <w:i/>
+                <w:iCs/>
+              </w:rPr>
+              <w:t>Data</w:t>
             </w:r>
             <w:proofErr w:type="spellEnd"/>
             <w:r>
@@ -3734,7 +3790,15 @@
                 <w:i/>
                 <w:iCs/>
               </w:rPr>
-              <w:t>[kADC_Width-1 : 0]</w:t>
+              <w:t>[</w:t>
+            </w:r>
+            <w:proofErr w:type="gramEnd"/>
+            <w:r>
+              <w:rPr>
+                <w:i/>
+                <w:iCs/>
+              </w:rPr>
+              <w:t>kADC_Width-1 : 0]</w:t>
             </w:r>
           </w:p>
         </w:tc>
@@ -3817,6 +3881,7 @@
               </w:rPr>
             </w:pPr>
             <w:proofErr w:type="spellStart"/>
+            <w:proofErr w:type="gramStart"/>
             <w:r>
               <w:rPr>
                 <w:i/>
@@ -3830,7 +3895,15 @@
                 <w:i/>
                 <w:iCs/>
               </w:rPr>
-              <w:t>[kADC_Width-1 : 0]</w:t>
+              <w:t>[</w:t>
+            </w:r>
+            <w:proofErr w:type="gramEnd"/>
+            <w:r>
+              <w:rPr>
+                <w:i/>
+                <w:iCs/>
+              </w:rPr>
+              <w:t>kADC_Width-1 : 0]</w:t>
             </w:r>
           </w:p>
         </w:tc>
@@ -3919,6 +3992,7 @@
               </w:rPr>
             </w:pPr>
             <w:proofErr w:type="spellStart"/>
+            <w:proofErr w:type="gramStart"/>
             <w:r>
               <w:rPr>
                 <w:i/>
@@ -3939,7 +4013,15 @@
                 <w:i/>
                 <w:iCs/>
               </w:rPr>
-              <w:t>[kADC_Width-1 : 0]</w:t>
+              <w:t>[</w:t>
+            </w:r>
+            <w:proofErr w:type="gramEnd"/>
+            <w:r>
+              <w:rPr>
+                <w:i/>
+                <w:iCs/>
+              </w:rPr>
+              <w:t>kADC_Width-1 : 0]</w:t>
             </w:r>
           </w:p>
         </w:tc>
@@ -4400,8 +4482,13 @@
             </w:r>
             <w:proofErr w:type="spellEnd"/>
             <w:r>
-              <w:t xml:space="preserve"> indicates that the shallow synchronization FIFO in the Data Path module is full</w:t>
-            </w:r>
+              <w:t xml:space="preserve"> indicates that the shallow synchronization FIFO in the Data Path module is </w:t>
+            </w:r>
+            <w:proofErr w:type="gramStart"/>
+            <w:r>
+              <w:t>full</w:t>
+            </w:r>
+            <w:proofErr w:type="gramEnd"/>
             <w:r>
               <w:t xml:space="preserve"> and an additional write operation has been attempted</w:t>
             </w:r>
@@ -5054,6 +5141,7 @@
               </w:rPr>
             </w:pPr>
             <w:proofErr w:type="spellStart"/>
+            <w:proofErr w:type="gramStart"/>
             <w:r>
               <w:rPr>
                 <w:i/>
@@ -5067,7 +5155,15 @@
                 <w:i/>
                 <w:iCs/>
               </w:rPr>
-              <w:t>[17:0]</w:t>
+              <w:t>[</w:t>
+            </w:r>
+            <w:proofErr w:type="gramEnd"/>
+            <w:r>
+              <w:rPr>
+                <w:i/>
+                <w:iCs/>
+              </w:rPr>
+              <w:t>17:0]</w:t>
             </w:r>
           </w:p>
         </w:tc>
@@ -5183,6 +5279,7 @@
               </w:rPr>
             </w:pPr>
             <w:proofErr w:type="spellStart"/>
+            <w:proofErr w:type="gramStart"/>
             <w:r>
               <w:rPr>
                 <w:i/>
@@ -5196,7 +5293,15 @@
                 <w:i/>
                 <w:iCs/>
               </w:rPr>
-              <w:t>[17:0]</w:t>
+              <w:t>[</w:t>
+            </w:r>
+            <w:proofErr w:type="gramEnd"/>
+            <w:r>
+              <w:rPr>
+                <w:i/>
+                <w:iCs/>
+              </w:rPr>
+              <w:t>17:0]</w:t>
             </w:r>
           </w:p>
         </w:tc>
@@ -5312,6 +5417,7 @@
               </w:rPr>
             </w:pPr>
             <w:proofErr w:type="spellStart"/>
+            <w:proofErr w:type="gramStart"/>
             <w:r>
               <w:rPr>
                 <w:i/>
@@ -5325,7 +5431,15 @@
                 <w:i/>
                 <w:iCs/>
               </w:rPr>
-              <w:t>[17:0]</w:t>
+              <w:t>[</w:t>
+            </w:r>
+            <w:proofErr w:type="gramEnd"/>
+            <w:r>
+              <w:rPr>
+                <w:i/>
+                <w:iCs/>
+              </w:rPr>
+              <w:t>17:0]</w:t>
             </w:r>
           </w:p>
         </w:tc>
@@ -5441,6 +5555,7 @@
               </w:rPr>
             </w:pPr>
             <w:proofErr w:type="spellStart"/>
+            <w:proofErr w:type="gramStart"/>
             <w:r>
               <w:rPr>
                 <w:i/>
@@ -5454,7 +5569,15 @@
                 <w:i/>
                 <w:iCs/>
               </w:rPr>
-              <w:t>[17:0]</w:t>
+              <w:t>[</w:t>
+            </w:r>
+            <w:proofErr w:type="gramEnd"/>
+            <w:r>
+              <w:rPr>
+                <w:i/>
+                <w:iCs/>
+              </w:rPr>
+              <w:t>17:0]</w:t>
             </w:r>
           </w:p>
         </w:tc>
@@ -6050,6 +6173,7 @@
               </w:rPr>
             </w:pPr>
             <w:proofErr w:type="spellStart"/>
+            <w:proofErr w:type="gramStart"/>
             <w:r>
               <w:rPr>
                 <w:i/>
@@ -6070,7 +6194,15 @@
                 <w:i/>
                 <w:iCs/>
               </w:rPr>
-              <w:t>[17:0]</w:t>
+              <w:t>[</w:t>
+            </w:r>
+            <w:proofErr w:type="gramEnd"/>
+            <w:r>
+              <w:rPr>
+                <w:i/>
+                <w:iCs/>
+              </w:rPr>
+              <w:t>17:0]</w:t>
             </w:r>
           </w:p>
         </w:tc>
@@ -6156,6 +6288,7 @@
               </w:rPr>
             </w:pPr>
             <w:proofErr w:type="spellStart"/>
+            <w:proofErr w:type="gramStart"/>
             <w:r>
               <w:rPr>
                 <w:i/>
@@ -6176,7 +6309,15 @@
                 <w:i/>
                 <w:iCs/>
               </w:rPr>
-              <w:t>[17:0]</w:t>
+              <w:t>[</w:t>
+            </w:r>
+            <w:proofErr w:type="gramEnd"/>
+            <w:r>
+              <w:rPr>
+                <w:i/>
+                <w:iCs/>
+              </w:rPr>
+              <w:t>17:0]</w:t>
             </w:r>
           </w:p>
         </w:tc>
@@ -6262,6 +6403,7 @@
               </w:rPr>
             </w:pPr>
             <w:proofErr w:type="spellStart"/>
+            <w:proofErr w:type="gramStart"/>
             <w:r>
               <w:rPr>
                 <w:i/>
@@ -6282,7 +6424,15 @@
                 <w:i/>
                 <w:iCs/>
               </w:rPr>
-              <w:t>[17:0]</w:t>
+              <w:t>[</w:t>
+            </w:r>
+            <w:proofErr w:type="gramEnd"/>
+            <w:r>
+              <w:rPr>
+                <w:i/>
+                <w:iCs/>
+              </w:rPr>
+              <w:t>17:0]</w:t>
             </w:r>
           </w:p>
         </w:tc>
@@ -6368,6 +6518,7 @@
               </w:rPr>
             </w:pPr>
             <w:proofErr w:type="spellStart"/>
+            <w:proofErr w:type="gramStart"/>
             <w:r>
               <w:rPr>
                 <w:i/>
@@ -6388,7 +6539,15 @@
                 <w:i/>
                 <w:iCs/>
               </w:rPr>
-              <w:t>[17:0]</w:t>
+              <w:t>[</w:t>
+            </w:r>
+            <w:proofErr w:type="gramEnd"/>
+            <w:r>
+              <w:rPr>
+                <w:i/>
+                <w:iCs/>
+              </w:rPr>
+              <w:t>17:0]</w:t>
             </w:r>
           </w:p>
         </w:tc>
@@ -6537,11 +6696,16 @@
             <w:r>
               <w:t xml:space="preserve">alibration module requires the gain relay state </w:t>
             </w:r>
+            <w:proofErr w:type="gramStart"/>
             <w:r>
               <w:t xml:space="preserve">in order </w:t>
             </w:r>
             <w:r>
-              <w:t>to apply the appropriate calibration coefficients, which are different between the low gain option and the high gain option.</w:t>
+              <w:t>to</w:t>
+            </w:r>
+            <w:proofErr w:type="gramEnd"/>
+            <w:r>
+              <w:t xml:space="preserve"> apply the appropriate calibration coefficients, which are different between the low gain option and the high gain option.</w:t>
             </w:r>
             <w:r>
               <w:t xml:space="preserve"> The relay gain state is provided by the Relay Configuration module.</w:t>
@@ -6621,6 +6785,7 @@
               </w:rPr>
             </w:pPr>
             <w:proofErr w:type="spellStart"/>
+            <w:proofErr w:type="gramStart"/>
             <w:r>
               <w:rPr>
                 <w:i/>
@@ -6634,7 +6799,15 @@
                 <w:i/>
                 <w:iCs/>
               </w:rPr>
-              <w:t>[Width-1 : 0]</w:t>
+              <w:t>[</w:t>
+            </w:r>
+            <w:proofErr w:type="gramEnd"/>
+            <w:r>
+              <w:rPr>
+                <w:i/>
+                <w:iCs/>
+              </w:rPr>
+              <w:t>Width-1 : 0]</w:t>
             </w:r>
           </w:p>
         </w:tc>
@@ -6782,6 +6955,7 @@
               </w:rPr>
             </w:pPr>
             <w:proofErr w:type="spellStart"/>
+            <w:proofErr w:type="gramStart"/>
             <w:r>
               <w:rPr>
                 <w:i/>
@@ -6795,7 +6969,15 @@
                 <w:i/>
                 <w:iCs/>
               </w:rPr>
-              <w:t>[15 : 0]</w:t>
+              <w:t>[</w:t>
+            </w:r>
+            <w:proofErr w:type="gramEnd"/>
+            <w:r>
+              <w:rPr>
+                <w:i/>
+                <w:iCs/>
+              </w:rPr>
+              <w:t>15 : 0]</w:t>
             </w:r>
           </w:p>
         </w:tc>
@@ -10457,10 +10639,10 @@
       </w:pPr>
       <w:r>
         <w:object w:dxaOrig="6527" w:dyaOrig="2748" w14:anchorId="3E5B7F40">
-          <v:shape id="_x0000_i1026" type="#_x0000_t75" style="width:470.05pt;height:198.35pt" o:ole="">
+          <v:shape id="_x0000_i1026" type="#_x0000_t75" style="width:469.95pt;height:198.4pt" o:ole="">
             <v:imagedata r:id="rId15" o:title=""/>
           </v:shape>
-          <o:OLEObject Type="Embed" ProgID="Visio.Drawing.11" ShapeID="_x0000_i1026" DrawAspect="Content" ObjectID="_1721196193" r:id="rId16"/>
+          <o:OLEObject Type="Embed" ProgID="Visio.Drawing.11" ShapeID="_x0000_i1026" DrawAspect="Content" ObjectID="_1721630640" r:id="rId16"/>
         </w:object>
       </w:r>
     </w:p>
@@ -10735,7 +10917,25 @@
           <w:sz w:val="21"/>
           <w:szCs w:val="21"/>
         </w:rPr>
-        <w:t xml:space="preserve"> has to be plugged in one of the </w:t>
+        <w:t xml:space="preserve"> </w:t>
+      </w:r>
+      <w:proofErr w:type="gramStart"/>
+      <w:r>
+        <w:rPr>
+          <w:rFonts w:ascii="Segoe UI" w:hAnsi="Segoe UI" w:cs="Segoe UI"/>
+          <w:sz w:val="21"/>
+          <w:szCs w:val="21"/>
+        </w:rPr>
+        <w:t>has to</w:t>
+      </w:r>
+      <w:proofErr w:type="gramEnd"/>
+      <w:r>
+        <w:rPr>
+          <w:rFonts w:ascii="Segoe UI" w:hAnsi="Segoe UI" w:cs="Segoe UI"/>
+          <w:sz w:val="21"/>
+          <w:szCs w:val="21"/>
+        </w:rPr>
+        <w:t xml:space="preserve"> be plugged in one of the </w:t>
       </w:r>
       <w:proofErr w:type="spellStart"/>
       <w:r>
@@ -17312,6 +17512,7 @@
               </w:rPr>
             </w:pPr>
             <w:proofErr w:type="spellStart"/>
+            <w:proofErr w:type="gramStart"/>
             <w:r>
               <w:rPr>
                 <w:i/>
@@ -17325,7 +17526,15 @@
                 <w:i/>
                 <w:iCs/>
               </w:rPr>
-              <w:t>[31:0]</w:t>
+              <w:t>[</w:t>
+            </w:r>
+            <w:proofErr w:type="gramEnd"/>
+            <w:r>
+              <w:rPr>
+                <w:i/>
+                <w:iCs/>
+              </w:rPr>
+              <w:t>31:0]</w:t>
             </w:r>
           </w:p>
         </w:tc>
@@ -17564,6 +17773,7 @@
               </w:rPr>
             </w:pPr>
             <w:proofErr w:type="spellStart"/>
+            <w:proofErr w:type="gramStart"/>
             <w:r>
               <w:rPr>
                 <w:i/>
@@ -17577,7 +17787,15 @@
                 <w:i/>
                 <w:iCs/>
               </w:rPr>
-              <w:t>[31:0]</w:t>
+              <w:t>[</w:t>
+            </w:r>
+            <w:proofErr w:type="gramEnd"/>
+            <w:r>
+              <w:rPr>
+                <w:i/>
+                <w:iCs/>
+              </w:rPr>
+              <w:t>31:0]</w:t>
             </w:r>
           </w:p>
         </w:tc>
@@ -18526,7 +18744,15 @@
         <w:t xml:space="preserve"> configuration command sequence is listed below</w:t>
       </w:r>
       <w:r>
-        <w:t>. After configuring each register, the register data is read back and checked against the expected value in order to determine any SPI transaction error.</w:t>
+        <w:t xml:space="preserve">. After configuring each register, the register data is read back and checked against the expected value </w:t>
+      </w:r>
+      <w:proofErr w:type="gramStart"/>
+      <w:r>
+        <w:t>in order to</w:t>
+      </w:r>
+      <w:proofErr w:type="gramEnd"/>
+      <w:r>
+        <w:t xml:space="preserve"> determine any SPI transaction error.</w:t>
       </w:r>
       <w:r>
         <w:t xml:space="preserve"> In addition (not represented in the list below), for </w:t>
@@ -18686,7 +18912,15 @@
         <w:t>o</w:t>
       </w:r>
       <w:r>
-        <w:t>utput invert disable, 2’s complement (Address: 14h; Data: 31h).</w:t>
+        <w:t xml:space="preserve">utput invert </w:t>
+      </w:r>
+      <w:proofErr w:type="gramStart"/>
+      <w:r>
+        <w:t>disable</w:t>
+      </w:r>
+      <w:proofErr w:type="gramEnd"/>
+      <w:r>
+        <w:t>, 2’s complement (Address: 14h; Data: 31h).</w:t>
       </w:r>
     </w:p>
     <w:p>
@@ -18776,7 +19010,15 @@
         <w:t>o</w:t>
       </w:r>
       <w:r>
-        <w:t>utput invert disable, 2’s complement (Address: 14h; Data: 21h).</w:t>
+        <w:t xml:space="preserve">utput invert </w:t>
+      </w:r>
+      <w:proofErr w:type="gramStart"/>
+      <w:r>
+        <w:t>disable</w:t>
+      </w:r>
+      <w:proofErr w:type="gramEnd"/>
+      <w:r>
+        <w:t>, 2’s complement (Address: 14h; Data: 21h).</w:t>
       </w:r>
     </w:p>
     <w:p>
@@ -20273,6 +20515,7 @@
               </w:rPr>
             </w:pPr>
             <w:proofErr w:type="spellStart"/>
+            <w:proofErr w:type="gramStart"/>
             <w:r>
               <w:rPr>
                 <w:i/>
@@ -20288,6 +20531,7 @@
               </w:rPr>
               <w:t>[</w:t>
             </w:r>
+            <w:proofErr w:type="gramEnd"/>
             <w:r>
               <w:rPr>
                 <w:i/>
@@ -20388,6 +20632,7 @@
               </w:rPr>
             </w:pPr>
             <w:proofErr w:type="spellStart"/>
+            <w:proofErr w:type="gramStart"/>
             <w:r>
               <w:rPr>
                 <w:i/>
@@ -20403,6 +20648,7 @@
               </w:rPr>
               <w:t>[</w:t>
             </w:r>
+            <w:proofErr w:type="gramEnd"/>
             <w:r>
               <w:rPr>
                 <w:i/>
@@ -20503,6 +20749,7 @@
               </w:rPr>
             </w:pPr>
             <w:proofErr w:type="spellStart"/>
+            <w:proofErr w:type="gramStart"/>
             <w:r>
               <w:rPr>
                 <w:i/>
@@ -20519,6 +20766,7 @@
               <w:t>[</w:t>
             </w:r>
             <w:proofErr w:type="spellStart"/>
+            <w:proofErr w:type="gramEnd"/>
             <w:r>
               <w:rPr>
                 <w:i/>
@@ -20613,6 +20861,7 @@
               </w:rPr>
             </w:pPr>
             <w:proofErr w:type="spellStart"/>
+            <w:proofErr w:type="gramStart"/>
             <w:r>
               <w:rPr>
                 <w:i/>
@@ -20626,7 +20875,15 @@
                 <w:i/>
                 <w:iCs/>
               </w:rPr>
-              <w:t>[1:0]</w:t>
+              <w:t>[</w:t>
+            </w:r>
+            <w:proofErr w:type="gramEnd"/>
+            <w:r>
+              <w:rPr>
+                <w:i/>
+                <w:iCs/>
+              </w:rPr>
+              <w:t>1:0]</w:t>
             </w:r>
           </w:p>
         </w:tc>
@@ -20982,7 +21239,15 @@
               <w:t xml:space="preserve">when a new command can be processed. </w:t>
             </w:r>
             <w:r>
-              <w:t xml:space="preserve">It is de-asserted only when the internal state machine of the SPI Controller is in the idle state and it is asserted at any other time. </w:t>
+              <w:t xml:space="preserve">It is de-asserted only when the internal state machine of the SPI Controller is in the idle </w:t>
+            </w:r>
+            <w:proofErr w:type="gramStart"/>
+            <w:r>
+              <w:t>state</w:t>
+            </w:r>
+            <w:proofErr w:type="gramEnd"/>
+            <w:r>
+              <w:t xml:space="preserve"> and it is asserted at any other time. </w:t>
             </w:r>
             <w:proofErr w:type="spellStart"/>
             <w:r>
@@ -22626,7 +22891,23 @@
                 <w:i/>
                 <w:iCs/>
               </w:rPr>
-              <w:t>kCh1LgMultCoefStatic[17:0]</w:t>
+              <w:t>kCh1</w:t>
+            </w:r>
+            <w:proofErr w:type="gramStart"/>
+            <w:r>
+              <w:rPr>
+                <w:i/>
+                <w:iCs/>
+              </w:rPr>
+              <w:t>LgMultCoefStatic[</w:t>
+            </w:r>
+            <w:proofErr w:type="gramEnd"/>
+            <w:r>
+              <w:rPr>
+                <w:i/>
+                <w:iCs/>
+              </w:rPr>
+              <w:t>17:0]</w:t>
             </w:r>
           </w:p>
         </w:tc>
@@ -22743,7 +23024,23 @@
                 <w:i/>
                 <w:iCs/>
               </w:rPr>
-              <w:t>kCh1LgAddCoefStatic[17:0]</w:t>
+              <w:t>kCh1</w:t>
+            </w:r>
+            <w:proofErr w:type="gramStart"/>
+            <w:r>
+              <w:rPr>
+                <w:i/>
+                <w:iCs/>
+              </w:rPr>
+              <w:t>LgAddCoefStatic[</w:t>
+            </w:r>
+            <w:proofErr w:type="gramEnd"/>
+            <w:r>
+              <w:rPr>
+                <w:i/>
+                <w:iCs/>
+              </w:rPr>
+              <w:t>17:0]</w:t>
             </w:r>
           </w:p>
         </w:tc>
@@ -22861,7 +23158,23 @@
                 <w:iCs/>
               </w:rPr>
               <w:lastRenderedPageBreak/>
-              <w:t>kCh1HgMultCoefStatic[17:0]</w:t>
+              <w:t>kCh1</w:t>
+            </w:r>
+            <w:proofErr w:type="gramStart"/>
+            <w:r>
+              <w:rPr>
+                <w:i/>
+                <w:iCs/>
+              </w:rPr>
+              <w:t>HgMultCoefStatic[</w:t>
+            </w:r>
+            <w:proofErr w:type="gramEnd"/>
+            <w:r>
+              <w:rPr>
+                <w:i/>
+                <w:iCs/>
+              </w:rPr>
+              <w:t>17:0]</w:t>
             </w:r>
           </w:p>
         </w:tc>
@@ -22978,7 +23291,23 @@
                 <w:i/>
                 <w:iCs/>
               </w:rPr>
-              <w:t>kCh1HgAddCoefStatic[17:0]</w:t>
+              <w:t>kCh1</w:t>
+            </w:r>
+            <w:proofErr w:type="gramStart"/>
+            <w:r>
+              <w:rPr>
+                <w:i/>
+                <w:iCs/>
+              </w:rPr>
+              <w:t>HgAddCoefStatic[</w:t>
+            </w:r>
+            <w:proofErr w:type="gramEnd"/>
+            <w:r>
+              <w:rPr>
+                <w:i/>
+                <w:iCs/>
+              </w:rPr>
+              <w:t>17:0]</w:t>
             </w:r>
           </w:p>
         </w:tc>
@@ -23095,7 +23424,23 @@
                 <w:i/>
                 <w:iCs/>
               </w:rPr>
-              <w:t>kCh2LgMultCoefStatic[17:0]</w:t>
+              <w:t>kCh2</w:t>
+            </w:r>
+            <w:proofErr w:type="gramStart"/>
+            <w:r>
+              <w:rPr>
+                <w:i/>
+                <w:iCs/>
+              </w:rPr>
+              <w:t>LgMultCoefStatic[</w:t>
+            </w:r>
+            <w:proofErr w:type="gramEnd"/>
+            <w:r>
+              <w:rPr>
+                <w:i/>
+                <w:iCs/>
+              </w:rPr>
+              <w:t>17:0]</w:t>
             </w:r>
           </w:p>
         </w:tc>
@@ -23212,7 +23557,23 @@
                 <w:i/>
                 <w:iCs/>
               </w:rPr>
-              <w:t>kCh2LgAddCoefStatic[17:0]</w:t>
+              <w:t>kCh2</w:t>
+            </w:r>
+            <w:proofErr w:type="gramStart"/>
+            <w:r>
+              <w:rPr>
+                <w:i/>
+                <w:iCs/>
+              </w:rPr>
+              <w:t>LgAddCoefStatic[</w:t>
+            </w:r>
+            <w:proofErr w:type="gramEnd"/>
+            <w:r>
+              <w:rPr>
+                <w:i/>
+                <w:iCs/>
+              </w:rPr>
+              <w:t>17:0]</w:t>
             </w:r>
           </w:p>
         </w:tc>
@@ -23329,7 +23690,23 @@
                 <w:i/>
                 <w:iCs/>
               </w:rPr>
-              <w:t>kCh2HgMultCoefStatic[17:0]</w:t>
+              <w:t>kCh2</w:t>
+            </w:r>
+            <w:proofErr w:type="gramStart"/>
+            <w:r>
+              <w:rPr>
+                <w:i/>
+                <w:iCs/>
+              </w:rPr>
+              <w:t>HgMultCoefStatic[</w:t>
+            </w:r>
+            <w:proofErr w:type="gramEnd"/>
+            <w:r>
+              <w:rPr>
+                <w:i/>
+                <w:iCs/>
+              </w:rPr>
+              <w:t>17:0]</w:t>
             </w:r>
           </w:p>
         </w:tc>
@@ -23446,7 +23823,23 @@
                 <w:i/>
                 <w:iCs/>
               </w:rPr>
-              <w:t>kCh2HgAddCoefStatic[17:0]</w:t>
+              <w:t>kCh2</w:t>
+            </w:r>
+            <w:proofErr w:type="gramStart"/>
+            <w:r>
+              <w:rPr>
+                <w:i/>
+                <w:iCs/>
+              </w:rPr>
+              <w:t>HgAddCoefStatic[</w:t>
+            </w:r>
+            <w:proofErr w:type="gramEnd"/>
+            <w:r>
+              <w:rPr>
+                <w:i/>
+                <w:iCs/>
+              </w:rPr>
+              <w:t>17:0]</w:t>
             </w:r>
           </w:p>
         </w:tc>
@@ -24411,7 +24804,15 @@
               <w:t>upper-level</w:t>
             </w:r>
             <w:r>
-              <w:t xml:space="preserve"> IP must wait for this signal to de-assert in order to apply a new reset.</w:t>
+              <w:t xml:space="preserve"> IP must wait for this signal to de-assert </w:t>
+            </w:r>
+            <w:proofErr w:type="gramStart"/>
+            <w:r>
+              <w:t>in order to</w:t>
+            </w:r>
+            <w:proofErr w:type="gramEnd"/>
+            <w:r>
+              <w:t xml:space="preserve"> apply a new reset.</w:t>
             </w:r>
           </w:p>
         </w:tc>
@@ -24785,7 +25186,15 @@
               <w:t>ti</w:t>
             </w:r>
             <w:r>
-              <w:t>on from the ADC. This signal should be kept in logic '0' until the downstream IP (e.g. DMA controller) is ready to receive the ADC data.</w:t>
+              <w:t>on from the ADC. This signal should be kept in logic '0' until the downstream IP (</w:t>
+            </w:r>
+            <w:proofErr w:type="gramStart"/>
+            <w:r>
+              <w:t>e.g.</w:t>
+            </w:r>
+            <w:proofErr w:type="gramEnd"/>
+            <w:r>
+              <w:t xml:space="preserve"> DMA controller) is ready to receive the ADC data.</w:t>
             </w:r>
           </w:p>
           <w:p>
@@ -24988,6 +25397,7 @@
               </w:rPr>
             </w:pPr>
             <w:proofErr w:type="spellStart"/>
+            <w:proofErr w:type="gramStart"/>
             <w:r>
               <w:rPr>
                 <w:i/>
@@ -25001,7 +25411,15 @@
                 <w:i/>
                 <w:iCs/>
               </w:rPr>
-              <w:t>[31:0]</w:t>
+              <w:t>[</w:t>
+            </w:r>
+            <w:proofErr w:type="gramEnd"/>
+            <w:r>
+              <w:rPr>
+                <w:i/>
+                <w:iCs/>
+              </w:rPr>
+              <w:t>31:0]</w:t>
             </w:r>
           </w:p>
         </w:tc>
@@ -25073,12 +25491,17 @@
               <w:t xml:space="preserve">Channel1 -&gt; </w:t>
             </w:r>
             <w:proofErr w:type="spellStart"/>
+            <w:proofErr w:type="gramStart"/>
             <w:r>
               <w:t>cDataAxisTdata</w:t>
             </w:r>
             <w:proofErr w:type="spellEnd"/>
             <w:r>
-              <w:t>[31:16].</w:t>
+              <w:t>[</w:t>
+            </w:r>
+            <w:proofErr w:type="gramEnd"/>
+            <w:r>
+              <w:t>31:16].</w:t>
             </w:r>
           </w:p>
           <w:p>
@@ -25086,12 +25509,17 @@
               <w:t xml:space="preserve">Channel2 -&gt; </w:t>
             </w:r>
             <w:proofErr w:type="spellStart"/>
+            <w:proofErr w:type="gramStart"/>
             <w:r>
               <w:t>cDataAxisTdata</w:t>
             </w:r>
             <w:proofErr w:type="spellEnd"/>
             <w:r>
-              <w:t>[15:0].</w:t>
+              <w:t>[</w:t>
+            </w:r>
+            <w:proofErr w:type="gramEnd"/>
+            <w:r>
+              <w:t>15:0].</w:t>
             </w:r>
           </w:p>
         </w:tc>
@@ -25296,7 +25724,23 @@
                 <w:i/>
                 <w:iCs/>
               </w:rPr>
-              <w:t>ExtCh1LgMultCoef[17:0]</w:t>
+              <w:t>ExtCh1</w:t>
+            </w:r>
+            <w:proofErr w:type="gramStart"/>
+            <w:r>
+              <w:rPr>
+                <w:i/>
+                <w:iCs/>
+              </w:rPr>
+              <w:t>LgMultCoef[</w:t>
+            </w:r>
+            <w:proofErr w:type="gramEnd"/>
+            <w:r>
+              <w:rPr>
+                <w:i/>
+                <w:iCs/>
+              </w:rPr>
+              <w:t>17:0]</w:t>
             </w:r>
           </w:p>
         </w:tc>
@@ -25397,7 +25841,23 @@
                 <w:i/>
                 <w:iCs/>
               </w:rPr>
-              <w:t>ExtCh1LgAddCoef[17:0]</w:t>
+              <w:t>ExtCh1</w:t>
+            </w:r>
+            <w:proofErr w:type="gramStart"/>
+            <w:r>
+              <w:rPr>
+                <w:i/>
+                <w:iCs/>
+              </w:rPr>
+              <w:t>LgAddCoef[</w:t>
+            </w:r>
+            <w:proofErr w:type="gramEnd"/>
+            <w:r>
+              <w:rPr>
+                <w:i/>
+                <w:iCs/>
+              </w:rPr>
+              <w:t>17:0]</w:t>
             </w:r>
           </w:p>
         </w:tc>
@@ -25498,7 +25958,23 @@
                 <w:i/>
                 <w:iCs/>
               </w:rPr>
-              <w:t>ExtCh1HgMultCoef[17:0]</w:t>
+              <w:t>ExtCh1</w:t>
+            </w:r>
+            <w:proofErr w:type="gramStart"/>
+            <w:r>
+              <w:rPr>
+                <w:i/>
+                <w:iCs/>
+              </w:rPr>
+              <w:t>HgMultCoef[</w:t>
+            </w:r>
+            <w:proofErr w:type="gramEnd"/>
+            <w:r>
+              <w:rPr>
+                <w:i/>
+                <w:iCs/>
+              </w:rPr>
+              <w:t>17:0]</w:t>
             </w:r>
           </w:p>
         </w:tc>
@@ -25599,7 +26075,23 @@
                 <w:i/>
                 <w:iCs/>
               </w:rPr>
-              <w:t>ExtCh1HgAddCoef[17:0]</w:t>
+              <w:t>ExtCh1</w:t>
+            </w:r>
+            <w:proofErr w:type="gramStart"/>
+            <w:r>
+              <w:rPr>
+                <w:i/>
+                <w:iCs/>
+              </w:rPr>
+              <w:t>HgAddCoef[</w:t>
+            </w:r>
+            <w:proofErr w:type="gramEnd"/>
+            <w:r>
+              <w:rPr>
+                <w:i/>
+                <w:iCs/>
+              </w:rPr>
+              <w:t>17:0]</w:t>
             </w:r>
           </w:p>
         </w:tc>
@@ -25701,7 +26193,23 @@
                 <w:i/>
                 <w:iCs/>
               </w:rPr>
-              <w:t>ExtCh2LgMultCoef[17:0]</w:t>
+              <w:t>ExtCh2</w:t>
+            </w:r>
+            <w:proofErr w:type="gramStart"/>
+            <w:r>
+              <w:rPr>
+                <w:i/>
+                <w:iCs/>
+              </w:rPr>
+              <w:t>LgMultCoef[</w:t>
+            </w:r>
+            <w:proofErr w:type="gramEnd"/>
+            <w:r>
+              <w:rPr>
+                <w:i/>
+                <w:iCs/>
+              </w:rPr>
+              <w:t>17:0]</w:t>
             </w:r>
           </w:p>
         </w:tc>
@@ -25808,7 +26316,23 @@
                 <w:i/>
                 <w:iCs/>
               </w:rPr>
-              <w:t>ExtCh2LgAddCoef[17:0]</w:t>
+              <w:t>ExtCh2</w:t>
+            </w:r>
+            <w:proofErr w:type="gramStart"/>
+            <w:r>
+              <w:rPr>
+                <w:i/>
+                <w:iCs/>
+              </w:rPr>
+              <w:t>LgAddCoef[</w:t>
+            </w:r>
+            <w:proofErr w:type="gramEnd"/>
+            <w:r>
+              <w:rPr>
+                <w:i/>
+                <w:iCs/>
+              </w:rPr>
+              <w:t>17:0]</w:t>
             </w:r>
           </w:p>
         </w:tc>
@@ -25915,7 +26439,23 @@
                 <w:i/>
                 <w:iCs/>
               </w:rPr>
-              <w:t>ExtCh2HgMultCoef[17:0]</w:t>
+              <w:t>ExtCh2</w:t>
+            </w:r>
+            <w:proofErr w:type="gramStart"/>
+            <w:r>
+              <w:rPr>
+                <w:i/>
+                <w:iCs/>
+              </w:rPr>
+              <w:t>HgMultCoef[</w:t>
+            </w:r>
+            <w:proofErr w:type="gramEnd"/>
+            <w:r>
+              <w:rPr>
+                <w:i/>
+                <w:iCs/>
+              </w:rPr>
+              <w:t>17:0]</w:t>
             </w:r>
           </w:p>
         </w:tc>
@@ -26022,7 +26562,23 @@
                 <w:i/>
                 <w:iCs/>
               </w:rPr>
-              <w:t>ExtCh2HgAddCoef[17:0]</w:t>
+              <w:t>ExtCh2</w:t>
+            </w:r>
+            <w:proofErr w:type="gramStart"/>
+            <w:r>
+              <w:rPr>
+                <w:i/>
+                <w:iCs/>
+              </w:rPr>
+              <w:t>HgAddCoef[</w:t>
+            </w:r>
+            <w:proofErr w:type="gramEnd"/>
+            <w:r>
+              <w:rPr>
+                <w:i/>
+                <w:iCs/>
+              </w:rPr>
+              <w:t>17:0]</w:t>
             </w:r>
           </w:p>
         </w:tc>
@@ -26972,6 +27528,7 @@
               </w:rPr>
             </w:pPr>
             <w:proofErr w:type="spellStart"/>
+            <w:proofErr w:type="gramStart"/>
             <w:r>
               <w:rPr>
                 <w:i/>
@@ -26985,7 +27542,15 @@
                 <w:i/>
                 <w:iCs/>
               </w:rPr>
-              <w:t>[31:0]</w:t>
+              <w:t>[</w:t>
+            </w:r>
+            <w:proofErr w:type="gramEnd"/>
+            <w:r>
+              <w:rPr>
+                <w:i/>
+                <w:iCs/>
+              </w:rPr>
+              <w:t>31:0]</w:t>
             </w:r>
           </w:p>
         </w:tc>
@@ -27290,6 +27855,7 @@
               </w:rPr>
             </w:pPr>
             <w:proofErr w:type="spellStart"/>
+            <w:proofErr w:type="gramStart"/>
             <w:r>
               <w:rPr>
                 <w:i/>
@@ -27303,7 +27869,15 @@
                 <w:i/>
                 <w:iCs/>
               </w:rPr>
-              <w:t>[31:0]</w:t>
+              <w:t>[</w:t>
+            </w:r>
+            <w:proofErr w:type="gramEnd"/>
+            <w:r>
+              <w:rPr>
+                <w:i/>
+                <w:iCs/>
+              </w:rPr>
+              <w:t>31:0]</w:t>
             </w:r>
           </w:p>
         </w:tc>
@@ -27982,7 +28556,15 @@
                 <w:i/>
                 <w:iCs/>
               </w:rPr>
-              <w:t>dZmodADC_Data</w:t>
+              <w:t>dZmodADC_</w:t>
+            </w:r>
+            <w:proofErr w:type="gramStart"/>
+            <w:r>
+              <w:rPr>
+                <w:i/>
+                <w:iCs/>
+              </w:rPr>
+              <w:t>Data</w:t>
             </w:r>
             <w:proofErr w:type="spellEnd"/>
             <w:r>
@@ -27992,6 +28574,7 @@
               </w:rPr>
               <w:t>[</w:t>
             </w:r>
+            <w:proofErr w:type="gramEnd"/>
             <w:r>
               <w:rPr>
                 <w:i/>
@@ -30948,7 +31531,13 @@
             <w:rPr>
               <w:b/>
             </w:rPr>
-            <w:t xml:space="preserve">0 </w:t>
+            <w:t>1</w:t>
+          </w:r>
+          <w:r>
+            <w:rPr>
+              <w:b/>
+            </w:rPr>
+            <w:t xml:space="preserve"> </w:t>
           </w:r>
           <w:r>
             <w:rPr>
@@ -31196,7 +31785,7 @@
             <w:rPr>
               <w:noProof/>
             </w:rPr>
-            <w:t>August 5, 2022</w:t>
+            <w:t>August 10, 2022</w:t>
           </w:r>
           <w:r>
             <w:fldChar w:fldCharType="end"/>
@@ -35236,6 +35825,21 @@
 </file>
 
 <file path=customXml/item2.xml><?xml version="1.0" encoding="utf-8"?>
+<?mso-contentType ?>
+<FormTemplates xmlns="http://schemas.microsoft.com/sharepoint/v3/contenttype/forms">
+  <Display>DocumentLibraryForm</Display>
+  <Edit>DocumentLibraryForm</Edit>
+  <New>DocumentLibraryForm</New>
+</FormTemplates>
+</file>
+
+<file path=customXml/item3.xml><?xml version="1.0" encoding="utf-8"?>
+<p:properties xmlns:p="http://schemas.microsoft.com/office/2006/metadata/properties" xmlns:xsi="http://www.w3.org/2001/XMLSchema-instance" xmlns:pc="http://schemas.microsoft.com/office/infopath/2007/PartnerControls">
+  <documentManagement/>
+</p:properties>
+</file>
+
+<file path=customXml/item4.xml><?xml version="1.0" encoding="utf-8"?>
 <ct:contentTypeSchema xmlns:ct="http://schemas.microsoft.com/office/2006/metadata/contentType" xmlns:ma="http://schemas.microsoft.com/office/2006/metadata/properties/metaAttributes" ct:_="" ma:_="" ma:contentTypeName="Document" ma:contentTypeID="0x0101003E7E7A138624504F80E879DEA6FBD2BB" ma:contentTypeVersion="10" ma:contentTypeDescription="Create a new document." ma:contentTypeScope="" ma:versionID="d3bc5e0e53f9a13e2f881b7f542a74ac">
   <xsd:schema xmlns:xsd="http://www.w3.org/2001/XMLSchema" xmlns:xs="http://www.w3.org/2001/XMLSchema" xmlns:p="http://schemas.microsoft.com/office/2006/metadata/properties" xmlns:ns2="5b290bec-8842-4f7d-8ddb-03fade77a8f2" xmlns:ns3="4b10604e-ab60-428e-92cc-fd2a73f6c005" targetNamespace="http://schemas.microsoft.com/office/2006/metadata/properties" ma:root="true" ma:fieldsID="e6a1e85c81a8b501352c0aeb93d916c8" ns2:_="" ns3:_="">
     <xsd:import namespace="5b290bec-8842-4f7d-8ddb-03fade77a8f2"/>
@@ -35440,21 +36044,6 @@
 </ct:contentTypeSchema>
 </file>
 
-<file path=customXml/item3.xml><?xml version="1.0" encoding="utf-8"?>
-<p:properties xmlns:p="http://schemas.microsoft.com/office/2006/metadata/properties" xmlns:xsi="http://www.w3.org/2001/XMLSchema-instance" xmlns:pc="http://schemas.microsoft.com/office/infopath/2007/PartnerControls">
-  <documentManagement/>
-</p:properties>
-</file>
-
-<file path=customXml/item4.xml><?xml version="1.0" encoding="utf-8"?>
-<?mso-contentType ?>
-<FormTemplates xmlns="http://schemas.microsoft.com/sharepoint/v3/contenttype/forms">
-  <Display>DocumentLibraryForm</Display>
-  <Edit>DocumentLibraryForm</Edit>
-  <New>DocumentLibraryForm</New>
-</FormTemplates>
-</file>
-
 <file path=customXml/itemProps1.xml><?xml version="1.0" encoding="utf-8"?>
 <ds:datastoreItem xmlns:ds="http://schemas.openxmlformats.org/officeDocument/2006/customXml" ds:itemID="{E0D91643-95AB-4F98-90EE-DA89B3C4E99C}">
   <ds:schemaRefs>
@@ -35464,6 +36053,23 @@
 </file>
 
 <file path=customXml/itemProps2.xml><?xml version="1.0" encoding="utf-8"?>
+<ds:datastoreItem xmlns:ds="http://schemas.openxmlformats.org/officeDocument/2006/customXml" ds:itemID="{7B55B859-1F44-41D1-8644-D5A207CDF6A8}">
+  <ds:schemaRefs>
+    <ds:schemaRef ds:uri="http://schemas.microsoft.com/sharepoint/v3/contenttype/forms"/>
+  </ds:schemaRefs>
+</ds:datastoreItem>
+</file>
+
+<file path=customXml/itemProps3.xml><?xml version="1.0" encoding="utf-8"?>
+<ds:datastoreItem xmlns:ds="http://schemas.openxmlformats.org/officeDocument/2006/customXml" ds:itemID="{8652AA00-E1D6-4880-A57B-D6D49C0CA365}">
+  <ds:schemaRefs>
+    <ds:schemaRef ds:uri="http://schemas.microsoft.com/office/2006/metadata/properties"/>
+    <ds:schemaRef ds:uri="http://schemas.microsoft.com/office/infopath/2007/PartnerControls"/>
+  </ds:schemaRefs>
+</ds:datastoreItem>
+</file>
+
+<file path=customXml/itemProps4.xml><?xml version="1.0" encoding="utf-8"?>
 <ds:datastoreItem xmlns:ds="http://schemas.openxmlformats.org/officeDocument/2006/customXml" ds:itemID="{CE760254-036D-4835-8B27-8AD39A4EC053}">
   <ds:schemaRefs>
     <ds:schemaRef ds:uri="http://schemas.microsoft.com/office/2006/metadata/contentType"/>
@@ -35480,21 +36086,4 @@
     <ds:schemaRef ds:uri="http://schemas.microsoft.com/internal/obd"/>
   </ds:schemaRefs>
 </ds:datastoreItem>
-</file>
-
-<file path=customXml/itemProps3.xml><?xml version="1.0" encoding="utf-8"?>
-<ds:datastoreItem xmlns:ds="http://schemas.openxmlformats.org/officeDocument/2006/customXml" ds:itemID="{8652AA00-E1D6-4880-A57B-D6D49C0CA365}">
-  <ds:schemaRefs>
-    <ds:schemaRef ds:uri="http://schemas.microsoft.com/office/2006/metadata/properties"/>
-    <ds:schemaRef ds:uri="http://schemas.microsoft.com/office/infopath/2007/PartnerControls"/>
-  </ds:schemaRefs>
-</ds:datastoreItem>
-</file>
-
-<file path=customXml/itemProps4.xml><?xml version="1.0" encoding="utf-8"?>
-<ds:datastoreItem xmlns:ds="http://schemas.openxmlformats.org/officeDocument/2006/customXml" ds:itemID="{7B55B859-1F44-41D1-8644-D5A207CDF6A8}">
-  <ds:schemaRefs>
-    <ds:schemaRef ds:uri="http://schemas.microsoft.com/sharepoint/v3/contenttype/forms"/>
-  </ds:schemaRefs>
-</ds:datastoreItem>
 </file>